--- a/docs/SpainGlutathioneRatio.docx
+++ b/docs/SpainGlutathioneRatio.docx
@@ -78,116 +78,6 @@
       </w:pPr>
       <w:r>
         <w:t>GSH/GSSG ratios</w:t>
-      </w:r>
-    </w:p>
-    <w:p>
-      <w:pPr>
-        <w:pStyle w:val="SourceCode"/>
-      </w:pPr>
-      <w:r>
-        <w:rPr>
-          <w:rStyle w:val="VerbatimChar"/>
-        </w:rPr>
-        <w:t>## Classes 'tbl_df', 'tbl' and 'data.frame':    58 obs. of  9 variables:</w:t>
-      </w:r>
-      <w:r>
-        <w:br/>
-      </w:r>
-      <w:r>
-        <w:rPr>
-          <w:rStyle w:val="VerbatimChar"/>
-        </w:rPr>
-        <w:t>##  $ sampleID              : num  1 2 3 4 5 6 7 8 9 10 ...</w:t>
-      </w:r>
-      <w:r>
-        <w:br/>
-      </w:r>
-      <w:r>
-        <w:rPr>
-          <w:rStyle w:val="VerbatimChar"/>
-        </w:rPr>
-        <w:t xml:space="preserve">##  $ patientID             : Factor w/ 20 levels "118","119","120",..: 1 1 </w:t>
-      </w:r>
-      <w:r>
-        <w:rPr>
-          <w:rStyle w:val="VerbatimChar"/>
-        </w:rPr>
-        <w:t>1 2 2 2 3 3 4 4 ...</w:t>
-      </w:r>
-      <w:r>
-        <w:br/>
-      </w:r>
-      <w:r>
-        <w:rPr>
-          <w:rStyle w:val="VerbatimChar"/>
-        </w:rPr>
-        <w:t>##  $ visitMonth            : Factor w/ 3 levels "0","3","12": 1 2 3 1 2 3 1 3 1 3 ...</w:t>
-      </w:r>
-      <w:r>
-        <w:br/>
-      </w:r>
-      <w:r>
-        <w:rPr>
-          <w:rStyle w:val="VerbatimChar"/>
-        </w:rPr>
-        <w:t>##  $ studyArm              : Factor w/ 2 levels "LA","Placebo": 1 1 1 2 2 2 2 2 2 2 ...</w:t>
-      </w:r>
-      <w:r>
-        <w:br/>
-      </w:r>
-      <w:r>
-        <w:rPr>
-          <w:rStyle w:val="VerbatimChar"/>
-        </w:rPr>
-        <w:t>##  $ normalizedConcGSH     : num  125 101 137 87 171 ...</w:t>
-      </w:r>
-      <w:r>
-        <w:br/>
-      </w:r>
-      <w:r>
-        <w:rPr>
-          <w:rStyle w:val="VerbatimChar"/>
-        </w:rPr>
-        <w:t>##</w:t>
-      </w:r>
-      <w:r>
-        <w:rPr>
-          <w:rStyle w:val="VerbatimChar"/>
-        </w:rPr>
-        <w:t xml:space="preserve">  $ normalizedConcGSSG    : num  0.931 0.639 0.828 0.693 1.291 ...</w:t>
-      </w:r>
-      <w:r>
-        <w:br/>
-      </w:r>
-      <w:r>
-        <w:rPr>
-          <w:rStyle w:val="VerbatimChar"/>
-        </w:rPr>
-        <w:t>##  $ normalizedConcStdEGSH : num  2.287 2.06 0.0847 0.3121 1.1748 ...</w:t>
-      </w:r>
-      <w:r>
-        <w:br/>
-      </w:r>
-      <w:r>
-        <w:rPr>
-          <w:rStyle w:val="VerbatimChar"/>
-        </w:rPr>
-        <w:t>##  $ normalizedConcStdEGSSG: num  0.223 0.17 0.229 0.186 0.352 ...</w:t>
-      </w:r>
-      <w:r>
-        <w:br/>
-      </w:r>
-      <w:r>
-        <w:rPr>
-          <w:rStyle w:val="VerbatimChar"/>
-        </w:rPr>
-        <w:t>##  $ normalizedConcRatio   : num  134 158 166 126</w:t>
-      </w:r>
-      <w:r>
-        <w:rPr>
-          <w:rStyle w:val="VerbatimChar"/>
-        </w:rPr>
-        <w:t xml:space="preserve"> 132 ...</w:t>
       </w:r>
     </w:p>
     <w:p>
@@ -550,6 +440,8 @@
       </w:r>
       <w:r>
         <w:br/>
+      </w:r>
+      <w:r>
         <w:t xml:space="preserve">To: Benjamin Chan </w:t>
       </w:r>
       <w:hyperlink r:id="rId7">
@@ -581,10 +473,10 @@
         <w:pStyle w:val="BlockText"/>
       </w:pPr>
       <w:r>
-        <w:t xml:space="preserve">Just heard back from the lab and based on the remaining levels of blood, the </w:t>
-      </w:r>
-      <w:r>
-        <w:t>manifest was incorrectly labeled. It should read</w:t>
+        <w:t>Just heard back from the lab and based on the remaining levels o</w:t>
+      </w:r>
+      <w:r>
+        <w:t>f blood, the manifest was incorrectly labeled. It should read</w:t>
       </w:r>
     </w:p>
     <w:p>
@@ -608,7 +500,6 @@
         <w:pStyle w:val="FirstParagraph"/>
       </w:pPr>
       <w:r>
-        <w:lastRenderedPageBreak/>
         <w:t xml:space="preserve">Data check </w:t>
       </w:r>
       <w:r>
@@ -825,10 +716,2638 @@
     </w:tbl>
     <w:p>
       <w:pPr>
+        <w:pStyle w:val="BodyText"/>
+      </w:pPr>
+      <w:r>
+        <w:t xml:space="preserve">Double-check data from </w:t>
+      </w:r>
+      <w:r>
+        <w:rPr>
+          <w:rStyle w:val="VerbatimChar"/>
+        </w:rPr>
+        <w:t>patientID == 143</w:t>
+      </w:r>
+      <w:r>
+        <w:t>.</w:t>
+      </w:r>
+    </w:p>
+    <w:tbl>
+      <w:tblPr>
+        <w:tblStyle w:val="ListTable4-Accent1"/>
+        <w:tblW w:w="5000" w:type="pct"/>
+        <w:tblLook w:val="0420" w:firstRow="1" w:lastRow="0" w:firstColumn="0" w:lastColumn="0" w:noHBand="0" w:noVBand="1"/>
+      </w:tblPr>
+      <w:tblGrid>
+        <w:gridCol w:w="638"/>
+        <w:gridCol w:w="636"/>
+        <w:gridCol w:w="694"/>
+        <w:gridCol w:w="655"/>
+        <w:gridCol w:w="821"/>
+        <w:gridCol w:w="1120"/>
+        <w:gridCol w:w="1162"/>
+        <w:gridCol w:w="1317"/>
+        <w:gridCol w:w="1359"/>
+        <w:gridCol w:w="1174"/>
+      </w:tblGrid>
+      <w:tr>
+        <w:trPr>
+          <w:cnfStyle w:val="100000000000" w:firstRow="1" w:lastRow="0" w:firstColumn="0" w:lastColumn="0" w:oddVBand="0" w:evenVBand="0" w:oddHBand="0" w:evenHBand="0" w:firstRowFirstColumn="0" w:firstRowLastColumn="0" w:lastRowFirstColumn="0" w:lastRowLastColumn="0"/>
+        </w:trPr>
+        <w:tc>
+          <w:tcPr>
+            <w:tcW w:w="0" w:type="auto"/>
+          </w:tcPr>
+          <w:p>
+            <w:pPr>
+              <w:pStyle w:val="Compact"/>
+              <w:jc w:val="right"/>
+            </w:pPr>
+            <w:r>
+              <w:lastRenderedPageBreak/>
+              <w:t>sampleID</w:t>
+            </w:r>
+          </w:p>
+        </w:tc>
+        <w:tc>
+          <w:tcPr>
+            <w:tcW w:w="0" w:type="auto"/>
+          </w:tcPr>
+          <w:p>
+            <w:pPr>
+              <w:pStyle w:val="Compact"/>
+            </w:pPr>
+            <w:r>
+              <w:t>patientID</w:t>
+            </w:r>
+          </w:p>
+        </w:tc>
+        <w:tc>
+          <w:tcPr>
+            <w:tcW w:w="0" w:type="auto"/>
+          </w:tcPr>
+          <w:p>
+            <w:pPr>
+              <w:pStyle w:val="Compact"/>
+            </w:pPr>
+            <w:r>
+              <w:t>visitMonth</w:t>
+            </w:r>
+          </w:p>
+        </w:tc>
+        <w:tc>
+          <w:tcPr>
+            <w:tcW w:w="0" w:type="auto"/>
+          </w:tcPr>
+          <w:p>
+            <w:pPr>
+              <w:pStyle w:val="Compact"/>
+            </w:pPr>
+            <w:r>
+              <w:t>studyArm</w:t>
+            </w:r>
+          </w:p>
+        </w:tc>
+        <w:tc>
+          <w:tcPr>
+            <w:tcW w:w="0" w:type="auto"/>
+          </w:tcPr>
+          <w:p>
+            <w:pPr>
+              <w:pStyle w:val="Compact"/>
+              <w:jc w:val="right"/>
+            </w:pPr>
+            <w:r>
+              <w:t>brainAtrophy</w:t>
+            </w:r>
+          </w:p>
+        </w:tc>
+        <w:tc>
+          <w:tcPr>
+            <w:tcW w:w="0" w:type="auto"/>
+          </w:tcPr>
+          <w:p>
+            <w:pPr>
+              <w:pStyle w:val="Compact"/>
+              <w:jc w:val="right"/>
+            </w:pPr>
+            <w:r>
+              <w:t>normalizedConcGSH</w:t>
+            </w:r>
+          </w:p>
+        </w:tc>
+        <w:tc>
+          <w:tcPr>
+            <w:tcW w:w="0" w:type="auto"/>
+          </w:tcPr>
+          <w:p>
+            <w:pPr>
+              <w:pStyle w:val="Compact"/>
+              <w:jc w:val="right"/>
+            </w:pPr>
+            <w:r>
+              <w:t>normalizedConcGSSG</w:t>
+            </w:r>
+          </w:p>
+        </w:tc>
+        <w:tc>
+          <w:tcPr>
+            <w:tcW w:w="0" w:type="auto"/>
+          </w:tcPr>
+          <w:p>
+            <w:pPr>
+              <w:pStyle w:val="Compact"/>
+              <w:jc w:val="right"/>
+            </w:pPr>
+            <w:r>
+              <w:t>normalizedConcStdEGSH</w:t>
+            </w:r>
+          </w:p>
+        </w:tc>
+        <w:tc>
+          <w:tcPr>
+            <w:tcW w:w="0" w:type="auto"/>
+          </w:tcPr>
+          <w:p>
+            <w:pPr>
+              <w:pStyle w:val="Compact"/>
+              <w:jc w:val="right"/>
+            </w:pPr>
+            <w:r>
+              <w:t>normalizedConcStdEGSSG</w:t>
+            </w:r>
+          </w:p>
+        </w:tc>
+        <w:tc>
+          <w:tcPr>
+            <w:tcW w:w="0" w:type="auto"/>
+          </w:tcPr>
+          <w:p>
+            <w:pPr>
+              <w:pStyle w:val="Compact"/>
+              <w:jc w:val="right"/>
+            </w:pPr>
+            <w:r>
+              <w:t>normalizedConcRatio</w:t>
+            </w:r>
+          </w:p>
+        </w:tc>
+      </w:tr>
+      <w:tr>
+        <w:trPr>
+          <w:cnfStyle w:val="000000100000" w:firstRow="0" w:lastRow="0" w:firstColumn="0" w:lastColumn="0" w:oddVBand="0" w:evenVBand="0" w:oddHBand="1" w:evenHBand="0" w:firstRowFirstColumn="0" w:firstRowLastColumn="0" w:lastRowFirstColumn="0" w:lastRowLastColumn="0"/>
+        </w:trPr>
+        <w:tc>
+          <w:tcPr>
+            <w:tcW w:w="0" w:type="auto"/>
+          </w:tcPr>
+          <w:p>
+            <w:pPr>
+              <w:pStyle w:val="Compact"/>
+              <w:jc w:val="right"/>
+            </w:pPr>
+            <w:r>
+              <w:t>44</w:t>
+            </w:r>
+          </w:p>
+        </w:tc>
+        <w:tc>
+          <w:tcPr>
+            <w:tcW w:w="0" w:type="auto"/>
+          </w:tcPr>
+          <w:p>
+            <w:pPr>
+              <w:pStyle w:val="Compact"/>
+            </w:pPr>
+            <w:r>
+              <w:t>143</w:t>
+            </w:r>
+          </w:p>
+        </w:tc>
+        <w:tc>
+          <w:tcPr>
+            <w:tcW w:w="0" w:type="auto"/>
+          </w:tcPr>
+          <w:p>
+            <w:pPr>
+              <w:pStyle w:val="Compact"/>
+            </w:pPr>
+            <w:r>
+              <w:t>0</w:t>
+            </w:r>
+          </w:p>
+        </w:tc>
+        <w:tc>
+          <w:tcPr>
+            <w:tcW w:w="0" w:type="auto"/>
+          </w:tcPr>
+          <w:p>
+            <w:pPr>
+              <w:pStyle w:val="Compact"/>
+            </w:pPr>
+            <w:r>
+              <w:t>Placebo</w:t>
+            </w:r>
+          </w:p>
+        </w:tc>
+        <w:tc>
+          <w:tcPr>
+            <w:tcW w:w="0" w:type="auto"/>
+          </w:tcPr>
+          <w:p>
+            <w:pPr>
+              <w:pStyle w:val="Compact"/>
+              <w:jc w:val="right"/>
+            </w:pPr>
+            <w:r>
+              <w:t>-1.74343</w:t>
+            </w:r>
+          </w:p>
+        </w:tc>
+        <w:tc>
+          <w:tcPr>
+            <w:tcW w:w="0" w:type="auto"/>
+          </w:tcPr>
+          <w:p>
+            <w:pPr>
+              <w:pStyle w:val="Compact"/>
+              <w:jc w:val="right"/>
+            </w:pPr>
+            <w:r>
+              <w:t>143.55248</w:t>
+            </w:r>
+          </w:p>
+        </w:tc>
+        <w:tc>
+          <w:tcPr>
+            <w:tcW w:w="0" w:type="auto"/>
+          </w:tcPr>
+          <w:p>
+            <w:pPr>
+              <w:pStyle w:val="Compact"/>
+              <w:jc w:val="right"/>
+            </w:pPr>
+            <w:r>
+              <w:t>1.1407128</w:t>
+            </w:r>
+          </w:p>
+        </w:tc>
+        <w:tc>
+          <w:tcPr>
+            <w:tcW w:w="0" w:type="auto"/>
+          </w:tcPr>
+          <w:p>
+            <w:pPr>
+              <w:pStyle w:val="Compact"/>
+              <w:jc w:val="right"/>
+            </w:pPr>
+            <w:r>
+              <w:t>3.1716859</w:t>
+            </w:r>
+          </w:p>
+        </w:tc>
+        <w:tc>
+          <w:tcPr>
+            <w:tcW w:w="0" w:type="auto"/>
+          </w:tcPr>
+          <w:p>
+            <w:pPr>
+              <w:pStyle w:val="Compact"/>
+              <w:jc w:val="right"/>
+            </w:pPr>
+            <w:r>
+              <w:t>0.2932400</w:t>
+            </w:r>
+          </w:p>
+        </w:tc>
+        <w:tc>
+          <w:tcPr>
+            <w:tcW w:w="0" w:type="auto"/>
+          </w:tcPr>
+          <w:p>
+            <w:pPr>
+              <w:pStyle w:val="Compact"/>
+              <w:jc w:val="right"/>
+            </w:pPr>
+            <w:r>
+              <w:t>125.8445</w:t>
+            </w:r>
+          </w:p>
+        </w:tc>
+      </w:tr>
+      <w:tr>
+        <w:tc>
+          <w:tcPr>
+            <w:tcW w:w="0" w:type="auto"/>
+          </w:tcPr>
+          <w:p>
+            <w:pPr>
+              <w:pStyle w:val="Compact"/>
+              <w:jc w:val="right"/>
+            </w:pPr>
+            <w:r>
+              <w:t>45</w:t>
+            </w:r>
+          </w:p>
+        </w:tc>
+        <w:tc>
+          <w:tcPr>
+            <w:tcW w:w="0" w:type="auto"/>
+          </w:tcPr>
+          <w:p>
+            <w:pPr>
+              <w:pStyle w:val="Compact"/>
+            </w:pPr>
+            <w:r>
+              <w:t>143</w:t>
+            </w:r>
+          </w:p>
+        </w:tc>
+        <w:tc>
+          <w:tcPr>
+            <w:tcW w:w="0" w:type="auto"/>
+          </w:tcPr>
+          <w:p>
+            <w:pPr>
+              <w:pStyle w:val="Compact"/>
+            </w:pPr>
+            <w:r>
+              <w:t>3</w:t>
+            </w:r>
+          </w:p>
+        </w:tc>
+        <w:tc>
+          <w:tcPr>
+            <w:tcW w:w="0" w:type="auto"/>
+          </w:tcPr>
+          <w:p>
+            <w:pPr>
+              <w:pStyle w:val="Compact"/>
+            </w:pPr>
+            <w:r>
+              <w:t>Placebo</w:t>
+            </w:r>
+          </w:p>
+        </w:tc>
+        <w:tc>
+          <w:tcPr>
+            <w:tcW w:w="0" w:type="auto"/>
+          </w:tcPr>
+          <w:p>
+            <w:pPr>
+              <w:pStyle w:val="Compact"/>
+              <w:jc w:val="right"/>
+            </w:pPr>
+            <w:r>
+              <w:t>NA</w:t>
+            </w:r>
+          </w:p>
+        </w:tc>
+        <w:tc>
+          <w:tcPr>
+            <w:tcW w:w="0" w:type="auto"/>
+          </w:tcPr>
+          <w:p>
+            <w:pPr>
+              <w:pStyle w:val="Compact"/>
+              <w:jc w:val="right"/>
+            </w:pPr>
+            <w:r>
+              <w:t>169.12581</w:t>
+            </w:r>
+          </w:p>
+        </w:tc>
+        <w:tc>
+          <w:tcPr>
+            <w:tcW w:w="0" w:type="auto"/>
+          </w:tcPr>
+          <w:p>
+            <w:pPr>
+              <w:pStyle w:val="Compact"/>
+              <w:jc w:val="right"/>
+            </w:pPr>
+            <w:r>
+              <w:t>1.3286383</w:t>
+            </w:r>
+          </w:p>
+        </w:tc>
+        <w:tc>
+          <w:tcPr>
+            <w:tcW w:w="0" w:type="auto"/>
+          </w:tcPr>
+          <w:p>
+            <w:pPr>
+              <w:pStyle w:val="Compact"/>
+              <w:jc w:val="right"/>
+            </w:pPr>
+            <w:r>
+              <w:t>1.1624269</w:t>
+            </w:r>
+          </w:p>
+        </w:tc>
+        <w:tc>
+          <w:tcPr>
+            <w:tcW w:w="0" w:type="auto"/>
+          </w:tcPr>
+          <w:p>
+            <w:pPr>
+              <w:pStyle w:val="Compact"/>
+              <w:jc w:val="right"/>
+            </w:pPr>
+            <w:r>
+              <w:t>0.3331352</w:t>
+            </w:r>
+          </w:p>
+        </w:tc>
+        <w:tc>
+          <w:tcPr>
+            <w:tcW w:w="0" w:type="auto"/>
+          </w:tcPr>
+          <w:p>
+            <w:pPr>
+              <w:pStyle w:val="Compact"/>
+              <w:jc w:val="right"/>
+            </w:pPr>
+            <w:r>
+              <w:t>127.2926</w:t>
+            </w:r>
+          </w:p>
+        </w:tc>
+      </w:tr>
+      <w:tr>
+        <w:trPr>
+          <w:cnfStyle w:val="000000100000" w:firstRow="0" w:lastRow="0" w:firstColumn="0" w:lastColumn="0" w:oddVBand="0" w:evenVBand="0" w:oddHBand="1" w:evenHBand="0" w:firstRowFirstColumn="0" w:firstRowLastColumn="0" w:lastRowFirstColumn="0" w:lastRowLastColumn="0"/>
+        </w:trPr>
+        <w:tc>
+          <w:tcPr>
+            <w:tcW w:w="0" w:type="auto"/>
+          </w:tcPr>
+          <w:p>
+            <w:pPr>
+              <w:pStyle w:val="Compact"/>
+              <w:jc w:val="right"/>
+            </w:pPr>
+            <w:r>
+              <w:t>46</w:t>
+            </w:r>
+          </w:p>
+        </w:tc>
+        <w:tc>
+          <w:tcPr>
+            <w:tcW w:w="0" w:type="auto"/>
+          </w:tcPr>
+          <w:p>
+            <w:pPr>
+              <w:pStyle w:val="Compact"/>
+            </w:pPr>
+            <w:r>
+              <w:t>143</w:t>
+            </w:r>
+          </w:p>
+        </w:tc>
+        <w:tc>
+          <w:tcPr>
+            <w:tcW w:w="0" w:type="auto"/>
+          </w:tcPr>
+          <w:p>
+            <w:pPr>
+              <w:pStyle w:val="Compact"/>
+            </w:pPr>
+            <w:r>
+              <w:t>12</w:t>
+            </w:r>
+          </w:p>
+        </w:tc>
+        <w:tc>
+          <w:tcPr>
+            <w:tcW w:w="0" w:type="auto"/>
+          </w:tcPr>
+          <w:p>
+            <w:pPr>
+              <w:pStyle w:val="Compact"/>
+            </w:pPr>
+            <w:r>
+              <w:t>Placebo</w:t>
+            </w:r>
+          </w:p>
+        </w:tc>
+        <w:tc>
+          <w:tcPr>
+            <w:tcW w:w="0" w:type="auto"/>
+          </w:tcPr>
+          <w:p>
+            <w:pPr>
+              <w:pStyle w:val="Compact"/>
+              <w:jc w:val="right"/>
+            </w:pPr>
+            <w:r>
+              <w:t>NA</w:t>
+            </w:r>
+          </w:p>
+        </w:tc>
+        <w:tc>
+          <w:tcPr>
+            <w:tcW w:w="0" w:type="auto"/>
+          </w:tcPr>
+          <w:p>
+            <w:pPr>
+              <w:pStyle w:val="Compact"/>
+              <w:jc w:val="right"/>
+            </w:pPr>
+            <w:r>
+              <w:t>97.65062</w:t>
+            </w:r>
+          </w:p>
+        </w:tc>
+        <w:tc>
+          <w:tcPr>
+            <w:tcW w:w="0" w:type="auto"/>
+          </w:tcPr>
+          <w:p>
+            <w:pPr>
+              <w:pStyle w:val="Compact"/>
+              <w:jc w:val="right"/>
+            </w:pPr>
+            <w:r>
+              <w:t>0.5544174</w:t>
+            </w:r>
+          </w:p>
+        </w:tc>
+        <w:tc>
+          <w:tcPr>
+            <w:tcW w:w="0" w:type="auto"/>
+          </w:tcPr>
+          <w:p>
+            <w:pPr>
+              <w:pStyle w:val="Compact"/>
+              <w:jc w:val="right"/>
+            </w:pPr>
+            <w:r>
+              <w:t>0.4302695</w:t>
+            </w:r>
+          </w:p>
+        </w:tc>
+        <w:tc>
+          <w:tcPr>
+            <w:tcW w:w="0" w:type="auto"/>
+          </w:tcPr>
+          <w:p>
+            <w:pPr>
+              <w:pStyle w:val="Compact"/>
+              <w:jc w:val="right"/>
+            </w:pPr>
+            <w:r>
+              <w:t>0.1872683</w:t>
+            </w:r>
+          </w:p>
+        </w:tc>
+        <w:tc>
+          <w:tcPr>
+            <w:tcW w:w="0" w:type="auto"/>
+          </w:tcPr>
+          <w:p>
+            <w:pPr>
+              <w:pStyle w:val="Compact"/>
+              <w:jc w:val="right"/>
+            </w:pPr>
+            <w:r>
+              <w:t>176.1319</w:t>
+            </w:r>
+          </w:p>
+        </w:tc>
+      </w:tr>
+    </w:tbl>
+    <w:p>
+      <w:pPr>
+        <w:pStyle w:val="Heading2"/>
+      </w:pPr>
+      <w:bookmarkStart w:id="2" w:name="create-analytic-data-frames-for-each-aim"/>
+      <w:bookmarkEnd w:id="2"/>
+      <w:r>
+        <w:t>Create analytic data frames for each aim</w:t>
+      </w:r>
+    </w:p>
+    <w:p>
+      <w:pPr>
+        <w:pStyle w:val="FirstParagraph"/>
+      </w:pPr>
+      <w:r>
+        <w:t>Aim 1</w:t>
+      </w:r>
+    </w:p>
+    <w:p>
+      <w:pPr>
+        <w:pStyle w:val="SourceCode"/>
+      </w:pPr>
+      <w:r>
+        <w:rPr>
+          <w:rStyle w:val="VerbatimChar"/>
+        </w:rPr>
+        <w:t>## Classes 'tbl_df', 'tbl' and '</w:t>
+      </w:r>
+      <w:r>
+        <w:rPr>
+          <w:rStyle w:val="VerbatimChar"/>
+        </w:rPr>
+        <w:t>data.frame':    58 obs. of  9 variables:</w:t>
+      </w:r>
+      <w:r>
+        <w:br/>
+      </w:r>
+      <w:r>
+        <w:rPr>
+          <w:rStyle w:val="VerbatimChar"/>
+        </w:rPr>
+        <w:t>##  $ sampleID              : num  1 2 3 4 5 6 7 8 9 10 ...</w:t>
+      </w:r>
+      <w:r>
+        <w:br/>
+      </w:r>
+      <w:r>
+        <w:rPr>
+          <w:rStyle w:val="VerbatimChar"/>
+        </w:rPr>
+        <w:t>##  $ patientID             : Factor w/ 20 levels "118","119","120",..: 1 1 1 2 2 2 3 3 4 4 ...</w:t>
+      </w:r>
+      <w:r>
+        <w:br/>
+      </w:r>
+      <w:r>
+        <w:rPr>
+          <w:rStyle w:val="VerbatimChar"/>
+        </w:rPr>
+        <w:t>##  $ visitMonth            : Factor w/ 3 levels "0","3","1</w:t>
+      </w:r>
+      <w:r>
+        <w:rPr>
+          <w:rStyle w:val="VerbatimChar"/>
+        </w:rPr>
+        <w:t>2": 1 2 3 1 2 3 1 3 1 3 ...</w:t>
+      </w:r>
+      <w:r>
+        <w:br/>
+      </w:r>
+      <w:r>
+        <w:rPr>
+          <w:rStyle w:val="VerbatimChar"/>
+        </w:rPr>
+        <w:t>##  $ studyArm              : Factor w/ 2 levels "LA","Placebo": 1 1 1 2 2 2 2 2 2 2 ...</w:t>
+      </w:r>
+      <w:r>
+        <w:br/>
+      </w:r>
+      <w:r>
+        <w:rPr>
+          <w:rStyle w:val="VerbatimChar"/>
+        </w:rPr>
+        <w:t>##  $ normalizedConcGSH     : num  125 101 137 87 171 ...</w:t>
+      </w:r>
+      <w:r>
+        <w:br/>
+      </w:r>
+      <w:r>
+        <w:rPr>
+          <w:rStyle w:val="VerbatimChar"/>
+        </w:rPr>
+        <w:t>##  $ normalizedConcGSSG    : num  0.931 0.639 0.828 0.693 1.291 ...</w:t>
+      </w:r>
+      <w:r>
+        <w:br/>
+      </w:r>
+      <w:r>
+        <w:rPr>
+          <w:rStyle w:val="VerbatimChar"/>
+        </w:rPr>
+        <w:t>##  $ normal</w:t>
+      </w:r>
+      <w:r>
+        <w:rPr>
+          <w:rStyle w:val="VerbatimChar"/>
+        </w:rPr>
+        <w:t>izedConcStdEGSH : num  2.287 2.06 0.0847 0.3121 1.1748 ...</w:t>
+      </w:r>
+      <w:r>
+        <w:br/>
+      </w:r>
+      <w:r>
+        <w:rPr>
+          <w:rStyle w:val="VerbatimChar"/>
+        </w:rPr>
+        <w:t>##  $ normalizedConcStdEGSSG: num  0.223 0.17 0.229 0.186 0.352 ...</w:t>
+      </w:r>
+      <w:r>
+        <w:br/>
+      </w:r>
+      <w:r>
+        <w:rPr>
+          <w:rStyle w:val="VerbatimChar"/>
+        </w:rPr>
+        <w:t>##  $ normalizedConcRatio   : num  134 158 166 126 132 ...</w:t>
+      </w:r>
+    </w:p>
+    <w:p>
+      <w:pPr>
+        <w:pStyle w:val="FirstParagraph"/>
+      </w:pPr>
+      <w:r>
+        <w:t>Aim 2</w:t>
+      </w:r>
+    </w:p>
+    <w:p>
+      <w:pPr>
+        <w:pStyle w:val="SourceCode"/>
+      </w:pPr>
+      <w:r>
+        <w:rPr>
+          <w:rStyle w:val="VerbatimChar"/>
+        </w:rPr>
+        <w:t>## Classes 'tbl_df', 'tbl' and 'data.frame':    20 obs. of  6 va</w:t>
+      </w:r>
+      <w:r>
+        <w:rPr>
+          <w:rStyle w:val="VerbatimChar"/>
+        </w:rPr>
+        <w:t>riables:</w:t>
+      </w:r>
+      <w:r>
+        <w:br/>
+      </w:r>
+      <w:r>
+        <w:rPr>
+          <w:rStyle w:val="VerbatimChar"/>
+        </w:rPr>
+        <w:t>##  $ patientID         : Factor w/ 20 levels "118","119","120",..: 1 2 3 4 5 6 7 8 9 10 ...</w:t>
+      </w:r>
+      <w:r>
+        <w:br/>
+      </w:r>
+      <w:r>
+        <w:rPr>
+          <w:rStyle w:val="VerbatimChar"/>
+        </w:rPr>
+        <w:t>##  $ studyArm          : Factor w/ 2 levels "LA","Placebo": 1 2 2 2 2 1 2 1 1 2 ...</w:t>
+      </w:r>
+      <w:r>
+        <w:br/>
+      </w:r>
+      <w:r>
+        <w:rPr>
+          <w:rStyle w:val="VerbatimChar"/>
+        </w:rPr>
+        <w:t>##  $ concRatioM0       : num  134 126 135 128 152 ...</w:t>
+      </w:r>
+      <w:r>
+        <w:br/>
+      </w:r>
+      <w:r>
+        <w:rPr>
+          <w:rStyle w:val="VerbatimChar"/>
+        </w:rPr>
+        <w:t>##  $ concRati</w:t>
+      </w:r>
+      <w:r>
+        <w:rPr>
+          <w:rStyle w:val="VerbatimChar"/>
+        </w:rPr>
+        <w:t>oM12      : num  166 131 144 135 129 ...</w:t>
+      </w:r>
+      <w:r>
+        <w:br/>
+      </w:r>
+      <w:r>
+        <w:rPr>
+          <w:rStyle w:val="VerbatimChar"/>
+        </w:rPr>
+        <w:t>##  $ pctChangeConcRatio: num  23.39 4.4 6.78 5.2 -15.41 ...</w:t>
+      </w:r>
+      <w:r>
+        <w:br/>
+      </w:r>
+      <w:r>
+        <w:rPr>
+          <w:rStyle w:val="VerbatimChar"/>
+        </w:rPr>
+        <w:t>##  $ brainAtrophy      : num  0.358 -2.026 -1.544 0.534 -0.679 ...</w:t>
+      </w:r>
+    </w:p>
+    <w:tbl>
+      <w:tblPr>
+        <w:tblStyle w:val="ListTable4-Accent1"/>
+        <w:tblW w:w="0" w:type="pct"/>
+        <w:tblLook w:val="0420" w:firstRow="1" w:lastRow="0" w:firstColumn="0" w:lastColumn="0" w:noHBand="0" w:noVBand="1"/>
+      </w:tblPr>
+      <w:tblGrid>
+        <w:gridCol w:w="1002"/>
+        <w:gridCol w:w="1036"/>
+        <w:gridCol w:w="1296"/>
+        <w:gridCol w:w="1402"/>
+        <w:gridCol w:w="1918"/>
+        <w:gridCol w:w="1347"/>
+      </w:tblGrid>
+      <w:tr>
+        <w:trPr>
+          <w:cnfStyle w:val="100000000000" w:firstRow="1" w:lastRow="0" w:firstColumn="0" w:lastColumn="0" w:oddVBand="0" w:evenVBand="0" w:oddHBand="0" w:evenHBand="0" w:firstRowFirstColumn="0" w:firstRowLastColumn="0" w:lastRowFirstColumn="0" w:lastRowLastColumn="0"/>
+        </w:trPr>
+        <w:tc>
+          <w:tcPr>
+            <w:tcW w:w="0" w:type="auto"/>
+          </w:tcPr>
+          <w:p>
+            <w:pPr>
+              <w:pStyle w:val="Compact"/>
+            </w:pPr>
+            <w:r>
+              <w:lastRenderedPageBreak/>
+              <w:t>patientID</w:t>
+            </w:r>
+          </w:p>
+        </w:tc>
+        <w:tc>
+          <w:tcPr>
+            <w:tcW w:w="0" w:type="auto"/>
+          </w:tcPr>
+          <w:p>
+            <w:pPr>
+              <w:pStyle w:val="Compact"/>
+            </w:pPr>
+            <w:r>
+              <w:t>studyArm</w:t>
+            </w:r>
+          </w:p>
+        </w:tc>
+        <w:tc>
+          <w:tcPr>
+            <w:tcW w:w="0" w:type="auto"/>
+          </w:tcPr>
+          <w:p>
+            <w:pPr>
+              <w:pStyle w:val="Compact"/>
+              <w:jc w:val="right"/>
+            </w:pPr>
+            <w:r>
+              <w:t>concRatioM0</w:t>
+            </w:r>
+          </w:p>
+        </w:tc>
+        <w:tc>
+          <w:tcPr>
+            <w:tcW w:w="0" w:type="auto"/>
+          </w:tcPr>
+          <w:p>
+            <w:pPr>
+              <w:pStyle w:val="Compact"/>
+              <w:jc w:val="right"/>
+            </w:pPr>
+            <w:r>
+              <w:t>concRatioM12</w:t>
+            </w:r>
+          </w:p>
+        </w:tc>
+        <w:tc>
+          <w:tcPr>
+            <w:tcW w:w="0" w:type="auto"/>
+          </w:tcPr>
+          <w:p>
+            <w:pPr>
+              <w:pStyle w:val="Compact"/>
+              <w:jc w:val="right"/>
+            </w:pPr>
+            <w:r>
+              <w:t>pctChangeConcRatio</w:t>
+            </w:r>
+          </w:p>
+        </w:tc>
+        <w:tc>
+          <w:tcPr>
+            <w:tcW w:w="0" w:type="auto"/>
+          </w:tcPr>
+          <w:p>
+            <w:pPr>
+              <w:pStyle w:val="Compact"/>
+              <w:jc w:val="right"/>
+            </w:pPr>
+            <w:r>
+              <w:t>brainAtrophy</w:t>
+            </w:r>
+          </w:p>
+        </w:tc>
+      </w:tr>
+      <w:tr>
+        <w:trPr>
+          <w:cnfStyle w:val="000000100000" w:firstRow="0" w:lastRow="0" w:firstColumn="0" w:lastColumn="0" w:oddVBand="0" w:evenVBand="0" w:oddHBand="1" w:evenHBand="0" w:firstRowFirstColumn="0" w:firstRowLastColumn="0" w:lastRowFirstColumn="0" w:lastRowLastColumn="0"/>
+        </w:trPr>
+        <w:tc>
+          <w:tcPr>
+            <w:tcW w:w="0" w:type="auto"/>
+          </w:tcPr>
+          <w:p>
+            <w:pPr>
+              <w:pStyle w:val="Compact"/>
+            </w:pPr>
+            <w:r>
+              <w:t>118</w:t>
+            </w:r>
+          </w:p>
+        </w:tc>
+        <w:tc>
+          <w:tcPr>
+            <w:tcW w:w="0" w:type="auto"/>
+          </w:tcPr>
+          <w:p>
+            <w:pPr>
+              <w:pStyle w:val="Compact"/>
+            </w:pPr>
+            <w:r>
+              <w:t>LA</w:t>
+            </w:r>
+          </w:p>
+        </w:tc>
+        <w:tc>
+          <w:tcPr>
+            <w:tcW w:w="0" w:type="auto"/>
+          </w:tcPr>
+          <w:p>
+            <w:pPr>
+              <w:pStyle w:val="Compact"/>
+              <w:jc w:val="right"/>
+            </w:pPr>
+            <w:r>
+              <w:t>134.39</w:t>
+            </w:r>
+          </w:p>
+        </w:tc>
+        <w:tc>
+          <w:tcPr>
+            <w:tcW w:w="0" w:type="auto"/>
+          </w:tcPr>
+          <w:p>
+            <w:pPr>
+              <w:pStyle w:val="Compact"/>
+              <w:jc w:val="right"/>
+            </w:pPr>
+            <w:r>
+              <w:t>165.82</w:t>
+            </w:r>
+          </w:p>
+        </w:tc>
+        <w:tc>
+          <w:tcPr>
+            <w:tcW w:w="0" w:type="auto"/>
+          </w:tcPr>
+          <w:p>
+            <w:pPr>
+              <w:pStyle w:val="Compact"/>
+              <w:jc w:val="right"/>
+            </w:pPr>
+            <w:r>
+              <w:t>23.39</w:t>
+            </w:r>
+          </w:p>
+        </w:tc>
+        <w:tc>
+          <w:tcPr>
+            <w:tcW w:w="0" w:type="auto"/>
+          </w:tcPr>
+          <w:p>
+            <w:pPr>
+              <w:pStyle w:val="Compact"/>
+              <w:jc w:val="right"/>
+            </w:pPr>
+            <w:r>
+              <w:t>0.36</w:t>
+            </w:r>
+          </w:p>
+        </w:tc>
+      </w:tr>
+      <w:tr>
+        <w:tc>
+          <w:tcPr>
+            <w:tcW w:w="0" w:type="auto"/>
+          </w:tcPr>
+          <w:p>
+            <w:pPr>
+              <w:pStyle w:val="Compact"/>
+            </w:pPr>
+            <w:r>
+              <w:t>124</w:t>
+            </w:r>
+          </w:p>
+        </w:tc>
+        <w:tc>
+          <w:tcPr>
+            <w:tcW w:w="0" w:type="auto"/>
+          </w:tcPr>
+          <w:p>
+            <w:pPr>
+              <w:pStyle w:val="Compact"/>
+            </w:pPr>
+            <w:r>
+              <w:t>LA</w:t>
+            </w:r>
+          </w:p>
+        </w:tc>
+        <w:tc>
+          <w:tcPr>
+            <w:tcW w:w="0" w:type="auto"/>
+          </w:tcPr>
+          <w:p>
+            <w:pPr>
+              <w:pStyle w:val="Compact"/>
+              <w:jc w:val="right"/>
+            </w:pPr>
+            <w:r>
+              <w:t>168.90</w:t>
+            </w:r>
+          </w:p>
+        </w:tc>
+        <w:tc>
+          <w:tcPr>
+            <w:tcW w:w="0" w:type="auto"/>
+          </w:tcPr>
+          <w:p>
+            <w:pPr>
+              <w:pStyle w:val="Compact"/>
+              <w:jc w:val="right"/>
+            </w:pPr>
+            <w:r>
+              <w:t>171.58</w:t>
+            </w:r>
+          </w:p>
+        </w:tc>
+        <w:tc>
+          <w:tcPr>
+            <w:tcW w:w="0" w:type="auto"/>
+          </w:tcPr>
+          <w:p>
+            <w:pPr>
+              <w:pStyle w:val="Compact"/>
+              <w:jc w:val="right"/>
+            </w:pPr>
+            <w:r>
+              <w:t>1.59</w:t>
+            </w:r>
+          </w:p>
+        </w:tc>
+        <w:tc>
+          <w:tcPr>
+            <w:tcW w:w="0" w:type="auto"/>
+          </w:tcPr>
+          <w:p>
+            <w:pPr>
+              <w:pStyle w:val="Compact"/>
+              <w:jc w:val="right"/>
+            </w:pPr>
+            <w:r>
+              <w:t>0.80</w:t>
+            </w:r>
+          </w:p>
+        </w:tc>
+      </w:tr>
+      <w:tr>
+        <w:trPr>
+          <w:cnfStyle w:val="000000100000" w:firstRow="0" w:lastRow="0" w:firstColumn="0" w:lastColumn="0" w:oddVBand="0" w:evenVBand="0" w:oddHBand="1" w:evenHBand="0" w:firstRowFirstColumn="0" w:firstRowLastColumn="0" w:lastRowFirstColumn="0" w:lastRowLastColumn="0"/>
+        </w:trPr>
+        <w:tc>
+          <w:tcPr>
+            <w:tcW w:w="0" w:type="auto"/>
+          </w:tcPr>
+          <w:p>
+            <w:pPr>
+              <w:pStyle w:val="Compact"/>
+            </w:pPr>
+            <w:r>
+              <w:t>129</w:t>
+            </w:r>
+          </w:p>
+        </w:tc>
+        <w:tc>
+          <w:tcPr>
+            <w:tcW w:w="0" w:type="auto"/>
+          </w:tcPr>
+          <w:p>
+            <w:pPr>
+              <w:pStyle w:val="Compact"/>
+            </w:pPr>
+            <w:r>
+              <w:t>LA</w:t>
+            </w:r>
+          </w:p>
+        </w:tc>
+        <w:tc>
+          <w:tcPr>
+            <w:tcW w:w="0" w:type="auto"/>
+          </w:tcPr>
+          <w:p>
+            <w:pPr>
+              <w:pStyle w:val="Compact"/>
+              <w:jc w:val="right"/>
+            </w:pPr>
+            <w:r>
+              <w:t>171.36</w:t>
+            </w:r>
+          </w:p>
+        </w:tc>
+        <w:tc>
+          <w:tcPr>
+            <w:tcW w:w="0" w:type="auto"/>
+          </w:tcPr>
+          <w:p>
+            <w:pPr>
+              <w:pStyle w:val="Compact"/>
+              <w:jc w:val="right"/>
+            </w:pPr>
+            <w:r>
+              <w:t>175.25</w:t>
+            </w:r>
+          </w:p>
+        </w:tc>
+        <w:tc>
+          <w:tcPr>
+            <w:tcW w:w="0" w:type="auto"/>
+          </w:tcPr>
+          <w:p>
+            <w:pPr>
+              <w:pStyle w:val="Compact"/>
+              <w:jc w:val="right"/>
+            </w:pPr>
+            <w:r>
+              <w:t>2.27</w:t>
+            </w:r>
+          </w:p>
+        </w:tc>
+        <w:tc>
+          <w:tcPr>
+            <w:tcW w:w="0" w:type="auto"/>
+          </w:tcPr>
+          <w:p>
+            <w:pPr>
+              <w:pStyle w:val="Compact"/>
+              <w:jc w:val="right"/>
+            </w:pPr>
+            <w:r>
+              <w:t>-1.46</w:t>
+            </w:r>
+          </w:p>
+        </w:tc>
+      </w:tr>
+      <w:tr>
+        <w:tc>
+          <w:tcPr>
+            <w:tcW w:w="0" w:type="auto"/>
+          </w:tcPr>
+          <w:p>
+            <w:pPr>
+              <w:pStyle w:val="Compact"/>
+            </w:pPr>
+            <w:r>
+              <w:t>130</w:t>
+            </w:r>
+          </w:p>
+        </w:tc>
+        <w:tc>
+          <w:tcPr>
+            <w:tcW w:w="0" w:type="auto"/>
+          </w:tcPr>
+          <w:p>
+            <w:pPr>
+              <w:pStyle w:val="Compact"/>
+            </w:pPr>
+            <w:r>
+              <w:t>LA</w:t>
+            </w:r>
+          </w:p>
+        </w:tc>
+        <w:tc>
+          <w:tcPr>
+            <w:tcW w:w="0" w:type="auto"/>
+          </w:tcPr>
+          <w:p>
+            <w:pPr>
+              <w:pStyle w:val="Compact"/>
+              <w:jc w:val="right"/>
+            </w:pPr>
+            <w:r>
+              <w:t>148.02</w:t>
+            </w:r>
+          </w:p>
+        </w:tc>
+        <w:tc>
+          <w:tcPr>
+            <w:tcW w:w="0" w:type="auto"/>
+          </w:tcPr>
+          <w:p>
+            <w:pPr>
+              <w:pStyle w:val="Compact"/>
+              <w:jc w:val="right"/>
+            </w:pPr>
+            <w:r>
+              <w:t>176.26</w:t>
+            </w:r>
+          </w:p>
+        </w:tc>
+        <w:tc>
+          <w:tcPr>
+            <w:tcW w:w="0" w:type="auto"/>
+          </w:tcPr>
+          <w:p>
+            <w:pPr>
+              <w:pStyle w:val="Compact"/>
+              <w:jc w:val="right"/>
+            </w:pPr>
+            <w:r>
+              <w:t>19.08</w:t>
+            </w:r>
+          </w:p>
+        </w:tc>
+        <w:tc>
+          <w:tcPr>
+            <w:tcW w:w="0" w:type="auto"/>
+          </w:tcPr>
+          <w:p>
+            <w:pPr>
+              <w:pStyle w:val="Compact"/>
+              <w:jc w:val="right"/>
+            </w:pPr>
+            <w:r>
+              <w:t>0.20</w:t>
+            </w:r>
+          </w:p>
+        </w:tc>
+      </w:tr>
+      <w:tr>
+        <w:trPr>
+          <w:cnfStyle w:val="000000100000" w:firstRow="0" w:lastRow="0" w:firstColumn="0" w:lastColumn="0" w:oddVBand="0" w:evenVBand="0" w:oddHBand="1" w:evenHBand="0" w:firstRowFirstColumn="0" w:firstRowLastColumn="0" w:lastRowFirstColumn="0" w:lastRowLastColumn="0"/>
+        </w:trPr>
+        <w:tc>
+          <w:tcPr>
+            <w:tcW w:w="0" w:type="auto"/>
+          </w:tcPr>
+          <w:p>
+            <w:pPr>
+              <w:pStyle w:val="Compact"/>
+            </w:pPr>
+            <w:r>
+              <w:t>132</w:t>
+            </w:r>
+          </w:p>
+        </w:tc>
+        <w:tc>
+          <w:tcPr>
+            <w:tcW w:w="0" w:type="auto"/>
+          </w:tcPr>
+          <w:p>
+            <w:pPr>
+              <w:pStyle w:val="Compact"/>
+            </w:pPr>
+            <w:r>
+              <w:t>LA</w:t>
+            </w:r>
+          </w:p>
+        </w:tc>
+        <w:tc>
+          <w:tcPr>
+            <w:tcW w:w="0" w:type="auto"/>
+          </w:tcPr>
+          <w:p>
+            <w:pPr>
+              <w:pStyle w:val="Compact"/>
+              <w:jc w:val="right"/>
+            </w:pPr>
+            <w:r>
+              <w:t>139.21</w:t>
+            </w:r>
+          </w:p>
+        </w:tc>
+        <w:tc>
+          <w:tcPr>
+            <w:tcW w:w="0" w:type="auto"/>
+          </w:tcPr>
+          <w:p>
+            <w:pPr>
+              <w:pStyle w:val="Compact"/>
+              <w:jc w:val="right"/>
+            </w:pPr>
+            <w:r>
+              <w:t>165.67</w:t>
+            </w:r>
+          </w:p>
+        </w:tc>
+        <w:tc>
+          <w:tcPr>
+            <w:tcW w:w="0" w:type="auto"/>
+          </w:tcPr>
+          <w:p>
+            <w:pPr>
+              <w:pStyle w:val="Compact"/>
+              <w:jc w:val="right"/>
+            </w:pPr>
+            <w:r>
+              <w:t>19.01</w:t>
+            </w:r>
+          </w:p>
+        </w:tc>
+        <w:tc>
+          <w:tcPr>
+            <w:tcW w:w="0" w:type="auto"/>
+          </w:tcPr>
+          <w:p>
+            <w:pPr>
+              <w:pStyle w:val="Compact"/>
+              <w:jc w:val="right"/>
+            </w:pPr>
+            <w:r>
+              <w:t>-1.55</w:t>
+            </w:r>
+          </w:p>
+        </w:tc>
+      </w:tr>
+      <w:tr>
+        <w:tc>
+          <w:tcPr>
+            <w:tcW w:w="0" w:type="auto"/>
+          </w:tcPr>
+          <w:p>
+            <w:pPr>
+              <w:pStyle w:val="Compact"/>
+            </w:pPr>
+            <w:r>
+              <w:t>134</w:t>
+            </w:r>
+          </w:p>
+        </w:tc>
+        <w:tc>
+          <w:tcPr>
+            <w:tcW w:w="0" w:type="auto"/>
+          </w:tcPr>
+          <w:p>
+            <w:pPr>
+              <w:pStyle w:val="Compact"/>
+            </w:pPr>
+            <w:r>
+              <w:t>LA</w:t>
+            </w:r>
+          </w:p>
+        </w:tc>
+        <w:tc>
+          <w:tcPr>
+            <w:tcW w:w="0" w:type="auto"/>
+          </w:tcPr>
+          <w:p>
+            <w:pPr>
+              <w:pStyle w:val="Compact"/>
+              <w:jc w:val="right"/>
+            </w:pPr>
+            <w:r>
+              <w:t>140.53</w:t>
+            </w:r>
+          </w:p>
+        </w:tc>
+        <w:tc>
+          <w:tcPr>
+            <w:tcW w:w="0" w:type="auto"/>
+          </w:tcPr>
+          <w:p>
+            <w:pPr>
+              <w:pStyle w:val="Compact"/>
+              <w:jc w:val="right"/>
+            </w:pPr>
+            <w:r>
+              <w:t>176.27</w:t>
+            </w:r>
+          </w:p>
+        </w:tc>
+        <w:tc>
+          <w:tcPr>
+            <w:tcW w:w="0" w:type="auto"/>
+          </w:tcPr>
+          <w:p>
+            <w:pPr>
+              <w:pStyle w:val="Compact"/>
+              <w:jc w:val="right"/>
+            </w:pPr>
+            <w:r>
+              <w:t>25.44</w:t>
+            </w:r>
+          </w:p>
+        </w:tc>
+        <w:tc>
+          <w:tcPr>
+            <w:tcW w:w="0" w:type="auto"/>
+          </w:tcPr>
+          <w:p>
+            <w:pPr>
+              <w:pStyle w:val="Compact"/>
+              <w:jc w:val="right"/>
+            </w:pPr>
+            <w:r>
+              <w:t>0.60</w:t>
+            </w:r>
+          </w:p>
+        </w:tc>
+      </w:tr>
+      <w:tr>
+        <w:trPr>
+          <w:cnfStyle w:val="000000100000" w:firstRow="0" w:lastRow="0" w:firstColumn="0" w:lastColumn="0" w:oddVBand="0" w:evenVBand="0" w:oddHBand="1" w:evenHBand="0" w:firstRowFirstColumn="0" w:firstRowLastColumn="0" w:lastRowFirstColumn="0" w:lastRowLastColumn="0"/>
+        </w:trPr>
+        <w:tc>
+          <w:tcPr>
+            <w:tcW w:w="0" w:type="auto"/>
+          </w:tcPr>
+          <w:p>
+            <w:pPr>
+              <w:pStyle w:val="Compact"/>
+            </w:pPr>
+            <w:r>
+              <w:t>140</w:t>
+            </w:r>
+          </w:p>
+        </w:tc>
+        <w:tc>
+          <w:tcPr>
+            <w:tcW w:w="0" w:type="auto"/>
+          </w:tcPr>
+          <w:p>
+            <w:pPr>
+              <w:pStyle w:val="Compact"/>
+            </w:pPr>
+            <w:r>
+              <w:t>LA</w:t>
+            </w:r>
+          </w:p>
+        </w:tc>
+        <w:tc>
+          <w:tcPr>
+            <w:tcW w:w="0" w:type="auto"/>
+          </w:tcPr>
+          <w:p>
+            <w:pPr>
+              <w:pStyle w:val="Compact"/>
+              <w:jc w:val="right"/>
+            </w:pPr>
+            <w:r>
+              <w:t>166.15</w:t>
+            </w:r>
+          </w:p>
+        </w:tc>
+        <w:tc>
+          <w:tcPr>
+            <w:tcW w:w="0" w:type="auto"/>
+          </w:tcPr>
+          <w:p>
+            <w:pPr>
+              <w:pStyle w:val="Compact"/>
+              <w:jc w:val="right"/>
+            </w:pPr>
+            <w:r>
+              <w:t>147.36</w:t>
+            </w:r>
+          </w:p>
+        </w:tc>
+        <w:tc>
+          <w:tcPr>
+            <w:tcW w:w="0" w:type="auto"/>
+          </w:tcPr>
+          <w:p>
+            <w:pPr>
+              <w:pStyle w:val="Compact"/>
+              <w:jc w:val="right"/>
+            </w:pPr>
+            <w:r>
+              <w:t>-11.31</w:t>
+            </w:r>
+          </w:p>
+        </w:tc>
+        <w:tc>
+          <w:tcPr>
+            <w:tcW w:w="0" w:type="auto"/>
+          </w:tcPr>
+          <w:p>
+            <w:pPr>
+              <w:pStyle w:val="Compact"/>
+              <w:jc w:val="right"/>
+            </w:pPr>
+            <w:r>
+              <w:t>-1.11</w:t>
+            </w:r>
+          </w:p>
+        </w:tc>
+      </w:tr>
+      <w:tr>
+        <w:tc>
+          <w:tcPr>
+            <w:tcW w:w="0" w:type="auto"/>
+          </w:tcPr>
+          <w:p>
+            <w:pPr>
+              <w:pStyle w:val="Compact"/>
+            </w:pPr>
+            <w:r>
+              <w:t>149</w:t>
+            </w:r>
+          </w:p>
+        </w:tc>
+        <w:tc>
+          <w:tcPr>
+            <w:tcW w:w="0" w:type="auto"/>
+          </w:tcPr>
+          <w:p>
+            <w:pPr>
+              <w:pStyle w:val="Compact"/>
+            </w:pPr>
+            <w:r>
+              <w:t>LA</w:t>
+            </w:r>
+          </w:p>
+        </w:tc>
+        <w:tc>
+          <w:tcPr>
+            <w:tcW w:w="0" w:type="auto"/>
+          </w:tcPr>
+          <w:p>
+            <w:pPr>
+              <w:pStyle w:val="Compact"/>
+              <w:jc w:val="right"/>
+            </w:pPr>
+            <w:r>
+              <w:t>157.75</w:t>
+            </w:r>
+          </w:p>
+        </w:tc>
+        <w:tc>
+          <w:tcPr>
+            <w:tcW w:w="0" w:type="auto"/>
+          </w:tcPr>
+          <w:p>
+            <w:pPr>
+              <w:pStyle w:val="Compact"/>
+              <w:jc w:val="right"/>
+            </w:pPr>
+            <w:r>
+              <w:t>160.44</w:t>
+            </w:r>
+          </w:p>
+        </w:tc>
+        <w:tc>
+          <w:tcPr>
+            <w:tcW w:w="0" w:type="auto"/>
+          </w:tcPr>
+          <w:p>
+            <w:pPr>
+              <w:pStyle w:val="Compact"/>
+              <w:jc w:val="right"/>
+            </w:pPr>
+            <w:r>
+              <w:t>1.71</w:t>
+            </w:r>
+          </w:p>
+        </w:tc>
+        <w:tc>
+          <w:tcPr>
+            <w:tcW w:w="0" w:type="auto"/>
+          </w:tcPr>
+          <w:p>
+            <w:pPr>
+              <w:pStyle w:val="Compact"/>
+              <w:jc w:val="right"/>
+            </w:pPr>
+            <w:r>
+              <w:t>0.07</w:t>
+            </w:r>
+          </w:p>
+        </w:tc>
+      </w:tr>
+      <w:tr>
+        <w:trPr>
+          <w:cnfStyle w:val="000000100000" w:firstRow="0" w:lastRow="0" w:firstColumn="0" w:lastColumn="0" w:oddVBand="0" w:evenVBand="0" w:oddHBand="1" w:evenHBand="0" w:firstRowFirstColumn="0" w:firstRowLastColumn="0" w:lastRowFirstColumn="0" w:lastRowLastColumn="0"/>
+        </w:trPr>
+        <w:tc>
+          <w:tcPr>
+            <w:tcW w:w="0" w:type="auto"/>
+          </w:tcPr>
+          <w:p>
+            <w:pPr>
+              <w:pStyle w:val="Compact"/>
+            </w:pPr>
+            <w:r>
+              <w:t>151</w:t>
+            </w:r>
+          </w:p>
+        </w:tc>
+        <w:tc>
+          <w:tcPr>
+            <w:tcW w:w="0" w:type="auto"/>
+          </w:tcPr>
+          <w:p>
+            <w:pPr>
+              <w:pStyle w:val="Compact"/>
+            </w:pPr>
+            <w:r>
+              <w:t>LA</w:t>
+            </w:r>
+          </w:p>
+        </w:tc>
+        <w:tc>
+          <w:tcPr>
+            <w:tcW w:w="0" w:type="auto"/>
+          </w:tcPr>
+          <w:p>
+            <w:pPr>
+              <w:pStyle w:val="Compact"/>
+              <w:jc w:val="right"/>
+            </w:pPr>
+            <w:r>
+              <w:t>170.28</w:t>
+            </w:r>
+          </w:p>
+        </w:tc>
+        <w:tc>
+          <w:tcPr>
+            <w:tcW w:w="0" w:type="auto"/>
+          </w:tcPr>
+          <w:p>
+            <w:pPr>
+              <w:pStyle w:val="Compact"/>
+              <w:jc w:val="right"/>
+            </w:pPr>
+            <w:r>
+              <w:t>166.27</w:t>
+            </w:r>
+          </w:p>
+        </w:tc>
+        <w:tc>
+          <w:tcPr>
+            <w:tcW w:w="0" w:type="auto"/>
+          </w:tcPr>
+          <w:p>
+            <w:pPr>
+              <w:pStyle w:val="Compact"/>
+              <w:jc w:val="right"/>
+            </w:pPr>
+            <w:r>
+              <w:t>-2.36</w:t>
+            </w:r>
+          </w:p>
+        </w:tc>
+        <w:tc>
+          <w:tcPr>
+            <w:tcW w:w="0" w:type="auto"/>
+          </w:tcPr>
+          <w:p>
+            <w:pPr>
+              <w:pStyle w:val="Compact"/>
+              <w:jc w:val="right"/>
+            </w:pPr>
+            <w:r>
+              <w:t>-0.16</w:t>
+            </w:r>
+          </w:p>
+        </w:tc>
+      </w:tr>
+      <w:tr>
+        <w:tc>
+          <w:tcPr>
+            <w:tcW w:w="0" w:type="auto"/>
+          </w:tcPr>
+          <w:p>
+            <w:pPr>
+              <w:pStyle w:val="Compact"/>
+            </w:pPr>
+            <w:r>
+              <w:t>119</w:t>
+            </w:r>
+          </w:p>
+        </w:tc>
+        <w:tc>
+          <w:tcPr>
+            <w:tcW w:w="0" w:type="auto"/>
+          </w:tcPr>
+          <w:p>
+            <w:pPr>
+              <w:pStyle w:val="Compact"/>
+            </w:pPr>
+            <w:r>
+              <w:t>Placebo</w:t>
+            </w:r>
+          </w:p>
+        </w:tc>
+        <w:tc>
+          <w:tcPr>
+            <w:tcW w:w="0" w:type="auto"/>
+          </w:tcPr>
+          <w:p>
+            <w:pPr>
+              <w:pStyle w:val="Compact"/>
+              <w:jc w:val="right"/>
+            </w:pPr>
+            <w:r>
+              <w:t>125.56</w:t>
+            </w:r>
+          </w:p>
+        </w:tc>
+        <w:tc>
+          <w:tcPr>
+            <w:tcW w:w="0" w:type="auto"/>
+          </w:tcPr>
+          <w:p>
+            <w:pPr>
+              <w:pStyle w:val="Compact"/>
+              <w:jc w:val="right"/>
+            </w:pPr>
+            <w:r>
+              <w:t>131.09</w:t>
+            </w:r>
+          </w:p>
+        </w:tc>
+        <w:tc>
+          <w:tcPr>
+            <w:tcW w:w="0" w:type="auto"/>
+          </w:tcPr>
+          <w:p>
+            <w:pPr>
+              <w:pStyle w:val="Compact"/>
+              <w:jc w:val="right"/>
+            </w:pPr>
+            <w:r>
+              <w:t>4.40</w:t>
+            </w:r>
+          </w:p>
+        </w:tc>
+        <w:tc>
+          <w:tcPr>
+            <w:tcW w:w="0" w:type="auto"/>
+          </w:tcPr>
+          <w:p>
+            <w:pPr>
+              <w:pStyle w:val="Compact"/>
+              <w:jc w:val="right"/>
+            </w:pPr>
+            <w:r>
+              <w:t>-2.03</w:t>
+            </w:r>
+          </w:p>
+        </w:tc>
+      </w:tr>
+      <w:tr>
+        <w:trPr>
+          <w:cnfStyle w:val="000000100000" w:firstRow="0" w:lastRow="0" w:firstColumn="0" w:lastColumn="0" w:oddVBand="0" w:evenVBand="0" w:oddHBand="1" w:evenHBand="0" w:firstRowFirstColumn="0" w:firstRowLastColumn="0" w:lastRowFirstColumn="0" w:lastRowLastColumn="0"/>
+        </w:trPr>
+        <w:tc>
+          <w:tcPr>
+            <w:tcW w:w="0" w:type="auto"/>
+          </w:tcPr>
+          <w:p>
+            <w:pPr>
+              <w:pStyle w:val="Compact"/>
+            </w:pPr>
+            <w:r>
+              <w:t>120</w:t>
+            </w:r>
+          </w:p>
+        </w:tc>
+        <w:tc>
+          <w:tcPr>
+            <w:tcW w:w="0" w:type="auto"/>
+          </w:tcPr>
+          <w:p>
+            <w:pPr>
+              <w:pStyle w:val="Compact"/>
+            </w:pPr>
+            <w:r>
+              <w:t>Placebo</w:t>
+            </w:r>
+          </w:p>
+        </w:tc>
+        <w:tc>
+          <w:tcPr>
+            <w:tcW w:w="0" w:type="auto"/>
+          </w:tcPr>
+          <w:p>
+            <w:pPr>
+              <w:pStyle w:val="Compact"/>
+              <w:jc w:val="right"/>
+            </w:pPr>
+            <w:r>
+              <w:t>134.69</w:t>
+            </w:r>
+          </w:p>
+        </w:tc>
+        <w:tc>
+          <w:tcPr>
+            <w:tcW w:w="0" w:type="auto"/>
+          </w:tcPr>
+          <w:p>
+            <w:pPr>
+              <w:pStyle w:val="Compact"/>
+              <w:jc w:val="right"/>
+            </w:pPr>
+            <w:r>
+              <w:t>143.82</w:t>
+            </w:r>
+          </w:p>
+        </w:tc>
+        <w:tc>
+          <w:tcPr>
+            <w:tcW w:w="0" w:type="auto"/>
+          </w:tcPr>
+          <w:p>
+            <w:pPr>
+              <w:pStyle w:val="Compact"/>
+              <w:jc w:val="right"/>
+            </w:pPr>
+            <w:r>
+              <w:t>6.78</w:t>
+            </w:r>
+          </w:p>
+        </w:tc>
+        <w:tc>
+          <w:tcPr>
+            <w:tcW w:w="0" w:type="auto"/>
+          </w:tcPr>
+          <w:p>
+            <w:pPr>
+              <w:pStyle w:val="Compact"/>
+              <w:jc w:val="right"/>
+            </w:pPr>
+            <w:r>
+              <w:t>-1.54</w:t>
+            </w:r>
+          </w:p>
+        </w:tc>
+      </w:tr>
+      <w:tr>
+        <w:tc>
+          <w:tcPr>
+            <w:tcW w:w="0" w:type="auto"/>
+          </w:tcPr>
+          <w:p>
+            <w:pPr>
+              <w:pStyle w:val="Compact"/>
+            </w:pPr>
+            <w:r>
+              <w:t>122</w:t>
+            </w:r>
+          </w:p>
+        </w:tc>
+        <w:tc>
+          <w:tcPr>
+            <w:tcW w:w="0" w:type="auto"/>
+          </w:tcPr>
+          <w:p>
+            <w:pPr>
+              <w:pStyle w:val="Compact"/>
+            </w:pPr>
+            <w:r>
+              <w:t>Placebo</w:t>
+            </w:r>
+          </w:p>
+        </w:tc>
+        <w:tc>
+          <w:tcPr>
+            <w:tcW w:w="0" w:type="auto"/>
+          </w:tcPr>
+          <w:p>
+            <w:pPr>
+              <w:pStyle w:val="Compact"/>
+              <w:jc w:val="right"/>
+            </w:pPr>
+            <w:r>
+              <w:t>127.89</w:t>
+            </w:r>
+          </w:p>
+        </w:tc>
+        <w:tc>
+          <w:tcPr>
+            <w:tcW w:w="0" w:type="auto"/>
+          </w:tcPr>
+          <w:p>
+            <w:pPr>
+              <w:pStyle w:val="Compact"/>
+              <w:jc w:val="right"/>
+            </w:pPr>
+            <w:r>
+              <w:t>134.53</w:t>
+            </w:r>
+          </w:p>
+        </w:tc>
+        <w:tc>
+          <w:tcPr>
+            <w:tcW w:w="0" w:type="auto"/>
+          </w:tcPr>
+          <w:p>
+            <w:pPr>
+              <w:pStyle w:val="Compact"/>
+              <w:jc w:val="right"/>
+            </w:pPr>
+            <w:r>
+              <w:t>5.20</w:t>
+            </w:r>
+          </w:p>
+        </w:tc>
+        <w:tc>
+          <w:tcPr>
+            <w:tcW w:w="0" w:type="auto"/>
+          </w:tcPr>
+          <w:p>
+            <w:pPr>
+              <w:pStyle w:val="Compact"/>
+              <w:jc w:val="right"/>
+            </w:pPr>
+            <w:r>
+              <w:t>0.53</w:t>
+            </w:r>
+          </w:p>
+        </w:tc>
+      </w:tr>
+      <w:tr>
+        <w:trPr>
+          <w:cnfStyle w:val="000000100000" w:firstRow="0" w:lastRow="0" w:firstColumn="0" w:lastColumn="0" w:oddVBand="0" w:evenVBand="0" w:oddHBand="1" w:evenHBand="0" w:firstRowFirstColumn="0" w:firstRowLastColumn="0" w:lastRowFirstColumn="0" w:lastRowLastColumn="0"/>
+        </w:trPr>
+        <w:tc>
+          <w:tcPr>
+            <w:tcW w:w="0" w:type="auto"/>
+          </w:tcPr>
+          <w:p>
+            <w:pPr>
+              <w:pStyle w:val="Compact"/>
+            </w:pPr>
+            <w:r>
+              <w:t>123</w:t>
+            </w:r>
+          </w:p>
+        </w:tc>
+        <w:tc>
+          <w:tcPr>
+            <w:tcW w:w="0" w:type="auto"/>
+          </w:tcPr>
+          <w:p>
+            <w:pPr>
+              <w:pStyle w:val="Compact"/>
+            </w:pPr>
+            <w:r>
+              <w:t>Placebo</w:t>
+            </w:r>
+          </w:p>
+        </w:tc>
+        <w:tc>
+          <w:tcPr>
+            <w:tcW w:w="0" w:type="auto"/>
+          </w:tcPr>
+          <w:p>
+            <w:pPr>
+              <w:pStyle w:val="Compact"/>
+              <w:jc w:val="right"/>
+            </w:pPr>
+            <w:r>
+              <w:t>152.45</w:t>
+            </w:r>
+          </w:p>
+        </w:tc>
+        <w:tc>
+          <w:tcPr>
+            <w:tcW w:w="0" w:type="auto"/>
+          </w:tcPr>
+          <w:p>
+            <w:pPr>
+              <w:pStyle w:val="Compact"/>
+              <w:jc w:val="right"/>
+            </w:pPr>
+            <w:r>
+              <w:t>128.95</w:t>
+            </w:r>
+          </w:p>
+        </w:tc>
+        <w:tc>
+          <w:tcPr>
+            <w:tcW w:w="0" w:type="auto"/>
+          </w:tcPr>
+          <w:p>
+            <w:pPr>
+              <w:pStyle w:val="Compact"/>
+              <w:jc w:val="right"/>
+            </w:pPr>
+            <w:r>
+              <w:t>-15.41</w:t>
+            </w:r>
+          </w:p>
+        </w:tc>
+        <w:tc>
+          <w:tcPr>
+            <w:tcW w:w="0" w:type="auto"/>
+          </w:tcPr>
+          <w:p>
+            <w:pPr>
+              <w:pStyle w:val="Compact"/>
+              <w:jc w:val="right"/>
+            </w:pPr>
+            <w:r>
+              <w:t>-0.68</w:t>
+            </w:r>
+          </w:p>
+        </w:tc>
+      </w:tr>
+      <w:tr>
+        <w:tc>
+          <w:tcPr>
+            <w:tcW w:w="0" w:type="auto"/>
+          </w:tcPr>
+          <w:p>
+            <w:pPr>
+              <w:pStyle w:val="Compact"/>
+            </w:pPr>
+            <w:r>
+              <w:t>125</w:t>
+            </w:r>
+          </w:p>
+        </w:tc>
+        <w:tc>
+          <w:tcPr>
+            <w:tcW w:w="0" w:type="auto"/>
+          </w:tcPr>
+          <w:p>
+            <w:pPr>
+              <w:pStyle w:val="Compact"/>
+            </w:pPr>
+            <w:r>
+              <w:t>Placebo</w:t>
+            </w:r>
+          </w:p>
+        </w:tc>
+        <w:tc>
+          <w:tcPr>
+            <w:tcW w:w="0" w:type="auto"/>
+          </w:tcPr>
+          <w:p>
+            <w:pPr>
+              <w:pStyle w:val="Compact"/>
+              <w:jc w:val="right"/>
+            </w:pPr>
+            <w:r>
+              <w:t>126.19</w:t>
+            </w:r>
+          </w:p>
+        </w:tc>
+        <w:tc>
+          <w:tcPr>
+            <w:tcW w:w="0" w:type="auto"/>
+          </w:tcPr>
+          <w:p>
+            <w:pPr>
+              <w:pStyle w:val="Compact"/>
+              <w:jc w:val="right"/>
+            </w:pPr>
+            <w:r>
+              <w:t>128.79</w:t>
+            </w:r>
+          </w:p>
+        </w:tc>
+        <w:tc>
+          <w:tcPr>
+            <w:tcW w:w="0" w:type="auto"/>
+          </w:tcPr>
+          <w:p>
+            <w:pPr>
+              <w:pStyle w:val="Compact"/>
+              <w:jc w:val="right"/>
+            </w:pPr>
+            <w:r>
+              <w:t>2.06</w:t>
+            </w:r>
+          </w:p>
+        </w:tc>
+        <w:tc>
+          <w:tcPr>
+            <w:tcW w:w="0" w:type="auto"/>
+          </w:tcPr>
+          <w:p>
+            <w:pPr>
+              <w:pStyle w:val="Compact"/>
+              <w:jc w:val="right"/>
+            </w:pPr>
+            <w:r>
+              <w:t>-1.12</w:t>
+            </w:r>
+          </w:p>
+        </w:tc>
+      </w:tr>
+      <w:tr>
+        <w:trPr>
+          <w:cnfStyle w:val="000000100000" w:firstRow="0" w:lastRow="0" w:firstColumn="0" w:lastColumn="0" w:oddVBand="0" w:evenVBand="0" w:oddHBand="1" w:evenHBand="0" w:firstRowFirstColumn="0" w:firstRowLastColumn="0" w:lastRowFirstColumn="0" w:lastRowLastColumn="0"/>
+        </w:trPr>
+        <w:tc>
+          <w:tcPr>
+            <w:tcW w:w="0" w:type="auto"/>
+          </w:tcPr>
+          <w:p>
+            <w:pPr>
+              <w:pStyle w:val="Compact"/>
+            </w:pPr>
+            <w:r>
+              <w:t>131</w:t>
+            </w:r>
+          </w:p>
+        </w:tc>
+        <w:tc>
+          <w:tcPr>
+            <w:tcW w:w="0" w:type="auto"/>
+          </w:tcPr>
+          <w:p>
+            <w:pPr>
+              <w:pStyle w:val="Compact"/>
+            </w:pPr>
+            <w:r>
+              <w:t>Placebo</w:t>
+            </w:r>
+          </w:p>
+        </w:tc>
+        <w:tc>
+          <w:tcPr>
+            <w:tcW w:w="0" w:type="auto"/>
+          </w:tcPr>
+          <w:p>
+            <w:pPr>
+              <w:pStyle w:val="Compact"/>
+              <w:jc w:val="right"/>
+            </w:pPr>
+            <w:r>
+              <w:t>124.82</w:t>
+            </w:r>
+          </w:p>
+        </w:tc>
+        <w:tc>
+          <w:tcPr>
+            <w:tcW w:w="0" w:type="auto"/>
+          </w:tcPr>
+          <w:p>
+            <w:pPr>
+              <w:pStyle w:val="Compact"/>
+              <w:jc w:val="right"/>
+            </w:pPr>
+            <w:r>
+              <w:t>125.19</w:t>
+            </w:r>
+          </w:p>
+        </w:tc>
+        <w:tc>
+          <w:tcPr>
+            <w:tcW w:w="0" w:type="auto"/>
+          </w:tcPr>
+          <w:p>
+            <w:pPr>
+              <w:pStyle w:val="Compact"/>
+              <w:jc w:val="right"/>
+            </w:pPr>
+            <w:r>
+              <w:t>0.29</w:t>
+            </w:r>
+          </w:p>
+        </w:tc>
+        <w:tc>
+          <w:tcPr>
+            <w:tcW w:w="0" w:type="auto"/>
+          </w:tcPr>
+          <w:p>
+            <w:pPr>
+              <w:pStyle w:val="Compact"/>
+              <w:jc w:val="right"/>
+            </w:pPr>
+            <w:r>
+              <w:t>-1.75</w:t>
+            </w:r>
+          </w:p>
+        </w:tc>
+      </w:tr>
+      <w:tr>
+        <w:tc>
+          <w:tcPr>
+            <w:tcW w:w="0" w:type="auto"/>
+          </w:tcPr>
+          <w:p>
+            <w:pPr>
+              <w:pStyle w:val="Compact"/>
+            </w:pPr>
+            <w:r>
+              <w:t>135</w:t>
+            </w:r>
+          </w:p>
+        </w:tc>
+        <w:tc>
+          <w:tcPr>
+            <w:tcW w:w="0" w:type="auto"/>
+          </w:tcPr>
+          <w:p>
+            <w:pPr>
+              <w:pStyle w:val="Compact"/>
+            </w:pPr>
+            <w:r>
+              <w:t>Placebo</w:t>
+            </w:r>
+          </w:p>
+        </w:tc>
+        <w:tc>
+          <w:tcPr>
+            <w:tcW w:w="0" w:type="auto"/>
+          </w:tcPr>
+          <w:p>
+            <w:pPr>
+              <w:pStyle w:val="Compact"/>
+              <w:jc w:val="right"/>
+            </w:pPr>
+            <w:r>
+              <w:t>155.24</w:t>
+            </w:r>
+          </w:p>
+        </w:tc>
+        <w:tc>
+          <w:tcPr>
+            <w:tcW w:w="0" w:type="auto"/>
+          </w:tcPr>
+          <w:p>
+            <w:pPr>
+              <w:pStyle w:val="Compact"/>
+              <w:jc w:val="right"/>
+            </w:pPr>
+            <w:r>
+              <w:t>148.21</w:t>
+            </w:r>
+          </w:p>
+        </w:tc>
+        <w:tc>
+          <w:tcPr>
+            <w:tcW w:w="0" w:type="auto"/>
+          </w:tcPr>
+          <w:p>
+            <w:pPr>
+              <w:pStyle w:val="Compact"/>
+              <w:jc w:val="right"/>
+            </w:pPr>
+            <w:r>
+              <w:t>-4.52</w:t>
+            </w:r>
+          </w:p>
+        </w:tc>
+        <w:tc>
+          <w:tcPr>
+            <w:tcW w:w="0" w:type="auto"/>
+          </w:tcPr>
+          <w:p>
+            <w:pPr>
+              <w:pStyle w:val="Compact"/>
+              <w:jc w:val="right"/>
+            </w:pPr>
+            <w:r>
+              <w:t>-0.27</w:t>
+            </w:r>
+          </w:p>
+        </w:tc>
+      </w:tr>
+      <w:tr>
+        <w:trPr>
+          <w:cnfStyle w:val="000000100000" w:firstRow="0" w:lastRow="0" w:firstColumn="0" w:lastColumn="0" w:oddVBand="0" w:evenVBand="0" w:oddHBand="1" w:evenHBand="0" w:firstRowFirstColumn="0" w:firstRowLastColumn="0" w:lastRowFirstColumn="0" w:lastRowLastColumn="0"/>
+        </w:trPr>
+        <w:tc>
+          <w:tcPr>
+            <w:tcW w:w="0" w:type="auto"/>
+          </w:tcPr>
+          <w:p>
+            <w:pPr>
+              <w:pStyle w:val="Compact"/>
+            </w:pPr>
+            <w:r>
+              <w:t>139</w:t>
+            </w:r>
+          </w:p>
+        </w:tc>
+        <w:tc>
+          <w:tcPr>
+            <w:tcW w:w="0" w:type="auto"/>
+          </w:tcPr>
+          <w:p>
+            <w:pPr>
+              <w:pStyle w:val="Compact"/>
+            </w:pPr>
+            <w:r>
+              <w:t>Placebo</w:t>
+            </w:r>
+          </w:p>
+        </w:tc>
+        <w:tc>
+          <w:tcPr>
+            <w:tcW w:w="0" w:type="auto"/>
+          </w:tcPr>
+          <w:p>
+            <w:pPr>
+              <w:pStyle w:val="Compact"/>
+              <w:jc w:val="right"/>
+            </w:pPr>
+            <w:r>
+              <w:t>140.65</w:t>
+            </w:r>
+          </w:p>
+        </w:tc>
+        <w:tc>
+          <w:tcPr>
+            <w:tcW w:w="0" w:type="auto"/>
+          </w:tcPr>
+          <w:p>
+            <w:pPr>
+              <w:pStyle w:val="Compact"/>
+              <w:jc w:val="right"/>
+            </w:pPr>
+            <w:r>
+              <w:t>141.52</w:t>
+            </w:r>
+          </w:p>
+        </w:tc>
+        <w:tc>
+          <w:tcPr>
+            <w:tcW w:w="0" w:type="auto"/>
+          </w:tcPr>
+          <w:p>
+            <w:pPr>
+              <w:pStyle w:val="Compact"/>
+              <w:jc w:val="right"/>
+            </w:pPr>
+            <w:r>
+              <w:t>0.62</w:t>
+            </w:r>
+          </w:p>
+        </w:tc>
+        <w:tc>
+          <w:tcPr>
+            <w:tcW w:w="0" w:type="auto"/>
+          </w:tcPr>
+          <w:p>
+            <w:pPr>
+              <w:pStyle w:val="Compact"/>
+              <w:jc w:val="right"/>
+            </w:pPr>
+            <w:r>
+              <w:t>-2.17</w:t>
+            </w:r>
+          </w:p>
+        </w:tc>
+      </w:tr>
+      <w:tr>
+        <w:tc>
+          <w:tcPr>
+            <w:tcW w:w="0" w:type="auto"/>
+          </w:tcPr>
+          <w:p>
+            <w:pPr>
+              <w:pStyle w:val="Compact"/>
+            </w:pPr>
+            <w:r>
+              <w:t>143</w:t>
+            </w:r>
+          </w:p>
+        </w:tc>
+        <w:tc>
+          <w:tcPr>
+            <w:tcW w:w="0" w:type="auto"/>
+          </w:tcPr>
+          <w:p>
+            <w:pPr>
+              <w:pStyle w:val="Compact"/>
+            </w:pPr>
+            <w:r>
+              <w:t>Placebo</w:t>
+            </w:r>
+          </w:p>
+        </w:tc>
+        <w:tc>
+          <w:tcPr>
+            <w:tcW w:w="0" w:type="auto"/>
+          </w:tcPr>
+          <w:p>
+            <w:pPr>
+              <w:pStyle w:val="Compact"/>
+              <w:jc w:val="right"/>
+            </w:pPr>
+            <w:r>
+              <w:t>125.84</w:t>
+            </w:r>
+          </w:p>
+        </w:tc>
+        <w:tc>
+          <w:tcPr>
+            <w:tcW w:w="0" w:type="auto"/>
+          </w:tcPr>
+          <w:p>
+            <w:pPr>
+              <w:pStyle w:val="Compact"/>
+              <w:jc w:val="right"/>
+            </w:pPr>
+            <w:r>
+              <w:t>176.13</w:t>
+            </w:r>
+          </w:p>
+        </w:tc>
+        <w:tc>
+          <w:tcPr>
+            <w:tcW w:w="0" w:type="auto"/>
+          </w:tcPr>
+          <w:p>
+            <w:pPr>
+              <w:pStyle w:val="Compact"/>
+              <w:jc w:val="right"/>
+            </w:pPr>
+            <w:r>
+              <w:t>39.96</w:t>
+            </w:r>
+          </w:p>
+        </w:tc>
+        <w:tc>
+          <w:tcPr>
+            <w:tcW w:w="0" w:type="auto"/>
+          </w:tcPr>
+          <w:p>
+            <w:pPr>
+              <w:pStyle w:val="Compact"/>
+              <w:jc w:val="right"/>
+            </w:pPr>
+            <w:r>
+              <w:t>-1.74</w:t>
+            </w:r>
+          </w:p>
+        </w:tc>
+      </w:tr>
+      <w:tr>
+        <w:trPr>
+          <w:cnfStyle w:val="000000100000" w:firstRow="0" w:lastRow="0" w:firstColumn="0" w:lastColumn="0" w:oddVBand="0" w:evenVBand="0" w:oddHBand="1" w:evenHBand="0" w:firstRowFirstColumn="0" w:firstRowLastColumn="0" w:lastRowFirstColumn="0" w:lastRowLastColumn="0"/>
+        </w:trPr>
+        <w:tc>
+          <w:tcPr>
+            <w:tcW w:w="0" w:type="auto"/>
+          </w:tcPr>
+          <w:p>
+            <w:pPr>
+              <w:pStyle w:val="Compact"/>
+            </w:pPr>
+            <w:r>
+              <w:t>145</w:t>
+            </w:r>
+          </w:p>
+        </w:tc>
+        <w:tc>
+          <w:tcPr>
+            <w:tcW w:w="0" w:type="auto"/>
+          </w:tcPr>
+          <w:p>
+            <w:pPr>
+              <w:pStyle w:val="Compact"/>
+            </w:pPr>
+            <w:r>
+              <w:t>Placebo</w:t>
+            </w:r>
+          </w:p>
+        </w:tc>
+        <w:tc>
+          <w:tcPr>
+            <w:tcW w:w="0" w:type="auto"/>
+          </w:tcPr>
+          <w:p>
+            <w:pPr>
+              <w:pStyle w:val="Compact"/>
+              <w:jc w:val="right"/>
+            </w:pPr>
+            <w:r>
+              <w:t>122.08</w:t>
+            </w:r>
+          </w:p>
+        </w:tc>
+        <w:tc>
+          <w:tcPr>
+            <w:tcW w:w="0" w:type="auto"/>
+          </w:tcPr>
+          <w:p>
+            <w:pPr>
+              <w:pStyle w:val="Compact"/>
+              <w:jc w:val="right"/>
+            </w:pPr>
+            <w:r>
+              <w:t>132.14</w:t>
+            </w:r>
+          </w:p>
+        </w:tc>
+        <w:tc>
+          <w:tcPr>
+            <w:tcW w:w="0" w:type="auto"/>
+          </w:tcPr>
+          <w:p>
+            <w:pPr>
+              <w:pStyle w:val="Compact"/>
+              <w:jc w:val="right"/>
+            </w:pPr>
+            <w:r>
+              <w:t>8.25</w:t>
+            </w:r>
+          </w:p>
+        </w:tc>
+        <w:tc>
+          <w:tcPr>
+            <w:tcW w:w="0" w:type="auto"/>
+          </w:tcPr>
+          <w:p>
+            <w:pPr>
+              <w:pStyle w:val="Compact"/>
+              <w:jc w:val="right"/>
+            </w:pPr>
+            <w:r>
+              <w:t>-2.01</w:t>
+            </w:r>
+          </w:p>
+        </w:tc>
+      </w:tr>
+      <w:tr>
+        <w:tc>
+          <w:tcPr>
+            <w:tcW w:w="0" w:type="auto"/>
+          </w:tcPr>
+          <w:p>
+            <w:pPr>
+              <w:pStyle w:val="Compact"/>
+            </w:pPr>
+            <w:r>
+              <w:t>153</w:t>
+            </w:r>
+          </w:p>
+        </w:tc>
+        <w:tc>
+          <w:tcPr>
+            <w:tcW w:w="0" w:type="auto"/>
+          </w:tcPr>
+          <w:p>
+            <w:pPr>
+              <w:pStyle w:val="Compact"/>
+            </w:pPr>
+            <w:r>
+              <w:t>Placebo</w:t>
+            </w:r>
+          </w:p>
+        </w:tc>
+        <w:tc>
+          <w:tcPr>
+            <w:tcW w:w="0" w:type="auto"/>
+          </w:tcPr>
+          <w:p>
+            <w:pPr>
+              <w:pStyle w:val="Compact"/>
+              <w:jc w:val="right"/>
+            </w:pPr>
+            <w:r>
+              <w:t>146.84</w:t>
+            </w:r>
+          </w:p>
+        </w:tc>
+        <w:tc>
+          <w:tcPr>
+            <w:tcW w:w="0" w:type="auto"/>
+          </w:tcPr>
+          <w:p>
+            <w:pPr>
+              <w:pStyle w:val="Compact"/>
+              <w:jc w:val="right"/>
+            </w:pPr>
+            <w:r>
+              <w:t>120.52</w:t>
+            </w:r>
+          </w:p>
+        </w:tc>
+        <w:tc>
+          <w:tcPr>
+            <w:tcW w:w="0" w:type="auto"/>
+          </w:tcPr>
+          <w:p>
+            <w:pPr>
+              <w:pStyle w:val="Compact"/>
+              <w:jc w:val="right"/>
+            </w:pPr>
+            <w:r>
+              <w:t>-17.93</w:t>
+            </w:r>
+          </w:p>
+        </w:tc>
+        <w:tc>
+          <w:tcPr>
+            <w:tcW w:w="0" w:type="auto"/>
+          </w:tcPr>
+          <w:p>
+            <w:pPr>
+              <w:pStyle w:val="Compact"/>
+              <w:jc w:val="right"/>
+            </w:pPr>
+            <w:r>
+              <w:t>-1.22</w:t>
+            </w:r>
+          </w:p>
+        </w:tc>
+      </w:tr>
+    </w:tbl>
+    <w:p>
+      <w:pPr>
         <w:pStyle w:val="Heading1"/>
       </w:pPr>
-      <w:bookmarkStart w:id="2" w:name="aim-1"/>
-      <w:bookmarkEnd w:id="2"/>
+      <w:bookmarkStart w:id="3" w:name="aim-1"/>
+      <w:bookmarkEnd w:id="3"/>
       <w:r>
         <w:t>Aim 1</w:t>
       </w:r>
@@ -837,8 +3356,8 @@
       <w:pPr>
         <w:pStyle w:val="Heading2"/>
       </w:pPr>
-      <w:bookmarkStart w:id="3" w:name="normalized-gshgssg-concentration-ratio"/>
-      <w:bookmarkEnd w:id="3"/>
+      <w:bookmarkStart w:id="4" w:name="normalized-gshgssg-concentration-ratio"/>
+      <w:bookmarkEnd w:id="4"/>
       <w:r>
         <w:t>Normalized GSH:GSSG concentration ratio</w:t>
       </w:r>
@@ -945,6 +3464,7 @@
               <w:pStyle w:val="Compact"/>
             </w:pPr>
             <w:r>
+              <w:lastRenderedPageBreak/>
               <w:t>term</w:t>
             </w:r>
           </w:p>
@@ -1032,35 +3552,35 @@
               <w:jc w:val="right"/>
             </w:pPr>
             <w:r>
-              <w:t>155.30</w:t>
-            </w:r>
-          </w:p>
-        </w:tc>
-        <w:tc>
-          <w:tcPr>
-            <w:tcW w:w="0" w:type="auto"/>
-          </w:tcPr>
-          <w:p>
-            <w:pPr>
-              <w:pStyle w:val="Compact"/>
-              <w:jc w:val="right"/>
-            </w:pPr>
-            <w:r>
-              <w:t>3.84</w:t>
-            </w:r>
-          </w:p>
-        </w:tc>
-        <w:tc>
-          <w:tcPr>
-            <w:tcW w:w="0" w:type="auto"/>
-          </w:tcPr>
-          <w:p>
-            <w:pPr>
-              <w:pStyle w:val="Compact"/>
-              <w:jc w:val="right"/>
-            </w:pPr>
-            <w:r>
-              <w:t>40.45</w:t>
+              <w:t>155.18</w:t>
+            </w:r>
+          </w:p>
+        </w:tc>
+        <w:tc>
+          <w:tcPr>
+            <w:tcW w:w="0" w:type="auto"/>
+          </w:tcPr>
+          <w:p>
+            <w:pPr>
+              <w:pStyle w:val="Compact"/>
+              <w:jc w:val="right"/>
+            </w:pPr>
+            <w:r>
+              <w:t>4.26</w:t>
+            </w:r>
+          </w:p>
+        </w:tc>
+        <w:tc>
+          <w:tcPr>
+            <w:tcW w:w="0" w:type="auto"/>
+          </w:tcPr>
+          <w:p>
+            <w:pPr>
+              <w:pStyle w:val="Compact"/>
+              <w:jc w:val="right"/>
+            </w:pPr>
+            <w:r>
+              <w:t>36.42</w:t>
             </w:r>
           </w:p>
         </w:tc>
@@ -1102,35 +3622,35 @@
               <w:jc w:val="right"/>
             </w:pPr>
             <w:r>
-              <w:t>-20.65</w:t>
-            </w:r>
-          </w:p>
-        </w:tc>
-        <w:tc>
-          <w:tcPr>
-            <w:tcW w:w="0" w:type="auto"/>
-          </w:tcPr>
-          <w:p>
-            <w:pPr>
-              <w:pStyle w:val="Compact"/>
-              <w:jc w:val="right"/>
-            </w:pPr>
-            <w:r>
-              <w:t>5.17</w:t>
-            </w:r>
-          </w:p>
-        </w:tc>
-        <w:tc>
-          <w:tcPr>
-            <w:tcW w:w="0" w:type="auto"/>
-          </w:tcPr>
-          <w:p>
-            <w:pPr>
-              <w:pStyle w:val="Compact"/>
-              <w:jc w:val="right"/>
-            </w:pPr>
-            <w:r>
-              <w:t>-3.99</w:t>
+              <w:t>-20.43</w:t>
+            </w:r>
+          </w:p>
+        </w:tc>
+        <w:tc>
+          <w:tcPr>
+            <w:tcW w:w="0" w:type="auto"/>
+          </w:tcPr>
+          <w:p>
+            <w:pPr>
+              <w:pStyle w:val="Compact"/>
+              <w:jc w:val="right"/>
+            </w:pPr>
+            <w:r>
+              <w:t>5.74</w:t>
+            </w:r>
+          </w:p>
+        </w:tc>
+        <w:tc>
+          <w:tcPr>
+            <w:tcW w:w="0" w:type="auto"/>
+          </w:tcPr>
+          <w:p>
+            <w:pPr>
+              <w:pStyle w:val="Compact"/>
+              <w:jc w:val="right"/>
+            </w:pPr>
+            <w:r>
+              <w:t>-3.56</w:t>
             </w:r>
           </w:p>
         </w:tc>
@@ -1189,21 +3709,21 @@
               <w:jc w:val="right"/>
             </w:pPr>
             <w:r>
-              <w:t>5.12</w:t>
-            </w:r>
-          </w:p>
-        </w:tc>
-        <w:tc>
-          <w:tcPr>
-            <w:tcW w:w="0" w:type="auto"/>
-          </w:tcPr>
-          <w:p>
-            <w:pPr>
-              <w:pStyle w:val="Compact"/>
-              <w:jc w:val="right"/>
-            </w:pPr>
-            <w:r>
-              <w:t>0.45</w:t>
+              <w:t>5.94</w:t>
+            </w:r>
+          </w:p>
+        </w:tc>
+        <w:tc>
+          <w:tcPr>
+            <w:tcW w:w="0" w:type="auto"/>
+          </w:tcPr>
+          <w:p>
+            <w:pPr>
+              <w:pStyle w:val="Compact"/>
+              <w:jc w:val="right"/>
+            </w:pPr>
+            <w:r>
+              <w:t>0.38</w:t>
             </w:r>
           </w:p>
         </w:tc>
@@ -1245,35 +3765,35 @@
               <w:jc w:val="right"/>
             </w:pPr>
             <w:r>
-              <w:t>12.99</w:t>
-            </w:r>
-          </w:p>
-        </w:tc>
-        <w:tc>
-          <w:tcPr>
-            <w:tcW w:w="0" w:type="auto"/>
-          </w:tcPr>
-          <w:p>
-            <w:pPr>
-              <w:pStyle w:val="Compact"/>
-              <w:jc w:val="right"/>
-            </w:pPr>
-            <w:r>
-              <w:t>5.00</w:t>
-            </w:r>
-          </w:p>
-        </w:tc>
-        <w:tc>
-          <w:tcPr>
-            <w:tcW w:w="0" w:type="auto"/>
-          </w:tcPr>
-          <w:p>
-            <w:pPr>
-              <w:pStyle w:val="Compact"/>
-              <w:jc w:val="right"/>
-            </w:pPr>
-            <w:r>
-              <w:t>2.60</w:t>
+              <w:t>12.04</w:t>
+            </w:r>
+          </w:p>
+        </w:tc>
+        <w:tc>
+          <w:tcPr>
+            <w:tcW w:w="0" w:type="auto"/>
+          </w:tcPr>
+          <w:p>
+            <w:pPr>
+              <w:pStyle w:val="Compact"/>
+              <w:jc w:val="right"/>
+            </w:pPr>
+            <w:r>
+              <w:t>5.94</w:t>
+            </w:r>
+          </w:p>
+        </w:tc>
+        <w:tc>
+          <w:tcPr>
+            <w:tcW w:w="0" w:type="auto"/>
+          </w:tcPr>
+          <w:p>
+            <w:pPr>
+              <w:pStyle w:val="Compact"/>
+              <w:jc w:val="right"/>
+            </w:pPr>
+            <w:r>
+              <w:t>2.03</w:t>
             </w:r>
           </w:p>
         </w:tc>
@@ -1318,35 +3838,35 @@
               <w:jc w:val="right"/>
             </w:pPr>
             <w:r>
-              <w:t>-3.01</w:t>
-            </w:r>
-          </w:p>
-        </w:tc>
-        <w:tc>
-          <w:tcPr>
-            <w:tcW w:w="0" w:type="auto"/>
-          </w:tcPr>
-          <w:p>
-            <w:pPr>
-              <w:pStyle w:val="Compact"/>
-              <w:jc w:val="right"/>
-            </w:pPr>
-            <w:r>
-              <w:t>7.09</w:t>
-            </w:r>
-          </w:p>
-        </w:tc>
-        <w:tc>
-          <w:tcPr>
-            <w:tcW w:w="0" w:type="auto"/>
-          </w:tcPr>
-          <w:p>
-            <w:pPr>
-              <w:pStyle w:val="Compact"/>
-              <w:jc w:val="right"/>
-            </w:pPr>
-            <w:r>
-              <w:t>-0.42</w:t>
+              <w:t>-3.05</w:t>
+            </w:r>
+          </w:p>
+        </w:tc>
+        <w:tc>
+          <w:tcPr>
+            <w:tcW w:w="0" w:type="auto"/>
+          </w:tcPr>
+          <w:p>
+            <w:pPr>
+              <w:pStyle w:val="Compact"/>
+              <w:jc w:val="right"/>
+            </w:pPr>
+            <w:r>
+              <w:t>8.21</w:t>
+            </w:r>
+          </w:p>
+        </w:tc>
+        <w:tc>
+          <w:tcPr>
+            <w:tcW w:w="0" w:type="auto"/>
+          </w:tcPr>
+          <w:p>
+            <w:pPr>
+              <w:pStyle w:val="Compact"/>
+              <w:jc w:val="right"/>
+            </w:pPr>
+            <w:r>
+              <w:t>-0.37</w:t>
             </w:r>
           </w:p>
         </w:tc>
@@ -1388,35 +3908,35 @@
               <w:jc w:val="right"/>
             </w:pPr>
             <w:r>
-              <w:t>-14.34</w:t>
-            </w:r>
-          </w:p>
-        </w:tc>
-        <w:tc>
-          <w:tcPr>
-            <w:tcW w:w="0" w:type="auto"/>
-          </w:tcPr>
-          <w:p>
-            <w:pPr>
-              <w:pStyle w:val="Compact"/>
-              <w:jc w:val="right"/>
-            </w:pPr>
-            <w:r>
-              <w:t>6.91</w:t>
-            </w:r>
-          </w:p>
-        </w:tc>
-        <w:tc>
-          <w:tcPr>
-            <w:tcW w:w="0" w:type="auto"/>
-          </w:tcPr>
-          <w:p>
-            <w:pPr>
-              <w:pStyle w:val="Compact"/>
-              <w:jc w:val="right"/>
-            </w:pPr>
-            <w:r>
-              <w:t>-2.07</w:t>
+              <w:t>-9.43</w:t>
+            </w:r>
+          </w:p>
+        </w:tc>
+        <w:tc>
+          <w:tcPr>
+            <w:tcW w:w="0" w:type="auto"/>
+          </w:tcPr>
+          <w:p>
+            <w:pPr>
+              <w:pStyle w:val="Compact"/>
+              <w:jc w:val="right"/>
+            </w:pPr>
+            <w:r>
+              <w:t>8.01</w:t>
+            </w:r>
+          </w:p>
+        </w:tc>
+        <w:tc>
+          <w:tcPr>
+            <w:tcW w:w="0" w:type="auto"/>
+          </w:tcPr>
+          <w:p>
+            <w:pPr>
+              <w:pStyle w:val="Compact"/>
+              <w:jc w:val="right"/>
+            </w:pPr>
+            <w:r>
+              <w:t>-1.18</w:t>
             </w:r>
           </w:p>
         </w:tc>
@@ -1461,7 +3981,7 @@
               <w:jc w:val="right"/>
             </w:pPr>
             <w:r>
-              <w:t>3.87</w:t>
+              <w:t>2.17</w:t>
             </w:r>
           </w:p>
         </w:tc>
@@ -1531,7 +4051,7 @@
               <w:jc w:val="right"/>
             </w:pPr>
             <w:r>
-              <w:t>10.86</w:t>
+              <w:t>12.60</w:t>
             </w:r>
           </w:p>
         </w:tc>
@@ -1586,7 +4106,13 @@
         <w:rPr>
           <w:rStyle w:val="VerbatimChar"/>
         </w:rPr>
-        <w:t>## Linear mixed model fit by REML ['lmerMod']</w:t>
+        <w:t>## Linear mixed model fit by REML ['</w:t>
+      </w:r>
+      <w:r>
+        <w:rPr>
+          <w:rStyle w:val="VerbatimChar"/>
+        </w:rPr>
+        <w:t>lmerMod']</w:t>
       </w:r>
       <w:r>
         <w:br/>
@@ -1604,7 +4130,7 @@
         <w:rPr>
           <w:rStyle w:val="VerbatimChar"/>
         </w:rPr>
-        <w:t>##    Data: df</w:t>
+        <w:t>##    Data: df1</w:t>
       </w:r>
       <w:r>
         <w:br/>
@@ -1622,16 +4148,15 @@
         <w:rPr>
           <w:rStyle w:val="VerbatimChar"/>
         </w:rPr>
-        <w:t>## REML criterion at convergence: 414.8</w:t>
-      </w:r>
-      <w:r>
-        <w:br/>
-      </w:r>
-      <w:r>
-        <w:rPr>
-          <w:rStyle w:val="VerbatimChar"/>
-        </w:rPr>
-        <w:lastRenderedPageBreak/>
+        <w:t>## REML criterion at convergence: 426.1</w:t>
+      </w:r>
+      <w:r>
+        <w:br/>
+      </w:r>
+      <w:r>
+        <w:rPr>
+          <w:rStyle w:val="VerbatimChar"/>
+        </w:rPr>
         <w:t xml:space="preserve">## </w:t>
       </w:r>
       <w:r>
@@ -1650,22 +4175,22 @@
         <w:rPr>
           <w:rStyle w:val="VerbatimChar"/>
         </w:rPr>
-        <w:t>##      Min       1Q   Median       3Q</w:t>
-      </w:r>
-      <w:r>
-        <w:rPr>
-          <w:rStyle w:val="VerbatimChar"/>
-        </w:rPr>
-        <w:t xml:space="preserve">      Max </w:t>
-      </w:r>
-      <w:r>
-        <w:br/>
-      </w:r>
-      <w:r>
-        <w:rPr>
-          <w:rStyle w:val="VerbatimChar"/>
-        </w:rPr>
-        <w:t xml:space="preserve">## -1.79662 -0.61361 -0.06285  0.78467  1.95927 </w:t>
+        <w:t xml:space="preserve">##     Min      1Q  Median      3Q     Max </w:t>
+      </w:r>
+      <w:r>
+        <w:br/>
+      </w:r>
+      <w:r>
+        <w:rPr>
+          <w:rStyle w:val="VerbatimChar"/>
+        </w:rPr>
+        <w:t>## -1.6030 -0.6777 -0.1108  0.7190  3.0286</w:t>
+      </w:r>
+      <w:r>
+        <w:rPr>
+          <w:rStyle w:val="VerbatimChar"/>
+        </w:rPr>
+        <w:t xml:space="preserve"> </w:t>
       </w:r>
       <w:r>
         <w:br/>
@@ -1701,31 +4226,25 @@
         <w:rPr>
           <w:rStyle w:val="VerbatimChar"/>
         </w:rPr>
-        <w:t xml:space="preserve">##  patientID (Intercept)  14.97    3.869  </w:t>
-      </w:r>
-      <w:r>
-        <w:br/>
-      </w:r>
-      <w:r>
-        <w:rPr>
-          <w:rStyle w:val="VerbatimChar"/>
-        </w:rPr>
-        <w:t xml:space="preserve">##  Residual              117.86   10.856  </w:t>
-      </w:r>
-      <w:r>
-        <w:br/>
-      </w:r>
-      <w:r>
-        <w:rPr>
-          <w:rStyle w:val="VerbatimChar"/>
-        </w:rPr>
-        <w:t>## Number of obs: 58, groups:  patientID,</w:t>
-      </w:r>
-      <w:r>
-        <w:rPr>
-          <w:rStyle w:val="VerbatimChar"/>
-        </w:rPr>
-        <w:t xml:space="preserve"> 20</w:t>
+        <w:t xml:space="preserve">##  patientID (Intercept)   4.705   2.169  </w:t>
+      </w:r>
+      <w:r>
+        <w:br/>
+      </w:r>
+      <w:r>
+        <w:rPr>
+          <w:rStyle w:val="VerbatimChar"/>
+        </w:rPr>
+        <w:t xml:space="preserve">##  Residual              158.643  12.595  </w:t>
+      </w:r>
+      <w:r>
+        <w:br/>
+      </w:r>
+      <w:r>
+        <w:rPr>
+          <w:rStyle w:val="VerbatimChar"/>
+        </w:rPr>
+        <w:t>## Number of obs: 58, groups:  patientID, 20</w:t>
       </w:r>
       <w:r>
         <w:br/>
@@ -1752,67 +4271,73 @@
         <w:rPr>
           <w:rStyle w:val="VerbatimChar"/>
         </w:rPr>
-        <w:t>##                              Estimate Std. Error t value</w:t>
-      </w:r>
-      <w:r>
-        <w:br/>
-      </w:r>
-      <w:r>
-        <w:rPr>
-          <w:rStyle w:val="VerbatimChar"/>
-        </w:rPr>
-        <w:t>## (Intercept)                   155.296      3.839   40.45</w:t>
-      </w:r>
-      <w:r>
-        <w:br/>
-      </w:r>
-      <w:r>
-        <w:rPr>
-          <w:rStyle w:val="VerbatimChar"/>
-        </w:rPr>
-        <w:t>## studyArmPlacebo               -20.646      5.174   -3.99</w:t>
-      </w:r>
-      <w:r>
-        <w:br/>
-      </w:r>
-      <w:r>
-        <w:rPr>
-          <w:rStyle w:val="VerbatimChar"/>
-        </w:rPr>
-        <w:t>## visitMonth3                     2.285      5.11</w:t>
-      </w:r>
-      <w:r>
-        <w:rPr>
-          <w:rStyle w:val="VerbatimChar"/>
-        </w:rPr>
-        <w:t>8    0.45</w:t>
-      </w:r>
-      <w:r>
-        <w:br/>
-      </w:r>
-      <w:r>
-        <w:rPr>
-          <w:rStyle w:val="VerbatimChar"/>
-        </w:rPr>
-        <w:t>## visitMonth12                   12.988      5.001    2.60</w:t>
-      </w:r>
-      <w:r>
-        <w:br/>
-      </w:r>
-      <w:r>
-        <w:rPr>
-          <w:rStyle w:val="VerbatimChar"/>
-        </w:rPr>
-        <w:t>## studyArmPlacebo:visitMonth3    -3.010      7.088   -0.42</w:t>
-      </w:r>
-      <w:r>
-        <w:br/>
-      </w:r>
-      <w:r>
-        <w:rPr>
-          <w:rStyle w:val="VerbatimChar"/>
-        </w:rPr>
-        <w:t>## studyArmPlacebo:visitMonth12  -14.341      6.914   -2.07</w:t>
+        <w:t xml:space="preserve">##                              </w:t>
+      </w:r>
+      <w:r>
+        <w:rPr>
+          <w:rStyle w:val="VerbatimChar"/>
+        </w:rPr>
+        <w:t>Estimate Std. Error t value</w:t>
+      </w:r>
+      <w:r>
+        <w:br/>
+      </w:r>
+      <w:r>
+        <w:rPr>
+          <w:rStyle w:val="VerbatimChar"/>
+        </w:rPr>
+        <w:t>## (Intercept)                   155.176      4.260   36.42</w:t>
+      </w:r>
+      <w:r>
+        <w:br/>
+      </w:r>
+      <w:r>
+        <w:rPr>
+          <w:rStyle w:val="VerbatimChar"/>
+        </w:rPr>
+        <w:t>## studyArmPlacebo               -20.427      5.745   -3.56</w:t>
+      </w:r>
+      <w:r>
+        <w:br/>
+      </w:r>
+      <w:r>
+        <w:rPr>
+          <w:rStyle w:val="VerbatimChar"/>
+        </w:rPr>
+        <w:t>## visitMonth3                     2.285      5.937    0.38</w:t>
+      </w:r>
+      <w:r>
+        <w:br/>
+      </w:r>
+      <w:r>
+        <w:rPr>
+          <w:rStyle w:val="VerbatimChar"/>
+        </w:rPr>
+        <w:t>## visitMonth12                   12.038      5.</w:t>
+      </w:r>
+      <w:r>
+        <w:rPr>
+          <w:rStyle w:val="VerbatimChar"/>
+        </w:rPr>
+        <w:t>937    2.03</w:t>
+      </w:r>
+      <w:r>
+        <w:br/>
+      </w:r>
+      <w:r>
+        <w:rPr>
+          <w:rStyle w:val="VerbatimChar"/>
+        </w:rPr>
+        <w:t>## studyArmPlacebo:visitMonth3    -3.054      8.209   -0.37</w:t>
+      </w:r>
+      <w:r>
+        <w:br/>
+      </w:r>
+      <w:r>
+        <w:rPr>
+          <w:rStyle w:val="VerbatimChar"/>
+        </w:rPr>
+        <w:t>## studyArmPlacebo:visitMonth12   -9.434      8.006   -1.18</w:t>
       </w:r>
       <w:r>
         <w:br/>
@@ -1848,49 +4373,49 @@
         <w:rPr>
           <w:rStyle w:val="VerbatimChar"/>
         </w:rPr>
-        <w:t xml:space="preserve">## stdyArmPlcb -0.741                            </w:t>
-      </w:r>
-      <w:r>
-        <w:br/>
-      </w:r>
-      <w:r>
-        <w:rPr>
-          <w:rStyle w:val="VerbatimChar"/>
-        </w:rPr>
-        <w:t xml:space="preserve">## visitMonth3 -0.666  0.495                     </w:t>
-      </w:r>
-      <w:r>
-        <w:br/>
-      </w:r>
-      <w:r>
-        <w:rPr>
-          <w:rStyle w:val="VerbatimChar"/>
-        </w:rPr>
-        <w:t xml:space="preserve">## visitMnth12 -0.690  0.517  0.512              </w:t>
-      </w:r>
-      <w:r>
-        <w:br/>
-      </w:r>
-      <w:r>
-        <w:rPr>
-          <w:rStyle w:val="VerbatimChar"/>
-        </w:rPr>
-        <w:t xml:space="preserve">## stdyArmP:M3  0.481 -0.649 -0.722 -0.369       </w:t>
-      </w:r>
-      <w:r>
-        <w:br/>
-      </w:r>
-      <w:r>
-        <w:rPr>
-          <w:rStyle w:val="VerbatimChar"/>
-        </w:rPr>
-        <w:t>## std</w:t>
-      </w:r>
-      <w:r>
-        <w:rPr>
-          <w:rStyle w:val="VerbatimChar"/>
-        </w:rPr>
-        <w:t>yArP:M12  0.499 -0.673 -0.370 -0.726  0.485</w:t>
+        <w:t xml:space="preserve">## stdyArmPlcb -0.742                </w:t>
+      </w:r>
+      <w:r>
+        <w:rPr>
+          <w:rStyle w:val="VerbatimChar"/>
+        </w:rPr>
+        <w:t xml:space="preserve">            </w:t>
+      </w:r>
+      <w:r>
+        <w:br/>
+      </w:r>
+      <w:r>
+        <w:rPr>
+          <w:rStyle w:val="VerbatimChar"/>
+        </w:rPr>
+        <w:t xml:space="preserve">## visitMonth3 -0.697  0.517                     </w:t>
+      </w:r>
+      <w:r>
+        <w:br/>
+      </w:r>
+      <w:r>
+        <w:rPr>
+          <w:rStyle w:val="VerbatimChar"/>
+        </w:rPr>
+        <w:t xml:space="preserve">## visitMnth12 -0.697  0.517  0.500              </w:t>
+      </w:r>
+      <w:r>
+        <w:br/>
+      </w:r>
+      <w:r>
+        <w:rPr>
+          <w:rStyle w:val="VerbatimChar"/>
+        </w:rPr>
+        <w:t xml:space="preserve">## stdyArmP:M3  0.504 -0.680 -0.723 -0.362       </w:t>
+      </w:r>
+      <w:r>
+        <w:br/>
+      </w:r>
+      <w:r>
+        <w:rPr>
+          <w:rStyle w:val="VerbatimChar"/>
+        </w:rPr>
+        <w:t>## stdyArP:M12  0.517 -0.697 -0.371 -0.742  0.488</w:t>
       </w:r>
     </w:p>
     <w:p>
@@ -1903,6 +4428,8 @@
         </w:rPr>
         <w:t>## $patientID</w:t>
       </w:r>
+      <w:bookmarkStart w:id="5" w:name="_GoBack"/>
+      <w:bookmarkEnd w:id="5"/>
     </w:p>
     <w:p>
       <w:pPr>
@@ -2105,7 +4632,10 @@
         <w:pStyle w:val="BodyText"/>
       </w:pPr>
       <w:r>
-        <w:t xml:space="preserve">Mixed effects model using the </w:t>
+        <w:t>Mixed effects model usi</w:t>
+      </w:r>
+      <w:r>
+        <w:t xml:space="preserve">ng the </w:t>
       </w:r>
       <w:r>
         <w:rPr>
@@ -2231,35 +4761,35 @@
               <w:jc w:val="right"/>
             </w:pPr>
             <w:r>
-              <w:t>155.30</w:t>
-            </w:r>
-          </w:p>
-        </w:tc>
-        <w:tc>
-          <w:tcPr>
-            <w:tcW w:w="0" w:type="auto"/>
-          </w:tcPr>
-          <w:p>
-            <w:pPr>
-              <w:pStyle w:val="Compact"/>
-              <w:jc w:val="right"/>
-            </w:pPr>
-            <w:r>
-              <w:t>3.84</w:t>
-            </w:r>
-          </w:p>
-        </w:tc>
-        <w:tc>
-          <w:tcPr>
-            <w:tcW w:w="0" w:type="auto"/>
-          </w:tcPr>
-          <w:p>
-            <w:pPr>
-              <w:pStyle w:val="Compact"/>
-              <w:jc w:val="right"/>
-            </w:pPr>
-            <w:r>
-              <w:t>40.45</w:t>
+              <w:t>155.18</w:t>
+            </w:r>
+          </w:p>
+        </w:tc>
+        <w:tc>
+          <w:tcPr>
+            <w:tcW w:w="0" w:type="auto"/>
+          </w:tcPr>
+          <w:p>
+            <w:pPr>
+              <w:pStyle w:val="Compact"/>
+              <w:jc w:val="right"/>
+            </w:pPr>
+            <w:r>
+              <w:t>4.26</w:t>
+            </w:r>
+          </w:p>
+        </w:tc>
+        <w:tc>
+          <w:tcPr>
+            <w:tcW w:w="0" w:type="auto"/>
+          </w:tcPr>
+          <w:p>
+            <w:pPr>
+              <w:pStyle w:val="Compact"/>
+              <w:jc w:val="right"/>
+            </w:pPr>
+            <w:r>
+              <w:t>36.42</w:t>
             </w:r>
           </w:p>
         </w:tc>
@@ -2302,49 +4832,49 @@
               <w:jc w:val="right"/>
             </w:pPr>
             <w:r>
-              <w:t>-20.65</w:t>
-            </w:r>
-          </w:p>
-        </w:tc>
-        <w:tc>
-          <w:tcPr>
-            <w:tcW w:w="0" w:type="auto"/>
-          </w:tcPr>
-          <w:p>
-            <w:pPr>
-              <w:pStyle w:val="Compact"/>
-              <w:jc w:val="right"/>
-            </w:pPr>
-            <w:r>
-              <w:t>5.17</w:t>
-            </w:r>
-          </w:p>
-        </w:tc>
-        <w:tc>
-          <w:tcPr>
-            <w:tcW w:w="0" w:type="auto"/>
-          </w:tcPr>
-          <w:p>
-            <w:pPr>
-              <w:pStyle w:val="Compact"/>
-              <w:jc w:val="right"/>
-            </w:pPr>
-            <w:r>
-              <w:t>-3.99</w:t>
-            </w:r>
-          </w:p>
-        </w:tc>
-        <w:tc>
-          <w:tcPr>
-            <w:tcW w:w="0" w:type="auto"/>
-          </w:tcPr>
-          <w:p>
-            <w:pPr>
-              <w:pStyle w:val="Compact"/>
-              <w:jc w:val="right"/>
-            </w:pPr>
-            <w:r>
-              <w:t>0.0003</w:t>
+              <w:t>-20.43</w:t>
+            </w:r>
+          </w:p>
+        </w:tc>
+        <w:tc>
+          <w:tcPr>
+            <w:tcW w:w="0" w:type="auto"/>
+          </w:tcPr>
+          <w:p>
+            <w:pPr>
+              <w:pStyle w:val="Compact"/>
+              <w:jc w:val="right"/>
+            </w:pPr>
+            <w:r>
+              <w:t>5.74</w:t>
+            </w:r>
+          </w:p>
+        </w:tc>
+        <w:tc>
+          <w:tcPr>
+            <w:tcW w:w="0" w:type="auto"/>
+          </w:tcPr>
+          <w:p>
+            <w:pPr>
+              <w:pStyle w:val="Compact"/>
+              <w:jc w:val="right"/>
+            </w:pPr>
+            <w:r>
+              <w:t>-3.56</w:t>
+            </w:r>
+          </w:p>
+        </w:tc>
+        <w:tc>
+          <w:tcPr>
+            <w:tcW w:w="0" w:type="auto"/>
+          </w:tcPr>
+          <w:p>
+            <w:pPr>
+              <w:pStyle w:val="Compact"/>
+              <w:jc w:val="right"/>
+            </w:pPr>
+            <w:r>
+              <w:t>0.0023</w:t>
             </w:r>
           </w:p>
         </w:tc>
@@ -2390,35 +4920,35 @@
               <w:jc w:val="right"/>
             </w:pPr>
             <w:r>
-              <w:t>5.12</w:t>
-            </w:r>
-          </w:p>
-        </w:tc>
-        <w:tc>
-          <w:tcPr>
-            <w:tcW w:w="0" w:type="auto"/>
-          </w:tcPr>
-          <w:p>
-            <w:pPr>
-              <w:pStyle w:val="Compact"/>
-              <w:jc w:val="right"/>
-            </w:pPr>
-            <w:r>
-              <w:t>0.45</w:t>
-            </w:r>
-          </w:p>
-        </w:tc>
-        <w:tc>
-          <w:tcPr>
-            <w:tcW w:w="0" w:type="auto"/>
-          </w:tcPr>
-          <w:p>
-            <w:pPr>
-              <w:pStyle w:val="Compact"/>
-              <w:jc w:val="right"/>
-            </w:pPr>
-            <w:r>
-              <w:t>0.6581</w:t>
+              <w:t>5.94</w:t>
+            </w:r>
+          </w:p>
+        </w:tc>
+        <w:tc>
+          <w:tcPr>
+            <w:tcW w:w="0" w:type="auto"/>
+          </w:tcPr>
+          <w:p>
+            <w:pPr>
+              <w:pStyle w:val="Compact"/>
+              <w:jc w:val="right"/>
+            </w:pPr>
+            <w:r>
+              <w:t>0.38</w:t>
+            </w:r>
+          </w:p>
+        </w:tc>
+        <w:tc>
+          <w:tcPr>
+            <w:tcW w:w="0" w:type="auto"/>
+          </w:tcPr>
+          <w:p>
+            <w:pPr>
+              <w:pStyle w:val="Compact"/>
+              <w:jc w:val="right"/>
+            </w:pPr>
+            <w:r>
+              <w:t>0.7027</w:t>
             </w:r>
           </w:p>
         </w:tc>
@@ -2447,49 +4977,49 @@
               <w:jc w:val="right"/>
             </w:pPr>
             <w:r>
-              <w:t>12.99</w:t>
-            </w:r>
-          </w:p>
-        </w:tc>
-        <w:tc>
-          <w:tcPr>
-            <w:tcW w:w="0" w:type="auto"/>
-          </w:tcPr>
-          <w:p>
-            <w:pPr>
-              <w:pStyle w:val="Compact"/>
-              <w:jc w:val="right"/>
-            </w:pPr>
-            <w:r>
-              <w:t>5.00</w:t>
-            </w:r>
-          </w:p>
-        </w:tc>
-        <w:tc>
-          <w:tcPr>
-            <w:tcW w:w="0" w:type="auto"/>
-          </w:tcPr>
-          <w:p>
-            <w:pPr>
-              <w:pStyle w:val="Compact"/>
-              <w:jc w:val="right"/>
-            </w:pPr>
-            <w:r>
-              <w:t>2.60</w:t>
-            </w:r>
-          </w:p>
-        </w:tc>
-        <w:tc>
-          <w:tcPr>
-            <w:tcW w:w="0" w:type="auto"/>
-          </w:tcPr>
-          <w:p>
-            <w:pPr>
-              <w:pStyle w:val="Compact"/>
-              <w:jc w:val="right"/>
-            </w:pPr>
-            <w:r>
-              <w:t>0.0139</w:t>
+              <w:t>12.04</w:t>
+            </w:r>
+          </w:p>
+        </w:tc>
+        <w:tc>
+          <w:tcPr>
+            <w:tcW w:w="0" w:type="auto"/>
+          </w:tcPr>
+          <w:p>
+            <w:pPr>
+              <w:pStyle w:val="Compact"/>
+              <w:jc w:val="right"/>
+            </w:pPr>
+            <w:r>
+              <w:t>5.94</w:t>
+            </w:r>
+          </w:p>
+        </w:tc>
+        <w:tc>
+          <w:tcPr>
+            <w:tcW w:w="0" w:type="auto"/>
+          </w:tcPr>
+          <w:p>
+            <w:pPr>
+              <w:pStyle w:val="Compact"/>
+              <w:jc w:val="right"/>
+            </w:pPr>
+            <w:r>
+              <w:t>2.03</w:t>
+            </w:r>
+          </w:p>
+        </w:tc>
+        <w:tc>
+          <w:tcPr>
+            <w:tcW w:w="0" w:type="auto"/>
+          </w:tcPr>
+          <w:p>
+            <w:pPr>
+              <w:pStyle w:val="Compact"/>
+              <w:jc w:val="right"/>
+            </w:pPr>
+            <w:r>
+              <w:t>0.0505</w:t>
             </w:r>
           </w:p>
         </w:tc>
@@ -2521,49 +5051,49 @@
               <w:jc w:val="right"/>
             </w:pPr>
             <w:r>
-              <w:t>-3.01</w:t>
-            </w:r>
-          </w:p>
-        </w:tc>
-        <w:tc>
-          <w:tcPr>
-            <w:tcW w:w="0" w:type="auto"/>
-          </w:tcPr>
-          <w:p>
-            <w:pPr>
-              <w:pStyle w:val="Compact"/>
-              <w:jc w:val="right"/>
-            </w:pPr>
-            <w:r>
-              <w:t>7.09</w:t>
-            </w:r>
-          </w:p>
-        </w:tc>
-        <w:tc>
-          <w:tcPr>
-            <w:tcW w:w="0" w:type="auto"/>
-          </w:tcPr>
-          <w:p>
-            <w:pPr>
-              <w:pStyle w:val="Compact"/>
-              <w:jc w:val="right"/>
-            </w:pPr>
-            <w:r>
-              <w:t>-0.42</w:t>
-            </w:r>
-          </w:p>
-        </w:tc>
-        <w:tc>
-          <w:tcPr>
-            <w:tcW w:w="0" w:type="auto"/>
-          </w:tcPr>
-          <w:p>
-            <w:pPr>
-              <w:pStyle w:val="Compact"/>
-              <w:jc w:val="right"/>
-            </w:pPr>
-            <w:r>
-              <w:t>0.6739</w:t>
+              <w:t>-3.05</w:t>
+            </w:r>
+          </w:p>
+        </w:tc>
+        <w:tc>
+          <w:tcPr>
+            <w:tcW w:w="0" w:type="auto"/>
+          </w:tcPr>
+          <w:p>
+            <w:pPr>
+              <w:pStyle w:val="Compact"/>
+              <w:jc w:val="right"/>
+            </w:pPr>
+            <w:r>
+              <w:t>8.21</w:t>
+            </w:r>
+          </w:p>
+        </w:tc>
+        <w:tc>
+          <w:tcPr>
+            <w:tcW w:w="0" w:type="auto"/>
+          </w:tcPr>
+          <w:p>
+            <w:pPr>
+              <w:pStyle w:val="Compact"/>
+              <w:jc w:val="right"/>
+            </w:pPr>
+            <w:r>
+              <w:t>-0.37</w:t>
+            </w:r>
+          </w:p>
+        </w:tc>
+        <w:tc>
+          <w:tcPr>
+            <w:tcW w:w="0" w:type="auto"/>
+          </w:tcPr>
+          <w:p>
+            <w:pPr>
+              <w:pStyle w:val="Compact"/>
+              <w:jc w:val="right"/>
+            </w:pPr>
+            <w:r>
+              <w:t>0.7121</w:t>
             </w:r>
           </w:p>
         </w:tc>
@@ -2592,49 +5122,49 @@
               <w:jc w:val="right"/>
             </w:pPr>
             <w:r>
-              <w:t>-14.34</w:t>
-            </w:r>
-          </w:p>
-        </w:tc>
-        <w:tc>
-          <w:tcPr>
-            <w:tcW w:w="0" w:type="auto"/>
-          </w:tcPr>
-          <w:p>
-            <w:pPr>
-              <w:pStyle w:val="Compact"/>
-              <w:jc w:val="right"/>
-            </w:pPr>
-            <w:r>
-              <w:t>6.91</w:t>
-            </w:r>
-          </w:p>
-        </w:tc>
-        <w:tc>
-          <w:tcPr>
-            <w:tcW w:w="0" w:type="auto"/>
-          </w:tcPr>
-          <w:p>
-            <w:pPr>
-              <w:pStyle w:val="Compact"/>
-              <w:jc w:val="right"/>
-            </w:pPr>
-            <w:r>
-              <w:t>-2.07</w:t>
-            </w:r>
-          </w:p>
-        </w:tc>
-        <w:tc>
-          <w:tcPr>
-            <w:tcW w:w="0" w:type="auto"/>
-          </w:tcPr>
-          <w:p>
-            <w:pPr>
-              <w:pStyle w:val="Compact"/>
-              <w:jc w:val="right"/>
-            </w:pPr>
-            <w:r>
-              <w:t>0.0459</w:t>
+              <w:t>-9.43</w:t>
+            </w:r>
+          </w:p>
+        </w:tc>
+        <w:tc>
+          <w:tcPr>
+            <w:tcW w:w="0" w:type="auto"/>
+          </w:tcPr>
+          <w:p>
+            <w:pPr>
+              <w:pStyle w:val="Compact"/>
+              <w:jc w:val="right"/>
+            </w:pPr>
+            <w:r>
+              <w:t>8.01</w:t>
+            </w:r>
+          </w:p>
+        </w:tc>
+        <w:tc>
+          <w:tcPr>
+            <w:tcW w:w="0" w:type="auto"/>
+          </w:tcPr>
+          <w:p>
+            <w:pPr>
+              <w:pStyle w:val="Compact"/>
+              <w:jc w:val="right"/>
+            </w:pPr>
+            <w:r>
+              <w:t>-1.18</w:t>
+            </w:r>
+          </w:p>
+        </w:tc>
+        <w:tc>
+          <w:tcPr>
+            <w:tcW w:w="0" w:type="auto"/>
+          </w:tcPr>
+          <w:p>
+            <w:pPr>
+              <w:pStyle w:val="Compact"/>
+              <w:jc w:val="right"/>
+            </w:pPr>
+            <w:r>
+              <w:t>0.2469</w:t>
             </w:r>
           </w:p>
         </w:tc>
@@ -2657,7 +5187,7 @@
         <w:rPr>
           <w:rStyle w:val="VerbatimChar"/>
         </w:rPr>
-        <w:t xml:space="preserve">##  Data: df </w:t>
+        <w:t xml:space="preserve">##  Data: df1 </w:t>
       </w:r>
       <w:r>
         <w:br/>
@@ -2675,7 +5205,7 @@
         <w:rPr>
           <w:rStyle w:val="VerbatimChar"/>
         </w:rPr>
-        <w:t>##   434.8007 454.3131 -207.4003</w:t>
+        <w:t>##   446.0993 465.6117 -213.0497</w:t>
       </w:r>
       <w:r>
         <w:br/>
@@ -2720,7 +5250,7 @@
         <w:rPr>
           <w:rStyle w:val="VerbatimChar"/>
         </w:rPr>
-        <w:t>## StdDev:    3.869342</w:t>
+        <w:t>## StdDev:    2.169122</w:t>
       </w:r>
       <w:r>
         <w:br/>
@@ -2757,7 +5287,7 @@
         <w:rPr>
           <w:rStyle w:val="VerbatimChar"/>
         </w:rPr>
-        <w:t>## StdDev:    10.29691 3.439829</w:t>
+        <w:t>## StdDev:      12.213 3.079787</w:t>
       </w:r>
       <w:r>
         <w:br/>
@@ -2775,13 +5305,7 @@
         <w:rPr>
           <w:rStyle w:val="VerbatimChar"/>
         </w:rPr>
-        <w:t>## Correla</w:t>
-      </w:r>
-      <w:r>
-        <w:rPr>
-          <w:rStyle w:val="VerbatimChar"/>
-        </w:rPr>
-        <w:t>tion Structure: AR(1)</w:t>
+        <w:t>## Correlation Structure: AR(1)</w:t>
       </w:r>
       <w:r>
         <w:br/>
@@ -2799,7 +5323,13 @@
         <w:rPr>
           <w:rStyle w:val="VerbatimChar"/>
         </w:rPr>
-        <w:t>##  Parameter estimate(s):</w:t>
+        <w:t>##  Parameter estimate</w:t>
+      </w:r>
+      <w:r>
+        <w:rPr>
+          <w:rStyle w:val="VerbatimChar"/>
+        </w:rPr>
+        <w:t>(s):</w:t>
       </w:r>
       <w:r>
         <w:br/>
@@ -2844,64 +5374,58 @@
         <w:rPr>
           <w:rStyle w:val="VerbatimChar"/>
         </w:rPr>
-        <w:t xml:space="preserve">## (Intercept)  </w:t>
-      </w:r>
-      <w:r>
-        <w:rPr>
-          <w:rStyle w:val="VerbatimChar"/>
-        </w:rPr>
-        <w:t xml:space="preserve">                155.29638  3.839251 33 40.44966  0.0000</w:t>
-      </w:r>
-      <w:r>
-        <w:br/>
-      </w:r>
-      <w:r>
-        <w:rPr>
-          <w:rStyle w:val="VerbatimChar"/>
-        </w:rPr>
-        <w:t>## studyArmPlacebo              -20.64606  5.174099 33 -3.99027  0.0003</w:t>
-      </w:r>
-      <w:r>
-        <w:br/>
-      </w:r>
-      <w:r>
-        <w:rPr>
-          <w:rStyle w:val="VerbatimChar"/>
-        </w:rPr>
-        <w:t>## visitMonth3                    2.28511  5.117698 33  0.44651  0.6581</w:t>
-      </w:r>
-      <w:r>
-        <w:br/>
-      </w:r>
-      <w:r>
-        <w:rPr>
-          <w:rStyle w:val="VerbatimChar"/>
-        </w:rPr>
-        <w:t xml:space="preserve">## visitMonth12                  12.98775  5.000699 33  </w:t>
-      </w:r>
-      <w:r>
-        <w:rPr>
-          <w:rStyle w:val="VerbatimChar"/>
-        </w:rPr>
-        <w:t>2.59719  0.0139</w:t>
-      </w:r>
-      <w:r>
-        <w:br/>
-      </w:r>
-      <w:r>
-        <w:rPr>
-          <w:rStyle w:val="VerbatimChar"/>
-        </w:rPr>
-        <w:t>## studyArmPlacebo:visitMonth3   -3.00959  7.088158 33 -0.42459  0.6739</w:t>
-      </w:r>
-      <w:r>
-        <w:br/>
-      </w:r>
-      <w:r>
-        <w:rPr>
-          <w:rStyle w:val="VerbatimChar"/>
-        </w:rPr>
-        <w:t>## studyArmPlacebo:visitMonth12 -14.34077  6.914091 33 -2.07414  0.0459</w:t>
+        <w:t>## (Intercept)                  155.17576  4.260250 34 36.42409  0.0000</w:t>
+      </w:r>
+      <w:r>
+        <w:br/>
+      </w:r>
+      <w:r>
+        <w:rPr>
+          <w:rStyle w:val="VerbatimChar"/>
+        </w:rPr>
+        <w:t>## studyArmPlacebo              -20.42675  5.744521 18 -3.55587  0.0023</w:t>
+      </w:r>
+      <w:r>
+        <w:br/>
+      </w:r>
+      <w:r>
+        <w:rPr>
+          <w:rStyle w:val="VerbatimChar"/>
+        </w:rPr>
+        <w:t>## visitMonth3                    2.28511  5.937499 34  0.38486  0.7027</w:t>
+      </w:r>
+      <w:r>
+        <w:br/>
+      </w:r>
+      <w:r>
+        <w:rPr>
+          <w:rStyle w:val="VerbatimChar"/>
+        </w:rPr>
+        <w:t>## visitMonth12                  12.03819  5.937499 34  2.02749  0.0505</w:t>
+      </w:r>
+      <w:r>
+        <w:br/>
+      </w:r>
+      <w:r>
+        <w:rPr>
+          <w:rStyle w:val="VerbatimChar"/>
+        </w:rPr>
+        <w:t>## studyArmPlacebo:visitMonth3   -3.0544</w:t>
+      </w:r>
+      <w:r>
+        <w:rPr>
+          <w:rStyle w:val="VerbatimChar"/>
+        </w:rPr>
+        <w:t>5  8.209300 34 -0.37207  0.7121</w:t>
+      </w:r>
+      <w:r>
+        <w:br/>
+      </w:r>
+      <w:r>
+        <w:rPr>
+          <w:rStyle w:val="VerbatimChar"/>
+        </w:rPr>
+        <w:t>## studyArmPlacebo:visitMonth12  -9.43367  8.006122 34 -1.17831  0.2469</w:t>
       </w:r>
       <w:r>
         <w:br/>
@@ -2928,49 +5452,49 @@
         <w:rPr>
           <w:rStyle w:val="VerbatimChar"/>
         </w:rPr>
-        <w:t>## studyArm</w:t>
-      </w:r>
-      <w:r>
-        <w:rPr>
-          <w:rStyle w:val="VerbatimChar"/>
-        </w:rPr>
-        <w:t xml:space="preserve">Placebo              -0.741                            </w:t>
-      </w:r>
-      <w:r>
-        <w:br/>
-      </w:r>
-      <w:r>
-        <w:rPr>
-          <w:rStyle w:val="VerbatimChar"/>
-        </w:rPr>
-        <w:t xml:space="preserve">## visitMonth3                  -0.666  0.495                     </w:t>
-      </w:r>
-      <w:r>
-        <w:br/>
-      </w:r>
-      <w:r>
-        <w:rPr>
-          <w:rStyle w:val="VerbatimChar"/>
-        </w:rPr>
-        <w:t xml:space="preserve">## visitMonth12                 -0.690  0.517  0.512              </w:t>
-      </w:r>
-      <w:r>
-        <w:br/>
-      </w:r>
-      <w:r>
-        <w:rPr>
-          <w:rStyle w:val="VerbatimChar"/>
-        </w:rPr>
-        <w:t xml:space="preserve">## studyArmPlacebo:visitMonth3   0.481 -0.649 -0.722 -0.369       </w:t>
-      </w:r>
-      <w:r>
-        <w:br/>
-      </w:r>
-      <w:r>
-        <w:rPr>
-          <w:rStyle w:val="VerbatimChar"/>
-        </w:rPr>
-        <w:t>## studyArmPlacebo:visitMonth12  0.499 -0.673 -0.370 -0.726  0.485</w:t>
+        <w:t xml:space="preserve">## studyArmPlacebo              -0.742                            </w:t>
+      </w:r>
+      <w:r>
+        <w:br/>
+      </w:r>
+      <w:r>
+        <w:rPr>
+          <w:rStyle w:val="VerbatimChar"/>
+        </w:rPr>
+        <w:t xml:space="preserve">## visitMonth3                  -0.697  0.517                     </w:t>
+      </w:r>
+      <w:r>
+        <w:br/>
+      </w:r>
+      <w:r>
+        <w:rPr>
+          <w:rStyle w:val="VerbatimChar"/>
+        </w:rPr>
+        <w:t xml:space="preserve">## visitMonth12                 -0.697  0.517  0.500              </w:t>
+      </w:r>
+      <w:r>
+        <w:br/>
+      </w:r>
+      <w:r>
+        <w:rPr>
+          <w:rStyle w:val="VerbatimChar"/>
+        </w:rPr>
+        <w:t xml:space="preserve">## studyArmPlacebo:visitMonth3   0.504 -0.680 -0.723 -0.362       </w:t>
+      </w:r>
+      <w:r>
+        <w:br/>
+      </w:r>
+      <w:r>
+        <w:rPr>
+          <w:rStyle w:val="VerbatimChar"/>
+        </w:rPr>
+        <w:t>## studyArmPlacebo:visitMonth12  0.517 -0.697 -0.371 -0</w:t>
+      </w:r>
+      <w:r>
+        <w:rPr>
+          <w:rStyle w:val="VerbatimChar"/>
+        </w:rPr>
+        <w:t>.742  0.488</w:t>
       </w:r>
       <w:r>
         <w:br/>
@@ -2997,16 +5521,16 @@
         <w:rPr>
           <w:rStyle w:val="VerbatimChar"/>
         </w:rPr>
-        <w:t xml:space="preserve">##         Min          Q1         Med          Q3         Max </w:t>
-      </w:r>
-      <w:r>
-        <w:br/>
-      </w:r>
-      <w:r>
-        <w:rPr>
-          <w:rStyle w:val="VerbatimChar"/>
-        </w:rPr>
-        <w:t xml:space="preserve">## -0.56926116 -0.19442183 -0.01991562  0.24862441  0.62079739 </w:t>
+        <w:t xml:space="preserve">##        Min         Q1        Med         Q3        Max </w:t>
+      </w:r>
+      <w:r>
+        <w:br/>
+      </w:r>
+      <w:r>
+        <w:rPr>
+          <w:rStyle w:val="VerbatimChar"/>
+        </w:rPr>
+        <w:t xml:space="preserve">## -0.3919609 -0.1657127 -0.0270804  0.1758109  0.7405603 </w:t>
       </w:r>
       <w:r>
         <w:br/>
@@ -3024,13 +5548,7 @@
         <w:rPr>
           <w:rStyle w:val="VerbatimChar"/>
         </w:rPr>
-        <w:t>## Number of</w:t>
-      </w:r>
-      <w:r>
-        <w:rPr>
-          <w:rStyle w:val="VerbatimChar"/>
-        </w:rPr>
-        <w:t xml:space="preserve"> Observations: 58</w:t>
+        <w:t>## Number of Observations: 58</w:t>
       </w:r>
       <w:r>
         <w:br/>
@@ -3048,7 +5566,13 @@
         <w:rPr>
           <w:rStyle w:val="VerbatimChar"/>
         </w:rPr>
-        <w:t xml:space="preserve">##                 patientID visitMonth %in% patientID </w:t>
+        <w:t>##                 patient</w:t>
+      </w:r>
+      <w:r>
+        <w:rPr>
+          <w:rStyle w:val="VerbatimChar"/>
+        </w:rPr>
+        <w:t xml:space="preserve">ID visitMonth %in% patientID </w:t>
       </w:r>
       <w:r>
         <w:br/>
@@ -3257,8 +5781,8 @@
       <w:pPr>
         <w:pStyle w:val="Heading2"/>
       </w:pPr>
-      <w:bookmarkStart w:id="4" w:name="normalized-concentration-gsh"/>
-      <w:bookmarkEnd w:id="4"/>
+      <w:bookmarkStart w:id="6" w:name="normalized-concentration-gsh"/>
+      <w:bookmarkEnd w:id="6"/>
       <w:r>
         <w:lastRenderedPageBreak/>
         <w:t>Normalized concentration GSH</w:t>
@@ -3453,35 +5977,35 @@
               <w:jc w:val="right"/>
             </w:pPr>
             <w:r>
-              <w:t>127.81</w:t>
-            </w:r>
-          </w:p>
-        </w:tc>
-        <w:tc>
-          <w:tcPr>
-            <w:tcW w:w="0" w:type="auto"/>
-          </w:tcPr>
-          <w:p>
-            <w:pPr>
-              <w:pStyle w:val="Compact"/>
-              <w:jc w:val="right"/>
-            </w:pPr>
-            <w:r>
-              <w:t>9.18</w:t>
-            </w:r>
-          </w:p>
-        </w:tc>
-        <w:tc>
-          <w:tcPr>
-            <w:tcW w:w="0" w:type="auto"/>
-          </w:tcPr>
-          <w:p>
-            <w:pPr>
-              <w:pStyle w:val="Compact"/>
-              <w:jc w:val="right"/>
-            </w:pPr>
-            <w:r>
-              <w:t>13.92</w:t>
+              <w:t>129.52</w:t>
+            </w:r>
+          </w:p>
+        </w:tc>
+        <w:tc>
+          <w:tcPr>
+            <w:tcW w:w="0" w:type="auto"/>
+          </w:tcPr>
+          <w:p>
+            <w:pPr>
+              <w:pStyle w:val="Compact"/>
+              <w:jc w:val="right"/>
+            </w:pPr>
+            <w:r>
+              <w:t>9.15</w:t>
+            </w:r>
+          </w:p>
+        </w:tc>
+        <w:tc>
+          <w:tcPr>
+            <w:tcW w:w="0" w:type="auto"/>
+          </w:tcPr>
+          <w:p>
+            <w:pPr>
+              <w:pStyle w:val="Compact"/>
+              <w:jc w:val="right"/>
+            </w:pPr>
+            <w:r>
+              <w:t>14.15</w:t>
             </w:r>
           </w:p>
         </w:tc>
@@ -3523,7 +6047,7 @@
               <w:jc w:val="right"/>
             </w:pPr>
             <w:r>
-              <w:t>-6.28</w:t>
+              <w:t>-9.39</w:t>
             </w:r>
           </w:p>
         </w:tc>
@@ -3551,7 +6075,7 @@
               <w:jc w:val="right"/>
             </w:pPr>
             <w:r>
-              <w:t>-0.51</w:t>
+              <w:t>-0.76</w:t>
             </w:r>
           </w:p>
         </w:tc>
@@ -3610,21 +6134,21 @@
               <w:jc w:val="right"/>
             </w:pPr>
             <w:r>
-              <w:t>11.06</w:t>
-            </w:r>
-          </w:p>
-        </w:tc>
-        <w:tc>
-          <w:tcPr>
-            <w:tcW w:w="0" w:type="auto"/>
-          </w:tcPr>
-          <w:p>
-            <w:pPr>
-              <w:pStyle w:val="Compact"/>
-              <w:jc w:val="right"/>
-            </w:pPr>
-            <w:r>
-              <w:t>-0.88</w:t>
+              <w:t>10.99</w:t>
+            </w:r>
+          </w:p>
+        </w:tc>
+        <w:tc>
+          <w:tcPr>
+            <w:tcW w:w="0" w:type="auto"/>
+          </w:tcPr>
+          <w:p>
+            <w:pPr>
+              <w:pStyle w:val="Compact"/>
+              <w:jc w:val="right"/>
+            </w:pPr>
+            <w:r>
+              <w:t>-0.89</w:t>
             </w:r>
           </w:p>
         </w:tc>
@@ -3666,35 +6190,35 @@
               <w:jc w:val="right"/>
             </w:pPr>
             <w:r>
-              <w:t>4.84</w:t>
-            </w:r>
-          </w:p>
-        </w:tc>
-        <w:tc>
-          <w:tcPr>
-            <w:tcW w:w="0" w:type="auto"/>
-          </w:tcPr>
-          <w:p>
-            <w:pPr>
-              <w:pStyle w:val="Compact"/>
-              <w:jc w:val="right"/>
-            </w:pPr>
-            <w:r>
-              <w:t>10.84</w:t>
-            </w:r>
-          </w:p>
-        </w:tc>
-        <w:tc>
-          <w:tcPr>
-            <w:tcW w:w="0" w:type="auto"/>
-          </w:tcPr>
-          <w:p>
-            <w:pPr>
-              <w:pStyle w:val="Compact"/>
-              <w:jc w:val="right"/>
-            </w:pPr>
-            <w:r>
-              <w:t>0.45</w:t>
+              <w:t>9.21</w:t>
+            </w:r>
+          </w:p>
+        </w:tc>
+        <w:tc>
+          <w:tcPr>
+            <w:tcW w:w="0" w:type="auto"/>
+          </w:tcPr>
+          <w:p>
+            <w:pPr>
+              <w:pStyle w:val="Compact"/>
+              <w:jc w:val="right"/>
+            </w:pPr>
+            <w:r>
+              <w:t>10.99</w:t>
+            </w:r>
+          </w:p>
+        </w:tc>
+        <w:tc>
+          <w:tcPr>
+            <w:tcW w:w="0" w:type="auto"/>
+          </w:tcPr>
+          <w:p>
+            <w:pPr>
+              <w:pStyle w:val="Compact"/>
+              <w:jc w:val="right"/>
+            </w:pPr>
+            <w:r>
+              <w:t>0.84</w:t>
             </w:r>
           </w:p>
         </w:tc>
@@ -3753,7 +6277,7 @@
               <w:jc w:val="right"/>
             </w:pPr>
             <w:r>
-              <w:t>15.36</w:t>
+              <w:t>15.27</w:t>
             </w:r>
           </w:p>
         </w:tc>
@@ -3809,35 +6333,35 @@
               <w:jc w:val="right"/>
             </w:pPr>
             <w:r>
-              <w:t>6.54</w:t>
-            </w:r>
-          </w:p>
-        </w:tc>
-        <w:tc>
-          <w:tcPr>
-            <w:tcW w:w="0" w:type="auto"/>
-          </w:tcPr>
-          <w:p>
-            <w:pPr>
-              <w:pStyle w:val="Compact"/>
-              <w:jc w:val="right"/>
-            </w:pPr>
-            <w:r>
-              <w:t>15.01</w:t>
-            </w:r>
-          </w:p>
-        </w:tc>
-        <w:tc>
-          <w:tcPr>
-            <w:tcW w:w="0" w:type="auto"/>
-          </w:tcPr>
-          <w:p>
-            <w:pPr>
-              <w:pStyle w:val="Compact"/>
-              <w:jc w:val="right"/>
-            </w:pPr>
-            <w:r>
-              <w:t>0.44</w:t>
+              <w:t>-1.43</w:t>
+            </w:r>
+          </w:p>
+        </w:tc>
+        <w:tc>
+          <w:tcPr>
+            <w:tcW w:w="0" w:type="auto"/>
+          </w:tcPr>
+          <w:p>
+            <w:pPr>
+              <w:pStyle w:val="Compact"/>
+              <w:jc w:val="right"/>
+            </w:pPr>
+            <w:r>
+              <w:t>14.82</w:t>
+            </w:r>
+          </w:p>
+        </w:tc>
+        <w:tc>
+          <w:tcPr>
+            <w:tcW w:w="0" w:type="auto"/>
+          </w:tcPr>
+          <w:p>
+            <w:pPr>
+              <w:pStyle w:val="Compact"/>
+              <w:jc w:val="right"/>
+            </w:pPr>
+            <w:r>
+              <w:t>-0.10</w:t>
             </w:r>
           </w:p>
         </w:tc>
@@ -3882,7 +6406,7 @@
               <w:jc w:val="right"/>
             </w:pPr>
             <w:r>
-              <w:t>14.68</w:t>
+              <w:t>14.49</w:t>
             </w:r>
           </w:p>
         </w:tc>
@@ -3952,7 +6476,7 @@
               <w:jc w:val="right"/>
             </w:pPr>
             <w:r>
-              <w:t>23.46</w:t>
+              <w:t>23.32</w:t>
             </w:r>
           </w:p>
         </w:tc>
@@ -4025,7 +6549,7 @@
         <w:rPr>
           <w:rStyle w:val="VerbatimChar"/>
         </w:rPr>
-        <w:t>##    Data: df</w:t>
+        <w:t>##    Data: df1</w:t>
       </w:r>
       <w:r>
         <w:br/>
@@ -4043,7 +6567,7 @@
         <w:rPr>
           <w:rStyle w:val="VerbatimChar"/>
         </w:rPr>
-        <w:t>## REML criterion at convergence: 502.9</w:t>
+        <w:t>## REML criterion at convergence: 502.1</w:t>
       </w:r>
       <w:r>
         <w:br/>
@@ -4079,7 +6603,7 @@
         <w:rPr>
           <w:rStyle w:val="VerbatimChar"/>
         </w:rPr>
-        <w:t xml:space="preserve">## -1.91355 -0.57401  0.00879  0.43321  2.32305 </w:t>
+        <w:t xml:space="preserve">## -1.92185 -0.59053  0.00861  0.55097  2.33953 </w:t>
       </w:r>
       <w:r>
         <w:br/>
@@ -4115,16 +6639,22 @@
         <w:rPr>
           <w:rStyle w:val="VerbatimChar"/>
         </w:rPr>
-        <w:t xml:space="preserve">##  patientID (Intercept) 215.5    14.68   </w:t>
-      </w:r>
-      <w:r>
-        <w:br/>
-      </w:r>
-      <w:r>
-        <w:rPr>
-          <w:rStyle w:val="VerbatimChar"/>
-        </w:rPr>
-        <w:t xml:space="preserve">##  Residual              550.4    23.46   </w:t>
+        <w:t>##  patientID (Intercept)</w:t>
+      </w:r>
+      <w:r>
+        <w:rPr>
+          <w:rStyle w:val="VerbatimChar"/>
+        </w:rPr>
+        <w:t xml:space="preserve"> 209.8    14.49   </w:t>
+      </w:r>
+      <w:r>
+        <w:br/>
+      </w:r>
+      <w:r>
+        <w:rPr>
+          <w:rStyle w:val="VerbatimChar"/>
+        </w:rPr>
+        <w:t xml:space="preserve">##  Residual              543.8    23.32   </w:t>
       </w:r>
       <w:r>
         <w:br/>
@@ -4161,73 +6691,67 @@
         <w:rPr>
           <w:rStyle w:val="VerbatimChar"/>
         </w:rPr>
-        <w:t>##                              Es</w:t>
-      </w:r>
-      <w:r>
-        <w:rPr>
-          <w:rStyle w:val="VerbatimChar"/>
-        </w:rPr>
-        <w:t>timate Std. Error t value</w:t>
-      </w:r>
-      <w:r>
-        <w:br/>
-      </w:r>
-      <w:r>
-        <w:rPr>
-          <w:rStyle w:val="VerbatimChar"/>
-        </w:rPr>
-        <w:t>## (Intercept)                   127.808      9.184  13.916</w:t>
-      </w:r>
-      <w:r>
-        <w:br/>
-      </w:r>
-      <w:r>
-        <w:rPr>
-          <w:rStyle w:val="VerbatimChar"/>
-        </w:rPr>
-        <w:t>## studyArmPlacebo                -6.278     12.339  -0.509</w:t>
-      </w:r>
-      <w:r>
-        <w:br/>
-      </w:r>
-      <w:r>
-        <w:rPr>
-          <w:rStyle w:val="VerbatimChar"/>
-        </w:rPr>
-        <w:t>## visitMonth3                    -9.741     11.059  -0.881</w:t>
-      </w:r>
-      <w:r>
-        <w:br/>
-      </w:r>
-      <w:r>
-        <w:rPr>
-          <w:rStyle w:val="VerbatimChar"/>
-        </w:rPr>
-        <w:t>## visitMonth12                    4.842     10.83</w:t>
-      </w:r>
-      <w:r>
-        <w:rPr>
-          <w:rStyle w:val="VerbatimChar"/>
-        </w:rPr>
-        <w:t>6   0.447</w:t>
-      </w:r>
-      <w:r>
-        <w:br/>
-      </w:r>
-      <w:r>
-        <w:rPr>
-          <w:rStyle w:val="VerbatimChar"/>
-        </w:rPr>
-        <w:t>## studyArmPlacebo:visitMonth3    20.222     15.360   1.316</w:t>
-      </w:r>
-      <w:r>
-        <w:br/>
-      </w:r>
-      <w:r>
-        <w:rPr>
-          <w:rStyle w:val="VerbatimChar"/>
-        </w:rPr>
-        <w:t>## studyArmPlacebo:visitMonth12    6.538     15.007   0.436</w:t>
+        <w:t>##                              Estimate Std. Error t value</w:t>
+      </w:r>
+      <w:r>
+        <w:br/>
+      </w:r>
+      <w:r>
+        <w:rPr>
+          <w:rStyle w:val="VerbatimChar"/>
+        </w:rPr>
+        <w:t>## (Intercept)                   129.519      9.151  14.154</w:t>
+      </w:r>
+      <w:r>
+        <w:br/>
+      </w:r>
+      <w:r>
+        <w:rPr>
+          <w:rStyle w:val="VerbatimChar"/>
+        </w:rPr>
+        <w:t>## stu</w:t>
+      </w:r>
+      <w:r>
+        <w:rPr>
+          <w:rStyle w:val="VerbatimChar"/>
+        </w:rPr>
+        <w:t>dyArmPlacebo                -9.390     12.339  -0.761</w:t>
+      </w:r>
+      <w:r>
+        <w:br/>
+      </w:r>
+      <w:r>
+        <w:rPr>
+          <w:rStyle w:val="VerbatimChar"/>
+        </w:rPr>
+        <w:t>## visitMonth3                    -9.741     10.993  -0.886</w:t>
+      </w:r>
+      <w:r>
+        <w:br/>
+      </w:r>
+      <w:r>
+        <w:rPr>
+          <w:rStyle w:val="VerbatimChar"/>
+        </w:rPr>
+        <w:t>## visitMonth12                    9.214     10.993   0.838</w:t>
+      </w:r>
+      <w:r>
+        <w:br/>
+      </w:r>
+      <w:r>
+        <w:rPr>
+          <w:rStyle w:val="VerbatimChar"/>
+        </w:rPr>
+        <w:t>## studyArmPlacebo:visitMonth3    20.222     15.268   1.324</w:t>
+      </w:r>
+      <w:r>
+        <w:br/>
+      </w:r>
+      <w:r>
+        <w:rPr>
+          <w:rStyle w:val="VerbatimChar"/>
+        </w:rPr>
+        <w:t>## studyArmPlacebo:visitMonth12   -1.434     14.823  -0.097</w:t>
       </w:r>
       <w:r>
         <w:br/>
@@ -4263,49 +6787,49 @@
         <w:rPr>
           <w:rStyle w:val="VerbatimChar"/>
         </w:rPr>
-        <w:t xml:space="preserve">## stdyArmPlcb -0.739                  </w:t>
-      </w:r>
-      <w:r>
-        <w:rPr>
-          <w:rStyle w:val="VerbatimChar"/>
-        </w:rPr>
-        <w:t xml:space="preserve">          </w:t>
-      </w:r>
-      <w:r>
-        <w:br/>
-      </w:r>
-      <w:r>
-        <w:rPr>
-          <w:rStyle w:val="VerbatimChar"/>
-        </w:rPr>
-        <w:t xml:space="preserve">## visitMonth3 -0.602  0.448                     </w:t>
-      </w:r>
-      <w:r>
-        <w:br/>
-      </w:r>
-      <w:r>
-        <w:rPr>
-          <w:rStyle w:val="VerbatimChar"/>
-        </w:rPr>
-        <w:t xml:space="preserve">## visitMnth12 -0.634  0.483  0.510              </w:t>
-      </w:r>
-      <w:r>
-        <w:br/>
-      </w:r>
-      <w:r>
-        <w:rPr>
-          <w:rStyle w:val="VerbatimChar"/>
-        </w:rPr>
-        <w:t xml:space="preserve">## stdyArmP:M3  0.434 -0.588 -0.720 -0.366       </w:t>
-      </w:r>
-      <w:r>
-        <w:br/>
-      </w:r>
-      <w:r>
-        <w:rPr>
-          <w:rStyle w:val="VerbatimChar"/>
-        </w:rPr>
-        <w:t>## stdyArP:M12  0.455 -0.616 -0.368 -0.728  0.480</w:t>
+        <w:t xml:space="preserve">## stdyArmPlcb -0.742                            </w:t>
+      </w:r>
+      <w:r>
+        <w:br/>
+      </w:r>
+      <w:r>
+        <w:rPr>
+          <w:rStyle w:val="VerbatimChar"/>
+        </w:rPr>
+        <w:t xml:space="preserve">## visitMonth3 -0.601  0.445                     </w:t>
+      </w:r>
+      <w:r>
+        <w:br/>
+      </w:r>
+      <w:r>
+        <w:rPr>
+          <w:rStyle w:val="VerbatimChar"/>
+        </w:rPr>
+        <w:t>## visitM</w:t>
+      </w:r>
+      <w:r>
+        <w:rPr>
+          <w:rStyle w:val="VerbatimChar"/>
+        </w:rPr>
+        <w:t xml:space="preserve">nth12 -0.601  0.445  0.500              </w:t>
+      </w:r>
+      <w:r>
+        <w:br/>
+      </w:r>
+      <w:r>
+        <w:rPr>
+          <w:rStyle w:val="VerbatimChar"/>
+        </w:rPr>
+        <w:t xml:space="preserve">## stdyArmP:M3  0.432 -0.583 -0.720 -0.360       </w:t>
+      </w:r>
+      <w:r>
+        <w:br/>
+      </w:r>
+      <w:r>
+        <w:rPr>
+          <w:rStyle w:val="VerbatimChar"/>
+        </w:rPr>
+        <w:t>## stdyArP:M12  0.445 -0.601 -0.371 -0.742  0.485</w:t>
       </w:r>
     </w:p>
     <w:p>
@@ -4520,10 +7044,7 @@
         <w:pStyle w:val="BodyText"/>
       </w:pPr>
       <w:r>
-        <w:t>Mixed effects model using</w:t>
-      </w:r>
-      <w:r>
-        <w:t xml:space="preserve"> the </w:t>
+        <w:t xml:space="preserve">Mixed effects model using the </w:t>
       </w:r>
       <w:r>
         <w:rPr>
@@ -4635,49 +7156,52 @@
               <w:pStyle w:val="Compact"/>
             </w:pPr>
             <w:r>
-              <w:t>(Intercept)</w:t>
-            </w:r>
-          </w:p>
-        </w:tc>
-        <w:tc>
-          <w:tcPr>
-            <w:tcW w:w="0" w:type="auto"/>
-          </w:tcPr>
-          <w:p>
-            <w:pPr>
-              <w:pStyle w:val="Compact"/>
-              <w:jc w:val="right"/>
-            </w:pPr>
-            <w:r>
-              <w:t>127.81</w:t>
-            </w:r>
-          </w:p>
-        </w:tc>
-        <w:tc>
-          <w:tcPr>
-            <w:tcW w:w="0" w:type="auto"/>
-          </w:tcPr>
-          <w:p>
-            <w:pPr>
-              <w:pStyle w:val="Compact"/>
-              <w:jc w:val="right"/>
-            </w:pPr>
-            <w:r>
-              <w:t>9.18</w:t>
-            </w:r>
-          </w:p>
-        </w:tc>
-        <w:tc>
-          <w:tcPr>
-            <w:tcW w:w="0" w:type="auto"/>
-          </w:tcPr>
-          <w:p>
-            <w:pPr>
-              <w:pStyle w:val="Compact"/>
-              <w:jc w:val="right"/>
-            </w:pPr>
-            <w:r>
-              <w:t>13.92</w:t>
+              <w:t>(Interce</w:t>
+            </w:r>
+            <w:r>
+              <w:t>pt)</w:t>
+            </w:r>
+          </w:p>
+        </w:tc>
+        <w:tc>
+          <w:tcPr>
+            <w:tcW w:w="0" w:type="auto"/>
+          </w:tcPr>
+          <w:p>
+            <w:pPr>
+              <w:pStyle w:val="Compact"/>
+              <w:jc w:val="right"/>
+            </w:pPr>
+            <w:r>
+              <w:t>129.52</w:t>
+            </w:r>
+          </w:p>
+        </w:tc>
+        <w:tc>
+          <w:tcPr>
+            <w:tcW w:w="0" w:type="auto"/>
+          </w:tcPr>
+          <w:p>
+            <w:pPr>
+              <w:pStyle w:val="Compact"/>
+              <w:jc w:val="right"/>
+            </w:pPr>
+            <w:r>
+              <w:t>9.15</w:t>
+            </w:r>
+          </w:p>
+        </w:tc>
+        <w:tc>
+          <w:tcPr>
+            <w:tcW w:w="0" w:type="auto"/>
+          </w:tcPr>
+          <w:p>
+            <w:pPr>
+              <w:pStyle w:val="Compact"/>
+              <w:jc w:val="right"/>
+            </w:pPr>
+            <w:r>
+              <w:t>14.15</w:t>
             </w:r>
           </w:p>
         </w:tc>
@@ -4720,7 +7244,7 @@
               <w:jc w:val="right"/>
             </w:pPr>
             <w:r>
-              <w:t>-6.28</w:t>
+              <w:t>-9.39</w:t>
             </w:r>
           </w:p>
         </w:tc>
@@ -4748,21 +7272,21 @@
               <w:jc w:val="right"/>
             </w:pPr>
             <w:r>
-              <w:t>-0.51</w:t>
-            </w:r>
-          </w:p>
-        </w:tc>
-        <w:tc>
-          <w:tcPr>
-            <w:tcW w:w="0" w:type="auto"/>
-          </w:tcPr>
-          <w:p>
-            <w:pPr>
-              <w:pStyle w:val="Compact"/>
-              <w:jc w:val="right"/>
-            </w:pPr>
-            <w:r>
-              <w:t>0.6143</w:t>
+              <w:t>-0.76</w:t>
+            </w:r>
+          </w:p>
+        </w:tc>
+        <w:tc>
+          <w:tcPr>
+            <w:tcW w:w="0" w:type="auto"/>
+          </w:tcPr>
+          <w:p>
+            <w:pPr>
+              <w:pStyle w:val="Compact"/>
+              <w:jc w:val="right"/>
+            </w:pPr>
+            <w:r>
+              <w:t>0.4565</w:t>
             </w:r>
           </w:p>
         </w:tc>
@@ -4808,35 +7332,35 @@
               <w:jc w:val="right"/>
             </w:pPr>
             <w:r>
-              <w:t>11.06</w:t>
-            </w:r>
-          </w:p>
-        </w:tc>
-        <w:tc>
-          <w:tcPr>
-            <w:tcW w:w="0" w:type="auto"/>
-          </w:tcPr>
-          <w:p>
-            <w:pPr>
-              <w:pStyle w:val="Compact"/>
-              <w:jc w:val="right"/>
-            </w:pPr>
-            <w:r>
-              <w:t>-0.88</w:t>
-            </w:r>
-          </w:p>
-        </w:tc>
-        <w:tc>
-          <w:tcPr>
-            <w:tcW w:w="0" w:type="auto"/>
-          </w:tcPr>
-          <w:p>
-            <w:pPr>
-              <w:pStyle w:val="Compact"/>
-              <w:jc w:val="right"/>
-            </w:pPr>
-            <w:r>
-              <w:t>0.3848</w:t>
+              <w:t>10.99</w:t>
+            </w:r>
+          </w:p>
+        </w:tc>
+        <w:tc>
+          <w:tcPr>
+            <w:tcW w:w="0" w:type="auto"/>
+          </w:tcPr>
+          <w:p>
+            <w:pPr>
+              <w:pStyle w:val="Compact"/>
+              <w:jc w:val="right"/>
+            </w:pPr>
+            <w:r>
+              <w:t>-0.89</w:t>
+            </w:r>
+          </w:p>
+        </w:tc>
+        <w:tc>
+          <w:tcPr>
+            <w:tcW w:w="0" w:type="auto"/>
+          </w:tcPr>
+          <w:p>
+            <w:pPr>
+              <w:pStyle w:val="Compact"/>
+              <w:jc w:val="right"/>
+            </w:pPr>
+            <w:r>
+              <w:t>0.3818</w:t>
             </w:r>
           </w:p>
         </w:tc>
@@ -4865,49 +7389,49 @@
               <w:jc w:val="right"/>
             </w:pPr>
             <w:r>
-              <w:t>4.84</w:t>
-            </w:r>
-          </w:p>
-        </w:tc>
-        <w:tc>
-          <w:tcPr>
-            <w:tcW w:w="0" w:type="auto"/>
-          </w:tcPr>
-          <w:p>
-            <w:pPr>
-              <w:pStyle w:val="Compact"/>
-              <w:jc w:val="right"/>
-            </w:pPr>
-            <w:r>
-              <w:t>10.84</w:t>
-            </w:r>
-          </w:p>
-        </w:tc>
-        <w:tc>
-          <w:tcPr>
-            <w:tcW w:w="0" w:type="auto"/>
-          </w:tcPr>
-          <w:p>
-            <w:pPr>
-              <w:pStyle w:val="Compact"/>
-              <w:jc w:val="right"/>
-            </w:pPr>
-            <w:r>
-              <w:t>0.45</w:t>
-            </w:r>
-          </w:p>
-        </w:tc>
-        <w:tc>
-          <w:tcPr>
-            <w:tcW w:w="0" w:type="auto"/>
-          </w:tcPr>
-          <w:p>
-            <w:pPr>
-              <w:pStyle w:val="Compact"/>
-              <w:jc w:val="right"/>
-            </w:pPr>
-            <w:r>
-              <w:t>0.6579</w:t>
+              <w:t>9.21</w:t>
+            </w:r>
+          </w:p>
+        </w:tc>
+        <w:tc>
+          <w:tcPr>
+            <w:tcW w:w="0" w:type="auto"/>
+          </w:tcPr>
+          <w:p>
+            <w:pPr>
+              <w:pStyle w:val="Compact"/>
+              <w:jc w:val="right"/>
+            </w:pPr>
+            <w:r>
+              <w:t>10.99</w:t>
+            </w:r>
+          </w:p>
+        </w:tc>
+        <w:tc>
+          <w:tcPr>
+            <w:tcW w:w="0" w:type="auto"/>
+          </w:tcPr>
+          <w:p>
+            <w:pPr>
+              <w:pStyle w:val="Compact"/>
+              <w:jc w:val="right"/>
+            </w:pPr>
+            <w:r>
+              <w:t>0.84</w:t>
+            </w:r>
+          </w:p>
+        </w:tc>
+        <w:tc>
+          <w:tcPr>
+            <w:tcW w:w="0" w:type="auto"/>
+          </w:tcPr>
+          <w:p>
+            <w:pPr>
+              <w:pStyle w:val="Compact"/>
+              <w:jc w:val="right"/>
+            </w:pPr>
+            <w:r>
+              <w:t>0.4078</w:t>
             </w:r>
           </w:p>
         </w:tc>
@@ -4953,7 +7477,7 @@
               <w:jc w:val="right"/>
             </w:pPr>
             <w:r>
-              <w:t>15.36</w:t>
+              <w:t>15.27</w:t>
             </w:r>
           </w:p>
         </w:tc>
@@ -4981,7 +7505,7 @@
               <w:jc w:val="right"/>
             </w:pPr>
             <w:r>
-              <w:t>0.1971</w:t>
+              <w:t>0.1942</w:t>
             </w:r>
           </w:p>
         </w:tc>
@@ -5010,49 +7534,49 @@
               <w:jc w:val="right"/>
             </w:pPr>
             <w:r>
-              <w:t>6.54</w:t>
-            </w:r>
-          </w:p>
-        </w:tc>
-        <w:tc>
-          <w:tcPr>
-            <w:tcW w:w="0" w:type="auto"/>
-          </w:tcPr>
-          <w:p>
-            <w:pPr>
-              <w:pStyle w:val="Compact"/>
-              <w:jc w:val="right"/>
-            </w:pPr>
-            <w:r>
-              <w:t>15.01</w:t>
-            </w:r>
-          </w:p>
-        </w:tc>
-        <w:tc>
-          <w:tcPr>
-            <w:tcW w:w="0" w:type="auto"/>
-          </w:tcPr>
-          <w:p>
-            <w:pPr>
-              <w:pStyle w:val="Compact"/>
-              <w:jc w:val="right"/>
-            </w:pPr>
-            <w:r>
-              <w:t>0.44</w:t>
-            </w:r>
-          </w:p>
-        </w:tc>
-        <w:tc>
-          <w:tcPr>
-            <w:tcW w:w="0" w:type="auto"/>
-          </w:tcPr>
-          <w:p>
-            <w:pPr>
-              <w:pStyle w:val="Compact"/>
-              <w:jc w:val="right"/>
-            </w:pPr>
-            <w:r>
-              <w:t>0.6659</w:t>
+              <w:t>-1.43</w:t>
+            </w:r>
+          </w:p>
+        </w:tc>
+        <w:tc>
+          <w:tcPr>
+            <w:tcW w:w="0" w:type="auto"/>
+          </w:tcPr>
+          <w:p>
+            <w:pPr>
+              <w:pStyle w:val="Compact"/>
+              <w:jc w:val="right"/>
+            </w:pPr>
+            <w:r>
+              <w:t>14.82</w:t>
+            </w:r>
+          </w:p>
+        </w:tc>
+        <w:tc>
+          <w:tcPr>
+            <w:tcW w:w="0" w:type="auto"/>
+          </w:tcPr>
+          <w:p>
+            <w:pPr>
+              <w:pStyle w:val="Compact"/>
+              <w:jc w:val="right"/>
+            </w:pPr>
+            <w:r>
+              <w:t>-0.10</w:t>
+            </w:r>
+          </w:p>
+        </w:tc>
+        <w:tc>
+          <w:tcPr>
+            <w:tcW w:w="0" w:type="auto"/>
+          </w:tcPr>
+          <w:p>
+            <w:pPr>
+              <w:pStyle w:val="Compact"/>
+              <w:jc w:val="right"/>
+            </w:pPr>
+            <w:r>
+              <w:t>0.9235</w:t>
             </w:r>
           </w:p>
         </w:tc>
@@ -5075,7 +7599,7 @@
         <w:rPr>
           <w:rStyle w:val="VerbatimChar"/>
         </w:rPr>
-        <w:t xml:space="preserve">##  Data: df </w:t>
+        <w:t xml:space="preserve">##  Data: df1 </w:t>
       </w:r>
       <w:r>
         <w:br/>
@@ -5093,7 +7617,7 @@
         <w:rPr>
           <w:rStyle w:val="VerbatimChar"/>
         </w:rPr>
-        <w:t>##   522.9283 542.4407 -251.4641</w:t>
+        <w:t>##   522.1304 541.6428 -251.0652</w:t>
       </w:r>
       <w:r>
         <w:br/>
@@ -5129,22 +7653,16 @@
         <w:rPr>
           <w:rStyle w:val="VerbatimChar"/>
         </w:rPr>
-        <w:t>##         (Inte</w:t>
-      </w:r>
-      <w:r>
-        <w:rPr>
-          <w:rStyle w:val="VerbatimChar"/>
-        </w:rPr>
-        <w:t>rcept)</w:t>
-      </w:r>
-      <w:r>
-        <w:br/>
-      </w:r>
-      <w:r>
-        <w:rPr>
-          <w:rStyle w:val="VerbatimChar"/>
-        </w:rPr>
-        <w:t>## StdDev:    14.67971</w:t>
+        <w:t>##         (Intercept)</w:t>
+      </w:r>
+      <w:r>
+        <w:br/>
+      </w:r>
+      <w:r>
+        <w:rPr>
+          <w:rStyle w:val="VerbatimChar"/>
+        </w:rPr>
+        <w:t>## StdDev:    14.48532</w:t>
       </w:r>
       <w:r>
         <w:br/>
@@ -5163,7 +7681,13 @@
           <w:rStyle w:val="VerbatimChar"/>
         </w:rPr>
         <w:lastRenderedPageBreak/>
-        <w:t>##  Formula: ~1 | visitMonth %in% patientID</w:t>
+        <w:t>##  Formula: ~1 | visitMonth %in</w:t>
+      </w:r>
+      <w:r>
+        <w:rPr>
+          <w:rStyle w:val="VerbatimChar"/>
+        </w:rPr>
+        <w:t>% patientID</w:t>
       </w:r>
       <w:r>
         <w:br/>
@@ -5181,7 +7705,7 @@
         <w:rPr>
           <w:rStyle w:val="VerbatimChar"/>
         </w:rPr>
-        <w:t>## StdDev:    21.87972 8.465757</w:t>
+        <w:t>## StdDev:    21.75406 8.401907</w:t>
       </w:r>
       <w:r>
         <w:br/>
@@ -5235,160 +7759,202 @@
         <w:rPr>
           <w:rStyle w:val="VerbatimChar"/>
         </w:rPr>
+        <w:t xml:space="preserve">##   0 </w:t>
+      </w:r>
+      <w:r>
+        <w:br/>
+      </w:r>
+      <w:r>
+        <w:rPr>
+          <w:rStyle w:val="VerbatimChar"/>
+        </w:rPr>
+        <w:t xml:space="preserve">## Fixed effects: normalizedConcGSH ~ studyArm * visitMonth </w:t>
+      </w:r>
+      <w:r>
+        <w:br/>
+      </w:r>
+      <w:r>
+        <w:rPr>
+          <w:rStyle w:val="VerbatimChar"/>
+        </w:rPr>
+        <w:t>##                                  Value Std.Error DF   t-value p-value</w:t>
+      </w:r>
+      <w:r>
+        <w:br/>
+      </w:r>
+      <w:r>
+        <w:rPr>
+          <w:rStyle w:val="VerbatimChar"/>
+        </w:rPr>
+        <w:t>## (Intercept)                  129.51924   9.15093 34 14.153670  0.0000</w:t>
+      </w:r>
+      <w:r>
+        <w:br/>
+      </w:r>
+      <w:r>
+        <w:rPr>
+          <w:rStyle w:val="VerbatimChar"/>
+        </w:rPr>
+        <w:t>## studyArmPlacebo               -9.39040  12.33911 18 -0.761027  0.4565</w:t>
+      </w:r>
+      <w:r>
+        <w:br/>
+      </w:r>
+      <w:r>
+        <w:rPr>
+          <w:rStyle w:val="VerbatimChar"/>
+        </w:rPr>
+        <w:t>## visitMonth3                   -9.7</w:t>
+      </w:r>
+      <w:r>
+        <w:rPr>
+          <w:rStyle w:val="VerbatimChar"/>
+        </w:rPr>
+        <w:t>4082  10.99324 34 -0.886074  0.3818</w:t>
+      </w:r>
+      <w:r>
+        <w:br/>
+      </w:r>
+      <w:r>
+        <w:rPr>
+          <w:rStyle w:val="VerbatimChar"/>
+        </w:rPr>
+        <w:t>## visitMonth12                   9.21357  10.99324 34  0.838112  0.4078</w:t>
+      </w:r>
+      <w:r>
+        <w:br/>
+      </w:r>
+      <w:r>
+        <w:rPr>
+          <w:rStyle w:val="VerbatimChar"/>
+        </w:rPr>
+        <w:t>## studyArmPlacebo:visitMonth3   20.22153  15.26791 34  1.324447  0.1942</w:t>
+      </w:r>
+      <w:r>
+        <w:br/>
+      </w:r>
+      <w:r>
+        <w:rPr>
+          <w:rStyle w:val="VerbatimChar"/>
+        </w:rPr>
+        <w:t>## studyArmPlacebo:visitMonth12  -1.43372  14.82329 34 -0.096721  0.9235</w:t>
+      </w:r>
+      <w:r>
+        <w:br/>
+      </w:r>
+      <w:r>
+        <w:rPr>
+          <w:rStyle w:val="VerbatimChar"/>
+        </w:rPr>
+        <w:t>#</w:t>
+      </w:r>
+      <w:r>
+        <w:rPr>
+          <w:rStyle w:val="VerbatimChar"/>
+        </w:rPr>
+        <w:t xml:space="preserve">#  Correlation: </w:t>
+      </w:r>
+      <w:r>
+        <w:br/>
+      </w:r>
+      <w:r>
+        <w:rPr>
+          <w:rStyle w:val="VerbatimChar"/>
+        </w:rPr>
+        <w:t>##                              (Intr) stdyAP vstMn3 vstM12 sAP:M3</w:t>
+      </w:r>
+      <w:r>
+        <w:br/>
+      </w:r>
+      <w:r>
+        <w:rPr>
+          <w:rStyle w:val="VerbatimChar"/>
+        </w:rPr>
+        <w:t xml:space="preserve">## studyArmPlacebo              -0.742                            </w:t>
+      </w:r>
+      <w:r>
+        <w:br/>
+      </w:r>
+      <w:r>
+        <w:rPr>
+          <w:rStyle w:val="VerbatimChar"/>
+        </w:rPr>
+        <w:t xml:space="preserve">## visitMonth3                  -0.601  0.445                     </w:t>
+      </w:r>
+      <w:r>
+        <w:br/>
+      </w:r>
+      <w:r>
+        <w:rPr>
+          <w:rStyle w:val="VerbatimChar"/>
+        </w:rPr>
+        <w:t>## visitMonth12                 -0.601</w:t>
+      </w:r>
+      <w:r>
+        <w:rPr>
+          <w:rStyle w:val="VerbatimChar"/>
+        </w:rPr>
+        <w:t xml:space="preserve">  0.445  0.500              </w:t>
+      </w:r>
+      <w:r>
+        <w:br/>
+      </w:r>
+      <w:r>
+        <w:rPr>
+          <w:rStyle w:val="VerbatimChar"/>
+        </w:rPr>
+        <w:t xml:space="preserve">## studyArmPlacebo:visitMonth3   0.432 -0.583 -0.720 -0.360       </w:t>
+      </w:r>
+      <w:r>
+        <w:br/>
+      </w:r>
+      <w:r>
+        <w:rPr>
+          <w:rStyle w:val="VerbatimChar"/>
+        </w:rPr>
+        <w:t>## studyArmPlacebo:visitMonth12  0.445 -0.601 -0.371 -0.742  0.485</w:t>
+      </w:r>
+      <w:r>
+        <w:br/>
+      </w:r>
+      <w:r>
+        <w:rPr>
+          <w:rStyle w:val="VerbatimChar"/>
+        </w:rPr>
         <w:t xml:space="preserve">## </w:t>
       </w:r>
       <w:r>
-        <w:rPr>
-          <w:rStyle w:val="VerbatimChar"/>
-        </w:rPr>
-        <w:t xml:space="preserve">  0 </w:t>
-      </w:r>
-      <w:r>
-        <w:br/>
-      </w:r>
-      <w:r>
-        <w:rPr>
-          <w:rStyle w:val="VerbatimChar"/>
-        </w:rPr>
-        <w:t xml:space="preserve">## Fixed effects: normalizedConcGSH ~ studyArm * visitMonth </w:t>
-      </w:r>
-      <w:r>
-        <w:br/>
-      </w:r>
-      <w:r>
-        <w:rPr>
-          <w:rStyle w:val="VerbatimChar"/>
-        </w:rPr>
-        <w:t>##                                  Value Std.Error DF   t-value p-value</w:t>
-      </w:r>
-      <w:r>
-        <w:br/>
-      </w:r>
-      <w:r>
-        <w:rPr>
-          <w:rStyle w:val="VerbatimChar"/>
-        </w:rPr>
-        <w:t>## (Intercept)                  127.80760  9.184201 33 13.916029  0.0000</w:t>
-      </w:r>
-      <w:r>
-        <w:br/>
-      </w:r>
-      <w:r>
-        <w:rPr>
-          <w:rStyle w:val="VerbatimChar"/>
-        </w:rPr>
-        <w:t>## studyArmPlacebo               -6.27833 12</w:t>
-      </w:r>
-      <w:r>
-        <w:rPr>
-          <w:rStyle w:val="VerbatimChar"/>
-        </w:rPr>
-        <w:t>.338916 33 -0.508823  0.6143</w:t>
-      </w:r>
-      <w:r>
-        <w:br/>
-      </w:r>
-      <w:r>
-        <w:rPr>
-          <w:rStyle w:val="VerbatimChar"/>
-        </w:rPr>
-        <w:t>## visitMonth3                   -9.74082 11.059349 33 -0.880777  0.3848</w:t>
-      </w:r>
-      <w:r>
-        <w:br/>
-      </w:r>
-      <w:r>
-        <w:rPr>
-          <w:rStyle w:val="VerbatimChar"/>
-        </w:rPr>
-        <w:t>## visitMonth12                   4.84189 10.836250 33  0.446823  0.6579</w:t>
-      </w:r>
-      <w:r>
-        <w:br/>
-      </w:r>
-      <w:r>
-        <w:rPr>
-          <w:rStyle w:val="VerbatimChar"/>
-        </w:rPr>
-        <w:t>## studyArmPlacebo:visitMonth3   20.22194 15.360464 33  1.316493  0.1971</w:t>
-      </w:r>
-      <w:r>
-        <w:br/>
-      </w:r>
-      <w:r>
-        <w:rPr>
-          <w:rStyle w:val="VerbatimChar"/>
-        </w:rPr>
-        <w:t>## studyArmPlacebo:visitMonth12   6.53845 15.007012 33  0.435693  0.6659</w:t>
-      </w:r>
-      <w:r>
-        <w:br/>
-      </w:r>
-      <w:r>
-        <w:rPr>
-          <w:rStyle w:val="VerbatimChar"/>
-        </w:rPr>
-        <w:t xml:space="preserve">##  Correlation: </w:t>
-      </w:r>
-      <w:r>
-        <w:br/>
-      </w:r>
-      <w:r>
-        <w:rPr>
-          <w:rStyle w:val="VerbatimChar"/>
-        </w:rPr>
-        <w:t>##                              (Intr) stdyAP vstMn3 vstM12 sAP:M3</w:t>
-      </w:r>
-      <w:r>
-        <w:br/>
-      </w:r>
-      <w:r>
-        <w:rPr>
-          <w:rStyle w:val="VerbatimChar"/>
-        </w:rPr>
-        <w:t xml:space="preserve">## studyArmPlacebo              -0.739                            </w:t>
-      </w:r>
-      <w:r>
-        <w:br/>
-      </w:r>
-      <w:r>
-        <w:rPr>
-          <w:rStyle w:val="VerbatimChar"/>
-        </w:rPr>
-        <w:t xml:space="preserve">## visitMonth3                 </w:t>
-      </w:r>
-      <w:r>
-        <w:rPr>
-          <w:rStyle w:val="VerbatimChar"/>
-        </w:rPr>
-        <w:t xml:space="preserve"> -0.602  0.448                     </w:t>
-      </w:r>
-      <w:r>
-        <w:br/>
-      </w:r>
-      <w:r>
-        <w:rPr>
-          <w:rStyle w:val="VerbatimChar"/>
-        </w:rPr>
-        <w:t xml:space="preserve">## visitMonth12                 -0.634  0.483  0.510              </w:t>
-      </w:r>
-      <w:r>
-        <w:br/>
-      </w:r>
-      <w:r>
-        <w:rPr>
-          <w:rStyle w:val="VerbatimChar"/>
-        </w:rPr>
-        <w:t xml:space="preserve">## studyArmPlacebo:visitMonth3   0.434 -0.588 -0.720 -0.366       </w:t>
-      </w:r>
-      <w:r>
-        <w:br/>
-      </w:r>
-      <w:r>
-        <w:rPr>
-          <w:rStyle w:val="VerbatimChar"/>
-        </w:rPr>
-        <w:t>## studyArmPlacebo:visitMonth12  0.455 -0.616 -0.368 -0.728  0.480</w:t>
+        <w:br/>
+      </w:r>
+      <w:r>
+        <w:rPr>
+          <w:rStyle w:val="VerbatimChar"/>
+        </w:rPr>
+        <w:t>## Standardized Within-Group Residuals:</w:t>
+      </w:r>
+      <w:r>
+        <w:br/>
+      </w:r>
+      <w:r>
+        <w:rPr>
+          <w:rStyle w:val="VerbatimChar"/>
+        </w:rPr>
+        <w:t xml:space="preserve">##          Min           Q1          Med        </w:t>
+      </w:r>
+      <w:r>
+        <w:rPr>
+          <w:rStyle w:val="VerbatimChar"/>
+        </w:rPr>
+        <w:t xml:space="preserve">   Q3          Max </w:t>
+      </w:r>
+      <w:r>
+        <w:br/>
+      </w:r>
+      <w:r>
+        <w:rPr>
+          <w:rStyle w:val="VerbatimChar"/>
+        </w:rPr>
+        <w:t xml:space="preserve">## -0.692412274 -0.212757447  0.003101933  0.198505154  0.842895260 </w:t>
       </w:r>
       <w:r>
         <w:br/>
@@ -5406,48 +7972,6 @@
         <w:rPr>
           <w:rStyle w:val="VerbatimChar"/>
         </w:rPr>
-        <w:t>## Standardized</w:t>
-      </w:r>
-      <w:r>
-        <w:rPr>
-          <w:rStyle w:val="VerbatimChar"/>
-        </w:rPr>
-        <w:t xml:space="preserve"> Within-Group Residuals:</w:t>
-      </w:r>
-      <w:r>
-        <w:br/>
-      </w:r>
-      <w:r>
-        <w:rPr>
-          <w:rStyle w:val="VerbatimChar"/>
-        </w:rPr>
-        <w:t xml:space="preserve">##          Min           Q1          Med           Q3          Max </w:t>
-      </w:r>
-      <w:r>
-        <w:br/>
-      </w:r>
-      <w:r>
-        <w:rPr>
-          <w:rStyle w:val="VerbatimChar"/>
-        </w:rPr>
-        <w:t xml:space="preserve">## -0.690509071 -0.207131458  0.003173197  0.156324523  0.838280113 </w:t>
-      </w:r>
-      <w:r>
-        <w:br/>
-      </w:r>
-      <w:r>
-        <w:rPr>
-          <w:rStyle w:val="VerbatimChar"/>
-        </w:rPr>
-        <w:t xml:space="preserve">## </w:t>
-      </w:r>
-      <w:r>
-        <w:br/>
-      </w:r>
-      <w:r>
-        <w:rPr>
-          <w:rStyle w:val="VerbatimChar"/>
-        </w:rPr>
         <w:t>## Number of Observations: 58</w:t>
       </w:r>
       <w:r>
@@ -5466,13 +7990,7 @@
         <w:rPr>
           <w:rStyle w:val="VerbatimChar"/>
         </w:rPr>
-        <w:t>##                 patientID visitMon</w:t>
-      </w:r>
-      <w:r>
-        <w:rPr>
-          <w:rStyle w:val="VerbatimChar"/>
-        </w:rPr>
-        <w:t xml:space="preserve">th %in% patientID </w:t>
+        <w:t xml:space="preserve">##                 patientID visitMonth %in% patientID </w:t>
       </w:r>
       <w:r>
         <w:br/>
@@ -5681,8 +8199,8 @@
       <w:pPr>
         <w:pStyle w:val="Heading2"/>
       </w:pPr>
-      <w:bookmarkStart w:id="5" w:name="normalized-concentration-gssg"/>
-      <w:bookmarkEnd w:id="5"/>
+      <w:bookmarkStart w:id="7" w:name="normalized-concentration-gssg"/>
+      <w:bookmarkEnd w:id="7"/>
       <w:r>
         <w:lastRenderedPageBreak/>
         <w:t>Normalized concentration GSSG</w:t>
@@ -5738,8 +8256,6 @@
           </wp:inline>
         </w:drawing>
       </w:r>
-      <w:bookmarkStart w:id="6" w:name="_GoBack"/>
-      <w:bookmarkEnd w:id="6"/>
     </w:p>
     <w:p>
       <w:pPr>
@@ -5879,7 +8395,7 @@
               <w:jc w:val="right"/>
             </w:pPr>
             <w:r>
-              <w:t>0.83</w:t>
+              <w:t>0.84</w:t>
             </w:r>
           </w:p>
         </w:tc>
@@ -5907,7 +8423,7 @@
               <w:jc w:val="right"/>
             </w:pPr>
             <w:r>
-              <w:t>12.19</w:t>
+              <w:t>12.07</w:t>
             </w:r>
           </w:p>
         </w:tc>
@@ -5949,7 +8465,7 @@
               <w:jc w:val="right"/>
             </w:pPr>
             <w:r>
-              <w:t>0.08</w:t>
+              <w:t>0.06</w:t>
             </w:r>
           </w:p>
         </w:tc>
@@ -5977,7 +8493,7 @@
               <w:jc w:val="right"/>
             </w:pPr>
             <w:r>
-              <w:t>0.90</w:t>
+              <w:t>0.64</w:t>
             </w:r>
           </w:p>
         </w:tc>
@@ -6036,21 +8552,21 @@
               <w:jc w:val="right"/>
             </w:pPr>
             <w:r>
-              <w:t>0.08</w:t>
-            </w:r>
-          </w:p>
-        </w:tc>
-        <w:tc>
-          <w:tcPr>
-            <w:tcW w:w="0" w:type="auto"/>
-          </w:tcPr>
-          <w:p>
-            <w:pPr>
-              <w:pStyle w:val="Compact"/>
-              <w:jc w:val="right"/>
-            </w:pPr>
-            <w:r>
-              <w:t>-0.90</w:t>
+              <w:t>0.09</w:t>
+            </w:r>
+          </w:p>
+        </w:tc>
+        <w:tc>
+          <w:tcPr>
+            <w:tcW w:w="0" w:type="auto"/>
+          </w:tcPr>
+          <w:p>
+            <w:pPr>
+              <w:pStyle w:val="Compact"/>
+              <w:jc w:val="right"/>
+            </w:pPr>
+            <w:r>
+              <w:t>-0.85</w:t>
             </w:r>
           </w:p>
         </w:tc>
@@ -6092,35 +8608,35 @@
               <w:jc w:val="right"/>
             </w:pPr>
             <w:r>
-              <w:t>-0.04</w:t>
-            </w:r>
-          </w:p>
-        </w:tc>
-        <w:tc>
-          <w:tcPr>
-            <w:tcW w:w="0" w:type="auto"/>
-          </w:tcPr>
-          <w:p>
-            <w:pPr>
-              <w:pStyle w:val="Compact"/>
-              <w:jc w:val="right"/>
-            </w:pPr>
-            <w:r>
-              <w:t>0.08</w:t>
-            </w:r>
-          </w:p>
-        </w:tc>
-        <w:tc>
-          <w:tcPr>
-            <w:tcW w:w="0" w:type="auto"/>
-          </w:tcPr>
-          <w:p>
-            <w:pPr>
-              <w:pStyle w:val="Compact"/>
-              <w:jc w:val="right"/>
-            </w:pPr>
-            <w:r>
-              <w:t>-0.52</w:t>
+              <w:t>-0.01</w:t>
+            </w:r>
+          </w:p>
+        </w:tc>
+        <w:tc>
+          <w:tcPr>
+            <w:tcW w:w="0" w:type="auto"/>
+          </w:tcPr>
+          <w:p>
+            <w:pPr>
+              <w:pStyle w:val="Compact"/>
+              <w:jc w:val="right"/>
+            </w:pPr>
+            <w:r>
+              <w:t>0.09</w:t>
+            </w:r>
+          </w:p>
+        </w:tc>
+        <w:tc>
+          <w:tcPr>
+            <w:tcW w:w="0" w:type="auto"/>
+          </w:tcPr>
+          <w:p>
+            <w:pPr>
+              <w:pStyle w:val="Compact"/>
+              <w:jc w:val="right"/>
+            </w:pPr>
+            <w:r>
+              <w:t>-0.11</w:t>
             </w:r>
           </w:p>
         </w:tc>
@@ -6179,21 +8695,21 @@
               <w:jc w:val="right"/>
             </w:pPr>
             <w:r>
-              <w:t>0.11</w:t>
-            </w:r>
-          </w:p>
-        </w:tc>
-        <w:tc>
-          <w:tcPr>
-            <w:tcW w:w="0" w:type="auto"/>
-          </w:tcPr>
-          <w:p>
-            <w:pPr>
-              <w:pStyle w:val="Compact"/>
-              <w:jc w:val="right"/>
-            </w:pPr>
-            <w:r>
-              <w:t>1.32</w:t>
+              <w:t>0.12</w:t>
+            </w:r>
+          </w:p>
+        </w:tc>
+        <w:tc>
+          <w:tcPr>
+            <w:tcW w:w="0" w:type="auto"/>
+          </w:tcPr>
+          <w:p>
+            <w:pPr>
+              <w:pStyle w:val="Compact"/>
+              <w:jc w:val="right"/>
+            </w:pPr>
+            <w:r>
+              <w:t>1.24</w:t>
             </w:r>
           </w:p>
         </w:tc>
@@ -6235,35 +8751,35 @@
               <w:jc w:val="right"/>
             </w:pPr>
             <w:r>
-              <w:t>0.13</w:t>
-            </w:r>
-          </w:p>
-        </w:tc>
-        <w:tc>
-          <w:tcPr>
-            <w:tcW w:w="0" w:type="auto"/>
-          </w:tcPr>
-          <w:p>
-            <w:pPr>
-              <w:pStyle w:val="Compact"/>
-              <w:jc w:val="right"/>
-            </w:pPr>
-            <w:r>
-              <w:t>0.11</w:t>
-            </w:r>
-          </w:p>
-        </w:tc>
-        <w:tc>
-          <w:tcPr>
-            <w:tcW w:w="0" w:type="auto"/>
-          </w:tcPr>
-          <w:p>
-            <w:pPr>
-              <w:pStyle w:val="Compact"/>
-              <w:jc w:val="right"/>
-            </w:pPr>
-            <w:r>
-              <w:t>1.12</w:t>
+              <w:t>0.05</w:t>
+            </w:r>
+          </w:p>
+        </w:tc>
+        <w:tc>
+          <w:tcPr>
+            <w:tcW w:w="0" w:type="auto"/>
+          </w:tcPr>
+          <w:p>
+            <w:pPr>
+              <w:pStyle w:val="Compact"/>
+              <w:jc w:val="right"/>
+            </w:pPr>
+            <w:r>
+              <w:t>0.12</w:t>
+            </w:r>
+          </w:p>
+        </w:tc>
+        <w:tc>
+          <w:tcPr>
+            <w:tcW w:w="0" w:type="auto"/>
+          </w:tcPr>
+          <w:p>
+            <w:pPr>
+              <w:pStyle w:val="Compact"/>
+              <w:jc w:val="right"/>
+            </w:pPr>
+            <w:r>
+              <w:t>0.40</w:t>
             </w:r>
           </w:p>
         </w:tc>
@@ -6308,7 +8824,7 @@
               <w:jc w:val="right"/>
             </w:pPr>
             <w:r>
-              <w:t>0.11</w:t>
+              <w:t>0.09</w:t>
             </w:r>
           </w:p>
         </w:tc>
@@ -6378,7 +8894,7 @@
               <w:jc w:val="right"/>
             </w:pPr>
             <w:r>
-              <w:t>0.17</w:t>
+              <w:t>0.19</w:t>
             </w:r>
           </w:p>
         </w:tc>
@@ -6451,7 +8967,7 @@
         <w:rPr>
           <w:rStyle w:val="VerbatimChar"/>
         </w:rPr>
-        <w:t>##    Data: df</w:t>
+        <w:t>##    Data: df1</w:t>
       </w:r>
       <w:r>
         <w:br/>
@@ -6469,7 +8985,7 @@
         <w:rPr>
           <w:rStyle w:val="VerbatimChar"/>
         </w:rPr>
-        <w:t>## REML criterion at convergence: -7.1</w:t>
+        <w:t>## REML criterion at convergence: -3.5</w:t>
       </w:r>
       <w:r>
         <w:br/>
@@ -6487,31 +9003,16 @@
         <w:rPr>
           <w:rStyle w:val="VerbatimChar"/>
         </w:rPr>
-        <w:t>## Scaled res</w:t>
-      </w:r>
-      <w:r>
-        <w:rPr>
-          <w:rStyle w:val="VerbatimChar"/>
-        </w:rPr>
-        <w:t xml:space="preserve">iduals: </w:t>
-      </w:r>
-      <w:r>
-        <w:br/>
-      </w:r>
-      <w:r>
-        <w:rPr>
-          <w:rStyle w:val="VerbatimChar"/>
-        </w:rPr>
-        <w:t xml:space="preserve">##     Min      1Q  Median      3Q     Max </w:t>
-      </w:r>
-      <w:r>
-        <w:br/>
-      </w:r>
-      <w:r>
-        <w:rPr>
-          <w:rStyle w:val="VerbatimChar"/>
-        </w:rPr>
-        <w:t xml:space="preserve">## -1.7631 -0.5947  0.0578  0.4788  2.6768 </w:t>
+        <w:t xml:space="preserve">## Scaled residuals: </w:t>
+      </w:r>
+      <w:r>
+        <w:br/>
+      </w:r>
+      <w:r>
+        <w:rPr>
+          <w:rStyle w:val="VerbatimChar"/>
+        </w:rPr>
+        <w:t xml:space="preserve">##      Min       1Q   Median       3Q      Max </w:t>
       </w:r>
       <w:r>
         <w:br/>
@@ -6523,6 +9024,21 @@
         <w:t xml:space="preserve">## </w:t>
       </w:r>
       <w:r>
+        <w:rPr>
+          <w:rStyle w:val="VerbatimChar"/>
+        </w:rPr>
+        <w:t xml:space="preserve">-2.22112 -0.61397 -0.01473  0.50159  2.59400 </w:t>
+      </w:r>
+      <w:r>
+        <w:br/>
+      </w:r>
+      <w:r>
+        <w:rPr>
+          <w:rStyle w:val="VerbatimChar"/>
+        </w:rPr>
+        <w:t xml:space="preserve">## </w:t>
+      </w:r>
+      <w:r>
         <w:br/>
       </w:r>
       <w:r>
@@ -6547,31 +9063,25 @@
         <w:rPr>
           <w:rStyle w:val="VerbatimChar"/>
         </w:rPr>
-        <w:t xml:space="preserve">##  patientID (Intercept) 0.01141  0.1068  </w:t>
-      </w:r>
-      <w:r>
-        <w:br/>
-      </w:r>
-      <w:r>
-        <w:rPr>
-          <w:rStyle w:val="VerbatimChar"/>
-        </w:rPr>
-        <w:t xml:space="preserve">##  Residual              0.03055  0.1748  </w:t>
-      </w:r>
-      <w:r>
-        <w:br/>
-      </w:r>
-      <w:r>
-        <w:rPr>
-          <w:rStyle w:val="VerbatimChar"/>
-        </w:rPr>
-        <w:t>## N</w:t>
-      </w:r>
-      <w:r>
-        <w:rPr>
-          <w:rStyle w:val="VerbatimChar"/>
-        </w:rPr>
-        <w:t>umber of obs: 58, groups:  patientID, 20</w:t>
+        <w:t xml:space="preserve">##  patientID (Intercept) 0.008865 0.09415 </w:t>
+      </w:r>
+      <w:r>
+        <w:br/>
+      </w:r>
+      <w:r>
+        <w:rPr>
+          <w:rStyle w:val="VerbatimChar"/>
+        </w:rPr>
+        <w:t xml:space="preserve">##  Residual              0.034820 0.18660 </w:t>
+      </w:r>
+      <w:r>
+        <w:br/>
+      </w:r>
+      <w:r>
+        <w:rPr>
+          <w:rStyle w:val="VerbatimChar"/>
+        </w:rPr>
+        <w:t>## Number of obs: 58, groups:  patientID, 20</w:t>
       </w:r>
       <w:r>
         <w:br/>
@@ -6590,76 +9100,76 @@
           <w:rStyle w:val="VerbatimChar"/>
         </w:rPr>
         <w:lastRenderedPageBreak/>
-        <w:t>## Fixed effects:</w:t>
-      </w:r>
-      <w:r>
-        <w:br/>
-      </w:r>
-      <w:r>
-        <w:rPr>
-          <w:rStyle w:val="VerbatimChar"/>
-        </w:rPr>
-        <w:t>##                              Estimate Std. Error t value</w:t>
-      </w:r>
-      <w:r>
-        <w:br/>
-      </w:r>
-      <w:r>
-        <w:rPr>
-          <w:rStyle w:val="VerbatimChar"/>
-        </w:rPr>
-        <w:t>## (Intercept)                   0.82904    0.06801  12.190</w:t>
-      </w:r>
-      <w:r>
-        <w:br/>
-      </w:r>
-      <w:r>
-        <w:rPr>
-          <w:rStyle w:val="VerbatimChar"/>
-        </w:rPr>
-        <w:t>## studyArmPlacebo               0.08238    0.09139   0.901</w:t>
-      </w:r>
-      <w:r>
-        <w:br/>
-      </w:r>
-      <w:r>
-        <w:rPr>
-          <w:rStyle w:val="VerbatimChar"/>
-        </w:rPr>
-        <w:t>## visitMonth</w:t>
-      </w:r>
-      <w:r>
-        <w:rPr>
-          <w:rStyle w:val="VerbatimChar"/>
-        </w:rPr>
-        <w:t>3                  -0.07445    0.08240  -0.904</w:t>
-      </w:r>
-      <w:r>
-        <w:br/>
-      </w:r>
-      <w:r>
-        <w:rPr>
-          <w:rStyle w:val="VerbatimChar"/>
-        </w:rPr>
-        <w:t>## visitMonth12                 -0.04205    0.08073  -0.521</w:t>
-      </w:r>
-      <w:r>
-        <w:br/>
-      </w:r>
-      <w:r>
-        <w:rPr>
-          <w:rStyle w:val="VerbatimChar"/>
-        </w:rPr>
-        <w:t>## studyArmPlacebo:visitMonth3   0.15070    0.11443   1.317</w:t>
-      </w:r>
-      <w:r>
-        <w:br/>
-      </w:r>
-      <w:r>
-        <w:rPr>
-          <w:rStyle w:val="VerbatimChar"/>
-        </w:rPr>
-        <w:t>## studyArmPlacebo:visitMonth12  0.12535    0.11179   1.121</w:t>
+        <w:t>## Fix</w:t>
+      </w:r>
+      <w:r>
+        <w:rPr>
+          <w:rStyle w:val="VerbatimChar"/>
+        </w:rPr>
+        <w:t>ed effects:</w:t>
+      </w:r>
+      <w:r>
+        <w:br/>
+      </w:r>
+      <w:r>
+        <w:rPr>
+          <w:rStyle w:val="VerbatimChar"/>
+        </w:rPr>
+        <w:t>##                               Estimate Std. Error t value</w:t>
+      </w:r>
+      <w:r>
+        <w:br/>
+      </w:r>
+      <w:r>
+        <w:rPr>
+          <w:rStyle w:val="VerbatimChar"/>
+        </w:rPr>
+        <w:t>## (Intercept)                   0.841158   0.069670  12.074</w:t>
+      </w:r>
+      <w:r>
+        <w:br/>
+      </w:r>
+      <w:r>
+        <w:rPr>
+          <w:rStyle w:val="VerbatimChar"/>
+        </w:rPr>
+        <w:t>## studyArmPlacebo               0.060342   0.093943   0.642</w:t>
+      </w:r>
+      <w:r>
+        <w:br/>
+      </w:r>
+      <w:r>
+        <w:rPr>
+          <w:rStyle w:val="VerbatimChar"/>
+        </w:rPr>
+        <w:t>## visitMonth3                  -0.074450   0.087964  -0.846</w:t>
+      </w:r>
+      <w:r>
+        <w:br/>
+      </w:r>
+      <w:r>
+        <w:rPr>
+          <w:rStyle w:val="VerbatimChar"/>
+        </w:rPr>
+        <w:t>## visitMonth12                 -0.009601   0.087964  -0.109</w:t>
+      </w:r>
+      <w:r>
+        <w:br/>
+      </w:r>
+      <w:r>
+        <w:rPr>
+          <w:rStyle w:val="VerbatimChar"/>
+        </w:rPr>
+        <w:t>## studyArmPlacebo:visitMonth3   0.151395   0.122027   1.241</w:t>
+      </w:r>
+      <w:r>
+        <w:br/>
+      </w:r>
+      <w:r>
+        <w:rPr>
+          <w:rStyle w:val="VerbatimChar"/>
+        </w:rPr>
+        <w:t>## studyArmPlacebo:visitMonth12  0.047468   0.118611   0.400</w:t>
       </w:r>
       <w:r>
         <w:br/>
@@ -6677,67 +9187,73 @@
         <w:rPr>
           <w:rStyle w:val="VerbatimChar"/>
         </w:rPr>
-        <w:t>## Correlation of Fixed E</w:t>
-      </w:r>
-      <w:r>
-        <w:rPr>
-          <w:rStyle w:val="VerbatimChar"/>
-        </w:rPr>
-        <w:t>ffects:</w:t>
-      </w:r>
-      <w:r>
-        <w:br/>
-      </w:r>
-      <w:r>
-        <w:rPr>
-          <w:rStyle w:val="VerbatimChar"/>
-        </w:rPr>
-        <w:t>##             (Intr) stdyAP vstMn3 vstM12 sAP:M3</w:t>
-      </w:r>
-      <w:r>
-        <w:br/>
-      </w:r>
-      <w:r>
-        <w:rPr>
-          <w:rStyle w:val="VerbatimChar"/>
-        </w:rPr>
-        <w:t xml:space="preserve">## stdyArmPlcb -0.739                            </w:t>
-      </w:r>
-      <w:r>
-        <w:br/>
-      </w:r>
-      <w:r>
-        <w:rPr>
-          <w:rStyle w:val="VerbatimChar"/>
-        </w:rPr>
-        <w:t xml:space="preserve">## visitMonth3 -0.606  0.451                     </w:t>
-      </w:r>
-      <w:r>
-        <w:br/>
-      </w:r>
-      <w:r>
-        <w:rPr>
-          <w:rStyle w:val="VerbatimChar"/>
-        </w:rPr>
-        <w:t xml:space="preserve">## visitMnth12 -0.637  0.485  0.510              </w:t>
-      </w:r>
-      <w:r>
-        <w:br/>
-      </w:r>
-      <w:r>
-        <w:rPr>
-          <w:rStyle w:val="VerbatimChar"/>
-        </w:rPr>
-        <w:t xml:space="preserve">## stdyArmP:M3  0.437 -0.591 -0.720 -0.366       </w:t>
-      </w:r>
-      <w:r>
-        <w:br/>
-      </w:r>
-      <w:r>
-        <w:rPr>
-          <w:rStyle w:val="VerbatimChar"/>
-        </w:rPr>
-        <w:t>## stdyArP:M12  0.458 -0.619 -0.369 -0.727  0.480</w:t>
+        <w:t>## Correlation of Fixed Effects:</w:t>
+      </w:r>
+      <w:r>
+        <w:br/>
+      </w:r>
+      <w:r>
+        <w:rPr>
+          <w:rStyle w:val="VerbatimChar"/>
+        </w:rPr>
+        <w:t xml:space="preserve">##             (Intr) stdyAP vstMn3 </w:t>
+      </w:r>
+      <w:r>
+        <w:rPr>
+          <w:rStyle w:val="VerbatimChar"/>
+        </w:rPr>
+        <w:t>vstM12 sAP:M3</w:t>
+      </w:r>
+      <w:r>
+        <w:br/>
+      </w:r>
+      <w:r>
+        <w:rPr>
+          <w:rStyle w:val="VerbatimChar"/>
+        </w:rPr>
+        <w:t xml:space="preserve">## stdyArmPlcb -0.742                            </w:t>
+      </w:r>
+      <w:r>
+        <w:br/>
+      </w:r>
+      <w:r>
+        <w:rPr>
+          <w:rStyle w:val="VerbatimChar"/>
+        </w:rPr>
+        <w:t xml:space="preserve">## visitMonth3 -0.631  0.468                     </w:t>
+      </w:r>
+      <w:r>
+        <w:br/>
+      </w:r>
+      <w:r>
+        <w:rPr>
+          <w:rStyle w:val="VerbatimChar"/>
+        </w:rPr>
+        <w:t xml:space="preserve">## visitMnth12 -0.631  0.468  0.500              </w:t>
+      </w:r>
+      <w:r>
+        <w:br/>
+      </w:r>
+      <w:r>
+        <w:rPr>
+          <w:rStyle w:val="VerbatimChar"/>
+        </w:rPr>
+        <w:t xml:space="preserve">## stdyArmP:M3  0.455 -0.614 -0.721 -0.360       </w:t>
+      </w:r>
+      <w:r>
+        <w:br/>
+      </w:r>
+      <w:r>
+        <w:rPr>
+          <w:rStyle w:val="VerbatimChar"/>
+        </w:rPr>
+        <w:t>## stdyArP:M12  0.468 -0.631 -0.371 -0.742</w:t>
+      </w:r>
+      <w:r>
+        <w:rPr>
+          <w:rStyle w:val="VerbatimChar"/>
+        </w:rPr>
+        <w:t xml:space="preserve">  0.486</w:t>
       </w:r>
     </w:p>
     <w:p>
@@ -7078,7 +9594,7 @@
               <w:jc w:val="right"/>
             </w:pPr>
             <w:r>
-              <w:t>0.83</w:t>
+              <w:t>0.84</w:t>
             </w:r>
           </w:p>
         </w:tc>
@@ -7106,7 +9622,7 @@
               <w:jc w:val="right"/>
             </w:pPr>
             <w:r>
-              <w:t>12.19</w:t>
+              <w:t>12.07</w:t>
             </w:r>
           </w:p>
         </w:tc>
@@ -7149,7 +9665,7 @@
               <w:jc w:val="right"/>
             </w:pPr>
             <w:r>
-              <w:t>0.08</w:t>
+              <w:t>0.06</w:t>
             </w:r>
           </w:p>
         </w:tc>
@@ -7177,21 +9693,21 @@
               <w:jc w:val="right"/>
             </w:pPr>
             <w:r>
-              <w:t>0.90</w:t>
-            </w:r>
-          </w:p>
-        </w:tc>
-        <w:tc>
-          <w:tcPr>
-            <w:tcW w:w="0" w:type="auto"/>
-          </w:tcPr>
-          <w:p>
-            <w:pPr>
-              <w:pStyle w:val="Compact"/>
-              <w:jc w:val="right"/>
-            </w:pPr>
-            <w:r>
-              <w:t>0.3739</w:t>
+              <w:t>0.64</w:t>
+            </w:r>
+          </w:p>
+        </w:tc>
+        <w:tc>
+          <w:tcPr>
+            <w:tcW w:w="0" w:type="auto"/>
+          </w:tcPr>
+          <w:p>
+            <w:pPr>
+              <w:pStyle w:val="Compact"/>
+              <w:jc w:val="right"/>
+            </w:pPr>
+            <w:r>
+              <w:t>0.5288</w:t>
             </w:r>
           </w:p>
         </w:tc>
@@ -7237,35 +9753,35 @@
               <w:jc w:val="right"/>
             </w:pPr>
             <w:r>
-              <w:t>0.08</w:t>
-            </w:r>
-          </w:p>
-        </w:tc>
-        <w:tc>
-          <w:tcPr>
-            <w:tcW w:w="0" w:type="auto"/>
-          </w:tcPr>
-          <w:p>
-            <w:pPr>
-              <w:pStyle w:val="Compact"/>
-              <w:jc w:val="right"/>
-            </w:pPr>
-            <w:r>
-              <w:t>-0.90</w:t>
-            </w:r>
-          </w:p>
-        </w:tc>
-        <w:tc>
-          <w:tcPr>
-            <w:tcW w:w="0" w:type="auto"/>
-          </w:tcPr>
-          <w:p>
-            <w:pPr>
-              <w:pStyle w:val="Compact"/>
-              <w:jc w:val="right"/>
-            </w:pPr>
-            <w:r>
-              <w:t>0.3728</w:t>
+              <w:t>0.09</w:t>
+            </w:r>
+          </w:p>
+        </w:tc>
+        <w:tc>
+          <w:tcPr>
+            <w:tcW w:w="0" w:type="auto"/>
+          </w:tcPr>
+          <w:p>
+            <w:pPr>
+              <w:pStyle w:val="Compact"/>
+              <w:jc w:val="right"/>
+            </w:pPr>
+            <w:r>
+              <w:t>-0.85</w:t>
+            </w:r>
+          </w:p>
+        </w:tc>
+        <w:tc>
+          <w:tcPr>
+            <w:tcW w:w="0" w:type="auto"/>
+          </w:tcPr>
+          <w:p>
+            <w:pPr>
+              <w:pStyle w:val="Compact"/>
+              <w:jc w:val="right"/>
+            </w:pPr>
+            <w:r>
+              <w:t>0.4033</w:t>
             </w:r>
           </w:p>
         </w:tc>
@@ -7294,49 +9810,49 @@
               <w:jc w:val="right"/>
             </w:pPr>
             <w:r>
-              <w:t>-0.04</w:t>
-            </w:r>
-          </w:p>
-        </w:tc>
-        <w:tc>
-          <w:tcPr>
-            <w:tcW w:w="0" w:type="auto"/>
-          </w:tcPr>
-          <w:p>
-            <w:pPr>
-              <w:pStyle w:val="Compact"/>
-              <w:jc w:val="right"/>
-            </w:pPr>
-            <w:r>
-              <w:t>0.08</w:t>
-            </w:r>
-          </w:p>
-        </w:tc>
-        <w:tc>
-          <w:tcPr>
-            <w:tcW w:w="0" w:type="auto"/>
-          </w:tcPr>
-          <w:p>
-            <w:pPr>
-              <w:pStyle w:val="Compact"/>
-              <w:jc w:val="right"/>
-            </w:pPr>
-            <w:r>
-              <w:t>-0.52</w:t>
-            </w:r>
-          </w:p>
-        </w:tc>
-        <w:tc>
-          <w:tcPr>
-            <w:tcW w:w="0" w:type="auto"/>
-          </w:tcPr>
-          <w:p>
-            <w:pPr>
-              <w:pStyle w:val="Compact"/>
-              <w:jc w:val="right"/>
-            </w:pPr>
-            <w:r>
-              <w:t>0.6059</w:t>
+              <w:t>-0.01</w:t>
+            </w:r>
+          </w:p>
+        </w:tc>
+        <w:tc>
+          <w:tcPr>
+            <w:tcW w:w="0" w:type="auto"/>
+          </w:tcPr>
+          <w:p>
+            <w:pPr>
+              <w:pStyle w:val="Compact"/>
+              <w:jc w:val="right"/>
+            </w:pPr>
+            <w:r>
+              <w:t>0.09</w:t>
+            </w:r>
+          </w:p>
+        </w:tc>
+        <w:tc>
+          <w:tcPr>
+            <w:tcW w:w="0" w:type="auto"/>
+          </w:tcPr>
+          <w:p>
+            <w:pPr>
+              <w:pStyle w:val="Compact"/>
+              <w:jc w:val="right"/>
+            </w:pPr>
+            <w:r>
+              <w:t>-0.11</w:t>
+            </w:r>
+          </w:p>
+        </w:tc>
+        <w:tc>
+          <w:tcPr>
+            <w:tcW w:w="0" w:type="auto"/>
+          </w:tcPr>
+          <w:p>
+            <w:pPr>
+              <w:pStyle w:val="Compact"/>
+              <w:jc w:val="right"/>
+            </w:pPr>
+            <w:r>
+              <w:t>0.9137</w:t>
             </w:r>
           </w:p>
         </w:tc>
@@ -7382,35 +9898,35 @@
               <w:jc w:val="right"/>
             </w:pPr>
             <w:r>
-              <w:t>0.11</w:t>
-            </w:r>
-          </w:p>
-        </w:tc>
-        <w:tc>
-          <w:tcPr>
-            <w:tcW w:w="0" w:type="auto"/>
-          </w:tcPr>
-          <w:p>
-            <w:pPr>
-              <w:pStyle w:val="Compact"/>
-              <w:jc w:val="right"/>
-            </w:pPr>
-            <w:r>
-              <w:t>1.32</w:t>
-            </w:r>
-          </w:p>
-        </w:tc>
-        <w:tc>
-          <w:tcPr>
-            <w:tcW w:w="0" w:type="auto"/>
-          </w:tcPr>
-          <w:p>
-            <w:pPr>
-              <w:pStyle w:val="Compact"/>
-              <w:jc w:val="right"/>
-            </w:pPr>
-            <w:r>
-              <w:t>0.1969</w:t>
+              <w:t>0.12</w:t>
+            </w:r>
+          </w:p>
+        </w:tc>
+        <w:tc>
+          <w:tcPr>
+            <w:tcW w:w="0" w:type="auto"/>
+          </w:tcPr>
+          <w:p>
+            <w:pPr>
+              <w:pStyle w:val="Compact"/>
+              <w:jc w:val="right"/>
+            </w:pPr>
+            <w:r>
+              <w:t>1.24</w:t>
+            </w:r>
+          </w:p>
+        </w:tc>
+        <w:tc>
+          <w:tcPr>
+            <w:tcW w:w="0" w:type="auto"/>
+          </w:tcPr>
+          <w:p>
+            <w:pPr>
+              <w:pStyle w:val="Compact"/>
+              <w:jc w:val="right"/>
+            </w:pPr>
+            <w:r>
+              <w:t>0.2232</w:t>
             </w:r>
           </w:p>
         </w:tc>
@@ -7439,49 +9955,49 @@
               <w:jc w:val="right"/>
             </w:pPr>
             <w:r>
-              <w:t>0.13</w:t>
-            </w:r>
-          </w:p>
-        </w:tc>
-        <w:tc>
-          <w:tcPr>
-            <w:tcW w:w="0" w:type="auto"/>
-          </w:tcPr>
-          <w:p>
-            <w:pPr>
-              <w:pStyle w:val="Compact"/>
-              <w:jc w:val="right"/>
-            </w:pPr>
-            <w:r>
-              <w:t>0.11</w:t>
-            </w:r>
-          </w:p>
-        </w:tc>
-        <w:tc>
-          <w:tcPr>
-            <w:tcW w:w="0" w:type="auto"/>
-          </w:tcPr>
-          <w:p>
-            <w:pPr>
-              <w:pStyle w:val="Compact"/>
-              <w:jc w:val="right"/>
-            </w:pPr>
-            <w:r>
-              <w:t>1.12</w:t>
-            </w:r>
-          </w:p>
-        </w:tc>
-        <w:tc>
-          <w:tcPr>
-            <w:tcW w:w="0" w:type="auto"/>
-          </w:tcPr>
-          <w:p>
-            <w:pPr>
-              <w:pStyle w:val="Compact"/>
-              <w:jc w:val="right"/>
-            </w:pPr>
-            <w:r>
-              <w:t>0.2703</w:t>
+              <w:t>0.05</w:t>
+            </w:r>
+          </w:p>
+        </w:tc>
+        <w:tc>
+          <w:tcPr>
+            <w:tcW w:w="0" w:type="auto"/>
+          </w:tcPr>
+          <w:p>
+            <w:pPr>
+              <w:pStyle w:val="Compact"/>
+              <w:jc w:val="right"/>
+            </w:pPr>
+            <w:r>
+              <w:t>0.12</w:t>
+            </w:r>
+          </w:p>
+        </w:tc>
+        <w:tc>
+          <w:tcPr>
+            <w:tcW w:w="0" w:type="auto"/>
+          </w:tcPr>
+          <w:p>
+            <w:pPr>
+              <w:pStyle w:val="Compact"/>
+              <w:jc w:val="right"/>
+            </w:pPr>
+            <w:r>
+              <w:t>0.40</w:t>
+            </w:r>
+          </w:p>
+        </w:tc>
+        <w:tc>
+          <w:tcPr>
+            <w:tcW w:w="0" w:type="auto"/>
+          </w:tcPr>
+          <w:p>
+            <w:pPr>
+              <w:pStyle w:val="Compact"/>
+              <w:jc w:val="right"/>
+            </w:pPr>
+            <w:r>
+              <w:t>0.6915</w:t>
             </w:r>
           </w:p>
         </w:tc>
@@ -7504,25 +10020,25 @@
         <w:rPr>
           <w:rStyle w:val="VerbatimChar"/>
         </w:rPr>
-        <w:t xml:space="preserve">##  Data: df </w:t>
-      </w:r>
-      <w:r>
-        <w:br/>
-      </w:r>
-      <w:r>
-        <w:rPr>
-          <w:rStyle w:val="VerbatimChar"/>
-        </w:rPr>
-        <w:t>##        AIC      BIC   logLik</w:t>
-      </w:r>
-      <w:r>
-        <w:br/>
-      </w:r>
-      <w:r>
-        <w:rPr>
-          <w:rStyle w:val="VerbatimChar"/>
-        </w:rPr>
-        <w:t>##   12.94192 32.45436 3.529039</w:t>
+        <w:t xml:space="preserve">##  Data: df1 </w:t>
+      </w:r>
+      <w:r>
+        <w:br/>
+      </w:r>
+      <w:r>
+        <w:rPr>
+          <w:rStyle w:val="VerbatimChar"/>
+        </w:rPr>
+        <w:t>##        AIC     BIC   logLik</w:t>
+      </w:r>
+      <w:r>
+        <w:br/>
+      </w:r>
+      <w:r>
+        <w:rPr>
+          <w:rStyle w:val="VerbatimChar"/>
+        </w:rPr>
+        <w:t>##   16.46336 35.9758 1.768319</w:t>
       </w:r>
       <w:r>
         <w:br/>
@@ -7567,7 +10083,7 @@
         <w:rPr>
           <w:rStyle w:val="VerbatimChar"/>
         </w:rPr>
-        <w:t>## StdDev:   0.1068296</w:t>
+        <w:t>## StdDev:  0.09415466</w:t>
       </w:r>
       <w:r>
         <w:br/>
@@ -7595,16 +10111,16 @@
         <w:rPr>
           <w:rStyle w:val="VerbatimChar"/>
         </w:rPr>
-        <w:t>##         (Intercept)  Residual</w:t>
-      </w:r>
-      <w:r>
-        <w:br/>
-      </w:r>
-      <w:r>
-        <w:rPr>
-          <w:rStyle w:val="VerbatimChar"/>
-        </w:rPr>
-        <w:t>## StdDev:   0.1631421 0.0627639</w:t>
+        <w:t>##         (Intercept)   Residual</w:t>
+      </w:r>
+      <w:r>
+        <w:br/>
+      </w:r>
+      <w:r>
+        <w:rPr>
+          <w:rStyle w:val="VerbatimChar"/>
+        </w:rPr>
+        <w:t>## StdDev:    0.175161 0.06433062</w:t>
       </w:r>
       <w:r>
         <w:br/>
@@ -7631,7 +10147,13 @@
         <w:rPr>
           <w:rStyle w:val="VerbatimChar"/>
         </w:rPr>
-        <w:t xml:space="preserve">##  Formula: ~1 | patientID/visitMonth </w:t>
+        <w:t>##  Formula: ~1 | patientID/vi</w:t>
+      </w:r>
+      <w:r>
+        <w:rPr>
+          <w:rStyle w:val="VerbatimChar"/>
+        </w:rPr>
+        <w:t xml:space="preserve">sitMonth </w:t>
       </w:r>
       <w:r>
         <w:br/>
@@ -7667,13 +10189,7 @@
         <w:rPr>
           <w:rStyle w:val="VerbatimChar"/>
         </w:rPr>
-        <w:t>## Fixed effects: normalize</w:t>
-      </w:r>
-      <w:r>
-        <w:rPr>
-          <w:rStyle w:val="VerbatimChar"/>
-        </w:rPr>
-        <w:t xml:space="preserve">dConcGSSG ~ studyArm * visitMonth </w:t>
+        <w:t xml:space="preserve">## Fixed effects: normalizedConcGSSG ~ studyArm * visitMonth </w:t>
       </w:r>
       <w:r>
         <w:br/>
@@ -7691,64 +10207,58 @@
         <w:rPr>
           <w:rStyle w:val="VerbatimChar"/>
         </w:rPr>
-        <w:t>## (Intercept)                   0.8290378 0.06800693 33 12.190490  0.0000</w:t>
-      </w:r>
-      <w:r>
-        <w:br/>
-      </w:r>
-      <w:r>
-        <w:rPr>
-          <w:rStyle w:val="VerbatimChar"/>
-        </w:rPr>
-        <w:t>## studyArmPlacebo               0.0823790 0.09139115 33  0.901389  0.3</w:t>
-      </w:r>
-      <w:r>
-        <w:rPr>
-          <w:rStyle w:val="VerbatimChar"/>
-        </w:rPr>
-        <w:t>739</w:t>
-      </w:r>
-      <w:r>
-        <w:br/>
-      </w:r>
-      <w:r>
-        <w:rPr>
-          <w:rStyle w:val="VerbatimChar"/>
-        </w:rPr>
-        <w:t>## visitMonth3                  -0.0744497 0.08240097 33 -0.903505  0.3728</w:t>
-      </w:r>
-      <w:r>
-        <w:br/>
-      </w:r>
-      <w:r>
-        <w:rPr>
-          <w:rStyle w:val="VerbatimChar"/>
-        </w:rPr>
-        <w:t>## visitMonth12                 -0.0420507 0.08072781 33 -0.520895  0.6059</w:t>
-      </w:r>
-      <w:r>
-        <w:br/>
-      </w:r>
-      <w:r>
-        <w:rPr>
-          <w:rStyle w:val="VerbatimChar"/>
-        </w:rPr>
-        <w:t>## studyArmPlacebo:visitMonth3   0.1507045 0.11443206 33  1.316978  0.1969</w:t>
-      </w:r>
-      <w:r>
-        <w:br/>
-      </w:r>
-      <w:r>
-        <w:rPr>
-          <w:rStyle w:val="VerbatimChar"/>
-        </w:rPr>
-        <w:t>## studyArmPlacebo:visitMon</w:t>
-      </w:r>
-      <w:r>
-        <w:rPr>
-          <w:rStyle w:val="VerbatimChar"/>
-        </w:rPr>
-        <w:t>th12  0.1253526 0.11179203 33  1.121301  0.2703</w:t>
+        <w:t>## (Intercept)                   0.8411584 0.06966977 34 12.073506  0.0000</w:t>
+      </w:r>
+      <w:r>
+        <w:br/>
+      </w:r>
+      <w:r>
+        <w:rPr>
+          <w:rStyle w:val="VerbatimChar"/>
+        </w:rPr>
+        <w:t>## studyArmPlacebo               0.0603417 0.09394270 18  0.642324  0.5288</w:t>
+      </w:r>
+      <w:r>
+        <w:br/>
+      </w:r>
+      <w:r>
+        <w:rPr>
+          <w:rStyle w:val="VerbatimChar"/>
+        </w:rPr>
+        <w:t>## visitMonth3                  -0.0744497 0.08796437 34 -0.846362  0.4033</w:t>
+      </w:r>
+      <w:r>
+        <w:br/>
+      </w:r>
+      <w:r>
+        <w:rPr>
+          <w:rStyle w:val="VerbatimChar"/>
+        </w:rPr>
+        <w:t xml:space="preserve">## visitMonth12                </w:t>
+      </w:r>
+      <w:r>
+        <w:rPr>
+          <w:rStyle w:val="VerbatimChar"/>
+        </w:rPr>
+        <w:t xml:space="preserve"> -0.0096006 0.08796437 34 -0.109142  0.9137</w:t>
+      </w:r>
+      <w:r>
+        <w:br/>
+      </w:r>
+      <w:r>
+        <w:rPr>
+          <w:rStyle w:val="VerbatimChar"/>
+        </w:rPr>
+        <w:t>## studyArmPlacebo:visitMonth3   0.1513947 0.12202746 34  1.240661  0.2232</w:t>
+      </w:r>
+      <w:r>
+        <w:br/>
+      </w:r>
+      <w:r>
+        <w:rPr>
+          <w:rStyle w:val="VerbatimChar"/>
+        </w:rPr>
+        <w:t>## studyArmPlacebo:visitMonth12  0.0474676 0.11861114 34  0.400196  0.6915</w:t>
       </w:r>
       <w:r>
         <w:br/>
@@ -7766,58 +10276,64 @@
         <w:rPr>
           <w:rStyle w:val="VerbatimChar"/>
         </w:rPr>
-        <w:t>##                              (Intr) stdyAP vstMn3 vstM12 sAP:M3</w:t>
-      </w:r>
-      <w:r>
-        <w:br/>
-      </w:r>
-      <w:r>
-        <w:rPr>
-          <w:rStyle w:val="VerbatimChar"/>
-        </w:rPr>
-        <w:t xml:space="preserve">## studyArmPlacebo              -0.739                            </w:t>
-      </w:r>
-      <w:r>
-        <w:br/>
-      </w:r>
-      <w:r>
-        <w:rPr>
-          <w:rStyle w:val="VerbatimChar"/>
-        </w:rPr>
-        <w:t xml:space="preserve">## visitMonth3                  -0.606  0.451           </w:t>
-      </w:r>
-      <w:r>
-        <w:rPr>
-          <w:rStyle w:val="VerbatimChar"/>
-        </w:rPr>
-        <w:t xml:space="preserve">          </w:t>
-      </w:r>
-      <w:r>
-        <w:br/>
-      </w:r>
-      <w:r>
-        <w:rPr>
-          <w:rStyle w:val="VerbatimChar"/>
-        </w:rPr>
-        <w:t xml:space="preserve">## visitMonth12                 -0.637  0.485  0.510              </w:t>
-      </w:r>
-      <w:r>
-        <w:br/>
-      </w:r>
-      <w:r>
-        <w:rPr>
-          <w:rStyle w:val="VerbatimChar"/>
-        </w:rPr>
-        <w:t xml:space="preserve">## studyArmPlacebo:visitMonth3   0.437 -0.591 -0.720 -0.366       </w:t>
-      </w:r>
-      <w:r>
-        <w:br/>
-      </w:r>
-      <w:r>
-        <w:rPr>
-          <w:rStyle w:val="VerbatimChar"/>
-        </w:rPr>
-        <w:t>## studyArmPlacebo:visitMonth12  0.458 -0.619 -0.369 -0.727  0.480</w:t>
+        <w:t>##                              (Intr) stdyA</w:t>
+      </w:r>
+      <w:r>
+        <w:rPr>
+          <w:rStyle w:val="VerbatimChar"/>
+        </w:rPr>
+        <w:t>P vstMn3 vstM12 sAP:M3</w:t>
+      </w:r>
+      <w:r>
+        <w:br/>
+      </w:r>
+      <w:r>
+        <w:rPr>
+          <w:rStyle w:val="VerbatimChar"/>
+        </w:rPr>
+        <w:t xml:space="preserve">## studyArmPlacebo              -0.742                            </w:t>
+      </w:r>
+      <w:r>
+        <w:br/>
+      </w:r>
+      <w:r>
+        <w:rPr>
+          <w:rStyle w:val="VerbatimChar"/>
+        </w:rPr>
+        <w:t xml:space="preserve">## visitMonth3                  -0.631  0.468                     </w:t>
+      </w:r>
+      <w:r>
+        <w:br/>
+      </w:r>
+      <w:r>
+        <w:rPr>
+          <w:rStyle w:val="VerbatimChar"/>
+        </w:rPr>
+        <w:t xml:space="preserve">## visitMonth12                 -0.631  0.468  0.500              </w:t>
+      </w:r>
+      <w:r>
+        <w:br/>
+      </w:r>
+      <w:r>
+        <w:rPr>
+          <w:rStyle w:val="VerbatimChar"/>
+        </w:rPr>
+        <w:t xml:space="preserve">## studyArmPlacebo:visitMonth3  </w:t>
+      </w:r>
+      <w:r>
+        <w:rPr>
+          <w:rStyle w:val="VerbatimChar"/>
+        </w:rPr>
+        <w:t xml:space="preserve"> 0.455 -0.614 -0.721 -0.360       </w:t>
+      </w:r>
+      <w:r>
+        <w:br/>
+      </w:r>
+      <w:r>
+        <w:rPr>
+          <w:rStyle w:val="VerbatimChar"/>
+        </w:rPr>
+        <w:t>## studyArmPlacebo:visitMonth12  0.468 -0.631 -0.371 -0.742  0.486</w:t>
       </w:r>
       <w:r>
         <w:br/>
@@ -7844,16 +10360,22 @@
         <w:rPr>
           <w:rStyle w:val="VerbatimChar"/>
         </w:rPr>
-        <w:t xml:space="preserve">##         Min          Q1         Med          Q3         Max </w:t>
-      </w:r>
-      <w:r>
-        <w:br/>
-      </w:r>
-      <w:r>
-        <w:rPr>
-          <w:rStyle w:val="VerbatimChar"/>
-        </w:rPr>
-        <w:t xml:space="preserve">## -0.63307395 -0.21354564  0.02075229  0.17191976  0.96112891 </w:t>
+        <w:t xml:space="preserve">##          Min           Q1          Med           Q3          Max </w:t>
+      </w:r>
+      <w:r>
+        <w:br/>
+      </w:r>
+      <w:r>
+        <w:rPr>
+          <w:rStyle w:val="VerbatimChar"/>
+        </w:rPr>
+        <w:t>## -0.765731854 -0.211667787 -0.005078626</w:t>
+      </w:r>
+      <w:r>
+        <w:rPr>
+          <w:rStyle w:val="VerbatimChar"/>
+        </w:rPr>
+        <w:t xml:space="preserve">  0.172921662  0.894283472 </w:t>
       </w:r>
       <w:r>
         <w:br/>
@@ -7898,13 +10420,7 @@
         <w:rPr>
           <w:rStyle w:val="VerbatimChar"/>
         </w:rPr>
-        <w:t xml:space="preserve">##              </w:t>
-      </w:r>
-      <w:r>
-        <w:rPr>
-          <w:rStyle w:val="VerbatimChar"/>
-        </w:rPr>
-        <w:t xml:space="preserve">          20                        58</w:t>
+        <w:t>##                        20                        58</w:t>
       </w:r>
     </w:p>
     <w:p>
@@ -8158,7 +10674,7 @@
   <w:abstractNum w:abstractNumId="0" w15:restartNumberingAfterBreak="0">
     <w:nsid w:val="E17F69BA"/>
     <w:multiLevelType w:val="multilevel"/>
-    <w:tmpl w:val="C21C4D1A"/>
+    <w:tmpl w:val="EEDC278A"/>
     <w:lvl w:ilvl="0">
       <w:numFmt w:val="bullet"/>
       <w:lvlText w:val=" "/>
@@ -8248,9 +10764,101 @@
     </w:lvl>
   </w:abstractNum>
   <w:abstractNum w:abstractNumId="1" w15:restartNumberingAfterBreak="0">
-    <w:nsid w:val="152F774C"/>
+    <w:nsid w:val="5A483484"/>
     <w:multiLevelType w:val="multilevel"/>
-    <w:tmpl w:val="1B76CF54"/>
+    <w:tmpl w:val="2DB03D82"/>
+    <w:lvl w:ilvl="0">
+      <w:numFmt w:val="bullet"/>
+      <w:lvlText w:val=" "/>
+      <w:lvlJc w:val="left"/>
+      <w:pPr>
+        <w:tabs>
+          <w:tab w:val="num" w:pos="0"/>
+        </w:tabs>
+        <w:ind w:left="480" w:hanging="480"/>
+      </w:pPr>
+    </w:lvl>
+    <w:lvl w:ilvl="1">
+      <w:numFmt w:val="bullet"/>
+      <w:lvlText w:val=" "/>
+      <w:lvlJc w:val="left"/>
+      <w:pPr>
+        <w:tabs>
+          <w:tab w:val="num" w:pos="720"/>
+        </w:tabs>
+        <w:ind w:left="1200" w:hanging="480"/>
+      </w:pPr>
+    </w:lvl>
+    <w:lvl w:ilvl="2">
+      <w:numFmt w:val="bullet"/>
+      <w:lvlText w:val=" "/>
+      <w:lvlJc w:val="left"/>
+      <w:pPr>
+        <w:tabs>
+          <w:tab w:val="num" w:pos="1440"/>
+        </w:tabs>
+        <w:ind w:left="1920" w:hanging="480"/>
+      </w:pPr>
+    </w:lvl>
+    <w:lvl w:ilvl="3">
+      <w:numFmt w:val="bullet"/>
+      <w:lvlText w:val=" "/>
+      <w:lvlJc w:val="left"/>
+      <w:pPr>
+        <w:tabs>
+          <w:tab w:val="num" w:pos="2160"/>
+        </w:tabs>
+        <w:ind w:left="2640" w:hanging="480"/>
+      </w:pPr>
+    </w:lvl>
+    <w:lvl w:ilvl="4">
+      <w:numFmt w:val="bullet"/>
+      <w:lvlText w:val=" "/>
+      <w:lvlJc w:val="left"/>
+      <w:pPr>
+        <w:tabs>
+          <w:tab w:val="num" w:pos="2880"/>
+        </w:tabs>
+        <w:ind w:left="3360" w:hanging="480"/>
+      </w:pPr>
+    </w:lvl>
+    <w:lvl w:ilvl="5">
+      <w:numFmt w:val="bullet"/>
+      <w:lvlText w:val=" "/>
+      <w:lvlJc w:val="left"/>
+      <w:pPr>
+        <w:tabs>
+          <w:tab w:val="num" w:pos="3600"/>
+        </w:tabs>
+        <w:ind w:left="4080" w:hanging="480"/>
+      </w:pPr>
+    </w:lvl>
+    <w:lvl w:ilvl="6">
+      <w:numFmt w:val="bullet"/>
+      <w:lvlText w:val=" "/>
+      <w:lvlJc w:val="left"/>
+      <w:pPr>
+        <w:tabs>
+          <w:tab w:val="num" w:pos="4320"/>
+        </w:tabs>
+        <w:ind w:left="4800" w:hanging="480"/>
+      </w:pPr>
+    </w:lvl>
+    <w:lvl w:ilvl="7">
+      <w:numFmt w:val="decimal"/>
+      <w:lvlText w:val=""/>
+      <w:lvlJc w:val="left"/>
+    </w:lvl>
+    <w:lvl w:ilvl="8">
+      <w:numFmt w:val="decimal"/>
+      <w:lvlText w:val=""/>
+      <w:lvlJc w:val="left"/>
+    </w:lvl>
+  </w:abstractNum>
+  <w:abstractNum w:abstractNumId="2" w15:restartNumberingAfterBreak="0">
+    <w:nsid w:val="7D375C0E"/>
+    <w:multiLevelType w:val="multilevel"/>
+    <w:tmpl w:val="20BE8930"/>
     <w:lvl w:ilvl="0">
       <w:numFmt w:val="bullet"/>
       <w:lvlText w:val="•"/>
@@ -8339,106 +10947,14 @@
       <w:lvlJc w:val="left"/>
     </w:lvl>
   </w:abstractNum>
-  <w:abstractNum w:abstractNumId="2" w15:restartNumberingAfterBreak="0">
-    <w:nsid w:val="42845B39"/>
-    <w:multiLevelType w:val="multilevel"/>
-    <w:tmpl w:val="39783EB6"/>
-    <w:lvl w:ilvl="0">
-      <w:numFmt w:val="bullet"/>
-      <w:lvlText w:val=" "/>
-      <w:lvlJc w:val="left"/>
-      <w:pPr>
-        <w:tabs>
-          <w:tab w:val="num" w:pos="0"/>
-        </w:tabs>
-        <w:ind w:left="480" w:hanging="480"/>
-      </w:pPr>
-    </w:lvl>
-    <w:lvl w:ilvl="1">
-      <w:numFmt w:val="bullet"/>
-      <w:lvlText w:val=" "/>
-      <w:lvlJc w:val="left"/>
-      <w:pPr>
-        <w:tabs>
-          <w:tab w:val="num" w:pos="720"/>
-        </w:tabs>
-        <w:ind w:left="1200" w:hanging="480"/>
-      </w:pPr>
-    </w:lvl>
-    <w:lvl w:ilvl="2">
-      <w:numFmt w:val="bullet"/>
-      <w:lvlText w:val=" "/>
-      <w:lvlJc w:val="left"/>
-      <w:pPr>
-        <w:tabs>
-          <w:tab w:val="num" w:pos="1440"/>
-        </w:tabs>
-        <w:ind w:left="1920" w:hanging="480"/>
-      </w:pPr>
-    </w:lvl>
-    <w:lvl w:ilvl="3">
-      <w:numFmt w:val="bullet"/>
-      <w:lvlText w:val=" "/>
-      <w:lvlJc w:val="left"/>
-      <w:pPr>
-        <w:tabs>
-          <w:tab w:val="num" w:pos="2160"/>
-        </w:tabs>
-        <w:ind w:left="2640" w:hanging="480"/>
-      </w:pPr>
-    </w:lvl>
-    <w:lvl w:ilvl="4">
-      <w:numFmt w:val="bullet"/>
-      <w:lvlText w:val=" "/>
-      <w:lvlJc w:val="left"/>
-      <w:pPr>
-        <w:tabs>
-          <w:tab w:val="num" w:pos="2880"/>
-        </w:tabs>
-        <w:ind w:left="3360" w:hanging="480"/>
-      </w:pPr>
-    </w:lvl>
-    <w:lvl w:ilvl="5">
-      <w:numFmt w:val="bullet"/>
-      <w:lvlText w:val=" "/>
-      <w:lvlJc w:val="left"/>
-      <w:pPr>
-        <w:tabs>
-          <w:tab w:val="num" w:pos="3600"/>
-        </w:tabs>
-        <w:ind w:left="4080" w:hanging="480"/>
-      </w:pPr>
-    </w:lvl>
-    <w:lvl w:ilvl="6">
-      <w:numFmt w:val="bullet"/>
-      <w:lvlText w:val=" "/>
-      <w:lvlJc w:val="left"/>
-      <w:pPr>
-        <w:tabs>
-          <w:tab w:val="num" w:pos="4320"/>
-        </w:tabs>
-        <w:ind w:left="4800" w:hanging="480"/>
-      </w:pPr>
-    </w:lvl>
-    <w:lvl w:ilvl="7">
-      <w:numFmt w:val="decimal"/>
-      <w:lvlText w:val=""/>
-      <w:lvlJc w:val="left"/>
-    </w:lvl>
-    <w:lvl w:ilvl="8">
-      <w:numFmt w:val="decimal"/>
-      <w:lvlText w:val=""/>
-      <w:lvlJc w:val="left"/>
-    </w:lvl>
-  </w:abstractNum>
   <w:num w:numId="1">
     <w:abstractNumId w:val="0"/>
   </w:num>
   <w:num w:numId="2">
-    <w:abstractNumId w:val="2"/>
+    <w:abstractNumId w:val="1"/>
   </w:num>
   <w:num w:numId="3">
-    <w:abstractNumId w:val="1"/>
+    <w:abstractNumId w:val="2"/>
   </w:num>
 </w:numbering>
 </file>
@@ -9458,7 +11974,7 @@
     <w:name w:val="List Table 4 Accent 1"/>
     <w:basedOn w:val="TableNormal"/>
     <w:uiPriority w:val="49"/>
-    <w:rsid w:val="006706D4"/>
+    <w:rsid w:val="004D24BB"/>
     <w:pPr>
       <w:spacing w:after="0"/>
     </w:pPr>

--- a/docs/SpainGlutathioneRatio.docx
+++ b/docs/SpainGlutathioneRatio.docx
@@ -6,6 +6,8 @@
       <w:pPr>
         <w:pStyle w:val="Title"/>
       </w:pPr>
+      <w:bookmarkStart w:id="0" w:name="_GoBack"/>
+      <w:bookmarkEnd w:id="0"/>
       <w:r>
         <w:t>Glutathione ratios as the mechanism of action of lipoic acid in progressive multiple sclerosis (PI: Rebecca Spain)</w:t>
       </w:r>
@@ -30,8 +32,8 @@
       <w:pPr>
         <w:pStyle w:val="Heading1"/>
       </w:pPr>
-      <w:bookmarkStart w:id="0" w:name="import-raw-data"/>
-      <w:bookmarkEnd w:id="0"/>
+      <w:bookmarkStart w:id="1" w:name="import-raw-data"/>
+      <w:bookmarkEnd w:id="1"/>
       <w:r>
         <w:t>Import raw data</w:t>
       </w:r>
@@ -84,8 +86,8 @@
       <w:pPr>
         <w:pStyle w:val="Heading2"/>
       </w:pPr>
-      <w:bookmarkStart w:id="1" w:name="clean-data"/>
-      <w:bookmarkEnd w:id="1"/>
+      <w:bookmarkStart w:id="2" w:name="clean-data"/>
+      <w:bookmarkEnd w:id="2"/>
       <w:r>
         <w:t>Clean data</w:t>
       </w:r>
@@ -440,8 +442,6 @@
       </w:r>
       <w:r>
         <w:br/>
-      </w:r>
-      <w:r>
         <w:t xml:space="preserve">To: Benjamin Chan </w:t>
       </w:r>
       <w:hyperlink r:id="rId7">
@@ -473,10 +473,7 @@
         <w:pStyle w:val="BlockText"/>
       </w:pPr>
       <w:r>
-        <w:t>Just heard back from the lab and based on the remaining levels o</w:t>
-      </w:r>
-      <w:r>
-        <w:t>f blood, the manifest was incorrectly labeled. It should read</w:t>
+        <w:t>Just heard back from the lab and based on the remaining levels of blood, the manifest was incorrectly labeled. It should read</w:t>
       </w:r>
     </w:p>
     <w:p>
@@ -1320,8 +1317,8 @@
       <w:pPr>
         <w:pStyle w:val="Heading2"/>
       </w:pPr>
-      <w:bookmarkStart w:id="2" w:name="create-analytic-data-frames-for-each-aim"/>
-      <w:bookmarkEnd w:id="2"/>
+      <w:bookmarkStart w:id="3" w:name="create-analytic-data-frames-for-each-aim"/>
+      <w:bookmarkEnd w:id="3"/>
       <w:r>
         <w:t>Create analytic data frames for each aim</w:t>
       </w:r>
@@ -1342,13 +1339,7 @@
         <w:rPr>
           <w:rStyle w:val="VerbatimChar"/>
         </w:rPr>
-        <w:t>## Classes 'tbl_df', 'tbl' and '</w:t>
-      </w:r>
-      <w:r>
-        <w:rPr>
-          <w:rStyle w:val="VerbatimChar"/>
-        </w:rPr>
-        <w:t>data.frame':    58 obs. of  9 variables:</w:t>
+        <w:t>## Classes 'tbl_df', 'tbl' and 'data.frame':    58 obs. of  9 variables:</w:t>
       </w:r>
       <w:r>
         <w:br/>
@@ -1375,13 +1366,7 @@
         <w:rPr>
           <w:rStyle w:val="VerbatimChar"/>
         </w:rPr>
-        <w:t>##  $ visitMonth            : Factor w/ 3 levels "0","3","1</w:t>
-      </w:r>
-      <w:r>
-        <w:rPr>
-          <w:rStyle w:val="VerbatimChar"/>
-        </w:rPr>
-        <w:t>2": 1 2 3 1 2 3 1 3 1 3 ...</w:t>
+        <w:t>##  $ visitMonth            : Factor w/ 3 levels "0","3","12": 1 2 3 1 2 3 1 3 1 3 ...</w:t>
       </w:r>
       <w:r>
         <w:br/>
@@ -1417,13 +1402,7 @@
         <w:rPr>
           <w:rStyle w:val="VerbatimChar"/>
         </w:rPr>
-        <w:t>##  $ normal</w:t>
-      </w:r>
-      <w:r>
-        <w:rPr>
-          <w:rStyle w:val="VerbatimChar"/>
-        </w:rPr>
-        <w:t>izedConcStdEGSH : num  2.287 2.06 0.0847 0.3121 1.1748 ...</w:t>
+        <w:t>##  $ normalizedConcStdEGSH : num  2.287 2.06 0.0847 0.3121 1.1748 ...</w:t>
       </w:r>
       <w:r>
         <w:br/>
@@ -1460,13 +1439,7 @@
         <w:rPr>
           <w:rStyle w:val="VerbatimChar"/>
         </w:rPr>
-        <w:t>## Classes 'tbl_df', 'tbl' and 'data.frame':    20 obs. of  6 va</w:t>
-      </w:r>
-      <w:r>
-        <w:rPr>
-          <w:rStyle w:val="VerbatimChar"/>
-        </w:rPr>
-        <w:t>riables:</w:t>
+        <w:t>## Classes 'tbl_df', 'tbl' and 'data.frame':    20 obs. of  6 variables:</w:t>
       </w:r>
       <w:r>
         <w:br/>
@@ -1502,13 +1475,7 @@
         <w:rPr>
           <w:rStyle w:val="VerbatimChar"/>
         </w:rPr>
-        <w:t>##  $ concRati</w:t>
-      </w:r>
-      <w:r>
-        <w:rPr>
-          <w:rStyle w:val="VerbatimChar"/>
-        </w:rPr>
-        <w:t>oM12      : num  166 131 144 135 129 ...</w:t>
+        <w:t>##  $ concRatioM12      : num  166 131 144 135 129 ...</w:t>
       </w:r>
       <w:r>
         <w:br/>
@@ -3346,8 +3313,8 @@
       <w:pPr>
         <w:pStyle w:val="Heading1"/>
       </w:pPr>
-      <w:bookmarkStart w:id="3" w:name="aim-1"/>
-      <w:bookmarkEnd w:id="3"/>
+      <w:bookmarkStart w:id="4" w:name="aim-1"/>
+      <w:bookmarkEnd w:id="4"/>
       <w:r>
         <w:t>Aim 1</w:t>
       </w:r>
@@ -3356,8 +3323,8 @@
       <w:pPr>
         <w:pStyle w:val="Heading2"/>
       </w:pPr>
-      <w:bookmarkStart w:id="4" w:name="normalized-gshgssg-concentration-ratio"/>
-      <w:bookmarkEnd w:id="4"/>
+      <w:bookmarkStart w:id="5" w:name="normalized-gshgssg-concentration-ratio"/>
+      <w:bookmarkEnd w:id="5"/>
       <w:r>
         <w:t>Normalized GSH:GSSG concentration ratio</w:t>
       </w:r>
@@ -3423,6 +3390,66 @@
     </w:p>
     <w:p>
       <w:pPr>
+        <w:pStyle w:val="FigurewithCaption"/>
+      </w:pPr>
+      <w:r>
+        <w:rPr>
+          <w:noProof/>
+        </w:rPr>
+        <w:lastRenderedPageBreak/>
+        <w:drawing>
+          <wp:inline distT="0" distB="0" distL="0" distR="0">
+            <wp:extent cx="5334000" cy="3556000"/>
+            <wp:effectExtent l="0" t="0" r="0" b="0"/>
+            <wp:docPr id="2" name="Picture" descr="figures/plotNormalizedConcSlope.png"/>
+            <wp:cNvGraphicFramePr/>
+            <a:graphic xmlns:a="http://schemas.openxmlformats.org/drawingml/2006/main">
+              <a:graphicData uri="http://schemas.openxmlformats.org/drawingml/2006/picture">
+                <pic:pic xmlns:pic="http://schemas.openxmlformats.org/drawingml/2006/picture">
+                  <pic:nvPicPr>
+                    <pic:cNvPr id="0" name="Picture" descr="figures/plotNormalizedConcSlope.png"/>
+                    <pic:cNvPicPr>
+                      <a:picLocks noChangeAspect="1" noChangeArrowheads="1"/>
+                    </pic:cNvPicPr>
+                  </pic:nvPicPr>
+                  <pic:blipFill>
+                    <a:blip r:embed="rId10"/>
+                    <a:stretch>
+                      <a:fillRect/>
+                    </a:stretch>
+                  </pic:blipFill>
+                  <pic:spPr bwMode="auto">
+                    <a:xfrm>
+                      <a:off x="0" y="0"/>
+                      <a:ext cx="5334000" cy="3556000"/>
+                    </a:xfrm>
+                    <a:prstGeom prst="rect">
+                      <a:avLst/>
+                    </a:prstGeom>
+                    <a:noFill/>
+                    <a:ln w="9525">
+                      <a:noFill/>
+                      <a:headEnd/>
+                      <a:tailEnd/>
+                    </a:ln>
+                  </pic:spPr>
+                </pic:pic>
+              </a:graphicData>
+            </a:graphic>
+          </wp:inline>
+        </w:drawing>
+      </w:r>
+    </w:p>
+    <w:p>
+      <w:pPr>
+        <w:pStyle w:val="ImageCaption"/>
+      </w:pPr>
+      <w:r>
+        <w:t>figures/plotNormalizedConcSlope.png</w:t>
+      </w:r>
+    </w:p>
+    <w:p>
+      <w:pPr>
         <w:pStyle w:val="BodyText"/>
       </w:pPr>
       <w:r>
@@ -3464,7 +3491,6 @@
               <w:pStyle w:val="Compact"/>
             </w:pPr>
             <w:r>
-              <w:lastRenderedPageBreak/>
               <w:t>term</w:t>
             </w:r>
           </w:p>
@@ -4106,13 +4132,7 @@
         <w:rPr>
           <w:rStyle w:val="VerbatimChar"/>
         </w:rPr>
-        <w:t>## Linear mixed model fit by REML ['</w:t>
-      </w:r>
-      <w:r>
-        <w:rPr>
-          <w:rStyle w:val="VerbatimChar"/>
-        </w:rPr>
-        <w:t>lmerMod']</w:t>
+        <w:t>## Linear mixed model fit by REML ['lmerMod']</w:t>
       </w:r>
       <w:r>
         <w:br/>
@@ -4184,13 +4204,7 @@
         <w:rPr>
           <w:rStyle w:val="VerbatimChar"/>
         </w:rPr>
-        <w:t>## -1.6030 -0.6777 -0.1108  0.7190  3.0286</w:t>
-      </w:r>
-      <w:r>
-        <w:rPr>
-          <w:rStyle w:val="VerbatimChar"/>
-        </w:rPr>
-        <w:t xml:space="preserve"> </w:t>
+        <w:t xml:space="preserve">## -1.6030 -0.6777 -0.1108  0.7190  3.0286 </w:t>
       </w:r>
       <w:r>
         <w:br/>
@@ -4271,21 +4285,16 @@
         <w:rPr>
           <w:rStyle w:val="VerbatimChar"/>
         </w:rPr>
-        <w:t xml:space="preserve">##                              </w:t>
-      </w:r>
-      <w:r>
-        <w:rPr>
-          <w:rStyle w:val="VerbatimChar"/>
-        </w:rPr>
-        <w:t>Estimate Std. Error t value</w:t>
-      </w:r>
-      <w:r>
-        <w:br/>
-      </w:r>
-      <w:r>
-        <w:rPr>
-          <w:rStyle w:val="VerbatimChar"/>
-        </w:rPr>
+        <w:t>##                              Estimate Std. Error t value</w:t>
+      </w:r>
+      <w:r>
+        <w:br/>
+      </w:r>
+      <w:r>
+        <w:rPr>
+          <w:rStyle w:val="VerbatimChar"/>
+        </w:rPr>
+        <w:lastRenderedPageBreak/>
         <w:t>## (Intercept)                   155.176      4.260   36.42</w:t>
       </w:r>
       <w:r>
@@ -4313,13 +4322,7 @@
         <w:rPr>
           <w:rStyle w:val="VerbatimChar"/>
         </w:rPr>
-        <w:t>## visitMonth12                   12.038      5.</w:t>
-      </w:r>
-      <w:r>
-        <w:rPr>
-          <w:rStyle w:val="VerbatimChar"/>
-        </w:rPr>
-        <w:t>937    2.03</w:t>
+        <w:t>## visitMonth12                   12.038      5.937    2.03</w:t>
       </w:r>
       <w:r>
         <w:br/>
@@ -4373,13 +4376,7 @@
         <w:rPr>
           <w:rStyle w:val="VerbatimChar"/>
         </w:rPr>
-        <w:t xml:space="preserve">## stdyArmPlcb -0.742                </w:t>
-      </w:r>
-      <w:r>
-        <w:rPr>
-          <w:rStyle w:val="VerbatimChar"/>
-        </w:rPr>
-        <w:t xml:space="preserve">            </w:t>
+        <w:t xml:space="preserve">## stdyArmPlcb -0.742                            </w:t>
       </w:r>
       <w:r>
         <w:br/>
@@ -4428,63 +4425,11 @@
         </w:rPr>
         <w:t>## $patientID</w:t>
       </w:r>
-      <w:bookmarkStart w:id="5" w:name="_GoBack"/>
-      <w:bookmarkEnd w:id="5"/>
     </w:p>
     <w:p>
       <w:pPr>
         <w:pStyle w:val="FirstParagraph"/>
       </w:pPr>
-      <w:r>
-        <w:rPr>
-          <w:noProof/>
-        </w:rPr>
-        <w:lastRenderedPageBreak/>
-        <w:drawing>
-          <wp:inline distT="0" distB="0" distL="0" distR="0">
-            <wp:extent cx="5334000" cy="5334000"/>
-            <wp:effectExtent l="0" t="0" r="0" b="0"/>
-            <wp:docPr id="2" name="Picture" descr="plot of chunk normalizedConcRatio-lme4"/>
-            <wp:cNvGraphicFramePr/>
-            <a:graphic xmlns:a="http://schemas.openxmlformats.org/drawingml/2006/main">
-              <a:graphicData uri="http://schemas.openxmlformats.org/drawingml/2006/picture">
-                <pic:pic xmlns:pic="http://schemas.openxmlformats.org/drawingml/2006/picture">
-                  <pic:nvPicPr>
-                    <pic:cNvPr id="0" name="Picture" descr="figures/normalizedConcRatio-lme4-1.png"/>
-                    <pic:cNvPicPr>
-                      <a:picLocks noChangeAspect="1" noChangeArrowheads="1"/>
-                    </pic:cNvPicPr>
-                  </pic:nvPicPr>
-                  <pic:blipFill>
-                    <a:blip r:embed="rId10"/>
-                    <a:stretch>
-                      <a:fillRect/>
-                    </a:stretch>
-                  </pic:blipFill>
-                  <pic:spPr bwMode="auto">
-                    <a:xfrm>
-                      <a:off x="0" y="0"/>
-                      <a:ext cx="5334000" cy="5334000"/>
-                    </a:xfrm>
-                    <a:prstGeom prst="rect">
-                      <a:avLst/>
-                    </a:prstGeom>
-                    <a:noFill/>
-                    <a:ln w="9525">
-                      <a:noFill/>
-                      <a:headEnd/>
-                      <a:tailEnd/>
-                    </a:ln>
-                  </pic:spPr>
-                </pic:pic>
-              </a:graphicData>
-            </a:graphic>
-          </wp:inline>
-        </w:drawing>
-      </w:r>
-      <w:r>
-        <w:t xml:space="preserve"> </w:t>
-      </w:r>
       <w:r>
         <w:rPr>
           <w:noProof/>
@@ -4500,7 +4445,7 @@
               <a:graphicData uri="http://schemas.openxmlformats.org/drawingml/2006/picture">
                 <pic:pic xmlns:pic="http://schemas.openxmlformats.org/drawingml/2006/picture">
                   <pic:nvPicPr>
-                    <pic:cNvPr id="0" name="Picture" descr="figures/normalizedConcRatio-lme4-2.png"/>
+                    <pic:cNvPr id="0" name="Picture" descr="figures/normalizedConcRatio-lme4-1.png"/>
                     <pic:cNvPicPr>
                       <a:picLocks noChangeAspect="1" noChangeArrowheads="1"/>
                     </pic:cNvPicPr>
@@ -4533,6 +4478,9 @@
         </w:drawing>
       </w:r>
       <w:r>
+        <w:t xml:space="preserve"> </w:t>
+      </w:r>
+      <w:r>
         <w:rPr>
           <w:noProof/>
         </w:rPr>
@@ -4547,7 +4495,7 @@
               <a:graphicData uri="http://schemas.openxmlformats.org/drawingml/2006/picture">
                 <pic:pic xmlns:pic="http://schemas.openxmlformats.org/drawingml/2006/picture">
                   <pic:nvPicPr>
-                    <pic:cNvPr id="0" name="Picture" descr="figures/normalizedConcRatio-lme4-3.png"/>
+                    <pic:cNvPr id="0" name="Picture" descr="figures/normalizedConcRatio-lme4-2.png"/>
                     <pic:cNvPicPr>
                       <a:picLocks noChangeAspect="1" noChangeArrowheads="1"/>
                     </pic:cNvPicPr>
@@ -4594,7 +4542,7 @@
               <a:graphicData uri="http://schemas.openxmlformats.org/drawingml/2006/picture">
                 <pic:pic xmlns:pic="http://schemas.openxmlformats.org/drawingml/2006/picture">
                   <pic:nvPicPr>
-                    <pic:cNvPr id="0" name="Picture" descr="figures/normalizedConcRatio-lme4-4.png"/>
+                    <pic:cNvPr id="0" name="Picture" descr="figures/normalizedConcRatio-lme4-3.png"/>
                     <pic:cNvPicPr>
                       <a:picLocks noChangeAspect="1" noChangeArrowheads="1"/>
                     </pic:cNvPicPr>
@@ -4626,968 +4574,6 @@
           </wp:inline>
         </w:drawing>
       </w:r>
-    </w:p>
-    <w:p>
-      <w:pPr>
-        <w:pStyle w:val="BodyText"/>
-      </w:pPr>
-      <w:r>
-        <w:t>Mixed effects model usi</w:t>
-      </w:r>
-      <w:r>
-        <w:t xml:space="preserve">ng the </w:t>
-      </w:r>
-      <w:r>
-        <w:rPr>
-          <w:b/>
-        </w:rPr>
-        <w:t>nlme</w:t>
-      </w:r>
-      <w:r>
-        <w:t xml:space="preserve"> package.</w:t>
-      </w:r>
-    </w:p>
-    <w:tbl>
-      <w:tblPr>
-        <w:tblStyle w:val="ListTable4-Accent1"/>
-        <w:tblW w:w="0" w:type="pct"/>
-        <w:tblLook w:val="0420" w:firstRow="1" w:lastRow="0" w:firstColumn="0" w:lastColumn="0" w:noHBand="0" w:noVBand="1"/>
-      </w:tblPr>
-      <w:tblGrid>
-        <w:gridCol w:w="2660"/>
-        <w:gridCol w:w="935"/>
-        <w:gridCol w:w="961"/>
-        <w:gridCol w:w="873"/>
-        <w:gridCol w:w="816"/>
-      </w:tblGrid>
-      <w:tr>
-        <w:trPr>
-          <w:cnfStyle w:val="100000000000" w:firstRow="1" w:lastRow="0" w:firstColumn="0" w:lastColumn="0" w:oddVBand="0" w:evenVBand="0" w:oddHBand="0" w:evenHBand="0" w:firstRowFirstColumn="0" w:firstRowLastColumn="0" w:lastRowFirstColumn="0" w:lastRowLastColumn="0"/>
-        </w:trPr>
-        <w:tc>
-          <w:tcPr>
-            <w:tcW w:w="0" w:type="auto"/>
-          </w:tcPr>
-          <w:p>
-            <w:pPr>
-              <w:pStyle w:val="Compact"/>
-            </w:pPr>
-            <w:r>
-              <w:t>term</w:t>
-            </w:r>
-          </w:p>
-        </w:tc>
-        <w:tc>
-          <w:tcPr>
-            <w:tcW w:w="0" w:type="auto"/>
-          </w:tcPr>
-          <w:p>
-            <w:pPr>
-              <w:pStyle w:val="Compact"/>
-              <w:jc w:val="right"/>
-            </w:pPr>
-            <w:r>
-              <w:t>estimate</w:t>
-            </w:r>
-          </w:p>
-        </w:tc>
-        <w:tc>
-          <w:tcPr>
-            <w:tcW w:w="0" w:type="auto"/>
-          </w:tcPr>
-          <w:p>
-            <w:pPr>
-              <w:pStyle w:val="Compact"/>
-              <w:jc w:val="right"/>
-            </w:pPr>
-            <w:r>
-              <w:t>std.error</w:t>
-            </w:r>
-          </w:p>
-        </w:tc>
-        <w:tc>
-          <w:tcPr>
-            <w:tcW w:w="0" w:type="auto"/>
-          </w:tcPr>
-          <w:p>
-            <w:pPr>
-              <w:pStyle w:val="Compact"/>
-              <w:jc w:val="right"/>
-            </w:pPr>
-            <w:r>
-              <w:t>statistic</w:t>
-            </w:r>
-          </w:p>
-        </w:tc>
-        <w:tc>
-          <w:tcPr>
-            <w:tcW w:w="0" w:type="auto"/>
-          </w:tcPr>
-          <w:p>
-            <w:pPr>
-              <w:pStyle w:val="Compact"/>
-              <w:jc w:val="right"/>
-            </w:pPr>
-            <w:r>
-              <w:t>p.value</w:t>
-            </w:r>
-          </w:p>
-        </w:tc>
-      </w:tr>
-      <w:tr>
-        <w:trPr>
-          <w:cnfStyle w:val="000000100000" w:firstRow="0" w:lastRow="0" w:firstColumn="0" w:lastColumn="0" w:oddVBand="0" w:evenVBand="0" w:oddHBand="1" w:evenHBand="0" w:firstRowFirstColumn="0" w:firstRowLastColumn="0" w:lastRowFirstColumn="0" w:lastRowLastColumn="0"/>
-        </w:trPr>
-        <w:tc>
-          <w:tcPr>
-            <w:tcW w:w="0" w:type="auto"/>
-          </w:tcPr>
-          <w:p>
-            <w:pPr>
-              <w:pStyle w:val="Compact"/>
-            </w:pPr>
-            <w:r>
-              <w:t>(Intercept)</w:t>
-            </w:r>
-          </w:p>
-        </w:tc>
-        <w:tc>
-          <w:tcPr>
-            <w:tcW w:w="0" w:type="auto"/>
-          </w:tcPr>
-          <w:p>
-            <w:pPr>
-              <w:pStyle w:val="Compact"/>
-              <w:jc w:val="right"/>
-            </w:pPr>
-            <w:r>
-              <w:t>155.18</w:t>
-            </w:r>
-          </w:p>
-        </w:tc>
-        <w:tc>
-          <w:tcPr>
-            <w:tcW w:w="0" w:type="auto"/>
-          </w:tcPr>
-          <w:p>
-            <w:pPr>
-              <w:pStyle w:val="Compact"/>
-              <w:jc w:val="right"/>
-            </w:pPr>
-            <w:r>
-              <w:t>4.26</w:t>
-            </w:r>
-          </w:p>
-        </w:tc>
-        <w:tc>
-          <w:tcPr>
-            <w:tcW w:w="0" w:type="auto"/>
-          </w:tcPr>
-          <w:p>
-            <w:pPr>
-              <w:pStyle w:val="Compact"/>
-              <w:jc w:val="right"/>
-            </w:pPr>
-            <w:r>
-              <w:t>36.42</w:t>
-            </w:r>
-          </w:p>
-        </w:tc>
-        <w:tc>
-          <w:tcPr>
-            <w:tcW w:w="0" w:type="auto"/>
-          </w:tcPr>
-          <w:p>
-            <w:pPr>
-              <w:pStyle w:val="Compact"/>
-              <w:jc w:val="right"/>
-            </w:pPr>
-            <w:r>
-              <w:t>0.0000</w:t>
-            </w:r>
-          </w:p>
-        </w:tc>
-      </w:tr>
-      <w:tr>
-        <w:tc>
-          <w:tcPr>
-            <w:tcW w:w="0" w:type="auto"/>
-          </w:tcPr>
-          <w:p>
-            <w:pPr>
-              <w:pStyle w:val="Compact"/>
-            </w:pPr>
-            <w:r>
-              <w:t>studyArmPlacebo</w:t>
-            </w:r>
-          </w:p>
-        </w:tc>
-        <w:tc>
-          <w:tcPr>
-            <w:tcW w:w="0" w:type="auto"/>
-          </w:tcPr>
-          <w:p>
-            <w:pPr>
-              <w:pStyle w:val="Compact"/>
-              <w:jc w:val="right"/>
-            </w:pPr>
-            <w:r>
-              <w:t>-20.43</w:t>
-            </w:r>
-          </w:p>
-        </w:tc>
-        <w:tc>
-          <w:tcPr>
-            <w:tcW w:w="0" w:type="auto"/>
-          </w:tcPr>
-          <w:p>
-            <w:pPr>
-              <w:pStyle w:val="Compact"/>
-              <w:jc w:val="right"/>
-            </w:pPr>
-            <w:r>
-              <w:t>5.74</w:t>
-            </w:r>
-          </w:p>
-        </w:tc>
-        <w:tc>
-          <w:tcPr>
-            <w:tcW w:w="0" w:type="auto"/>
-          </w:tcPr>
-          <w:p>
-            <w:pPr>
-              <w:pStyle w:val="Compact"/>
-              <w:jc w:val="right"/>
-            </w:pPr>
-            <w:r>
-              <w:t>-3.56</w:t>
-            </w:r>
-          </w:p>
-        </w:tc>
-        <w:tc>
-          <w:tcPr>
-            <w:tcW w:w="0" w:type="auto"/>
-          </w:tcPr>
-          <w:p>
-            <w:pPr>
-              <w:pStyle w:val="Compact"/>
-              <w:jc w:val="right"/>
-            </w:pPr>
-            <w:r>
-              <w:t>0.0023</w:t>
-            </w:r>
-          </w:p>
-        </w:tc>
-      </w:tr>
-      <w:tr>
-        <w:trPr>
-          <w:cnfStyle w:val="000000100000" w:firstRow="0" w:lastRow="0" w:firstColumn="0" w:lastColumn="0" w:oddVBand="0" w:evenVBand="0" w:oddHBand="1" w:evenHBand="0" w:firstRowFirstColumn="0" w:firstRowLastColumn="0" w:lastRowFirstColumn="0" w:lastRowLastColumn="0"/>
-        </w:trPr>
-        <w:tc>
-          <w:tcPr>
-            <w:tcW w:w="0" w:type="auto"/>
-          </w:tcPr>
-          <w:p>
-            <w:pPr>
-              <w:pStyle w:val="Compact"/>
-            </w:pPr>
-            <w:r>
-              <w:t>visitMonth3</w:t>
-            </w:r>
-          </w:p>
-        </w:tc>
-        <w:tc>
-          <w:tcPr>
-            <w:tcW w:w="0" w:type="auto"/>
-          </w:tcPr>
-          <w:p>
-            <w:pPr>
-              <w:pStyle w:val="Compact"/>
-              <w:jc w:val="right"/>
-            </w:pPr>
-            <w:r>
-              <w:t>2.29</w:t>
-            </w:r>
-          </w:p>
-        </w:tc>
-        <w:tc>
-          <w:tcPr>
-            <w:tcW w:w="0" w:type="auto"/>
-          </w:tcPr>
-          <w:p>
-            <w:pPr>
-              <w:pStyle w:val="Compact"/>
-              <w:jc w:val="right"/>
-            </w:pPr>
-            <w:r>
-              <w:t>5.94</w:t>
-            </w:r>
-          </w:p>
-        </w:tc>
-        <w:tc>
-          <w:tcPr>
-            <w:tcW w:w="0" w:type="auto"/>
-          </w:tcPr>
-          <w:p>
-            <w:pPr>
-              <w:pStyle w:val="Compact"/>
-              <w:jc w:val="right"/>
-            </w:pPr>
-            <w:r>
-              <w:t>0.38</w:t>
-            </w:r>
-          </w:p>
-        </w:tc>
-        <w:tc>
-          <w:tcPr>
-            <w:tcW w:w="0" w:type="auto"/>
-          </w:tcPr>
-          <w:p>
-            <w:pPr>
-              <w:pStyle w:val="Compact"/>
-              <w:jc w:val="right"/>
-            </w:pPr>
-            <w:r>
-              <w:t>0.7027</w:t>
-            </w:r>
-          </w:p>
-        </w:tc>
-      </w:tr>
-      <w:tr>
-        <w:tc>
-          <w:tcPr>
-            <w:tcW w:w="0" w:type="auto"/>
-          </w:tcPr>
-          <w:p>
-            <w:pPr>
-              <w:pStyle w:val="Compact"/>
-            </w:pPr>
-            <w:r>
-              <w:t>visitMonth12</w:t>
-            </w:r>
-          </w:p>
-        </w:tc>
-        <w:tc>
-          <w:tcPr>
-            <w:tcW w:w="0" w:type="auto"/>
-          </w:tcPr>
-          <w:p>
-            <w:pPr>
-              <w:pStyle w:val="Compact"/>
-              <w:jc w:val="right"/>
-            </w:pPr>
-            <w:r>
-              <w:t>12.04</w:t>
-            </w:r>
-          </w:p>
-        </w:tc>
-        <w:tc>
-          <w:tcPr>
-            <w:tcW w:w="0" w:type="auto"/>
-          </w:tcPr>
-          <w:p>
-            <w:pPr>
-              <w:pStyle w:val="Compact"/>
-              <w:jc w:val="right"/>
-            </w:pPr>
-            <w:r>
-              <w:t>5.94</w:t>
-            </w:r>
-          </w:p>
-        </w:tc>
-        <w:tc>
-          <w:tcPr>
-            <w:tcW w:w="0" w:type="auto"/>
-          </w:tcPr>
-          <w:p>
-            <w:pPr>
-              <w:pStyle w:val="Compact"/>
-              <w:jc w:val="right"/>
-            </w:pPr>
-            <w:r>
-              <w:t>2.03</w:t>
-            </w:r>
-          </w:p>
-        </w:tc>
-        <w:tc>
-          <w:tcPr>
-            <w:tcW w:w="0" w:type="auto"/>
-          </w:tcPr>
-          <w:p>
-            <w:pPr>
-              <w:pStyle w:val="Compact"/>
-              <w:jc w:val="right"/>
-            </w:pPr>
-            <w:r>
-              <w:t>0.0505</w:t>
-            </w:r>
-          </w:p>
-        </w:tc>
-      </w:tr>
-      <w:tr>
-        <w:trPr>
-          <w:cnfStyle w:val="000000100000" w:firstRow="0" w:lastRow="0" w:firstColumn="0" w:lastColumn="0" w:oddVBand="0" w:evenVBand="0" w:oddHBand="1" w:evenHBand="0" w:firstRowFirstColumn="0" w:firstRowLastColumn="0" w:lastRowFirstColumn="0" w:lastRowLastColumn="0"/>
-        </w:trPr>
-        <w:tc>
-          <w:tcPr>
-            <w:tcW w:w="0" w:type="auto"/>
-          </w:tcPr>
-          <w:p>
-            <w:pPr>
-              <w:pStyle w:val="Compact"/>
-            </w:pPr>
-            <w:r>
-              <w:t>studyArmPlacebo:visitMonth3</w:t>
-            </w:r>
-          </w:p>
-        </w:tc>
-        <w:tc>
-          <w:tcPr>
-            <w:tcW w:w="0" w:type="auto"/>
-          </w:tcPr>
-          <w:p>
-            <w:pPr>
-              <w:pStyle w:val="Compact"/>
-              <w:jc w:val="right"/>
-            </w:pPr>
-            <w:r>
-              <w:t>-3.05</w:t>
-            </w:r>
-          </w:p>
-        </w:tc>
-        <w:tc>
-          <w:tcPr>
-            <w:tcW w:w="0" w:type="auto"/>
-          </w:tcPr>
-          <w:p>
-            <w:pPr>
-              <w:pStyle w:val="Compact"/>
-              <w:jc w:val="right"/>
-            </w:pPr>
-            <w:r>
-              <w:t>8.21</w:t>
-            </w:r>
-          </w:p>
-        </w:tc>
-        <w:tc>
-          <w:tcPr>
-            <w:tcW w:w="0" w:type="auto"/>
-          </w:tcPr>
-          <w:p>
-            <w:pPr>
-              <w:pStyle w:val="Compact"/>
-              <w:jc w:val="right"/>
-            </w:pPr>
-            <w:r>
-              <w:t>-0.37</w:t>
-            </w:r>
-          </w:p>
-        </w:tc>
-        <w:tc>
-          <w:tcPr>
-            <w:tcW w:w="0" w:type="auto"/>
-          </w:tcPr>
-          <w:p>
-            <w:pPr>
-              <w:pStyle w:val="Compact"/>
-              <w:jc w:val="right"/>
-            </w:pPr>
-            <w:r>
-              <w:t>0.7121</w:t>
-            </w:r>
-          </w:p>
-        </w:tc>
-      </w:tr>
-      <w:tr>
-        <w:tc>
-          <w:tcPr>
-            <w:tcW w:w="0" w:type="auto"/>
-          </w:tcPr>
-          <w:p>
-            <w:pPr>
-              <w:pStyle w:val="Compact"/>
-            </w:pPr>
-            <w:r>
-              <w:t>studyArmPlacebo:visitMonth12</w:t>
-            </w:r>
-          </w:p>
-        </w:tc>
-        <w:tc>
-          <w:tcPr>
-            <w:tcW w:w="0" w:type="auto"/>
-          </w:tcPr>
-          <w:p>
-            <w:pPr>
-              <w:pStyle w:val="Compact"/>
-              <w:jc w:val="right"/>
-            </w:pPr>
-            <w:r>
-              <w:t>-9.43</w:t>
-            </w:r>
-          </w:p>
-        </w:tc>
-        <w:tc>
-          <w:tcPr>
-            <w:tcW w:w="0" w:type="auto"/>
-          </w:tcPr>
-          <w:p>
-            <w:pPr>
-              <w:pStyle w:val="Compact"/>
-              <w:jc w:val="right"/>
-            </w:pPr>
-            <w:r>
-              <w:t>8.01</w:t>
-            </w:r>
-          </w:p>
-        </w:tc>
-        <w:tc>
-          <w:tcPr>
-            <w:tcW w:w="0" w:type="auto"/>
-          </w:tcPr>
-          <w:p>
-            <w:pPr>
-              <w:pStyle w:val="Compact"/>
-              <w:jc w:val="right"/>
-            </w:pPr>
-            <w:r>
-              <w:t>-1.18</w:t>
-            </w:r>
-          </w:p>
-        </w:tc>
-        <w:tc>
-          <w:tcPr>
-            <w:tcW w:w="0" w:type="auto"/>
-          </w:tcPr>
-          <w:p>
-            <w:pPr>
-              <w:pStyle w:val="Compact"/>
-              <w:jc w:val="right"/>
-            </w:pPr>
-            <w:r>
-              <w:t>0.2469</w:t>
-            </w:r>
-          </w:p>
-        </w:tc>
-      </w:tr>
-    </w:tbl>
-    <w:p>
-      <w:pPr>
-        <w:pStyle w:val="SourceCode"/>
-      </w:pPr>
-      <w:r>
-        <w:rPr>
-          <w:rStyle w:val="VerbatimChar"/>
-        </w:rPr>
-        <w:t>## Linear mixed-effects model fit by REML</w:t>
-      </w:r>
-      <w:r>
-        <w:br/>
-      </w:r>
-      <w:r>
-        <w:rPr>
-          <w:rStyle w:val="VerbatimChar"/>
-        </w:rPr>
-        <w:t xml:space="preserve">##  Data: df1 </w:t>
-      </w:r>
-      <w:r>
-        <w:br/>
-      </w:r>
-      <w:r>
-        <w:rPr>
-          <w:rStyle w:val="VerbatimChar"/>
-        </w:rPr>
-        <w:t>##        AIC      BIC    logLik</w:t>
-      </w:r>
-      <w:r>
-        <w:br/>
-      </w:r>
-      <w:r>
-        <w:rPr>
-          <w:rStyle w:val="VerbatimChar"/>
-        </w:rPr>
-        <w:t>##   446.0993 465.6117 -213.0497</w:t>
-      </w:r>
-      <w:r>
-        <w:br/>
-      </w:r>
-      <w:r>
-        <w:rPr>
-          <w:rStyle w:val="VerbatimChar"/>
-        </w:rPr>
-        <w:t xml:space="preserve">## </w:t>
-      </w:r>
-      <w:r>
-        <w:br/>
-      </w:r>
-      <w:r>
-        <w:rPr>
-          <w:rStyle w:val="VerbatimChar"/>
-        </w:rPr>
-        <w:t>## Random effects:</w:t>
-      </w:r>
-      <w:r>
-        <w:br/>
-      </w:r>
-      <w:r>
-        <w:rPr>
-          <w:rStyle w:val="VerbatimChar"/>
-        </w:rPr>
-        <w:t>##  Formula: ~1 | patientID</w:t>
-      </w:r>
-      <w:r>
-        <w:br/>
-      </w:r>
-      <w:r>
-        <w:rPr>
-          <w:rStyle w:val="VerbatimChar"/>
-        </w:rPr>
-        <w:t>##         (Intercept)</w:t>
-      </w:r>
-      <w:r>
-        <w:br/>
-      </w:r>
-      <w:r>
-        <w:rPr>
-          <w:rStyle w:val="VerbatimChar"/>
-        </w:rPr>
-        <w:t>## StdDev:    2.169122</w:t>
-      </w:r>
-      <w:r>
-        <w:br/>
-      </w:r>
-      <w:r>
-        <w:rPr>
-          <w:rStyle w:val="VerbatimChar"/>
-        </w:rPr>
-        <w:t xml:space="preserve">## </w:t>
-      </w:r>
-      <w:r>
-        <w:br/>
-      </w:r>
-      <w:r>
-        <w:rPr>
-          <w:rStyle w:val="VerbatimChar"/>
-        </w:rPr>
-        <w:lastRenderedPageBreak/>
-        <w:t>##  Formula: ~1 | visitMonth %in% patientID</w:t>
-      </w:r>
-      <w:r>
-        <w:br/>
-      </w:r>
-      <w:r>
-        <w:rPr>
-          <w:rStyle w:val="VerbatimChar"/>
-        </w:rPr>
-        <w:t>##         (Intercept) Residual</w:t>
-      </w:r>
-      <w:r>
-        <w:br/>
-      </w:r>
-      <w:r>
-        <w:rPr>
-          <w:rStyle w:val="VerbatimChar"/>
-        </w:rPr>
-        <w:t>## StdDev:      12.213 3.079787</w:t>
-      </w:r>
-      <w:r>
-        <w:br/>
-      </w:r>
-      <w:r>
-        <w:rPr>
-          <w:rStyle w:val="VerbatimChar"/>
-        </w:rPr>
-        <w:t xml:space="preserve">## </w:t>
-      </w:r>
-      <w:r>
-        <w:br/>
-      </w:r>
-      <w:r>
-        <w:rPr>
-          <w:rStyle w:val="VerbatimChar"/>
-        </w:rPr>
-        <w:t>## Correlation Structure: AR(1)</w:t>
-      </w:r>
-      <w:r>
-        <w:br/>
-      </w:r>
-      <w:r>
-        <w:rPr>
-          <w:rStyle w:val="VerbatimChar"/>
-        </w:rPr>
-        <w:t xml:space="preserve">##  Formula: ~1 | patientID/visitMonth </w:t>
-      </w:r>
-      <w:r>
-        <w:br/>
-      </w:r>
-      <w:r>
-        <w:rPr>
-          <w:rStyle w:val="VerbatimChar"/>
-        </w:rPr>
-        <w:t>##  Parameter estimate</w:t>
-      </w:r>
-      <w:r>
-        <w:rPr>
-          <w:rStyle w:val="VerbatimChar"/>
-        </w:rPr>
-        <w:t>(s):</w:t>
-      </w:r>
-      <w:r>
-        <w:br/>
-      </w:r>
-      <w:r>
-        <w:rPr>
-          <w:rStyle w:val="VerbatimChar"/>
-        </w:rPr>
-        <w:t xml:space="preserve">## Phi </w:t>
-      </w:r>
-      <w:r>
-        <w:br/>
-      </w:r>
-      <w:r>
-        <w:rPr>
-          <w:rStyle w:val="VerbatimChar"/>
-        </w:rPr>
-        <w:t xml:space="preserve">##   0 </w:t>
-      </w:r>
-      <w:r>
-        <w:br/>
-      </w:r>
-      <w:r>
-        <w:rPr>
-          <w:rStyle w:val="VerbatimChar"/>
-        </w:rPr>
-        <w:t xml:space="preserve">## Fixed effects: normalizedConcRatio ~ studyArm * visitMonth </w:t>
-      </w:r>
-      <w:r>
-        <w:br/>
-      </w:r>
-      <w:r>
-        <w:rPr>
-          <w:rStyle w:val="VerbatimChar"/>
-        </w:rPr>
-        <w:t>##                                  Value Std.Error DF  t-value p-value</w:t>
-      </w:r>
-      <w:r>
-        <w:br/>
-      </w:r>
-      <w:r>
-        <w:rPr>
-          <w:rStyle w:val="VerbatimChar"/>
-        </w:rPr>
-        <w:t>## (Intercept)                  155.17576  4.260250 34 36.42409  0.0000</w:t>
-      </w:r>
-      <w:r>
-        <w:br/>
-      </w:r>
-      <w:r>
-        <w:rPr>
-          <w:rStyle w:val="VerbatimChar"/>
-        </w:rPr>
-        <w:t>## studyArmPlacebo              -20.42675  5.744521 18 -3.55587  0.0023</w:t>
-      </w:r>
-      <w:r>
-        <w:br/>
-      </w:r>
-      <w:r>
-        <w:rPr>
-          <w:rStyle w:val="VerbatimChar"/>
-        </w:rPr>
-        <w:t>## visitMonth3                    2.28511  5.937499 34  0.38486  0.7027</w:t>
-      </w:r>
-      <w:r>
-        <w:br/>
-      </w:r>
-      <w:r>
-        <w:rPr>
-          <w:rStyle w:val="VerbatimChar"/>
-        </w:rPr>
-        <w:t>## visitMonth12                  12.03819  5.937499 34  2.02749  0.0505</w:t>
-      </w:r>
-      <w:r>
-        <w:br/>
-      </w:r>
-      <w:r>
-        <w:rPr>
-          <w:rStyle w:val="VerbatimChar"/>
-        </w:rPr>
-        <w:t>## studyArmPlacebo:visitMonth3   -3.0544</w:t>
-      </w:r>
-      <w:r>
-        <w:rPr>
-          <w:rStyle w:val="VerbatimChar"/>
-        </w:rPr>
-        <w:t>5  8.209300 34 -0.37207  0.7121</w:t>
-      </w:r>
-      <w:r>
-        <w:br/>
-      </w:r>
-      <w:r>
-        <w:rPr>
-          <w:rStyle w:val="VerbatimChar"/>
-        </w:rPr>
-        <w:t>## studyArmPlacebo:visitMonth12  -9.43367  8.006122 34 -1.17831  0.2469</w:t>
-      </w:r>
-      <w:r>
-        <w:br/>
-      </w:r>
-      <w:r>
-        <w:rPr>
-          <w:rStyle w:val="VerbatimChar"/>
-        </w:rPr>
-        <w:t xml:space="preserve">##  Correlation: </w:t>
-      </w:r>
-      <w:r>
-        <w:br/>
-      </w:r>
-      <w:r>
-        <w:rPr>
-          <w:rStyle w:val="VerbatimChar"/>
-        </w:rPr>
-        <w:t>##                              (Intr) stdyAP vstMn3 vstM12 sAP:M3</w:t>
-      </w:r>
-      <w:r>
-        <w:br/>
-      </w:r>
-      <w:r>
-        <w:rPr>
-          <w:rStyle w:val="VerbatimChar"/>
-        </w:rPr>
-        <w:t xml:space="preserve">## studyArmPlacebo              -0.742                            </w:t>
-      </w:r>
-      <w:r>
-        <w:br/>
-      </w:r>
-      <w:r>
-        <w:rPr>
-          <w:rStyle w:val="VerbatimChar"/>
-        </w:rPr>
-        <w:t xml:space="preserve">## visitMonth3                  -0.697  0.517                     </w:t>
-      </w:r>
-      <w:r>
-        <w:br/>
-      </w:r>
-      <w:r>
-        <w:rPr>
-          <w:rStyle w:val="VerbatimChar"/>
-        </w:rPr>
-        <w:t xml:space="preserve">## visitMonth12                 -0.697  0.517  0.500              </w:t>
-      </w:r>
-      <w:r>
-        <w:br/>
-      </w:r>
-      <w:r>
-        <w:rPr>
-          <w:rStyle w:val="VerbatimChar"/>
-        </w:rPr>
-        <w:t xml:space="preserve">## studyArmPlacebo:visitMonth3   0.504 -0.680 -0.723 -0.362       </w:t>
-      </w:r>
-      <w:r>
-        <w:br/>
-      </w:r>
-      <w:r>
-        <w:rPr>
-          <w:rStyle w:val="VerbatimChar"/>
-        </w:rPr>
-        <w:t>## studyArmPlacebo:visitMonth12  0.517 -0.697 -0.371 -0</w:t>
-      </w:r>
-      <w:r>
-        <w:rPr>
-          <w:rStyle w:val="VerbatimChar"/>
-        </w:rPr>
-        <w:t>.742  0.488</w:t>
-      </w:r>
-      <w:r>
-        <w:br/>
-      </w:r>
-      <w:r>
-        <w:rPr>
-          <w:rStyle w:val="VerbatimChar"/>
-        </w:rPr>
-        <w:t xml:space="preserve">## </w:t>
-      </w:r>
-      <w:r>
-        <w:br/>
-      </w:r>
-      <w:r>
-        <w:rPr>
-          <w:rStyle w:val="VerbatimChar"/>
-        </w:rPr>
-        <w:t>## Standardized Within-Group Residuals:</w:t>
-      </w:r>
-      <w:r>
-        <w:br/>
-      </w:r>
-      <w:r>
-        <w:rPr>
-          <w:rStyle w:val="VerbatimChar"/>
-        </w:rPr>
-        <w:t xml:space="preserve">##        Min         Q1        Med         Q3        Max </w:t>
-      </w:r>
-      <w:r>
-        <w:br/>
-      </w:r>
-      <w:r>
-        <w:rPr>
-          <w:rStyle w:val="VerbatimChar"/>
-        </w:rPr>
-        <w:t xml:space="preserve">## -0.3919609 -0.1657127 -0.0270804  0.1758109  0.7405603 </w:t>
-      </w:r>
-      <w:r>
-        <w:br/>
-      </w:r>
-      <w:r>
-        <w:rPr>
-          <w:rStyle w:val="VerbatimChar"/>
-        </w:rPr>
-        <w:t xml:space="preserve">## </w:t>
-      </w:r>
-      <w:r>
-        <w:br/>
-      </w:r>
-      <w:r>
-        <w:rPr>
-          <w:rStyle w:val="VerbatimChar"/>
-        </w:rPr>
-        <w:t>## Number of Observations: 58</w:t>
-      </w:r>
-      <w:r>
-        <w:br/>
-      </w:r>
-      <w:r>
-        <w:rPr>
-          <w:rStyle w:val="VerbatimChar"/>
-        </w:rPr>
-        <w:t xml:space="preserve">## Number of Groups: </w:t>
-      </w:r>
-      <w:r>
-        <w:br/>
-      </w:r>
-      <w:r>
-        <w:rPr>
-          <w:rStyle w:val="VerbatimChar"/>
-        </w:rPr>
-        <w:t>##                 patient</w:t>
-      </w:r>
-      <w:r>
-        <w:rPr>
-          <w:rStyle w:val="VerbatimChar"/>
-        </w:rPr>
-        <w:t xml:space="preserve">ID visitMonth %in% patientID </w:t>
-      </w:r>
-      <w:r>
-        <w:br/>
-      </w:r>
-      <w:r>
-        <w:rPr>
-          <w:rStyle w:val="VerbatimChar"/>
-        </w:rPr>
-        <w:t>##                        20                        58</w:t>
-      </w:r>
-    </w:p>
-    <w:p>
-      <w:pPr>
-        <w:pStyle w:val="FirstParagraph"/>
-      </w:pPr>
       <w:r>
         <w:rPr>
           <w:noProof/>
@@ -5597,13 +4583,13 @@
           <wp:inline distT="0" distB="0" distL="0" distR="0">
             <wp:extent cx="5334000" cy="5334000"/>
             <wp:effectExtent l="0" t="0" r="0" b="0"/>
-            <wp:docPr id="6" name="Picture" descr="plot of chunk normalizedConcRatio-nlme"/>
+            <wp:docPr id="6" name="Picture" descr="plot of chunk normalizedConcRatio-lme4"/>
             <wp:cNvGraphicFramePr/>
             <a:graphic xmlns:a="http://schemas.openxmlformats.org/drawingml/2006/main">
               <a:graphicData uri="http://schemas.openxmlformats.org/drawingml/2006/picture">
                 <pic:pic xmlns:pic="http://schemas.openxmlformats.org/drawingml/2006/picture">
                   <pic:nvPicPr>
-                    <pic:cNvPr id="0" name="Picture" descr="figures/normalizedConcRatio-nlme-1.png"/>
+                    <pic:cNvPr id="0" name="Picture" descr="figures/normalizedConcRatio-lme4-4.png"/>
                     <pic:cNvPicPr>
                       <a:picLocks noChangeAspect="1" noChangeArrowheads="1"/>
                     </pic:cNvPicPr>
@@ -5635,6 +4621,941 @@
           </wp:inline>
         </w:drawing>
       </w:r>
+    </w:p>
+    <w:p>
+      <w:pPr>
+        <w:pStyle w:val="BodyText"/>
+      </w:pPr>
+      <w:r>
+        <w:t xml:space="preserve">Mixed effects model using the </w:t>
+      </w:r>
+      <w:r>
+        <w:rPr>
+          <w:b/>
+        </w:rPr>
+        <w:t>nlme</w:t>
+      </w:r>
+      <w:r>
+        <w:t xml:space="preserve"> package.</w:t>
+      </w:r>
+    </w:p>
+    <w:tbl>
+      <w:tblPr>
+        <w:tblStyle w:val="ListTable4-Accent1"/>
+        <w:tblW w:w="0" w:type="pct"/>
+        <w:tblLook w:val="0420" w:firstRow="1" w:lastRow="0" w:firstColumn="0" w:lastColumn="0" w:noHBand="0" w:noVBand="1"/>
+      </w:tblPr>
+      <w:tblGrid>
+        <w:gridCol w:w="2660"/>
+        <w:gridCol w:w="935"/>
+        <w:gridCol w:w="961"/>
+        <w:gridCol w:w="873"/>
+        <w:gridCol w:w="816"/>
+      </w:tblGrid>
+      <w:tr>
+        <w:trPr>
+          <w:cnfStyle w:val="100000000000" w:firstRow="1" w:lastRow="0" w:firstColumn="0" w:lastColumn="0" w:oddVBand="0" w:evenVBand="0" w:oddHBand="0" w:evenHBand="0" w:firstRowFirstColumn="0" w:firstRowLastColumn="0" w:lastRowFirstColumn="0" w:lastRowLastColumn="0"/>
+        </w:trPr>
+        <w:tc>
+          <w:tcPr>
+            <w:tcW w:w="0" w:type="auto"/>
+          </w:tcPr>
+          <w:p>
+            <w:pPr>
+              <w:pStyle w:val="Compact"/>
+            </w:pPr>
+            <w:r>
+              <w:t>term</w:t>
+            </w:r>
+          </w:p>
+        </w:tc>
+        <w:tc>
+          <w:tcPr>
+            <w:tcW w:w="0" w:type="auto"/>
+          </w:tcPr>
+          <w:p>
+            <w:pPr>
+              <w:pStyle w:val="Compact"/>
+              <w:jc w:val="right"/>
+            </w:pPr>
+            <w:r>
+              <w:t>estimate</w:t>
+            </w:r>
+          </w:p>
+        </w:tc>
+        <w:tc>
+          <w:tcPr>
+            <w:tcW w:w="0" w:type="auto"/>
+          </w:tcPr>
+          <w:p>
+            <w:pPr>
+              <w:pStyle w:val="Compact"/>
+              <w:jc w:val="right"/>
+            </w:pPr>
+            <w:r>
+              <w:t>std.error</w:t>
+            </w:r>
+          </w:p>
+        </w:tc>
+        <w:tc>
+          <w:tcPr>
+            <w:tcW w:w="0" w:type="auto"/>
+          </w:tcPr>
+          <w:p>
+            <w:pPr>
+              <w:pStyle w:val="Compact"/>
+              <w:jc w:val="right"/>
+            </w:pPr>
+            <w:r>
+              <w:t>statistic</w:t>
+            </w:r>
+          </w:p>
+        </w:tc>
+        <w:tc>
+          <w:tcPr>
+            <w:tcW w:w="0" w:type="auto"/>
+          </w:tcPr>
+          <w:p>
+            <w:pPr>
+              <w:pStyle w:val="Compact"/>
+              <w:jc w:val="right"/>
+            </w:pPr>
+            <w:r>
+              <w:t>p.value</w:t>
+            </w:r>
+          </w:p>
+        </w:tc>
+      </w:tr>
+      <w:tr>
+        <w:trPr>
+          <w:cnfStyle w:val="000000100000" w:firstRow="0" w:lastRow="0" w:firstColumn="0" w:lastColumn="0" w:oddVBand="0" w:evenVBand="0" w:oddHBand="1" w:evenHBand="0" w:firstRowFirstColumn="0" w:firstRowLastColumn="0" w:lastRowFirstColumn="0" w:lastRowLastColumn="0"/>
+        </w:trPr>
+        <w:tc>
+          <w:tcPr>
+            <w:tcW w:w="0" w:type="auto"/>
+          </w:tcPr>
+          <w:p>
+            <w:pPr>
+              <w:pStyle w:val="Compact"/>
+            </w:pPr>
+            <w:r>
+              <w:t>(Intercept)</w:t>
+            </w:r>
+          </w:p>
+        </w:tc>
+        <w:tc>
+          <w:tcPr>
+            <w:tcW w:w="0" w:type="auto"/>
+          </w:tcPr>
+          <w:p>
+            <w:pPr>
+              <w:pStyle w:val="Compact"/>
+              <w:jc w:val="right"/>
+            </w:pPr>
+            <w:r>
+              <w:t>155.18</w:t>
+            </w:r>
+          </w:p>
+        </w:tc>
+        <w:tc>
+          <w:tcPr>
+            <w:tcW w:w="0" w:type="auto"/>
+          </w:tcPr>
+          <w:p>
+            <w:pPr>
+              <w:pStyle w:val="Compact"/>
+              <w:jc w:val="right"/>
+            </w:pPr>
+            <w:r>
+              <w:t>4.26</w:t>
+            </w:r>
+          </w:p>
+        </w:tc>
+        <w:tc>
+          <w:tcPr>
+            <w:tcW w:w="0" w:type="auto"/>
+          </w:tcPr>
+          <w:p>
+            <w:pPr>
+              <w:pStyle w:val="Compact"/>
+              <w:jc w:val="right"/>
+            </w:pPr>
+            <w:r>
+              <w:t>36.42</w:t>
+            </w:r>
+          </w:p>
+        </w:tc>
+        <w:tc>
+          <w:tcPr>
+            <w:tcW w:w="0" w:type="auto"/>
+          </w:tcPr>
+          <w:p>
+            <w:pPr>
+              <w:pStyle w:val="Compact"/>
+              <w:jc w:val="right"/>
+            </w:pPr>
+            <w:r>
+              <w:t>0.0000</w:t>
+            </w:r>
+          </w:p>
+        </w:tc>
+      </w:tr>
+      <w:tr>
+        <w:tc>
+          <w:tcPr>
+            <w:tcW w:w="0" w:type="auto"/>
+          </w:tcPr>
+          <w:p>
+            <w:pPr>
+              <w:pStyle w:val="Compact"/>
+            </w:pPr>
+            <w:r>
+              <w:t>studyArmPlacebo</w:t>
+            </w:r>
+          </w:p>
+        </w:tc>
+        <w:tc>
+          <w:tcPr>
+            <w:tcW w:w="0" w:type="auto"/>
+          </w:tcPr>
+          <w:p>
+            <w:pPr>
+              <w:pStyle w:val="Compact"/>
+              <w:jc w:val="right"/>
+            </w:pPr>
+            <w:r>
+              <w:t>-20.43</w:t>
+            </w:r>
+          </w:p>
+        </w:tc>
+        <w:tc>
+          <w:tcPr>
+            <w:tcW w:w="0" w:type="auto"/>
+          </w:tcPr>
+          <w:p>
+            <w:pPr>
+              <w:pStyle w:val="Compact"/>
+              <w:jc w:val="right"/>
+            </w:pPr>
+            <w:r>
+              <w:t>5.74</w:t>
+            </w:r>
+          </w:p>
+        </w:tc>
+        <w:tc>
+          <w:tcPr>
+            <w:tcW w:w="0" w:type="auto"/>
+          </w:tcPr>
+          <w:p>
+            <w:pPr>
+              <w:pStyle w:val="Compact"/>
+              <w:jc w:val="right"/>
+            </w:pPr>
+            <w:r>
+              <w:t>-3.56</w:t>
+            </w:r>
+          </w:p>
+        </w:tc>
+        <w:tc>
+          <w:tcPr>
+            <w:tcW w:w="0" w:type="auto"/>
+          </w:tcPr>
+          <w:p>
+            <w:pPr>
+              <w:pStyle w:val="Compact"/>
+              <w:jc w:val="right"/>
+            </w:pPr>
+            <w:r>
+              <w:t>0.0023</w:t>
+            </w:r>
+          </w:p>
+        </w:tc>
+      </w:tr>
+      <w:tr>
+        <w:trPr>
+          <w:cnfStyle w:val="000000100000" w:firstRow="0" w:lastRow="0" w:firstColumn="0" w:lastColumn="0" w:oddVBand="0" w:evenVBand="0" w:oddHBand="1" w:evenHBand="0" w:firstRowFirstColumn="0" w:firstRowLastColumn="0" w:lastRowFirstColumn="0" w:lastRowLastColumn="0"/>
+        </w:trPr>
+        <w:tc>
+          <w:tcPr>
+            <w:tcW w:w="0" w:type="auto"/>
+          </w:tcPr>
+          <w:p>
+            <w:pPr>
+              <w:pStyle w:val="Compact"/>
+            </w:pPr>
+            <w:r>
+              <w:t>visitMonth3</w:t>
+            </w:r>
+          </w:p>
+        </w:tc>
+        <w:tc>
+          <w:tcPr>
+            <w:tcW w:w="0" w:type="auto"/>
+          </w:tcPr>
+          <w:p>
+            <w:pPr>
+              <w:pStyle w:val="Compact"/>
+              <w:jc w:val="right"/>
+            </w:pPr>
+            <w:r>
+              <w:t>2.29</w:t>
+            </w:r>
+          </w:p>
+        </w:tc>
+        <w:tc>
+          <w:tcPr>
+            <w:tcW w:w="0" w:type="auto"/>
+          </w:tcPr>
+          <w:p>
+            <w:pPr>
+              <w:pStyle w:val="Compact"/>
+              <w:jc w:val="right"/>
+            </w:pPr>
+            <w:r>
+              <w:t>5.94</w:t>
+            </w:r>
+          </w:p>
+        </w:tc>
+        <w:tc>
+          <w:tcPr>
+            <w:tcW w:w="0" w:type="auto"/>
+          </w:tcPr>
+          <w:p>
+            <w:pPr>
+              <w:pStyle w:val="Compact"/>
+              <w:jc w:val="right"/>
+            </w:pPr>
+            <w:r>
+              <w:t>0.38</w:t>
+            </w:r>
+          </w:p>
+        </w:tc>
+        <w:tc>
+          <w:tcPr>
+            <w:tcW w:w="0" w:type="auto"/>
+          </w:tcPr>
+          <w:p>
+            <w:pPr>
+              <w:pStyle w:val="Compact"/>
+              <w:jc w:val="right"/>
+            </w:pPr>
+            <w:r>
+              <w:t>0.7027</w:t>
+            </w:r>
+          </w:p>
+        </w:tc>
+      </w:tr>
+      <w:tr>
+        <w:tc>
+          <w:tcPr>
+            <w:tcW w:w="0" w:type="auto"/>
+          </w:tcPr>
+          <w:p>
+            <w:pPr>
+              <w:pStyle w:val="Compact"/>
+            </w:pPr>
+            <w:r>
+              <w:t>visitMonth12</w:t>
+            </w:r>
+          </w:p>
+        </w:tc>
+        <w:tc>
+          <w:tcPr>
+            <w:tcW w:w="0" w:type="auto"/>
+          </w:tcPr>
+          <w:p>
+            <w:pPr>
+              <w:pStyle w:val="Compact"/>
+              <w:jc w:val="right"/>
+            </w:pPr>
+            <w:r>
+              <w:t>12.04</w:t>
+            </w:r>
+          </w:p>
+        </w:tc>
+        <w:tc>
+          <w:tcPr>
+            <w:tcW w:w="0" w:type="auto"/>
+          </w:tcPr>
+          <w:p>
+            <w:pPr>
+              <w:pStyle w:val="Compact"/>
+              <w:jc w:val="right"/>
+            </w:pPr>
+            <w:r>
+              <w:t>5.94</w:t>
+            </w:r>
+          </w:p>
+        </w:tc>
+        <w:tc>
+          <w:tcPr>
+            <w:tcW w:w="0" w:type="auto"/>
+          </w:tcPr>
+          <w:p>
+            <w:pPr>
+              <w:pStyle w:val="Compact"/>
+              <w:jc w:val="right"/>
+            </w:pPr>
+            <w:r>
+              <w:t>2.03</w:t>
+            </w:r>
+          </w:p>
+        </w:tc>
+        <w:tc>
+          <w:tcPr>
+            <w:tcW w:w="0" w:type="auto"/>
+          </w:tcPr>
+          <w:p>
+            <w:pPr>
+              <w:pStyle w:val="Compact"/>
+              <w:jc w:val="right"/>
+            </w:pPr>
+            <w:r>
+              <w:t>0.0505</w:t>
+            </w:r>
+          </w:p>
+        </w:tc>
+      </w:tr>
+      <w:tr>
+        <w:trPr>
+          <w:cnfStyle w:val="000000100000" w:firstRow="0" w:lastRow="0" w:firstColumn="0" w:lastColumn="0" w:oddVBand="0" w:evenVBand="0" w:oddHBand="1" w:evenHBand="0" w:firstRowFirstColumn="0" w:firstRowLastColumn="0" w:lastRowFirstColumn="0" w:lastRowLastColumn="0"/>
+        </w:trPr>
+        <w:tc>
+          <w:tcPr>
+            <w:tcW w:w="0" w:type="auto"/>
+          </w:tcPr>
+          <w:p>
+            <w:pPr>
+              <w:pStyle w:val="Compact"/>
+            </w:pPr>
+            <w:r>
+              <w:t>studyArmPlacebo:visitMonth3</w:t>
+            </w:r>
+          </w:p>
+        </w:tc>
+        <w:tc>
+          <w:tcPr>
+            <w:tcW w:w="0" w:type="auto"/>
+          </w:tcPr>
+          <w:p>
+            <w:pPr>
+              <w:pStyle w:val="Compact"/>
+              <w:jc w:val="right"/>
+            </w:pPr>
+            <w:r>
+              <w:t>-3.05</w:t>
+            </w:r>
+          </w:p>
+        </w:tc>
+        <w:tc>
+          <w:tcPr>
+            <w:tcW w:w="0" w:type="auto"/>
+          </w:tcPr>
+          <w:p>
+            <w:pPr>
+              <w:pStyle w:val="Compact"/>
+              <w:jc w:val="right"/>
+            </w:pPr>
+            <w:r>
+              <w:t>8.21</w:t>
+            </w:r>
+          </w:p>
+        </w:tc>
+        <w:tc>
+          <w:tcPr>
+            <w:tcW w:w="0" w:type="auto"/>
+          </w:tcPr>
+          <w:p>
+            <w:pPr>
+              <w:pStyle w:val="Compact"/>
+              <w:jc w:val="right"/>
+            </w:pPr>
+            <w:r>
+              <w:t>-0.37</w:t>
+            </w:r>
+          </w:p>
+        </w:tc>
+        <w:tc>
+          <w:tcPr>
+            <w:tcW w:w="0" w:type="auto"/>
+          </w:tcPr>
+          <w:p>
+            <w:pPr>
+              <w:pStyle w:val="Compact"/>
+              <w:jc w:val="right"/>
+            </w:pPr>
+            <w:r>
+              <w:t>0.7121</w:t>
+            </w:r>
+          </w:p>
+        </w:tc>
+      </w:tr>
+      <w:tr>
+        <w:tc>
+          <w:tcPr>
+            <w:tcW w:w="0" w:type="auto"/>
+          </w:tcPr>
+          <w:p>
+            <w:pPr>
+              <w:pStyle w:val="Compact"/>
+            </w:pPr>
+            <w:r>
+              <w:t>studyArmPlacebo:visitMonth12</w:t>
+            </w:r>
+          </w:p>
+        </w:tc>
+        <w:tc>
+          <w:tcPr>
+            <w:tcW w:w="0" w:type="auto"/>
+          </w:tcPr>
+          <w:p>
+            <w:pPr>
+              <w:pStyle w:val="Compact"/>
+              <w:jc w:val="right"/>
+            </w:pPr>
+            <w:r>
+              <w:t>-9.43</w:t>
+            </w:r>
+          </w:p>
+        </w:tc>
+        <w:tc>
+          <w:tcPr>
+            <w:tcW w:w="0" w:type="auto"/>
+          </w:tcPr>
+          <w:p>
+            <w:pPr>
+              <w:pStyle w:val="Compact"/>
+              <w:jc w:val="right"/>
+            </w:pPr>
+            <w:r>
+              <w:t>8.01</w:t>
+            </w:r>
+          </w:p>
+        </w:tc>
+        <w:tc>
+          <w:tcPr>
+            <w:tcW w:w="0" w:type="auto"/>
+          </w:tcPr>
+          <w:p>
+            <w:pPr>
+              <w:pStyle w:val="Compact"/>
+              <w:jc w:val="right"/>
+            </w:pPr>
+            <w:r>
+              <w:t>-1.18</w:t>
+            </w:r>
+          </w:p>
+        </w:tc>
+        <w:tc>
+          <w:tcPr>
+            <w:tcW w:w="0" w:type="auto"/>
+          </w:tcPr>
+          <w:p>
+            <w:pPr>
+              <w:pStyle w:val="Compact"/>
+              <w:jc w:val="right"/>
+            </w:pPr>
+            <w:r>
+              <w:t>0.2469</w:t>
+            </w:r>
+          </w:p>
+        </w:tc>
+      </w:tr>
+    </w:tbl>
+    <w:p>
+      <w:pPr>
+        <w:pStyle w:val="SourceCode"/>
+      </w:pPr>
+      <w:r>
+        <w:rPr>
+          <w:rStyle w:val="VerbatimChar"/>
+        </w:rPr>
+        <w:t>## Linear mixed-effects model fit by REML</w:t>
+      </w:r>
+      <w:r>
+        <w:br/>
+      </w:r>
+      <w:r>
+        <w:rPr>
+          <w:rStyle w:val="VerbatimChar"/>
+        </w:rPr>
+        <w:t xml:space="preserve">##  Data: df1 </w:t>
+      </w:r>
+      <w:r>
+        <w:br/>
+      </w:r>
+      <w:r>
+        <w:rPr>
+          <w:rStyle w:val="VerbatimChar"/>
+        </w:rPr>
+        <w:t>##        AIC      BIC    logLik</w:t>
+      </w:r>
+      <w:r>
+        <w:br/>
+      </w:r>
+      <w:r>
+        <w:rPr>
+          <w:rStyle w:val="VerbatimChar"/>
+        </w:rPr>
+        <w:t>##   446.0993 465.6117 -213.0497</w:t>
+      </w:r>
+      <w:r>
+        <w:br/>
+      </w:r>
+      <w:r>
+        <w:rPr>
+          <w:rStyle w:val="VerbatimChar"/>
+        </w:rPr>
+        <w:t xml:space="preserve">## </w:t>
+      </w:r>
+      <w:r>
+        <w:br/>
+      </w:r>
+      <w:r>
+        <w:rPr>
+          <w:rStyle w:val="VerbatimChar"/>
+        </w:rPr>
+        <w:t>## Random effects:</w:t>
+      </w:r>
+      <w:r>
+        <w:br/>
+      </w:r>
+      <w:r>
+        <w:rPr>
+          <w:rStyle w:val="VerbatimChar"/>
+        </w:rPr>
+        <w:t>##  Formula: ~1 | patientID</w:t>
+      </w:r>
+      <w:r>
+        <w:br/>
+      </w:r>
+      <w:r>
+        <w:rPr>
+          <w:rStyle w:val="VerbatimChar"/>
+        </w:rPr>
+        <w:t>##         (Intercept)</w:t>
+      </w:r>
+      <w:r>
+        <w:br/>
+      </w:r>
+      <w:r>
+        <w:rPr>
+          <w:rStyle w:val="VerbatimChar"/>
+        </w:rPr>
+        <w:t>## StdDev:    2.169122</w:t>
+      </w:r>
+      <w:r>
+        <w:br/>
+      </w:r>
+      <w:r>
+        <w:rPr>
+          <w:rStyle w:val="VerbatimChar"/>
+        </w:rPr>
+        <w:t xml:space="preserve">## </w:t>
+      </w:r>
+      <w:r>
+        <w:br/>
+      </w:r>
+      <w:r>
+        <w:rPr>
+          <w:rStyle w:val="VerbatimChar"/>
+        </w:rPr>
+        <w:lastRenderedPageBreak/>
+        <w:t>##  Formula: ~1 | visitMonth %in% patientID</w:t>
+      </w:r>
+      <w:r>
+        <w:br/>
+      </w:r>
+      <w:r>
+        <w:rPr>
+          <w:rStyle w:val="VerbatimChar"/>
+        </w:rPr>
+        <w:t>##         (Intercept) Residual</w:t>
+      </w:r>
+      <w:r>
+        <w:br/>
+      </w:r>
+      <w:r>
+        <w:rPr>
+          <w:rStyle w:val="VerbatimChar"/>
+        </w:rPr>
+        <w:t>## StdDev:      12.213 3.079787</w:t>
+      </w:r>
+      <w:r>
+        <w:br/>
+      </w:r>
+      <w:r>
+        <w:rPr>
+          <w:rStyle w:val="VerbatimChar"/>
+        </w:rPr>
+        <w:t xml:space="preserve">## </w:t>
+      </w:r>
+      <w:r>
+        <w:br/>
+      </w:r>
+      <w:r>
+        <w:rPr>
+          <w:rStyle w:val="VerbatimChar"/>
+        </w:rPr>
+        <w:t>## Correlation Structure: AR(1)</w:t>
+      </w:r>
+      <w:r>
+        <w:br/>
+      </w:r>
+      <w:r>
+        <w:rPr>
+          <w:rStyle w:val="VerbatimChar"/>
+        </w:rPr>
+        <w:t xml:space="preserve">##  Formula: ~1 | patientID/visitMonth </w:t>
+      </w:r>
+      <w:r>
+        <w:br/>
+      </w:r>
+      <w:r>
+        <w:rPr>
+          <w:rStyle w:val="VerbatimChar"/>
+        </w:rPr>
+        <w:t>##  Parameter estimate(s):</w:t>
+      </w:r>
+      <w:r>
+        <w:br/>
+      </w:r>
+      <w:r>
+        <w:rPr>
+          <w:rStyle w:val="VerbatimChar"/>
+        </w:rPr>
+        <w:t xml:space="preserve">## Phi </w:t>
+      </w:r>
+      <w:r>
+        <w:br/>
+      </w:r>
+      <w:r>
+        <w:rPr>
+          <w:rStyle w:val="VerbatimChar"/>
+        </w:rPr>
+        <w:t xml:space="preserve">##   0 </w:t>
+      </w:r>
+      <w:r>
+        <w:br/>
+      </w:r>
+      <w:r>
+        <w:rPr>
+          <w:rStyle w:val="VerbatimChar"/>
+        </w:rPr>
+        <w:t xml:space="preserve">## Fixed effects: normalizedConcRatio ~ studyArm * visitMonth </w:t>
+      </w:r>
+      <w:r>
+        <w:br/>
+      </w:r>
+      <w:r>
+        <w:rPr>
+          <w:rStyle w:val="VerbatimChar"/>
+        </w:rPr>
+        <w:t>##                                  Value Std.Error DF  t-value p-value</w:t>
+      </w:r>
+      <w:r>
+        <w:br/>
+      </w:r>
+      <w:r>
+        <w:rPr>
+          <w:rStyle w:val="VerbatimChar"/>
+        </w:rPr>
+        <w:t>## (Intercept)                  155.17576  4.260250 34 36.42409  0.0000</w:t>
+      </w:r>
+      <w:r>
+        <w:br/>
+      </w:r>
+      <w:r>
+        <w:rPr>
+          <w:rStyle w:val="VerbatimChar"/>
+        </w:rPr>
+        <w:t>## studyArmPlacebo              -20.42675  5.744521 18 -3.55587  0.0023</w:t>
+      </w:r>
+      <w:r>
+        <w:br/>
+      </w:r>
+      <w:r>
+        <w:rPr>
+          <w:rStyle w:val="VerbatimChar"/>
+        </w:rPr>
+        <w:t>## visitMonth3                    2.28511  5.937499 34  0.38486  0.7027</w:t>
+      </w:r>
+      <w:r>
+        <w:br/>
+      </w:r>
+      <w:r>
+        <w:rPr>
+          <w:rStyle w:val="VerbatimChar"/>
+        </w:rPr>
+        <w:t>## visitMonth12                  12.03819  5.937499 34  2.02749  0.0505</w:t>
+      </w:r>
+      <w:r>
+        <w:br/>
+      </w:r>
+      <w:r>
+        <w:rPr>
+          <w:rStyle w:val="VerbatimChar"/>
+        </w:rPr>
+        <w:t>## studyArmPlacebo:visitMonth3   -3.05445  8.209300 34 -0.37207  0.7121</w:t>
+      </w:r>
+      <w:r>
+        <w:br/>
+      </w:r>
+      <w:r>
+        <w:rPr>
+          <w:rStyle w:val="VerbatimChar"/>
+        </w:rPr>
+        <w:t>## studyArmPlacebo:visitMonth12  -9.43367  8.006122 34 -1.17831  0.2469</w:t>
+      </w:r>
+      <w:r>
+        <w:br/>
+      </w:r>
+      <w:r>
+        <w:rPr>
+          <w:rStyle w:val="VerbatimChar"/>
+        </w:rPr>
+        <w:t xml:space="preserve">##  Correlation: </w:t>
+      </w:r>
+      <w:r>
+        <w:br/>
+      </w:r>
+      <w:r>
+        <w:rPr>
+          <w:rStyle w:val="VerbatimChar"/>
+        </w:rPr>
+        <w:t>##                              (Intr) stdyAP vstMn3 vstM12 sAP:M3</w:t>
+      </w:r>
+      <w:r>
+        <w:br/>
+      </w:r>
+      <w:r>
+        <w:rPr>
+          <w:rStyle w:val="VerbatimChar"/>
+        </w:rPr>
+        <w:t xml:space="preserve">## studyArmPlacebo              -0.742                            </w:t>
+      </w:r>
+      <w:r>
+        <w:br/>
+      </w:r>
+      <w:r>
+        <w:rPr>
+          <w:rStyle w:val="VerbatimChar"/>
+        </w:rPr>
+        <w:t xml:space="preserve">## visitMonth3                  -0.697  0.517                     </w:t>
+      </w:r>
+      <w:r>
+        <w:br/>
+      </w:r>
+      <w:r>
+        <w:rPr>
+          <w:rStyle w:val="VerbatimChar"/>
+        </w:rPr>
+        <w:t xml:space="preserve">## visitMonth12                 -0.697  0.517  0.500              </w:t>
+      </w:r>
+      <w:r>
+        <w:br/>
+      </w:r>
+      <w:r>
+        <w:rPr>
+          <w:rStyle w:val="VerbatimChar"/>
+        </w:rPr>
+        <w:t xml:space="preserve">## studyArmPlacebo:visitMonth3   0.504 -0.680 -0.723 -0.362       </w:t>
+      </w:r>
+      <w:r>
+        <w:br/>
+      </w:r>
+      <w:r>
+        <w:rPr>
+          <w:rStyle w:val="VerbatimChar"/>
+        </w:rPr>
+        <w:t>## studyArmPlacebo:visitMonth12  0.517 -0.697 -0.371 -0.742  0.488</w:t>
+      </w:r>
+      <w:r>
+        <w:br/>
+      </w:r>
+      <w:r>
+        <w:rPr>
+          <w:rStyle w:val="VerbatimChar"/>
+        </w:rPr>
+        <w:t xml:space="preserve">## </w:t>
+      </w:r>
+      <w:r>
+        <w:br/>
+      </w:r>
+      <w:r>
+        <w:rPr>
+          <w:rStyle w:val="VerbatimChar"/>
+        </w:rPr>
+        <w:t>## Standardized Within-Group Residuals:</w:t>
+      </w:r>
+      <w:r>
+        <w:br/>
+      </w:r>
+      <w:r>
+        <w:rPr>
+          <w:rStyle w:val="VerbatimChar"/>
+        </w:rPr>
+        <w:t xml:space="preserve">##        Min         Q1        Med         Q3        Max </w:t>
+      </w:r>
+      <w:r>
+        <w:br/>
+      </w:r>
+      <w:r>
+        <w:rPr>
+          <w:rStyle w:val="VerbatimChar"/>
+        </w:rPr>
+        <w:t xml:space="preserve">## -0.3919609 -0.1657127 -0.0270804  0.1758109  0.7405603 </w:t>
+      </w:r>
+      <w:r>
+        <w:br/>
+      </w:r>
+      <w:r>
+        <w:rPr>
+          <w:rStyle w:val="VerbatimChar"/>
+        </w:rPr>
+        <w:t xml:space="preserve">## </w:t>
+      </w:r>
+      <w:r>
+        <w:br/>
+      </w:r>
+      <w:r>
+        <w:rPr>
+          <w:rStyle w:val="VerbatimChar"/>
+        </w:rPr>
+        <w:t>## Number of Observations: 58</w:t>
+      </w:r>
+      <w:r>
+        <w:br/>
+      </w:r>
+      <w:r>
+        <w:rPr>
+          <w:rStyle w:val="VerbatimChar"/>
+        </w:rPr>
+        <w:t xml:space="preserve">## Number of Groups: </w:t>
+      </w:r>
+      <w:r>
+        <w:br/>
+      </w:r>
+      <w:r>
+        <w:rPr>
+          <w:rStyle w:val="VerbatimChar"/>
+        </w:rPr>
+        <w:t xml:space="preserve">##                 patientID visitMonth %in% patientID </w:t>
+      </w:r>
+      <w:r>
+        <w:br/>
+      </w:r>
+      <w:r>
+        <w:rPr>
+          <w:rStyle w:val="VerbatimChar"/>
+        </w:rPr>
+        <w:t>##                        20                        58</w:t>
+      </w:r>
+    </w:p>
+    <w:p>
+      <w:pPr>
+        <w:pStyle w:val="FirstParagraph"/>
+      </w:pPr>
       <w:r>
         <w:rPr>
           <w:noProof/>
@@ -5650,7 +5571,7 @@
               <a:graphicData uri="http://schemas.openxmlformats.org/drawingml/2006/picture">
                 <pic:pic xmlns:pic="http://schemas.openxmlformats.org/drawingml/2006/picture">
                   <pic:nvPicPr>
-                    <pic:cNvPr id="0" name="Picture" descr="figures/normalizedConcRatio-nlme-2.png"/>
+                    <pic:cNvPr id="0" name="Picture" descr="figures/normalizedConcRatio-nlme-1.png"/>
                     <pic:cNvPicPr>
                       <a:picLocks noChangeAspect="1" noChangeArrowheads="1"/>
                     </pic:cNvPicPr>
@@ -5697,7 +5618,7 @@
               <a:graphicData uri="http://schemas.openxmlformats.org/drawingml/2006/picture">
                 <pic:pic xmlns:pic="http://schemas.openxmlformats.org/drawingml/2006/picture">
                   <pic:nvPicPr>
-                    <pic:cNvPr id="0" name="Picture" descr="figures/normalizedConcRatio-nlme-3.png"/>
+                    <pic:cNvPr id="0" name="Picture" descr="figures/normalizedConcRatio-nlme-2.png"/>
                     <pic:cNvPicPr>
                       <a:picLocks noChangeAspect="1" noChangeArrowheads="1"/>
                     </pic:cNvPicPr>
@@ -5744,7 +5665,7 @@
               <a:graphicData uri="http://schemas.openxmlformats.org/drawingml/2006/picture">
                 <pic:pic xmlns:pic="http://schemas.openxmlformats.org/drawingml/2006/picture">
                   <pic:nvPicPr>
-                    <pic:cNvPr id="0" name="Picture" descr="figures/normalizedConcRatio-nlme-4.png"/>
+                    <pic:cNvPr id="0" name="Picture" descr="figures/normalizedConcRatio-nlme-3.png"/>
                     <pic:cNvPicPr>
                       <a:picLocks noChangeAspect="1" noChangeArrowheads="1"/>
                     </pic:cNvPicPr>
@@ -5776,6 +5697,53 @@
           </wp:inline>
         </w:drawing>
       </w:r>
+      <w:r>
+        <w:rPr>
+          <w:noProof/>
+        </w:rPr>
+        <w:lastRenderedPageBreak/>
+        <w:drawing>
+          <wp:inline distT="0" distB="0" distL="0" distR="0">
+            <wp:extent cx="5334000" cy="5334000"/>
+            <wp:effectExtent l="0" t="0" r="0" b="0"/>
+            <wp:docPr id="10" name="Picture" descr="plot of chunk normalizedConcRatio-nlme"/>
+            <wp:cNvGraphicFramePr/>
+            <a:graphic xmlns:a="http://schemas.openxmlformats.org/drawingml/2006/main">
+              <a:graphicData uri="http://schemas.openxmlformats.org/drawingml/2006/picture">
+                <pic:pic xmlns:pic="http://schemas.openxmlformats.org/drawingml/2006/picture">
+                  <pic:nvPicPr>
+                    <pic:cNvPr id="0" name="Picture" descr="figures/normalizedConcRatio-nlme-4.png"/>
+                    <pic:cNvPicPr>
+                      <a:picLocks noChangeAspect="1" noChangeArrowheads="1"/>
+                    </pic:cNvPicPr>
+                  </pic:nvPicPr>
+                  <pic:blipFill>
+                    <a:blip r:embed="rId18"/>
+                    <a:stretch>
+                      <a:fillRect/>
+                    </a:stretch>
+                  </pic:blipFill>
+                  <pic:spPr bwMode="auto">
+                    <a:xfrm>
+                      <a:off x="0" y="0"/>
+                      <a:ext cx="5334000" cy="5334000"/>
+                    </a:xfrm>
+                    <a:prstGeom prst="rect">
+                      <a:avLst/>
+                    </a:prstGeom>
+                    <a:noFill/>
+                    <a:ln w="9525">
+                      <a:noFill/>
+                      <a:headEnd/>
+                      <a:tailEnd/>
+                    </a:ln>
+                  </pic:spPr>
+                </pic:pic>
+              </a:graphicData>
+            </a:graphic>
+          </wp:inline>
+        </w:drawing>
+      </w:r>
     </w:p>
     <w:p>
       <w:pPr>
@@ -5800,7 +5768,7 @@
           <wp:inline distT="0" distB="0" distL="0" distR="0">
             <wp:extent cx="5334000" cy="3556000"/>
             <wp:effectExtent l="0" t="0" r="0" b="0"/>
-            <wp:docPr id="10" name="Picture" descr="figures/lineplotNormalizedConcGSH.png"/>
+            <wp:docPr id="11" name="Picture" descr="figures/lineplotNormalizedConcGSH.png"/>
             <wp:cNvGraphicFramePr/>
             <a:graphic xmlns:a="http://schemas.openxmlformats.org/drawingml/2006/main">
               <a:graphicData uri="http://schemas.openxmlformats.org/drawingml/2006/picture">
@@ -5812,7 +5780,7 @@
                     </pic:cNvPicPr>
                   </pic:nvPicPr>
                   <pic:blipFill>
-                    <a:blip r:embed="rId18"/>
+                    <a:blip r:embed="rId19"/>
                     <a:stretch>
                       <a:fillRect/>
                     </a:stretch>
@@ -6639,13 +6607,7 @@
         <w:rPr>
           <w:rStyle w:val="VerbatimChar"/>
         </w:rPr>
-        <w:t>##  patientID (Intercept)</w:t>
-      </w:r>
-      <w:r>
-        <w:rPr>
-          <w:rStyle w:val="VerbatimChar"/>
-        </w:rPr>
-        <w:t xml:space="preserve"> 209.8    14.49   </w:t>
+        <w:t xml:space="preserve">##  patientID (Intercept) 209.8    14.49   </w:t>
       </w:r>
       <w:r>
         <w:br/>
@@ -6709,13 +6671,7 @@
         <w:rPr>
           <w:rStyle w:val="VerbatimChar"/>
         </w:rPr>
-        <w:t>## stu</w:t>
-      </w:r>
-      <w:r>
-        <w:rPr>
-          <w:rStyle w:val="VerbatimChar"/>
-        </w:rPr>
-        <w:t>dyArmPlacebo                -9.390     12.339  -0.761</w:t>
+        <w:t>## studyArmPlacebo                -9.390     12.339  -0.761</w:t>
       </w:r>
       <w:r>
         <w:br/>
@@ -6805,13 +6761,7 @@
         <w:rPr>
           <w:rStyle w:val="VerbatimChar"/>
         </w:rPr>
-        <w:t>## visitM</w:t>
-      </w:r>
-      <w:r>
-        <w:rPr>
-          <w:rStyle w:val="VerbatimChar"/>
-        </w:rPr>
-        <w:t xml:space="preserve">nth12 -0.601  0.445  0.500              </w:t>
+        <w:t xml:space="preserve">## visitMnth12 -0.601  0.445  0.500              </w:t>
       </w:r>
       <w:r>
         <w:br/>
@@ -6847,56 +6797,6 @@
       <w:pPr>
         <w:pStyle w:val="FirstParagraph"/>
       </w:pPr>
-      <w:r>
-        <w:rPr>
-          <w:noProof/>
-        </w:rPr>
-        <w:lastRenderedPageBreak/>
-        <w:drawing>
-          <wp:inline distT="0" distB="0" distL="0" distR="0">
-            <wp:extent cx="5334000" cy="5334000"/>
-            <wp:effectExtent l="0" t="0" r="0" b="0"/>
-            <wp:docPr id="11" name="Picture" descr="plot of chunk normalizedConcGSH-lme4"/>
-            <wp:cNvGraphicFramePr/>
-            <a:graphic xmlns:a="http://schemas.openxmlformats.org/drawingml/2006/main">
-              <a:graphicData uri="http://schemas.openxmlformats.org/drawingml/2006/picture">
-                <pic:pic xmlns:pic="http://schemas.openxmlformats.org/drawingml/2006/picture">
-                  <pic:nvPicPr>
-                    <pic:cNvPr id="0" name="Picture" descr="figures/normalizedConcGSH-lme4-1.png"/>
-                    <pic:cNvPicPr>
-                      <a:picLocks noChangeAspect="1" noChangeArrowheads="1"/>
-                    </pic:cNvPicPr>
-                  </pic:nvPicPr>
-                  <pic:blipFill>
-                    <a:blip r:embed="rId19"/>
-                    <a:stretch>
-                      <a:fillRect/>
-                    </a:stretch>
-                  </pic:blipFill>
-                  <pic:spPr bwMode="auto">
-                    <a:xfrm>
-                      <a:off x="0" y="0"/>
-                      <a:ext cx="5334000" cy="5334000"/>
-                    </a:xfrm>
-                    <a:prstGeom prst="rect">
-                      <a:avLst/>
-                    </a:prstGeom>
-                    <a:noFill/>
-                    <a:ln w="9525">
-                      <a:noFill/>
-                      <a:headEnd/>
-                      <a:tailEnd/>
-                    </a:ln>
-                  </pic:spPr>
-                </pic:pic>
-              </a:graphicData>
-            </a:graphic>
-          </wp:inline>
-        </w:drawing>
-      </w:r>
-      <w:r>
-        <w:t xml:space="preserve"> </w:t>
-      </w:r>
       <w:r>
         <w:rPr>
           <w:noProof/>
@@ -6912,7 +6812,7 @@
               <a:graphicData uri="http://schemas.openxmlformats.org/drawingml/2006/picture">
                 <pic:pic xmlns:pic="http://schemas.openxmlformats.org/drawingml/2006/picture">
                   <pic:nvPicPr>
-                    <pic:cNvPr id="0" name="Picture" descr="figures/normalizedConcGSH-lme4-2.png"/>
+                    <pic:cNvPr id="0" name="Picture" descr="figures/normalizedConcGSH-lme4-1.png"/>
                     <pic:cNvPicPr>
                       <a:picLocks noChangeAspect="1" noChangeArrowheads="1"/>
                     </pic:cNvPicPr>
@@ -6945,6 +6845,9 @@
         </w:drawing>
       </w:r>
       <w:r>
+        <w:t xml:space="preserve"> </w:t>
+      </w:r>
+      <w:r>
         <w:rPr>
           <w:noProof/>
         </w:rPr>
@@ -6959,7 +6862,7 @@
               <a:graphicData uri="http://schemas.openxmlformats.org/drawingml/2006/picture">
                 <pic:pic xmlns:pic="http://schemas.openxmlformats.org/drawingml/2006/picture">
                   <pic:nvPicPr>
-                    <pic:cNvPr id="0" name="Picture" descr="figures/normalizedConcGSH-lme4-3.png"/>
+                    <pic:cNvPr id="0" name="Picture" descr="figures/normalizedConcGSH-lme4-2.png"/>
                     <pic:cNvPicPr>
                       <a:picLocks noChangeAspect="1" noChangeArrowheads="1"/>
                     </pic:cNvPicPr>
@@ -7006,7 +6909,7 @@
               <a:graphicData uri="http://schemas.openxmlformats.org/drawingml/2006/picture">
                 <pic:pic xmlns:pic="http://schemas.openxmlformats.org/drawingml/2006/picture">
                   <pic:nvPicPr>
-                    <pic:cNvPr id="0" name="Picture" descr="figures/normalizedConcGSH-lme4-4.png"/>
+                    <pic:cNvPr id="0" name="Picture" descr="figures/normalizedConcGSH-lme4-3.png"/>
                     <pic:cNvPicPr>
                       <a:picLocks noChangeAspect="1" noChangeArrowheads="1"/>
                     </pic:cNvPicPr>
@@ -7038,974 +6941,6 @@
           </wp:inline>
         </w:drawing>
       </w:r>
-    </w:p>
-    <w:p>
-      <w:pPr>
-        <w:pStyle w:val="BodyText"/>
-      </w:pPr>
-      <w:r>
-        <w:t xml:space="preserve">Mixed effects model using the </w:t>
-      </w:r>
-      <w:r>
-        <w:rPr>
-          <w:b/>
-        </w:rPr>
-        <w:t>nlme</w:t>
-      </w:r>
-      <w:r>
-        <w:t xml:space="preserve"> package.</w:t>
-      </w:r>
-    </w:p>
-    <w:tbl>
-      <w:tblPr>
-        <w:tblStyle w:val="ListTable4-Accent1"/>
-        <w:tblW w:w="0" w:type="pct"/>
-        <w:tblLook w:val="0420" w:firstRow="1" w:lastRow="0" w:firstColumn="0" w:lastColumn="0" w:noHBand="0" w:noVBand="1"/>
-      </w:tblPr>
-      <w:tblGrid>
-        <w:gridCol w:w="2660"/>
-        <w:gridCol w:w="935"/>
-        <w:gridCol w:w="961"/>
-        <w:gridCol w:w="873"/>
-        <w:gridCol w:w="816"/>
-      </w:tblGrid>
-      <w:tr>
-        <w:trPr>
-          <w:cnfStyle w:val="100000000000" w:firstRow="1" w:lastRow="0" w:firstColumn="0" w:lastColumn="0" w:oddVBand="0" w:evenVBand="0" w:oddHBand="0" w:evenHBand="0" w:firstRowFirstColumn="0" w:firstRowLastColumn="0" w:lastRowFirstColumn="0" w:lastRowLastColumn="0"/>
-        </w:trPr>
-        <w:tc>
-          <w:tcPr>
-            <w:tcW w:w="0" w:type="auto"/>
-          </w:tcPr>
-          <w:p>
-            <w:pPr>
-              <w:pStyle w:val="Compact"/>
-            </w:pPr>
-            <w:r>
-              <w:t>term</w:t>
-            </w:r>
-          </w:p>
-        </w:tc>
-        <w:tc>
-          <w:tcPr>
-            <w:tcW w:w="0" w:type="auto"/>
-          </w:tcPr>
-          <w:p>
-            <w:pPr>
-              <w:pStyle w:val="Compact"/>
-              <w:jc w:val="right"/>
-            </w:pPr>
-            <w:r>
-              <w:t>estimate</w:t>
-            </w:r>
-          </w:p>
-        </w:tc>
-        <w:tc>
-          <w:tcPr>
-            <w:tcW w:w="0" w:type="auto"/>
-          </w:tcPr>
-          <w:p>
-            <w:pPr>
-              <w:pStyle w:val="Compact"/>
-              <w:jc w:val="right"/>
-            </w:pPr>
-            <w:r>
-              <w:t>std.error</w:t>
-            </w:r>
-          </w:p>
-        </w:tc>
-        <w:tc>
-          <w:tcPr>
-            <w:tcW w:w="0" w:type="auto"/>
-          </w:tcPr>
-          <w:p>
-            <w:pPr>
-              <w:pStyle w:val="Compact"/>
-              <w:jc w:val="right"/>
-            </w:pPr>
-            <w:r>
-              <w:t>statistic</w:t>
-            </w:r>
-          </w:p>
-        </w:tc>
-        <w:tc>
-          <w:tcPr>
-            <w:tcW w:w="0" w:type="auto"/>
-          </w:tcPr>
-          <w:p>
-            <w:pPr>
-              <w:pStyle w:val="Compact"/>
-              <w:jc w:val="right"/>
-            </w:pPr>
-            <w:r>
-              <w:t>p.value</w:t>
-            </w:r>
-          </w:p>
-        </w:tc>
-      </w:tr>
-      <w:tr>
-        <w:trPr>
-          <w:cnfStyle w:val="000000100000" w:firstRow="0" w:lastRow="0" w:firstColumn="0" w:lastColumn="0" w:oddVBand="0" w:evenVBand="0" w:oddHBand="1" w:evenHBand="0" w:firstRowFirstColumn="0" w:firstRowLastColumn="0" w:lastRowFirstColumn="0" w:lastRowLastColumn="0"/>
-        </w:trPr>
-        <w:tc>
-          <w:tcPr>
-            <w:tcW w:w="0" w:type="auto"/>
-          </w:tcPr>
-          <w:p>
-            <w:pPr>
-              <w:pStyle w:val="Compact"/>
-            </w:pPr>
-            <w:r>
-              <w:t>(Interce</w:t>
-            </w:r>
-            <w:r>
-              <w:t>pt)</w:t>
-            </w:r>
-          </w:p>
-        </w:tc>
-        <w:tc>
-          <w:tcPr>
-            <w:tcW w:w="0" w:type="auto"/>
-          </w:tcPr>
-          <w:p>
-            <w:pPr>
-              <w:pStyle w:val="Compact"/>
-              <w:jc w:val="right"/>
-            </w:pPr>
-            <w:r>
-              <w:t>129.52</w:t>
-            </w:r>
-          </w:p>
-        </w:tc>
-        <w:tc>
-          <w:tcPr>
-            <w:tcW w:w="0" w:type="auto"/>
-          </w:tcPr>
-          <w:p>
-            <w:pPr>
-              <w:pStyle w:val="Compact"/>
-              <w:jc w:val="right"/>
-            </w:pPr>
-            <w:r>
-              <w:t>9.15</w:t>
-            </w:r>
-          </w:p>
-        </w:tc>
-        <w:tc>
-          <w:tcPr>
-            <w:tcW w:w="0" w:type="auto"/>
-          </w:tcPr>
-          <w:p>
-            <w:pPr>
-              <w:pStyle w:val="Compact"/>
-              <w:jc w:val="right"/>
-            </w:pPr>
-            <w:r>
-              <w:t>14.15</w:t>
-            </w:r>
-          </w:p>
-        </w:tc>
-        <w:tc>
-          <w:tcPr>
-            <w:tcW w:w="0" w:type="auto"/>
-          </w:tcPr>
-          <w:p>
-            <w:pPr>
-              <w:pStyle w:val="Compact"/>
-              <w:jc w:val="right"/>
-            </w:pPr>
-            <w:r>
-              <w:t>0.0000</w:t>
-            </w:r>
-          </w:p>
-        </w:tc>
-      </w:tr>
-      <w:tr>
-        <w:tc>
-          <w:tcPr>
-            <w:tcW w:w="0" w:type="auto"/>
-          </w:tcPr>
-          <w:p>
-            <w:pPr>
-              <w:pStyle w:val="Compact"/>
-            </w:pPr>
-            <w:r>
-              <w:t>studyArmPlacebo</w:t>
-            </w:r>
-          </w:p>
-        </w:tc>
-        <w:tc>
-          <w:tcPr>
-            <w:tcW w:w="0" w:type="auto"/>
-          </w:tcPr>
-          <w:p>
-            <w:pPr>
-              <w:pStyle w:val="Compact"/>
-              <w:jc w:val="right"/>
-            </w:pPr>
-            <w:r>
-              <w:t>-9.39</w:t>
-            </w:r>
-          </w:p>
-        </w:tc>
-        <w:tc>
-          <w:tcPr>
-            <w:tcW w:w="0" w:type="auto"/>
-          </w:tcPr>
-          <w:p>
-            <w:pPr>
-              <w:pStyle w:val="Compact"/>
-              <w:jc w:val="right"/>
-            </w:pPr>
-            <w:r>
-              <w:t>12.34</w:t>
-            </w:r>
-          </w:p>
-        </w:tc>
-        <w:tc>
-          <w:tcPr>
-            <w:tcW w:w="0" w:type="auto"/>
-          </w:tcPr>
-          <w:p>
-            <w:pPr>
-              <w:pStyle w:val="Compact"/>
-              <w:jc w:val="right"/>
-            </w:pPr>
-            <w:r>
-              <w:t>-0.76</w:t>
-            </w:r>
-          </w:p>
-        </w:tc>
-        <w:tc>
-          <w:tcPr>
-            <w:tcW w:w="0" w:type="auto"/>
-          </w:tcPr>
-          <w:p>
-            <w:pPr>
-              <w:pStyle w:val="Compact"/>
-              <w:jc w:val="right"/>
-            </w:pPr>
-            <w:r>
-              <w:t>0.4565</w:t>
-            </w:r>
-          </w:p>
-        </w:tc>
-      </w:tr>
-      <w:tr>
-        <w:trPr>
-          <w:cnfStyle w:val="000000100000" w:firstRow="0" w:lastRow="0" w:firstColumn="0" w:lastColumn="0" w:oddVBand="0" w:evenVBand="0" w:oddHBand="1" w:evenHBand="0" w:firstRowFirstColumn="0" w:firstRowLastColumn="0" w:lastRowFirstColumn="0" w:lastRowLastColumn="0"/>
-        </w:trPr>
-        <w:tc>
-          <w:tcPr>
-            <w:tcW w:w="0" w:type="auto"/>
-          </w:tcPr>
-          <w:p>
-            <w:pPr>
-              <w:pStyle w:val="Compact"/>
-            </w:pPr>
-            <w:r>
-              <w:t>visitMonth3</w:t>
-            </w:r>
-          </w:p>
-        </w:tc>
-        <w:tc>
-          <w:tcPr>
-            <w:tcW w:w="0" w:type="auto"/>
-          </w:tcPr>
-          <w:p>
-            <w:pPr>
-              <w:pStyle w:val="Compact"/>
-              <w:jc w:val="right"/>
-            </w:pPr>
-            <w:r>
-              <w:t>-9.74</w:t>
-            </w:r>
-          </w:p>
-        </w:tc>
-        <w:tc>
-          <w:tcPr>
-            <w:tcW w:w="0" w:type="auto"/>
-          </w:tcPr>
-          <w:p>
-            <w:pPr>
-              <w:pStyle w:val="Compact"/>
-              <w:jc w:val="right"/>
-            </w:pPr>
-            <w:r>
-              <w:t>10.99</w:t>
-            </w:r>
-          </w:p>
-        </w:tc>
-        <w:tc>
-          <w:tcPr>
-            <w:tcW w:w="0" w:type="auto"/>
-          </w:tcPr>
-          <w:p>
-            <w:pPr>
-              <w:pStyle w:val="Compact"/>
-              <w:jc w:val="right"/>
-            </w:pPr>
-            <w:r>
-              <w:t>-0.89</w:t>
-            </w:r>
-          </w:p>
-        </w:tc>
-        <w:tc>
-          <w:tcPr>
-            <w:tcW w:w="0" w:type="auto"/>
-          </w:tcPr>
-          <w:p>
-            <w:pPr>
-              <w:pStyle w:val="Compact"/>
-              <w:jc w:val="right"/>
-            </w:pPr>
-            <w:r>
-              <w:t>0.3818</w:t>
-            </w:r>
-          </w:p>
-        </w:tc>
-      </w:tr>
-      <w:tr>
-        <w:tc>
-          <w:tcPr>
-            <w:tcW w:w="0" w:type="auto"/>
-          </w:tcPr>
-          <w:p>
-            <w:pPr>
-              <w:pStyle w:val="Compact"/>
-            </w:pPr>
-            <w:r>
-              <w:t>visitMonth12</w:t>
-            </w:r>
-          </w:p>
-        </w:tc>
-        <w:tc>
-          <w:tcPr>
-            <w:tcW w:w="0" w:type="auto"/>
-          </w:tcPr>
-          <w:p>
-            <w:pPr>
-              <w:pStyle w:val="Compact"/>
-              <w:jc w:val="right"/>
-            </w:pPr>
-            <w:r>
-              <w:t>9.21</w:t>
-            </w:r>
-          </w:p>
-        </w:tc>
-        <w:tc>
-          <w:tcPr>
-            <w:tcW w:w="0" w:type="auto"/>
-          </w:tcPr>
-          <w:p>
-            <w:pPr>
-              <w:pStyle w:val="Compact"/>
-              <w:jc w:val="right"/>
-            </w:pPr>
-            <w:r>
-              <w:t>10.99</w:t>
-            </w:r>
-          </w:p>
-        </w:tc>
-        <w:tc>
-          <w:tcPr>
-            <w:tcW w:w="0" w:type="auto"/>
-          </w:tcPr>
-          <w:p>
-            <w:pPr>
-              <w:pStyle w:val="Compact"/>
-              <w:jc w:val="right"/>
-            </w:pPr>
-            <w:r>
-              <w:t>0.84</w:t>
-            </w:r>
-          </w:p>
-        </w:tc>
-        <w:tc>
-          <w:tcPr>
-            <w:tcW w:w="0" w:type="auto"/>
-          </w:tcPr>
-          <w:p>
-            <w:pPr>
-              <w:pStyle w:val="Compact"/>
-              <w:jc w:val="right"/>
-            </w:pPr>
-            <w:r>
-              <w:t>0.4078</w:t>
-            </w:r>
-          </w:p>
-        </w:tc>
-      </w:tr>
-      <w:tr>
-        <w:trPr>
-          <w:cnfStyle w:val="000000100000" w:firstRow="0" w:lastRow="0" w:firstColumn="0" w:lastColumn="0" w:oddVBand="0" w:evenVBand="0" w:oddHBand="1" w:evenHBand="0" w:firstRowFirstColumn="0" w:firstRowLastColumn="0" w:lastRowFirstColumn="0" w:lastRowLastColumn="0"/>
-        </w:trPr>
-        <w:tc>
-          <w:tcPr>
-            <w:tcW w:w="0" w:type="auto"/>
-          </w:tcPr>
-          <w:p>
-            <w:pPr>
-              <w:pStyle w:val="Compact"/>
-            </w:pPr>
-            <w:r>
-              <w:t>studyArmPlacebo:visitMonth3</w:t>
-            </w:r>
-          </w:p>
-        </w:tc>
-        <w:tc>
-          <w:tcPr>
-            <w:tcW w:w="0" w:type="auto"/>
-          </w:tcPr>
-          <w:p>
-            <w:pPr>
-              <w:pStyle w:val="Compact"/>
-              <w:jc w:val="right"/>
-            </w:pPr>
-            <w:r>
-              <w:t>20.22</w:t>
-            </w:r>
-          </w:p>
-        </w:tc>
-        <w:tc>
-          <w:tcPr>
-            <w:tcW w:w="0" w:type="auto"/>
-          </w:tcPr>
-          <w:p>
-            <w:pPr>
-              <w:pStyle w:val="Compact"/>
-              <w:jc w:val="right"/>
-            </w:pPr>
-            <w:r>
-              <w:t>15.27</w:t>
-            </w:r>
-          </w:p>
-        </w:tc>
-        <w:tc>
-          <w:tcPr>
-            <w:tcW w:w="0" w:type="auto"/>
-          </w:tcPr>
-          <w:p>
-            <w:pPr>
-              <w:pStyle w:val="Compact"/>
-              <w:jc w:val="right"/>
-            </w:pPr>
-            <w:r>
-              <w:t>1.32</w:t>
-            </w:r>
-          </w:p>
-        </w:tc>
-        <w:tc>
-          <w:tcPr>
-            <w:tcW w:w="0" w:type="auto"/>
-          </w:tcPr>
-          <w:p>
-            <w:pPr>
-              <w:pStyle w:val="Compact"/>
-              <w:jc w:val="right"/>
-            </w:pPr>
-            <w:r>
-              <w:t>0.1942</w:t>
-            </w:r>
-          </w:p>
-        </w:tc>
-      </w:tr>
-      <w:tr>
-        <w:tc>
-          <w:tcPr>
-            <w:tcW w:w="0" w:type="auto"/>
-          </w:tcPr>
-          <w:p>
-            <w:pPr>
-              <w:pStyle w:val="Compact"/>
-            </w:pPr>
-            <w:r>
-              <w:t>studyArmPlacebo:visitMonth12</w:t>
-            </w:r>
-          </w:p>
-        </w:tc>
-        <w:tc>
-          <w:tcPr>
-            <w:tcW w:w="0" w:type="auto"/>
-          </w:tcPr>
-          <w:p>
-            <w:pPr>
-              <w:pStyle w:val="Compact"/>
-              <w:jc w:val="right"/>
-            </w:pPr>
-            <w:r>
-              <w:t>-1.43</w:t>
-            </w:r>
-          </w:p>
-        </w:tc>
-        <w:tc>
-          <w:tcPr>
-            <w:tcW w:w="0" w:type="auto"/>
-          </w:tcPr>
-          <w:p>
-            <w:pPr>
-              <w:pStyle w:val="Compact"/>
-              <w:jc w:val="right"/>
-            </w:pPr>
-            <w:r>
-              <w:t>14.82</w:t>
-            </w:r>
-          </w:p>
-        </w:tc>
-        <w:tc>
-          <w:tcPr>
-            <w:tcW w:w="0" w:type="auto"/>
-          </w:tcPr>
-          <w:p>
-            <w:pPr>
-              <w:pStyle w:val="Compact"/>
-              <w:jc w:val="right"/>
-            </w:pPr>
-            <w:r>
-              <w:t>-0.10</w:t>
-            </w:r>
-          </w:p>
-        </w:tc>
-        <w:tc>
-          <w:tcPr>
-            <w:tcW w:w="0" w:type="auto"/>
-          </w:tcPr>
-          <w:p>
-            <w:pPr>
-              <w:pStyle w:val="Compact"/>
-              <w:jc w:val="right"/>
-            </w:pPr>
-            <w:r>
-              <w:t>0.9235</w:t>
-            </w:r>
-          </w:p>
-        </w:tc>
-      </w:tr>
-    </w:tbl>
-    <w:p>
-      <w:pPr>
-        <w:pStyle w:val="SourceCode"/>
-      </w:pPr>
-      <w:r>
-        <w:rPr>
-          <w:rStyle w:val="VerbatimChar"/>
-        </w:rPr>
-        <w:t>## Linear mixed-effects model fit by REML</w:t>
-      </w:r>
-      <w:r>
-        <w:br/>
-      </w:r>
-      <w:r>
-        <w:rPr>
-          <w:rStyle w:val="VerbatimChar"/>
-        </w:rPr>
-        <w:t xml:space="preserve">##  Data: df1 </w:t>
-      </w:r>
-      <w:r>
-        <w:br/>
-      </w:r>
-      <w:r>
-        <w:rPr>
-          <w:rStyle w:val="VerbatimChar"/>
-        </w:rPr>
-        <w:t>##        AIC      BIC    logLik</w:t>
-      </w:r>
-      <w:r>
-        <w:br/>
-      </w:r>
-      <w:r>
-        <w:rPr>
-          <w:rStyle w:val="VerbatimChar"/>
-        </w:rPr>
-        <w:t>##   522.1304 541.6428 -251.0652</w:t>
-      </w:r>
-      <w:r>
-        <w:br/>
-      </w:r>
-      <w:r>
-        <w:rPr>
-          <w:rStyle w:val="VerbatimChar"/>
-        </w:rPr>
-        <w:t xml:space="preserve">## </w:t>
-      </w:r>
-      <w:r>
-        <w:br/>
-      </w:r>
-      <w:r>
-        <w:rPr>
-          <w:rStyle w:val="VerbatimChar"/>
-        </w:rPr>
-        <w:t>## Random effects:</w:t>
-      </w:r>
-      <w:r>
-        <w:br/>
-      </w:r>
-      <w:r>
-        <w:rPr>
-          <w:rStyle w:val="VerbatimChar"/>
-        </w:rPr>
-        <w:t>##  Formula: ~1 | patientID</w:t>
-      </w:r>
-      <w:r>
-        <w:br/>
-      </w:r>
-      <w:r>
-        <w:rPr>
-          <w:rStyle w:val="VerbatimChar"/>
-        </w:rPr>
-        <w:t>##         (Intercept)</w:t>
-      </w:r>
-      <w:r>
-        <w:br/>
-      </w:r>
-      <w:r>
-        <w:rPr>
-          <w:rStyle w:val="VerbatimChar"/>
-        </w:rPr>
-        <w:t>## StdDev:    14.48532</w:t>
-      </w:r>
-      <w:r>
-        <w:br/>
-      </w:r>
-      <w:r>
-        <w:rPr>
-          <w:rStyle w:val="VerbatimChar"/>
-        </w:rPr>
-        <w:t xml:space="preserve">## </w:t>
-      </w:r>
-      <w:r>
-        <w:br/>
-      </w:r>
-      <w:r>
-        <w:rPr>
-          <w:rStyle w:val="VerbatimChar"/>
-        </w:rPr>
-        <w:lastRenderedPageBreak/>
-        <w:t>##  Formula: ~1 | visitMonth %in</w:t>
-      </w:r>
-      <w:r>
-        <w:rPr>
-          <w:rStyle w:val="VerbatimChar"/>
-        </w:rPr>
-        <w:t>% patientID</w:t>
-      </w:r>
-      <w:r>
-        <w:br/>
-      </w:r>
-      <w:r>
-        <w:rPr>
-          <w:rStyle w:val="VerbatimChar"/>
-        </w:rPr>
-        <w:t>##         (Intercept) Residual</w:t>
-      </w:r>
-      <w:r>
-        <w:br/>
-      </w:r>
-      <w:r>
-        <w:rPr>
-          <w:rStyle w:val="VerbatimChar"/>
-        </w:rPr>
-        <w:t>## StdDev:    21.75406 8.401907</w:t>
-      </w:r>
-      <w:r>
-        <w:br/>
-      </w:r>
-      <w:r>
-        <w:rPr>
-          <w:rStyle w:val="VerbatimChar"/>
-        </w:rPr>
-        <w:t xml:space="preserve">## </w:t>
-      </w:r>
-      <w:r>
-        <w:br/>
-      </w:r>
-      <w:r>
-        <w:rPr>
-          <w:rStyle w:val="VerbatimChar"/>
-        </w:rPr>
-        <w:t>## Correlation Structure: AR(1)</w:t>
-      </w:r>
-      <w:r>
-        <w:br/>
-      </w:r>
-      <w:r>
-        <w:rPr>
-          <w:rStyle w:val="VerbatimChar"/>
-        </w:rPr>
-        <w:t xml:space="preserve">##  Formula: ~1 | patientID/visitMonth </w:t>
-      </w:r>
-      <w:r>
-        <w:br/>
-      </w:r>
-      <w:r>
-        <w:rPr>
-          <w:rStyle w:val="VerbatimChar"/>
-        </w:rPr>
-        <w:t>##  Parameter estimate(s):</w:t>
-      </w:r>
-      <w:r>
-        <w:br/>
-      </w:r>
-      <w:r>
-        <w:rPr>
-          <w:rStyle w:val="VerbatimChar"/>
-        </w:rPr>
-        <w:t xml:space="preserve">## Phi </w:t>
-      </w:r>
-      <w:r>
-        <w:br/>
-      </w:r>
-      <w:r>
-        <w:rPr>
-          <w:rStyle w:val="VerbatimChar"/>
-        </w:rPr>
-        <w:t xml:space="preserve">##   0 </w:t>
-      </w:r>
-      <w:r>
-        <w:br/>
-      </w:r>
-      <w:r>
-        <w:rPr>
-          <w:rStyle w:val="VerbatimChar"/>
-        </w:rPr>
-        <w:t xml:space="preserve">## Fixed effects: normalizedConcGSH ~ studyArm * visitMonth </w:t>
-      </w:r>
-      <w:r>
-        <w:br/>
-      </w:r>
-      <w:r>
-        <w:rPr>
-          <w:rStyle w:val="VerbatimChar"/>
-        </w:rPr>
-        <w:t>##                                  Value Std.Error DF   t-value p-value</w:t>
-      </w:r>
-      <w:r>
-        <w:br/>
-      </w:r>
-      <w:r>
-        <w:rPr>
-          <w:rStyle w:val="VerbatimChar"/>
-        </w:rPr>
-        <w:t>## (Intercept)                  129.51924   9.15093 34 14.153670  0.0000</w:t>
-      </w:r>
-      <w:r>
-        <w:br/>
-      </w:r>
-      <w:r>
-        <w:rPr>
-          <w:rStyle w:val="VerbatimChar"/>
-        </w:rPr>
-        <w:t>## studyArmPlacebo               -9.39040  12.33911 18 -0.761027  0.4565</w:t>
-      </w:r>
-      <w:r>
-        <w:br/>
-      </w:r>
-      <w:r>
-        <w:rPr>
-          <w:rStyle w:val="VerbatimChar"/>
-        </w:rPr>
-        <w:t>## visitMonth3                   -9.7</w:t>
-      </w:r>
-      <w:r>
-        <w:rPr>
-          <w:rStyle w:val="VerbatimChar"/>
-        </w:rPr>
-        <w:t>4082  10.99324 34 -0.886074  0.3818</w:t>
-      </w:r>
-      <w:r>
-        <w:br/>
-      </w:r>
-      <w:r>
-        <w:rPr>
-          <w:rStyle w:val="VerbatimChar"/>
-        </w:rPr>
-        <w:t>## visitMonth12                   9.21357  10.99324 34  0.838112  0.4078</w:t>
-      </w:r>
-      <w:r>
-        <w:br/>
-      </w:r>
-      <w:r>
-        <w:rPr>
-          <w:rStyle w:val="VerbatimChar"/>
-        </w:rPr>
-        <w:t>## studyArmPlacebo:visitMonth3   20.22153  15.26791 34  1.324447  0.1942</w:t>
-      </w:r>
-      <w:r>
-        <w:br/>
-      </w:r>
-      <w:r>
-        <w:rPr>
-          <w:rStyle w:val="VerbatimChar"/>
-        </w:rPr>
-        <w:t>## studyArmPlacebo:visitMonth12  -1.43372  14.82329 34 -0.096721  0.9235</w:t>
-      </w:r>
-      <w:r>
-        <w:br/>
-      </w:r>
-      <w:r>
-        <w:rPr>
-          <w:rStyle w:val="VerbatimChar"/>
-        </w:rPr>
-        <w:t>#</w:t>
-      </w:r>
-      <w:r>
-        <w:rPr>
-          <w:rStyle w:val="VerbatimChar"/>
-        </w:rPr>
-        <w:t xml:space="preserve">#  Correlation: </w:t>
-      </w:r>
-      <w:r>
-        <w:br/>
-      </w:r>
-      <w:r>
-        <w:rPr>
-          <w:rStyle w:val="VerbatimChar"/>
-        </w:rPr>
-        <w:t>##                              (Intr) stdyAP vstMn3 vstM12 sAP:M3</w:t>
-      </w:r>
-      <w:r>
-        <w:br/>
-      </w:r>
-      <w:r>
-        <w:rPr>
-          <w:rStyle w:val="VerbatimChar"/>
-        </w:rPr>
-        <w:t xml:space="preserve">## studyArmPlacebo              -0.742                            </w:t>
-      </w:r>
-      <w:r>
-        <w:br/>
-      </w:r>
-      <w:r>
-        <w:rPr>
-          <w:rStyle w:val="VerbatimChar"/>
-        </w:rPr>
-        <w:t xml:space="preserve">## visitMonth3                  -0.601  0.445                     </w:t>
-      </w:r>
-      <w:r>
-        <w:br/>
-      </w:r>
-      <w:r>
-        <w:rPr>
-          <w:rStyle w:val="VerbatimChar"/>
-        </w:rPr>
-        <w:t>## visitMonth12                 -0.601</w:t>
-      </w:r>
-      <w:r>
-        <w:rPr>
-          <w:rStyle w:val="VerbatimChar"/>
-        </w:rPr>
-        <w:t xml:space="preserve">  0.445  0.500              </w:t>
-      </w:r>
-      <w:r>
-        <w:br/>
-      </w:r>
-      <w:r>
-        <w:rPr>
-          <w:rStyle w:val="VerbatimChar"/>
-        </w:rPr>
-        <w:t xml:space="preserve">## studyArmPlacebo:visitMonth3   0.432 -0.583 -0.720 -0.360       </w:t>
-      </w:r>
-      <w:r>
-        <w:br/>
-      </w:r>
-      <w:r>
-        <w:rPr>
-          <w:rStyle w:val="VerbatimChar"/>
-        </w:rPr>
-        <w:t>## studyArmPlacebo:visitMonth12  0.445 -0.601 -0.371 -0.742  0.485</w:t>
-      </w:r>
-      <w:r>
-        <w:br/>
-      </w:r>
-      <w:r>
-        <w:rPr>
-          <w:rStyle w:val="VerbatimChar"/>
-        </w:rPr>
-        <w:t xml:space="preserve">## </w:t>
-      </w:r>
-      <w:r>
-        <w:br/>
-      </w:r>
-      <w:r>
-        <w:rPr>
-          <w:rStyle w:val="VerbatimChar"/>
-        </w:rPr>
-        <w:t>## Standardized Within-Group Residuals:</w:t>
-      </w:r>
-      <w:r>
-        <w:br/>
-      </w:r>
-      <w:r>
-        <w:rPr>
-          <w:rStyle w:val="VerbatimChar"/>
-        </w:rPr>
-        <w:t xml:space="preserve">##          Min           Q1          Med        </w:t>
-      </w:r>
-      <w:r>
-        <w:rPr>
-          <w:rStyle w:val="VerbatimChar"/>
-        </w:rPr>
-        <w:t xml:space="preserve">   Q3          Max </w:t>
-      </w:r>
-      <w:r>
-        <w:br/>
-      </w:r>
-      <w:r>
-        <w:rPr>
-          <w:rStyle w:val="VerbatimChar"/>
-        </w:rPr>
-        <w:t xml:space="preserve">## -0.692412274 -0.212757447  0.003101933  0.198505154  0.842895260 </w:t>
-      </w:r>
-      <w:r>
-        <w:br/>
-      </w:r>
-      <w:r>
-        <w:rPr>
-          <w:rStyle w:val="VerbatimChar"/>
-        </w:rPr>
-        <w:t xml:space="preserve">## </w:t>
-      </w:r>
-      <w:r>
-        <w:br/>
-      </w:r>
-      <w:r>
-        <w:rPr>
-          <w:rStyle w:val="VerbatimChar"/>
-        </w:rPr>
-        <w:t>## Number of Observations: 58</w:t>
-      </w:r>
-      <w:r>
-        <w:br/>
-      </w:r>
-      <w:r>
-        <w:rPr>
-          <w:rStyle w:val="VerbatimChar"/>
-        </w:rPr>
-        <w:t xml:space="preserve">## Number of Groups: </w:t>
-      </w:r>
-      <w:r>
-        <w:br/>
-      </w:r>
-      <w:r>
-        <w:rPr>
-          <w:rStyle w:val="VerbatimChar"/>
-        </w:rPr>
-        <w:t xml:space="preserve">##                 patientID visitMonth %in% patientID </w:t>
-      </w:r>
-      <w:r>
-        <w:br/>
-      </w:r>
-      <w:r>
-        <w:rPr>
-          <w:rStyle w:val="VerbatimChar"/>
-        </w:rPr>
-        <w:t>##                        20                        58</w:t>
-      </w:r>
-    </w:p>
-    <w:p>
-      <w:pPr>
-        <w:pStyle w:val="FirstParagraph"/>
-      </w:pPr>
       <w:r>
         <w:rPr>
           <w:noProof/>
@@ -8015,13 +6950,13 @@
           <wp:inline distT="0" distB="0" distL="0" distR="0">
             <wp:extent cx="5334000" cy="5334000"/>
             <wp:effectExtent l="0" t="0" r="0" b="0"/>
-            <wp:docPr id="15" name="Picture" descr="plot of chunk normalizedConcGSH-nlme"/>
+            <wp:docPr id="15" name="Picture" descr="plot of chunk normalizedConcGSH-lme4"/>
             <wp:cNvGraphicFramePr/>
             <a:graphic xmlns:a="http://schemas.openxmlformats.org/drawingml/2006/main">
               <a:graphicData uri="http://schemas.openxmlformats.org/drawingml/2006/picture">
                 <pic:pic xmlns:pic="http://schemas.openxmlformats.org/drawingml/2006/picture">
                   <pic:nvPicPr>
-                    <pic:cNvPr id="0" name="Picture" descr="figures/normalizedConcGSH-nlme-1.png"/>
+                    <pic:cNvPr id="0" name="Picture" descr="figures/normalizedConcGSH-lme4-4.png"/>
                     <pic:cNvPicPr>
                       <a:picLocks noChangeAspect="1" noChangeArrowheads="1"/>
                     </pic:cNvPicPr>
@@ -8053,6 +6988,941 @@
           </wp:inline>
         </w:drawing>
       </w:r>
+    </w:p>
+    <w:p>
+      <w:pPr>
+        <w:pStyle w:val="BodyText"/>
+      </w:pPr>
+      <w:r>
+        <w:t xml:space="preserve">Mixed effects model using the </w:t>
+      </w:r>
+      <w:r>
+        <w:rPr>
+          <w:b/>
+        </w:rPr>
+        <w:t>nlme</w:t>
+      </w:r>
+      <w:r>
+        <w:t xml:space="preserve"> package.</w:t>
+      </w:r>
+    </w:p>
+    <w:tbl>
+      <w:tblPr>
+        <w:tblStyle w:val="ListTable4-Accent1"/>
+        <w:tblW w:w="0" w:type="pct"/>
+        <w:tblLook w:val="0420" w:firstRow="1" w:lastRow="0" w:firstColumn="0" w:lastColumn="0" w:noHBand="0" w:noVBand="1"/>
+      </w:tblPr>
+      <w:tblGrid>
+        <w:gridCol w:w="2660"/>
+        <w:gridCol w:w="935"/>
+        <w:gridCol w:w="961"/>
+        <w:gridCol w:w="873"/>
+        <w:gridCol w:w="816"/>
+      </w:tblGrid>
+      <w:tr>
+        <w:trPr>
+          <w:cnfStyle w:val="100000000000" w:firstRow="1" w:lastRow="0" w:firstColumn="0" w:lastColumn="0" w:oddVBand="0" w:evenVBand="0" w:oddHBand="0" w:evenHBand="0" w:firstRowFirstColumn="0" w:firstRowLastColumn="0" w:lastRowFirstColumn="0" w:lastRowLastColumn="0"/>
+        </w:trPr>
+        <w:tc>
+          <w:tcPr>
+            <w:tcW w:w="0" w:type="auto"/>
+          </w:tcPr>
+          <w:p>
+            <w:pPr>
+              <w:pStyle w:val="Compact"/>
+            </w:pPr>
+            <w:r>
+              <w:t>term</w:t>
+            </w:r>
+          </w:p>
+        </w:tc>
+        <w:tc>
+          <w:tcPr>
+            <w:tcW w:w="0" w:type="auto"/>
+          </w:tcPr>
+          <w:p>
+            <w:pPr>
+              <w:pStyle w:val="Compact"/>
+              <w:jc w:val="right"/>
+            </w:pPr>
+            <w:r>
+              <w:t>estimate</w:t>
+            </w:r>
+          </w:p>
+        </w:tc>
+        <w:tc>
+          <w:tcPr>
+            <w:tcW w:w="0" w:type="auto"/>
+          </w:tcPr>
+          <w:p>
+            <w:pPr>
+              <w:pStyle w:val="Compact"/>
+              <w:jc w:val="right"/>
+            </w:pPr>
+            <w:r>
+              <w:t>std.error</w:t>
+            </w:r>
+          </w:p>
+        </w:tc>
+        <w:tc>
+          <w:tcPr>
+            <w:tcW w:w="0" w:type="auto"/>
+          </w:tcPr>
+          <w:p>
+            <w:pPr>
+              <w:pStyle w:val="Compact"/>
+              <w:jc w:val="right"/>
+            </w:pPr>
+            <w:r>
+              <w:t>statistic</w:t>
+            </w:r>
+          </w:p>
+        </w:tc>
+        <w:tc>
+          <w:tcPr>
+            <w:tcW w:w="0" w:type="auto"/>
+          </w:tcPr>
+          <w:p>
+            <w:pPr>
+              <w:pStyle w:val="Compact"/>
+              <w:jc w:val="right"/>
+            </w:pPr>
+            <w:r>
+              <w:t>p.value</w:t>
+            </w:r>
+          </w:p>
+        </w:tc>
+      </w:tr>
+      <w:tr>
+        <w:trPr>
+          <w:cnfStyle w:val="000000100000" w:firstRow="0" w:lastRow="0" w:firstColumn="0" w:lastColumn="0" w:oddVBand="0" w:evenVBand="0" w:oddHBand="1" w:evenHBand="0" w:firstRowFirstColumn="0" w:firstRowLastColumn="0" w:lastRowFirstColumn="0" w:lastRowLastColumn="0"/>
+        </w:trPr>
+        <w:tc>
+          <w:tcPr>
+            <w:tcW w:w="0" w:type="auto"/>
+          </w:tcPr>
+          <w:p>
+            <w:pPr>
+              <w:pStyle w:val="Compact"/>
+            </w:pPr>
+            <w:r>
+              <w:t>(Intercept)</w:t>
+            </w:r>
+          </w:p>
+        </w:tc>
+        <w:tc>
+          <w:tcPr>
+            <w:tcW w:w="0" w:type="auto"/>
+          </w:tcPr>
+          <w:p>
+            <w:pPr>
+              <w:pStyle w:val="Compact"/>
+              <w:jc w:val="right"/>
+            </w:pPr>
+            <w:r>
+              <w:t>129.52</w:t>
+            </w:r>
+          </w:p>
+        </w:tc>
+        <w:tc>
+          <w:tcPr>
+            <w:tcW w:w="0" w:type="auto"/>
+          </w:tcPr>
+          <w:p>
+            <w:pPr>
+              <w:pStyle w:val="Compact"/>
+              <w:jc w:val="right"/>
+            </w:pPr>
+            <w:r>
+              <w:t>9.15</w:t>
+            </w:r>
+          </w:p>
+        </w:tc>
+        <w:tc>
+          <w:tcPr>
+            <w:tcW w:w="0" w:type="auto"/>
+          </w:tcPr>
+          <w:p>
+            <w:pPr>
+              <w:pStyle w:val="Compact"/>
+              <w:jc w:val="right"/>
+            </w:pPr>
+            <w:r>
+              <w:t>14.15</w:t>
+            </w:r>
+          </w:p>
+        </w:tc>
+        <w:tc>
+          <w:tcPr>
+            <w:tcW w:w="0" w:type="auto"/>
+          </w:tcPr>
+          <w:p>
+            <w:pPr>
+              <w:pStyle w:val="Compact"/>
+              <w:jc w:val="right"/>
+            </w:pPr>
+            <w:r>
+              <w:t>0.0000</w:t>
+            </w:r>
+          </w:p>
+        </w:tc>
+      </w:tr>
+      <w:tr>
+        <w:tc>
+          <w:tcPr>
+            <w:tcW w:w="0" w:type="auto"/>
+          </w:tcPr>
+          <w:p>
+            <w:pPr>
+              <w:pStyle w:val="Compact"/>
+            </w:pPr>
+            <w:r>
+              <w:t>studyArmPlacebo</w:t>
+            </w:r>
+          </w:p>
+        </w:tc>
+        <w:tc>
+          <w:tcPr>
+            <w:tcW w:w="0" w:type="auto"/>
+          </w:tcPr>
+          <w:p>
+            <w:pPr>
+              <w:pStyle w:val="Compact"/>
+              <w:jc w:val="right"/>
+            </w:pPr>
+            <w:r>
+              <w:t>-9.39</w:t>
+            </w:r>
+          </w:p>
+        </w:tc>
+        <w:tc>
+          <w:tcPr>
+            <w:tcW w:w="0" w:type="auto"/>
+          </w:tcPr>
+          <w:p>
+            <w:pPr>
+              <w:pStyle w:val="Compact"/>
+              <w:jc w:val="right"/>
+            </w:pPr>
+            <w:r>
+              <w:t>12.34</w:t>
+            </w:r>
+          </w:p>
+        </w:tc>
+        <w:tc>
+          <w:tcPr>
+            <w:tcW w:w="0" w:type="auto"/>
+          </w:tcPr>
+          <w:p>
+            <w:pPr>
+              <w:pStyle w:val="Compact"/>
+              <w:jc w:val="right"/>
+            </w:pPr>
+            <w:r>
+              <w:t>-0.76</w:t>
+            </w:r>
+          </w:p>
+        </w:tc>
+        <w:tc>
+          <w:tcPr>
+            <w:tcW w:w="0" w:type="auto"/>
+          </w:tcPr>
+          <w:p>
+            <w:pPr>
+              <w:pStyle w:val="Compact"/>
+              <w:jc w:val="right"/>
+            </w:pPr>
+            <w:r>
+              <w:t>0.4565</w:t>
+            </w:r>
+          </w:p>
+        </w:tc>
+      </w:tr>
+      <w:tr>
+        <w:trPr>
+          <w:cnfStyle w:val="000000100000" w:firstRow="0" w:lastRow="0" w:firstColumn="0" w:lastColumn="0" w:oddVBand="0" w:evenVBand="0" w:oddHBand="1" w:evenHBand="0" w:firstRowFirstColumn="0" w:firstRowLastColumn="0" w:lastRowFirstColumn="0" w:lastRowLastColumn="0"/>
+        </w:trPr>
+        <w:tc>
+          <w:tcPr>
+            <w:tcW w:w="0" w:type="auto"/>
+          </w:tcPr>
+          <w:p>
+            <w:pPr>
+              <w:pStyle w:val="Compact"/>
+            </w:pPr>
+            <w:r>
+              <w:t>visitMonth3</w:t>
+            </w:r>
+          </w:p>
+        </w:tc>
+        <w:tc>
+          <w:tcPr>
+            <w:tcW w:w="0" w:type="auto"/>
+          </w:tcPr>
+          <w:p>
+            <w:pPr>
+              <w:pStyle w:val="Compact"/>
+              <w:jc w:val="right"/>
+            </w:pPr>
+            <w:r>
+              <w:t>-9.74</w:t>
+            </w:r>
+          </w:p>
+        </w:tc>
+        <w:tc>
+          <w:tcPr>
+            <w:tcW w:w="0" w:type="auto"/>
+          </w:tcPr>
+          <w:p>
+            <w:pPr>
+              <w:pStyle w:val="Compact"/>
+              <w:jc w:val="right"/>
+            </w:pPr>
+            <w:r>
+              <w:t>10.99</w:t>
+            </w:r>
+          </w:p>
+        </w:tc>
+        <w:tc>
+          <w:tcPr>
+            <w:tcW w:w="0" w:type="auto"/>
+          </w:tcPr>
+          <w:p>
+            <w:pPr>
+              <w:pStyle w:val="Compact"/>
+              <w:jc w:val="right"/>
+            </w:pPr>
+            <w:r>
+              <w:t>-0.89</w:t>
+            </w:r>
+          </w:p>
+        </w:tc>
+        <w:tc>
+          <w:tcPr>
+            <w:tcW w:w="0" w:type="auto"/>
+          </w:tcPr>
+          <w:p>
+            <w:pPr>
+              <w:pStyle w:val="Compact"/>
+              <w:jc w:val="right"/>
+            </w:pPr>
+            <w:r>
+              <w:t>0.3818</w:t>
+            </w:r>
+          </w:p>
+        </w:tc>
+      </w:tr>
+      <w:tr>
+        <w:tc>
+          <w:tcPr>
+            <w:tcW w:w="0" w:type="auto"/>
+          </w:tcPr>
+          <w:p>
+            <w:pPr>
+              <w:pStyle w:val="Compact"/>
+            </w:pPr>
+            <w:r>
+              <w:t>visitMonth12</w:t>
+            </w:r>
+          </w:p>
+        </w:tc>
+        <w:tc>
+          <w:tcPr>
+            <w:tcW w:w="0" w:type="auto"/>
+          </w:tcPr>
+          <w:p>
+            <w:pPr>
+              <w:pStyle w:val="Compact"/>
+              <w:jc w:val="right"/>
+            </w:pPr>
+            <w:r>
+              <w:t>9.21</w:t>
+            </w:r>
+          </w:p>
+        </w:tc>
+        <w:tc>
+          <w:tcPr>
+            <w:tcW w:w="0" w:type="auto"/>
+          </w:tcPr>
+          <w:p>
+            <w:pPr>
+              <w:pStyle w:val="Compact"/>
+              <w:jc w:val="right"/>
+            </w:pPr>
+            <w:r>
+              <w:t>10.99</w:t>
+            </w:r>
+          </w:p>
+        </w:tc>
+        <w:tc>
+          <w:tcPr>
+            <w:tcW w:w="0" w:type="auto"/>
+          </w:tcPr>
+          <w:p>
+            <w:pPr>
+              <w:pStyle w:val="Compact"/>
+              <w:jc w:val="right"/>
+            </w:pPr>
+            <w:r>
+              <w:t>0.84</w:t>
+            </w:r>
+          </w:p>
+        </w:tc>
+        <w:tc>
+          <w:tcPr>
+            <w:tcW w:w="0" w:type="auto"/>
+          </w:tcPr>
+          <w:p>
+            <w:pPr>
+              <w:pStyle w:val="Compact"/>
+              <w:jc w:val="right"/>
+            </w:pPr>
+            <w:r>
+              <w:t>0.4078</w:t>
+            </w:r>
+          </w:p>
+        </w:tc>
+      </w:tr>
+      <w:tr>
+        <w:trPr>
+          <w:cnfStyle w:val="000000100000" w:firstRow="0" w:lastRow="0" w:firstColumn="0" w:lastColumn="0" w:oddVBand="0" w:evenVBand="0" w:oddHBand="1" w:evenHBand="0" w:firstRowFirstColumn="0" w:firstRowLastColumn="0" w:lastRowFirstColumn="0" w:lastRowLastColumn="0"/>
+        </w:trPr>
+        <w:tc>
+          <w:tcPr>
+            <w:tcW w:w="0" w:type="auto"/>
+          </w:tcPr>
+          <w:p>
+            <w:pPr>
+              <w:pStyle w:val="Compact"/>
+            </w:pPr>
+            <w:r>
+              <w:t>studyArmPlacebo:visitMonth3</w:t>
+            </w:r>
+          </w:p>
+        </w:tc>
+        <w:tc>
+          <w:tcPr>
+            <w:tcW w:w="0" w:type="auto"/>
+          </w:tcPr>
+          <w:p>
+            <w:pPr>
+              <w:pStyle w:val="Compact"/>
+              <w:jc w:val="right"/>
+            </w:pPr>
+            <w:r>
+              <w:t>20.22</w:t>
+            </w:r>
+          </w:p>
+        </w:tc>
+        <w:tc>
+          <w:tcPr>
+            <w:tcW w:w="0" w:type="auto"/>
+          </w:tcPr>
+          <w:p>
+            <w:pPr>
+              <w:pStyle w:val="Compact"/>
+              <w:jc w:val="right"/>
+            </w:pPr>
+            <w:r>
+              <w:t>15.27</w:t>
+            </w:r>
+          </w:p>
+        </w:tc>
+        <w:tc>
+          <w:tcPr>
+            <w:tcW w:w="0" w:type="auto"/>
+          </w:tcPr>
+          <w:p>
+            <w:pPr>
+              <w:pStyle w:val="Compact"/>
+              <w:jc w:val="right"/>
+            </w:pPr>
+            <w:r>
+              <w:t>1.32</w:t>
+            </w:r>
+          </w:p>
+        </w:tc>
+        <w:tc>
+          <w:tcPr>
+            <w:tcW w:w="0" w:type="auto"/>
+          </w:tcPr>
+          <w:p>
+            <w:pPr>
+              <w:pStyle w:val="Compact"/>
+              <w:jc w:val="right"/>
+            </w:pPr>
+            <w:r>
+              <w:t>0.1942</w:t>
+            </w:r>
+          </w:p>
+        </w:tc>
+      </w:tr>
+      <w:tr>
+        <w:tc>
+          <w:tcPr>
+            <w:tcW w:w="0" w:type="auto"/>
+          </w:tcPr>
+          <w:p>
+            <w:pPr>
+              <w:pStyle w:val="Compact"/>
+            </w:pPr>
+            <w:r>
+              <w:t>studyArmPlacebo:visitMonth12</w:t>
+            </w:r>
+          </w:p>
+        </w:tc>
+        <w:tc>
+          <w:tcPr>
+            <w:tcW w:w="0" w:type="auto"/>
+          </w:tcPr>
+          <w:p>
+            <w:pPr>
+              <w:pStyle w:val="Compact"/>
+              <w:jc w:val="right"/>
+            </w:pPr>
+            <w:r>
+              <w:t>-1.43</w:t>
+            </w:r>
+          </w:p>
+        </w:tc>
+        <w:tc>
+          <w:tcPr>
+            <w:tcW w:w="0" w:type="auto"/>
+          </w:tcPr>
+          <w:p>
+            <w:pPr>
+              <w:pStyle w:val="Compact"/>
+              <w:jc w:val="right"/>
+            </w:pPr>
+            <w:r>
+              <w:t>14.82</w:t>
+            </w:r>
+          </w:p>
+        </w:tc>
+        <w:tc>
+          <w:tcPr>
+            <w:tcW w:w="0" w:type="auto"/>
+          </w:tcPr>
+          <w:p>
+            <w:pPr>
+              <w:pStyle w:val="Compact"/>
+              <w:jc w:val="right"/>
+            </w:pPr>
+            <w:r>
+              <w:t>-0.10</w:t>
+            </w:r>
+          </w:p>
+        </w:tc>
+        <w:tc>
+          <w:tcPr>
+            <w:tcW w:w="0" w:type="auto"/>
+          </w:tcPr>
+          <w:p>
+            <w:pPr>
+              <w:pStyle w:val="Compact"/>
+              <w:jc w:val="right"/>
+            </w:pPr>
+            <w:r>
+              <w:t>0.9235</w:t>
+            </w:r>
+          </w:p>
+        </w:tc>
+      </w:tr>
+    </w:tbl>
+    <w:p>
+      <w:pPr>
+        <w:pStyle w:val="SourceCode"/>
+      </w:pPr>
+      <w:r>
+        <w:rPr>
+          <w:rStyle w:val="VerbatimChar"/>
+        </w:rPr>
+        <w:t>## Linear mixed-effects model fit by REML</w:t>
+      </w:r>
+      <w:r>
+        <w:br/>
+      </w:r>
+      <w:r>
+        <w:rPr>
+          <w:rStyle w:val="VerbatimChar"/>
+        </w:rPr>
+        <w:t xml:space="preserve">##  Data: df1 </w:t>
+      </w:r>
+      <w:r>
+        <w:br/>
+      </w:r>
+      <w:r>
+        <w:rPr>
+          <w:rStyle w:val="VerbatimChar"/>
+        </w:rPr>
+        <w:t>##        AIC      BIC    logLik</w:t>
+      </w:r>
+      <w:r>
+        <w:br/>
+      </w:r>
+      <w:r>
+        <w:rPr>
+          <w:rStyle w:val="VerbatimChar"/>
+        </w:rPr>
+        <w:t>##   522.1304 541.6428 -251.0652</w:t>
+      </w:r>
+      <w:r>
+        <w:br/>
+      </w:r>
+      <w:r>
+        <w:rPr>
+          <w:rStyle w:val="VerbatimChar"/>
+        </w:rPr>
+        <w:t xml:space="preserve">## </w:t>
+      </w:r>
+      <w:r>
+        <w:br/>
+      </w:r>
+      <w:r>
+        <w:rPr>
+          <w:rStyle w:val="VerbatimChar"/>
+        </w:rPr>
+        <w:t>## Random effects:</w:t>
+      </w:r>
+      <w:r>
+        <w:br/>
+      </w:r>
+      <w:r>
+        <w:rPr>
+          <w:rStyle w:val="VerbatimChar"/>
+        </w:rPr>
+        <w:t>##  Formula: ~1 | patientID</w:t>
+      </w:r>
+      <w:r>
+        <w:br/>
+      </w:r>
+      <w:r>
+        <w:rPr>
+          <w:rStyle w:val="VerbatimChar"/>
+        </w:rPr>
+        <w:t>##         (Intercept)</w:t>
+      </w:r>
+      <w:r>
+        <w:br/>
+      </w:r>
+      <w:r>
+        <w:rPr>
+          <w:rStyle w:val="VerbatimChar"/>
+        </w:rPr>
+        <w:t>## StdDev:    14.48532</w:t>
+      </w:r>
+      <w:r>
+        <w:br/>
+      </w:r>
+      <w:r>
+        <w:rPr>
+          <w:rStyle w:val="VerbatimChar"/>
+        </w:rPr>
+        <w:t xml:space="preserve">## </w:t>
+      </w:r>
+      <w:r>
+        <w:br/>
+      </w:r>
+      <w:r>
+        <w:rPr>
+          <w:rStyle w:val="VerbatimChar"/>
+        </w:rPr>
+        <w:lastRenderedPageBreak/>
+        <w:t>##  Formula: ~1 | visitMonth %in% patientID</w:t>
+      </w:r>
+      <w:r>
+        <w:br/>
+      </w:r>
+      <w:r>
+        <w:rPr>
+          <w:rStyle w:val="VerbatimChar"/>
+        </w:rPr>
+        <w:t>##         (Intercept) Residual</w:t>
+      </w:r>
+      <w:r>
+        <w:br/>
+      </w:r>
+      <w:r>
+        <w:rPr>
+          <w:rStyle w:val="VerbatimChar"/>
+        </w:rPr>
+        <w:t>## StdDev:    21.75406 8.401907</w:t>
+      </w:r>
+      <w:r>
+        <w:br/>
+      </w:r>
+      <w:r>
+        <w:rPr>
+          <w:rStyle w:val="VerbatimChar"/>
+        </w:rPr>
+        <w:t xml:space="preserve">## </w:t>
+      </w:r>
+      <w:r>
+        <w:br/>
+      </w:r>
+      <w:r>
+        <w:rPr>
+          <w:rStyle w:val="VerbatimChar"/>
+        </w:rPr>
+        <w:t>## Correlation Structure: AR(1)</w:t>
+      </w:r>
+      <w:r>
+        <w:br/>
+      </w:r>
+      <w:r>
+        <w:rPr>
+          <w:rStyle w:val="VerbatimChar"/>
+        </w:rPr>
+        <w:t xml:space="preserve">##  Formula: ~1 | patientID/visitMonth </w:t>
+      </w:r>
+      <w:r>
+        <w:br/>
+      </w:r>
+      <w:r>
+        <w:rPr>
+          <w:rStyle w:val="VerbatimChar"/>
+        </w:rPr>
+        <w:t>##  Parameter estimate(s):</w:t>
+      </w:r>
+      <w:r>
+        <w:br/>
+      </w:r>
+      <w:r>
+        <w:rPr>
+          <w:rStyle w:val="VerbatimChar"/>
+        </w:rPr>
+        <w:t xml:space="preserve">## Phi </w:t>
+      </w:r>
+      <w:r>
+        <w:br/>
+      </w:r>
+      <w:r>
+        <w:rPr>
+          <w:rStyle w:val="VerbatimChar"/>
+        </w:rPr>
+        <w:t xml:space="preserve">##   0 </w:t>
+      </w:r>
+      <w:r>
+        <w:br/>
+      </w:r>
+      <w:r>
+        <w:rPr>
+          <w:rStyle w:val="VerbatimChar"/>
+        </w:rPr>
+        <w:t xml:space="preserve">## Fixed effects: normalizedConcGSH ~ studyArm * visitMonth </w:t>
+      </w:r>
+      <w:r>
+        <w:br/>
+      </w:r>
+      <w:r>
+        <w:rPr>
+          <w:rStyle w:val="VerbatimChar"/>
+        </w:rPr>
+        <w:t>##                                  Value Std.Error DF   t-value p-value</w:t>
+      </w:r>
+      <w:r>
+        <w:br/>
+      </w:r>
+      <w:r>
+        <w:rPr>
+          <w:rStyle w:val="VerbatimChar"/>
+        </w:rPr>
+        <w:t>## (Intercept)                  129.51924   9.15093 34 14.153670  0.0000</w:t>
+      </w:r>
+      <w:r>
+        <w:br/>
+      </w:r>
+      <w:r>
+        <w:rPr>
+          <w:rStyle w:val="VerbatimChar"/>
+        </w:rPr>
+        <w:t>## studyArmPlacebo               -9.39040  12.33911 18 -0.761027  0.4565</w:t>
+      </w:r>
+      <w:r>
+        <w:br/>
+      </w:r>
+      <w:r>
+        <w:rPr>
+          <w:rStyle w:val="VerbatimChar"/>
+        </w:rPr>
+        <w:t>## visitMonth3                   -9.74082  10.99324 34 -0.886074  0.3818</w:t>
+      </w:r>
+      <w:r>
+        <w:br/>
+      </w:r>
+      <w:r>
+        <w:rPr>
+          <w:rStyle w:val="VerbatimChar"/>
+        </w:rPr>
+        <w:t>## visitMonth12                   9.21357  10.99324 34  0.838112  0.4078</w:t>
+      </w:r>
+      <w:r>
+        <w:br/>
+      </w:r>
+      <w:r>
+        <w:rPr>
+          <w:rStyle w:val="VerbatimChar"/>
+        </w:rPr>
+        <w:t>## studyArmPlacebo:visitMonth3   20.22153  15.26791 34  1.324447  0.1942</w:t>
+      </w:r>
+      <w:r>
+        <w:br/>
+      </w:r>
+      <w:r>
+        <w:rPr>
+          <w:rStyle w:val="VerbatimChar"/>
+        </w:rPr>
+        <w:t>## studyArmPlacebo:visitMonth12  -1.43372  14.82329 34 -0.096721  0.9235</w:t>
+      </w:r>
+      <w:r>
+        <w:br/>
+      </w:r>
+      <w:r>
+        <w:rPr>
+          <w:rStyle w:val="VerbatimChar"/>
+        </w:rPr>
+        <w:t xml:space="preserve">##  Correlation: </w:t>
+      </w:r>
+      <w:r>
+        <w:br/>
+      </w:r>
+      <w:r>
+        <w:rPr>
+          <w:rStyle w:val="VerbatimChar"/>
+        </w:rPr>
+        <w:t>##                              (Intr) stdyAP vstMn3 vstM12 sAP:M3</w:t>
+      </w:r>
+      <w:r>
+        <w:br/>
+      </w:r>
+      <w:r>
+        <w:rPr>
+          <w:rStyle w:val="VerbatimChar"/>
+        </w:rPr>
+        <w:t xml:space="preserve">## studyArmPlacebo              -0.742                            </w:t>
+      </w:r>
+      <w:r>
+        <w:br/>
+      </w:r>
+      <w:r>
+        <w:rPr>
+          <w:rStyle w:val="VerbatimChar"/>
+        </w:rPr>
+        <w:t xml:space="preserve">## visitMonth3                  -0.601  0.445                     </w:t>
+      </w:r>
+      <w:r>
+        <w:br/>
+      </w:r>
+      <w:r>
+        <w:rPr>
+          <w:rStyle w:val="VerbatimChar"/>
+        </w:rPr>
+        <w:t xml:space="preserve">## visitMonth12                 -0.601  0.445  0.500              </w:t>
+      </w:r>
+      <w:r>
+        <w:br/>
+      </w:r>
+      <w:r>
+        <w:rPr>
+          <w:rStyle w:val="VerbatimChar"/>
+        </w:rPr>
+        <w:t xml:space="preserve">## studyArmPlacebo:visitMonth3   0.432 -0.583 -0.720 -0.360       </w:t>
+      </w:r>
+      <w:r>
+        <w:br/>
+      </w:r>
+      <w:r>
+        <w:rPr>
+          <w:rStyle w:val="VerbatimChar"/>
+        </w:rPr>
+        <w:t>## studyArmPlacebo:visitMonth12  0.445 -0.601 -0.371 -0.742  0.485</w:t>
+      </w:r>
+      <w:r>
+        <w:br/>
+      </w:r>
+      <w:r>
+        <w:rPr>
+          <w:rStyle w:val="VerbatimChar"/>
+        </w:rPr>
+        <w:t xml:space="preserve">## </w:t>
+      </w:r>
+      <w:r>
+        <w:br/>
+      </w:r>
+      <w:r>
+        <w:rPr>
+          <w:rStyle w:val="VerbatimChar"/>
+        </w:rPr>
+        <w:t>## Standardized Within-Group Residuals:</w:t>
+      </w:r>
+      <w:r>
+        <w:br/>
+      </w:r>
+      <w:r>
+        <w:rPr>
+          <w:rStyle w:val="VerbatimChar"/>
+        </w:rPr>
+        <w:t xml:space="preserve">##          Min           Q1          Med           Q3          Max </w:t>
+      </w:r>
+      <w:r>
+        <w:br/>
+      </w:r>
+      <w:r>
+        <w:rPr>
+          <w:rStyle w:val="VerbatimChar"/>
+        </w:rPr>
+        <w:t xml:space="preserve">## -0.692412274 -0.212757447  0.003101933  0.198505154  0.842895260 </w:t>
+      </w:r>
+      <w:r>
+        <w:br/>
+      </w:r>
+      <w:r>
+        <w:rPr>
+          <w:rStyle w:val="VerbatimChar"/>
+        </w:rPr>
+        <w:t xml:space="preserve">## </w:t>
+      </w:r>
+      <w:r>
+        <w:br/>
+      </w:r>
+      <w:r>
+        <w:rPr>
+          <w:rStyle w:val="VerbatimChar"/>
+        </w:rPr>
+        <w:t>## Number of Observations: 58</w:t>
+      </w:r>
+      <w:r>
+        <w:br/>
+      </w:r>
+      <w:r>
+        <w:rPr>
+          <w:rStyle w:val="VerbatimChar"/>
+        </w:rPr>
+        <w:t xml:space="preserve">## Number of Groups: </w:t>
+      </w:r>
+      <w:r>
+        <w:br/>
+      </w:r>
+      <w:r>
+        <w:rPr>
+          <w:rStyle w:val="VerbatimChar"/>
+        </w:rPr>
+        <w:t xml:space="preserve">##                 patientID visitMonth %in% patientID </w:t>
+      </w:r>
+      <w:r>
+        <w:br/>
+      </w:r>
+      <w:r>
+        <w:rPr>
+          <w:rStyle w:val="VerbatimChar"/>
+        </w:rPr>
+        <w:t>##                        20                        58</w:t>
+      </w:r>
+    </w:p>
+    <w:p>
+      <w:pPr>
+        <w:pStyle w:val="FirstParagraph"/>
+      </w:pPr>
       <w:r>
         <w:rPr>
           <w:noProof/>
@@ -8068,7 +7938,7 @@
               <a:graphicData uri="http://schemas.openxmlformats.org/drawingml/2006/picture">
                 <pic:pic xmlns:pic="http://schemas.openxmlformats.org/drawingml/2006/picture">
                   <pic:nvPicPr>
-                    <pic:cNvPr id="0" name="Picture" descr="figures/normalizedConcGSH-nlme-2.png"/>
+                    <pic:cNvPr id="0" name="Picture" descr="figures/normalizedConcGSH-nlme-1.png"/>
                     <pic:cNvPicPr>
                       <a:picLocks noChangeAspect="1" noChangeArrowheads="1"/>
                     </pic:cNvPicPr>
@@ -8115,7 +7985,7 @@
               <a:graphicData uri="http://schemas.openxmlformats.org/drawingml/2006/picture">
                 <pic:pic xmlns:pic="http://schemas.openxmlformats.org/drawingml/2006/picture">
                   <pic:nvPicPr>
-                    <pic:cNvPr id="0" name="Picture" descr="figures/normalizedConcGSH-nlme-3.png"/>
+                    <pic:cNvPr id="0" name="Picture" descr="figures/normalizedConcGSH-nlme-2.png"/>
                     <pic:cNvPicPr>
                       <a:picLocks noChangeAspect="1" noChangeArrowheads="1"/>
                     </pic:cNvPicPr>
@@ -8162,7 +8032,7 @@
               <a:graphicData uri="http://schemas.openxmlformats.org/drawingml/2006/picture">
                 <pic:pic xmlns:pic="http://schemas.openxmlformats.org/drawingml/2006/picture">
                   <pic:nvPicPr>
-                    <pic:cNvPr id="0" name="Picture" descr="figures/normalizedConcGSH-nlme-4.png"/>
+                    <pic:cNvPr id="0" name="Picture" descr="figures/normalizedConcGSH-nlme-3.png"/>
                     <pic:cNvPicPr>
                       <a:picLocks noChangeAspect="1" noChangeArrowheads="1"/>
                     </pic:cNvPicPr>
@@ -8194,6 +8064,53 @@
           </wp:inline>
         </w:drawing>
       </w:r>
+      <w:r>
+        <w:rPr>
+          <w:noProof/>
+        </w:rPr>
+        <w:lastRenderedPageBreak/>
+        <w:drawing>
+          <wp:inline distT="0" distB="0" distL="0" distR="0">
+            <wp:extent cx="5334000" cy="5334000"/>
+            <wp:effectExtent l="0" t="0" r="0" b="0"/>
+            <wp:docPr id="19" name="Picture" descr="plot of chunk normalizedConcGSH-nlme"/>
+            <wp:cNvGraphicFramePr/>
+            <a:graphic xmlns:a="http://schemas.openxmlformats.org/drawingml/2006/main">
+              <a:graphicData uri="http://schemas.openxmlformats.org/drawingml/2006/picture">
+                <pic:pic xmlns:pic="http://schemas.openxmlformats.org/drawingml/2006/picture">
+                  <pic:nvPicPr>
+                    <pic:cNvPr id="0" name="Picture" descr="figures/normalizedConcGSH-nlme-4.png"/>
+                    <pic:cNvPicPr>
+                      <a:picLocks noChangeAspect="1" noChangeArrowheads="1"/>
+                    </pic:cNvPicPr>
+                  </pic:nvPicPr>
+                  <pic:blipFill>
+                    <a:blip r:embed="rId27"/>
+                    <a:stretch>
+                      <a:fillRect/>
+                    </a:stretch>
+                  </pic:blipFill>
+                  <pic:spPr bwMode="auto">
+                    <a:xfrm>
+                      <a:off x="0" y="0"/>
+                      <a:ext cx="5334000" cy="5334000"/>
+                    </a:xfrm>
+                    <a:prstGeom prst="rect">
+                      <a:avLst/>
+                    </a:prstGeom>
+                    <a:noFill/>
+                    <a:ln w="9525">
+                      <a:noFill/>
+                      <a:headEnd/>
+                      <a:tailEnd/>
+                    </a:ln>
+                  </pic:spPr>
+                </pic:pic>
+              </a:graphicData>
+            </a:graphic>
+          </wp:inline>
+        </w:drawing>
+      </w:r>
     </w:p>
     <w:p>
       <w:pPr>
@@ -8218,7 +8135,7 @@
           <wp:inline distT="0" distB="0" distL="0" distR="0">
             <wp:extent cx="5334000" cy="3556000"/>
             <wp:effectExtent l="0" t="0" r="0" b="0"/>
-            <wp:docPr id="19" name="Picture" descr="figures/lineplotNormalizedConcGSSG.png"/>
+            <wp:docPr id="20" name="Picture" descr="figures/lineplotNormalizedConcGSSG.png"/>
             <wp:cNvGraphicFramePr/>
             <a:graphic xmlns:a="http://schemas.openxmlformats.org/drawingml/2006/main">
               <a:graphicData uri="http://schemas.openxmlformats.org/drawingml/2006/picture">
@@ -8230,7 +8147,7 @@
                     </pic:cNvPicPr>
                   </pic:nvPicPr>
                   <pic:blipFill>
-                    <a:blip r:embed="rId27"/>
+                    <a:blip r:embed="rId28"/>
                     <a:stretch>
                       <a:fillRect/>
                     </a:stretch>
@@ -9021,13 +8938,61 @@
         <w:rPr>
           <w:rStyle w:val="VerbatimChar"/>
         </w:rPr>
+        <w:t xml:space="preserve">## -2.22112 -0.61397 -0.01473  0.50159  2.59400 </w:t>
+      </w:r>
+      <w:r>
+        <w:br/>
+      </w:r>
+      <w:r>
+        <w:rPr>
+          <w:rStyle w:val="VerbatimChar"/>
+        </w:rPr>
         <w:t xml:space="preserve">## </w:t>
       </w:r>
       <w:r>
-        <w:rPr>
-          <w:rStyle w:val="VerbatimChar"/>
-        </w:rPr>
-        <w:t xml:space="preserve">-2.22112 -0.61397 -0.01473  0.50159  2.59400 </w:t>
+        <w:br/>
+      </w:r>
+      <w:r>
+        <w:rPr>
+          <w:rStyle w:val="VerbatimChar"/>
+        </w:rPr>
+        <w:t>## Random effects:</w:t>
+      </w:r>
+      <w:r>
+        <w:br/>
+      </w:r>
+      <w:r>
+        <w:rPr>
+          <w:rStyle w:val="VerbatimChar"/>
+        </w:rPr>
+        <w:t>##  Groups    Name        Variance Std.Dev.</w:t>
+      </w:r>
+      <w:r>
+        <w:br/>
+      </w:r>
+      <w:r>
+        <w:rPr>
+          <w:rStyle w:val="VerbatimChar"/>
+        </w:rPr>
+        <w:t xml:space="preserve">##  patientID (Intercept) 0.008865 0.09415 </w:t>
+      </w:r>
+      <w:r>
+        <w:br/>
+      </w:r>
+      <w:r>
+        <w:rPr>
+          <w:rStyle w:val="VerbatimChar"/>
+        </w:rPr>
+        <w:t xml:space="preserve">##  Residual              0.034820 0.18660 </w:t>
+      </w:r>
+      <w:r>
+        <w:br/>
+      </w:r>
+      <w:r>
+        <w:rPr>
+          <w:rStyle w:val="VerbatimChar"/>
+        </w:rPr>
+        <w:t>## Number of obs: 58, groups:  patientID, 20</w:t>
       </w:r>
       <w:r>
         <w:br/>
@@ -9045,43 +9010,71 @@
         <w:rPr>
           <w:rStyle w:val="VerbatimChar"/>
         </w:rPr>
-        <w:t>## Random effects:</w:t>
-      </w:r>
-      <w:r>
-        <w:br/>
-      </w:r>
-      <w:r>
-        <w:rPr>
-          <w:rStyle w:val="VerbatimChar"/>
-        </w:rPr>
-        <w:t>##  Groups    Name        Variance Std.Dev.</w:t>
-      </w:r>
-      <w:r>
-        <w:br/>
-      </w:r>
-      <w:r>
-        <w:rPr>
-          <w:rStyle w:val="VerbatimChar"/>
-        </w:rPr>
-        <w:t xml:space="preserve">##  patientID (Intercept) 0.008865 0.09415 </w:t>
-      </w:r>
-      <w:r>
-        <w:br/>
-      </w:r>
-      <w:r>
-        <w:rPr>
-          <w:rStyle w:val="VerbatimChar"/>
-        </w:rPr>
-        <w:t xml:space="preserve">##  Residual              0.034820 0.18660 </w:t>
-      </w:r>
-      <w:r>
-        <w:br/>
-      </w:r>
-      <w:r>
-        <w:rPr>
-          <w:rStyle w:val="VerbatimChar"/>
-        </w:rPr>
-        <w:t>## Number of obs: 58, groups:  patientID, 20</w:t>
+        <w:lastRenderedPageBreak/>
+        <w:t>## Fixed effects:</w:t>
+      </w:r>
+      <w:r>
+        <w:br/>
+      </w:r>
+      <w:r>
+        <w:rPr>
+          <w:rStyle w:val="VerbatimChar"/>
+        </w:rPr>
+        <w:t>##                               Estimate Std. Error t value</w:t>
+      </w:r>
+      <w:r>
+        <w:br/>
+      </w:r>
+      <w:r>
+        <w:rPr>
+          <w:rStyle w:val="VerbatimChar"/>
+        </w:rPr>
+        <w:t>## (Intercept)                   0.841158   0.069670  12.074</w:t>
+      </w:r>
+      <w:r>
+        <w:br/>
+      </w:r>
+      <w:r>
+        <w:rPr>
+          <w:rStyle w:val="VerbatimChar"/>
+        </w:rPr>
+        <w:t>## studyArmPlacebo               0.060342   0.093943   0.642</w:t>
+      </w:r>
+      <w:r>
+        <w:br/>
+      </w:r>
+      <w:r>
+        <w:rPr>
+          <w:rStyle w:val="VerbatimChar"/>
+        </w:rPr>
+        <w:t>## visitMonth3                  -0.074450   0.087964  -0.846</w:t>
+      </w:r>
+      <w:r>
+        <w:br/>
+      </w:r>
+      <w:r>
+        <w:rPr>
+          <w:rStyle w:val="VerbatimChar"/>
+        </w:rPr>
+        <w:t>## visitMonth12                 -0.009601   0.087964  -0.109</w:t>
+      </w:r>
+      <w:r>
+        <w:br/>
+      </w:r>
+      <w:r>
+        <w:rPr>
+          <w:rStyle w:val="VerbatimChar"/>
+        </w:rPr>
+        <w:t>## studyArmPlacebo:visitMonth3   0.151395   0.122027   1.241</w:t>
+      </w:r>
+      <w:r>
+        <w:br/>
+      </w:r>
+      <w:r>
+        <w:rPr>
+          <w:rStyle w:val="VerbatimChar"/>
+        </w:rPr>
+        <w:t>## studyArmPlacebo:visitMonth12  0.047468   0.118611   0.400</w:t>
       </w:r>
       <w:r>
         <w:br/>
@@ -9099,94 +9092,6 @@
         <w:rPr>
           <w:rStyle w:val="VerbatimChar"/>
         </w:rPr>
-        <w:lastRenderedPageBreak/>
-        <w:t>## Fix</w:t>
-      </w:r>
-      <w:r>
-        <w:rPr>
-          <w:rStyle w:val="VerbatimChar"/>
-        </w:rPr>
-        <w:t>ed effects:</w:t>
-      </w:r>
-      <w:r>
-        <w:br/>
-      </w:r>
-      <w:r>
-        <w:rPr>
-          <w:rStyle w:val="VerbatimChar"/>
-        </w:rPr>
-        <w:t>##                               Estimate Std. Error t value</w:t>
-      </w:r>
-      <w:r>
-        <w:br/>
-      </w:r>
-      <w:r>
-        <w:rPr>
-          <w:rStyle w:val="VerbatimChar"/>
-        </w:rPr>
-        <w:t>## (Intercept)                   0.841158   0.069670  12.074</w:t>
-      </w:r>
-      <w:r>
-        <w:br/>
-      </w:r>
-      <w:r>
-        <w:rPr>
-          <w:rStyle w:val="VerbatimChar"/>
-        </w:rPr>
-        <w:t>## studyArmPlacebo               0.060342   0.093943   0.642</w:t>
-      </w:r>
-      <w:r>
-        <w:br/>
-      </w:r>
-      <w:r>
-        <w:rPr>
-          <w:rStyle w:val="VerbatimChar"/>
-        </w:rPr>
-        <w:t>## visitMonth3                  -0.074450   0.087964  -0.846</w:t>
-      </w:r>
-      <w:r>
-        <w:br/>
-      </w:r>
-      <w:r>
-        <w:rPr>
-          <w:rStyle w:val="VerbatimChar"/>
-        </w:rPr>
-        <w:t>## visitMonth12                 -0.009601   0.087964  -0.109</w:t>
-      </w:r>
-      <w:r>
-        <w:br/>
-      </w:r>
-      <w:r>
-        <w:rPr>
-          <w:rStyle w:val="VerbatimChar"/>
-        </w:rPr>
-        <w:t>## studyArmPlacebo:visitMonth3   0.151395   0.122027   1.241</w:t>
-      </w:r>
-      <w:r>
-        <w:br/>
-      </w:r>
-      <w:r>
-        <w:rPr>
-          <w:rStyle w:val="VerbatimChar"/>
-        </w:rPr>
-        <w:t>## studyArmPlacebo:visitMonth12  0.047468   0.118611   0.400</w:t>
-      </w:r>
-      <w:r>
-        <w:br/>
-      </w:r>
-      <w:r>
-        <w:rPr>
-          <w:rStyle w:val="VerbatimChar"/>
-        </w:rPr>
-        <w:t xml:space="preserve">## </w:t>
-      </w:r>
-      <w:r>
-        <w:br/>
-      </w:r>
-      <w:r>
-        <w:rPr>
-          <w:rStyle w:val="VerbatimChar"/>
-        </w:rPr>
         <w:t>## Correlation of Fixed Effects:</w:t>
       </w:r>
       <w:r>
@@ -9196,13 +9101,7 @@
         <w:rPr>
           <w:rStyle w:val="VerbatimChar"/>
         </w:rPr>
-        <w:t xml:space="preserve">##             (Intr) stdyAP vstMn3 </w:t>
-      </w:r>
-      <w:r>
-        <w:rPr>
-          <w:rStyle w:val="VerbatimChar"/>
-        </w:rPr>
-        <w:t>vstM12 sAP:M3</w:t>
+        <w:t>##             (Intr) stdyAP vstMn3 vstM12 sAP:M3</w:t>
       </w:r>
       <w:r>
         <w:br/>
@@ -9247,13 +9146,7 @@
         <w:rPr>
           <w:rStyle w:val="VerbatimChar"/>
         </w:rPr>
-        <w:t>## stdyArP:M12  0.468 -0.631 -0.371 -0.742</w:t>
-      </w:r>
-      <w:r>
-        <w:rPr>
-          <w:rStyle w:val="VerbatimChar"/>
-        </w:rPr>
-        <w:t xml:space="preserve">  0.486</w:t>
+        <w:t>## stdyArP:M12  0.468 -0.631 -0.371 -0.742  0.486</w:t>
       </w:r>
     </w:p>
     <w:p>
@@ -9271,56 +9164,6 @@
       <w:pPr>
         <w:pStyle w:val="FirstParagraph"/>
       </w:pPr>
-      <w:r>
-        <w:rPr>
-          <w:noProof/>
-        </w:rPr>
-        <w:lastRenderedPageBreak/>
-        <w:drawing>
-          <wp:inline distT="0" distB="0" distL="0" distR="0">
-            <wp:extent cx="5334000" cy="5334000"/>
-            <wp:effectExtent l="0" t="0" r="0" b="0"/>
-            <wp:docPr id="20" name="Picture" descr="plot of chunk normalizedConcGSSG-lme4"/>
-            <wp:cNvGraphicFramePr/>
-            <a:graphic xmlns:a="http://schemas.openxmlformats.org/drawingml/2006/main">
-              <a:graphicData uri="http://schemas.openxmlformats.org/drawingml/2006/picture">
-                <pic:pic xmlns:pic="http://schemas.openxmlformats.org/drawingml/2006/picture">
-                  <pic:nvPicPr>
-                    <pic:cNvPr id="0" name="Picture" descr="figures/normalizedConcGSSG-lme4-1.png"/>
-                    <pic:cNvPicPr>
-                      <a:picLocks noChangeAspect="1" noChangeArrowheads="1"/>
-                    </pic:cNvPicPr>
-                  </pic:nvPicPr>
-                  <pic:blipFill>
-                    <a:blip r:embed="rId28"/>
-                    <a:stretch>
-                      <a:fillRect/>
-                    </a:stretch>
-                  </pic:blipFill>
-                  <pic:spPr bwMode="auto">
-                    <a:xfrm>
-                      <a:off x="0" y="0"/>
-                      <a:ext cx="5334000" cy="5334000"/>
-                    </a:xfrm>
-                    <a:prstGeom prst="rect">
-                      <a:avLst/>
-                    </a:prstGeom>
-                    <a:noFill/>
-                    <a:ln w="9525">
-                      <a:noFill/>
-                      <a:headEnd/>
-                      <a:tailEnd/>
-                    </a:ln>
-                  </pic:spPr>
-                </pic:pic>
-              </a:graphicData>
-            </a:graphic>
-          </wp:inline>
-        </w:drawing>
-      </w:r>
-      <w:r>
-        <w:t xml:space="preserve"> </w:t>
-      </w:r>
       <w:r>
         <w:rPr>
           <w:noProof/>
@@ -9336,7 +9179,7 @@
               <a:graphicData uri="http://schemas.openxmlformats.org/drawingml/2006/picture">
                 <pic:pic xmlns:pic="http://schemas.openxmlformats.org/drawingml/2006/picture">
                   <pic:nvPicPr>
-                    <pic:cNvPr id="0" name="Picture" descr="figures/normalizedConcGSSG-lme4-2.png"/>
+                    <pic:cNvPr id="0" name="Picture" descr="figures/normalizedConcGSSG-lme4-1.png"/>
                     <pic:cNvPicPr>
                       <a:picLocks noChangeAspect="1" noChangeArrowheads="1"/>
                     </pic:cNvPicPr>
@@ -9369,6 +9212,9 @@
         </w:drawing>
       </w:r>
       <w:r>
+        <w:t xml:space="preserve"> </w:t>
+      </w:r>
+      <w:r>
         <w:rPr>
           <w:noProof/>
         </w:rPr>
@@ -9383,7 +9229,7 @@
               <a:graphicData uri="http://schemas.openxmlformats.org/drawingml/2006/picture">
                 <pic:pic xmlns:pic="http://schemas.openxmlformats.org/drawingml/2006/picture">
                   <pic:nvPicPr>
-                    <pic:cNvPr id="0" name="Picture" descr="figures/normalizedConcGSSG-lme4-3.png"/>
+                    <pic:cNvPr id="0" name="Picture" descr="figures/normalizedConcGSSG-lme4-2.png"/>
                     <pic:cNvPicPr>
                       <a:picLocks noChangeAspect="1" noChangeArrowheads="1"/>
                     </pic:cNvPicPr>
@@ -9430,7 +9276,7 @@
               <a:graphicData uri="http://schemas.openxmlformats.org/drawingml/2006/picture">
                 <pic:pic xmlns:pic="http://schemas.openxmlformats.org/drawingml/2006/picture">
                   <pic:nvPicPr>
-                    <pic:cNvPr id="0" name="Picture" descr="figures/normalizedConcGSSG-lme4-4.png"/>
+                    <pic:cNvPr id="0" name="Picture" descr="figures/normalizedConcGSSG-lme4-3.png"/>
                     <pic:cNvPicPr>
                       <a:picLocks noChangeAspect="1" noChangeArrowheads="1"/>
                     </pic:cNvPicPr>
@@ -9462,971 +9308,6 @@
           </wp:inline>
         </w:drawing>
       </w:r>
-    </w:p>
-    <w:p>
-      <w:pPr>
-        <w:pStyle w:val="BodyText"/>
-      </w:pPr>
-      <w:r>
-        <w:t xml:space="preserve">Mixed effects model using the </w:t>
-      </w:r>
-      <w:r>
-        <w:rPr>
-          <w:b/>
-        </w:rPr>
-        <w:t>nlme</w:t>
-      </w:r>
-      <w:r>
-        <w:t xml:space="preserve"> package.</w:t>
-      </w:r>
-    </w:p>
-    <w:tbl>
-      <w:tblPr>
-        <w:tblStyle w:val="ListTable4-Accent1"/>
-        <w:tblW w:w="0" w:type="pct"/>
-        <w:tblLook w:val="0420" w:firstRow="1" w:lastRow="0" w:firstColumn="0" w:lastColumn="0" w:noHBand="0" w:noVBand="1"/>
-      </w:tblPr>
-      <w:tblGrid>
-        <w:gridCol w:w="2660"/>
-        <w:gridCol w:w="935"/>
-        <w:gridCol w:w="961"/>
-        <w:gridCol w:w="873"/>
-        <w:gridCol w:w="816"/>
-      </w:tblGrid>
-      <w:tr>
-        <w:trPr>
-          <w:cnfStyle w:val="100000000000" w:firstRow="1" w:lastRow="0" w:firstColumn="0" w:lastColumn="0" w:oddVBand="0" w:evenVBand="0" w:oddHBand="0" w:evenHBand="0" w:firstRowFirstColumn="0" w:firstRowLastColumn="0" w:lastRowFirstColumn="0" w:lastRowLastColumn="0"/>
-        </w:trPr>
-        <w:tc>
-          <w:tcPr>
-            <w:tcW w:w="0" w:type="auto"/>
-          </w:tcPr>
-          <w:p>
-            <w:pPr>
-              <w:pStyle w:val="Compact"/>
-            </w:pPr>
-            <w:r>
-              <w:t>term</w:t>
-            </w:r>
-          </w:p>
-        </w:tc>
-        <w:tc>
-          <w:tcPr>
-            <w:tcW w:w="0" w:type="auto"/>
-          </w:tcPr>
-          <w:p>
-            <w:pPr>
-              <w:pStyle w:val="Compact"/>
-              <w:jc w:val="right"/>
-            </w:pPr>
-            <w:r>
-              <w:t>estimate</w:t>
-            </w:r>
-          </w:p>
-        </w:tc>
-        <w:tc>
-          <w:tcPr>
-            <w:tcW w:w="0" w:type="auto"/>
-          </w:tcPr>
-          <w:p>
-            <w:pPr>
-              <w:pStyle w:val="Compact"/>
-              <w:jc w:val="right"/>
-            </w:pPr>
-            <w:r>
-              <w:t>std.error</w:t>
-            </w:r>
-          </w:p>
-        </w:tc>
-        <w:tc>
-          <w:tcPr>
-            <w:tcW w:w="0" w:type="auto"/>
-          </w:tcPr>
-          <w:p>
-            <w:pPr>
-              <w:pStyle w:val="Compact"/>
-              <w:jc w:val="right"/>
-            </w:pPr>
-            <w:r>
-              <w:t>statistic</w:t>
-            </w:r>
-          </w:p>
-        </w:tc>
-        <w:tc>
-          <w:tcPr>
-            <w:tcW w:w="0" w:type="auto"/>
-          </w:tcPr>
-          <w:p>
-            <w:pPr>
-              <w:pStyle w:val="Compact"/>
-              <w:jc w:val="right"/>
-            </w:pPr>
-            <w:r>
-              <w:t>p.value</w:t>
-            </w:r>
-          </w:p>
-        </w:tc>
-      </w:tr>
-      <w:tr>
-        <w:trPr>
-          <w:cnfStyle w:val="000000100000" w:firstRow="0" w:lastRow="0" w:firstColumn="0" w:lastColumn="0" w:oddVBand="0" w:evenVBand="0" w:oddHBand="1" w:evenHBand="0" w:firstRowFirstColumn="0" w:firstRowLastColumn="0" w:lastRowFirstColumn="0" w:lastRowLastColumn="0"/>
-        </w:trPr>
-        <w:tc>
-          <w:tcPr>
-            <w:tcW w:w="0" w:type="auto"/>
-          </w:tcPr>
-          <w:p>
-            <w:pPr>
-              <w:pStyle w:val="Compact"/>
-            </w:pPr>
-            <w:r>
-              <w:t>(Intercept)</w:t>
-            </w:r>
-          </w:p>
-        </w:tc>
-        <w:tc>
-          <w:tcPr>
-            <w:tcW w:w="0" w:type="auto"/>
-          </w:tcPr>
-          <w:p>
-            <w:pPr>
-              <w:pStyle w:val="Compact"/>
-              <w:jc w:val="right"/>
-            </w:pPr>
-            <w:r>
-              <w:t>0.84</w:t>
-            </w:r>
-          </w:p>
-        </w:tc>
-        <w:tc>
-          <w:tcPr>
-            <w:tcW w:w="0" w:type="auto"/>
-          </w:tcPr>
-          <w:p>
-            <w:pPr>
-              <w:pStyle w:val="Compact"/>
-              <w:jc w:val="right"/>
-            </w:pPr>
-            <w:r>
-              <w:t>0.07</w:t>
-            </w:r>
-          </w:p>
-        </w:tc>
-        <w:tc>
-          <w:tcPr>
-            <w:tcW w:w="0" w:type="auto"/>
-          </w:tcPr>
-          <w:p>
-            <w:pPr>
-              <w:pStyle w:val="Compact"/>
-              <w:jc w:val="right"/>
-            </w:pPr>
-            <w:r>
-              <w:t>12.07</w:t>
-            </w:r>
-          </w:p>
-        </w:tc>
-        <w:tc>
-          <w:tcPr>
-            <w:tcW w:w="0" w:type="auto"/>
-          </w:tcPr>
-          <w:p>
-            <w:pPr>
-              <w:pStyle w:val="Compact"/>
-              <w:jc w:val="right"/>
-            </w:pPr>
-            <w:r>
-              <w:t>0.0000</w:t>
-            </w:r>
-          </w:p>
-        </w:tc>
-      </w:tr>
-      <w:tr>
-        <w:tc>
-          <w:tcPr>
-            <w:tcW w:w="0" w:type="auto"/>
-          </w:tcPr>
-          <w:p>
-            <w:pPr>
-              <w:pStyle w:val="Compact"/>
-            </w:pPr>
-            <w:r>
-              <w:t>studyArmPlacebo</w:t>
-            </w:r>
-          </w:p>
-        </w:tc>
-        <w:tc>
-          <w:tcPr>
-            <w:tcW w:w="0" w:type="auto"/>
-          </w:tcPr>
-          <w:p>
-            <w:pPr>
-              <w:pStyle w:val="Compact"/>
-              <w:jc w:val="right"/>
-            </w:pPr>
-            <w:r>
-              <w:t>0.06</w:t>
-            </w:r>
-          </w:p>
-        </w:tc>
-        <w:tc>
-          <w:tcPr>
-            <w:tcW w:w="0" w:type="auto"/>
-          </w:tcPr>
-          <w:p>
-            <w:pPr>
-              <w:pStyle w:val="Compact"/>
-              <w:jc w:val="right"/>
-            </w:pPr>
-            <w:r>
-              <w:t>0.09</w:t>
-            </w:r>
-          </w:p>
-        </w:tc>
-        <w:tc>
-          <w:tcPr>
-            <w:tcW w:w="0" w:type="auto"/>
-          </w:tcPr>
-          <w:p>
-            <w:pPr>
-              <w:pStyle w:val="Compact"/>
-              <w:jc w:val="right"/>
-            </w:pPr>
-            <w:r>
-              <w:t>0.64</w:t>
-            </w:r>
-          </w:p>
-        </w:tc>
-        <w:tc>
-          <w:tcPr>
-            <w:tcW w:w="0" w:type="auto"/>
-          </w:tcPr>
-          <w:p>
-            <w:pPr>
-              <w:pStyle w:val="Compact"/>
-              <w:jc w:val="right"/>
-            </w:pPr>
-            <w:r>
-              <w:t>0.5288</w:t>
-            </w:r>
-          </w:p>
-        </w:tc>
-      </w:tr>
-      <w:tr>
-        <w:trPr>
-          <w:cnfStyle w:val="000000100000" w:firstRow="0" w:lastRow="0" w:firstColumn="0" w:lastColumn="0" w:oddVBand="0" w:evenVBand="0" w:oddHBand="1" w:evenHBand="0" w:firstRowFirstColumn="0" w:firstRowLastColumn="0" w:lastRowFirstColumn="0" w:lastRowLastColumn="0"/>
-        </w:trPr>
-        <w:tc>
-          <w:tcPr>
-            <w:tcW w:w="0" w:type="auto"/>
-          </w:tcPr>
-          <w:p>
-            <w:pPr>
-              <w:pStyle w:val="Compact"/>
-            </w:pPr>
-            <w:r>
-              <w:t>visitMonth3</w:t>
-            </w:r>
-          </w:p>
-        </w:tc>
-        <w:tc>
-          <w:tcPr>
-            <w:tcW w:w="0" w:type="auto"/>
-          </w:tcPr>
-          <w:p>
-            <w:pPr>
-              <w:pStyle w:val="Compact"/>
-              <w:jc w:val="right"/>
-            </w:pPr>
-            <w:r>
-              <w:t>-0.07</w:t>
-            </w:r>
-          </w:p>
-        </w:tc>
-        <w:tc>
-          <w:tcPr>
-            <w:tcW w:w="0" w:type="auto"/>
-          </w:tcPr>
-          <w:p>
-            <w:pPr>
-              <w:pStyle w:val="Compact"/>
-              <w:jc w:val="right"/>
-            </w:pPr>
-            <w:r>
-              <w:t>0.09</w:t>
-            </w:r>
-          </w:p>
-        </w:tc>
-        <w:tc>
-          <w:tcPr>
-            <w:tcW w:w="0" w:type="auto"/>
-          </w:tcPr>
-          <w:p>
-            <w:pPr>
-              <w:pStyle w:val="Compact"/>
-              <w:jc w:val="right"/>
-            </w:pPr>
-            <w:r>
-              <w:t>-0.85</w:t>
-            </w:r>
-          </w:p>
-        </w:tc>
-        <w:tc>
-          <w:tcPr>
-            <w:tcW w:w="0" w:type="auto"/>
-          </w:tcPr>
-          <w:p>
-            <w:pPr>
-              <w:pStyle w:val="Compact"/>
-              <w:jc w:val="right"/>
-            </w:pPr>
-            <w:r>
-              <w:t>0.4033</w:t>
-            </w:r>
-          </w:p>
-        </w:tc>
-      </w:tr>
-      <w:tr>
-        <w:tc>
-          <w:tcPr>
-            <w:tcW w:w="0" w:type="auto"/>
-          </w:tcPr>
-          <w:p>
-            <w:pPr>
-              <w:pStyle w:val="Compact"/>
-            </w:pPr>
-            <w:r>
-              <w:t>visitMonth12</w:t>
-            </w:r>
-          </w:p>
-        </w:tc>
-        <w:tc>
-          <w:tcPr>
-            <w:tcW w:w="0" w:type="auto"/>
-          </w:tcPr>
-          <w:p>
-            <w:pPr>
-              <w:pStyle w:val="Compact"/>
-              <w:jc w:val="right"/>
-            </w:pPr>
-            <w:r>
-              <w:t>-0.01</w:t>
-            </w:r>
-          </w:p>
-        </w:tc>
-        <w:tc>
-          <w:tcPr>
-            <w:tcW w:w="0" w:type="auto"/>
-          </w:tcPr>
-          <w:p>
-            <w:pPr>
-              <w:pStyle w:val="Compact"/>
-              <w:jc w:val="right"/>
-            </w:pPr>
-            <w:r>
-              <w:t>0.09</w:t>
-            </w:r>
-          </w:p>
-        </w:tc>
-        <w:tc>
-          <w:tcPr>
-            <w:tcW w:w="0" w:type="auto"/>
-          </w:tcPr>
-          <w:p>
-            <w:pPr>
-              <w:pStyle w:val="Compact"/>
-              <w:jc w:val="right"/>
-            </w:pPr>
-            <w:r>
-              <w:t>-0.11</w:t>
-            </w:r>
-          </w:p>
-        </w:tc>
-        <w:tc>
-          <w:tcPr>
-            <w:tcW w:w="0" w:type="auto"/>
-          </w:tcPr>
-          <w:p>
-            <w:pPr>
-              <w:pStyle w:val="Compact"/>
-              <w:jc w:val="right"/>
-            </w:pPr>
-            <w:r>
-              <w:t>0.9137</w:t>
-            </w:r>
-          </w:p>
-        </w:tc>
-      </w:tr>
-      <w:tr>
-        <w:trPr>
-          <w:cnfStyle w:val="000000100000" w:firstRow="0" w:lastRow="0" w:firstColumn="0" w:lastColumn="0" w:oddVBand="0" w:evenVBand="0" w:oddHBand="1" w:evenHBand="0" w:firstRowFirstColumn="0" w:firstRowLastColumn="0" w:lastRowFirstColumn="0" w:lastRowLastColumn="0"/>
-        </w:trPr>
-        <w:tc>
-          <w:tcPr>
-            <w:tcW w:w="0" w:type="auto"/>
-          </w:tcPr>
-          <w:p>
-            <w:pPr>
-              <w:pStyle w:val="Compact"/>
-            </w:pPr>
-            <w:r>
-              <w:t>studyArmPlacebo:visitMonth3</w:t>
-            </w:r>
-          </w:p>
-        </w:tc>
-        <w:tc>
-          <w:tcPr>
-            <w:tcW w:w="0" w:type="auto"/>
-          </w:tcPr>
-          <w:p>
-            <w:pPr>
-              <w:pStyle w:val="Compact"/>
-              <w:jc w:val="right"/>
-            </w:pPr>
-            <w:r>
-              <w:t>0.15</w:t>
-            </w:r>
-          </w:p>
-        </w:tc>
-        <w:tc>
-          <w:tcPr>
-            <w:tcW w:w="0" w:type="auto"/>
-          </w:tcPr>
-          <w:p>
-            <w:pPr>
-              <w:pStyle w:val="Compact"/>
-              <w:jc w:val="right"/>
-            </w:pPr>
-            <w:r>
-              <w:t>0.12</w:t>
-            </w:r>
-          </w:p>
-        </w:tc>
-        <w:tc>
-          <w:tcPr>
-            <w:tcW w:w="0" w:type="auto"/>
-          </w:tcPr>
-          <w:p>
-            <w:pPr>
-              <w:pStyle w:val="Compact"/>
-              <w:jc w:val="right"/>
-            </w:pPr>
-            <w:r>
-              <w:t>1.24</w:t>
-            </w:r>
-          </w:p>
-        </w:tc>
-        <w:tc>
-          <w:tcPr>
-            <w:tcW w:w="0" w:type="auto"/>
-          </w:tcPr>
-          <w:p>
-            <w:pPr>
-              <w:pStyle w:val="Compact"/>
-              <w:jc w:val="right"/>
-            </w:pPr>
-            <w:r>
-              <w:t>0.2232</w:t>
-            </w:r>
-          </w:p>
-        </w:tc>
-      </w:tr>
-      <w:tr>
-        <w:tc>
-          <w:tcPr>
-            <w:tcW w:w="0" w:type="auto"/>
-          </w:tcPr>
-          <w:p>
-            <w:pPr>
-              <w:pStyle w:val="Compact"/>
-            </w:pPr>
-            <w:r>
-              <w:t>studyArmPlacebo:visitMonth12</w:t>
-            </w:r>
-          </w:p>
-        </w:tc>
-        <w:tc>
-          <w:tcPr>
-            <w:tcW w:w="0" w:type="auto"/>
-          </w:tcPr>
-          <w:p>
-            <w:pPr>
-              <w:pStyle w:val="Compact"/>
-              <w:jc w:val="right"/>
-            </w:pPr>
-            <w:r>
-              <w:t>0.05</w:t>
-            </w:r>
-          </w:p>
-        </w:tc>
-        <w:tc>
-          <w:tcPr>
-            <w:tcW w:w="0" w:type="auto"/>
-          </w:tcPr>
-          <w:p>
-            <w:pPr>
-              <w:pStyle w:val="Compact"/>
-              <w:jc w:val="right"/>
-            </w:pPr>
-            <w:r>
-              <w:t>0.12</w:t>
-            </w:r>
-          </w:p>
-        </w:tc>
-        <w:tc>
-          <w:tcPr>
-            <w:tcW w:w="0" w:type="auto"/>
-          </w:tcPr>
-          <w:p>
-            <w:pPr>
-              <w:pStyle w:val="Compact"/>
-              <w:jc w:val="right"/>
-            </w:pPr>
-            <w:r>
-              <w:t>0.40</w:t>
-            </w:r>
-          </w:p>
-        </w:tc>
-        <w:tc>
-          <w:tcPr>
-            <w:tcW w:w="0" w:type="auto"/>
-          </w:tcPr>
-          <w:p>
-            <w:pPr>
-              <w:pStyle w:val="Compact"/>
-              <w:jc w:val="right"/>
-            </w:pPr>
-            <w:r>
-              <w:t>0.6915</w:t>
-            </w:r>
-          </w:p>
-        </w:tc>
-      </w:tr>
-    </w:tbl>
-    <w:p>
-      <w:pPr>
-        <w:pStyle w:val="SourceCode"/>
-      </w:pPr>
-      <w:r>
-        <w:rPr>
-          <w:rStyle w:val="VerbatimChar"/>
-        </w:rPr>
-        <w:t>## Linear mixed-effects model fit by REML</w:t>
-      </w:r>
-      <w:r>
-        <w:br/>
-      </w:r>
-      <w:r>
-        <w:rPr>
-          <w:rStyle w:val="VerbatimChar"/>
-        </w:rPr>
-        <w:t xml:space="preserve">##  Data: df1 </w:t>
-      </w:r>
-      <w:r>
-        <w:br/>
-      </w:r>
-      <w:r>
-        <w:rPr>
-          <w:rStyle w:val="VerbatimChar"/>
-        </w:rPr>
-        <w:t>##        AIC     BIC   logLik</w:t>
-      </w:r>
-      <w:r>
-        <w:br/>
-      </w:r>
-      <w:r>
-        <w:rPr>
-          <w:rStyle w:val="VerbatimChar"/>
-        </w:rPr>
-        <w:t>##   16.46336 35.9758 1.768319</w:t>
-      </w:r>
-      <w:r>
-        <w:br/>
-      </w:r>
-      <w:r>
-        <w:rPr>
-          <w:rStyle w:val="VerbatimChar"/>
-        </w:rPr>
-        <w:t xml:space="preserve">## </w:t>
-      </w:r>
-      <w:r>
-        <w:br/>
-      </w:r>
-      <w:r>
-        <w:rPr>
-          <w:rStyle w:val="VerbatimChar"/>
-        </w:rPr>
-        <w:t>## Random effects:</w:t>
-      </w:r>
-      <w:r>
-        <w:br/>
-      </w:r>
-      <w:r>
-        <w:rPr>
-          <w:rStyle w:val="VerbatimChar"/>
-        </w:rPr>
-        <w:t>##  Formula: ~1 | patientID</w:t>
-      </w:r>
-      <w:r>
-        <w:br/>
-      </w:r>
-      <w:r>
-        <w:rPr>
-          <w:rStyle w:val="VerbatimChar"/>
-        </w:rPr>
-        <w:t>##         (Intercept)</w:t>
-      </w:r>
-      <w:r>
-        <w:br/>
-      </w:r>
-      <w:r>
-        <w:rPr>
-          <w:rStyle w:val="VerbatimChar"/>
-        </w:rPr>
-        <w:t>## StdDev:  0.09415466</w:t>
-      </w:r>
-      <w:r>
-        <w:br/>
-      </w:r>
-      <w:r>
-        <w:rPr>
-          <w:rStyle w:val="VerbatimChar"/>
-        </w:rPr>
-        <w:t xml:space="preserve">## </w:t>
-      </w:r>
-      <w:r>
-        <w:br/>
-      </w:r>
-      <w:r>
-        <w:rPr>
-          <w:rStyle w:val="VerbatimChar"/>
-        </w:rPr>
-        <w:lastRenderedPageBreak/>
-        <w:t>##  Formula: ~1 | visitMonth %in% patientID</w:t>
-      </w:r>
-      <w:r>
-        <w:br/>
-      </w:r>
-      <w:r>
-        <w:rPr>
-          <w:rStyle w:val="VerbatimChar"/>
-        </w:rPr>
-        <w:t>##         (Intercept)   Residual</w:t>
-      </w:r>
-      <w:r>
-        <w:br/>
-      </w:r>
-      <w:r>
-        <w:rPr>
-          <w:rStyle w:val="VerbatimChar"/>
-        </w:rPr>
-        <w:t>## StdDev:    0.175161 0.06433062</w:t>
-      </w:r>
-      <w:r>
-        <w:br/>
-      </w:r>
-      <w:r>
-        <w:rPr>
-          <w:rStyle w:val="VerbatimChar"/>
-        </w:rPr>
-        <w:t xml:space="preserve">## </w:t>
-      </w:r>
-      <w:r>
-        <w:br/>
-      </w:r>
-      <w:r>
-        <w:rPr>
-          <w:rStyle w:val="VerbatimChar"/>
-        </w:rPr>
-        <w:t>## Correlation Structure: AR(1)</w:t>
-      </w:r>
-      <w:r>
-        <w:br/>
-      </w:r>
-      <w:r>
-        <w:rPr>
-          <w:rStyle w:val="VerbatimChar"/>
-        </w:rPr>
-        <w:t>##  Formula: ~1 | patientID/vi</w:t>
-      </w:r>
-      <w:r>
-        <w:rPr>
-          <w:rStyle w:val="VerbatimChar"/>
-        </w:rPr>
-        <w:t xml:space="preserve">sitMonth </w:t>
-      </w:r>
-      <w:r>
-        <w:br/>
-      </w:r>
-      <w:r>
-        <w:rPr>
-          <w:rStyle w:val="VerbatimChar"/>
-        </w:rPr>
-        <w:t>##  Parameter estimate(s):</w:t>
-      </w:r>
-      <w:r>
-        <w:br/>
-      </w:r>
-      <w:r>
-        <w:rPr>
-          <w:rStyle w:val="VerbatimChar"/>
-        </w:rPr>
-        <w:t xml:space="preserve">## Phi </w:t>
-      </w:r>
-      <w:r>
-        <w:br/>
-      </w:r>
-      <w:r>
-        <w:rPr>
-          <w:rStyle w:val="VerbatimChar"/>
-        </w:rPr>
-        <w:t xml:space="preserve">##   0 </w:t>
-      </w:r>
-      <w:r>
-        <w:br/>
-      </w:r>
-      <w:r>
-        <w:rPr>
-          <w:rStyle w:val="VerbatimChar"/>
-        </w:rPr>
-        <w:t xml:space="preserve">## Fixed effects: normalizedConcGSSG ~ studyArm * visitMonth </w:t>
-      </w:r>
-      <w:r>
-        <w:br/>
-      </w:r>
-      <w:r>
-        <w:rPr>
-          <w:rStyle w:val="VerbatimChar"/>
-        </w:rPr>
-        <w:t>##                                   Value  Std.Error DF   t-value p-value</w:t>
-      </w:r>
-      <w:r>
-        <w:br/>
-      </w:r>
-      <w:r>
-        <w:rPr>
-          <w:rStyle w:val="VerbatimChar"/>
-        </w:rPr>
-        <w:t>## (Intercept)                   0.8411584 0.06966977 34 12.073506  0.0000</w:t>
-      </w:r>
-      <w:r>
-        <w:br/>
-      </w:r>
-      <w:r>
-        <w:rPr>
-          <w:rStyle w:val="VerbatimChar"/>
-        </w:rPr>
-        <w:t>## studyArmPlacebo               0.0603417 0.09394270 18  0.642324  0.5288</w:t>
-      </w:r>
-      <w:r>
-        <w:br/>
-      </w:r>
-      <w:r>
-        <w:rPr>
-          <w:rStyle w:val="VerbatimChar"/>
-        </w:rPr>
-        <w:t>## visitMonth3                  -0.0744497 0.08796437 34 -0.846362  0.4033</w:t>
-      </w:r>
-      <w:r>
-        <w:br/>
-      </w:r>
-      <w:r>
-        <w:rPr>
-          <w:rStyle w:val="VerbatimChar"/>
-        </w:rPr>
-        <w:t xml:space="preserve">## visitMonth12                </w:t>
-      </w:r>
-      <w:r>
-        <w:rPr>
-          <w:rStyle w:val="VerbatimChar"/>
-        </w:rPr>
-        <w:t xml:space="preserve"> -0.0096006 0.08796437 34 -0.109142  0.9137</w:t>
-      </w:r>
-      <w:r>
-        <w:br/>
-      </w:r>
-      <w:r>
-        <w:rPr>
-          <w:rStyle w:val="VerbatimChar"/>
-        </w:rPr>
-        <w:t>## studyArmPlacebo:visitMonth3   0.1513947 0.12202746 34  1.240661  0.2232</w:t>
-      </w:r>
-      <w:r>
-        <w:br/>
-      </w:r>
-      <w:r>
-        <w:rPr>
-          <w:rStyle w:val="VerbatimChar"/>
-        </w:rPr>
-        <w:t>## studyArmPlacebo:visitMonth12  0.0474676 0.11861114 34  0.400196  0.6915</w:t>
-      </w:r>
-      <w:r>
-        <w:br/>
-      </w:r>
-      <w:r>
-        <w:rPr>
-          <w:rStyle w:val="VerbatimChar"/>
-        </w:rPr>
-        <w:t xml:space="preserve">##  Correlation: </w:t>
-      </w:r>
-      <w:r>
-        <w:br/>
-      </w:r>
-      <w:r>
-        <w:rPr>
-          <w:rStyle w:val="VerbatimChar"/>
-        </w:rPr>
-        <w:t>##                              (Intr) stdyA</w:t>
-      </w:r>
-      <w:r>
-        <w:rPr>
-          <w:rStyle w:val="VerbatimChar"/>
-        </w:rPr>
-        <w:t>P vstMn3 vstM12 sAP:M3</w:t>
-      </w:r>
-      <w:r>
-        <w:br/>
-      </w:r>
-      <w:r>
-        <w:rPr>
-          <w:rStyle w:val="VerbatimChar"/>
-        </w:rPr>
-        <w:t xml:space="preserve">## studyArmPlacebo              -0.742                            </w:t>
-      </w:r>
-      <w:r>
-        <w:br/>
-      </w:r>
-      <w:r>
-        <w:rPr>
-          <w:rStyle w:val="VerbatimChar"/>
-        </w:rPr>
-        <w:t xml:space="preserve">## visitMonth3                  -0.631  0.468                     </w:t>
-      </w:r>
-      <w:r>
-        <w:br/>
-      </w:r>
-      <w:r>
-        <w:rPr>
-          <w:rStyle w:val="VerbatimChar"/>
-        </w:rPr>
-        <w:t xml:space="preserve">## visitMonth12                 -0.631  0.468  0.500              </w:t>
-      </w:r>
-      <w:r>
-        <w:br/>
-      </w:r>
-      <w:r>
-        <w:rPr>
-          <w:rStyle w:val="VerbatimChar"/>
-        </w:rPr>
-        <w:t xml:space="preserve">## studyArmPlacebo:visitMonth3  </w:t>
-      </w:r>
-      <w:r>
-        <w:rPr>
-          <w:rStyle w:val="VerbatimChar"/>
-        </w:rPr>
-        <w:t xml:space="preserve"> 0.455 -0.614 -0.721 -0.360       </w:t>
-      </w:r>
-      <w:r>
-        <w:br/>
-      </w:r>
-      <w:r>
-        <w:rPr>
-          <w:rStyle w:val="VerbatimChar"/>
-        </w:rPr>
-        <w:t>## studyArmPlacebo:visitMonth12  0.468 -0.631 -0.371 -0.742  0.486</w:t>
-      </w:r>
-      <w:r>
-        <w:br/>
-      </w:r>
-      <w:r>
-        <w:rPr>
-          <w:rStyle w:val="VerbatimChar"/>
-        </w:rPr>
-        <w:t xml:space="preserve">## </w:t>
-      </w:r>
-      <w:r>
-        <w:br/>
-      </w:r>
-      <w:r>
-        <w:rPr>
-          <w:rStyle w:val="VerbatimChar"/>
-        </w:rPr>
-        <w:t>## Standardized Within-Group Residuals:</w:t>
-      </w:r>
-      <w:r>
-        <w:br/>
-      </w:r>
-      <w:r>
-        <w:rPr>
-          <w:rStyle w:val="VerbatimChar"/>
-        </w:rPr>
-        <w:t xml:space="preserve">##          Min           Q1          Med           Q3          Max </w:t>
-      </w:r>
-      <w:r>
-        <w:br/>
-      </w:r>
-      <w:r>
-        <w:rPr>
-          <w:rStyle w:val="VerbatimChar"/>
-        </w:rPr>
-        <w:t>## -0.765731854 -0.211667787 -0.005078626</w:t>
-      </w:r>
-      <w:r>
-        <w:rPr>
-          <w:rStyle w:val="VerbatimChar"/>
-        </w:rPr>
-        <w:t xml:space="preserve">  0.172921662  0.894283472 </w:t>
-      </w:r>
-      <w:r>
-        <w:br/>
-      </w:r>
-      <w:r>
-        <w:rPr>
-          <w:rStyle w:val="VerbatimChar"/>
-        </w:rPr>
-        <w:t xml:space="preserve">## </w:t>
-      </w:r>
-      <w:r>
-        <w:br/>
-      </w:r>
-      <w:r>
-        <w:rPr>
-          <w:rStyle w:val="VerbatimChar"/>
-        </w:rPr>
-        <w:t>## Number of Observations: 58</w:t>
-      </w:r>
-      <w:r>
-        <w:br/>
-      </w:r>
-      <w:r>
-        <w:rPr>
-          <w:rStyle w:val="VerbatimChar"/>
-        </w:rPr>
-        <w:t xml:space="preserve">## Number of Groups: </w:t>
-      </w:r>
-      <w:r>
-        <w:br/>
-      </w:r>
-      <w:r>
-        <w:rPr>
-          <w:rStyle w:val="VerbatimChar"/>
-        </w:rPr>
-        <w:t xml:space="preserve">##                 patientID visitMonth %in% patientID </w:t>
-      </w:r>
-      <w:r>
-        <w:br/>
-      </w:r>
-      <w:r>
-        <w:rPr>
-          <w:rStyle w:val="VerbatimChar"/>
-        </w:rPr>
-        <w:t>##                        20                        58</w:t>
-      </w:r>
-    </w:p>
-    <w:p>
-      <w:pPr>
-        <w:pStyle w:val="FirstParagraph"/>
-      </w:pPr>
       <w:r>
         <w:rPr>
           <w:noProof/>
@@ -10436,13 +9317,13 @@
           <wp:inline distT="0" distB="0" distL="0" distR="0">
             <wp:extent cx="5334000" cy="5334000"/>
             <wp:effectExtent l="0" t="0" r="0" b="0"/>
-            <wp:docPr id="24" name="Picture" descr="plot of chunk normalizedConcGSSG-nlme"/>
+            <wp:docPr id="24" name="Picture" descr="plot of chunk normalizedConcGSSG-lme4"/>
             <wp:cNvGraphicFramePr/>
             <a:graphic xmlns:a="http://schemas.openxmlformats.org/drawingml/2006/main">
               <a:graphicData uri="http://schemas.openxmlformats.org/drawingml/2006/picture">
                 <pic:pic xmlns:pic="http://schemas.openxmlformats.org/drawingml/2006/picture">
                   <pic:nvPicPr>
-                    <pic:cNvPr id="0" name="Picture" descr="figures/normalizedConcGSSG-nlme-1.png"/>
+                    <pic:cNvPr id="0" name="Picture" descr="figures/normalizedConcGSSG-lme4-4.png"/>
                     <pic:cNvPicPr>
                       <a:picLocks noChangeAspect="1" noChangeArrowheads="1"/>
                     </pic:cNvPicPr>
@@ -10474,6 +9355,941 @@
           </wp:inline>
         </w:drawing>
       </w:r>
+    </w:p>
+    <w:p>
+      <w:pPr>
+        <w:pStyle w:val="BodyText"/>
+      </w:pPr>
+      <w:r>
+        <w:t xml:space="preserve">Mixed effects model using the </w:t>
+      </w:r>
+      <w:r>
+        <w:rPr>
+          <w:b/>
+        </w:rPr>
+        <w:t>nlme</w:t>
+      </w:r>
+      <w:r>
+        <w:t xml:space="preserve"> package.</w:t>
+      </w:r>
+    </w:p>
+    <w:tbl>
+      <w:tblPr>
+        <w:tblStyle w:val="ListTable4-Accent1"/>
+        <w:tblW w:w="0" w:type="pct"/>
+        <w:tblLook w:val="0420" w:firstRow="1" w:lastRow="0" w:firstColumn="0" w:lastColumn="0" w:noHBand="0" w:noVBand="1"/>
+      </w:tblPr>
+      <w:tblGrid>
+        <w:gridCol w:w="2660"/>
+        <w:gridCol w:w="935"/>
+        <w:gridCol w:w="961"/>
+        <w:gridCol w:w="873"/>
+        <w:gridCol w:w="816"/>
+      </w:tblGrid>
+      <w:tr>
+        <w:trPr>
+          <w:cnfStyle w:val="100000000000" w:firstRow="1" w:lastRow="0" w:firstColumn="0" w:lastColumn="0" w:oddVBand="0" w:evenVBand="0" w:oddHBand="0" w:evenHBand="0" w:firstRowFirstColumn="0" w:firstRowLastColumn="0" w:lastRowFirstColumn="0" w:lastRowLastColumn="0"/>
+        </w:trPr>
+        <w:tc>
+          <w:tcPr>
+            <w:tcW w:w="0" w:type="auto"/>
+          </w:tcPr>
+          <w:p>
+            <w:pPr>
+              <w:pStyle w:val="Compact"/>
+            </w:pPr>
+            <w:r>
+              <w:t>term</w:t>
+            </w:r>
+          </w:p>
+        </w:tc>
+        <w:tc>
+          <w:tcPr>
+            <w:tcW w:w="0" w:type="auto"/>
+          </w:tcPr>
+          <w:p>
+            <w:pPr>
+              <w:pStyle w:val="Compact"/>
+              <w:jc w:val="right"/>
+            </w:pPr>
+            <w:r>
+              <w:t>estimate</w:t>
+            </w:r>
+          </w:p>
+        </w:tc>
+        <w:tc>
+          <w:tcPr>
+            <w:tcW w:w="0" w:type="auto"/>
+          </w:tcPr>
+          <w:p>
+            <w:pPr>
+              <w:pStyle w:val="Compact"/>
+              <w:jc w:val="right"/>
+            </w:pPr>
+            <w:r>
+              <w:t>std.error</w:t>
+            </w:r>
+          </w:p>
+        </w:tc>
+        <w:tc>
+          <w:tcPr>
+            <w:tcW w:w="0" w:type="auto"/>
+          </w:tcPr>
+          <w:p>
+            <w:pPr>
+              <w:pStyle w:val="Compact"/>
+              <w:jc w:val="right"/>
+            </w:pPr>
+            <w:r>
+              <w:t>statistic</w:t>
+            </w:r>
+          </w:p>
+        </w:tc>
+        <w:tc>
+          <w:tcPr>
+            <w:tcW w:w="0" w:type="auto"/>
+          </w:tcPr>
+          <w:p>
+            <w:pPr>
+              <w:pStyle w:val="Compact"/>
+              <w:jc w:val="right"/>
+            </w:pPr>
+            <w:r>
+              <w:t>p.value</w:t>
+            </w:r>
+          </w:p>
+        </w:tc>
+      </w:tr>
+      <w:tr>
+        <w:trPr>
+          <w:cnfStyle w:val="000000100000" w:firstRow="0" w:lastRow="0" w:firstColumn="0" w:lastColumn="0" w:oddVBand="0" w:evenVBand="0" w:oddHBand="1" w:evenHBand="0" w:firstRowFirstColumn="0" w:firstRowLastColumn="0" w:lastRowFirstColumn="0" w:lastRowLastColumn="0"/>
+        </w:trPr>
+        <w:tc>
+          <w:tcPr>
+            <w:tcW w:w="0" w:type="auto"/>
+          </w:tcPr>
+          <w:p>
+            <w:pPr>
+              <w:pStyle w:val="Compact"/>
+            </w:pPr>
+            <w:r>
+              <w:t>(Intercept)</w:t>
+            </w:r>
+          </w:p>
+        </w:tc>
+        <w:tc>
+          <w:tcPr>
+            <w:tcW w:w="0" w:type="auto"/>
+          </w:tcPr>
+          <w:p>
+            <w:pPr>
+              <w:pStyle w:val="Compact"/>
+              <w:jc w:val="right"/>
+            </w:pPr>
+            <w:r>
+              <w:t>0.84</w:t>
+            </w:r>
+          </w:p>
+        </w:tc>
+        <w:tc>
+          <w:tcPr>
+            <w:tcW w:w="0" w:type="auto"/>
+          </w:tcPr>
+          <w:p>
+            <w:pPr>
+              <w:pStyle w:val="Compact"/>
+              <w:jc w:val="right"/>
+            </w:pPr>
+            <w:r>
+              <w:t>0.07</w:t>
+            </w:r>
+          </w:p>
+        </w:tc>
+        <w:tc>
+          <w:tcPr>
+            <w:tcW w:w="0" w:type="auto"/>
+          </w:tcPr>
+          <w:p>
+            <w:pPr>
+              <w:pStyle w:val="Compact"/>
+              <w:jc w:val="right"/>
+            </w:pPr>
+            <w:r>
+              <w:t>12.07</w:t>
+            </w:r>
+          </w:p>
+        </w:tc>
+        <w:tc>
+          <w:tcPr>
+            <w:tcW w:w="0" w:type="auto"/>
+          </w:tcPr>
+          <w:p>
+            <w:pPr>
+              <w:pStyle w:val="Compact"/>
+              <w:jc w:val="right"/>
+            </w:pPr>
+            <w:r>
+              <w:t>0.0000</w:t>
+            </w:r>
+          </w:p>
+        </w:tc>
+      </w:tr>
+      <w:tr>
+        <w:tc>
+          <w:tcPr>
+            <w:tcW w:w="0" w:type="auto"/>
+          </w:tcPr>
+          <w:p>
+            <w:pPr>
+              <w:pStyle w:val="Compact"/>
+            </w:pPr>
+            <w:r>
+              <w:t>studyArmPlacebo</w:t>
+            </w:r>
+          </w:p>
+        </w:tc>
+        <w:tc>
+          <w:tcPr>
+            <w:tcW w:w="0" w:type="auto"/>
+          </w:tcPr>
+          <w:p>
+            <w:pPr>
+              <w:pStyle w:val="Compact"/>
+              <w:jc w:val="right"/>
+            </w:pPr>
+            <w:r>
+              <w:t>0.06</w:t>
+            </w:r>
+          </w:p>
+        </w:tc>
+        <w:tc>
+          <w:tcPr>
+            <w:tcW w:w="0" w:type="auto"/>
+          </w:tcPr>
+          <w:p>
+            <w:pPr>
+              <w:pStyle w:val="Compact"/>
+              <w:jc w:val="right"/>
+            </w:pPr>
+            <w:r>
+              <w:t>0.09</w:t>
+            </w:r>
+          </w:p>
+        </w:tc>
+        <w:tc>
+          <w:tcPr>
+            <w:tcW w:w="0" w:type="auto"/>
+          </w:tcPr>
+          <w:p>
+            <w:pPr>
+              <w:pStyle w:val="Compact"/>
+              <w:jc w:val="right"/>
+            </w:pPr>
+            <w:r>
+              <w:t>0.64</w:t>
+            </w:r>
+          </w:p>
+        </w:tc>
+        <w:tc>
+          <w:tcPr>
+            <w:tcW w:w="0" w:type="auto"/>
+          </w:tcPr>
+          <w:p>
+            <w:pPr>
+              <w:pStyle w:val="Compact"/>
+              <w:jc w:val="right"/>
+            </w:pPr>
+            <w:r>
+              <w:t>0.5288</w:t>
+            </w:r>
+          </w:p>
+        </w:tc>
+      </w:tr>
+      <w:tr>
+        <w:trPr>
+          <w:cnfStyle w:val="000000100000" w:firstRow="0" w:lastRow="0" w:firstColumn="0" w:lastColumn="0" w:oddVBand="0" w:evenVBand="0" w:oddHBand="1" w:evenHBand="0" w:firstRowFirstColumn="0" w:firstRowLastColumn="0" w:lastRowFirstColumn="0" w:lastRowLastColumn="0"/>
+        </w:trPr>
+        <w:tc>
+          <w:tcPr>
+            <w:tcW w:w="0" w:type="auto"/>
+          </w:tcPr>
+          <w:p>
+            <w:pPr>
+              <w:pStyle w:val="Compact"/>
+            </w:pPr>
+            <w:r>
+              <w:t>visitMonth3</w:t>
+            </w:r>
+          </w:p>
+        </w:tc>
+        <w:tc>
+          <w:tcPr>
+            <w:tcW w:w="0" w:type="auto"/>
+          </w:tcPr>
+          <w:p>
+            <w:pPr>
+              <w:pStyle w:val="Compact"/>
+              <w:jc w:val="right"/>
+            </w:pPr>
+            <w:r>
+              <w:t>-0.07</w:t>
+            </w:r>
+          </w:p>
+        </w:tc>
+        <w:tc>
+          <w:tcPr>
+            <w:tcW w:w="0" w:type="auto"/>
+          </w:tcPr>
+          <w:p>
+            <w:pPr>
+              <w:pStyle w:val="Compact"/>
+              <w:jc w:val="right"/>
+            </w:pPr>
+            <w:r>
+              <w:t>0.09</w:t>
+            </w:r>
+          </w:p>
+        </w:tc>
+        <w:tc>
+          <w:tcPr>
+            <w:tcW w:w="0" w:type="auto"/>
+          </w:tcPr>
+          <w:p>
+            <w:pPr>
+              <w:pStyle w:val="Compact"/>
+              <w:jc w:val="right"/>
+            </w:pPr>
+            <w:r>
+              <w:t>-0.85</w:t>
+            </w:r>
+          </w:p>
+        </w:tc>
+        <w:tc>
+          <w:tcPr>
+            <w:tcW w:w="0" w:type="auto"/>
+          </w:tcPr>
+          <w:p>
+            <w:pPr>
+              <w:pStyle w:val="Compact"/>
+              <w:jc w:val="right"/>
+            </w:pPr>
+            <w:r>
+              <w:t>0.4033</w:t>
+            </w:r>
+          </w:p>
+        </w:tc>
+      </w:tr>
+      <w:tr>
+        <w:tc>
+          <w:tcPr>
+            <w:tcW w:w="0" w:type="auto"/>
+          </w:tcPr>
+          <w:p>
+            <w:pPr>
+              <w:pStyle w:val="Compact"/>
+            </w:pPr>
+            <w:r>
+              <w:t>visitMonth12</w:t>
+            </w:r>
+          </w:p>
+        </w:tc>
+        <w:tc>
+          <w:tcPr>
+            <w:tcW w:w="0" w:type="auto"/>
+          </w:tcPr>
+          <w:p>
+            <w:pPr>
+              <w:pStyle w:val="Compact"/>
+              <w:jc w:val="right"/>
+            </w:pPr>
+            <w:r>
+              <w:t>-0.01</w:t>
+            </w:r>
+          </w:p>
+        </w:tc>
+        <w:tc>
+          <w:tcPr>
+            <w:tcW w:w="0" w:type="auto"/>
+          </w:tcPr>
+          <w:p>
+            <w:pPr>
+              <w:pStyle w:val="Compact"/>
+              <w:jc w:val="right"/>
+            </w:pPr>
+            <w:r>
+              <w:t>0.09</w:t>
+            </w:r>
+          </w:p>
+        </w:tc>
+        <w:tc>
+          <w:tcPr>
+            <w:tcW w:w="0" w:type="auto"/>
+          </w:tcPr>
+          <w:p>
+            <w:pPr>
+              <w:pStyle w:val="Compact"/>
+              <w:jc w:val="right"/>
+            </w:pPr>
+            <w:r>
+              <w:t>-0.11</w:t>
+            </w:r>
+          </w:p>
+        </w:tc>
+        <w:tc>
+          <w:tcPr>
+            <w:tcW w:w="0" w:type="auto"/>
+          </w:tcPr>
+          <w:p>
+            <w:pPr>
+              <w:pStyle w:val="Compact"/>
+              <w:jc w:val="right"/>
+            </w:pPr>
+            <w:r>
+              <w:t>0.9137</w:t>
+            </w:r>
+          </w:p>
+        </w:tc>
+      </w:tr>
+      <w:tr>
+        <w:trPr>
+          <w:cnfStyle w:val="000000100000" w:firstRow="0" w:lastRow="0" w:firstColumn="0" w:lastColumn="0" w:oddVBand="0" w:evenVBand="0" w:oddHBand="1" w:evenHBand="0" w:firstRowFirstColumn="0" w:firstRowLastColumn="0" w:lastRowFirstColumn="0" w:lastRowLastColumn="0"/>
+        </w:trPr>
+        <w:tc>
+          <w:tcPr>
+            <w:tcW w:w="0" w:type="auto"/>
+          </w:tcPr>
+          <w:p>
+            <w:pPr>
+              <w:pStyle w:val="Compact"/>
+            </w:pPr>
+            <w:r>
+              <w:t>studyArmPlacebo:visitMonth3</w:t>
+            </w:r>
+          </w:p>
+        </w:tc>
+        <w:tc>
+          <w:tcPr>
+            <w:tcW w:w="0" w:type="auto"/>
+          </w:tcPr>
+          <w:p>
+            <w:pPr>
+              <w:pStyle w:val="Compact"/>
+              <w:jc w:val="right"/>
+            </w:pPr>
+            <w:r>
+              <w:t>0.15</w:t>
+            </w:r>
+          </w:p>
+        </w:tc>
+        <w:tc>
+          <w:tcPr>
+            <w:tcW w:w="0" w:type="auto"/>
+          </w:tcPr>
+          <w:p>
+            <w:pPr>
+              <w:pStyle w:val="Compact"/>
+              <w:jc w:val="right"/>
+            </w:pPr>
+            <w:r>
+              <w:t>0.12</w:t>
+            </w:r>
+          </w:p>
+        </w:tc>
+        <w:tc>
+          <w:tcPr>
+            <w:tcW w:w="0" w:type="auto"/>
+          </w:tcPr>
+          <w:p>
+            <w:pPr>
+              <w:pStyle w:val="Compact"/>
+              <w:jc w:val="right"/>
+            </w:pPr>
+            <w:r>
+              <w:t>1.24</w:t>
+            </w:r>
+          </w:p>
+        </w:tc>
+        <w:tc>
+          <w:tcPr>
+            <w:tcW w:w="0" w:type="auto"/>
+          </w:tcPr>
+          <w:p>
+            <w:pPr>
+              <w:pStyle w:val="Compact"/>
+              <w:jc w:val="right"/>
+            </w:pPr>
+            <w:r>
+              <w:t>0.2232</w:t>
+            </w:r>
+          </w:p>
+        </w:tc>
+      </w:tr>
+      <w:tr>
+        <w:tc>
+          <w:tcPr>
+            <w:tcW w:w="0" w:type="auto"/>
+          </w:tcPr>
+          <w:p>
+            <w:pPr>
+              <w:pStyle w:val="Compact"/>
+            </w:pPr>
+            <w:r>
+              <w:t>studyArmPlacebo:visitMonth12</w:t>
+            </w:r>
+          </w:p>
+        </w:tc>
+        <w:tc>
+          <w:tcPr>
+            <w:tcW w:w="0" w:type="auto"/>
+          </w:tcPr>
+          <w:p>
+            <w:pPr>
+              <w:pStyle w:val="Compact"/>
+              <w:jc w:val="right"/>
+            </w:pPr>
+            <w:r>
+              <w:t>0.05</w:t>
+            </w:r>
+          </w:p>
+        </w:tc>
+        <w:tc>
+          <w:tcPr>
+            <w:tcW w:w="0" w:type="auto"/>
+          </w:tcPr>
+          <w:p>
+            <w:pPr>
+              <w:pStyle w:val="Compact"/>
+              <w:jc w:val="right"/>
+            </w:pPr>
+            <w:r>
+              <w:t>0.12</w:t>
+            </w:r>
+          </w:p>
+        </w:tc>
+        <w:tc>
+          <w:tcPr>
+            <w:tcW w:w="0" w:type="auto"/>
+          </w:tcPr>
+          <w:p>
+            <w:pPr>
+              <w:pStyle w:val="Compact"/>
+              <w:jc w:val="right"/>
+            </w:pPr>
+            <w:r>
+              <w:t>0.40</w:t>
+            </w:r>
+          </w:p>
+        </w:tc>
+        <w:tc>
+          <w:tcPr>
+            <w:tcW w:w="0" w:type="auto"/>
+          </w:tcPr>
+          <w:p>
+            <w:pPr>
+              <w:pStyle w:val="Compact"/>
+              <w:jc w:val="right"/>
+            </w:pPr>
+            <w:r>
+              <w:t>0.6915</w:t>
+            </w:r>
+          </w:p>
+        </w:tc>
+      </w:tr>
+    </w:tbl>
+    <w:p>
+      <w:pPr>
+        <w:pStyle w:val="SourceCode"/>
+      </w:pPr>
+      <w:r>
+        <w:rPr>
+          <w:rStyle w:val="VerbatimChar"/>
+        </w:rPr>
+        <w:t>## Linear mixed-effects model fit by REML</w:t>
+      </w:r>
+      <w:r>
+        <w:br/>
+      </w:r>
+      <w:r>
+        <w:rPr>
+          <w:rStyle w:val="VerbatimChar"/>
+        </w:rPr>
+        <w:t xml:space="preserve">##  Data: df1 </w:t>
+      </w:r>
+      <w:r>
+        <w:br/>
+      </w:r>
+      <w:r>
+        <w:rPr>
+          <w:rStyle w:val="VerbatimChar"/>
+        </w:rPr>
+        <w:t>##        AIC     BIC   logLik</w:t>
+      </w:r>
+      <w:r>
+        <w:br/>
+      </w:r>
+      <w:r>
+        <w:rPr>
+          <w:rStyle w:val="VerbatimChar"/>
+        </w:rPr>
+        <w:t>##   16.46336 35.9758 1.768319</w:t>
+      </w:r>
+      <w:r>
+        <w:br/>
+      </w:r>
+      <w:r>
+        <w:rPr>
+          <w:rStyle w:val="VerbatimChar"/>
+        </w:rPr>
+        <w:t xml:space="preserve">## </w:t>
+      </w:r>
+      <w:r>
+        <w:br/>
+      </w:r>
+      <w:r>
+        <w:rPr>
+          <w:rStyle w:val="VerbatimChar"/>
+        </w:rPr>
+        <w:t>## Random effects:</w:t>
+      </w:r>
+      <w:r>
+        <w:br/>
+      </w:r>
+      <w:r>
+        <w:rPr>
+          <w:rStyle w:val="VerbatimChar"/>
+        </w:rPr>
+        <w:t>##  Formula: ~1 | patientID</w:t>
+      </w:r>
+      <w:r>
+        <w:br/>
+      </w:r>
+      <w:r>
+        <w:rPr>
+          <w:rStyle w:val="VerbatimChar"/>
+        </w:rPr>
+        <w:t>##         (Intercept)</w:t>
+      </w:r>
+      <w:r>
+        <w:br/>
+      </w:r>
+      <w:r>
+        <w:rPr>
+          <w:rStyle w:val="VerbatimChar"/>
+        </w:rPr>
+        <w:t>## StdDev:  0.09415466</w:t>
+      </w:r>
+      <w:r>
+        <w:br/>
+      </w:r>
+      <w:r>
+        <w:rPr>
+          <w:rStyle w:val="VerbatimChar"/>
+        </w:rPr>
+        <w:t xml:space="preserve">## </w:t>
+      </w:r>
+      <w:r>
+        <w:br/>
+      </w:r>
+      <w:r>
+        <w:rPr>
+          <w:rStyle w:val="VerbatimChar"/>
+        </w:rPr>
+        <w:lastRenderedPageBreak/>
+        <w:t>##  Formula: ~1 | visitMonth %in% patientID</w:t>
+      </w:r>
+      <w:r>
+        <w:br/>
+      </w:r>
+      <w:r>
+        <w:rPr>
+          <w:rStyle w:val="VerbatimChar"/>
+        </w:rPr>
+        <w:t>##         (Intercept)   Residual</w:t>
+      </w:r>
+      <w:r>
+        <w:br/>
+      </w:r>
+      <w:r>
+        <w:rPr>
+          <w:rStyle w:val="VerbatimChar"/>
+        </w:rPr>
+        <w:t>## StdDev:    0.175161 0.06433062</w:t>
+      </w:r>
+      <w:r>
+        <w:br/>
+      </w:r>
+      <w:r>
+        <w:rPr>
+          <w:rStyle w:val="VerbatimChar"/>
+        </w:rPr>
+        <w:t xml:space="preserve">## </w:t>
+      </w:r>
+      <w:r>
+        <w:br/>
+      </w:r>
+      <w:r>
+        <w:rPr>
+          <w:rStyle w:val="VerbatimChar"/>
+        </w:rPr>
+        <w:t>## Correlation Structure: AR(1)</w:t>
+      </w:r>
+      <w:r>
+        <w:br/>
+      </w:r>
+      <w:r>
+        <w:rPr>
+          <w:rStyle w:val="VerbatimChar"/>
+        </w:rPr>
+        <w:t xml:space="preserve">##  Formula: ~1 | patientID/visitMonth </w:t>
+      </w:r>
+      <w:r>
+        <w:br/>
+      </w:r>
+      <w:r>
+        <w:rPr>
+          <w:rStyle w:val="VerbatimChar"/>
+        </w:rPr>
+        <w:t>##  Parameter estimate(s):</w:t>
+      </w:r>
+      <w:r>
+        <w:br/>
+      </w:r>
+      <w:r>
+        <w:rPr>
+          <w:rStyle w:val="VerbatimChar"/>
+        </w:rPr>
+        <w:t xml:space="preserve">## Phi </w:t>
+      </w:r>
+      <w:r>
+        <w:br/>
+      </w:r>
+      <w:r>
+        <w:rPr>
+          <w:rStyle w:val="VerbatimChar"/>
+        </w:rPr>
+        <w:t xml:space="preserve">##   0 </w:t>
+      </w:r>
+      <w:r>
+        <w:br/>
+      </w:r>
+      <w:r>
+        <w:rPr>
+          <w:rStyle w:val="VerbatimChar"/>
+        </w:rPr>
+        <w:t xml:space="preserve">## Fixed effects: normalizedConcGSSG ~ studyArm * visitMonth </w:t>
+      </w:r>
+      <w:r>
+        <w:br/>
+      </w:r>
+      <w:r>
+        <w:rPr>
+          <w:rStyle w:val="VerbatimChar"/>
+        </w:rPr>
+        <w:t>##                                   Value  Std.Error DF   t-value p-value</w:t>
+      </w:r>
+      <w:r>
+        <w:br/>
+      </w:r>
+      <w:r>
+        <w:rPr>
+          <w:rStyle w:val="VerbatimChar"/>
+        </w:rPr>
+        <w:t>## (Intercept)                   0.8411584 0.06966977 34 12.073506  0.0000</w:t>
+      </w:r>
+      <w:r>
+        <w:br/>
+      </w:r>
+      <w:r>
+        <w:rPr>
+          <w:rStyle w:val="VerbatimChar"/>
+        </w:rPr>
+        <w:t>## studyArmPlacebo               0.0603417 0.09394270 18  0.642324  0.5288</w:t>
+      </w:r>
+      <w:r>
+        <w:br/>
+      </w:r>
+      <w:r>
+        <w:rPr>
+          <w:rStyle w:val="VerbatimChar"/>
+        </w:rPr>
+        <w:t>## visitMonth3                  -0.0744497 0.08796437 34 -0.846362  0.4033</w:t>
+      </w:r>
+      <w:r>
+        <w:br/>
+      </w:r>
+      <w:r>
+        <w:rPr>
+          <w:rStyle w:val="VerbatimChar"/>
+        </w:rPr>
+        <w:t>## visitMonth12                 -0.0096006 0.08796437 34 -0.109142  0.9137</w:t>
+      </w:r>
+      <w:r>
+        <w:br/>
+      </w:r>
+      <w:r>
+        <w:rPr>
+          <w:rStyle w:val="VerbatimChar"/>
+        </w:rPr>
+        <w:t>## studyArmPlacebo:visitMonth3   0.1513947 0.12202746 34  1.240661  0.2232</w:t>
+      </w:r>
+      <w:r>
+        <w:br/>
+      </w:r>
+      <w:r>
+        <w:rPr>
+          <w:rStyle w:val="VerbatimChar"/>
+        </w:rPr>
+        <w:t>## studyArmPlacebo:visitMonth12  0.0474676 0.11861114 34  0.400196  0.6915</w:t>
+      </w:r>
+      <w:r>
+        <w:br/>
+      </w:r>
+      <w:r>
+        <w:rPr>
+          <w:rStyle w:val="VerbatimChar"/>
+        </w:rPr>
+        <w:t xml:space="preserve">##  Correlation: </w:t>
+      </w:r>
+      <w:r>
+        <w:br/>
+      </w:r>
+      <w:r>
+        <w:rPr>
+          <w:rStyle w:val="VerbatimChar"/>
+        </w:rPr>
+        <w:t>##                              (Intr) stdyAP vstMn3 vstM12 sAP:M3</w:t>
+      </w:r>
+      <w:r>
+        <w:br/>
+      </w:r>
+      <w:r>
+        <w:rPr>
+          <w:rStyle w:val="VerbatimChar"/>
+        </w:rPr>
+        <w:t xml:space="preserve">## studyArmPlacebo              -0.742                            </w:t>
+      </w:r>
+      <w:r>
+        <w:br/>
+      </w:r>
+      <w:r>
+        <w:rPr>
+          <w:rStyle w:val="VerbatimChar"/>
+        </w:rPr>
+        <w:t xml:space="preserve">## visitMonth3                  -0.631  0.468                     </w:t>
+      </w:r>
+      <w:r>
+        <w:br/>
+      </w:r>
+      <w:r>
+        <w:rPr>
+          <w:rStyle w:val="VerbatimChar"/>
+        </w:rPr>
+        <w:t xml:space="preserve">## visitMonth12                 -0.631  0.468  0.500              </w:t>
+      </w:r>
+      <w:r>
+        <w:br/>
+      </w:r>
+      <w:r>
+        <w:rPr>
+          <w:rStyle w:val="VerbatimChar"/>
+        </w:rPr>
+        <w:t xml:space="preserve">## studyArmPlacebo:visitMonth3   0.455 -0.614 -0.721 -0.360       </w:t>
+      </w:r>
+      <w:r>
+        <w:br/>
+      </w:r>
+      <w:r>
+        <w:rPr>
+          <w:rStyle w:val="VerbatimChar"/>
+        </w:rPr>
+        <w:t>## studyArmPlacebo:visitMonth12  0.468 -0.631 -0.371 -0.742  0.486</w:t>
+      </w:r>
+      <w:r>
+        <w:br/>
+      </w:r>
+      <w:r>
+        <w:rPr>
+          <w:rStyle w:val="VerbatimChar"/>
+        </w:rPr>
+        <w:t xml:space="preserve">## </w:t>
+      </w:r>
+      <w:r>
+        <w:br/>
+      </w:r>
+      <w:r>
+        <w:rPr>
+          <w:rStyle w:val="VerbatimChar"/>
+        </w:rPr>
+        <w:t>## Standardized Within-Group Residuals:</w:t>
+      </w:r>
+      <w:r>
+        <w:br/>
+      </w:r>
+      <w:r>
+        <w:rPr>
+          <w:rStyle w:val="VerbatimChar"/>
+        </w:rPr>
+        <w:t xml:space="preserve">##          Min           Q1          Med           Q3          Max </w:t>
+      </w:r>
+      <w:r>
+        <w:br/>
+      </w:r>
+      <w:r>
+        <w:rPr>
+          <w:rStyle w:val="VerbatimChar"/>
+        </w:rPr>
+        <w:t xml:space="preserve">## -0.765731854 -0.211667787 -0.005078626  0.172921662  0.894283472 </w:t>
+      </w:r>
+      <w:r>
+        <w:br/>
+      </w:r>
+      <w:r>
+        <w:rPr>
+          <w:rStyle w:val="VerbatimChar"/>
+        </w:rPr>
+        <w:t xml:space="preserve">## </w:t>
+      </w:r>
+      <w:r>
+        <w:br/>
+      </w:r>
+      <w:r>
+        <w:rPr>
+          <w:rStyle w:val="VerbatimChar"/>
+        </w:rPr>
+        <w:t>## Number of Observations: 58</w:t>
+      </w:r>
+      <w:r>
+        <w:br/>
+      </w:r>
+      <w:r>
+        <w:rPr>
+          <w:rStyle w:val="VerbatimChar"/>
+        </w:rPr>
+        <w:t xml:space="preserve">## Number of Groups: </w:t>
+      </w:r>
+      <w:r>
+        <w:br/>
+      </w:r>
+      <w:r>
+        <w:rPr>
+          <w:rStyle w:val="VerbatimChar"/>
+        </w:rPr>
+        <w:t xml:space="preserve">##                 patientID visitMonth %in% patientID </w:t>
+      </w:r>
+      <w:r>
+        <w:br/>
+      </w:r>
+      <w:r>
+        <w:rPr>
+          <w:rStyle w:val="VerbatimChar"/>
+        </w:rPr>
+        <w:t>##                        20                        58</w:t>
+      </w:r>
+    </w:p>
+    <w:p>
+      <w:pPr>
+        <w:pStyle w:val="FirstParagraph"/>
+      </w:pPr>
       <w:r>
         <w:rPr>
           <w:noProof/>
@@ -10489,7 +10305,7 @@
               <a:graphicData uri="http://schemas.openxmlformats.org/drawingml/2006/picture">
                 <pic:pic xmlns:pic="http://schemas.openxmlformats.org/drawingml/2006/picture">
                   <pic:nvPicPr>
-                    <pic:cNvPr id="0" name="Picture" descr="figures/normalizedConcGSSG-nlme-2.png"/>
+                    <pic:cNvPr id="0" name="Picture" descr="figures/normalizedConcGSSG-nlme-1.png"/>
                     <pic:cNvPicPr>
                       <a:picLocks noChangeAspect="1" noChangeArrowheads="1"/>
                     </pic:cNvPicPr>
@@ -10536,7 +10352,7 @@
               <a:graphicData uri="http://schemas.openxmlformats.org/drawingml/2006/picture">
                 <pic:pic xmlns:pic="http://schemas.openxmlformats.org/drawingml/2006/picture">
                   <pic:nvPicPr>
-                    <pic:cNvPr id="0" name="Picture" descr="figures/normalizedConcGSSG-nlme-3.png"/>
+                    <pic:cNvPr id="0" name="Picture" descr="figures/normalizedConcGSSG-nlme-2.png"/>
                     <pic:cNvPicPr>
                       <a:picLocks noChangeAspect="1" noChangeArrowheads="1"/>
                     </pic:cNvPicPr>
@@ -10583,7 +10399,7 @@
               <a:graphicData uri="http://schemas.openxmlformats.org/drawingml/2006/picture">
                 <pic:pic xmlns:pic="http://schemas.openxmlformats.org/drawingml/2006/picture">
                   <pic:nvPicPr>
-                    <pic:cNvPr id="0" name="Picture" descr="figures/normalizedConcGSSG-nlme-4.png"/>
+                    <pic:cNvPr id="0" name="Picture" descr="figures/normalizedConcGSSG-nlme-3.png"/>
                     <pic:cNvPicPr>
                       <a:picLocks noChangeAspect="1" noChangeArrowheads="1"/>
                     </pic:cNvPicPr>
@@ -10615,6 +10431,53 @@
           </wp:inline>
         </w:drawing>
       </w:r>
+      <w:r>
+        <w:rPr>
+          <w:noProof/>
+        </w:rPr>
+        <w:lastRenderedPageBreak/>
+        <w:drawing>
+          <wp:inline distT="0" distB="0" distL="0" distR="0">
+            <wp:extent cx="5334000" cy="5334000"/>
+            <wp:effectExtent l="0" t="0" r="0" b="0"/>
+            <wp:docPr id="28" name="Picture" descr="plot of chunk normalizedConcGSSG-nlme"/>
+            <wp:cNvGraphicFramePr/>
+            <a:graphic xmlns:a="http://schemas.openxmlformats.org/drawingml/2006/main">
+              <a:graphicData uri="http://schemas.openxmlformats.org/drawingml/2006/picture">
+                <pic:pic xmlns:pic="http://schemas.openxmlformats.org/drawingml/2006/picture">
+                  <pic:nvPicPr>
+                    <pic:cNvPr id="0" name="Picture" descr="figures/normalizedConcGSSG-nlme-4.png"/>
+                    <pic:cNvPicPr>
+                      <a:picLocks noChangeAspect="1" noChangeArrowheads="1"/>
+                    </pic:cNvPicPr>
+                  </pic:nvPicPr>
+                  <pic:blipFill>
+                    <a:blip r:embed="rId36"/>
+                    <a:stretch>
+                      <a:fillRect/>
+                    </a:stretch>
+                  </pic:blipFill>
+                  <pic:spPr bwMode="auto">
+                    <a:xfrm>
+                      <a:off x="0" y="0"/>
+                      <a:ext cx="5334000" cy="5334000"/>
+                    </a:xfrm>
+                    <a:prstGeom prst="rect">
+                      <a:avLst/>
+                    </a:prstGeom>
+                    <a:noFill/>
+                    <a:ln w="9525">
+                      <a:noFill/>
+                      <a:headEnd/>
+                      <a:tailEnd/>
+                    </a:ln>
+                  </pic:spPr>
+                </pic:pic>
+              </a:graphicData>
+            </a:graphic>
+          </wp:inline>
+        </w:drawing>
+      </w:r>
     </w:p>
     <w:sectPr>
       <w:pgSz w:w="12240" w:h="15840"/>
@@ -10672,12 +10535,12 @@
 <file path=word/numbering.xml><?xml version="1.0" encoding="utf-8"?>
 <w:numbering xmlns:wpc="http://schemas.microsoft.com/office/word/2010/wordprocessingCanvas" xmlns:mc="http://schemas.openxmlformats.org/markup-compatibility/2006" xmlns:o="urn:schemas-microsoft-com:office:office" xmlns:r="http://schemas.openxmlformats.org/officeDocument/2006/relationships" xmlns:m="http://schemas.openxmlformats.org/officeDocument/2006/math" xmlns:v="urn:schemas-microsoft-com:vml" xmlns:wp14="http://schemas.microsoft.com/office/word/2010/wordprocessingDrawing" xmlns:wp="http://schemas.openxmlformats.org/drawingml/2006/wordprocessingDrawing" xmlns:w10="urn:schemas-microsoft-com:office:word" xmlns:w="http://schemas.openxmlformats.org/wordprocessingml/2006/main" xmlns:w14="http://schemas.microsoft.com/office/word/2010/wordml" xmlns:w15="http://schemas.microsoft.com/office/word/2012/wordml" xmlns:wpg="http://schemas.microsoft.com/office/word/2010/wordprocessingGroup" xmlns:wpi="http://schemas.microsoft.com/office/word/2010/wordprocessingInk" xmlns:wne="http://schemas.microsoft.com/office/word/2006/wordml" xmlns:wps="http://schemas.microsoft.com/office/word/2010/wordprocessingShape" mc:Ignorable="w14 w15 wp14">
   <w:abstractNum w:abstractNumId="0" w15:restartNumberingAfterBreak="0">
-    <w:nsid w:val="E17F69BA"/>
+    <w:nsid w:val="C35B08CC"/>
     <w:multiLevelType w:val="multilevel"/>
-    <w:tmpl w:val="EEDC278A"/>
+    <w:tmpl w:val="9FB0C1E2"/>
     <w:lvl w:ilvl="0">
       <w:numFmt w:val="bullet"/>
-      <w:lvlText w:val=" "/>
+      <w:lvlText w:val="•"/>
       <w:lvlJc w:val="left"/>
       <w:pPr>
         <w:tabs>
@@ -10688,7 +10551,7 @@
     </w:lvl>
     <w:lvl w:ilvl="1">
       <w:numFmt w:val="bullet"/>
-      <w:lvlText w:val=" "/>
+      <w:lvlText w:val="–"/>
       <w:lvlJc w:val="left"/>
       <w:pPr>
         <w:tabs>
@@ -10699,7 +10562,7 @@
     </w:lvl>
     <w:lvl w:ilvl="2">
       <w:numFmt w:val="bullet"/>
-      <w:lvlText w:val=" "/>
+      <w:lvlText w:val="•"/>
       <w:lvlJc w:val="left"/>
       <w:pPr>
         <w:tabs>
@@ -10710,7 +10573,7 @@
     </w:lvl>
     <w:lvl w:ilvl="3">
       <w:numFmt w:val="bullet"/>
-      <w:lvlText w:val=" "/>
+      <w:lvlText w:val="–"/>
       <w:lvlJc w:val="left"/>
       <w:pPr>
         <w:tabs>
@@ -10721,7 +10584,7 @@
     </w:lvl>
     <w:lvl w:ilvl="4">
       <w:numFmt w:val="bullet"/>
-      <w:lvlText w:val=" "/>
+      <w:lvlText w:val="•"/>
       <w:lvlJc w:val="left"/>
       <w:pPr>
         <w:tabs>
@@ -10732,7 +10595,7 @@
     </w:lvl>
     <w:lvl w:ilvl="5">
       <w:numFmt w:val="bullet"/>
-      <w:lvlText w:val=" "/>
+      <w:lvlText w:val="–"/>
       <w:lvlJc w:val="left"/>
       <w:pPr>
         <w:tabs>
@@ -10743,7 +10606,7 @@
     </w:lvl>
     <w:lvl w:ilvl="6">
       <w:numFmt w:val="bullet"/>
-      <w:lvlText w:val=" "/>
+      <w:lvlText w:val="•"/>
       <w:lvlJc w:val="left"/>
       <w:pPr>
         <w:tabs>
@@ -10764,9 +10627,9 @@
     </w:lvl>
   </w:abstractNum>
   <w:abstractNum w:abstractNumId="1" w15:restartNumberingAfterBreak="0">
-    <w:nsid w:val="5A483484"/>
+    <w:nsid w:val="E17F69BA"/>
     <w:multiLevelType w:val="multilevel"/>
-    <w:tmpl w:val="2DB03D82"/>
+    <w:tmpl w:val="846E0C0A"/>
     <w:lvl w:ilvl="0">
       <w:numFmt w:val="bullet"/>
       <w:lvlText w:val=" "/>
@@ -10856,12 +10719,12 @@
     </w:lvl>
   </w:abstractNum>
   <w:abstractNum w:abstractNumId="2" w15:restartNumberingAfterBreak="0">
-    <w:nsid w:val="7D375C0E"/>
+    <w:nsid w:val="5197DA81"/>
     <w:multiLevelType w:val="multilevel"/>
-    <w:tmpl w:val="20BE8930"/>
+    <w:tmpl w:val="33C20D60"/>
     <w:lvl w:ilvl="0">
       <w:numFmt w:val="bullet"/>
-      <w:lvlText w:val="•"/>
+      <w:lvlText w:val=" "/>
       <w:lvlJc w:val="left"/>
       <w:pPr>
         <w:tabs>
@@ -10872,7 +10735,7 @@
     </w:lvl>
     <w:lvl w:ilvl="1">
       <w:numFmt w:val="bullet"/>
-      <w:lvlText w:val="–"/>
+      <w:lvlText w:val=" "/>
       <w:lvlJc w:val="left"/>
       <w:pPr>
         <w:tabs>
@@ -10883,7 +10746,7 @@
     </w:lvl>
     <w:lvl w:ilvl="2">
       <w:numFmt w:val="bullet"/>
-      <w:lvlText w:val="•"/>
+      <w:lvlText w:val=" "/>
       <w:lvlJc w:val="left"/>
       <w:pPr>
         <w:tabs>
@@ -10894,7 +10757,7 @@
     </w:lvl>
     <w:lvl w:ilvl="3">
       <w:numFmt w:val="bullet"/>
-      <w:lvlText w:val="–"/>
+      <w:lvlText w:val=" "/>
       <w:lvlJc w:val="left"/>
       <w:pPr>
         <w:tabs>
@@ -10905,7 +10768,7 @@
     </w:lvl>
     <w:lvl w:ilvl="4">
       <w:numFmt w:val="bullet"/>
-      <w:lvlText w:val="•"/>
+      <w:lvlText w:val=" "/>
       <w:lvlJc w:val="left"/>
       <w:pPr>
         <w:tabs>
@@ -10916,7 +10779,7 @@
     </w:lvl>
     <w:lvl w:ilvl="5">
       <w:numFmt w:val="bullet"/>
-      <w:lvlText w:val="–"/>
+      <w:lvlText w:val=" "/>
       <w:lvlJc w:val="left"/>
       <w:pPr>
         <w:tabs>
@@ -10927,7 +10790,7 @@
     </w:lvl>
     <w:lvl w:ilvl="6">
       <w:numFmt w:val="bullet"/>
-      <w:lvlText w:val="•"/>
+      <w:lvlText w:val=" "/>
       <w:lvlJc w:val="left"/>
       <w:pPr>
         <w:tabs>
@@ -10948,13 +10811,13 @@
     </w:lvl>
   </w:abstractNum>
   <w:num w:numId="1">
-    <w:abstractNumId w:val="0"/>
+    <w:abstractNumId w:val="1"/>
   </w:num>
   <w:num w:numId="2">
-    <w:abstractNumId w:val="1"/>
+    <w:abstractNumId w:val="2"/>
   </w:num>
   <w:num w:numId="3">
-    <w:abstractNumId w:val="2"/>
+    <w:abstractNumId w:val="0"/>
   </w:num>
 </w:numbering>
 </file>
@@ -11974,7 +11837,7 @@
     <w:name w:val="List Table 4 Accent 1"/>
     <w:basedOn w:val="TableNormal"/>
     <w:uiPriority w:val="49"/>
-    <w:rsid w:val="004D24BB"/>
+    <w:rsid w:val="00AA4079"/>
     <w:pPr>
       <w:spacing w:after="0"/>
     </w:pPr>

--- a/docs/SpainGlutathioneRatio.docx
+++ b/docs/SpainGlutathioneRatio.docx
@@ -6,6 +6,8 @@
       <w:pPr>
         <w:pStyle w:val="Title"/>
       </w:pPr>
+      <w:bookmarkStart w:id="0" w:name="_GoBack"/>
+      <w:bookmarkEnd w:id="0"/>
       <w:r>
         <w:t>Glutathione ratios as the mechanism of action of lipoic acid in progressive multiple sclerosis (PI: Rebecca Spain)</w:t>
       </w:r>
@@ -23,15 +25,15 @@
         <w:pStyle w:val="Date"/>
       </w:pPr>
       <w:r>
-        <w:t>2018-03-19</w:t>
+        <w:t>2018-03-29</w:t>
       </w:r>
     </w:p>
     <w:p>
       <w:pPr>
         <w:pStyle w:val="Heading1"/>
       </w:pPr>
-      <w:bookmarkStart w:id="0" w:name="import-raw-data"/>
-      <w:bookmarkEnd w:id="0"/>
+      <w:bookmarkStart w:id="1" w:name="import-raw-data"/>
+      <w:bookmarkEnd w:id="1"/>
       <w:r>
         <w:t>Import raw data</w:t>
       </w:r>
@@ -84,8 +86,8 @@
       <w:pPr>
         <w:pStyle w:val="Heading2"/>
       </w:pPr>
-      <w:bookmarkStart w:id="1" w:name="clean-data"/>
-      <w:bookmarkEnd w:id="1"/>
+      <w:bookmarkStart w:id="2" w:name="clean-data"/>
+      <w:bookmarkEnd w:id="2"/>
       <w:r>
         <w:t>Clean data</w:t>
       </w:r>
@@ -426,8 +428,6 @@
       <w:r>
         <w:t>Recode data per Cassidy's email</w:t>
       </w:r>
-      <w:bookmarkStart w:id="2" w:name="_GoBack"/>
-      <w:bookmarkEnd w:id="2"/>
     </w:p>
     <w:p>
       <w:pPr>
@@ -6073,7 +6073,6 @@
               <w:pStyle w:val="Compact"/>
             </w:pPr>
             <w:r>
-              <w:lastRenderedPageBreak/>
               <w:t>patientID</w:t>
             </w:r>
           </w:p>
@@ -7867,6 +7866,895 @@
       <w:bookmarkEnd w:id="4"/>
       <w:r>
         <w:t>Aim 1</w:t>
+      </w:r>
+    </w:p>
+    <w:p>
+      <w:pPr>
+        <w:pStyle w:val="FirstParagraph"/>
+      </w:pPr>
+      <w:r>
+        <w:t xml:space="preserve">The model for Aim 1 will be a random intercept linear model. Estimation will use the </w:t>
+      </w:r>
+      <w:r>
+        <w:rPr>
+          <w:i/>
+        </w:rPr>
+        <w:t>lme4</w:t>
+      </w:r>
+      <w:r>
+        <w:t xml:space="preserve"> package.</w:t>
+      </w:r>
+    </w:p>
+    <w:p>
+      <w:pPr>
+        <w:pStyle w:val="SourceCode"/>
+      </w:pPr>
+      <w:r>
+        <w:rPr>
+          <w:rStyle w:val="VerbatimChar"/>
+        </w:rPr>
+        <w:t xml:space="preserve">## </w:t>
+      </w:r>
+      <w:r>
+        <w:br/>
+      </w:r>
+      <w:r>
+        <w:rPr>
+          <w:rStyle w:val="VerbatimChar"/>
+        </w:rPr>
+        <w:t>## To cite lme4 in publications use:</w:t>
+      </w:r>
+      <w:r>
+        <w:br/>
+      </w:r>
+      <w:r>
+        <w:rPr>
+          <w:rStyle w:val="VerbatimChar"/>
+        </w:rPr>
+        <w:t xml:space="preserve">## </w:t>
+      </w:r>
+      <w:r>
+        <w:br/>
+      </w:r>
+      <w:r>
+        <w:rPr>
+          <w:rStyle w:val="VerbatimChar"/>
+        </w:rPr>
+        <w:t>##   Douglas Bates, Martin Maechler, Ben Bolker, Steve Walker (2015).</w:t>
+      </w:r>
+      <w:r>
+        <w:br/>
+      </w:r>
+      <w:r>
+        <w:rPr>
+          <w:rStyle w:val="VerbatimChar"/>
+        </w:rPr>
+        <w:t>##   Fitting Linear Mixed-Effects Models U</w:t>
+      </w:r>
+      <w:r>
+        <w:rPr>
+          <w:rStyle w:val="VerbatimChar"/>
+        </w:rPr>
+        <w:t>sing lme4. Journal of</w:t>
+      </w:r>
+      <w:r>
+        <w:br/>
+      </w:r>
+      <w:r>
+        <w:rPr>
+          <w:rStyle w:val="VerbatimChar"/>
+        </w:rPr>
+        <w:t>##   Statistical Software, 67(1), 1-48. doi:10.18637/jss.v067.i01.</w:t>
+      </w:r>
+      <w:r>
+        <w:br/>
+      </w:r>
+      <w:r>
+        <w:rPr>
+          <w:rStyle w:val="VerbatimChar"/>
+        </w:rPr>
+        <w:t xml:space="preserve">## </w:t>
+      </w:r>
+      <w:r>
+        <w:br/>
+      </w:r>
+      <w:r>
+        <w:rPr>
+          <w:rStyle w:val="VerbatimChar"/>
+        </w:rPr>
+        <w:t>## A BibTeX entry for LaTeX users is</w:t>
+      </w:r>
+      <w:r>
+        <w:br/>
+      </w:r>
+      <w:r>
+        <w:rPr>
+          <w:rStyle w:val="VerbatimChar"/>
+        </w:rPr>
+        <w:t xml:space="preserve">## </w:t>
+      </w:r>
+      <w:r>
+        <w:br/>
+      </w:r>
+      <w:r>
+        <w:rPr>
+          <w:rStyle w:val="VerbatimChar"/>
+        </w:rPr>
+        <w:t>##   @Article{,</w:t>
+      </w:r>
+      <w:r>
+        <w:br/>
+      </w:r>
+      <w:r>
+        <w:rPr>
+          <w:rStyle w:val="VerbatimChar"/>
+        </w:rPr>
+        <w:t>##     title = {Fitting Linear Mixed-Effects Models Using {lme4}},</w:t>
+      </w:r>
+      <w:r>
+        <w:br/>
+      </w:r>
+      <w:r>
+        <w:rPr>
+          <w:rStyle w:val="VerbatimChar"/>
+        </w:rPr>
+        <w:t>##     author = {Douglas Bates and Mart</w:t>
+      </w:r>
+      <w:r>
+        <w:rPr>
+          <w:rStyle w:val="VerbatimChar"/>
+        </w:rPr>
+        <w:t>in M{\"a}chler and Ben Bolker and Steve Walker},</w:t>
+      </w:r>
+      <w:r>
+        <w:br/>
+      </w:r>
+      <w:r>
+        <w:rPr>
+          <w:rStyle w:val="VerbatimChar"/>
+        </w:rPr>
+        <w:t>##     journal = {Journal of Statistical Software},</w:t>
+      </w:r>
+      <w:r>
+        <w:br/>
+      </w:r>
+      <w:r>
+        <w:rPr>
+          <w:rStyle w:val="VerbatimChar"/>
+        </w:rPr>
+        <w:t>##     year = {2015},</w:t>
+      </w:r>
+      <w:r>
+        <w:br/>
+      </w:r>
+      <w:r>
+        <w:rPr>
+          <w:rStyle w:val="VerbatimChar"/>
+        </w:rPr>
+        <w:lastRenderedPageBreak/>
+        <w:t>##     volume = {67},</w:t>
+      </w:r>
+      <w:r>
+        <w:br/>
+      </w:r>
+      <w:r>
+        <w:rPr>
+          <w:rStyle w:val="VerbatimChar"/>
+        </w:rPr>
+        <w:t>##     number = {1},</w:t>
+      </w:r>
+      <w:r>
+        <w:br/>
+      </w:r>
+      <w:r>
+        <w:rPr>
+          <w:rStyle w:val="VerbatimChar"/>
+        </w:rPr>
+        <w:t>##     pages = {1--48},</w:t>
+      </w:r>
+      <w:r>
+        <w:br/>
+      </w:r>
+      <w:r>
+        <w:rPr>
+          <w:rStyle w:val="VerbatimChar"/>
+        </w:rPr>
+        <w:t>##     doi = {10.18637/jss.v067.i01},</w:t>
+      </w:r>
+      <w:r>
+        <w:br/>
+      </w:r>
+      <w:r>
+        <w:rPr>
+          <w:rStyle w:val="VerbatimChar"/>
+        </w:rPr>
+        <w:t>##   }</w:t>
+      </w:r>
+    </w:p>
+    <w:p>
+      <w:pPr>
+        <w:pStyle w:val="FirstParagraph"/>
+      </w:pPr>
+      <w:r>
+        <w:t>The model is</w:t>
+      </w:r>
+    </w:p>
+    <w:p>
+      <w:pPr>
+        <w:pStyle w:val="BodyText"/>
+      </w:pPr>
+      <m:oMathPara>
+        <m:oMathParaPr>
+          <m:jc m:val="center"/>
+        </m:oMathParaPr>
+        <m:oMath>
+          <m:m>
+            <m:mPr>
+              <m:plcHide m:val="1"/>
+              <m:mcs>
+                <m:mc>
+                  <m:mcPr>
+                    <m:count m:val="1"/>
+                    <m:mcJc m:val="right"/>
+                  </m:mcPr>
+                </m:mc>
+                <m:mc>
+                  <m:mcPr>
+                    <m:count m:val="1"/>
+                    <m:mcJc m:val="left"/>
+                  </m:mcPr>
+                </m:mc>
+              </m:mcs>
+              <m:ctrlPr>
+                <w:rPr>
+                  <w:rFonts w:ascii="Cambria Math" w:hAnsi="Cambria Math"/>
+                </w:rPr>
+              </m:ctrlPr>
+            </m:mPr>
+            <m:mr>
+              <m:e>
+                <m:sSub>
+                  <m:sSubPr>
+                    <m:ctrlPr>
+                      <w:rPr>
+                        <w:rFonts w:ascii="Cambria Math" w:hAnsi="Cambria Math"/>
+                      </w:rPr>
+                    </m:ctrlPr>
+                  </m:sSubPr>
+                  <m:e>
+                    <m:r>
+                      <w:rPr>
+                        <w:rFonts w:ascii="Cambria Math" w:hAnsi="Cambria Math"/>
+                      </w:rPr>
+                      <m:t>y</m:t>
+                    </m:r>
+                  </m:e>
+                  <m:sub>
+                    <m:r>
+                      <w:rPr>
+                        <w:rFonts w:ascii="Cambria Math" w:hAnsi="Cambria Math"/>
+                      </w:rPr>
+                      <m:t>ij</m:t>
+                    </m:r>
+                  </m:sub>
+                </m:sSub>
+                <m:r>
+                  <w:rPr>
+                    <w:rFonts w:ascii="Cambria Math" w:hAnsi="Cambria Math"/>
+                  </w:rPr>
+                  <m:t>=</m:t>
+                </m:r>
+              </m:e>
+              <m:e>
+                <m:sSub>
+                  <m:sSubPr>
+                    <m:ctrlPr>
+                      <w:rPr>
+                        <w:rFonts w:ascii="Cambria Math" w:hAnsi="Cambria Math"/>
+                      </w:rPr>
+                    </m:ctrlPr>
+                  </m:sSubPr>
+                  <m:e>
+                    <m:r>
+                      <w:rPr>
+                        <w:rFonts w:ascii="Cambria Math" w:hAnsi="Cambria Math"/>
+                      </w:rPr>
+                      <m:t>β</m:t>
+                    </m:r>
+                  </m:e>
+                  <m:sub>
+                    <m:r>
+                      <w:rPr>
+                        <w:rFonts w:ascii="Cambria Math" w:hAnsi="Cambria Math"/>
+                      </w:rPr>
+                      <m:t>0</m:t>
+                    </m:r>
+                  </m:sub>
+                </m:sSub>
+              </m:e>
+            </m:mr>
+            <m:mr>
+              <m:e/>
+              <m:e>
+                <m:r>
+                  <w:rPr>
+                    <w:rFonts w:ascii="Cambria Math" w:hAnsi="Cambria Math"/>
+                  </w:rPr>
+                  <m:t>+</m:t>
+                </m:r>
+                <m:sSub>
+                  <m:sSubPr>
+                    <m:ctrlPr>
+                      <w:rPr>
+                        <w:rFonts w:ascii="Cambria Math" w:hAnsi="Cambria Math"/>
+                      </w:rPr>
+                    </m:ctrlPr>
+                  </m:sSubPr>
+                  <m:e>
+                    <m:r>
+                      <w:rPr>
+                        <w:rFonts w:ascii="Cambria Math" w:hAnsi="Cambria Math"/>
+                      </w:rPr>
+                      <m:t>β</m:t>
+                    </m:r>
+                  </m:e>
+                  <m:sub>
+                    <m:r>
+                      <w:rPr>
+                        <w:rFonts w:ascii="Cambria Math" w:hAnsi="Cambria Math"/>
+                      </w:rPr>
+                      <m:t>1</m:t>
+                    </m:r>
+                  </m:sub>
+                </m:sSub>
+                <m:sSub>
+                  <m:sSubPr>
+                    <m:ctrlPr>
+                      <w:rPr>
+                        <w:rFonts w:ascii="Cambria Math" w:hAnsi="Cambria Math"/>
+                      </w:rPr>
+                    </m:ctrlPr>
+                  </m:sSubPr>
+                  <m:e>
+                    <m:r>
+                      <w:rPr>
+                        <w:rFonts w:ascii="Cambria Math" w:hAnsi="Cambria Math"/>
+                      </w:rPr>
+                      <m:t>x</m:t>
+                    </m:r>
+                  </m:e>
+                  <m:sub>
+                    <m:r>
+                      <m:rPr>
+                        <m:sty m:val="p"/>
+                      </m:rPr>
+                      <w:rPr>
+                        <w:rFonts w:ascii="Cambria Math" w:hAnsi="Cambria Math"/>
+                      </w:rPr>
+                      <m:t>placebo</m:t>
+                    </m:r>
+                    <m:r>
+                      <w:rPr>
+                        <w:rFonts w:ascii="Cambria Math" w:hAnsi="Cambria Math"/>
+                      </w:rPr>
+                      <m:t>,</m:t>
+                    </m:r>
+                    <m:r>
+                      <w:rPr>
+                        <w:rFonts w:ascii="Cambria Math" w:hAnsi="Cambria Math"/>
+                      </w:rPr>
+                      <m:t>i</m:t>
+                    </m:r>
+                  </m:sub>
+                </m:sSub>
+                <m:r>
+                  <w:rPr>
+                    <w:rFonts w:ascii="Cambria Math" w:hAnsi="Cambria Math"/>
+                  </w:rPr>
+                  <m:t>+</m:t>
+                </m:r>
+                <m:sSub>
+                  <m:sSubPr>
+                    <m:ctrlPr>
+                      <w:rPr>
+                        <w:rFonts w:ascii="Cambria Math" w:hAnsi="Cambria Math"/>
+                      </w:rPr>
+                    </m:ctrlPr>
+                  </m:sSubPr>
+                  <m:e>
+                    <m:r>
+                      <w:rPr>
+                        <w:rFonts w:ascii="Cambria Math" w:hAnsi="Cambria Math"/>
+                      </w:rPr>
+                      <m:t>β</m:t>
+                    </m:r>
+                  </m:e>
+                  <m:sub>
+                    <m:r>
+                      <w:rPr>
+                        <w:rFonts w:ascii="Cambria Math" w:hAnsi="Cambria Math"/>
+                      </w:rPr>
+                      <m:t>2</m:t>
+                    </m:r>
+                  </m:sub>
+                </m:sSub>
+                <m:sSub>
+                  <m:sSubPr>
+                    <m:ctrlPr>
+                      <w:rPr>
+                        <w:rFonts w:ascii="Cambria Math" w:hAnsi="Cambria Math"/>
+                      </w:rPr>
+                    </m:ctrlPr>
+                  </m:sSubPr>
+                  <m:e>
+                    <m:r>
+                      <w:rPr>
+                        <w:rFonts w:ascii="Cambria Math" w:hAnsi="Cambria Math"/>
+                      </w:rPr>
+                      <m:t>x</m:t>
+                    </m:r>
+                  </m:e>
+                  <m:sub>
+                    <m:r>
+                      <m:rPr>
+                        <m:sty m:val="p"/>
+                      </m:rPr>
+                      <w:rPr>
+                        <w:rFonts w:ascii="Cambria Math" w:hAnsi="Cambria Math"/>
+                      </w:rPr>
+                      <m:t>month 3</m:t>
+                    </m:r>
+                    <m:r>
+                      <w:rPr>
+                        <w:rFonts w:ascii="Cambria Math" w:hAnsi="Cambria Math"/>
+                      </w:rPr>
+                      <m:t>,</m:t>
+                    </m:r>
+                    <m:r>
+                      <w:rPr>
+                        <w:rFonts w:ascii="Cambria Math" w:hAnsi="Cambria Math"/>
+                      </w:rPr>
+                      <m:t>i</m:t>
+                    </m:r>
+                  </m:sub>
+                </m:sSub>
+                <m:r>
+                  <w:rPr>
+                    <w:rFonts w:ascii="Cambria Math" w:hAnsi="Cambria Math"/>
+                  </w:rPr>
+                  <m:t>+</m:t>
+                </m:r>
+                <m:sSub>
+                  <m:sSubPr>
+                    <m:ctrlPr>
+                      <w:rPr>
+                        <w:rFonts w:ascii="Cambria Math" w:hAnsi="Cambria Math"/>
+                      </w:rPr>
+                    </m:ctrlPr>
+                  </m:sSubPr>
+                  <m:e>
+                    <m:r>
+                      <w:rPr>
+                        <w:rFonts w:ascii="Cambria Math" w:hAnsi="Cambria Math"/>
+                      </w:rPr>
+                      <m:t>β</m:t>
+                    </m:r>
+                  </m:e>
+                  <m:sub>
+                    <m:r>
+                      <w:rPr>
+                        <w:rFonts w:ascii="Cambria Math" w:hAnsi="Cambria Math"/>
+                      </w:rPr>
+                      <m:t>3</m:t>
+                    </m:r>
+                  </m:sub>
+                </m:sSub>
+                <m:sSub>
+                  <m:sSubPr>
+                    <m:ctrlPr>
+                      <w:rPr>
+                        <w:rFonts w:ascii="Cambria Math" w:hAnsi="Cambria Math"/>
+                      </w:rPr>
+                    </m:ctrlPr>
+                  </m:sSubPr>
+                  <m:e>
+                    <m:r>
+                      <w:rPr>
+                        <w:rFonts w:ascii="Cambria Math" w:hAnsi="Cambria Math"/>
+                      </w:rPr>
+                      <m:t>x</m:t>
+                    </m:r>
+                  </m:e>
+                  <m:sub>
+                    <m:r>
+                      <m:rPr>
+                        <m:sty m:val="p"/>
+                      </m:rPr>
+                      <w:rPr>
+                        <w:rFonts w:ascii="Cambria Math" w:hAnsi="Cambria Math"/>
+                      </w:rPr>
+                      <m:t>month 12</m:t>
+                    </m:r>
+                    <m:r>
+                      <w:rPr>
+                        <w:rFonts w:ascii="Cambria Math" w:hAnsi="Cambria Math"/>
+                      </w:rPr>
+                      <m:t>,</m:t>
+                    </m:r>
+                    <m:r>
+                      <w:rPr>
+                        <w:rFonts w:ascii="Cambria Math" w:hAnsi="Cambria Math"/>
+                      </w:rPr>
+                      <m:t>i</m:t>
+                    </m:r>
+                  </m:sub>
+                </m:sSub>
+              </m:e>
+            </m:mr>
+            <m:mr>
+              <m:e/>
+              <m:e>
+                <m:r>
+                  <w:rPr>
+                    <w:rFonts w:ascii="Cambria Math" w:hAnsi="Cambria Math"/>
+                  </w:rPr>
+                  <m:t>+</m:t>
+                </m:r>
+                <m:sSub>
+                  <m:sSubPr>
+                    <m:ctrlPr>
+                      <w:rPr>
+                        <w:rFonts w:ascii="Cambria Math" w:hAnsi="Cambria Math"/>
+                      </w:rPr>
+                    </m:ctrlPr>
+                  </m:sSubPr>
+                  <m:e>
+                    <m:r>
+                      <w:rPr>
+                        <w:rFonts w:ascii="Cambria Math" w:hAnsi="Cambria Math"/>
+                      </w:rPr>
+                      <m:t>β</m:t>
+                    </m:r>
+                  </m:e>
+                  <m:sub>
+                    <m:r>
+                      <w:rPr>
+                        <w:rFonts w:ascii="Cambria Math" w:hAnsi="Cambria Math"/>
+                      </w:rPr>
+                      <m:t>4</m:t>
+                    </m:r>
+                  </m:sub>
+                </m:sSub>
+                <m:sSub>
+                  <m:sSubPr>
+                    <m:ctrlPr>
+                      <w:rPr>
+                        <w:rFonts w:ascii="Cambria Math" w:hAnsi="Cambria Math"/>
+                      </w:rPr>
+                    </m:ctrlPr>
+                  </m:sSubPr>
+                  <m:e>
+                    <m:r>
+                      <w:rPr>
+                        <w:rFonts w:ascii="Cambria Math" w:hAnsi="Cambria Math"/>
+                      </w:rPr>
+                      <m:t>x</m:t>
+                    </m:r>
+                  </m:e>
+                  <m:sub>
+                    <m:r>
+                      <m:rPr>
+                        <m:sty m:val="p"/>
+                      </m:rPr>
+                      <w:rPr>
+                        <w:rFonts w:ascii="Cambria Math" w:hAnsi="Cambria Math"/>
+                      </w:rPr>
+                      <m:t>placebo</m:t>
+                    </m:r>
+                    <m:r>
+                      <w:rPr>
+                        <w:rFonts w:ascii="Cambria Math" w:hAnsi="Cambria Math"/>
+                      </w:rPr>
+                      <m:t>,</m:t>
+                    </m:r>
+                    <m:r>
+                      <w:rPr>
+                        <w:rFonts w:ascii="Cambria Math" w:hAnsi="Cambria Math"/>
+                      </w:rPr>
+                      <m:t>i</m:t>
+                    </m:r>
+                  </m:sub>
+                </m:sSub>
+                <m:sSub>
+                  <m:sSubPr>
+                    <m:ctrlPr>
+                      <w:rPr>
+                        <w:rFonts w:ascii="Cambria Math" w:hAnsi="Cambria Math"/>
+                      </w:rPr>
+                    </m:ctrlPr>
+                  </m:sSubPr>
+                  <m:e>
+                    <m:r>
+                      <w:rPr>
+                        <w:rFonts w:ascii="Cambria Math" w:hAnsi="Cambria Math"/>
+                      </w:rPr>
+                      <m:t>x</m:t>
+                    </m:r>
+                  </m:e>
+                  <m:sub>
+                    <m:r>
+                      <m:rPr>
+                        <m:sty m:val="p"/>
+                      </m:rPr>
+                      <w:rPr>
+                        <w:rFonts w:ascii="Cambria Math" w:hAnsi="Cambria Math"/>
+                      </w:rPr>
+                      <m:t>month 3</m:t>
+                    </m:r>
+                    <m:r>
+                      <w:rPr>
+                        <w:rFonts w:ascii="Cambria Math" w:hAnsi="Cambria Math"/>
+                      </w:rPr>
+                      <m:t>,</m:t>
+                    </m:r>
+                    <m:r>
+                      <w:rPr>
+                        <w:rFonts w:ascii="Cambria Math" w:hAnsi="Cambria Math"/>
+                      </w:rPr>
+                      <m:t>i</m:t>
+                    </m:r>
+                  </m:sub>
+                </m:sSub>
+                <m:r>
+                  <w:rPr>
+                    <w:rFonts w:ascii="Cambria Math" w:hAnsi="Cambria Math"/>
+                  </w:rPr>
+                  <m:t>+</m:t>
+                </m:r>
+                <m:sSub>
+                  <m:sSubPr>
+                    <m:ctrlPr>
+                      <w:rPr>
+                        <w:rFonts w:ascii="Cambria Math" w:hAnsi="Cambria Math"/>
+                      </w:rPr>
+                    </m:ctrlPr>
+                  </m:sSubPr>
+                  <m:e>
+                    <m:r>
+                      <w:rPr>
+                        <w:rFonts w:ascii="Cambria Math" w:hAnsi="Cambria Math"/>
+                      </w:rPr>
+                      <m:t>β</m:t>
+                    </m:r>
+                  </m:e>
+                  <m:sub>
+                    <m:r>
+                      <w:rPr>
+                        <w:rFonts w:ascii="Cambria Math" w:hAnsi="Cambria Math"/>
+                      </w:rPr>
+                      <m:t>5</m:t>
+                    </m:r>
+                  </m:sub>
+                </m:sSub>
+                <m:sSub>
+                  <m:sSubPr>
+                    <m:ctrlPr>
+                      <w:rPr>
+                        <w:rFonts w:ascii="Cambria Math" w:hAnsi="Cambria Math"/>
+                      </w:rPr>
+                    </m:ctrlPr>
+                  </m:sSubPr>
+                  <m:e>
+                    <m:r>
+                      <w:rPr>
+                        <w:rFonts w:ascii="Cambria Math" w:hAnsi="Cambria Math"/>
+                      </w:rPr>
+                      <m:t>x</m:t>
+                    </m:r>
+                  </m:e>
+                  <m:sub>
+                    <m:r>
+                      <m:rPr>
+                        <m:sty m:val="p"/>
+                      </m:rPr>
+                      <w:rPr>
+                        <w:rFonts w:ascii="Cambria Math" w:hAnsi="Cambria Math"/>
+                      </w:rPr>
+                      <m:t>placebo</m:t>
+                    </m:r>
+                    <m:r>
+                      <w:rPr>
+                        <w:rFonts w:ascii="Cambria Math" w:hAnsi="Cambria Math"/>
+                      </w:rPr>
+                      <m:t>,</m:t>
+                    </m:r>
+                    <m:r>
+                      <w:rPr>
+                        <w:rFonts w:ascii="Cambria Math" w:hAnsi="Cambria Math"/>
+                      </w:rPr>
+                      <m:t>i</m:t>
+                    </m:r>
+                  </m:sub>
+                </m:sSub>
+                <m:sSub>
+                  <m:sSubPr>
+                    <m:ctrlPr>
+                      <w:rPr>
+                        <w:rFonts w:ascii="Cambria Math" w:hAnsi="Cambria Math"/>
+                      </w:rPr>
+                    </m:ctrlPr>
+                  </m:sSubPr>
+                  <m:e>
+                    <m:r>
+                      <w:rPr>
+                        <w:rFonts w:ascii="Cambria Math" w:hAnsi="Cambria Math"/>
+                      </w:rPr>
+                      <m:t>x</m:t>
+                    </m:r>
+                  </m:e>
+                  <m:sub>
+                    <m:r>
+                      <m:rPr>
+                        <m:sty m:val="p"/>
+                      </m:rPr>
+                      <w:rPr>
+                        <w:rFonts w:ascii="Cambria Math" w:hAnsi="Cambria Math"/>
+                      </w:rPr>
+                      <m:t>month 12</m:t>
+                    </m:r>
+                    <m:r>
+                      <w:rPr>
+                        <w:rFonts w:ascii="Cambria Math" w:hAnsi="Cambria Math"/>
+                      </w:rPr>
+                      <m:t>,</m:t>
+                    </m:r>
+                    <m:r>
+                      <w:rPr>
+                        <w:rFonts w:ascii="Cambria Math" w:hAnsi="Cambria Math"/>
+                      </w:rPr>
+                      <m:t>i</m:t>
+                    </m:r>
+                  </m:sub>
+                </m:sSub>
+              </m:e>
+            </m:mr>
+            <m:mr>
+              <m:e/>
+              <m:e>
+                <m:r>
+                  <w:rPr>
+                    <w:rFonts w:ascii="Cambria Math" w:hAnsi="Cambria Math"/>
+                  </w:rPr>
+                  <m:t>+</m:t>
+                </m:r>
+                <m:sSub>
+                  <m:sSubPr>
+                    <m:ctrlPr>
+                      <w:rPr>
+                        <w:rFonts w:ascii="Cambria Math" w:hAnsi="Cambria Math"/>
+                      </w:rPr>
+                    </m:ctrlPr>
+                  </m:sSubPr>
+                  <m:e>
+                    <m:r>
+                      <w:rPr>
+                        <w:rFonts w:ascii="Cambria Math" w:hAnsi="Cambria Math"/>
+                      </w:rPr>
+                      <m:t>u</m:t>
+                    </m:r>
+                  </m:e>
+                  <m:sub>
+                    <m:r>
+                      <w:rPr>
+                        <w:rFonts w:ascii="Cambria Math" w:hAnsi="Cambria Math"/>
+                      </w:rPr>
+                      <m:t>j</m:t>
+                    </m:r>
+                  </m:sub>
+                </m:sSub>
+                <m:r>
+                  <w:rPr>
+                    <w:rFonts w:ascii="Cambria Math" w:hAnsi="Cambria Math"/>
+                  </w:rPr>
+                  <m:t>+</m:t>
+                </m:r>
+                <m:sSub>
+                  <m:sSubPr>
+                    <m:ctrlPr>
+                      <w:rPr>
+                        <w:rFonts w:ascii="Cambria Math" w:hAnsi="Cambria Math"/>
+                      </w:rPr>
+                    </m:ctrlPr>
+                  </m:sSubPr>
+                  <m:e>
+                    <m:r>
+                      <w:rPr>
+                        <w:rFonts w:ascii="Cambria Math" w:hAnsi="Cambria Math"/>
+                      </w:rPr>
+                      <m:t>e</m:t>
+                    </m:r>
+                  </m:e>
+                  <m:sub>
+                    <m:r>
+                      <w:rPr>
+                        <w:rFonts w:ascii="Cambria Math" w:hAnsi="Cambria Math"/>
+                      </w:rPr>
+                      <m:t>ij</m:t>
+                    </m:r>
+                  </m:sub>
+                </m:sSub>
+              </m:e>
+            </m:mr>
+          </m:m>
+        </m:oMath>
+      </m:oMathPara>
+    </w:p>
+    <w:p>
+      <w:pPr>
+        <w:pStyle w:val="FirstParagraph"/>
+      </w:pPr>
+      <w:r>
+        <w:t xml:space="preserve">where </w:t>
+      </w:r>
+      <m:oMath>
+        <m:sSub>
+          <m:sSubPr>
+            <m:ctrlPr>
+              <w:rPr>
+                <w:rFonts w:ascii="Cambria Math" w:hAnsi="Cambria Math"/>
+              </w:rPr>
+            </m:ctrlPr>
+          </m:sSubPr>
+          <m:e>
+            <m:r>
+              <w:rPr>
+                <w:rFonts w:ascii="Cambria Math" w:hAnsi="Cambria Math"/>
+              </w:rPr>
+              <m:t>u</m:t>
+            </m:r>
+          </m:e>
+          <m:sub>
+            <m:r>
+              <w:rPr>
+                <w:rFonts w:ascii="Cambria Math" w:hAnsi="Cambria Math"/>
+              </w:rPr>
+              <m:t>j</m:t>
+            </m:r>
+          </m:sub>
+        </m:sSub>
+      </m:oMath>
+      <w:r>
+        <w:t xml:space="preserve"> is the random intercept component and </w:t>
+      </w:r>
+      <m:oMath>
+        <m:sSub>
+          <m:sSubPr>
+            <m:ctrlPr>
+              <w:rPr>
+                <w:rFonts w:ascii="Cambria Math" w:hAnsi="Cambria Math"/>
+              </w:rPr>
+            </m:ctrlPr>
+          </m:sSubPr>
+          <m:e>
+            <m:r>
+              <w:rPr>
+                <w:rFonts w:ascii="Cambria Math" w:hAnsi="Cambria Math"/>
+              </w:rPr>
+              <m:t>e</m:t>
+            </m:r>
+          </m:e>
+          <m:sub>
+            <m:r>
+              <w:rPr>
+                <w:rFonts w:ascii="Cambria Math" w:hAnsi="Cambria Math"/>
+              </w:rPr>
+              <m:t>ij</m:t>
+            </m:r>
+          </m:sub>
+        </m:sSub>
+      </m:oMath>
+      <w:r>
+        <w:t xml:space="preserve"> is the random error.</w:t>
       </w:r>
     </w:p>
     <w:p>
@@ -8997,7 +9885,13 @@
         <w:rPr>
           <w:rStyle w:val="VerbatimChar"/>
         </w:rPr>
-        <w:t>## $patientID</w:t>
+        <w:t>## $pat</w:t>
+      </w:r>
+      <w:r>
+        <w:rPr>
+          <w:rStyle w:val="VerbatimChar"/>
+        </w:rPr>
+        <w:t>ientID</w:t>
       </w:r>
     </w:p>
     <w:p>
@@ -10552,7 +11446,10 @@
       <w:bookmarkEnd w:id="7"/>
       <w:r>
         <w:lastRenderedPageBreak/>
-        <w:t>Normalized concentration GSSG</w:t>
+        <w:t>Normalized concen</w:t>
+      </w:r>
+      <w:r>
+        <w:t>tration GSSG</w:t>
       </w:r>
     </w:p>
     <w:p>
@@ -11370,13 +12267,61 @@
         <w:rPr>
           <w:rStyle w:val="VerbatimChar"/>
         </w:rPr>
+        <w:t xml:space="preserve">## -2.22112 -0.61397 -0.01473  0.50159  2.59400 </w:t>
+      </w:r>
+      <w:r>
+        <w:br/>
+      </w:r>
+      <w:r>
+        <w:rPr>
+          <w:rStyle w:val="VerbatimChar"/>
+        </w:rPr>
         <w:t xml:space="preserve">## </w:t>
       </w:r>
       <w:r>
-        <w:rPr>
-          <w:rStyle w:val="VerbatimChar"/>
-        </w:rPr>
-        <w:t xml:space="preserve">-2.22112 -0.61397 -0.01473  0.50159  2.59400 </w:t>
+        <w:br/>
+      </w:r>
+      <w:r>
+        <w:rPr>
+          <w:rStyle w:val="VerbatimChar"/>
+        </w:rPr>
+        <w:t>## Random effects:</w:t>
+      </w:r>
+      <w:r>
+        <w:br/>
+      </w:r>
+      <w:r>
+        <w:rPr>
+          <w:rStyle w:val="VerbatimChar"/>
+        </w:rPr>
+        <w:t>##  Groups    Name        Variance Std.Dev.</w:t>
+      </w:r>
+      <w:r>
+        <w:br/>
+      </w:r>
+      <w:r>
+        <w:rPr>
+          <w:rStyle w:val="VerbatimChar"/>
+        </w:rPr>
+        <w:t xml:space="preserve">##  patientID (Intercept) 0.008865 0.09415 </w:t>
+      </w:r>
+      <w:r>
+        <w:br/>
+      </w:r>
+      <w:r>
+        <w:rPr>
+          <w:rStyle w:val="VerbatimChar"/>
+        </w:rPr>
+        <w:t xml:space="preserve">##  Residual              0.034820 0.18660 </w:t>
+      </w:r>
+      <w:r>
+        <w:br/>
+      </w:r>
+      <w:r>
+        <w:rPr>
+          <w:rStyle w:val="VerbatimChar"/>
+        </w:rPr>
+        <w:t>## Number of obs: 58, groups:  patientID, 20</w:t>
       </w:r>
       <w:r>
         <w:br/>
@@ -11394,68 +12339,14 @@
         <w:rPr>
           <w:rStyle w:val="VerbatimChar"/>
         </w:rPr>
-        <w:t>## Random effects:</w:t>
-      </w:r>
-      <w:r>
-        <w:br/>
-      </w:r>
-      <w:r>
-        <w:rPr>
-          <w:rStyle w:val="VerbatimChar"/>
-        </w:rPr>
-        <w:t>##  Groups    Name        Variance Std.Dev.</w:t>
-      </w:r>
-      <w:r>
-        <w:br/>
-      </w:r>
-      <w:r>
-        <w:rPr>
-          <w:rStyle w:val="VerbatimChar"/>
-        </w:rPr>
-        <w:t xml:space="preserve">##  patientID (Intercept) 0.008865 0.09415 </w:t>
-      </w:r>
-      <w:r>
-        <w:br/>
-      </w:r>
-      <w:r>
-        <w:rPr>
-          <w:rStyle w:val="VerbatimChar"/>
-        </w:rPr>
-        <w:t xml:space="preserve">##  Residual              0.034820 0.18660 </w:t>
-      </w:r>
-      <w:r>
-        <w:br/>
-      </w:r>
-      <w:r>
-        <w:rPr>
-          <w:rStyle w:val="VerbatimChar"/>
-        </w:rPr>
-        <w:t>## Number of obs: 58, groups:  patientID, 20</w:t>
-      </w:r>
-      <w:r>
-        <w:br/>
-      </w:r>
-      <w:r>
-        <w:rPr>
-          <w:rStyle w:val="VerbatimChar"/>
-        </w:rPr>
+        <w:lastRenderedPageBreak/>
         <w:t xml:space="preserve">## </w:t>
       </w:r>
       <w:r>
-        <w:br/>
-      </w:r>
-      <w:r>
-        <w:rPr>
-          <w:rStyle w:val="VerbatimChar"/>
-        </w:rPr>
-        <w:lastRenderedPageBreak/>
-        <w:t>## Fix</w:t>
-      </w:r>
-      <w:r>
-        <w:rPr>
-          <w:rStyle w:val="VerbatimChar"/>
-        </w:rPr>
-        <w:t>ed effects:</w:t>
+        <w:rPr>
+          <w:rStyle w:val="VerbatimChar"/>
+        </w:rPr>
+        <w:t>Fixed effects:</w:t>
       </w:r>
       <w:r>
         <w:br/>
@@ -11491,7 +12382,13 @@
         <w:rPr>
           <w:rStyle w:val="VerbatimChar"/>
         </w:rPr>
-        <w:t>## visitMonth3                  -0.074450   0.087964  -0.846</w:t>
+        <w:t>## visitMonth3                  -0.074450   0.087964  -0.8</w:t>
+      </w:r>
+      <w:r>
+        <w:rPr>
+          <w:rStyle w:val="VerbatimChar"/>
+        </w:rPr>
+        <w:t>46</w:t>
       </w:r>
       <w:r>
         <w:br/>
@@ -11545,13 +12442,13 @@
         <w:rPr>
           <w:rStyle w:val="VerbatimChar"/>
         </w:rPr>
-        <w:t xml:space="preserve">##             (Intr) stdyAP vstMn3 </w:t>
-      </w:r>
-      <w:r>
-        <w:rPr>
-          <w:rStyle w:val="VerbatimChar"/>
-        </w:rPr>
-        <w:t>vstM12 sAP:M3</w:t>
+        <w:t>##             (Intr) stdyAP vstM</w:t>
+      </w:r>
+      <w:r>
+        <w:rPr>
+          <w:rStyle w:val="VerbatimChar"/>
+        </w:rPr>
+        <w:t>n3 vstM12 sAP:M3</w:t>
       </w:r>
       <w:r>
         <w:br/>
@@ -11596,13 +12493,13 @@
         <w:rPr>
           <w:rStyle w:val="VerbatimChar"/>
         </w:rPr>
-        <w:t>## stdyArP:M12  0.468 -0.631 -0.371 -0.742</w:t>
-      </w:r>
-      <w:r>
-        <w:rPr>
-          <w:rStyle w:val="VerbatimChar"/>
-        </w:rPr>
-        <w:t xml:space="preserve">  0.486</w:t>
+        <w:t>## stdyArP:M12  0.468 -0.631 -0.371 -0.</w:t>
+      </w:r>
+      <w:r>
+        <w:rPr>
+          <w:rStyle w:val="VerbatimChar"/>
+        </w:rPr>
+        <w:t>742  0.486</w:t>
       </w:r>
     </w:p>
     <w:p>
@@ -11854,23 +12751,222 @@
     </w:p>
     <w:p>
       <w:pPr>
+        <w:pStyle w:val="Heading2"/>
+      </w:pPr>
+      <w:bookmarkStart w:id="8" w:name="interpretation"/>
+      <w:bookmarkEnd w:id="8"/>
+      <w:r>
+        <w:t>Interpretation</w:t>
+      </w:r>
+    </w:p>
+    <w:p>
+      <w:pPr>
         <w:pStyle w:val="Heading1"/>
       </w:pPr>
-      <w:bookmarkStart w:id="8" w:name="aim-2"/>
-      <w:bookmarkEnd w:id="8"/>
-      <w:r>
-        <w:lastRenderedPageBreak/>
+      <w:bookmarkStart w:id="9" w:name="aim-2"/>
+      <w:bookmarkEnd w:id="9"/>
+      <w:r>
         <w:t>Aim 2</w:t>
       </w:r>
+    </w:p>
+    <w:p>
+      <w:pPr>
+        <w:pStyle w:val="FirstParagraph"/>
+      </w:pPr>
+      <w:r>
+        <w:t>The model for Aim 2 will be a linear regression model.</w:t>
+      </w:r>
+    </w:p>
+    <w:p>
+      <w:pPr>
+        <w:pStyle w:val="BodyText"/>
+      </w:pPr>
+      <w:r>
+        <w:t>The model is</w:t>
+      </w:r>
+    </w:p>
+    <w:p>
+      <w:pPr>
+        <w:pStyle w:val="BodyText"/>
+      </w:pPr>
+      <m:oMathPara>
+        <m:oMathParaPr>
+          <m:jc m:val="center"/>
+        </m:oMathParaPr>
+        <m:oMath>
+          <m:sSub>
+            <m:sSubPr>
+              <m:ctrlPr>
+                <w:rPr>
+                  <w:rFonts w:ascii="Cambria Math" w:hAnsi="Cambria Math"/>
+                </w:rPr>
+              </m:ctrlPr>
+            </m:sSubPr>
+            <m:e>
+              <m:r>
+                <w:rPr>
+                  <w:rFonts w:ascii="Cambria Math" w:hAnsi="Cambria Math"/>
+                </w:rPr>
+                <m:t>y</m:t>
+              </m:r>
+            </m:e>
+            <m:sub>
+              <m:r>
+                <w:rPr>
+                  <w:rFonts w:ascii="Cambria Math" w:hAnsi="Cambria Math"/>
+                </w:rPr>
+                <m:t>i</m:t>
+              </m:r>
+            </m:sub>
+          </m:sSub>
+          <m:r>
+            <w:rPr>
+              <w:rFonts w:ascii="Cambria Math" w:hAnsi="Cambria Math"/>
+            </w:rPr>
+            <m:t>=</m:t>
+          </m:r>
+          <m:sSub>
+            <m:sSubPr>
+              <m:ctrlPr>
+                <w:rPr>
+                  <w:rFonts w:ascii="Cambria Math" w:hAnsi="Cambria Math"/>
+                </w:rPr>
+              </m:ctrlPr>
+            </m:sSubPr>
+            <m:e>
+              <m:r>
+                <w:rPr>
+                  <w:rFonts w:ascii="Cambria Math" w:hAnsi="Cambria Math"/>
+                </w:rPr>
+                <m:t>β</m:t>
+              </m:r>
+            </m:e>
+            <m:sub>
+              <m:r>
+                <w:rPr>
+                  <w:rFonts w:ascii="Cambria Math" w:hAnsi="Cambria Math"/>
+                </w:rPr>
+                <m:t>0</m:t>
+              </m:r>
+            </m:sub>
+          </m:sSub>
+          <m:r>
+            <w:rPr>
+              <w:rFonts w:ascii="Cambria Math" w:hAnsi="Cambria Math"/>
+            </w:rPr>
+            <m:t>+</m:t>
+          </m:r>
+          <m:sSub>
+            <m:sSubPr>
+              <m:ctrlPr>
+                <w:rPr>
+                  <w:rFonts w:ascii="Cambria Math" w:hAnsi="Cambria Math"/>
+                </w:rPr>
+              </m:ctrlPr>
+            </m:sSubPr>
+            <m:e>
+              <m:r>
+                <w:rPr>
+                  <w:rFonts w:ascii="Cambria Math" w:hAnsi="Cambria Math"/>
+                </w:rPr>
+                <m:t>β</m:t>
+              </m:r>
+            </m:e>
+            <m:sub>
+              <m:r>
+                <w:rPr>
+                  <w:rFonts w:ascii="Cambria Math" w:hAnsi="Cambria Math"/>
+                </w:rPr>
+                <m:t>1</m:t>
+              </m:r>
+            </m:sub>
+          </m:sSub>
+          <m:sSub>
+            <m:sSubPr>
+              <m:ctrlPr>
+                <w:rPr>
+                  <w:rFonts w:ascii="Cambria Math" w:hAnsi="Cambria Math"/>
+                </w:rPr>
+              </m:ctrlPr>
+            </m:sSubPr>
+            <m:e>
+              <m:r>
+                <w:rPr>
+                  <w:rFonts w:ascii="Cambria Math" w:hAnsi="Cambria Math"/>
+                </w:rPr>
+                <m:t>x</m:t>
+              </m:r>
+            </m:e>
+            <m:sub>
+              <m:r>
+                <m:rPr>
+                  <m:sty m:val="p"/>
+                </m:rPr>
+                <w:rPr>
+                  <w:rFonts w:ascii="Cambria Math" w:hAnsi="Cambria Math"/>
+                </w:rPr>
+                <m:t>placebo</m:t>
+              </m:r>
+              <m:r>
+                <w:rPr>
+                  <w:rFonts w:ascii="Cambria Math" w:hAnsi="Cambria Math"/>
+                </w:rPr>
+                <m:t>,</m:t>
+              </m:r>
+              <m:r>
+                <w:rPr>
+                  <w:rFonts w:ascii="Cambria Math" w:hAnsi="Cambria Math"/>
+                </w:rPr>
+                <m:t>i</m:t>
+              </m:r>
+            </m:sub>
+          </m:sSub>
+          <m:r>
+            <w:rPr>
+              <w:rFonts w:ascii="Cambria Math" w:hAnsi="Cambria Math"/>
+            </w:rPr>
+            <m:t>+</m:t>
+          </m:r>
+          <m:sSub>
+            <m:sSubPr>
+              <m:ctrlPr>
+                <w:rPr>
+                  <w:rFonts w:ascii="Cambria Math" w:hAnsi="Cambria Math"/>
+                </w:rPr>
+              </m:ctrlPr>
+            </m:sSubPr>
+            <m:e>
+              <m:r>
+                <w:rPr>
+                  <w:rFonts w:ascii="Cambria Math" w:hAnsi="Cambria Math"/>
+                </w:rPr>
+                <m:t>e</m:t>
+              </m:r>
+            </m:e>
+            <m:sub>
+              <m:r>
+                <w:rPr>
+                  <w:rFonts w:ascii="Cambria Math" w:hAnsi="Cambria Math"/>
+                </w:rPr>
+                <m:t>i</m:t>
+              </m:r>
+            </m:sub>
+          </m:sSub>
+        </m:oMath>
+      </m:oMathPara>
     </w:p>
     <w:p>
       <w:pPr>
         <w:pStyle w:val="Heading2"/>
       </w:pPr>
-      <w:bookmarkStart w:id="9" w:name="month-brain-atrophy"/>
-      <w:bookmarkEnd w:id="9"/>
-      <w:r>
-        <w:t>24-month brain atrophy</w:t>
+      <w:bookmarkStart w:id="10" w:name="month-brain-atrophy"/>
+      <w:bookmarkEnd w:id="10"/>
+      <w:r>
+        <w:lastRenderedPageBreak/>
+        <w:t>24-mon</w:t>
+      </w:r>
+      <w:r>
+        <w:t>th brain atrophy</w:t>
       </w:r>
     </w:p>
     <w:p>
@@ -12038,41 +13134,41 @@
         <w:rPr>
           <w:rStyle w:val="VerbatimChar"/>
         </w:rPr>
+        <w:t xml:space="preserve">## (Intercept)      -0.2496     0.2889  -0.864   0.3990  </w:t>
+      </w:r>
+      <w:r>
+        <w:br/>
+      </w:r>
+      <w:r>
+        <w:rPr>
+          <w:rStyle w:val="VerbatimChar"/>
+        </w:rPr>
+        <w:t>## studyArmPlacebo  -1.0231     0.3895  -2.627   0.0171 *</w:t>
+      </w:r>
+      <w:r>
+        <w:br/>
+      </w:r>
+      <w:r>
+        <w:rPr>
+          <w:rStyle w:val="VerbatimChar"/>
+        </w:rPr>
+        <w:t>## ---</w:t>
+      </w:r>
+      <w:r>
+        <w:br/>
+      </w:r>
+      <w:r>
+        <w:rPr>
+          <w:rStyle w:val="VerbatimChar"/>
+        </w:rPr>
         <w:lastRenderedPageBreak/>
-        <w:t>## (Inte</w:t>
-      </w:r>
-      <w:r>
-        <w:rPr>
-          <w:rStyle w:val="VerbatimChar"/>
-        </w:rPr>
-        <w:t xml:space="preserve">rcept)      -0.2496     0.2889  -0.864   0.3990  </w:t>
-      </w:r>
-      <w:r>
-        <w:br/>
-      </w:r>
-      <w:r>
-        <w:rPr>
-          <w:rStyle w:val="VerbatimChar"/>
-        </w:rPr>
-        <w:t>## studyArmPlacebo  -1.0231     0.3895  -2.627   0.0171 *</w:t>
-      </w:r>
-      <w:r>
-        <w:br/>
-      </w:r>
-      <w:r>
-        <w:rPr>
-          <w:rStyle w:val="VerbatimChar"/>
-        </w:rPr>
-        <w:t>## ---</w:t>
-      </w:r>
-      <w:r>
-        <w:br/>
-      </w:r>
-      <w:r>
-        <w:rPr>
-          <w:rStyle w:val="VerbatimChar"/>
-        </w:rPr>
-        <w:t>## Signif. codes:  0 '***' 0.001 '**' 0.01 '*' 0.05 '.' 0.1 ' ' 1</w:t>
+        <w:t>## Signif. codes:  0 '***' 0.001 '**' 0.01 '*' 0.05 '</w:t>
+      </w:r>
+      <w:r>
+        <w:rPr>
+          <w:rStyle w:val="VerbatimChar"/>
+        </w:rPr>
+        <w:t>.' 0.1 ' ' 1</w:t>
       </w:r>
       <w:r>
         <w:br/>
@@ -12099,13 +13195,7 @@
         <w:rPr>
           <w:rStyle w:val="VerbatimChar"/>
         </w:rPr>
-        <w:t>## Multiple</w:t>
-      </w:r>
-      <w:r>
-        <w:rPr>
-          <w:rStyle w:val="VerbatimChar"/>
-        </w:rPr>
-        <w:t xml:space="preserve"> R-squared:  0.2771, Adjusted R-squared:  0.2369 </w:t>
+        <w:t xml:space="preserve">## Multiple R-squared:  0.2771, Adjusted R-squared:  0.2369 </w:t>
       </w:r>
       <w:r>
         <w:br/>
@@ -12143,7 +13233,13 @@
         <w:rPr>
           <w:rStyle w:val="VerbatimChar"/>
         </w:rPr>
-        <w:t>## lm(formula = brainAtrophy ~ studyArm + pctChangeConcRatio, data = df2)</w:t>
+        <w:t>## lm(formula = brainAtrophy ~ studyArm + pctChan</w:t>
+      </w:r>
+      <w:r>
+        <w:rPr>
+          <w:rStyle w:val="VerbatimChar"/>
+        </w:rPr>
+        <w:t>geConcRatio, data = df2)</w:t>
       </w:r>
       <w:r>
         <w:br/>
@@ -12170,13 +13266,7 @@
         <w:rPr>
           <w:rStyle w:val="VerbatimChar"/>
         </w:rPr>
-        <w:t>##      Min       1Q   Median       3Q      M</w:t>
-      </w:r>
-      <w:r>
-        <w:rPr>
-          <w:rStyle w:val="VerbatimChar"/>
-        </w:rPr>
-        <w:t xml:space="preserve">ax </w:t>
+        <w:t xml:space="preserve">##      Min       1Q   Median       3Q      Max </w:t>
       </w:r>
       <w:r>
         <w:br/>
@@ -12221,22 +13311,22 @@
         <w:rPr>
           <w:rStyle w:val="VerbatimChar"/>
         </w:rPr>
-        <w:t xml:space="preserve">## (Intercept)        -0.232099   0.324069  -0.716   0.4836  </w:t>
-      </w:r>
-      <w:r>
-        <w:br/>
-      </w:r>
-      <w:r>
-        <w:rPr>
-          <w:rStyle w:val="VerbatimChar"/>
-        </w:rPr>
-        <w:t>## studyArmPlacebo    -1.035179   0.410478  -2.522   0.021</w:t>
-      </w:r>
-      <w:r>
-        <w:rPr>
-          <w:rStyle w:val="VerbatimChar"/>
-        </w:rPr>
-        <w:t>9 *</w:t>
+        <w:t xml:space="preserve">## (Intercept)        -0.232099 </w:t>
+      </w:r>
+      <w:r>
+        <w:rPr>
+          <w:rStyle w:val="VerbatimChar"/>
+        </w:rPr>
+        <w:t xml:space="preserve">  0.324069  -0.716   0.4836  </w:t>
+      </w:r>
+      <w:r>
+        <w:br/>
+      </w:r>
+      <w:r>
+        <w:rPr>
+          <w:rStyle w:val="VerbatimChar"/>
+        </w:rPr>
+        <w:t>## studyArmPlacebo    -1.035179   0.410478  -2.522   0.0219 *</w:t>
       </w:r>
       <w:r>
         <w:br/>
@@ -12281,22 +13371,22 @@
         <w:rPr>
           <w:rStyle w:val="VerbatimChar"/>
         </w:rPr>
-        <w:t>## Residual standard error: 0.8913 on 17 degrees of freedom</w:t>
-      </w:r>
-      <w:r>
-        <w:br/>
-      </w:r>
-      <w:r>
-        <w:rPr>
-          <w:rStyle w:val="VerbatimChar"/>
-        </w:rPr>
-        <w:t xml:space="preserve">## Multiple R-squared:  0.2779, Adjusted R-squared:  </w:t>
-      </w:r>
-      <w:r>
-        <w:rPr>
-          <w:rStyle w:val="VerbatimChar"/>
-        </w:rPr>
-        <w:t xml:space="preserve">0.1929 </w:t>
+        <w:t>## Residual standard erro</w:t>
+      </w:r>
+      <w:r>
+        <w:rPr>
+          <w:rStyle w:val="VerbatimChar"/>
+        </w:rPr>
+        <w:t>r: 0.8913 on 17 degrees of freedom</w:t>
+      </w:r>
+      <w:r>
+        <w:br/>
+      </w:r>
+      <w:r>
+        <w:rPr>
+          <w:rStyle w:val="VerbatimChar"/>
+        </w:rPr>
+        <w:t xml:space="preserve">## Multiple R-squared:  0.2779, Adjusted R-squared:  0.1929 </w:t>
       </w:r>
       <w:r>
         <w:br/>
@@ -12343,7 +13433,13 @@
         <w:rPr>
           <w:rStyle w:val="VerbatimChar"/>
         </w:rPr>
-        <w:t>##     data = df2)</w:t>
+        <w:t xml:space="preserve">##     data = </w:t>
+      </w:r>
+      <w:r>
+        <w:rPr>
+          <w:rStyle w:val="VerbatimChar"/>
+        </w:rPr>
+        <w:t>df2)</w:t>
       </w:r>
       <w:r>
         <w:br/>
@@ -12415,7 +13511,13 @@
         <w:rPr>
           <w:rStyle w:val="VerbatimChar"/>
         </w:rPr>
-        <w:t>## (Intercept)        -1.690900   3.885431  -0.435    0.669</w:t>
+        <w:t xml:space="preserve">## (Intercept)        -1.690900   3.885431  -0.435    </w:t>
+      </w:r>
+      <w:r>
+        <w:rPr>
+          <w:rStyle w:val="VerbatimChar"/>
+        </w:rPr>
+        <w:t>0.669</w:t>
       </w:r>
       <w:r>
         <w:br/>
@@ -12433,13 +13535,7 @@
         <w:rPr>
           <w:rStyle w:val="VerbatimChar"/>
         </w:rPr>
-        <w:t>## pct</w:t>
-      </w:r>
-      <w:r>
-        <w:rPr>
-          <w:rStyle w:val="VerbatimChar"/>
-        </w:rPr>
-        <w:t>ChangeConcRatio  0.004305   0.022578   0.191    0.851</w:t>
+        <w:t>## pctChangeConcRatio  0.004305   0.022578   0.191    0.851</w:t>
       </w:r>
       <w:r>
         <w:br/>
@@ -12484,13 +13580,7 @@
         <w:rPr>
           <w:rStyle w:val="VerbatimChar"/>
         </w:rPr>
-        <w:t>## F-statistic: 2.</w:t>
-      </w:r>
-      <w:r>
-        <w:rPr>
-          <w:rStyle w:val="VerbatimChar"/>
-        </w:rPr>
-        <w:t>118 on 3 and 16 DF,  p-value: 0.1382</w:t>
+        <w:t>## F-statistic: 2.118 on 3 and 16 DF,  p-value: 0.1382</w:t>
       </w:r>
     </w:p>
     <w:p>
@@ -12555,23 +13645,92 @@
         <w:rPr>
           <w:rStyle w:val="VerbatimChar"/>
         </w:rPr>
+        <w:t>##      Min</w:t>
+      </w:r>
+      <w:r>
+        <w:rPr>
+          <w:rStyle w:val="VerbatimChar"/>
+        </w:rPr>
+        <w:t xml:space="preserve">       1Q   Median       3Q      Max </w:t>
+      </w:r>
+      <w:r>
+        <w:br/>
+      </w:r>
+      <w:r>
+        <w:rPr>
+          <w:rStyle w:val="VerbatimChar"/>
+        </w:rPr>
+        <w:t xml:space="preserve">## -1.34758 -0.60897  0.00814  0.54426  1.88351 </w:t>
+      </w:r>
+      <w:r>
+        <w:br/>
+      </w:r>
+      <w:r>
+        <w:rPr>
+          <w:rStyle w:val="VerbatimChar"/>
+        </w:rPr>
+        <w:t xml:space="preserve">## </w:t>
+      </w:r>
+      <w:r>
+        <w:br/>
+      </w:r>
+      <w:r>
+        <w:rPr>
+          <w:rStyle w:val="VerbatimChar"/>
+        </w:rPr>
         <w:lastRenderedPageBreak/>
-        <w:t xml:space="preserve">##      Min       1Q   Median       3Q      Max </w:t>
-      </w:r>
-      <w:r>
-        <w:br/>
-      </w:r>
-      <w:r>
-        <w:rPr>
-          <w:rStyle w:val="VerbatimChar"/>
-        </w:rPr>
-        <w:t xml:space="preserve">## -1.34758 -0.60897  0.00814  0.54426  </w:t>
-      </w:r>
-      <w:r>
-        <w:rPr>
-          <w:rStyle w:val="VerbatimChar"/>
-        </w:rPr>
-        <w:t xml:space="preserve">1.88351 </w:t>
+        <w:t>## Coefficients:</w:t>
+      </w:r>
+      <w:r>
+        <w:br/>
+      </w:r>
+      <w:r>
+        <w:rPr>
+          <w:rStyle w:val="VerbatimChar"/>
+        </w:rPr>
+        <w:t>##                      Estimate Std. Error t value Pr(&gt;|t|)</w:t>
+      </w:r>
+      <w:r>
+        <w:br/>
+      </w:r>
+      <w:r>
+        <w:rPr>
+          <w:rStyle w:val="VerbatimChar"/>
+        </w:rPr>
+        <w:t>## (Intercept)         1.451e+00  3.111e+00   0.466    0.647</w:t>
+      </w:r>
+      <w:r>
+        <w:br/>
+      </w:r>
+      <w:r>
+        <w:rPr>
+          <w:rStyle w:val="VerbatimChar"/>
+        </w:rPr>
+        <w:t>## studyArmPlacebo    -7.1</w:t>
+      </w:r>
+      <w:r>
+        <w:rPr>
+          <w:rStyle w:val="VerbatimChar"/>
+        </w:rPr>
+        <w:t>67e-01  7.200e-01  -0.995    0.334</w:t>
+      </w:r>
+      <w:r>
+        <w:br/>
+      </w:r>
+      <w:r>
+        <w:rPr>
+          <w:rStyle w:val="VerbatimChar"/>
+        </w:rPr>
+        <w:t>## pctChangeConcRatio  6.947e-03  2.232e-02   0.311    0.760</w:t>
+      </w:r>
+      <w:r>
+        <w:br/>
+      </w:r>
+      <w:r>
+        <w:rPr>
+          <w:rStyle w:val="VerbatimChar"/>
+        </w:rPr>
+        <w:t>## invConcRatioM0     -2.711e+02  4.982e+02  -0.544    0.594</w:t>
       </w:r>
       <w:r>
         <w:br/>
@@ -12589,75 +13748,6 @@
         <w:rPr>
           <w:rStyle w:val="VerbatimChar"/>
         </w:rPr>
-        <w:t>## Coefficients:</w:t>
-      </w:r>
-      <w:r>
-        <w:br/>
-      </w:r>
-      <w:r>
-        <w:rPr>
-          <w:rStyle w:val="VerbatimChar"/>
-        </w:rPr>
-        <w:t>##                      Estimate Std. Error t value Pr(&gt;|t|)</w:t>
-      </w:r>
-      <w:r>
-        <w:br/>
-      </w:r>
-      <w:r>
-        <w:rPr>
-          <w:rStyle w:val="VerbatimChar"/>
-        </w:rPr>
-        <w:t>## (Intercept)         1.451e+00  3.111e+00   0.466    0.647</w:t>
-      </w:r>
-      <w:r>
-        <w:br/>
-      </w:r>
-      <w:r>
-        <w:rPr>
-          <w:rStyle w:val="VerbatimChar"/>
-        </w:rPr>
-        <w:t>## studyArmPlacebo    -7.167e-01  7.200e-01  -0.995    0.334</w:t>
-      </w:r>
-      <w:r>
-        <w:br/>
-      </w:r>
-      <w:r>
-        <w:rPr>
-          <w:rStyle w:val="VerbatimChar"/>
-        </w:rPr>
-        <w:t>## pctChangeConcRatio  6.947e-03  2.232e-02</w:t>
-      </w:r>
-      <w:r>
-        <w:rPr>
-          <w:rStyle w:val="VerbatimChar"/>
-        </w:rPr>
-        <w:t xml:space="preserve">   0.311    0.760</w:t>
-      </w:r>
-      <w:r>
-        <w:br/>
-      </w:r>
-      <w:r>
-        <w:rPr>
-          <w:rStyle w:val="VerbatimChar"/>
-        </w:rPr>
-        <w:t>## invConcRatioM0     -2.711e+02  4.982e+02  -0.544    0.594</w:t>
-      </w:r>
-      <w:r>
-        <w:br/>
-      </w:r>
-      <w:r>
-        <w:rPr>
-          <w:rStyle w:val="VerbatimChar"/>
-        </w:rPr>
-        <w:t xml:space="preserve">## </w:t>
-      </w:r>
-      <w:r>
-        <w:br/>
-      </w:r>
-      <w:r>
-        <w:rPr>
-          <w:rStyle w:val="VerbatimChar"/>
-        </w:rPr>
         <w:t>## Residual standard error: 0.9103 on 16 degrees of freedom</w:t>
       </w:r>
       <w:r>
@@ -12667,22 +13757,22 @@
         <w:rPr>
           <w:rStyle w:val="VerbatimChar"/>
         </w:rPr>
-        <w:t xml:space="preserve">## Multiple R-squared:  0.291,  Adjusted R-squared:  0.158 </w:t>
-      </w:r>
-      <w:r>
-        <w:br/>
-      </w:r>
-      <w:r>
-        <w:rPr>
-          <w:rStyle w:val="VerbatimChar"/>
-        </w:rPr>
-        <w:t>## F-statistic: 2.189 on 3 and 16 DF,  p-value: 0.129</w:t>
-      </w:r>
-      <w:r>
-        <w:rPr>
-          <w:rStyle w:val="VerbatimChar"/>
-        </w:rPr>
-        <w:t>1</w:t>
+        <w:t>## Multiple R-squared:  0.291,  Adj</w:t>
+      </w:r>
+      <w:r>
+        <w:rPr>
+          <w:rStyle w:val="VerbatimChar"/>
+        </w:rPr>
+        <w:t xml:space="preserve">usted R-squared:  0.158 </w:t>
+      </w:r>
+      <w:r>
+        <w:br/>
+      </w:r>
+      <w:r>
+        <w:rPr>
+          <w:rStyle w:val="VerbatimChar"/>
+        </w:rPr>
+        <w:t>## F-statistic: 2.189 on 3 and 16 DF,  p-value: 0.1291</w:t>
       </w:r>
     </w:p>
     <w:p>
@@ -12747,7 +13837,13 @@
         <w:rPr>
           <w:rStyle w:val="VerbatimChar"/>
         </w:rPr>
-        <w:t xml:space="preserve">## -1.30458 -0.67572 -0.00435  0.55146  1.84576 </w:t>
+        <w:t>## -1.30458 -0.67572 -0.00435</w:t>
+      </w:r>
+      <w:r>
+        <w:rPr>
+          <w:rStyle w:val="VerbatimChar"/>
+        </w:rPr>
+        <w:t xml:space="preserve">  0.55146  1.84576 </w:t>
       </w:r>
       <w:r>
         <w:br/>
@@ -12774,13 +13870,7 @@
         <w:rPr>
           <w:rStyle w:val="VerbatimChar"/>
         </w:rPr>
-        <w:t>##                  Estimate Std. Err</w:t>
-      </w:r>
-      <w:r>
-        <w:rPr>
-          <w:rStyle w:val="VerbatimChar"/>
-        </w:rPr>
-        <w:t xml:space="preserve">or t value Pr(&gt;|t|)  </w:t>
+        <w:t xml:space="preserve">##                  Estimate Std. Error t value Pr(&gt;|t|)  </w:t>
       </w:r>
       <w:r>
         <w:br/>
@@ -12807,7 +13897,13 @@
         <w:rPr>
           <w:rStyle w:val="VerbatimChar"/>
         </w:rPr>
-        <w:t xml:space="preserve">## concRatioM0      0.005656   0.015666   0.361    0.723  </w:t>
+        <w:t>## concRatioM0      0.005656   0.01566</w:t>
+      </w:r>
+      <w:r>
+        <w:rPr>
+          <w:rStyle w:val="VerbatimChar"/>
+        </w:rPr>
+        <w:t xml:space="preserve">6   0.361    0.723  </w:t>
       </w:r>
       <w:r>
         <w:br/>
@@ -12825,13 +13921,7 @@
         <w:rPr>
           <w:rStyle w:val="VerbatimChar"/>
         </w:rPr>
-        <w:t>## Signif. codes:  0 '***' 0.001 '**' 0.01 '*' 0.0</w:t>
-      </w:r>
-      <w:r>
-        <w:rPr>
-          <w:rStyle w:val="VerbatimChar"/>
-        </w:rPr>
-        <w:t>5 '.' 0.1 ' ' 1</w:t>
+        <w:t>## Signif. codes:  0 '***' 0.001 '**' 0.01 '*' 0.05 '.' 0.1 ' ' 1</w:t>
       </w:r>
       <w:r>
         <w:br/>
@@ -12867,7 +13957,13 @@
         <w:rPr>
           <w:rStyle w:val="VerbatimChar"/>
         </w:rPr>
-        <w:t>## F-statistic: 3.348 on 2 and 17 DF,  p-value: 0.05944</w:t>
+        <w:t>## F-statistic: 3.348 on 2 and 17 DF,</w:t>
+      </w:r>
+      <w:r>
+        <w:rPr>
+          <w:rStyle w:val="VerbatimChar"/>
+        </w:rPr>
+        <w:t xml:space="preserve">  p-value: 0.05944</w:t>
       </w:r>
     </w:p>
     <w:p>
@@ -12959,13 +14055,7 @@
         <w:rPr>
           <w:rStyle w:val="VerbatimChar"/>
         </w:rPr>
-        <w:t>##                  Estimate Std. Error t value P</w:t>
-      </w:r>
-      <w:r>
-        <w:rPr>
-          <w:rStyle w:val="VerbatimChar"/>
-        </w:rPr>
-        <w:t>r(&gt;|t|)</w:t>
+        <w:t>##                  Estimate Std. Error t value Pr(&gt;|t|)</w:t>
       </w:r>
       <w:r>
         <w:br/>
@@ -13010,22 +14100,22 @@
         <w:rPr>
           <w:rStyle w:val="VerbatimChar"/>
         </w:rPr>
-        <w:t>## Residual standard error: 0.8858 on 17 degrees of freedom</w:t>
-      </w:r>
-      <w:r>
-        <w:br/>
-      </w:r>
-      <w:r>
-        <w:rPr>
-          <w:rStyle w:val="VerbatimChar"/>
-        </w:rPr>
-        <w:t>## Multiple R</w:t>
-      </w:r>
-      <w:r>
-        <w:rPr>
-          <w:rStyle w:val="VerbatimChar"/>
-        </w:rPr>
-        <w:t xml:space="preserve">-squared:  0.2867, Adjusted R-squared:  0.2028 </w:t>
+        <w:t>## Residual standard err</w:t>
+      </w:r>
+      <w:r>
+        <w:rPr>
+          <w:rStyle w:val="VerbatimChar"/>
+        </w:rPr>
+        <w:t>or: 0.8858 on 17 degrees of freedom</w:t>
+      </w:r>
+      <w:r>
+        <w:br/>
+      </w:r>
+      <w:r>
+        <w:rPr>
+          <w:rStyle w:val="VerbatimChar"/>
+        </w:rPr>
+        <w:t xml:space="preserve">## Multiple R-squared:  0.2867, Adjusted R-squared:  0.2028 </w:t>
       </w:r>
       <w:r>
         <w:br/>
@@ -13632,6 +14722,16 @@
         </w:drawing>
       </w:r>
     </w:p>
+    <w:p>
+      <w:pPr>
+        <w:pStyle w:val="Heading2"/>
+      </w:pPr>
+      <w:bookmarkStart w:id="11" w:name="interpretation-1"/>
+      <w:bookmarkEnd w:id="11"/>
+      <w:r>
+        <w:t>Interpretation</w:t>
+      </w:r>
+    </w:p>
     <w:sectPr>
       <w:pgSz w:w="12240" w:h="15840"/>
       <w:pgMar w:top="1440" w:right="1440" w:bottom="1440" w:left="1440" w:header="720" w:footer="720" w:gutter="0"/>
@@ -13688,9 +14788,9 @@
 <file path=word/numbering.xml><?xml version="1.0" encoding="utf-8"?>
 <w:numbering xmlns:wpc="http://schemas.microsoft.com/office/word/2010/wordprocessingCanvas" xmlns:mc="http://schemas.openxmlformats.org/markup-compatibility/2006" xmlns:o="urn:schemas-microsoft-com:office:office" xmlns:r="http://schemas.openxmlformats.org/officeDocument/2006/relationships" xmlns:m="http://schemas.openxmlformats.org/officeDocument/2006/math" xmlns:v="urn:schemas-microsoft-com:vml" xmlns:wp14="http://schemas.microsoft.com/office/word/2010/wordprocessingDrawing" xmlns:wp="http://schemas.openxmlformats.org/drawingml/2006/wordprocessingDrawing" xmlns:w10="urn:schemas-microsoft-com:office:word" xmlns:w="http://schemas.openxmlformats.org/wordprocessingml/2006/main" xmlns:w14="http://schemas.microsoft.com/office/word/2010/wordml" xmlns:w15="http://schemas.microsoft.com/office/word/2012/wordml" xmlns:wpg="http://schemas.microsoft.com/office/word/2010/wordprocessingGroup" xmlns:wpi="http://schemas.microsoft.com/office/word/2010/wordprocessingInk" xmlns:wne="http://schemas.microsoft.com/office/word/2006/wordml" xmlns:wps="http://schemas.microsoft.com/office/word/2010/wordprocessingShape" mc:Ignorable="w14 w15 wp14">
   <w:abstractNum w:abstractNumId="0" w15:restartNumberingAfterBreak="0">
-    <w:nsid w:val="B9E289BF"/>
+    <w:nsid w:val="E17F69BA"/>
     <w:multiLevelType w:val="multilevel"/>
-    <w:tmpl w:val="AF8E88F6"/>
+    <w:tmpl w:val="A2842096"/>
     <w:lvl w:ilvl="0">
       <w:numFmt w:val="bullet"/>
       <w:lvlText w:val=" "/>
@@ -13780,9 +14880,101 @@
     </w:lvl>
   </w:abstractNum>
   <w:abstractNum w:abstractNumId="1" w15:restartNumberingAfterBreak="0">
-    <w:nsid w:val="E17F69BA"/>
+    <w:nsid w:val="475D7FD4"/>
     <w:multiLevelType w:val="multilevel"/>
-    <w:tmpl w:val="1EFC2C38"/>
+    <w:tmpl w:val="9146ADC4"/>
+    <w:lvl w:ilvl="0">
+      <w:numFmt w:val="bullet"/>
+      <w:lvlText w:val="•"/>
+      <w:lvlJc w:val="left"/>
+      <w:pPr>
+        <w:tabs>
+          <w:tab w:val="num" w:pos="0"/>
+        </w:tabs>
+        <w:ind w:left="480" w:hanging="480"/>
+      </w:pPr>
+    </w:lvl>
+    <w:lvl w:ilvl="1">
+      <w:numFmt w:val="bullet"/>
+      <w:lvlText w:val="–"/>
+      <w:lvlJc w:val="left"/>
+      <w:pPr>
+        <w:tabs>
+          <w:tab w:val="num" w:pos="720"/>
+        </w:tabs>
+        <w:ind w:left="1200" w:hanging="480"/>
+      </w:pPr>
+    </w:lvl>
+    <w:lvl w:ilvl="2">
+      <w:numFmt w:val="bullet"/>
+      <w:lvlText w:val="•"/>
+      <w:lvlJc w:val="left"/>
+      <w:pPr>
+        <w:tabs>
+          <w:tab w:val="num" w:pos="1440"/>
+        </w:tabs>
+        <w:ind w:left="1920" w:hanging="480"/>
+      </w:pPr>
+    </w:lvl>
+    <w:lvl w:ilvl="3">
+      <w:numFmt w:val="bullet"/>
+      <w:lvlText w:val="–"/>
+      <w:lvlJc w:val="left"/>
+      <w:pPr>
+        <w:tabs>
+          <w:tab w:val="num" w:pos="2160"/>
+        </w:tabs>
+        <w:ind w:left="2640" w:hanging="480"/>
+      </w:pPr>
+    </w:lvl>
+    <w:lvl w:ilvl="4">
+      <w:numFmt w:val="bullet"/>
+      <w:lvlText w:val="•"/>
+      <w:lvlJc w:val="left"/>
+      <w:pPr>
+        <w:tabs>
+          <w:tab w:val="num" w:pos="2880"/>
+        </w:tabs>
+        <w:ind w:left="3360" w:hanging="480"/>
+      </w:pPr>
+    </w:lvl>
+    <w:lvl w:ilvl="5">
+      <w:numFmt w:val="bullet"/>
+      <w:lvlText w:val="–"/>
+      <w:lvlJc w:val="left"/>
+      <w:pPr>
+        <w:tabs>
+          <w:tab w:val="num" w:pos="3600"/>
+        </w:tabs>
+        <w:ind w:left="4080" w:hanging="480"/>
+      </w:pPr>
+    </w:lvl>
+    <w:lvl w:ilvl="6">
+      <w:numFmt w:val="bullet"/>
+      <w:lvlText w:val="•"/>
+      <w:lvlJc w:val="left"/>
+      <w:pPr>
+        <w:tabs>
+          <w:tab w:val="num" w:pos="4320"/>
+        </w:tabs>
+        <w:ind w:left="4800" w:hanging="480"/>
+      </w:pPr>
+    </w:lvl>
+    <w:lvl w:ilvl="7">
+      <w:numFmt w:val="decimal"/>
+      <w:lvlText w:val=""/>
+      <w:lvlJc w:val="left"/>
+    </w:lvl>
+    <w:lvl w:ilvl="8">
+      <w:numFmt w:val="decimal"/>
+      <w:lvlText w:val=""/>
+      <w:lvlJc w:val="left"/>
+    </w:lvl>
+  </w:abstractNum>
+  <w:abstractNum w:abstractNumId="2" w15:restartNumberingAfterBreak="0">
+    <w:nsid w:val="5616B578"/>
+    <w:multiLevelType w:val="multilevel"/>
+    <w:tmpl w:val="787825C6"/>
     <w:lvl w:ilvl="0">
       <w:numFmt w:val="bullet"/>
       <w:lvlText w:val=" "/>
@@ -13871,106 +15063,14 @@
       <w:lvlJc w:val="left"/>
     </w:lvl>
   </w:abstractNum>
-  <w:abstractNum w:abstractNumId="2" w15:restartNumberingAfterBreak="0">
-    <w:nsid w:val="15E47014"/>
-    <w:multiLevelType w:val="multilevel"/>
-    <w:tmpl w:val="D63C6E6A"/>
-    <w:lvl w:ilvl="0">
-      <w:numFmt w:val="bullet"/>
-      <w:lvlText w:val="•"/>
-      <w:lvlJc w:val="left"/>
-      <w:pPr>
-        <w:tabs>
-          <w:tab w:val="num" w:pos="0"/>
-        </w:tabs>
-        <w:ind w:left="480" w:hanging="480"/>
-      </w:pPr>
-    </w:lvl>
-    <w:lvl w:ilvl="1">
-      <w:numFmt w:val="bullet"/>
-      <w:lvlText w:val="–"/>
-      <w:lvlJc w:val="left"/>
-      <w:pPr>
-        <w:tabs>
-          <w:tab w:val="num" w:pos="720"/>
-        </w:tabs>
-        <w:ind w:left="1200" w:hanging="480"/>
-      </w:pPr>
-    </w:lvl>
-    <w:lvl w:ilvl="2">
-      <w:numFmt w:val="bullet"/>
-      <w:lvlText w:val="•"/>
-      <w:lvlJc w:val="left"/>
-      <w:pPr>
-        <w:tabs>
-          <w:tab w:val="num" w:pos="1440"/>
-        </w:tabs>
-        <w:ind w:left="1920" w:hanging="480"/>
-      </w:pPr>
-    </w:lvl>
-    <w:lvl w:ilvl="3">
-      <w:numFmt w:val="bullet"/>
-      <w:lvlText w:val="–"/>
-      <w:lvlJc w:val="left"/>
-      <w:pPr>
-        <w:tabs>
-          <w:tab w:val="num" w:pos="2160"/>
-        </w:tabs>
-        <w:ind w:left="2640" w:hanging="480"/>
-      </w:pPr>
-    </w:lvl>
-    <w:lvl w:ilvl="4">
-      <w:numFmt w:val="bullet"/>
-      <w:lvlText w:val="•"/>
-      <w:lvlJc w:val="left"/>
-      <w:pPr>
-        <w:tabs>
-          <w:tab w:val="num" w:pos="2880"/>
-        </w:tabs>
-        <w:ind w:left="3360" w:hanging="480"/>
-      </w:pPr>
-    </w:lvl>
-    <w:lvl w:ilvl="5">
-      <w:numFmt w:val="bullet"/>
-      <w:lvlText w:val="–"/>
-      <w:lvlJc w:val="left"/>
-      <w:pPr>
-        <w:tabs>
-          <w:tab w:val="num" w:pos="3600"/>
-        </w:tabs>
-        <w:ind w:left="4080" w:hanging="480"/>
-      </w:pPr>
-    </w:lvl>
-    <w:lvl w:ilvl="6">
-      <w:numFmt w:val="bullet"/>
-      <w:lvlText w:val="•"/>
-      <w:lvlJc w:val="left"/>
-      <w:pPr>
-        <w:tabs>
-          <w:tab w:val="num" w:pos="4320"/>
-        </w:tabs>
-        <w:ind w:left="4800" w:hanging="480"/>
-      </w:pPr>
-    </w:lvl>
-    <w:lvl w:ilvl="7">
-      <w:numFmt w:val="decimal"/>
-      <w:lvlText w:val=""/>
-      <w:lvlJc w:val="left"/>
-    </w:lvl>
-    <w:lvl w:ilvl="8">
-      <w:numFmt w:val="decimal"/>
-      <w:lvlText w:val=""/>
-      <w:lvlJc w:val="left"/>
-    </w:lvl>
-  </w:abstractNum>
   <w:num w:numId="1">
-    <w:abstractNumId w:val="1"/>
+    <w:abstractNumId w:val="0"/>
   </w:num>
   <w:num w:numId="2">
-    <w:abstractNumId w:val="0"/>
+    <w:abstractNumId w:val="2"/>
   </w:num>
   <w:num w:numId="3">
-    <w:abstractNumId w:val="2"/>
+    <w:abstractNumId w:val="1"/>
   </w:num>
 </w:numbering>
 </file>
@@ -14990,7 +16090,7 @@
     <w:name w:val="List Table 4 Accent 1"/>
     <w:basedOn w:val="TableNormal"/>
     <w:uiPriority w:val="49"/>
-    <w:rsid w:val="00504CB5"/>
+    <w:rsid w:val="007C1FCA"/>
     <w:pPr>
       <w:spacing w:after="0"/>
     </w:pPr>

--- a/docs/SpainGlutathioneRatio.docx
+++ b/docs/SpainGlutathioneRatio.docx
@@ -6,8 +6,6 @@
       <w:pPr>
         <w:pStyle w:val="Title"/>
       </w:pPr>
-      <w:bookmarkStart w:id="0" w:name="_GoBack"/>
-      <w:bookmarkEnd w:id="0"/>
       <w:r>
         <w:t>Glutathione ratios as the mechanism of action of lipoic acid in progressive multiple sclerosis (PI: Rebecca Spain)</w:t>
       </w:r>
@@ -25,15 +23,15 @@
         <w:pStyle w:val="Date"/>
       </w:pPr>
       <w:r>
-        <w:t>2018-03-29</w:t>
+        <w:t>2018-04-02</w:t>
       </w:r>
     </w:p>
     <w:p>
       <w:pPr>
         <w:pStyle w:val="Heading1"/>
       </w:pPr>
-      <w:bookmarkStart w:id="1" w:name="import-raw-data"/>
-      <w:bookmarkEnd w:id="1"/>
+      <w:bookmarkStart w:id="0" w:name="import-raw-data"/>
+      <w:bookmarkEnd w:id="0"/>
       <w:r>
         <w:t>Import raw data</w:t>
       </w:r>
@@ -86,8 +84,8 @@
       <w:pPr>
         <w:pStyle w:val="Heading2"/>
       </w:pPr>
-      <w:bookmarkStart w:id="2" w:name="clean-data"/>
-      <w:bookmarkEnd w:id="2"/>
+      <w:bookmarkStart w:id="1" w:name="clean-data"/>
+      <w:bookmarkEnd w:id="1"/>
       <w:r>
         <w:t>Clean data</w:t>
       </w:r>
@@ -720,8 +718,8 @@
       <w:pPr>
         <w:pStyle w:val="Heading2"/>
       </w:pPr>
-      <w:bookmarkStart w:id="3" w:name="create-analytic-data-frames-for-each-aim"/>
-      <w:bookmarkEnd w:id="3"/>
+      <w:bookmarkStart w:id="2" w:name="create-analytic-data-frames-for-each-aim"/>
+      <w:bookmarkEnd w:id="2"/>
       <w:r>
         <w:t>Create analytic data frames for each aim</w:t>
       </w:r>
@@ -7862,8 +7860,8 @@
       <w:pPr>
         <w:pStyle w:val="Heading1"/>
       </w:pPr>
-      <w:bookmarkStart w:id="4" w:name="aim-1"/>
-      <w:bookmarkEnd w:id="4"/>
+      <w:bookmarkStart w:id="3" w:name="aim-1"/>
+      <w:bookmarkEnd w:id="3"/>
       <w:r>
         <w:t>Aim 1</w:t>
       </w:r>
@@ -8724,7 +8722,18 @@
         </m:sSub>
       </m:oMath>
       <w:r>
-        <w:t xml:space="preserve"> is the random intercept component and </w:t>
+        <w:t xml:space="preserve"> is the random intercept component for each study subject </w:t>
+      </w:r>
+      <m:oMath>
+        <m:r>
+          <w:rPr>
+            <w:rFonts w:ascii="Cambria Math" w:hAnsi="Cambria Math"/>
+          </w:rPr>
+          <m:t>j</m:t>
+        </m:r>
+      </m:oMath>
+      <w:r>
+        <w:t xml:space="preserve">, and </w:t>
       </w:r>
       <m:oMath>
         <m:sSub>
@@ -8761,10 +8770,13 @@
       <w:pPr>
         <w:pStyle w:val="Heading2"/>
       </w:pPr>
-      <w:bookmarkStart w:id="5" w:name="normalized-gshgssg-concentration-ratio"/>
-      <w:bookmarkEnd w:id="5"/>
-      <w:r>
-        <w:t>Normalized GSH:GSSG concentration ratio</w:t>
+      <w:bookmarkStart w:id="4" w:name="normalized-gshgssg-concentration-ratio"/>
+      <w:bookmarkEnd w:id="4"/>
+      <w:r>
+        <w:t>Normalized GSH:GSSG concentrati</w:t>
+      </w:r>
+      <w:r>
+        <w:t>on ratio</w:t>
       </w:r>
     </w:p>
     <w:p>
@@ -8830,6 +8842,7 @@
       <w:pPr>
         <w:pStyle w:val="FigurewithCaption"/>
       </w:pPr>
+      <w:bookmarkStart w:id="5" w:name="_GoBack"/>
       <w:r>
         <w:rPr>
           <w:noProof/>
@@ -8877,6 +8890,7 @@
           </wp:inline>
         </w:drawing>
       </w:r>
+      <w:bookmarkEnd w:id="5"/>
     </w:p>
     <w:p>
       <w:pPr>
@@ -8914,7 +8928,8 @@
         <w:gridCol w:w="935"/>
         <w:gridCol w:w="961"/>
         <w:gridCol w:w="873"/>
-        <w:gridCol w:w="942"/>
+        <w:gridCol w:w="416"/>
+        <w:gridCol w:w="774"/>
       </w:tblGrid>
       <w:tr>
         <w:trPr>
@@ -8982,9 +8997,24 @@
           <w:p>
             <w:pPr>
               <w:pStyle w:val="Compact"/>
-            </w:pPr>
-            <w:r>
-              <w:t>group</w:t>
+              <w:jc w:val="right"/>
+            </w:pPr>
+            <w:r>
+              <w:t>df</w:t>
+            </w:r>
+          </w:p>
+        </w:tc>
+        <w:tc>
+          <w:tcPr>
+            <w:tcW w:w="0" w:type="auto"/>
+          </w:tcPr>
+          <w:p>
+            <w:pPr>
+              <w:pStyle w:val="Compact"/>
+              <w:jc w:val="right"/>
+            </w:pPr>
+            <w:r>
+              <w:t>pvalue</w:t>
             </w:r>
           </w:p>
         </w:tc>
@@ -9055,9 +9085,24 @@
           <w:p>
             <w:pPr>
               <w:pStyle w:val="Compact"/>
-            </w:pPr>
-            <w:r>
-              <w:t>fixed</w:t>
+              <w:jc w:val="right"/>
+            </w:pPr>
+            <w:r>
+              <w:t>34</w:t>
+            </w:r>
+          </w:p>
+        </w:tc>
+        <w:tc>
+          <w:tcPr>
+            <w:tcW w:w="0" w:type="auto"/>
+          </w:tcPr>
+          <w:p>
+            <w:pPr>
+              <w:pStyle w:val="Compact"/>
+              <w:jc w:val="right"/>
+            </w:pPr>
+            <w:r>
+              <w:t>0.0000</w:t>
             </w:r>
           </w:p>
         </w:tc>
@@ -9125,9 +9170,24 @@
           <w:p>
             <w:pPr>
               <w:pStyle w:val="Compact"/>
-            </w:pPr>
-            <w:r>
-              <w:t>fixed</w:t>
+              <w:jc w:val="right"/>
+            </w:pPr>
+            <w:r>
+              <w:t>18</w:t>
+            </w:r>
+          </w:p>
+        </w:tc>
+        <w:tc>
+          <w:tcPr>
+            <w:tcW w:w="0" w:type="auto"/>
+          </w:tcPr>
+          <w:p>
+            <w:pPr>
+              <w:pStyle w:val="Compact"/>
+              <w:jc w:val="right"/>
+            </w:pPr>
+            <w:r>
+              <w:t>0.0023</w:t>
             </w:r>
           </w:p>
         </w:tc>
@@ -9198,9 +9258,24 @@
           <w:p>
             <w:pPr>
               <w:pStyle w:val="Compact"/>
-            </w:pPr>
-            <w:r>
-              <w:t>fixed</w:t>
+              <w:jc w:val="right"/>
+            </w:pPr>
+            <w:r>
+              <w:t>34</w:t>
+            </w:r>
+          </w:p>
+        </w:tc>
+        <w:tc>
+          <w:tcPr>
+            <w:tcW w:w="0" w:type="auto"/>
+          </w:tcPr>
+          <w:p>
+            <w:pPr>
+              <w:pStyle w:val="Compact"/>
+              <w:jc w:val="right"/>
+            </w:pPr>
+            <w:r>
+              <w:t>0.7027</w:t>
             </w:r>
           </w:p>
         </w:tc>
@@ -9268,9 +9343,24 @@
           <w:p>
             <w:pPr>
               <w:pStyle w:val="Compact"/>
-            </w:pPr>
-            <w:r>
-              <w:t>fixed</w:t>
+              <w:jc w:val="right"/>
+            </w:pPr>
+            <w:r>
+              <w:t>34</w:t>
+            </w:r>
+          </w:p>
+        </w:tc>
+        <w:tc>
+          <w:tcPr>
+            <w:tcW w:w="0" w:type="auto"/>
+          </w:tcPr>
+          <w:p>
+            <w:pPr>
+              <w:pStyle w:val="Compact"/>
+              <w:jc w:val="right"/>
+            </w:pPr>
+            <w:r>
+              <w:t>0.0505</w:t>
             </w:r>
           </w:p>
         </w:tc>
@@ -9341,9 +9431,24 @@
           <w:p>
             <w:pPr>
               <w:pStyle w:val="Compact"/>
-            </w:pPr>
-            <w:r>
-              <w:t>fixed</w:t>
+              <w:jc w:val="right"/>
+            </w:pPr>
+            <w:r>
+              <w:t>34</w:t>
+            </w:r>
+          </w:p>
+        </w:tc>
+        <w:tc>
+          <w:tcPr>
+            <w:tcW w:w="0" w:type="auto"/>
+          </w:tcPr>
+          <w:p>
+            <w:pPr>
+              <w:pStyle w:val="Compact"/>
+              <w:jc w:val="right"/>
+            </w:pPr>
+            <w:r>
+              <w:t>0.7121</w:t>
             </w:r>
           </w:p>
         </w:tc>
@@ -9411,152 +9516,24 @@
           <w:p>
             <w:pPr>
               <w:pStyle w:val="Compact"/>
-            </w:pPr>
-            <w:r>
-              <w:t>fixed</w:t>
-            </w:r>
-          </w:p>
-        </w:tc>
-      </w:tr>
-      <w:tr>
-        <w:trPr>
-          <w:cnfStyle w:val="000000100000" w:firstRow="0" w:lastRow="0" w:firstColumn="0" w:lastColumn="0" w:oddVBand="0" w:evenVBand="0" w:oddHBand="1" w:evenHBand="0" w:firstRowFirstColumn="0" w:firstRowLastColumn="0" w:lastRowFirstColumn="0" w:lastRowLastColumn="0"/>
-        </w:trPr>
-        <w:tc>
-          <w:tcPr>
-            <w:tcW w:w="0" w:type="auto"/>
-          </w:tcPr>
-          <w:p>
-            <w:pPr>
-              <w:pStyle w:val="Compact"/>
-            </w:pPr>
-            <w:r>
-              <w:t>sd_(Intercept).patientID</w:t>
-            </w:r>
-          </w:p>
-        </w:tc>
-        <w:tc>
-          <w:tcPr>
-            <w:tcW w:w="0" w:type="auto"/>
-          </w:tcPr>
-          <w:p>
-            <w:pPr>
-              <w:pStyle w:val="Compact"/>
-              <w:jc w:val="right"/>
-            </w:pPr>
-            <w:r>
-              <w:t>2.17</w:t>
-            </w:r>
-          </w:p>
-        </w:tc>
-        <w:tc>
-          <w:tcPr>
-            <w:tcW w:w="0" w:type="auto"/>
-          </w:tcPr>
-          <w:p>
-            <w:pPr>
-              <w:pStyle w:val="Compact"/>
-              <w:jc w:val="right"/>
-            </w:pPr>
-            <w:r>
-              <w:t>NA</w:t>
-            </w:r>
-          </w:p>
-        </w:tc>
-        <w:tc>
-          <w:tcPr>
-            <w:tcW w:w="0" w:type="auto"/>
-          </w:tcPr>
-          <w:p>
-            <w:pPr>
-              <w:pStyle w:val="Compact"/>
-              <w:jc w:val="right"/>
-            </w:pPr>
-            <w:r>
-              <w:t>NA</w:t>
-            </w:r>
-          </w:p>
-        </w:tc>
-        <w:tc>
-          <w:tcPr>
-            <w:tcW w:w="0" w:type="auto"/>
-          </w:tcPr>
-          <w:p>
-            <w:pPr>
-              <w:pStyle w:val="Compact"/>
-            </w:pPr>
-            <w:r>
-              <w:t>patientID</w:t>
-            </w:r>
-          </w:p>
-        </w:tc>
-      </w:tr>
-      <w:tr>
-        <w:tc>
-          <w:tcPr>
-            <w:tcW w:w="0" w:type="auto"/>
-          </w:tcPr>
-          <w:p>
-            <w:pPr>
-              <w:pStyle w:val="Compact"/>
-            </w:pPr>
-            <w:r>
-              <w:t>sd_Observation.Residual</w:t>
-            </w:r>
-          </w:p>
-        </w:tc>
-        <w:tc>
-          <w:tcPr>
-            <w:tcW w:w="0" w:type="auto"/>
-          </w:tcPr>
-          <w:p>
-            <w:pPr>
-              <w:pStyle w:val="Compact"/>
-              <w:jc w:val="right"/>
-            </w:pPr>
-            <w:r>
-              <w:t>12.60</w:t>
-            </w:r>
-          </w:p>
-        </w:tc>
-        <w:tc>
-          <w:tcPr>
-            <w:tcW w:w="0" w:type="auto"/>
-          </w:tcPr>
-          <w:p>
-            <w:pPr>
-              <w:pStyle w:val="Compact"/>
-              <w:jc w:val="right"/>
-            </w:pPr>
-            <w:r>
-              <w:t>NA</w:t>
-            </w:r>
-          </w:p>
-        </w:tc>
-        <w:tc>
-          <w:tcPr>
-            <w:tcW w:w="0" w:type="auto"/>
-          </w:tcPr>
-          <w:p>
-            <w:pPr>
-              <w:pStyle w:val="Compact"/>
-              <w:jc w:val="right"/>
-            </w:pPr>
-            <w:r>
-              <w:t>NA</w:t>
-            </w:r>
-          </w:p>
-        </w:tc>
-        <w:tc>
-          <w:tcPr>
-            <w:tcW w:w="0" w:type="auto"/>
-          </w:tcPr>
-          <w:p>
-            <w:pPr>
-              <w:pStyle w:val="Compact"/>
-            </w:pPr>
-            <w:r>
-              <w:t>Residual</w:t>
+              <w:jc w:val="right"/>
+            </w:pPr>
+            <w:r>
+              <w:t>34</w:t>
+            </w:r>
+          </w:p>
+        </w:tc>
+        <w:tc>
+          <w:tcPr>
+            <w:tcW w:w="0" w:type="auto"/>
+          </w:tcPr>
+          <w:p>
+            <w:pPr>
+              <w:pStyle w:val="Compact"/>
+              <w:jc w:val="right"/>
+            </w:pPr>
+            <w:r>
+              <w:t>0.2469</w:t>
             </w:r>
           </w:p>
         </w:tc>
@@ -9564,317 +9541,10 @@
     </w:tbl>
     <w:p>
       <w:pPr>
-        <w:pStyle w:val="SourceCode"/>
+        <w:pStyle w:val="BodyText"/>
       </w:pPr>
       <w:r>
-        <w:rPr>
-          <w:rStyle w:val="VerbatimChar"/>
-        </w:rPr>
-        <w:t>## Linear mixed model fit by REML ['lmerMod']</w:t>
-      </w:r>
-      <w:r>
-        <w:br/>
-      </w:r>
-      <w:r>
-        <w:rPr>
-          <w:rStyle w:val="VerbatimChar"/>
-        </w:rPr>
-        <w:t>## Formula: normalizedConcRatio ~ studyArm * visitMonth + (1 | patientID)</w:t>
-      </w:r>
-      <w:r>
-        <w:br/>
-      </w:r>
-      <w:r>
-        <w:rPr>
-          <w:rStyle w:val="VerbatimChar"/>
-        </w:rPr>
-        <w:t>##    Data: df1</w:t>
-      </w:r>
-      <w:r>
-        <w:br/>
-      </w:r>
-      <w:r>
-        <w:rPr>
-          <w:rStyle w:val="VerbatimChar"/>
-        </w:rPr>
-        <w:t xml:space="preserve">## </w:t>
-      </w:r>
-      <w:r>
-        <w:br/>
-      </w:r>
-      <w:r>
-        <w:rPr>
-          <w:rStyle w:val="VerbatimChar"/>
-        </w:rPr>
-        <w:t>## REML criterion at convergence: 426.1</w:t>
-      </w:r>
-      <w:r>
-        <w:br/>
-      </w:r>
-      <w:r>
-        <w:rPr>
-          <w:rStyle w:val="VerbatimChar"/>
-        </w:rPr>
-        <w:t xml:space="preserve">## </w:t>
-      </w:r>
-      <w:r>
-        <w:br/>
-      </w:r>
-      <w:r>
-        <w:rPr>
-          <w:rStyle w:val="VerbatimChar"/>
-        </w:rPr>
-        <w:t xml:space="preserve">## Scaled residuals: </w:t>
-      </w:r>
-      <w:r>
-        <w:br/>
-      </w:r>
-      <w:r>
-        <w:rPr>
-          <w:rStyle w:val="VerbatimChar"/>
-        </w:rPr>
-        <w:t xml:space="preserve">##     Min      1Q  Median      3Q     Max </w:t>
-      </w:r>
-      <w:r>
-        <w:br/>
-      </w:r>
-      <w:r>
-        <w:rPr>
-          <w:rStyle w:val="VerbatimChar"/>
-        </w:rPr>
-        <w:t>## -1.</w:t>
-      </w:r>
-      <w:r>
-        <w:rPr>
-          <w:rStyle w:val="VerbatimChar"/>
-        </w:rPr>
-        <w:t xml:space="preserve">6030 -0.6777 -0.1108  0.7190  3.0286 </w:t>
-      </w:r>
-      <w:r>
-        <w:br/>
-      </w:r>
-      <w:r>
-        <w:rPr>
-          <w:rStyle w:val="VerbatimChar"/>
-        </w:rPr>
-        <w:t xml:space="preserve">## </w:t>
-      </w:r>
-      <w:r>
-        <w:br/>
-      </w:r>
-      <w:r>
-        <w:rPr>
-          <w:rStyle w:val="VerbatimChar"/>
-        </w:rPr>
-        <w:t>## Random effects:</w:t>
-      </w:r>
-      <w:r>
-        <w:br/>
-      </w:r>
-      <w:r>
-        <w:rPr>
-          <w:rStyle w:val="VerbatimChar"/>
-        </w:rPr>
-        <w:t>##  Groups    Name        Variance Std.Dev.</w:t>
-      </w:r>
-      <w:r>
-        <w:br/>
-      </w:r>
-      <w:r>
-        <w:rPr>
-          <w:rStyle w:val="VerbatimChar"/>
-        </w:rPr>
-        <w:t xml:space="preserve">##  patientID (Intercept)   4.705   2.169  </w:t>
-      </w:r>
-      <w:r>
-        <w:br/>
-      </w:r>
-      <w:r>
-        <w:rPr>
-          <w:rStyle w:val="VerbatimChar"/>
-        </w:rPr>
-        <w:t xml:space="preserve">##  Residual              158.643  12.595  </w:t>
-      </w:r>
-      <w:r>
-        <w:br/>
-      </w:r>
-      <w:r>
-        <w:rPr>
-          <w:rStyle w:val="VerbatimChar"/>
-        </w:rPr>
-        <w:t>## Number of obs: 58, groups:  patientID, 20</w:t>
-      </w:r>
-      <w:r>
-        <w:br/>
-      </w:r>
-      <w:r>
-        <w:rPr>
-          <w:rStyle w:val="VerbatimChar"/>
-        </w:rPr>
-        <w:t xml:space="preserve">## </w:t>
-      </w:r>
-      <w:r>
-        <w:br/>
-      </w:r>
-      <w:r>
-        <w:rPr>
-          <w:rStyle w:val="VerbatimChar"/>
-        </w:rPr>
-        <w:t>## Fixed effec</w:t>
-      </w:r>
-      <w:r>
-        <w:rPr>
-          <w:rStyle w:val="VerbatimChar"/>
-        </w:rPr>
-        <w:t>ts:</w:t>
-      </w:r>
-      <w:r>
-        <w:br/>
-      </w:r>
-      <w:r>
-        <w:rPr>
-          <w:rStyle w:val="VerbatimChar"/>
-        </w:rPr>
-        <w:t>##                              Estimate Std. Error t value</w:t>
-      </w:r>
-      <w:r>
-        <w:br/>
-      </w:r>
-      <w:r>
-        <w:rPr>
-          <w:rStyle w:val="VerbatimChar"/>
-        </w:rPr>
-        <w:lastRenderedPageBreak/>
-        <w:t>## (Intercept)                   155.176      4.260   36.42</w:t>
-      </w:r>
-      <w:r>
-        <w:br/>
-      </w:r>
-      <w:r>
-        <w:rPr>
-          <w:rStyle w:val="VerbatimChar"/>
-        </w:rPr>
-        <w:t>## studyArmPlacebo               -20.427      5.745   -3.56</w:t>
-      </w:r>
-      <w:r>
-        <w:br/>
-      </w:r>
-      <w:r>
-        <w:rPr>
-          <w:rStyle w:val="VerbatimChar"/>
-        </w:rPr>
-        <w:t>## visitMonth3                     2.285      5.937    0.38</w:t>
-      </w:r>
-      <w:r>
-        <w:br/>
-      </w:r>
-      <w:r>
-        <w:rPr>
-          <w:rStyle w:val="VerbatimChar"/>
-        </w:rPr>
-        <w:t>## visitMont</w:t>
-      </w:r>
-      <w:r>
-        <w:rPr>
-          <w:rStyle w:val="VerbatimChar"/>
-        </w:rPr>
-        <w:t>h12                   12.038      5.937    2.03</w:t>
-      </w:r>
-      <w:r>
-        <w:br/>
-      </w:r>
-      <w:r>
-        <w:rPr>
-          <w:rStyle w:val="VerbatimChar"/>
-        </w:rPr>
-        <w:t>## studyArmPlacebo:visitMonth3    -3.054      8.209   -0.37</w:t>
-      </w:r>
-      <w:r>
-        <w:br/>
-      </w:r>
-      <w:r>
-        <w:rPr>
-          <w:rStyle w:val="VerbatimChar"/>
-        </w:rPr>
-        <w:t>## studyArmPlacebo:visitMonth12   -9.434      8.006   -1.18</w:t>
-      </w:r>
-      <w:r>
-        <w:br/>
-      </w:r>
-      <w:r>
-        <w:rPr>
-          <w:rStyle w:val="VerbatimChar"/>
-        </w:rPr>
-        <w:t xml:space="preserve">## </w:t>
-      </w:r>
-      <w:r>
-        <w:br/>
-      </w:r>
-      <w:r>
-        <w:rPr>
-          <w:rStyle w:val="VerbatimChar"/>
-        </w:rPr>
-        <w:t>## Correlation of Fixed Effects:</w:t>
-      </w:r>
-      <w:r>
-        <w:br/>
-      </w:r>
-      <w:r>
-        <w:rPr>
-          <w:rStyle w:val="VerbatimChar"/>
-        </w:rPr>
-        <w:t>##             (Intr) stdyAP vstMn3 vstM12 sAP:M3</w:t>
-      </w:r>
-      <w:r>
-        <w:br/>
-      </w:r>
-      <w:r>
-        <w:rPr>
-          <w:rStyle w:val="VerbatimChar"/>
-        </w:rPr>
-        <w:t>#</w:t>
-      </w:r>
-      <w:r>
-        <w:rPr>
-          <w:rStyle w:val="VerbatimChar"/>
-        </w:rPr>
-        <w:t xml:space="preserve"># stdyArmPlcb -0.742                            </w:t>
-      </w:r>
-      <w:r>
-        <w:br/>
-      </w:r>
-      <w:r>
-        <w:rPr>
-          <w:rStyle w:val="VerbatimChar"/>
-        </w:rPr>
-        <w:t xml:space="preserve">## visitMonth3 -0.697  0.517                     </w:t>
-      </w:r>
-      <w:r>
-        <w:br/>
-      </w:r>
-      <w:r>
-        <w:rPr>
-          <w:rStyle w:val="VerbatimChar"/>
-        </w:rPr>
-        <w:t xml:space="preserve">## visitMnth12 -0.697  0.517  0.500              </w:t>
-      </w:r>
-      <w:r>
-        <w:br/>
-      </w:r>
-      <w:r>
-        <w:rPr>
-          <w:rStyle w:val="VerbatimChar"/>
-        </w:rPr>
-        <w:t xml:space="preserve">## stdyArmP:M3  0.504 -0.680 -0.723 -0.362       </w:t>
-      </w:r>
-      <w:r>
-        <w:br/>
-      </w:r>
-      <w:r>
-        <w:rPr>
-          <w:rStyle w:val="VerbatimChar"/>
-        </w:rPr>
-        <w:t>## stdyArP:M12  0.517 -0.697 -0.371 -0.742  0.488</w:t>
+        <w:t>Details.</w:t>
       </w:r>
     </w:p>
     <w:p>
@@ -9885,13 +9555,322 @@
         <w:rPr>
           <w:rStyle w:val="VerbatimChar"/>
         </w:rPr>
-        <w:t>## $pat</w:t>
-      </w:r>
-      <w:r>
-        <w:rPr>
-          <w:rStyle w:val="VerbatimChar"/>
-        </w:rPr>
-        <w:t>ientID</w:t>
+        <w:t>## Linear mixed model fit by REML ['lmerMod']</w:t>
+      </w:r>
+      <w:r>
+        <w:br/>
+      </w:r>
+      <w:r>
+        <w:rPr>
+          <w:rStyle w:val="VerbatimChar"/>
+        </w:rPr>
+        <w:t>## Formula: normalizedConcRatio ~ studyArm * visitMonth + (1 | patientID)</w:t>
+      </w:r>
+      <w:r>
+        <w:br/>
+      </w:r>
+      <w:r>
+        <w:rPr>
+          <w:rStyle w:val="VerbatimChar"/>
+        </w:rPr>
+        <w:t>##    Data: df1</w:t>
+      </w:r>
+      <w:r>
+        <w:br/>
+      </w:r>
+      <w:r>
+        <w:rPr>
+          <w:rStyle w:val="VerbatimChar"/>
+        </w:rPr>
+        <w:t xml:space="preserve">## </w:t>
+      </w:r>
+      <w:r>
+        <w:br/>
+      </w:r>
+      <w:r>
+        <w:rPr>
+          <w:rStyle w:val="VerbatimChar"/>
+        </w:rPr>
+        <w:t>## REML criterion at convergence: 426.1</w:t>
+      </w:r>
+      <w:r>
+        <w:br/>
+      </w:r>
+      <w:r>
+        <w:rPr>
+          <w:rStyle w:val="VerbatimChar"/>
+        </w:rPr>
+        <w:t xml:space="preserve">## </w:t>
+      </w:r>
+      <w:r>
+        <w:br/>
+      </w:r>
+      <w:r>
+        <w:rPr>
+          <w:rStyle w:val="VerbatimChar"/>
+        </w:rPr>
+        <w:t xml:space="preserve">## Scaled residuals: </w:t>
+      </w:r>
+      <w:r>
+        <w:br/>
+      </w:r>
+      <w:r>
+        <w:rPr>
+          <w:rStyle w:val="VerbatimChar"/>
+        </w:rPr>
+        <w:t xml:space="preserve">##     Min      1Q  Median      3Q     Max </w:t>
+      </w:r>
+      <w:r>
+        <w:br/>
+      </w:r>
+      <w:r>
+        <w:rPr>
+          <w:rStyle w:val="VerbatimChar"/>
+        </w:rPr>
+        <w:t xml:space="preserve">## -1.6030 -0.6777 -0.1108  0.7190  3.0286 </w:t>
+      </w:r>
+      <w:r>
+        <w:br/>
+      </w:r>
+      <w:r>
+        <w:rPr>
+          <w:rStyle w:val="VerbatimChar"/>
+        </w:rPr>
+        <w:t xml:space="preserve">## </w:t>
+      </w:r>
+      <w:r>
+        <w:br/>
+      </w:r>
+      <w:r>
+        <w:rPr>
+          <w:rStyle w:val="VerbatimChar"/>
+        </w:rPr>
+        <w:t>## R</w:t>
+      </w:r>
+      <w:r>
+        <w:rPr>
+          <w:rStyle w:val="VerbatimChar"/>
+        </w:rPr>
+        <w:t>andom effects:</w:t>
+      </w:r>
+      <w:r>
+        <w:br/>
+      </w:r>
+      <w:r>
+        <w:rPr>
+          <w:rStyle w:val="VerbatimChar"/>
+        </w:rPr>
+        <w:t>##  Groups    Name        Variance Std.Dev.</w:t>
+      </w:r>
+      <w:r>
+        <w:br/>
+      </w:r>
+      <w:r>
+        <w:rPr>
+          <w:rStyle w:val="VerbatimChar"/>
+        </w:rPr>
+        <w:t xml:space="preserve">##  patientID (Intercept)   4.705   2.169  </w:t>
+      </w:r>
+      <w:r>
+        <w:br/>
+      </w:r>
+      <w:r>
+        <w:rPr>
+          <w:rStyle w:val="VerbatimChar"/>
+        </w:rPr>
+        <w:t xml:space="preserve">##  Residual              158.643  12.595  </w:t>
+      </w:r>
+      <w:r>
+        <w:br/>
+      </w:r>
+      <w:r>
+        <w:rPr>
+          <w:rStyle w:val="VerbatimChar"/>
+        </w:rPr>
+        <w:t>## Number of obs: 58, groups:  patientID, 20</w:t>
+      </w:r>
+      <w:r>
+        <w:br/>
+      </w:r>
+      <w:r>
+        <w:rPr>
+          <w:rStyle w:val="VerbatimChar"/>
+        </w:rPr>
+        <w:t xml:space="preserve">## </w:t>
+      </w:r>
+      <w:r>
+        <w:br/>
+      </w:r>
+      <w:r>
+        <w:rPr>
+          <w:rStyle w:val="VerbatimChar"/>
+        </w:rPr>
+        <w:t>## Fixed effects:</w:t>
+      </w:r>
+      <w:r>
+        <w:br/>
+      </w:r>
+      <w:r>
+        <w:rPr>
+          <w:rStyle w:val="VerbatimChar"/>
+        </w:rPr>
+        <w:lastRenderedPageBreak/>
+        <w:t>##                              Estimate S</w:t>
+      </w:r>
+      <w:r>
+        <w:rPr>
+          <w:rStyle w:val="VerbatimChar"/>
+        </w:rPr>
+        <w:t>td. Error t value</w:t>
+      </w:r>
+      <w:r>
+        <w:br/>
+      </w:r>
+      <w:r>
+        <w:rPr>
+          <w:rStyle w:val="VerbatimChar"/>
+        </w:rPr>
+        <w:t>## (Intercept)                   155.176      4.260   36.42</w:t>
+      </w:r>
+      <w:r>
+        <w:br/>
+      </w:r>
+      <w:r>
+        <w:rPr>
+          <w:rStyle w:val="VerbatimChar"/>
+        </w:rPr>
+        <w:t>## studyArmPlacebo               -20.427      5.745   -3.56</w:t>
+      </w:r>
+      <w:r>
+        <w:br/>
+      </w:r>
+      <w:r>
+        <w:rPr>
+          <w:rStyle w:val="VerbatimChar"/>
+        </w:rPr>
+        <w:t>## visitMonth3                     2.285      5.937    0.38</w:t>
+      </w:r>
+      <w:r>
+        <w:br/>
+      </w:r>
+      <w:r>
+        <w:rPr>
+          <w:rStyle w:val="VerbatimChar"/>
+        </w:rPr>
+        <w:t>## visitMonth12                   12.038      5.937    2.0</w:t>
+      </w:r>
+      <w:r>
+        <w:rPr>
+          <w:rStyle w:val="VerbatimChar"/>
+        </w:rPr>
+        <w:t>3</w:t>
+      </w:r>
+      <w:r>
+        <w:br/>
+      </w:r>
+      <w:r>
+        <w:rPr>
+          <w:rStyle w:val="VerbatimChar"/>
+        </w:rPr>
+        <w:t>## studyArmPlacebo:visitMonth3    -3.054      8.209   -0.37</w:t>
+      </w:r>
+      <w:r>
+        <w:br/>
+      </w:r>
+      <w:r>
+        <w:rPr>
+          <w:rStyle w:val="VerbatimChar"/>
+        </w:rPr>
+        <w:t>## studyArmPlacebo:visitMonth12   -9.434      8.006   -1.18</w:t>
+      </w:r>
+      <w:r>
+        <w:br/>
+      </w:r>
+      <w:r>
+        <w:rPr>
+          <w:rStyle w:val="VerbatimChar"/>
+        </w:rPr>
+        <w:t xml:space="preserve">## </w:t>
+      </w:r>
+      <w:r>
+        <w:br/>
+      </w:r>
+      <w:r>
+        <w:rPr>
+          <w:rStyle w:val="VerbatimChar"/>
+        </w:rPr>
+        <w:t>## Correlation of Fixed Effects:</w:t>
+      </w:r>
+      <w:r>
+        <w:br/>
+      </w:r>
+      <w:r>
+        <w:rPr>
+          <w:rStyle w:val="VerbatimChar"/>
+        </w:rPr>
+        <w:t>##             (Intr) stdyAP vstMn3 vstM12 sAP:M3</w:t>
+      </w:r>
+      <w:r>
+        <w:br/>
+      </w:r>
+      <w:r>
+        <w:rPr>
+          <w:rStyle w:val="VerbatimChar"/>
+        </w:rPr>
+        <w:t xml:space="preserve">## stdyArmPlcb -0.742                          </w:t>
+      </w:r>
+      <w:r>
+        <w:rPr>
+          <w:rStyle w:val="VerbatimChar"/>
+        </w:rPr>
+        <w:t xml:space="preserve">  </w:t>
+      </w:r>
+      <w:r>
+        <w:br/>
+      </w:r>
+      <w:r>
+        <w:rPr>
+          <w:rStyle w:val="VerbatimChar"/>
+        </w:rPr>
+        <w:t xml:space="preserve">## visitMonth3 -0.697  0.517                     </w:t>
+      </w:r>
+      <w:r>
+        <w:br/>
+      </w:r>
+      <w:r>
+        <w:rPr>
+          <w:rStyle w:val="VerbatimChar"/>
+        </w:rPr>
+        <w:t xml:space="preserve">## visitMnth12 -0.697  0.517  0.500              </w:t>
+      </w:r>
+      <w:r>
+        <w:br/>
+      </w:r>
+      <w:r>
+        <w:rPr>
+          <w:rStyle w:val="VerbatimChar"/>
+        </w:rPr>
+        <w:t xml:space="preserve">## stdyArmP:M3  0.504 -0.680 -0.723 -0.362       </w:t>
+      </w:r>
+      <w:r>
+        <w:br/>
+      </w:r>
+      <w:r>
+        <w:rPr>
+          <w:rStyle w:val="VerbatimChar"/>
+        </w:rPr>
+        <w:t>## stdyArP:M12  0.517 -0.697 -0.371 -0.742  0.488</w:t>
+      </w:r>
+    </w:p>
+    <w:p>
+      <w:pPr>
+        <w:pStyle w:val="SourceCode"/>
+      </w:pPr>
+      <w:r>
+        <w:rPr>
+          <w:rStyle w:val="VerbatimChar"/>
+        </w:rPr>
+        <w:t>## $patientID</w:t>
       </w:r>
     </w:p>
     <w:p>
@@ -10228,7 +10207,8 @@
         <w:gridCol w:w="935"/>
         <w:gridCol w:w="961"/>
         <w:gridCol w:w="873"/>
-        <w:gridCol w:w="942"/>
+        <w:gridCol w:w="416"/>
+        <w:gridCol w:w="774"/>
       </w:tblGrid>
       <w:tr>
         <w:trPr>
@@ -10296,9 +10276,24 @@
           <w:p>
             <w:pPr>
               <w:pStyle w:val="Compact"/>
-            </w:pPr>
-            <w:r>
-              <w:t>group</w:t>
+              <w:jc w:val="right"/>
+            </w:pPr>
+            <w:r>
+              <w:t>df</w:t>
+            </w:r>
+          </w:p>
+        </w:tc>
+        <w:tc>
+          <w:tcPr>
+            <w:tcW w:w="0" w:type="auto"/>
+          </w:tcPr>
+          <w:p>
+            <w:pPr>
+              <w:pStyle w:val="Compact"/>
+              <w:jc w:val="right"/>
+            </w:pPr>
+            <w:r>
+              <w:t>pvalue</w:t>
             </w:r>
           </w:p>
         </w:tc>
@@ -10369,9 +10364,24 @@
           <w:p>
             <w:pPr>
               <w:pStyle w:val="Compact"/>
-            </w:pPr>
-            <w:r>
-              <w:t>fixed</w:t>
+              <w:jc w:val="right"/>
+            </w:pPr>
+            <w:r>
+              <w:t>34</w:t>
+            </w:r>
+          </w:p>
+        </w:tc>
+        <w:tc>
+          <w:tcPr>
+            <w:tcW w:w="0" w:type="auto"/>
+          </w:tcPr>
+          <w:p>
+            <w:pPr>
+              <w:pStyle w:val="Compact"/>
+              <w:jc w:val="right"/>
+            </w:pPr>
+            <w:r>
+              <w:t>0.0000</w:t>
             </w:r>
           </w:p>
         </w:tc>
@@ -10439,9 +10449,24 @@
           <w:p>
             <w:pPr>
               <w:pStyle w:val="Compact"/>
-            </w:pPr>
-            <w:r>
-              <w:t>fixed</w:t>
+              <w:jc w:val="right"/>
+            </w:pPr>
+            <w:r>
+              <w:t>18</w:t>
+            </w:r>
+          </w:p>
+        </w:tc>
+        <w:tc>
+          <w:tcPr>
+            <w:tcW w:w="0" w:type="auto"/>
+          </w:tcPr>
+          <w:p>
+            <w:pPr>
+              <w:pStyle w:val="Compact"/>
+              <w:jc w:val="right"/>
+            </w:pPr>
+            <w:r>
+              <w:t>0.4565</w:t>
             </w:r>
           </w:p>
         </w:tc>
@@ -10512,9 +10537,24 @@
           <w:p>
             <w:pPr>
               <w:pStyle w:val="Compact"/>
-            </w:pPr>
-            <w:r>
-              <w:t>fixed</w:t>
+              <w:jc w:val="right"/>
+            </w:pPr>
+            <w:r>
+              <w:t>34</w:t>
+            </w:r>
+          </w:p>
+        </w:tc>
+        <w:tc>
+          <w:tcPr>
+            <w:tcW w:w="0" w:type="auto"/>
+          </w:tcPr>
+          <w:p>
+            <w:pPr>
+              <w:pStyle w:val="Compact"/>
+              <w:jc w:val="right"/>
+            </w:pPr>
+            <w:r>
+              <w:t>0.3818</w:t>
             </w:r>
           </w:p>
         </w:tc>
@@ -10582,9 +10622,24 @@
           <w:p>
             <w:pPr>
               <w:pStyle w:val="Compact"/>
-            </w:pPr>
-            <w:r>
-              <w:t>fixed</w:t>
+              <w:jc w:val="right"/>
+            </w:pPr>
+            <w:r>
+              <w:t>34</w:t>
+            </w:r>
+          </w:p>
+        </w:tc>
+        <w:tc>
+          <w:tcPr>
+            <w:tcW w:w="0" w:type="auto"/>
+          </w:tcPr>
+          <w:p>
+            <w:pPr>
+              <w:pStyle w:val="Compact"/>
+              <w:jc w:val="right"/>
+            </w:pPr>
+            <w:r>
+              <w:t>0.4078</w:t>
             </w:r>
           </w:p>
         </w:tc>
@@ -10655,9 +10710,24 @@
           <w:p>
             <w:pPr>
               <w:pStyle w:val="Compact"/>
-            </w:pPr>
-            <w:r>
-              <w:t>fixed</w:t>
+              <w:jc w:val="right"/>
+            </w:pPr>
+            <w:r>
+              <w:t>34</w:t>
+            </w:r>
+          </w:p>
+        </w:tc>
+        <w:tc>
+          <w:tcPr>
+            <w:tcW w:w="0" w:type="auto"/>
+          </w:tcPr>
+          <w:p>
+            <w:pPr>
+              <w:pStyle w:val="Compact"/>
+              <w:jc w:val="right"/>
+            </w:pPr>
+            <w:r>
+              <w:t>0.1942</w:t>
             </w:r>
           </w:p>
         </w:tc>
@@ -10725,152 +10795,24 @@
           <w:p>
             <w:pPr>
               <w:pStyle w:val="Compact"/>
-            </w:pPr>
-            <w:r>
-              <w:t>fixed</w:t>
-            </w:r>
-          </w:p>
-        </w:tc>
-      </w:tr>
-      <w:tr>
-        <w:trPr>
-          <w:cnfStyle w:val="000000100000" w:firstRow="0" w:lastRow="0" w:firstColumn="0" w:lastColumn="0" w:oddVBand="0" w:evenVBand="0" w:oddHBand="1" w:evenHBand="0" w:firstRowFirstColumn="0" w:firstRowLastColumn="0" w:lastRowFirstColumn="0" w:lastRowLastColumn="0"/>
-        </w:trPr>
-        <w:tc>
-          <w:tcPr>
-            <w:tcW w:w="0" w:type="auto"/>
-          </w:tcPr>
-          <w:p>
-            <w:pPr>
-              <w:pStyle w:val="Compact"/>
-            </w:pPr>
-            <w:r>
-              <w:t>sd_(Intercept).patientID</w:t>
-            </w:r>
-          </w:p>
-        </w:tc>
-        <w:tc>
-          <w:tcPr>
-            <w:tcW w:w="0" w:type="auto"/>
-          </w:tcPr>
-          <w:p>
-            <w:pPr>
-              <w:pStyle w:val="Compact"/>
-              <w:jc w:val="right"/>
-            </w:pPr>
-            <w:r>
-              <w:t>14.49</w:t>
-            </w:r>
-          </w:p>
-        </w:tc>
-        <w:tc>
-          <w:tcPr>
-            <w:tcW w:w="0" w:type="auto"/>
-          </w:tcPr>
-          <w:p>
-            <w:pPr>
-              <w:pStyle w:val="Compact"/>
-              <w:jc w:val="right"/>
-            </w:pPr>
-            <w:r>
-              <w:t>NA</w:t>
-            </w:r>
-          </w:p>
-        </w:tc>
-        <w:tc>
-          <w:tcPr>
-            <w:tcW w:w="0" w:type="auto"/>
-          </w:tcPr>
-          <w:p>
-            <w:pPr>
-              <w:pStyle w:val="Compact"/>
-              <w:jc w:val="right"/>
-            </w:pPr>
-            <w:r>
-              <w:t>NA</w:t>
-            </w:r>
-          </w:p>
-        </w:tc>
-        <w:tc>
-          <w:tcPr>
-            <w:tcW w:w="0" w:type="auto"/>
-          </w:tcPr>
-          <w:p>
-            <w:pPr>
-              <w:pStyle w:val="Compact"/>
-            </w:pPr>
-            <w:r>
-              <w:t>patientID</w:t>
-            </w:r>
-          </w:p>
-        </w:tc>
-      </w:tr>
-      <w:tr>
-        <w:tc>
-          <w:tcPr>
-            <w:tcW w:w="0" w:type="auto"/>
-          </w:tcPr>
-          <w:p>
-            <w:pPr>
-              <w:pStyle w:val="Compact"/>
-            </w:pPr>
-            <w:r>
-              <w:t>sd_Observation.Residual</w:t>
-            </w:r>
-          </w:p>
-        </w:tc>
-        <w:tc>
-          <w:tcPr>
-            <w:tcW w:w="0" w:type="auto"/>
-          </w:tcPr>
-          <w:p>
-            <w:pPr>
-              <w:pStyle w:val="Compact"/>
-              <w:jc w:val="right"/>
-            </w:pPr>
-            <w:r>
-              <w:t>23.32</w:t>
-            </w:r>
-          </w:p>
-        </w:tc>
-        <w:tc>
-          <w:tcPr>
-            <w:tcW w:w="0" w:type="auto"/>
-          </w:tcPr>
-          <w:p>
-            <w:pPr>
-              <w:pStyle w:val="Compact"/>
-              <w:jc w:val="right"/>
-            </w:pPr>
-            <w:r>
-              <w:t>NA</w:t>
-            </w:r>
-          </w:p>
-        </w:tc>
-        <w:tc>
-          <w:tcPr>
-            <w:tcW w:w="0" w:type="auto"/>
-          </w:tcPr>
-          <w:p>
-            <w:pPr>
-              <w:pStyle w:val="Compact"/>
-              <w:jc w:val="right"/>
-            </w:pPr>
-            <w:r>
-              <w:t>NA</w:t>
-            </w:r>
-          </w:p>
-        </w:tc>
-        <w:tc>
-          <w:tcPr>
-            <w:tcW w:w="0" w:type="auto"/>
-          </w:tcPr>
-          <w:p>
-            <w:pPr>
-              <w:pStyle w:val="Compact"/>
-            </w:pPr>
-            <w:r>
-              <w:t>Residual</w:t>
+              <w:jc w:val="right"/>
+            </w:pPr>
+            <w:r>
+              <w:t>34</w:t>
+            </w:r>
+          </w:p>
+        </w:tc>
+        <w:tc>
+          <w:tcPr>
+            <w:tcW w:w="0" w:type="auto"/>
+          </w:tcPr>
+          <w:p>
+            <w:pPr>
+              <w:pStyle w:val="Compact"/>
+              <w:jc w:val="right"/>
+            </w:pPr>
+            <w:r>
+              <w:t>0.9235</w:t>
             </w:r>
           </w:p>
         </w:tc>
@@ -10878,6 +10820,14 @@
     </w:tbl>
     <w:p>
       <w:pPr>
+        <w:pStyle w:val="BodyText"/>
+      </w:pPr>
+      <w:r>
+        <w:t>Details.</w:t>
+      </w:r>
+    </w:p>
+    <w:p>
+      <w:pPr>
         <w:pStyle w:val="SourceCode"/>
       </w:pPr>
       <w:r>
@@ -10992,13 +10942,7 @@
         <w:rPr>
           <w:rStyle w:val="VerbatimChar"/>
         </w:rPr>
-        <w:t>##  patientID (Intercept)</w:t>
-      </w:r>
-      <w:r>
-        <w:rPr>
-          <w:rStyle w:val="VerbatimChar"/>
-        </w:rPr>
-        <w:t xml:space="preserve"> 209.8    14.49   </w:t>
+        <w:t xml:space="preserve">##  patientID (Intercept) 209.8    14.49   </w:t>
       </w:r>
       <w:r>
         <w:br/>
@@ -11016,18 +10960,15 @@
         <w:rPr>
           <w:rStyle w:val="VerbatimChar"/>
         </w:rPr>
-        <w:t>## Number of obs: 58, groups:  patientID, 20</w:t>
-      </w:r>
-      <w:r>
-        <w:br/>
-      </w:r>
-      <w:r>
-        <w:rPr>
-          <w:rStyle w:val="VerbatimChar"/>
-        </w:rPr>
         <w:t xml:space="preserve">## </w:t>
       </w:r>
       <w:r>
+        <w:rPr>
+          <w:rStyle w:val="VerbatimChar"/>
+        </w:rPr>
+        <w:t>Number of obs: 58, groups:  patientID, 20</w:t>
+      </w:r>
+      <w:r>
         <w:br/>
       </w:r>
       <w:r>
@@ -11035,6 +10976,15 @@
           <w:rStyle w:val="VerbatimChar"/>
         </w:rPr>
         <w:lastRenderedPageBreak/>
+        <w:t xml:space="preserve">## </w:t>
+      </w:r>
+      <w:r>
+        <w:br/>
+      </w:r>
+      <w:r>
+        <w:rPr>
+          <w:rStyle w:val="VerbatimChar"/>
+        </w:rPr>
         <w:t>## Fixed effects:</w:t>
       </w:r>
       <w:r>
@@ -11062,22 +11012,22 @@
         <w:rPr>
           <w:rStyle w:val="VerbatimChar"/>
         </w:rPr>
-        <w:t>## stu</w:t>
-      </w:r>
-      <w:r>
-        <w:rPr>
-          <w:rStyle w:val="VerbatimChar"/>
-        </w:rPr>
-        <w:t>dyArmPlacebo                -9.390     12.339  -0.761</w:t>
-      </w:r>
-      <w:r>
-        <w:br/>
-      </w:r>
-      <w:r>
-        <w:rPr>
-          <w:rStyle w:val="VerbatimChar"/>
-        </w:rPr>
-        <w:t>## visitMonth3                    -9.741     10.993  -0.886</w:t>
+        <w:t>## studyArmPlacebo                -9.390     12.339  -0.761</w:t>
+      </w:r>
+      <w:r>
+        <w:br/>
+      </w:r>
+      <w:r>
+        <w:rPr>
+          <w:rStyle w:val="VerbatimChar"/>
+        </w:rPr>
+        <w:t>## visitMont</w:t>
+      </w:r>
+      <w:r>
+        <w:rPr>
+          <w:rStyle w:val="VerbatimChar"/>
+        </w:rPr>
+        <w:t>h3                    -9.741     10.993  -0.886</w:t>
       </w:r>
       <w:r>
         <w:br/>
@@ -11104,13 +11054,7 @@
         <w:rPr>
           <w:rStyle w:val="VerbatimChar"/>
         </w:rPr>
-        <w:t>## studyArmPlacebo:vis</w:t>
-      </w:r>
-      <w:r>
-        <w:rPr>
-          <w:rStyle w:val="VerbatimChar"/>
-        </w:rPr>
-        <w:t>itMonth12   -1.434     14.823  -0.097</w:t>
+        <w:t>## studyArmPlacebo:visitMonth12   -1.434     14.823  -0.097</w:t>
       </w:r>
       <w:r>
         <w:br/>
@@ -11128,7 +11072,13 @@
         <w:rPr>
           <w:rStyle w:val="VerbatimChar"/>
         </w:rPr>
-        <w:t>## Correlation of Fixed Effects:</w:t>
+        <w:t xml:space="preserve">## Correlation of Fixed </w:t>
+      </w:r>
+      <w:r>
+        <w:rPr>
+          <w:rStyle w:val="VerbatimChar"/>
+        </w:rPr>
+        <w:t>Effects:</w:t>
       </w:r>
       <w:r>
         <w:br/>
@@ -11164,22 +11114,22 @@
         <w:rPr>
           <w:rStyle w:val="VerbatimChar"/>
         </w:rPr>
-        <w:t>## visitMnth12 -0.601  0.445  0</w:t>
-      </w:r>
-      <w:r>
-        <w:rPr>
-          <w:rStyle w:val="VerbatimChar"/>
-        </w:rPr>
-        <w:t xml:space="preserve">.500              </w:t>
-      </w:r>
-      <w:r>
-        <w:br/>
-      </w:r>
-      <w:r>
-        <w:rPr>
-          <w:rStyle w:val="VerbatimChar"/>
-        </w:rPr>
-        <w:t xml:space="preserve">## stdyArmP:M3  0.432 -0.583 -0.720 -0.360       </w:t>
+        <w:t xml:space="preserve">## visitMnth12 -0.601  0.445  0.500              </w:t>
+      </w:r>
+      <w:r>
+        <w:br/>
+      </w:r>
+      <w:r>
+        <w:rPr>
+          <w:rStyle w:val="VerbatimChar"/>
+        </w:rPr>
+        <w:t xml:space="preserve">## stdyArmP:M3  0.432 -0.583 -0.720 -0.360     </w:t>
+      </w:r>
+      <w:r>
+        <w:rPr>
+          <w:rStyle w:val="VerbatimChar"/>
+        </w:rPr>
+        <w:t xml:space="preserve">  </w:t>
       </w:r>
       <w:r>
         <w:br/>
@@ -11446,10 +11396,7 @@
       <w:bookmarkEnd w:id="7"/>
       <w:r>
         <w:lastRenderedPageBreak/>
-        <w:t>Normalized concen</w:t>
-      </w:r>
-      <w:r>
-        <w:t>tration GSSG</w:t>
+        <w:t>Normalized concentration GSSG</w:t>
       </w:r>
     </w:p>
     <w:p>
@@ -11539,7 +11486,8 @@
         <w:gridCol w:w="935"/>
         <w:gridCol w:w="961"/>
         <w:gridCol w:w="873"/>
-        <w:gridCol w:w="942"/>
+        <w:gridCol w:w="416"/>
+        <w:gridCol w:w="774"/>
       </w:tblGrid>
       <w:tr>
         <w:trPr>
@@ -11607,9 +11555,24 @@
           <w:p>
             <w:pPr>
               <w:pStyle w:val="Compact"/>
-            </w:pPr>
-            <w:r>
-              <w:t>group</w:t>
+              <w:jc w:val="right"/>
+            </w:pPr>
+            <w:r>
+              <w:t>df</w:t>
+            </w:r>
+          </w:p>
+        </w:tc>
+        <w:tc>
+          <w:tcPr>
+            <w:tcW w:w="0" w:type="auto"/>
+          </w:tcPr>
+          <w:p>
+            <w:pPr>
+              <w:pStyle w:val="Compact"/>
+              <w:jc w:val="right"/>
+            </w:pPr>
+            <w:r>
+              <w:t>pvalue</w:t>
             </w:r>
           </w:p>
         </w:tc>
@@ -11680,9 +11643,24 @@
           <w:p>
             <w:pPr>
               <w:pStyle w:val="Compact"/>
-            </w:pPr>
-            <w:r>
-              <w:t>fixed</w:t>
+              <w:jc w:val="right"/>
+            </w:pPr>
+            <w:r>
+              <w:t>34</w:t>
+            </w:r>
+          </w:p>
+        </w:tc>
+        <w:tc>
+          <w:tcPr>
+            <w:tcW w:w="0" w:type="auto"/>
+          </w:tcPr>
+          <w:p>
+            <w:pPr>
+              <w:pStyle w:val="Compact"/>
+              <w:jc w:val="right"/>
+            </w:pPr>
+            <w:r>
+              <w:t>0.0000</w:t>
             </w:r>
           </w:p>
         </w:tc>
@@ -11750,9 +11728,24 @@
           <w:p>
             <w:pPr>
               <w:pStyle w:val="Compact"/>
-            </w:pPr>
-            <w:r>
-              <w:t>fixed</w:t>
+              <w:jc w:val="right"/>
+            </w:pPr>
+            <w:r>
+              <w:t>18</w:t>
+            </w:r>
+          </w:p>
+        </w:tc>
+        <w:tc>
+          <w:tcPr>
+            <w:tcW w:w="0" w:type="auto"/>
+          </w:tcPr>
+          <w:p>
+            <w:pPr>
+              <w:pStyle w:val="Compact"/>
+              <w:jc w:val="right"/>
+            </w:pPr>
+            <w:r>
+              <w:t>0.5288</w:t>
             </w:r>
           </w:p>
         </w:tc>
@@ -11823,9 +11816,24 @@
           <w:p>
             <w:pPr>
               <w:pStyle w:val="Compact"/>
-            </w:pPr>
-            <w:r>
-              <w:t>fixed</w:t>
+              <w:jc w:val="right"/>
+            </w:pPr>
+            <w:r>
+              <w:t>34</w:t>
+            </w:r>
+          </w:p>
+        </w:tc>
+        <w:tc>
+          <w:tcPr>
+            <w:tcW w:w="0" w:type="auto"/>
+          </w:tcPr>
+          <w:p>
+            <w:pPr>
+              <w:pStyle w:val="Compact"/>
+              <w:jc w:val="right"/>
+            </w:pPr>
+            <w:r>
+              <w:t>0.4033</w:t>
             </w:r>
           </w:p>
         </w:tc>
@@ -11893,9 +11901,24 @@
           <w:p>
             <w:pPr>
               <w:pStyle w:val="Compact"/>
-            </w:pPr>
-            <w:r>
-              <w:t>fixed</w:t>
+              <w:jc w:val="right"/>
+            </w:pPr>
+            <w:r>
+              <w:t>34</w:t>
+            </w:r>
+          </w:p>
+        </w:tc>
+        <w:tc>
+          <w:tcPr>
+            <w:tcW w:w="0" w:type="auto"/>
+          </w:tcPr>
+          <w:p>
+            <w:pPr>
+              <w:pStyle w:val="Compact"/>
+              <w:jc w:val="right"/>
+            </w:pPr>
+            <w:r>
+              <w:t>0.9137</w:t>
             </w:r>
           </w:p>
         </w:tc>
@@ -11966,9 +11989,24 @@
           <w:p>
             <w:pPr>
               <w:pStyle w:val="Compact"/>
-            </w:pPr>
-            <w:r>
-              <w:t>fixed</w:t>
+              <w:jc w:val="right"/>
+            </w:pPr>
+            <w:r>
+              <w:t>34</w:t>
+            </w:r>
+          </w:p>
+        </w:tc>
+        <w:tc>
+          <w:tcPr>
+            <w:tcW w:w="0" w:type="auto"/>
+          </w:tcPr>
+          <w:p>
+            <w:pPr>
+              <w:pStyle w:val="Compact"/>
+              <w:jc w:val="right"/>
+            </w:pPr>
+            <w:r>
+              <w:t>0.2232</w:t>
             </w:r>
           </w:p>
         </w:tc>
@@ -12036,152 +12074,24 @@
           <w:p>
             <w:pPr>
               <w:pStyle w:val="Compact"/>
-            </w:pPr>
-            <w:r>
-              <w:t>fixed</w:t>
-            </w:r>
-          </w:p>
-        </w:tc>
-      </w:tr>
-      <w:tr>
-        <w:trPr>
-          <w:cnfStyle w:val="000000100000" w:firstRow="0" w:lastRow="0" w:firstColumn="0" w:lastColumn="0" w:oddVBand="0" w:evenVBand="0" w:oddHBand="1" w:evenHBand="0" w:firstRowFirstColumn="0" w:firstRowLastColumn="0" w:lastRowFirstColumn="0" w:lastRowLastColumn="0"/>
-        </w:trPr>
-        <w:tc>
-          <w:tcPr>
-            <w:tcW w:w="0" w:type="auto"/>
-          </w:tcPr>
-          <w:p>
-            <w:pPr>
-              <w:pStyle w:val="Compact"/>
-            </w:pPr>
-            <w:r>
-              <w:t>sd_(Intercept).patientID</w:t>
-            </w:r>
-          </w:p>
-        </w:tc>
-        <w:tc>
-          <w:tcPr>
-            <w:tcW w:w="0" w:type="auto"/>
-          </w:tcPr>
-          <w:p>
-            <w:pPr>
-              <w:pStyle w:val="Compact"/>
-              <w:jc w:val="right"/>
-            </w:pPr>
-            <w:r>
-              <w:t>0.09</w:t>
-            </w:r>
-          </w:p>
-        </w:tc>
-        <w:tc>
-          <w:tcPr>
-            <w:tcW w:w="0" w:type="auto"/>
-          </w:tcPr>
-          <w:p>
-            <w:pPr>
-              <w:pStyle w:val="Compact"/>
-              <w:jc w:val="right"/>
-            </w:pPr>
-            <w:r>
-              <w:t>NA</w:t>
-            </w:r>
-          </w:p>
-        </w:tc>
-        <w:tc>
-          <w:tcPr>
-            <w:tcW w:w="0" w:type="auto"/>
-          </w:tcPr>
-          <w:p>
-            <w:pPr>
-              <w:pStyle w:val="Compact"/>
-              <w:jc w:val="right"/>
-            </w:pPr>
-            <w:r>
-              <w:t>NA</w:t>
-            </w:r>
-          </w:p>
-        </w:tc>
-        <w:tc>
-          <w:tcPr>
-            <w:tcW w:w="0" w:type="auto"/>
-          </w:tcPr>
-          <w:p>
-            <w:pPr>
-              <w:pStyle w:val="Compact"/>
-            </w:pPr>
-            <w:r>
-              <w:t>patientID</w:t>
-            </w:r>
-          </w:p>
-        </w:tc>
-      </w:tr>
-      <w:tr>
-        <w:tc>
-          <w:tcPr>
-            <w:tcW w:w="0" w:type="auto"/>
-          </w:tcPr>
-          <w:p>
-            <w:pPr>
-              <w:pStyle w:val="Compact"/>
-            </w:pPr>
-            <w:r>
-              <w:t>sd_Observation.Residual</w:t>
-            </w:r>
-          </w:p>
-        </w:tc>
-        <w:tc>
-          <w:tcPr>
-            <w:tcW w:w="0" w:type="auto"/>
-          </w:tcPr>
-          <w:p>
-            <w:pPr>
-              <w:pStyle w:val="Compact"/>
-              <w:jc w:val="right"/>
-            </w:pPr>
-            <w:r>
-              <w:t>0.19</w:t>
-            </w:r>
-          </w:p>
-        </w:tc>
-        <w:tc>
-          <w:tcPr>
-            <w:tcW w:w="0" w:type="auto"/>
-          </w:tcPr>
-          <w:p>
-            <w:pPr>
-              <w:pStyle w:val="Compact"/>
-              <w:jc w:val="right"/>
-            </w:pPr>
-            <w:r>
-              <w:t>NA</w:t>
-            </w:r>
-          </w:p>
-        </w:tc>
-        <w:tc>
-          <w:tcPr>
-            <w:tcW w:w="0" w:type="auto"/>
-          </w:tcPr>
-          <w:p>
-            <w:pPr>
-              <w:pStyle w:val="Compact"/>
-              <w:jc w:val="right"/>
-            </w:pPr>
-            <w:r>
-              <w:t>NA</w:t>
-            </w:r>
-          </w:p>
-        </w:tc>
-        <w:tc>
-          <w:tcPr>
-            <w:tcW w:w="0" w:type="auto"/>
-          </w:tcPr>
-          <w:p>
-            <w:pPr>
-              <w:pStyle w:val="Compact"/>
-            </w:pPr>
-            <w:r>
-              <w:t>Residual</w:t>
+              <w:jc w:val="right"/>
+            </w:pPr>
+            <w:r>
+              <w:t>34</w:t>
+            </w:r>
+          </w:p>
+        </w:tc>
+        <w:tc>
+          <w:tcPr>
+            <w:tcW w:w="0" w:type="auto"/>
+          </w:tcPr>
+          <w:p>
+            <w:pPr>
+              <w:pStyle w:val="Compact"/>
+              <w:jc w:val="right"/>
+            </w:pPr>
+            <w:r>
+              <w:t>0.6915</w:t>
             </w:r>
           </w:p>
         </w:tc>
@@ -12189,6 +12099,14 @@
     </w:tbl>
     <w:p>
       <w:pPr>
+        <w:pStyle w:val="BodyText"/>
+      </w:pPr>
+      <w:r>
+        <w:t>Details.</w:t>
+      </w:r>
+    </w:p>
+    <w:p>
+      <w:pPr>
         <w:pStyle w:val="SourceCode"/>
       </w:pPr>
       <w:r>
@@ -12303,7 +12221,13 @@
         <w:rPr>
           <w:rStyle w:val="VerbatimChar"/>
         </w:rPr>
-        <w:t xml:space="preserve">##  patientID (Intercept) 0.008865 0.09415 </w:t>
+        <w:t>##  patientID (Intercept)</w:t>
+      </w:r>
+      <w:r>
+        <w:rPr>
+          <w:rStyle w:val="VerbatimChar"/>
+        </w:rPr>
+        <w:t xml:space="preserve"> 0.008865 0.09415 </w:t>
       </w:r>
       <w:r>
         <w:br/>
@@ -12322,15 +12246,6 @@
           <w:rStyle w:val="VerbatimChar"/>
         </w:rPr>
         <w:t>## Number of obs: 58, groups:  patientID, 20</w:t>
-      </w:r>
-      <w:r>
-        <w:br/>
-      </w:r>
-      <w:r>
-        <w:rPr>
-          <w:rStyle w:val="VerbatimChar"/>
-        </w:rPr>
-        <w:t xml:space="preserve">## </w:t>
       </w:r>
       <w:r>
         <w:br/>
@@ -12343,10 +12258,13 @@
         <w:t xml:space="preserve">## </w:t>
       </w:r>
       <w:r>
-        <w:rPr>
-          <w:rStyle w:val="VerbatimChar"/>
-        </w:rPr>
-        <w:t>Fixed effects:</w:t>
+        <w:br/>
+      </w:r>
+      <w:r>
+        <w:rPr>
+          <w:rStyle w:val="VerbatimChar"/>
+        </w:rPr>
+        <w:t>## Fixed effects:</w:t>
       </w:r>
       <w:r>
         <w:br/>
@@ -12382,13 +12300,7 @@
         <w:rPr>
           <w:rStyle w:val="VerbatimChar"/>
         </w:rPr>
-        <w:t>## visitMonth3                  -0.074450   0.087964  -0.8</w:t>
-      </w:r>
-      <w:r>
-        <w:rPr>
-          <w:rStyle w:val="VerbatimChar"/>
-        </w:rPr>
-        <w:t>46</w:t>
+        <w:t>## visitMonth3                  -0.074450   0.087964  -0.846</w:t>
       </w:r>
       <w:r>
         <w:br/>
@@ -12415,7 +12327,13 @@
         <w:rPr>
           <w:rStyle w:val="VerbatimChar"/>
         </w:rPr>
-        <w:t>## studyArmPlacebo:visitMonth12  0.047468   0.118611   0.400</w:t>
+        <w:t>## studyArmP</w:t>
+      </w:r>
+      <w:r>
+        <w:rPr>
+          <w:rStyle w:val="VerbatimChar"/>
+        </w:rPr>
+        <w:t>lacebo:visitMonth12  0.047468   0.118611   0.400</w:t>
       </w:r>
       <w:r>
         <w:br/>
@@ -12442,13 +12360,7 @@
         <w:rPr>
           <w:rStyle w:val="VerbatimChar"/>
         </w:rPr>
-        <w:t>##             (Intr) stdyAP vstM</w:t>
-      </w:r>
-      <w:r>
-        <w:rPr>
-          <w:rStyle w:val="VerbatimChar"/>
-        </w:rPr>
-        <w:t>n3 vstM12 sAP:M3</w:t>
+        <w:t>##             (Intr) stdyAP vstMn3 vstM12 sAP:M3</w:t>
       </w:r>
       <w:r>
         <w:br/>
@@ -12475,7 +12387,13 @@
         <w:rPr>
           <w:rStyle w:val="VerbatimChar"/>
         </w:rPr>
-        <w:t xml:space="preserve">## visitMnth12 -0.631  0.468  0.500              </w:t>
+        <w:t>## visitMnth12 -0.63</w:t>
+      </w:r>
+      <w:r>
+        <w:rPr>
+          <w:rStyle w:val="VerbatimChar"/>
+        </w:rPr>
+        <w:t xml:space="preserve">1  0.468  0.500              </w:t>
       </w:r>
       <w:r>
         <w:br/>
@@ -12493,13 +12411,7 @@
         <w:rPr>
           <w:rStyle w:val="VerbatimChar"/>
         </w:rPr>
-        <w:t>## stdyArP:M12  0.468 -0.631 -0.371 -0.</w:t>
-      </w:r>
-      <w:r>
-        <w:rPr>
-          <w:rStyle w:val="VerbatimChar"/>
-        </w:rPr>
-        <w:t>742  0.486</w:t>
+        <w:t>## stdyArP:M12  0.468 -0.631 -0.371 -0.742  0.486</w:t>
       </w:r>
     </w:p>
     <w:p>
@@ -12756,7 +12668,134 @@
       <w:bookmarkStart w:id="8" w:name="interpretation"/>
       <w:bookmarkEnd w:id="8"/>
       <w:r>
-        <w:t>Interpretation</w:t>
+        <w:lastRenderedPageBreak/>
+        <w:t>Interp</w:t>
+      </w:r>
+      <w:r>
+        <w:t>retation</w:t>
+      </w:r>
+    </w:p>
+    <w:p>
+      <w:pPr>
+        <w:pStyle w:val="Compact"/>
+        <w:numPr>
+          <w:ilvl w:val="0"/>
+          <w:numId w:val="4"/>
+        </w:numPr>
+      </w:pPr>
+      <w:r>
+        <w:t>Normalized concentration ratio was significantly different between placebo and LA</w:t>
+      </w:r>
+    </w:p>
+    <w:p>
+      <w:pPr>
+        <w:pStyle w:val="Compact"/>
+        <w:numPr>
+          <w:ilvl w:val="0"/>
+          <w:numId w:val="4"/>
+        </w:numPr>
+      </w:pPr>
+      <w:r>
+        <w:t>Difference between placebo and LA at baseline visit was -20.4 (p-value = 0.0023)</w:t>
+      </w:r>
+    </w:p>
+    <w:p>
+      <w:pPr>
+        <w:pStyle w:val="Compact"/>
+        <w:numPr>
+          <w:ilvl w:val="0"/>
+          <w:numId w:val="4"/>
+        </w:numPr>
+      </w:pPr>
+      <w:r>
+        <w:t>Difference between placebo and LA at 3-month visit was -23.5 (p-value = 0.0011)</w:t>
+      </w:r>
+    </w:p>
+    <w:p>
+      <w:pPr>
+        <w:pStyle w:val="Compact"/>
+        <w:numPr>
+          <w:ilvl w:val="0"/>
+          <w:numId w:val="4"/>
+        </w:numPr>
+      </w:pPr>
+      <w:r>
+        <w:t>Difference between placebo and LA at 12-month visit was -29.9 (p-value = 6.1 × 10-5)</w:t>
+      </w:r>
+    </w:p>
+    <w:p>
+      <w:pPr>
+        <w:pStyle w:val="Compact"/>
+        <w:numPr>
+          <w:ilvl w:val="0"/>
+          <w:numId w:val="4"/>
+        </w:numPr>
+      </w:pPr>
+      <w:r>
+        <w:t>Difference between placebo and LA at baseline visit was not significantly different compared to month 3 or month 12 visits (i.e., difference between placebo and LA was sig</w:t>
+      </w:r>
+      <w:r>
+        <w:t xml:space="preserve">nificant at </w:t>
+      </w:r>
+      <w:r>
+        <w:rPr>
+          <w:b/>
+        </w:rPr>
+        <w:t>all visits</w:t>
+      </w:r>
+      <w:r>
+        <w:t>)</w:t>
+      </w:r>
+    </w:p>
+    <w:p>
+      <w:pPr>
+        <w:pStyle w:val="Compact"/>
+        <w:numPr>
+          <w:ilvl w:val="0"/>
+          <w:numId w:val="4"/>
+        </w:numPr>
+      </w:pPr>
+      <w:r>
+        <w:t>Global difference between placebo and LA was -24.5 (p-value = 1.3 × 10-6)</w:t>
+      </w:r>
+    </w:p>
+    <w:p>
+      <w:pPr>
+        <w:pStyle w:val="Compact"/>
+        <w:numPr>
+          <w:ilvl w:val="0"/>
+          <w:numId w:val="4"/>
+        </w:numPr>
+      </w:pPr>
+      <w:r>
+        <w:t>Normalized concentration ratio was not significantly different between visits, either within the placebo group or LA group</w:t>
+      </w:r>
+    </w:p>
+    <w:p>
+      <w:pPr>
+        <w:pStyle w:val="Compact"/>
+        <w:numPr>
+          <w:ilvl w:val="0"/>
+          <w:numId w:val="4"/>
+        </w:numPr>
+      </w:pPr>
+      <w:r>
+        <w:t>Normalized GSH concentration was no</w:t>
+      </w:r>
+      <w:r>
+        <w:t>t significantly different between study arm or visits</w:t>
+      </w:r>
+    </w:p>
+    <w:p>
+      <w:pPr>
+        <w:pStyle w:val="Compact"/>
+        <w:numPr>
+          <w:ilvl w:val="0"/>
+          <w:numId w:val="4"/>
+        </w:numPr>
+      </w:pPr>
+      <w:r>
+        <w:t>Normalized GSSG concentration was not significantly different between study arm or visits</w:t>
       </w:r>
     </w:p>
     <w:p>
@@ -12963,10 +13002,10 @@
       <w:bookmarkEnd w:id="10"/>
       <w:r>
         <w:lastRenderedPageBreak/>
-        <w:t>24-mon</w:t>
-      </w:r>
-      <w:r>
-        <w:t>th brain atrophy</w:t>
+        <w:t>24-month</w:t>
+      </w:r>
+      <w:r>
+        <w:t xml:space="preserve"> brain atrophy</w:t>
       </w:r>
     </w:p>
     <w:p>
@@ -13162,13 +13201,13 @@
           <w:rStyle w:val="VerbatimChar"/>
         </w:rPr>
         <w:lastRenderedPageBreak/>
-        <w:t>## Signif. codes:  0 '***' 0.001 '**' 0.01 '*' 0.05 '</w:t>
-      </w:r>
-      <w:r>
-        <w:rPr>
-          <w:rStyle w:val="VerbatimChar"/>
-        </w:rPr>
-        <w:t>.' 0.1 ' ' 1</w:t>
+        <w:t>## Signif. codes:  0 '***' 0.001 '**' 0.01 '*' 0.05 '.</w:t>
+      </w:r>
+      <w:r>
+        <w:rPr>
+          <w:rStyle w:val="VerbatimChar"/>
+        </w:rPr>
+        <w:t>' 0.1 ' ' 1</w:t>
       </w:r>
       <w:r>
         <w:br/>
@@ -13233,13 +13272,13 @@
         <w:rPr>
           <w:rStyle w:val="VerbatimChar"/>
         </w:rPr>
-        <w:t>## lm(formula = brainAtrophy ~ studyArm + pctChan</w:t>
-      </w:r>
-      <w:r>
-        <w:rPr>
-          <w:rStyle w:val="VerbatimChar"/>
-        </w:rPr>
-        <w:t>geConcRatio, data = df2)</w:t>
+        <w:t>## lm(formula = brainAtrophy ~ studyArm + pctChang</w:t>
+      </w:r>
+      <w:r>
+        <w:rPr>
+          <w:rStyle w:val="VerbatimChar"/>
+        </w:rPr>
+        <w:t>eConcRatio, data = df2)</w:t>
       </w:r>
       <w:r>
         <w:br/>
@@ -13311,13 +13350,13 @@
         <w:rPr>
           <w:rStyle w:val="VerbatimChar"/>
         </w:rPr>
-        <w:t xml:space="preserve">## (Intercept)        -0.232099 </w:t>
-      </w:r>
-      <w:r>
-        <w:rPr>
-          <w:rStyle w:val="VerbatimChar"/>
-        </w:rPr>
-        <w:t xml:space="preserve">  0.324069  -0.716   0.4836  </w:t>
+        <w:t xml:space="preserve">## (Intercept)        -0.232099  </w:t>
+      </w:r>
+      <w:r>
+        <w:rPr>
+          <w:rStyle w:val="VerbatimChar"/>
+        </w:rPr>
+        <w:t xml:space="preserve"> 0.324069  -0.716   0.4836  </w:t>
       </w:r>
       <w:r>
         <w:br/>
@@ -13371,13 +13410,13 @@
         <w:rPr>
           <w:rStyle w:val="VerbatimChar"/>
         </w:rPr>
-        <w:t>## Residual standard erro</w:t>
-      </w:r>
-      <w:r>
-        <w:rPr>
-          <w:rStyle w:val="VerbatimChar"/>
-        </w:rPr>
-        <w:t>r: 0.8913 on 17 degrees of freedom</w:t>
+        <w:t>## Residual standard error</w:t>
+      </w:r>
+      <w:r>
+        <w:rPr>
+          <w:rStyle w:val="VerbatimChar"/>
+        </w:rPr>
+        <w:t>: 0.8913 on 17 degrees of freedom</w:t>
       </w:r>
       <w:r>
         <w:br/>
@@ -13433,13 +13472,13 @@
         <w:rPr>
           <w:rStyle w:val="VerbatimChar"/>
         </w:rPr>
-        <w:t xml:space="preserve">##     data = </w:t>
-      </w:r>
-      <w:r>
-        <w:rPr>
-          <w:rStyle w:val="VerbatimChar"/>
-        </w:rPr>
-        <w:t>df2)</w:t>
+        <w:t>##     data = d</w:t>
+      </w:r>
+      <w:r>
+        <w:rPr>
+          <w:rStyle w:val="VerbatimChar"/>
+        </w:rPr>
+        <w:t>f2)</w:t>
       </w:r>
       <w:r>
         <w:br/>
@@ -13511,13 +13550,7 @@
         <w:rPr>
           <w:rStyle w:val="VerbatimChar"/>
         </w:rPr>
-        <w:t xml:space="preserve">## (Intercept)        -1.690900   3.885431  -0.435    </w:t>
-      </w:r>
-      <w:r>
-        <w:rPr>
-          <w:rStyle w:val="VerbatimChar"/>
-        </w:rPr>
-        <w:t>0.669</w:t>
+        <w:t>## (Intercept)        -1.690900   3.885431  -0.435    0.669</w:t>
       </w:r>
       <w:r>
         <w:br/>
@@ -13562,7 +13595,13 @@
         <w:rPr>
           <w:rStyle w:val="VerbatimChar"/>
         </w:rPr>
-        <w:t>## Residual standard error: 0.9146 on 16 degrees of freedom</w:t>
+        <w:t xml:space="preserve">## Residual </w:t>
+      </w:r>
+      <w:r>
+        <w:rPr>
+          <w:rStyle w:val="VerbatimChar"/>
+        </w:rPr>
+        <w:t>standard error: 0.9146 on 16 degrees of freedom</w:t>
       </w:r>
       <w:r>
         <w:br/>
@@ -13645,13 +13684,7 @@
         <w:rPr>
           <w:rStyle w:val="VerbatimChar"/>
         </w:rPr>
-        <w:t>##      Min</w:t>
-      </w:r>
-      <w:r>
-        <w:rPr>
-          <w:rStyle w:val="VerbatimChar"/>
-        </w:rPr>
-        <w:t xml:space="preserve">       1Q   Median       3Q      Max </w:t>
+        <w:t xml:space="preserve">##      Min       1Q   Median       3Q      Max </w:t>
       </w:r>
       <w:r>
         <w:br/>
@@ -13697,22 +13730,22 @@
         <w:rPr>
           <w:rStyle w:val="VerbatimChar"/>
         </w:rPr>
-        <w:t>## (Intercept)         1.451e+00  3.111e+00   0.466    0.647</w:t>
-      </w:r>
-      <w:r>
-        <w:br/>
-      </w:r>
-      <w:r>
-        <w:rPr>
-          <w:rStyle w:val="VerbatimChar"/>
-        </w:rPr>
-        <w:t>## studyArmPlacebo    -7.1</w:t>
-      </w:r>
-      <w:r>
-        <w:rPr>
-          <w:rStyle w:val="VerbatimChar"/>
-        </w:rPr>
-        <w:t>67e-01  7.200e-01  -0.995    0.334</w:t>
+        <w:t>## (Intercept)         1.451e+00  3.111</w:t>
+      </w:r>
+      <w:r>
+        <w:rPr>
+          <w:rStyle w:val="VerbatimChar"/>
+        </w:rPr>
+        <w:t>e+00   0.466    0.647</w:t>
+      </w:r>
+      <w:r>
+        <w:br/>
+      </w:r>
+      <w:r>
+        <w:rPr>
+          <w:rStyle w:val="VerbatimChar"/>
+        </w:rPr>
+        <w:t>## studyArmPlacebo    -7.167e-01  7.200e-01  -0.995    0.334</w:t>
       </w:r>
       <w:r>
         <w:br/>
@@ -13748,22 +13781,22 @@
         <w:rPr>
           <w:rStyle w:val="VerbatimChar"/>
         </w:rPr>
-        <w:t>## Residual standard error: 0.9103 on 16 degrees of freedom</w:t>
-      </w:r>
-      <w:r>
-        <w:br/>
-      </w:r>
-      <w:r>
-        <w:rPr>
-          <w:rStyle w:val="VerbatimChar"/>
-        </w:rPr>
-        <w:t>## Multiple R-squared:  0.291,  Adj</w:t>
-      </w:r>
-      <w:r>
-        <w:rPr>
-          <w:rStyle w:val="VerbatimChar"/>
-        </w:rPr>
-        <w:t xml:space="preserve">usted R-squared:  0.158 </w:t>
+        <w:t>## Residual standard error: 0.9103 on 16 degree</w:t>
+      </w:r>
+      <w:r>
+        <w:rPr>
+          <w:rStyle w:val="VerbatimChar"/>
+        </w:rPr>
+        <w:t>s of freedom</w:t>
+      </w:r>
+      <w:r>
+        <w:br/>
+      </w:r>
+      <w:r>
+        <w:rPr>
+          <w:rStyle w:val="VerbatimChar"/>
+        </w:rPr>
+        <w:t xml:space="preserve">## Multiple R-squared:  0.291,  Adjusted R-squared:  0.158 </w:t>
       </w:r>
       <w:r>
         <w:br/>
@@ -13828,22 +13861,22 @@
         <w:rPr>
           <w:rStyle w:val="VerbatimChar"/>
         </w:rPr>
-        <w:t xml:space="preserve">##      Min       1Q   Median       3Q      Max </w:t>
-      </w:r>
-      <w:r>
-        <w:br/>
-      </w:r>
-      <w:r>
-        <w:rPr>
-          <w:rStyle w:val="VerbatimChar"/>
-        </w:rPr>
-        <w:t>## -1.30458 -0.67572 -0.00435</w:t>
-      </w:r>
-      <w:r>
-        <w:rPr>
-          <w:rStyle w:val="VerbatimChar"/>
-        </w:rPr>
-        <w:t xml:space="preserve">  0.55146  1.84576 </w:t>
+        <w:t xml:space="preserve">##      Min       1Q   Median </w:t>
+      </w:r>
+      <w:r>
+        <w:rPr>
+          <w:rStyle w:val="VerbatimChar"/>
+        </w:rPr>
+        <w:t xml:space="preserve">      3Q      Max </w:t>
+      </w:r>
+      <w:r>
+        <w:br/>
+      </w:r>
+      <w:r>
+        <w:rPr>
+          <w:rStyle w:val="VerbatimChar"/>
+        </w:rPr>
+        <w:t xml:space="preserve">## -1.30458 -0.67572 -0.00435  0.55146  1.84576 </w:t>
       </w:r>
       <w:r>
         <w:br/>
@@ -13888,22 +13921,22 @@
         <w:rPr>
           <w:rStyle w:val="VerbatimChar"/>
         </w:rPr>
-        <w:t>## studyArmPlacebo -0.907550   0.511691  -1.774    0.094 .</w:t>
-      </w:r>
-      <w:r>
-        <w:br/>
-      </w:r>
-      <w:r>
-        <w:rPr>
-          <w:rStyle w:val="VerbatimChar"/>
-        </w:rPr>
-        <w:t>## concRatioM0      0.005656   0.01566</w:t>
-      </w:r>
-      <w:r>
-        <w:rPr>
-          <w:rStyle w:val="VerbatimChar"/>
-        </w:rPr>
-        <w:t xml:space="preserve">6   0.361    0.723  </w:t>
+        <w:t xml:space="preserve">## studyArmPlacebo -0.907550   0.511691  -1.774  </w:t>
+      </w:r>
+      <w:r>
+        <w:rPr>
+          <w:rStyle w:val="VerbatimChar"/>
+        </w:rPr>
+        <w:t xml:space="preserve">  0.094 .</w:t>
+      </w:r>
+      <w:r>
+        <w:br/>
+      </w:r>
+      <w:r>
+        <w:rPr>
+          <w:rStyle w:val="VerbatimChar"/>
+        </w:rPr>
+        <w:t xml:space="preserve">## concRatioM0      0.005656   0.015666   0.361    0.723  </w:t>
       </w:r>
       <w:r>
         <w:br/>
@@ -13948,22 +13981,22 @@
         <w:rPr>
           <w:rStyle w:val="VerbatimChar"/>
         </w:rPr>
-        <w:t xml:space="preserve">## Multiple R-squared:  0.2826, Adjusted R-squared:  0.1982 </w:t>
-      </w:r>
-      <w:r>
-        <w:br/>
-      </w:r>
-      <w:r>
-        <w:rPr>
-          <w:rStyle w:val="VerbatimChar"/>
-        </w:rPr>
-        <w:t>## F-statistic: 3.348 on 2 and 17 DF,</w:t>
-      </w:r>
-      <w:r>
-        <w:rPr>
-          <w:rStyle w:val="VerbatimChar"/>
-        </w:rPr>
-        <w:t xml:space="preserve">  p-value: 0.05944</w:t>
+        <w:t>## Multiple R-squared:  0.2826, Adjusted R-squared</w:t>
+      </w:r>
+      <w:r>
+        <w:rPr>
+          <w:rStyle w:val="VerbatimChar"/>
+        </w:rPr>
+        <w:t xml:space="preserve">:  0.1982 </w:t>
+      </w:r>
+      <w:r>
+        <w:br/>
+      </w:r>
+      <w:r>
+        <w:rPr>
+          <w:rStyle w:val="VerbatimChar"/>
+        </w:rPr>
+        <w:t>## F-statistic: 3.348 on 2 and 17 DF,  p-value: 0.05944</w:t>
       </w:r>
     </w:p>
     <w:p>
@@ -14082,7 +14115,13 @@
         <w:rPr>
           <w:rStyle w:val="VerbatimChar"/>
         </w:rPr>
-        <w:t>## invConcRatioM0  -156.9111   328.0185  -0.478    0.638</w:t>
+        <w:t>## invConcRatio</w:t>
+      </w:r>
+      <w:r>
+        <w:rPr>
+          <w:rStyle w:val="VerbatimChar"/>
+        </w:rPr>
+        <w:t>M0  -156.9111   328.0185  -0.478    0.638</w:t>
       </w:r>
       <w:r>
         <w:br/>
@@ -14100,13 +14139,7 @@
         <w:rPr>
           <w:rStyle w:val="VerbatimChar"/>
         </w:rPr>
-        <w:t>## Residual standard err</w:t>
-      </w:r>
-      <w:r>
-        <w:rPr>
-          <w:rStyle w:val="VerbatimChar"/>
-        </w:rPr>
-        <w:t>or: 0.8858 on 17 degrees of freedom</w:t>
+        <w:t>## Residual standard error: 0.8858 on 17 degrees of freedom</w:t>
       </w:r>
       <w:r>
         <w:br/>
@@ -14788,9 +14821,9 @@
 <file path=word/numbering.xml><?xml version="1.0" encoding="utf-8"?>
 <w:numbering xmlns:wpc="http://schemas.microsoft.com/office/word/2010/wordprocessingCanvas" xmlns:mc="http://schemas.openxmlformats.org/markup-compatibility/2006" xmlns:o="urn:schemas-microsoft-com:office:office" xmlns:r="http://schemas.openxmlformats.org/officeDocument/2006/relationships" xmlns:m="http://schemas.openxmlformats.org/officeDocument/2006/math" xmlns:v="urn:schemas-microsoft-com:vml" xmlns:wp14="http://schemas.microsoft.com/office/word/2010/wordprocessingDrawing" xmlns:wp="http://schemas.openxmlformats.org/drawingml/2006/wordprocessingDrawing" xmlns:w10="urn:schemas-microsoft-com:office:word" xmlns:w="http://schemas.openxmlformats.org/wordprocessingml/2006/main" xmlns:w14="http://schemas.microsoft.com/office/word/2010/wordml" xmlns:w15="http://schemas.microsoft.com/office/word/2012/wordml" xmlns:wpg="http://schemas.microsoft.com/office/word/2010/wordprocessingGroup" xmlns:wpi="http://schemas.microsoft.com/office/word/2010/wordprocessingInk" xmlns:wne="http://schemas.microsoft.com/office/word/2006/wordml" xmlns:wps="http://schemas.microsoft.com/office/word/2010/wordprocessingShape" mc:Ignorable="w14 w15 wp14">
   <w:abstractNum w:abstractNumId="0" w15:restartNumberingAfterBreak="0">
-    <w:nsid w:val="E17F69BA"/>
+    <w:nsid w:val="ADF119F6"/>
     <w:multiLevelType w:val="multilevel"/>
-    <w:tmpl w:val="A2842096"/>
+    <w:tmpl w:val="94B2E85E"/>
     <w:lvl w:ilvl="0">
       <w:numFmt w:val="bullet"/>
       <w:lvlText w:val=" "/>
@@ -14880,9 +14913,101 @@
     </w:lvl>
   </w:abstractNum>
   <w:abstractNum w:abstractNumId="1" w15:restartNumberingAfterBreak="0">
-    <w:nsid w:val="475D7FD4"/>
+    <w:nsid w:val="E17F69BA"/>
     <w:multiLevelType w:val="multilevel"/>
-    <w:tmpl w:val="9146ADC4"/>
+    <w:tmpl w:val="EFE0E30A"/>
+    <w:lvl w:ilvl="0">
+      <w:numFmt w:val="bullet"/>
+      <w:lvlText w:val=" "/>
+      <w:lvlJc w:val="left"/>
+      <w:pPr>
+        <w:tabs>
+          <w:tab w:val="num" w:pos="0"/>
+        </w:tabs>
+        <w:ind w:left="480" w:hanging="480"/>
+      </w:pPr>
+    </w:lvl>
+    <w:lvl w:ilvl="1">
+      <w:numFmt w:val="bullet"/>
+      <w:lvlText w:val=" "/>
+      <w:lvlJc w:val="left"/>
+      <w:pPr>
+        <w:tabs>
+          <w:tab w:val="num" w:pos="720"/>
+        </w:tabs>
+        <w:ind w:left="1200" w:hanging="480"/>
+      </w:pPr>
+    </w:lvl>
+    <w:lvl w:ilvl="2">
+      <w:numFmt w:val="bullet"/>
+      <w:lvlText w:val=" "/>
+      <w:lvlJc w:val="left"/>
+      <w:pPr>
+        <w:tabs>
+          <w:tab w:val="num" w:pos="1440"/>
+        </w:tabs>
+        <w:ind w:left="1920" w:hanging="480"/>
+      </w:pPr>
+    </w:lvl>
+    <w:lvl w:ilvl="3">
+      <w:numFmt w:val="bullet"/>
+      <w:lvlText w:val=" "/>
+      <w:lvlJc w:val="left"/>
+      <w:pPr>
+        <w:tabs>
+          <w:tab w:val="num" w:pos="2160"/>
+        </w:tabs>
+        <w:ind w:left="2640" w:hanging="480"/>
+      </w:pPr>
+    </w:lvl>
+    <w:lvl w:ilvl="4">
+      <w:numFmt w:val="bullet"/>
+      <w:lvlText w:val=" "/>
+      <w:lvlJc w:val="left"/>
+      <w:pPr>
+        <w:tabs>
+          <w:tab w:val="num" w:pos="2880"/>
+        </w:tabs>
+        <w:ind w:left="3360" w:hanging="480"/>
+      </w:pPr>
+    </w:lvl>
+    <w:lvl w:ilvl="5">
+      <w:numFmt w:val="bullet"/>
+      <w:lvlText w:val=" "/>
+      <w:lvlJc w:val="left"/>
+      <w:pPr>
+        <w:tabs>
+          <w:tab w:val="num" w:pos="3600"/>
+        </w:tabs>
+        <w:ind w:left="4080" w:hanging="480"/>
+      </w:pPr>
+    </w:lvl>
+    <w:lvl w:ilvl="6">
+      <w:numFmt w:val="bullet"/>
+      <w:lvlText w:val=" "/>
+      <w:lvlJc w:val="left"/>
+      <w:pPr>
+        <w:tabs>
+          <w:tab w:val="num" w:pos="4320"/>
+        </w:tabs>
+        <w:ind w:left="4800" w:hanging="480"/>
+      </w:pPr>
+    </w:lvl>
+    <w:lvl w:ilvl="7">
+      <w:numFmt w:val="decimal"/>
+      <w:lvlText w:val=""/>
+      <w:lvlJc w:val="left"/>
+    </w:lvl>
+    <w:lvl w:ilvl="8">
+      <w:numFmt w:val="decimal"/>
+      <w:lvlText w:val=""/>
+      <w:lvlJc w:val="left"/>
+    </w:lvl>
+  </w:abstractNum>
+  <w:abstractNum w:abstractNumId="2" w15:restartNumberingAfterBreak="0">
+    <w:nsid w:val="EA607999"/>
+    <w:multiLevelType w:val="multilevel"/>
+    <w:tmpl w:val="1FB23C44"/>
     <w:lvl w:ilvl="0">
       <w:numFmt w:val="bullet"/>
       <w:lvlText w:val="•"/>
@@ -14971,106 +15096,17 @@
       <w:lvlJc w:val="left"/>
     </w:lvl>
   </w:abstractNum>
-  <w:abstractNum w:abstractNumId="2" w15:restartNumberingAfterBreak="0">
-    <w:nsid w:val="5616B578"/>
-    <w:multiLevelType w:val="multilevel"/>
-    <w:tmpl w:val="787825C6"/>
-    <w:lvl w:ilvl="0">
-      <w:numFmt w:val="bullet"/>
-      <w:lvlText w:val=" "/>
-      <w:lvlJc w:val="left"/>
-      <w:pPr>
-        <w:tabs>
-          <w:tab w:val="num" w:pos="0"/>
-        </w:tabs>
-        <w:ind w:left="480" w:hanging="480"/>
-      </w:pPr>
-    </w:lvl>
-    <w:lvl w:ilvl="1">
-      <w:numFmt w:val="bullet"/>
-      <w:lvlText w:val=" "/>
-      <w:lvlJc w:val="left"/>
-      <w:pPr>
-        <w:tabs>
-          <w:tab w:val="num" w:pos="720"/>
-        </w:tabs>
-        <w:ind w:left="1200" w:hanging="480"/>
-      </w:pPr>
-    </w:lvl>
-    <w:lvl w:ilvl="2">
-      <w:numFmt w:val="bullet"/>
-      <w:lvlText w:val=" "/>
-      <w:lvlJc w:val="left"/>
-      <w:pPr>
-        <w:tabs>
-          <w:tab w:val="num" w:pos="1440"/>
-        </w:tabs>
-        <w:ind w:left="1920" w:hanging="480"/>
-      </w:pPr>
-    </w:lvl>
-    <w:lvl w:ilvl="3">
-      <w:numFmt w:val="bullet"/>
-      <w:lvlText w:val=" "/>
-      <w:lvlJc w:val="left"/>
-      <w:pPr>
-        <w:tabs>
-          <w:tab w:val="num" w:pos="2160"/>
-        </w:tabs>
-        <w:ind w:left="2640" w:hanging="480"/>
-      </w:pPr>
-    </w:lvl>
-    <w:lvl w:ilvl="4">
-      <w:numFmt w:val="bullet"/>
-      <w:lvlText w:val=" "/>
-      <w:lvlJc w:val="left"/>
-      <w:pPr>
-        <w:tabs>
-          <w:tab w:val="num" w:pos="2880"/>
-        </w:tabs>
-        <w:ind w:left="3360" w:hanging="480"/>
-      </w:pPr>
-    </w:lvl>
-    <w:lvl w:ilvl="5">
-      <w:numFmt w:val="bullet"/>
-      <w:lvlText w:val=" "/>
-      <w:lvlJc w:val="left"/>
-      <w:pPr>
-        <w:tabs>
-          <w:tab w:val="num" w:pos="3600"/>
-        </w:tabs>
-        <w:ind w:left="4080" w:hanging="480"/>
-      </w:pPr>
-    </w:lvl>
-    <w:lvl w:ilvl="6">
-      <w:numFmt w:val="bullet"/>
-      <w:lvlText w:val=" "/>
-      <w:lvlJc w:val="left"/>
-      <w:pPr>
-        <w:tabs>
-          <w:tab w:val="num" w:pos="4320"/>
-        </w:tabs>
-        <w:ind w:left="4800" w:hanging="480"/>
-      </w:pPr>
-    </w:lvl>
-    <w:lvl w:ilvl="7">
-      <w:numFmt w:val="decimal"/>
-      <w:lvlText w:val=""/>
-      <w:lvlJc w:val="left"/>
-    </w:lvl>
-    <w:lvl w:ilvl="8">
-      <w:numFmt w:val="decimal"/>
-      <w:lvlText w:val=""/>
-      <w:lvlJc w:val="left"/>
-    </w:lvl>
-  </w:abstractNum>
   <w:num w:numId="1">
+    <w:abstractNumId w:val="1"/>
+  </w:num>
+  <w:num w:numId="2">
     <w:abstractNumId w:val="0"/>
   </w:num>
-  <w:num w:numId="2">
+  <w:num w:numId="3">
     <w:abstractNumId w:val="2"/>
   </w:num>
-  <w:num w:numId="3">
-    <w:abstractNumId w:val="1"/>
+  <w:num w:numId="4">
+    <w:abstractNumId w:val="2"/>
   </w:num>
 </w:numbering>
 </file>
@@ -16090,7 +16126,7 @@
     <w:name w:val="List Table 4 Accent 1"/>
     <w:basedOn w:val="TableNormal"/>
     <w:uiPriority w:val="49"/>
-    <w:rsid w:val="007C1FCA"/>
+    <w:rsid w:val="0073207E"/>
     <w:pPr>
       <w:spacing w:after="0"/>
     </w:pPr>

--- a/docs/SpainGlutathioneRatio.docx
+++ b/docs/SpainGlutathioneRatio.docx
@@ -23,7 +23,7 @@
         <w:pStyle w:val="Date"/>
       </w:pPr>
       <w:r>
-        <w:t>2018-04-02</w:t>
+        <w:t>2018-04-05</w:t>
       </w:r>
     </w:p>
     <w:p>
@@ -735,110 +735,176 @@
     <w:p>
       <w:pPr>
         <w:pStyle w:val="SourceCode"/>
+        <w:rPr>
+          <w:sz w:val="16"/>
+          <w:szCs w:val="16"/>
+        </w:rPr>
       </w:pPr>
       <w:r>
         <w:rPr>
           <w:rStyle w:val="VerbatimChar"/>
+          <w:sz w:val="16"/>
+          <w:szCs w:val="16"/>
         </w:rPr>
         <w:lastRenderedPageBreak/>
         <w:t>## Classes 'tbl_df', 'tbl' and 'data.frame':    58 obs. of  9 variables:</w:t>
       </w:r>
       <w:r>
+        <w:rPr>
+          <w:sz w:val="16"/>
+          <w:szCs w:val="16"/>
+        </w:rPr>
         <w:br/>
       </w:r>
       <w:r>
         <w:rPr>
           <w:rStyle w:val="VerbatimChar"/>
+          <w:sz w:val="16"/>
+          <w:szCs w:val="16"/>
         </w:rPr>
         <w:t>##  $ sampleID              : num  1 2 3 4 5 6 7 8 9 10 ...</w:t>
       </w:r>
       <w:r>
+        <w:rPr>
+          <w:sz w:val="16"/>
+          <w:szCs w:val="16"/>
+        </w:rPr>
         <w:br/>
       </w:r>
       <w:r>
         <w:rPr>
           <w:rStyle w:val="VerbatimChar"/>
+          <w:sz w:val="16"/>
+          <w:szCs w:val="16"/>
         </w:rPr>
         <w:t>##  $ patientID             : Factor w/ 20 levels "118","119","120",</w:t>
       </w:r>
       <w:r>
         <w:rPr>
           <w:rStyle w:val="VerbatimChar"/>
+          <w:sz w:val="16"/>
+          <w:szCs w:val="16"/>
         </w:rPr>
         <w:t>..: 1 1 1 2 2 2 3 3 4 4 ...</w:t>
       </w:r>
       <w:r>
+        <w:rPr>
+          <w:sz w:val="16"/>
+          <w:szCs w:val="16"/>
+        </w:rPr>
         <w:br/>
       </w:r>
       <w:r>
         <w:rPr>
           <w:rStyle w:val="VerbatimChar"/>
+          <w:sz w:val="16"/>
+          <w:szCs w:val="16"/>
         </w:rPr>
         <w:t>##  $ visitMonth            : Factor w/ 3 levels "0","3","12": 1 2 3 1 2 3 1 3 1 3 ...</w:t>
       </w:r>
       <w:r>
+        <w:rPr>
+          <w:sz w:val="16"/>
+          <w:szCs w:val="16"/>
+        </w:rPr>
         <w:br/>
       </w:r>
       <w:r>
         <w:rPr>
           <w:rStyle w:val="VerbatimChar"/>
+          <w:sz w:val="16"/>
+          <w:szCs w:val="16"/>
         </w:rPr>
         <w:t>##  $ studyArm              : Factor w/ 2 levels "LA","Placebo": 1 1 1 2 2 2 2 2 2 2 ...</w:t>
       </w:r>
       <w:r>
+        <w:rPr>
+          <w:sz w:val="16"/>
+          <w:szCs w:val="16"/>
+        </w:rPr>
         <w:br/>
       </w:r>
       <w:r>
         <w:rPr>
           <w:rStyle w:val="VerbatimChar"/>
+          <w:sz w:val="16"/>
+          <w:szCs w:val="16"/>
         </w:rPr>
         <w:t>##  $ normalizedConcGSH     : num  125 101 137 87 17</w:t>
       </w:r>
       <w:r>
         <w:rPr>
           <w:rStyle w:val="VerbatimChar"/>
+          <w:sz w:val="16"/>
+          <w:szCs w:val="16"/>
         </w:rPr>
         <w:t>1 ...</w:t>
       </w:r>
       <w:r>
+        <w:rPr>
+          <w:sz w:val="16"/>
+          <w:szCs w:val="16"/>
+        </w:rPr>
         <w:br/>
       </w:r>
       <w:r>
         <w:rPr>
           <w:rStyle w:val="VerbatimChar"/>
+          <w:sz w:val="16"/>
+          <w:szCs w:val="16"/>
         </w:rPr>
         <w:t>##  $ normalizedConcGSSG    : num  0.931 0.639 0.828 0.693 1.291 ...</w:t>
       </w:r>
       <w:r>
+        <w:rPr>
+          <w:sz w:val="16"/>
+          <w:szCs w:val="16"/>
+        </w:rPr>
         <w:br/>
       </w:r>
       <w:r>
         <w:rPr>
           <w:rStyle w:val="VerbatimChar"/>
+          <w:sz w:val="16"/>
+          <w:szCs w:val="16"/>
         </w:rPr>
         <w:t>##  $ normalizedConcStdEGSH : num  2.287 2.06 0.0847 0.3121 1.1748 ...</w:t>
       </w:r>
       <w:r>
+        <w:rPr>
+          <w:sz w:val="16"/>
+          <w:szCs w:val="16"/>
+        </w:rPr>
         <w:br/>
       </w:r>
       <w:r>
         <w:rPr>
           <w:rStyle w:val="VerbatimChar"/>
+          <w:sz w:val="16"/>
+          <w:szCs w:val="16"/>
         </w:rPr>
         <w:t>##  $ normalizedConcStdEGSSG: num  0.223 0.17 0.229 0.186 0.352 ...</w:t>
       </w:r>
       <w:r>
+        <w:rPr>
+          <w:sz w:val="16"/>
+          <w:szCs w:val="16"/>
+        </w:rPr>
         <w:br/>
       </w:r>
       <w:r>
         <w:rPr>
           <w:rStyle w:val="VerbatimChar"/>
+          <w:sz w:val="16"/>
+          <w:szCs w:val="16"/>
         </w:rPr>
         <w:t>##  $ normalizedConcRatio   : num  134 158</w:t>
       </w:r>
       <w:r>
         <w:rPr>
           <w:rStyle w:val="VerbatimChar"/>
+          <w:sz w:val="16"/>
+          <w:szCs w:val="16"/>
         </w:rPr>
         <w:t xml:space="preserve"> 166 126 132 ...</w:t>
       </w:r>
@@ -5976,70 +6042,114 @@
     <w:p>
       <w:pPr>
         <w:pStyle w:val="SourceCode"/>
+        <w:rPr>
+          <w:sz w:val="16"/>
+          <w:szCs w:val="16"/>
+        </w:rPr>
       </w:pPr>
       <w:r>
         <w:rPr>
           <w:rStyle w:val="VerbatimChar"/>
+          <w:sz w:val="16"/>
+          <w:szCs w:val="16"/>
         </w:rPr>
         <w:t>## Classes 'tbl_df', 'tbl' and 'data.frame':    20 obs. of  6 variables:</w:t>
       </w:r>
       <w:r>
+        <w:rPr>
+          <w:sz w:val="16"/>
+          <w:szCs w:val="16"/>
+        </w:rPr>
         <w:br/>
       </w:r>
       <w:r>
         <w:rPr>
           <w:rStyle w:val="VerbatimChar"/>
+          <w:sz w:val="16"/>
+          <w:szCs w:val="16"/>
         </w:rPr>
         <w:t>##  $ patientID         : Factor w/ 20 levels "118","119","120",..: 1 2 3 4 5 6 7 8 9 10 ...</w:t>
       </w:r>
       <w:r>
+        <w:rPr>
+          <w:sz w:val="16"/>
+          <w:szCs w:val="16"/>
+        </w:rPr>
         <w:br/>
       </w:r>
       <w:r>
         <w:rPr>
           <w:rStyle w:val="VerbatimChar"/>
+          <w:sz w:val="16"/>
+          <w:szCs w:val="16"/>
         </w:rPr>
         <w:t>##  $ studyArm          : Factor w/ 2 levels "LA","Placebo": 1 2 2 2 2 1 2 1 1 2 ...</w:t>
       </w:r>
       <w:r>
+        <w:rPr>
+          <w:sz w:val="16"/>
+          <w:szCs w:val="16"/>
+        </w:rPr>
         <w:br/>
       </w:r>
       <w:r>
         <w:rPr>
           <w:rStyle w:val="VerbatimChar"/>
+          <w:sz w:val="16"/>
+          <w:szCs w:val="16"/>
         </w:rPr>
         <w:t>##  $ concRatioM0       : num  134 126 135 128 152 ...</w:t>
       </w:r>
       <w:r>
+        <w:rPr>
+          <w:sz w:val="16"/>
+          <w:szCs w:val="16"/>
+        </w:rPr>
         <w:br/>
       </w:r>
       <w:r>
         <w:rPr>
           <w:rStyle w:val="VerbatimChar"/>
+          <w:sz w:val="16"/>
+          <w:szCs w:val="16"/>
         </w:rPr>
         <w:t xml:space="preserve">##  $ concRatioM12     </w:t>
       </w:r>
       <w:r>
         <w:rPr>
           <w:rStyle w:val="VerbatimChar"/>
+          <w:sz w:val="16"/>
+          <w:szCs w:val="16"/>
         </w:rPr>
         <w:t xml:space="preserve"> : num  166 131 144 135 129 ...</w:t>
       </w:r>
       <w:r>
+        <w:rPr>
+          <w:sz w:val="16"/>
+          <w:szCs w:val="16"/>
+        </w:rPr>
         <w:br/>
       </w:r>
       <w:r>
         <w:rPr>
           <w:rStyle w:val="VerbatimChar"/>
+          <w:sz w:val="16"/>
+          <w:szCs w:val="16"/>
         </w:rPr>
         <w:t>##  $ pctChangeConcRatio: num  23.39 4.4 6.78 5.2 -15.41 ...</w:t>
       </w:r>
       <w:r>
+        <w:rPr>
+          <w:sz w:val="16"/>
+          <w:szCs w:val="16"/>
+        </w:rPr>
         <w:br/>
       </w:r>
       <w:r>
         <w:rPr>
           <w:rStyle w:val="VerbatimChar"/>
+          <w:sz w:val="16"/>
+          <w:szCs w:val="16"/>
         </w:rPr>
         <w:t>##  $ brainAtrophy      : num  0.358 -2.026 -1.544 0.534 -0.679 ...</w:t>
       </w:r>
@@ -7886,185 +7996,302 @@
     <w:p>
       <w:pPr>
         <w:pStyle w:val="SourceCode"/>
+        <w:rPr>
+          <w:sz w:val="16"/>
+          <w:szCs w:val="16"/>
+        </w:rPr>
       </w:pPr>
       <w:r>
         <w:rPr>
           <w:rStyle w:val="VerbatimChar"/>
+          <w:sz w:val="16"/>
+          <w:szCs w:val="16"/>
         </w:rPr>
         <w:t xml:space="preserve">## </w:t>
       </w:r>
       <w:r>
+        <w:rPr>
+          <w:sz w:val="16"/>
+          <w:szCs w:val="16"/>
+        </w:rPr>
         <w:br/>
       </w:r>
       <w:r>
         <w:rPr>
           <w:rStyle w:val="VerbatimChar"/>
+          <w:sz w:val="16"/>
+          <w:szCs w:val="16"/>
         </w:rPr>
         <w:t>## To cite lme4 in publications use:</w:t>
       </w:r>
       <w:r>
+        <w:rPr>
+          <w:sz w:val="16"/>
+          <w:szCs w:val="16"/>
+        </w:rPr>
         <w:br/>
       </w:r>
       <w:r>
         <w:rPr>
           <w:rStyle w:val="VerbatimChar"/>
+          <w:sz w:val="16"/>
+          <w:szCs w:val="16"/>
         </w:rPr>
         <w:t xml:space="preserve">## </w:t>
       </w:r>
       <w:r>
+        <w:rPr>
+          <w:sz w:val="16"/>
+          <w:szCs w:val="16"/>
+        </w:rPr>
         <w:br/>
       </w:r>
       <w:r>
         <w:rPr>
           <w:rStyle w:val="VerbatimChar"/>
+          <w:sz w:val="16"/>
+          <w:szCs w:val="16"/>
         </w:rPr>
         <w:t>##   Douglas Bates, Martin Maechler, Ben Bolker, Steve Walker (2015).</w:t>
       </w:r>
       <w:r>
+        <w:rPr>
+          <w:sz w:val="16"/>
+          <w:szCs w:val="16"/>
+        </w:rPr>
         <w:br/>
       </w:r>
       <w:r>
         <w:rPr>
           <w:rStyle w:val="VerbatimChar"/>
+          <w:sz w:val="16"/>
+          <w:szCs w:val="16"/>
         </w:rPr>
         <w:t>##   Fitting Linear Mixed-Effects Models U</w:t>
       </w:r>
       <w:r>
         <w:rPr>
           <w:rStyle w:val="VerbatimChar"/>
+          <w:sz w:val="16"/>
+          <w:szCs w:val="16"/>
         </w:rPr>
         <w:t>sing lme4. Journal of</w:t>
       </w:r>
       <w:r>
+        <w:rPr>
+          <w:sz w:val="16"/>
+          <w:szCs w:val="16"/>
+        </w:rPr>
         <w:br/>
       </w:r>
       <w:r>
         <w:rPr>
           <w:rStyle w:val="VerbatimChar"/>
+          <w:sz w:val="16"/>
+          <w:szCs w:val="16"/>
         </w:rPr>
         <w:t>##   Statistical Software, 67(1), 1-48. doi:10.18637/jss.v067.i01.</w:t>
       </w:r>
       <w:r>
+        <w:rPr>
+          <w:sz w:val="16"/>
+          <w:szCs w:val="16"/>
+        </w:rPr>
         <w:br/>
       </w:r>
       <w:r>
         <w:rPr>
           <w:rStyle w:val="VerbatimChar"/>
+          <w:sz w:val="16"/>
+          <w:szCs w:val="16"/>
         </w:rPr>
         <w:t xml:space="preserve">## </w:t>
       </w:r>
       <w:r>
+        <w:rPr>
+          <w:sz w:val="16"/>
+          <w:szCs w:val="16"/>
+        </w:rPr>
         <w:br/>
       </w:r>
       <w:r>
         <w:rPr>
           <w:rStyle w:val="VerbatimChar"/>
+          <w:sz w:val="16"/>
+          <w:szCs w:val="16"/>
         </w:rPr>
         <w:t>## A BibTeX entry for LaTeX users is</w:t>
       </w:r>
       <w:r>
+        <w:rPr>
+          <w:sz w:val="16"/>
+          <w:szCs w:val="16"/>
+        </w:rPr>
         <w:br/>
       </w:r>
       <w:r>
         <w:rPr>
           <w:rStyle w:val="VerbatimChar"/>
+          <w:sz w:val="16"/>
+          <w:szCs w:val="16"/>
         </w:rPr>
         <w:t xml:space="preserve">## </w:t>
       </w:r>
       <w:r>
+        <w:rPr>
+          <w:sz w:val="16"/>
+          <w:szCs w:val="16"/>
+        </w:rPr>
         <w:br/>
       </w:r>
       <w:r>
         <w:rPr>
           <w:rStyle w:val="VerbatimChar"/>
+          <w:sz w:val="16"/>
+          <w:szCs w:val="16"/>
         </w:rPr>
         <w:t>##   @Article{,</w:t>
       </w:r>
       <w:r>
+        <w:rPr>
+          <w:sz w:val="16"/>
+          <w:szCs w:val="16"/>
+        </w:rPr>
         <w:br/>
       </w:r>
       <w:r>
         <w:rPr>
           <w:rStyle w:val="VerbatimChar"/>
+          <w:sz w:val="16"/>
+          <w:szCs w:val="16"/>
         </w:rPr>
         <w:t>##     title = {Fitting Linear Mixed-Effects Models Using {lme4}},</w:t>
       </w:r>
       <w:r>
+        <w:rPr>
+          <w:sz w:val="16"/>
+          <w:szCs w:val="16"/>
+        </w:rPr>
         <w:br/>
       </w:r>
       <w:r>
         <w:rPr>
           <w:rStyle w:val="VerbatimChar"/>
+          <w:sz w:val="16"/>
+          <w:szCs w:val="16"/>
         </w:rPr>
         <w:t>##     author = {Douglas Bates and Mart</w:t>
       </w:r>
       <w:r>
         <w:rPr>
           <w:rStyle w:val="VerbatimChar"/>
+          <w:sz w:val="16"/>
+          <w:szCs w:val="16"/>
         </w:rPr>
         <w:t>in M{\"a}chler and Ben Bolker and Steve Walker},</w:t>
       </w:r>
       <w:r>
+        <w:rPr>
+          <w:sz w:val="16"/>
+          <w:szCs w:val="16"/>
+        </w:rPr>
         <w:br/>
       </w:r>
       <w:r>
         <w:rPr>
           <w:rStyle w:val="VerbatimChar"/>
+          <w:sz w:val="16"/>
+          <w:szCs w:val="16"/>
         </w:rPr>
         <w:t>##     journal = {Journal of Statistical Software},</w:t>
       </w:r>
       <w:r>
+        <w:rPr>
+          <w:sz w:val="16"/>
+          <w:szCs w:val="16"/>
+        </w:rPr>
         <w:br/>
       </w:r>
       <w:r>
         <w:rPr>
           <w:rStyle w:val="VerbatimChar"/>
+          <w:sz w:val="16"/>
+          <w:szCs w:val="16"/>
         </w:rPr>
         <w:t>##     year = {2015},</w:t>
       </w:r>
       <w:r>
+        <w:rPr>
+          <w:sz w:val="16"/>
+          <w:szCs w:val="16"/>
+        </w:rPr>
         <w:br/>
       </w:r>
       <w:r>
         <w:rPr>
           <w:rStyle w:val="VerbatimChar"/>
-        </w:rPr>
-        <w:lastRenderedPageBreak/>
+          <w:sz w:val="16"/>
+          <w:szCs w:val="16"/>
+        </w:rPr>
         <w:t>##     volume = {67},</w:t>
       </w:r>
       <w:r>
+        <w:rPr>
+          <w:sz w:val="16"/>
+          <w:szCs w:val="16"/>
+        </w:rPr>
         <w:br/>
       </w:r>
       <w:r>
         <w:rPr>
           <w:rStyle w:val="VerbatimChar"/>
+          <w:sz w:val="16"/>
+          <w:szCs w:val="16"/>
         </w:rPr>
         <w:t>##     number = {1},</w:t>
       </w:r>
       <w:r>
+        <w:rPr>
+          <w:sz w:val="16"/>
+          <w:szCs w:val="16"/>
+        </w:rPr>
         <w:br/>
       </w:r>
       <w:r>
         <w:rPr>
           <w:rStyle w:val="VerbatimChar"/>
+          <w:sz w:val="16"/>
+          <w:szCs w:val="16"/>
         </w:rPr>
         <w:t>##     pages = {1--48},</w:t>
       </w:r>
       <w:r>
+        <w:rPr>
+          <w:sz w:val="16"/>
+          <w:szCs w:val="16"/>
+        </w:rPr>
         <w:br/>
       </w:r>
       <w:r>
         <w:rPr>
           <w:rStyle w:val="VerbatimChar"/>
+          <w:sz w:val="16"/>
+          <w:szCs w:val="16"/>
         </w:rPr>
         <w:t>##     doi = {10.18637/jss.v067.i01},</w:t>
       </w:r>
       <w:r>
+        <w:rPr>
+          <w:sz w:val="16"/>
+          <w:szCs w:val="16"/>
+        </w:rPr>
         <w:br/>
       </w:r>
       <w:r>
         <w:rPr>
           <w:rStyle w:val="VerbatimChar"/>
+          <w:sz w:val="16"/>
+          <w:szCs w:val="16"/>
         </w:rPr>
         <w:t>##   }</w:t>
       </w:r>
@@ -8842,7 +9069,6 @@
       <w:pPr>
         <w:pStyle w:val="FigurewithCaption"/>
       </w:pPr>
-      <w:bookmarkStart w:id="5" w:name="_GoBack"/>
       <w:r>
         <w:rPr>
           <w:noProof/>
@@ -8890,7 +9116,6 @@
           </wp:inline>
         </w:drawing>
       </w:r>
-      <w:bookmarkEnd w:id="5"/>
     </w:p>
     <w:p>
       <w:pPr>
@@ -9544,529 +9769,7 @@
         <w:pStyle w:val="BodyText"/>
       </w:pPr>
       <w:r>
-        <w:t>Details.</w:t>
-      </w:r>
-    </w:p>
-    <w:p>
-      <w:pPr>
-        <w:pStyle w:val="SourceCode"/>
-      </w:pPr>
-      <w:r>
-        <w:rPr>
-          <w:rStyle w:val="VerbatimChar"/>
-        </w:rPr>
-        <w:t>## Linear mixed model fit by REML ['lmerMod']</w:t>
-      </w:r>
-      <w:r>
-        <w:br/>
-      </w:r>
-      <w:r>
-        <w:rPr>
-          <w:rStyle w:val="VerbatimChar"/>
-        </w:rPr>
-        <w:t>## Formula: normalizedConcRatio ~ studyArm * visitMonth + (1 | patientID)</w:t>
-      </w:r>
-      <w:r>
-        <w:br/>
-      </w:r>
-      <w:r>
-        <w:rPr>
-          <w:rStyle w:val="VerbatimChar"/>
-        </w:rPr>
-        <w:t>##    Data: df1</w:t>
-      </w:r>
-      <w:r>
-        <w:br/>
-      </w:r>
-      <w:r>
-        <w:rPr>
-          <w:rStyle w:val="VerbatimChar"/>
-        </w:rPr>
-        <w:t xml:space="preserve">## </w:t>
-      </w:r>
-      <w:r>
-        <w:br/>
-      </w:r>
-      <w:r>
-        <w:rPr>
-          <w:rStyle w:val="VerbatimChar"/>
-        </w:rPr>
-        <w:t>## REML criterion at convergence: 426.1</w:t>
-      </w:r>
-      <w:r>
-        <w:br/>
-      </w:r>
-      <w:r>
-        <w:rPr>
-          <w:rStyle w:val="VerbatimChar"/>
-        </w:rPr>
-        <w:t xml:space="preserve">## </w:t>
-      </w:r>
-      <w:r>
-        <w:br/>
-      </w:r>
-      <w:r>
-        <w:rPr>
-          <w:rStyle w:val="VerbatimChar"/>
-        </w:rPr>
-        <w:t xml:space="preserve">## Scaled residuals: </w:t>
-      </w:r>
-      <w:r>
-        <w:br/>
-      </w:r>
-      <w:r>
-        <w:rPr>
-          <w:rStyle w:val="VerbatimChar"/>
-        </w:rPr>
-        <w:t xml:space="preserve">##     Min      1Q  Median      3Q     Max </w:t>
-      </w:r>
-      <w:r>
-        <w:br/>
-      </w:r>
-      <w:r>
-        <w:rPr>
-          <w:rStyle w:val="VerbatimChar"/>
-        </w:rPr>
-        <w:t xml:space="preserve">## -1.6030 -0.6777 -0.1108  0.7190  3.0286 </w:t>
-      </w:r>
-      <w:r>
-        <w:br/>
-      </w:r>
-      <w:r>
-        <w:rPr>
-          <w:rStyle w:val="VerbatimChar"/>
-        </w:rPr>
-        <w:t xml:space="preserve">## </w:t>
-      </w:r>
-      <w:r>
-        <w:br/>
-      </w:r>
-      <w:r>
-        <w:rPr>
-          <w:rStyle w:val="VerbatimChar"/>
-        </w:rPr>
-        <w:t>## R</w:t>
-      </w:r>
-      <w:r>
-        <w:rPr>
-          <w:rStyle w:val="VerbatimChar"/>
-        </w:rPr>
-        <w:t>andom effects:</w:t>
-      </w:r>
-      <w:r>
-        <w:br/>
-      </w:r>
-      <w:r>
-        <w:rPr>
-          <w:rStyle w:val="VerbatimChar"/>
-        </w:rPr>
-        <w:t>##  Groups    Name        Variance Std.Dev.</w:t>
-      </w:r>
-      <w:r>
-        <w:br/>
-      </w:r>
-      <w:r>
-        <w:rPr>
-          <w:rStyle w:val="VerbatimChar"/>
-        </w:rPr>
-        <w:t xml:space="preserve">##  patientID (Intercept)   4.705   2.169  </w:t>
-      </w:r>
-      <w:r>
-        <w:br/>
-      </w:r>
-      <w:r>
-        <w:rPr>
-          <w:rStyle w:val="VerbatimChar"/>
-        </w:rPr>
-        <w:t xml:space="preserve">##  Residual              158.643  12.595  </w:t>
-      </w:r>
-      <w:r>
-        <w:br/>
-      </w:r>
-      <w:r>
-        <w:rPr>
-          <w:rStyle w:val="VerbatimChar"/>
-        </w:rPr>
-        <w:t>## Number of obs: 58, groups:  patientID, 20</w:t>
-      </w:r>
-      <w:r>
-        <w:br/>
-      </w:r>
-      <w:r>
-        <w:rPr>
-          <w:rStyle w:val="VerbatimChar"/>
-        </w:rPr>
-        <w:t xml:space="preserve">## </w:t>
-      </w:r>
-      <w:r>
-        <w:br/>
-      </w:r>
-      <w:r>
-        <w:rPr>
-          <w:rStyle w:val="VerbatimChar"/>
-        </w:rPr>
-        <w:t>## Fixed effects:</w:t>
-      </w:r>
-      <w:r>
-        <w:br/>
-      </w:r>
-      <w:r>
-        <w:rPr>
-          <w:rStyle w:val="VerbatimChar"/>
-        </w:rPr>
-        <w:lastRenderedPageBreak/>
-        <w:t>##                              Estimate S</w:t>
-      </w:r>
-      <w:r>
-        <w:rPr>
-          <w:rStyle w:val="VerbatimChar"/>
-        </w:rPr>
-        <w:t>td. Error t value</w:t>
-      </w:r>
-      <w:r>
-        <w:br/>
-      </w:r>
-      <w:r>
-        <w:rPr>
-          <w:rStyle w:val="VerbatimChar"/>
-        </w:rPr>
-        <w:t>## (Intercept)                   155.176      4.260   36.42</w:t>
-      </w:r>
-      <w:r>
-        <w:br/>
-      </w:r>
-      <w:r>
-        <w:rPr>
-          <w:rStyle w:val="VerbatimChar"/>
-        </w:rPr>
-        <w:t>## studyArmPlacebo               -20.427      5.745   -3.56</w:t>
-      </w:r>
-      <w:r>
-        <w:br/>
-      </w:r>
-      <w:r>
-        <w:rPr>
-          <w:rStyle w:val="VerbatimChar"/>
-        </w:rPr>
-        <w:t>## visitMonth3                     2.285      5.937    0.38</w:t>
-      </w:r>
-      <w:r>
-        <w:br/>
-      </w:r>
-      <w:r>
-        <w:rPr>
-          <w:rStyle w:val="VerbatimChar"/>
-        </w:rPr>
-        <w:t>## visitMonth12                   12.038      5.937    2.0</w:t>
-      </w:r>
-      <w:r>
-        <w:rPr>
-          <w:rStyle w:val="VerbatimChar"/>
-        </w:rPr>
-        <w:t>3</w:t>
-      </w:r>
-      <w:r>
-        <w:br/>
-      </w:r>
-      <w:r>
-        <w:rPr>
-          <w:rStyle w:val="VerbatimChar"/>
-        </w:rPr>
-        <w:t>## studyArmPlacebo:visitMonth3    -3.054      8.209   -0.37</w:t>
-      </w:r>
-      <w:r>
-        <w:br/>
-      </w:r>
-      <w:r>
-        <w:rPr>
-          <w:rStyle w:val="VerbatimChar"/>
-        </w:rPr>
-        <w:t>## studyArmPlacebo:visitMonth12   -9.434      8.006   -1.18</w:t>
-      </w:r>
-      <w:r>
-        <w:br/>
-      </w:r>
-      <w:r>
-        <w:rPr>
-          <w:rStyle w:val="VerbatimChar"/>
-        </w:rPr>
-        <w:t xml:space="preserve">## </w:t>
-      </w:r>
-      <w:r>
-        <w:br/>
-      </w:r>
-      <w:r>
-        <w:rPr>
-          <w:rStyle w:val="VerbatimChar"/>
-        </w:rPr>
-        <w:t>## Correlation of Fixed Effects:</w:t>
-      </w:r>
-      <w:r>
-        <w:br/>
-      </w:r>
-      <w:r>
-        <w:rPr>
-          <w:rStyle w:val="VerbatimChar"/>
-        </w:rPr>
-        <w:t>##             (Intr) stdyAP vstMn3 vstM12 sAP:M3</w:t>
-      </w:r>
-      <w:r>
-        <w:br/>
-      </w:r>
-      <w:r>
-        <w:rPr>
-          <w:rStyle w:val="VerbatimChar"/>
-        </w:rPr>
-        <w:t xml:space="preserve">## stdyArmPlcb -0.742                          </w:t>
-      </w:r>
-      <w:r>
-        <w:rPr>
-          <w:rStyle w:val="VerbatimChar"/>
-        </w:rPr>
-        <w:t xml:space="preserve">  </w:t>
-      </w:r>
-      <w:r>
-        <w:br/>
-      </w:r>
-      <w:r>
-        <w:rPr>
-          <w:rStyle w:val="VerbatimChar"/>
-        </w:rPr>
-        <w:t xml:space="preserve">## visitMonth3 -0.697  0.517                     </w:t>
-      </w:r>
-      <w:r>
-        <w:br/>
-      </w:r>
-      <w:r>
-        <w:rPr>
-          <w:rStyle w:val="VerbatimChar"/>
-        </w:rPr>
-        <w:t xml:space="preserve">## visitMnth12 -0.697  0.517  0.500              </w:t>
-      </w:r>
-      <w:r>
-        <w:br/>
-      </w:r>
-      <w:r>
-        <w:rPr>
-          <w:rStyle w:val="VerbatimChar"/>
-        </w:rPr>
-        <w:t xml:space="preserve">## stdyArmP:M3  0.504 -0.680 -0.723 -0.362       </w:t>
-      </w:r>
-      <w:r>
-        <w:br/>
-      </w:r>
-      <w:r>
-        <w:rPr>
-          <w:rStyle w:val="VerbatimChar"/>
-        </w:rPr>
-        <w:t>## stdyArP:M12  0.517 -0.697 -0.371 -0.742  0.488</w:t>
-      </w:r>
-    </w:p>
-    <w:p>
-      <w:pPr>
-        <w:pStyle w:val="SourceCode"/>
-      </w:pPr>
-      <w:r>
-        <w:rPr>
-          <w:rStyle w:val="VerbatimChar"/>
-        </w:rPr>
-        <w:t>## $patientID</w:t>
-      </w:r>
-    </w:p>
-    <w:p>
-      <w:pPr>
-        <w:pStyle w:val="FirstParagraph"/>
-      </w:pPr>
-      <w:r>
-        <w:rPr>
-          <w:noProof/>
-        </w:rPr>
-        <w:lastRenderedPageBreak/>
-        <w:drawing>
-          <wp:inline distT="0" distB="0" distL="0" distR="0">
-            <wp:extent cx="5334000" cy="5334000"/>
-            <wp:effectExtent l="0" t="0" r="0" b="0"/>
-            <wp:docPr id="3" name="Picture" descr="plot of chunk normalizedConcRatio-lme4"/>
-            <wp:cNvGraphicFramePr/>
-            <a:graphic xmlns:a="http://schemas.openxmlformats.org/drawingml/2006/main">
-              <a:graphicData uri="http://schemas.openxmlformats.org/drawingml/2006/picture">
-                <pic:pic xmlns:pic="http://schemas.openxmlformats.org/drawingml/2006/picture">
-                  <pic:nvPicPr>
-                    <pic:cNvPr id="0" name="Picture" descr="figures/normalizedConcRatio-lme4-1.png"/>
-                    <pic:cNvPicPr>
-                      <a:picLocks noChangeAspect="1" noChangeArrowheads="1"/>
-                    </pic:cNvPicPr>
-                  </pic:nvPicPr>
-                  <pic:blipFill>
-                    <a:blip r:embed="rId11"/>
-                    <a:stretch>
-                      <a:fillRect/>
-                    </a:stretch>
-                  </pic:blipFill>
-                  <pic:spPr bwMode="auto">
-                    <a:xfrm>
-                      <a:off x="0" y="0"/>
-                      <a:ext cx="5334000" cy="5334000"/>
-                    </a:xfrm>
-                    <a:prstGeom prst="rect">
-                      <a:avLst/>
-                    </a:prstGeom>
-                    <a:noFill/>
-                    <a:ln w="9525">
-                      <a:noFill/>
-                      <a:headEnd/>
-                      <a:tailEnd/>
-                    </a:ln>
-                  </pic:spPr>
-                </pic:pic>
-              </a:graphicData>
-            </a:graphic>
-          </wp:inline>
-        </w:drawing>
-      </w:r>
-      <w:r>
-        <w:t xml:space="preserve"> </w:t>
-      </w:r>
-      <w:r>
-        <w:rPr>
-          <w:noProof/>
-        </w:rPr>
-        <w:lastRenderedPageBreak/>
-        <w:drawing>
-          <wp:inline distT="0" distB="0" distL="0" distR="0">
-            <wp:extent cx="5334000" cy="5334000"/>
-            <wp:effectExtent l="0" t="0" r="0" b="0"/>
-            <wp:docPr id="4" name="Picture" descr="plot of chunk normalizedConcRatio-lme4"/>
-            <wp:cNvGraphicFramePr/>
-            <a:graphic xmlns:a="http://schemas.openxmlformats.org/drawingml/2006/main">
-              <a:graphicData uri="http://schemas.openxmlformats.org/drawingml/2006/picture">
-                <pic:pic xmlns:pic="http://schemas.openxmlformats.org/drawingml/2006/picture">
-                  <pic:nvPicPr>
-                    <pic:cNvPr id="0" name="Picture" descr="figures/normalizedConcRatio-lme4-2.png"/>
-                    <pic:cNvPicPr>
-                      <a:picLocks noChangeAspect="1" noChangeArrowheads="1"/>
-                    </pic:cNvPicPr>
-                  </pic:nvPicPr>
-                  <pic:blipFill>
-                    <a:blip r:embed="rId12"/>
-                    <a:stretch>
-                      <a:fillRect/>
-                    </a:stretch>
-                  </pic:blipFill>
-                  <pic:spPr bwMode="auto">
-                    <a:xfrm>
-                      <a:off x="0" y="0"/>
-                      <a:ext cx="5334000" cy="5334000"/>
-                    </a:xfrm>
-                    <a:prstGeom prst="rect">
-                      <a:avLst/>
-                    </a:prstGeom>
-                    <a:noFill/>
-                    <a:ln w="9525">
-                      <a:noFill/>
-                      <a:headEnd/>
-                      <a:tailEnd/>
-                    </a:ln>
-                  </pic:spPr>
-                </pic:pic>
-              </a:graphicData>
-            </a:graphic>
-          </wp:inline>
-        </w:drawing>
-      </w:r>
-      <w:r>
-        <w:rPr>
-          <w:noProof/>
-        </w:rPr>
-        <w:lastRenderedPageBreak/>
-        <w:drawing>
-          <wp:inline distT="0" distB="0" distL="0" distR="0">
-            <wp:extent cx="5334000" cy="5334000"/>
-            <wp:effectExtent l="0" t="0" r="0" b="0"/>
-            <wp:docPr id="5" name="Picture" descr="plot of chunk normalizedConcRatio-lme4"/>
-            <wp:cNvGraphicFramePr/>
-            <a:graphic xmlns:a="http://schemas.openxmlformats.org/drawingml/2006/main">
-              <a:graphicData uri="http://schemas.openxmlformats.org/drawingml/2006/picture">
-                <pic:pic xmlns:pic="http://schemas.openxmlformats.org/drawingml/2006/picture">
-                  <pic:nvPicPr>
-                    <pic:cNvPr id="0" name="Picture" descr="figures/normalizedConcRatio-lme4-3.png"/>
-                    <pic:cNvPicPr>
-                      <a:picLocks noChangeAspect="1" noChangeArrowheads="1"/>
-                    </pic:cNvPicPr>
-                  </pic:nvPicPr>
-                  <pic:blipFill>
-                    <a:blip r:embed="rId13"/>
-                    <a:stretch>
-                      <a:fillRect/>
-                    </a:stretch>
-                  </pic:blipFill>
-                  <pic:spPr bwMode="auto">
-                    <a:xfrm>
-                      <a:off x="0" y="0"/>
-                      <a:ext cx="5334000" cy="5334000"/>
-                    </a:xfrm>
-                    <a:prstGeom prst="rect">
-                      <a:avLst/>
-                    </a:prstGeom>
-                    <a:noFill/>
-                    <a:ln w="9525">
-                      <a:noFill/>
-                      <a:headEnd/>
-                      <a:tailEnd/>
-                    </a:ln>
-                  </pic:spPr>
-                </pic:pic>
-              </a:graphicData>
-            </a:graphic>
-          </wp:inline>
-        </w:drawing>
-      </w:r>
-      <w:r>
-        <w:rPr>
-          <w:noProof/>
-        </w:rPr>
-        <w:lastRenderedPageBreak/>
-        <w:drawing>
-          <wp:inline distT="0" distB="0" distL="0" distR="0">
-            <wp:extent cx="5334000" cy="5334000"/>
-            <wp:effectExtent l="0" t="0" r="0" b="0"/>
-            <wp:docPr id="6" name="Picture" descr="plot of chunk normalizedConcRatio-lme4"/>
-            <wp:cNvGraphicFramePr/>
-            <a:graphic xmlns:a="http://schemas.openxmlformats.org/drawingml/2006/main">
-              <a:graphicData uri="http://schemas.openxmlformats.org/drawingml/2006/picture">
-                <pic:pic xmlns:pic="http://schemas.openxmlformats.org/drawingml/2006/picture">
-                  <pic:nvPicPr>
-                    <pic:cNvPr id="0" name="Picture" descr="figures/normalizedConcRatio-lme4-4.png"/>
-                    <pic:cNvPicPr>
-                      <a:picLocks noChangeAspect="1" noChangeArrowheads="1"/>
-                    </pic:cNvPicPr>
-                  </pic:nvPicPr>
-                  <pic:blipFill>
-                    <a:blip r:embed="rId14"/>
-                    <a:stretch>
-                      <a:fillRect/>
-                    </a:stretch>
-                  </pic:blipFill>
-                  <pic:spPr bwMode="auto">
-                    <a:xfrm>
-                      <a:off x="0" y="0"/>
-                      <a:ext cx="5334000" cy="5334000"/>
-                    </a:xfrm>
-                    <a:prstGeom prst="rect">
-                      <a:avLst/>
-                    </a:prstGeom>
-                    <a:noFill/>
-                    <a:ln w="9525">
-                      <a:noFill/>
-                      <a:headEnd/>
-                      <a:tailEnd/>
-                    </a:ln>
-                  </pic:spPr>
-                </pic:pic>
-              </a:graphicData>
-            </a:graphic>
-          </wp:inline>
-        </w:drawing>
+        <w:t>Details (not shown).</w:t>
       </w:r>
     </w:p>
     <w:p>
@@ -10083,7 +9786,10 @@
         <w:t>nlme</w:t>
       </w:r>
       <w:r>
-        <w:t xml:space="preserve"> package.</w:t>
+        <w:t xml:space="preserve"> </w:t>
+      </w:r>
+      <w:r>
+        <w:t>package.</w:t>
       </w:r>
     </w:p>
     <w:p>
@@ -10113,8 +9819,8 @@
       <w:pPr>
         <w:pStyle w:val="Heading2"/>
       </w:pPr>
-      <w:bookmarkStart w:id="6" w:name="normalized-concentration-gsh"/>
-      <w:bookmarkEnd w:id="6"/>
+      <w:bookmarkStart w:id="5" w:name="normalized-concentration-gsh"/>
+      <w:bookmarkEnd w:id="5"/>
       <w:r>
         <w:lastRenderedPageBreak/>
         <w:t>Normalized concentration GSH</w:t>
@@ -10132,7 +9838,7 @@
           <wp:inline distT="0" distB="0" distL="0" distR="0">
             <wp:extent cx="5334000" cy="3556000"/>
             <wp:effectExtent l="0" t="0" r="0" b="0"/>
-            <wp:docPr id="7" name="Picture" descr="figures/lineplotNormalizedConcGSH.png"/>
+            <wp:docPr id="3" name="Picture" descr="figures/lineplotNormalizedConcGSH.png"/>
             <wp:cNvGraphicFramePr/>
             <a:graphic xmlns:a="http://schemas.openxmlformats.org/drawingml/2006/main">
               <a:graphicData uri="http://schemas.openxmlformats.org/drawingml/2006/picture">
@@ -10144,7 +9850,7 @@
                     </pic:cNvPicPr>
                   </pic:nvPicPr>
                   <pic:blipFill>
-                    <a:blip r:embed="rId15"/>
+                    <a:blip r:embed="rId11"/>
                     <a:stretch>
                       <a:fillRect/>
                     </a:stretch>
@@ -10823,529 +10529,7 @@
         <w:pStyle w:val="BodyText"/>
       </w:pPr>
       <w:r>
-        <w:t>Details.</w:t>
-      </w:r>
-    </w:p>
-    <w:p>
-      <w:pPr>
-        <w:pStyle w:val="SourceCode"/>
-      </w:pPr>
-      <w:r>
-        <w:rPr>
-          <w:rStyle w:val="VerbatimChar"/>
-        </w:rPr>
-        <w:t>## Linear mixed model fit by REML ['lmerMod']</w:t>
-      </w:r>
-      <w:r>
-        <w:br/>
-      </w:r>
-      <w:r>
-        <w:rPr>
-          <w:rStyle w:val="VerbatimChar"/>
-        </w:rPr>
-        <w:t>## Formula: normalizedConcGSH ~ studyArm * visitMonth + (1 | patientID)</w:t>
-      </w:r>
-      <w:r>
-        <w:br/>
-      </w:r>
-      <w:r>
-        <w:rPr>
-          <w:rStyle w:val="VerbatimChar"/>
-        </w:rPr>
-        <w:t>##    Data: df1</w:t>
-      </w:r>
-      <w:r>
-        <w:br/>
-      </w:r>
-      <w:r>
-        <w:rPr>
-          <w:rStyle w:val="VerbatimChar"/>
-        </w:rPr>
-        <w:t xml:space="preserve">## </w:t>
-      </w:r>
-      <w:r>
-        <w:br/>
-      </w:r>
-      <w:r>
-        <w:rPr>
-          <w:rStyle w:val="VerbatimChar"/>
-        </w:rPr>
-        <w:t>## REML criterion at convergence: 502.1</w:t>
-      </w:r>
-      <w:r>
-        <w:br/>
-      </w:r>
-      <w:r>
-        <w:rPr>
-          <w:rStyle w:val="VerbatimChar"/>
-        </w:rPr>
-        <w:t xml:space="preserve">## </w:t>
-      </w:r>
-      <w:r>
-        <w:br/>
-      </w:r>
-      <w:r>
-        <w:rPr>
-          <w:rStyle w:val="VerbatimChar"/>
-        </w:rPr>
-        <w:t xml:space="preserve">## Scaled residuals: </w:t>
-      </w:r>
-      <w:r>
-        <w:br/>
-      </w:r>
-      <w:r>
-        <w:rPr>
-          <w:rStyle w:val="VerbatimChar"/>
-        </w:rPr>
-        <w:t xml:space="preserve">##      Min       1Q   Median       3Q      Max </w:t>
-      </w:r>
-      <w:r>
-        <w:br/>
-      </w:r>
-      <w:r>
-        <w:rPr>
-          <w:rStyle w:val="VerbatimChar"/>
-        </w:rPr>
-        <w:t xml:space="preserve">## -1.92185 -0.59053  0.00861  0.55097  2.33953 </w:t>
-      </w:r>
-      <w:r>
-        <w:br/>
-      </w:r>
-      <w:r>
-        <w:rPr>
-          <w:rStyle w:val="VerbatimChar"/>
-        </w:rPr>
-        <w:t xml:space="preserve">## </w:t>
-      </w:r>
-      <w:r>
-        <w:br/>
-      </w:r>
-      <w:r>
-        <w:rPr>
-          <w:rStyle w:val="VerbatimChar"/>
-        </w:rPr>
-        <w:t>## Random effects:</w:t>
-      </w:r>
-      <w:r>
-        <w:br/>
-      </w:r>
-      <w:r>
-        <w:rPr>
-          <w:rStyle w:val="VerbatimChar"/>
-        </w:rPr>
-        <w:t>##  Groups    Name        Variance Std.Dev.</w:t>
-      </w:r>
-      <w:r>
-        <w:br/>
-      </w:r>
-      <w:r>
-        <w:rPr>
-          <w:rStyle w:val="VerbatimChar"/>
-        </w:rPr>
-        <w:t xml:space="preserve">##  patientID (Intercept) 209.8    14.49   </w:t>
-      </w:r>
-      <w:r>
-        <w:br/>
-      </w:r>
-      <w:r>
-        <w:rPr>
-          <w:rStyle w:val="VerbatimChar"/>
-        </w:rPr>
-        <w:t xml:space="preserve">##  Residual              543.8    23.32   </w:t>
-      </w:r>
-      <w:r>
-        <w:br/>
-      </w:r>
-      <w:r>
-        <w:rPr>
-          <w:rStyle w:val="VerbatimChar"/>
-        </w:rPr>
-        <w:t xml:space="preserve">## </w:t>
-      </w:r>
-      <w:r>
-        <w:rPr>
-          <w:rStyle w:val="VerbatimChar"/>
-        </w:rPr>
-        <w:t>Number of obs: 58, groups:  patientID, 20</w:t>
-      </w:r>
-      <w:r>
-        <w:br/>
-      </w:r>
-      <w:r>
-        <w:rPr>
-          <w:rStyle w:val="VerbatimChar"/>
-        </w:rPr>
-        <w:lastRenderedPageBreak/>
-        <w:t xml:space="preserve">## </w:t>
-      </w:r>
-      <w:r>
-        <w:br/>
-      </w:r>
-      <w:r>
-        <w:rPr>
-          <w:rStyle w:val="VerbatimChar"/>
-        </w:rPr>
-        <w:t>## Fixed effects:</w:t>
-      </w:r>
-      <w:r>
-        <w:br/>
-      </w:r>
-      <w:r>
-        <w:rPr>
-          <w:rStyle w:val="VerbatimChar"/>
-        </w:rPr>
-        <w:t>##                              Estimate Std. Error t value</w:t>
-      </w:r>
-      <w:r>
-        <w:br/>
-      </w:r>
-      <w:r>
-        <w:rPr>
-          <w:rStyle w:val="VerbatimChar"/>
-        </w:rPr>
-        <w:t>## (Intercept)                   129.519      9.151  14.154</w:t>
-      </w:r>
-      <w:r>
-        <w:br/>
-      </w:r>
-      <w:r>
-        <w:rPr>
-          <w:rStyle w:val="VerbatimChar"/>
-        </w:rPr>
-        <w:t>## studyArmPlacebo                -9.390     12.339  -0.761</w:t>
-      </w:r>
-      <w:r>
-        <w:br/>
-      </w:r>
-      <w:r>
-        <w:rPr>
-          <w:rStyle w:val="VerbatimChar"/>
-        </w:rPr>
-        <w:t>## visitMont</w:t>
-      </w:r>
-      <w:r>
-        <w:rPr>
-          <w:rStyle w:val="VerbatimChar"/>
-        </w:rPr>
-        <w:t>h3                    -9.741     10.993  -0.886</w:t>
-      </w:r>
-      <w:r>
-        <w:br/>
-      </w:r>
-      <w:r>
-        <w:rPr>
-          <w:rStyle w:val="VerbatimChar"/>
-        </w:rPr>
-        <w:t>## visitMonth12                    9.214     10.993   0.838</w:t>
-      </w:r>
-      <w:r>
-        <w:br/>
-      </w:r>
-      <w:r>
-        <w:rPr>
-          <w:rStyle w:val="VerbatimChar"/>
-        </w:rPr>
-        <w:t>## studyArmPlacebo:visitMonth3    20.222     15.268   1.324</w:t>
-      </w:r>
-      <w:r>
-        <w:br/>
-      </w:r>
-      <w:r>
-        <w:rPr>
-          <w:rStyle w:val="VerbatimChar"/>
-        </w:rPr>
-        <w:t>## studyArmPlacebo:visitMonth12   -1.434     14.823  -0.097</w:t>
-      </w:r>
-      <w:r>
-        <w:br/>
-      </w:r>
-      <w:r>
-        <w:rPr>
-          <w:rStyle w:val="VerbatimChar"/>
-        </w:rPr>
-        <w:t xml:space="preserve">## </w:t>
-      </w:r>
-      <w:r>
-        <w:br/>
-      </w:r>
-      <w:r>
-        <w:rPr>
-          <w:rStyle w:val="VerbatimChar"/>
-        </w:rPr>
-        <w:t xml:space="preserve">## Correlation of Fixed </w:t>
-      </w:r>
-      <w:r>
-        <w:rPr>
-          <w:rStyle w:val="VerbatimChar"/>
-        </w:rPr>
-        <w:t>Effects:</w:t>
-      </w:r>
-      <w:r>
-        <w:br/>
-      </w:r>
-      <w:r>
-        <w:rPr>
-          <w:rStyle w:val="VerbatimChar"/>
-        </w:rPr>
-        <w:t>##             (Intr) stdyAP vstMn3 vstM12 sAP:M3</w:t>
-      </w:r>
-      <w:r>
-        <w:br/>
-      </w:r>
-      <w:r>
-        <w:rPr>
-          <w:rStyle w:val="VerbatimChar"/>
-        </w:rPr>
-        <w:t xml:space="preserve">## stdyArmPlcb -0.742                            </w:t>
-      </w:r>
-      <w:r>
-        <w:br/>
-      </w:r>
-      <w:r>
-        <w:rPr>
-          <w:rStyle w:val="VerbatimChar"/>
-        </w:rPr>
-        <w:t xml:space="preserve">## visitMonth3 -0.601  0.445                     </w:t>
-      </w:r>
-      <w:r>
-        <w:br/>
-      </w:r>
-      <w:r>
-        <w:rPr>
-          <w:rStyle w:val="VerbatimChar"/>
-        </w:rPr>
-        <w:t xml:space="preserve">## visitMnth12 -0.601  0.445  0.500              </w:t>
-      </w:r>
-      <w:r>
-        <w:br/>
-      </w:r>
-      <w:r>
-        <w:rPr>
-          <w:rStyle w:val="VerbatimChar"/>
-        </w:rPr>
-        <w:t xml:space="preserve">## stdyArmP:M3  0.432 -0.583 -0.720 -0.360     </w:t>
-      </w:r>
-      <w:r>
-        <w:rPr>
-          <w:rStyle w:val="VerbatimChar"/>
-        </w:rPr>
-        <w:t xml:space="preserve">  </w:t>
-      </w:r>
-      <w:r>
-        <w:br/>
-      </w:r>
-      <w:r>
-        <w:rPr>
-          <w:rStyle w:val="VerbatimChar"/>
-        </w:rPr>
-        <w:t>## stdyArP:M12  0.445 -0.601 -0.371 -0.742  0.485</w:t>
-      </w:r>
-    </w:p>
-    <w:p>
-      <w:pPr>
-        <w:pStyle w:val="SourceCode"/>
-      </w:pPr>
-      <w:r>
-        <w:rPr>
-          <w:rStyle w:val="VerbatimChar"/>
-        </w:rPr>
-        <w:t>## $patientID</w:t>
-      </w:r>
-    </w:p>
-    <w:p>
-      <w:pPr>
-        <w:pStyle w:val="FirstParagraph"/>
-      </w:pPr>
-      <w:r>
-        <w:rPr>
-          <w:noProof/>
-        </w:rPr>
-        <w:lastRenderedPageBreak/>
-        <w:drawing>
-          <wp:inline distT="0" distB="0" distL="0" distR="0">
-            <wp:extent cx="5334000" cy="5334000"/>
-            <wp:effectExtent l="0" t="0" r="0" b="0"/>
-            <wp:docPr id="8" name="Picture" descr="plot of chunk normalizedConcGSH-lme4"/>
-            <wp:cNvGraphicFramePr/>
-            <a:graphic xmlns:a="http://schemas.openxmlformats.org/drawingml/2006/main">
-              <a:graphicData uri="http://schemas.openxmlformats.org/drawingml/2006/picture">
-                <pic:pic xmlns:pic="http://schemas.openxmlformats.org/drawingml/2006/picture">
-                  <pic:nvPicPr>
-                    <pic:cNvPr id="0" name="Picture" descr="figures/normalizedConcGSH-lme4-1.png"/>
-                    <pic:cNvPicPr>
-                      <a:picLocks noChangeAspect="1" noChangeArrowheads="1"/>
-                    </pic:cNvPicPr>
-                  </pic:nvPicPr>
-                  <pic:blipFill>
-                    <a:blip r:embed="rId16"/>
-                    <a:stretch>
-                      <a:fillRect/>
-                    </a:stretch>
-                  </pic:blipFill>
-                  <pic:spPr bwMode="auto">
-                    <a:xfrm>
-                      <a:off x="0" y="0"/>
-                      <a:ext cx="5334000" cy="5334000"/>
-                    </a:xfrm>
-                    <a:prstGeom prst="rect">
-                      <a:avLst/>
-                    </a:prstGeom>
-                    <a:noFill/>
-                    <a:ln w="9525">
-                      <a:noFill/>
-                      <a:headEnd/>
-                      <a:tailEnd/>
-                    </a:ln>
-                  </pic:spPr>
-                </pic:pic>
-              </a:graphicData>
-            </a:graphic>
-          </wp:inline>
-        </w:drawing>
-      </w:r>
-      <w:r>
-        <w:t xml:space="preserve"> </w:t>
-      </w:r>
-      <w:r>
-        <w:rPr>
-          <w:noProof/>
-        </w:rPr>
-        <w:lastRenderedPageBreak/>
-        <w:drawing>
-          <wp:inline distT="0" distB="0" distL="0" distR="0">
-            <wp:extent cx="5334000" cy="5334000"/>
-            <wp:effectExtent l="0" t="0" r="0" b="0"/>
-            <wp:docPr id="9" name="Picture" descr="plot of chunk normalizedConcGSH-lme4"/>
-            <wp:cNvGraphicFramePr/>
-            <a:graphic xmlns:a="http://schemas.openxmlformats.org/drawingml/2006/main">
-              <a:graphicData uri="http://schemas.openxmlformats.org/drawingml/2006/picture">
-                <pic:pic xmlns:pic="http://schemas.openxmlformats.org/drawingml/2006/picture">
-                  <pic:nvPicPr>
-                    <pic:cNvPr id="0" name="Picture" descr="figures/normalizedConcGSH-lme4-2.png"/>
-                    <pic:cNvPicPr>
-                      <a:picLocks noChangeAspect="1" noChangeArrowheads="1"/>
-                    </pic:cNvPicPr>
-                  </pic:nvPicPr>
-                  <pic:blipFill>
-                    <a:blip r:embed="rId17"/>
-                    <a:stretch>
-                      <a:fillRect/>
-                    </a:stretch>
-                  </pic:blipFill>
-                  <pic:spPr bwMode="auto">
-                    <a:xfrm>
-                      <a:off x="0" y="0"/>
-                      <a:ext cx="5334000" cy="5334000"/>
-                    </a:xfrm>
-                    <a:prstGeom prst="rect">
-                      <a:avLst/>
-                    </a:prstGeom>
-                    <a:noFill/>
-                    <a:ln w="9525">
-                      <a:noFill/>
-                      <a:headEnd/>
-                      <a:tailEnd/>
-                    </a:ln>
-                  </pic:spPr>
-                </pic:pic>
-              </a:graphicData>
-            </a:graphic>
-          </wp:inline>
-        </w:drawing>
-      </w:r>
-      <w:r>
-        <w:rPr>
-          <w:noProof/>
-        </w:rPr>
-        <w:lastRenderedPageBreak/>
-        <w:drawing>
-          <wp:inline distT="0" distB="0" distL="0" distR="0">
-            <wp:extent cx="5334000" cy="5334000"/>
-            <wp:effectExtent l="0" t="0" r="0" b="0"/>
-            <wp:docPr id="10" name="Picture" descr="plot of chunk normalizedConcGSH-lme4"/>
-            <wp:cNvGraphicFramePr/>
-            <a:graphic xmlns:a="http://schemas.openxmlformats.org/drawingml/2006/main">
-              <a:graphicData uri="http://schemas.openxmlformats.org/drawingml/2006/picture">
-                <pic:pic xmlns:pic="http://schemas.openxmlformats.org/drawingml/2006/picture">
-                  <pic:nvPicPr>
-                    <pic:cNvPr id="0" name="Picture" descr="figures/normalizedConcGSH-lme4-3.png"/>
-                    <pic:cNvPicPr>
-                      <a:picLocks noChangeAspect="1" noChangeArrowheads="1"/>
-                    </pic:cNvPicPr>
-                  </pic:nvPicPr>
-                  <pic:blipFill>
-                    <a:blip r:embed="rId18"/>
-                    <a:stretch>
-                      <a:fillRect/>
-                    </a:stretch>
-                  </pic:blipFill>
-                  <pic:spPr bwMode="auto">
-                    <a:xfrm>
-                      <a:off x="0" y="0"/>
-                      <a:ext cx="5334000" cy="5334000"/>
-                    </a:xfrm>
-                    <a:prstGeom prst="rect">
-                      <a:avLst/>
-                    </a:prstGeom>
-                    <a:noFill/>
-                    <a:ln w="9525">
-                      <a:noFill/>
-                      <a:headEnd/>
-                      <a:tailEnd/>
-                    </a:ln>
-                  </pic:spPr>
-                </pic:pic>
-              </a:graphicData>
-            </a:graphic>
-          </wp:inline>
-        </w:drawing>
-      </w:r>
-      <w:r>
-        <w:rPr>
-          <w:noProof/>
-        </w:rPr>
-        <w:lastRenderedPageBreak/>
-        <w:drawing>
-          <wp:inline distT="0" distB="0" distL="0" distR="0">
-            <wp:extent cx="5334000" cy="5334000"/>
-            <wp:effectExtent l="0" t="0" r="0" b="0"/>
-            <wp:docPr id="11" name="Picture" descr="plot of chunk normalizedConcGSH-lme4"/>
-            <wp:cNvGraphicFramePr/>
-            <a:graphic xmlns:a="http://schemas.openxmlformats.org/drawingml/2006/main">
-              <a:graphicData uri="http://schemas.openxmlformats.org/drawingml/2006/picture">
-                <pic:pic xmlns:pic="http://schemas.openxmlformats.org/drawingml/2006/picture">
-                  <pic:nvPicPr>
-                    <pic:cNvPr id="0" name="Picture" descr="figures/normalizedConcGSH-lme4-4.png"/>
-                    <pic:cNvPicPr>
-                      <a:picLocks noChangeAspect="1" noChangeArrowheads="1"/>
-                    </pic:cNvPicPr>
-                  </pic:nvPicPr>
-                  <pic:blipFill>
-                    <a:blip r:embed="rId19"/>
-                    <a:stretch>
-                      <a:fillRect/>
-                    </a:stretch>
-                  </pic:blipFill>
-                  <pic:spPr bwMode="auto">
-                    <a:xfrm>
-                      <a:off x="0" y="0"/>
-                      <a:ext cx="5334000" cy="5334000"/>
-                    </a:xfrm>
-                    <a:prstGeom prst="rect">
-                      <a:avLst/>
-                    </a:prstGeom>
-                    <a:noFill/>
-                    <a:ln w="9525">
-                      <a:noFill/>
-                      <a:headEnd/>
-                      <a:tailEnd/>
-                    </a:ln>
-                  </pic:spPr>
-                </pic:pic>
-              </a:graphicData>
-            </a:graphic>
-          </wp:inline>
-        </w:drawing>
+        <w:t>Details (not shown).</w:t>
       </w:r>
     </w:p>
     <w:p>
@@ -11392,8 +10576,8 @@
       <w:pPr>
         <w:pStyle w:val="Heading2"/>
       </w:pPr>
-      <w:bookmarkStart w:id="7" w:name="normalized-concentration-gssg"/>
-      <w:bookmarkEnd w:id="7"/>
+      <w:bookmarkStart w:id="6" w:name="normalized-concentration-gssg"/>
+      <w:bookmarkEnd w:id="6"/>
       <w:r>
         <w:lastRenderedPageBreak/>
         <w:t>Normalized concentration GSSG</w:t>
@@ -11411,7 +10595,7 @@
           <wp:inline distT="0" distB="0" distL="0" distR="0">
             <wp:extent cx="5334000" cy="3556000"/>
             <wp:effectExtent l="0" t="0" r="0" b="0"/>
-            <wp:docPr id="12" name="Picture" descr="figures/lineplotNormalizedConcGSSG.png"/>
+            <wp:docPr id="4" name="Picture" descr="figures/lineplotNormalizedConcGSSG.png"/>
             <wp:cNvGraphicFramePr/>
             <a:graphic xmlns:a="http://schemas.openxmlformats.org/drawingml/2006/main">
               <a:graphicData uri="http://schemas.openxmlformats.org/drawingml/2006/picture">
@@ -11423,7 +10607,7 @@
                     </pic:cNvPicPr>
                   </pic:nvPicPr>
                   <pic:blipFill>
-                    <a:blip r:embed="rId20"/>
+                    <a:blip r:embed="rId12"/>
                     <a:stretch>
                       <a:fillRect/>
                     </a:stretch>
@@ -12102,523 +11286,7 @@
         <w:pStyle w:val="BodyText"/>
       </w:pPr>
       <w:r>
-        <w:t>Details.</w:t>
-      </w:r>
-    </w:p>
-    <w:p>
-      <w:pPr>
-        <w:pStyle w:val="SourceCode"/>
-      </w:pPr>
-      <w:r>
-        <w:rPr>
-          <w:rStyle w:val="VerbatimChar"/>
-        </w:rPr>
-        <w:t>## Linear mixed model fit by REML ['lmerMod']</w:t>
-      </w:r>
-      <w:r>
-        <w:br/>
-      </w:r>
-      <w:r>
-        <w:rPr>
-          <w:rStyle w:val="VerbatimChar"/>
-        </w:rPr>
-        <w:t>## Formula: normalizedConcGSSG ~ studyArm * visitMonth + (1 | patientID)</w:t>
-      </w:r>
-      <w:r>
-        <w:br/>
-      </w:r>
-      <w:r>
-        <w:rPr>
-          <w:rStyle w:val="VerbatimChar"/>
-        </w:rPr>
-        <w:t>##    Data: df1</w:t>
-      </w:r>
-      <w:r>
-        <w:br/>
-      </w:r>
-      <w:r>
-        <w:rPr>
-          <w:rStyle w:val="VerbatimChar"/>
-        </w:rPr>
-        <w:t xml:space="preserve">## </w:t>
-      </w:r>
-      <w:r>
-        <w:br/>
-      </w:r>
-      <w:r>
-        <w:rPr>
-          <w:rStyle w:val="VerbatimChar"/>
-        </w:rPr>
-        <w:t>## REML criterion at convergence: -3.5</w:t>
-      </w:r>
-      <w:r>
-        <w:br/>
-      </w:r>
-      <w:r>
-        <w:rPr>
-          <w:rStyle w:val="VerbatimChar"/>
-        </w:rPr>
-        <w:t xml:space="preserve">## </w:t>
-      </w:r>
-      <w:r>
-        <w:br/>
-      </w:r>
-      <w:r>
-        <w:rPr>
-          <w:rStyle w:val="VerbatimChar"/>
-        </w:rPr>
-        <w:t xml:space="preserve">## Scaled residuals: </w:t>
-      </w:r>
-      <w:r>
-        <w:br/>
-      </w:r>
-      <w:r>
-        <w:rPr>
-          <w:rStyle w:val="VerbatimChar"/>
-        </w:rPr>
-        <w:t xml:space="preserve">##      Min       1Q   Median       3Q      Max </w:t>
-      </w:r>
-      <w:r>
-        <w:br/>
-      </w:r>
-      <w:r>
-        <w:rPr>
-          <w:rStyle w:val="VerbatimChar"/>
-        </w:rPr>
-        <w:t xml:space="preserve">## -2.22112 -0.61397 -0.01473  0.50159  2.59400 </w:t>
-      </w:r>
-      <w:r>
-        <w:br/>
-      </w:r>
-      <w:r>
-        <w:rPr>
-          <w:rStyle w:val="VerbatimChar"/>
-        </w:rPr>
-        <w:t xml:space="preserve">## </w:t>
-      </w:r>
-      <w:r>
-        <w:br/>
-      </w:r>
-      <w:r>
-        <w:rPr>
-          <w:rStyle w:val="VerbatimChar"/>
-        </w:rPr>
-        <w:t>## Random effects:</w:t>
-      </w:r>
-      <w:r>
-        <w:br/>
-      </w:r>
-      <w:r>
-        <w:rPr>
-          <w:rStyle w:val="VerbatimChar"/>
-        </w:rPr>
-        <w:t>##  Groups    Name        Variance Std.Dev.</w:t>
-      </w:r>
-      <w:r>
-        <w:br/>
-      </w:r>
-      <w:r>
-        <w:rPr>
-          <w:rStyle w:val="VerbatimChar"/>
-        </w:rPr>
-        <w:t>##  patientID (Intercept)</w:t>
-      </w:r>
-      <w:r>
-        <w:rPr>
-          <w:rStyle w:val="VerbatimChar"/>
-        </w:rPr>
-        <w:t xml:space="preserve"> 0.008865 0.09415 </w:t>
-      </w:r>
-      <w:r>
-        <w:br/>
-      </w:r>
-      <w:r>
-        <w:rPr>
-          <w:rStyle w:val="VerbatimChar"/>
-        </w:rPr>
-        <w:t xml:space="preserve">##  Residual              0.034820 0.18660 </w:t>
-      </w:r>
-      <w:r>
-        <w:br/>
-      </w:r>
-      <w:r>
-        <w:rPr>
-          <w:rStyle w:val="VerbatimChar"/>
-        </w:rPr>
-        <w:t>## Number of obs: 58, groups:  patientID, 20</w:t>
-      </w:r>
-      <w:r>
-        <w:br/>
-      </w:r>
-      <w:r>
-        <w:rPr>
-          <w:rStyle w:val="VerbatimChar"/>
-        </w:rPr>
-        <w:lastRenderedPageBreak/>
-        <w:t xml:space="preserve">## </w:t>
-      </w:r>
-      <w:r>
-        <w:br/>
-      </w:r>
-      <w:r>
-        <w:rPr>
-          <w:rStyle w:val="VerbatimChar"/>
-        </w:rPr>
-        <w:t>## Fixed effects:</w:t>
-      </w:r>
-      <w:r>
-        <w:br/>
-      </w:r>
-      <w:r>
-        <w:rPr>
-          <w:rStyle w:val="VerbatimChar"/>
-        </w:rPr>
-        <w:t>##                               Estimate Std. Error t value</w:t>
-      </w:r>
-      <w:r>
-        <w:br/>
-      </w:r>
-      <w:r>
-        <w:rPr>
-          <w:rStyle w:val="VerbatimChar"/>
-        </w:rPr>
-        <w:t>## (Intercept)                   0.841158   0.069670  12.074</w:t>
-      </w:r>
-      <w:r>
-        <w:br/>
-      </w:r>
-      <w:r>
-        <w:rPr>
-          <w:rStyle w:val="VerbatimChar"/>
-        </w:rPr>
-        <w:t>## studyArmPlacebo               0.060342   0.093943   0.642</w:t>
-      </w:r>
-      <w:r>
-        <w:br/>
-      </w:r>
-      <w:r>
-        <w:rPr>
-          <w:rStyle w:val="VerbatimChar"/>
-        </w:rPr>
-        <w:t>## visitMonth3                  -0.074450   0.087964  -0.846</w:t>
-      </w:r>
-      <w:r>
-        <w:br/>
-      </w:r>
-      <w:r>
-        <w:rPr>
-          <w:rStyle w:val="VerbatimChar"/>
-        </w:rPr>
-        <w:t>## visitMonth12                 -0.009601   0.087964  -0.109</w:t>
-      </w:r>
-      <w:r>
-        <w:br/>
-      </w:r>
-      <w:r>
-        <w:rPr>
-          <w:rStyle w:val="VerbatimChar"/>
-        </w:rPr>
-        <w:t>## studyArmPlacebo:visitMonth3   0.151395   0.122027   1.241</w:t>
-      </w:r>
-      <w:r>
-        <w:br/>
-      </w:r>
-      <w:r>
-        <w:rPr>
-          <w:rStyle w:val="VerbatimChar"/>
-        </w:rPr>
-        <w:t>## studyArmP</w:t>
-      </w:r>
-      <w:r>
-        <w:rPr>
-          <w:rStyle w:val="VerbatimChar"/>
-        </w:rPr>
-        <w:t>lacebo:visitMonth12  0.047468   0.118611   0.400</w:t>
-      </w:r>
-      <w:r>
-        <w:br/>
-      </w:r>
-      <w:r>
-        <w:rPr>
-          <w:rStyle w:val="VerbatimChar"/>
-        </w:rPr>
-        <w:t xml:space="preserve">## </w:t>
-      </w:r>
-      <w:r>
-        <w:br/>
-      </w:r>
-      <w:r>
-        <w:rPr>
-          <w:rStyle w:val="VerbatimChar"/>
-        </w:rPr>
-        <w:t>## Correlation of Fixed Effects:</w:t>
-      </w:r>
-      <w:r>
-        <w:br/>
-      </w:r>
-      <w:r>
-        <w:rPr>
-          <w:rStyle w:val="VerbatimChar"/>
-        </w:rPr>
-        <w:t>##             (Intr) stdyAP vstMn3 vstM12 sAP:M3</w:t>
-      </w:r>
-      <w:r>
-        <w:br/>
-      </w:r>
-      <w:r>
-        <w:rPr>
-          <w:rStyle w:val="VerbatimChar"/>
-        </w:rPr>
-        <w:t xml:space="preserve">## stdyArmPlcb -0.742                            </w:t>
-      </w:r>
-      <w:r>
-        <w:br/>
-      </w:r>
-      <w:r>
-        <w:rPr>
-          <w:rStyle w:val="VerbatimChar"/>
-        </w:rPr>
-        <w:t xml:space="preserve">## visitMonth3 -0.631  0.468                     </w:t>
-      </w:r>
-      <w:r>
-        <w:br/>
-      </w:r>
-      <w:r>
-        <w:rPr>
-          <w:rStyle w:val="VerbatimChar"/>
-        </w:rPr>
-        <w:t>## visitMnth12 -0.63</w:t>
-      </w:r>
-      <w:r>
-        <w:rPr>
-          <w:rStyle w:val="VerbatimChar"/>
-        </w:rPr>
-        <w:t xml:space="preserve">1  0.468  0.500              </w:t>
-      </w:r>
-      <w:r>
-        <w:br/>
-      </w:r>
-      <w:r>
-        <w:rPr>
-          <w:rStyle w:val="VerbatimChar"/>
-        </w:rPr>
-        <w:t xml:space="preserve">## stdyArmP:M3  0.455 -0.614 -0.721 -0.360       </w:t>
-      </w:r>
-      <w:r>
-        <w:br/>
-      </w:r>
-      <w:r>
-        <w:rPr>
-          <w:rStyle w:val="VerbatimChar"/>
-        </w:rPr>
-        <w:t>## stdyArP:M12  0.468 -0.631 -0.371 -0.742  0.486</w:t>
-      </w:r>
-    </w:p>
-    <w:p>
-      <w:pPr>
-        <w:pStyle w:val="SourceCode"/>
-      </w:pPr>
-      <w:r>
-        <w:rPr>
-          <w:rStyle w:val="VerbatimChar"/>
-        </w:rPr>
-        <w:t>## $patientID</w:t>
-      </w:r>
-    </w:p>
-    <w:p>
-      <w:pPr>
-        <w:pStyle w:val="FirstParagraph"/>
-      </w:pPr>
-      <w:r>
-        <w:rPr>
-          <w:noProof/>
-        </w:rPr>
-        <w:lastRenderedPageBreak/>
-        <w:drawing>
-          <wp:inline distT="0" distB="0" distL="0" distR="0">
-            <wp:extent cx="5334000" cy="5334000"/>
-            <wp:effectExtent l="0" t="0" r="0" b="0"/>
-            <wp:docPr id="13" name="Picture" descr="plot of chunk normalizedConcGSSG-lme4"/>
-            <wp:cNvGraphicFramePr/>
-            <a:graphic xmlns:a="http://schemas.openxmlformats.org/drawingml/2006/main">
-              <a:graphicData uri="http://schemas.openxmlformats.org/drawingml/2006/picture">
-                <pic:pic xmlns:pic="http://schemas.openxmlformats.org/drawingml/2006/picture">
-                  <pic:nvPicPr>
-                    <pic:cNvPr id="0" name="Picture" descr="figures/normalizedConcGSSG-lme4-1.png"/>
-                    <pic:cNvPicPr>
-                      <a:picLocks noChangeAspect="1" noChangeArrowheads="1"/>
-                    </pic:cNvPicPr>
-                  </pic:nvPicPr>
-                  <pic:blipFill>
-                    <a:blip r:embed="rId21"/>
-                    <a:stretch>
-                      <a:fillRect/>
-                    </a:stretch>
-                  </pic:blipFill>
-                  <pic:spPr bwMode="auto">
-                    <a:xfrm>
-                      <a:off x="0" y="0"/>
-                      <a:ext cx="5334000" cy="5334000"/>
-                    </a:xfrm>
-                    <a:prstGeom prst="rect">
-                      <a:avLst/>
-                    </a:prstGeom>
-                    <a:noFill/>
-                    <a:ln w="9525">
-                      <a:noFill/>
-                      <a:headEnd/>
-                      <a:tailEnd/>
-                    </a:ln>
-                  </pic:spPr>
-                </pic:pic>
-              </a:graphicData>
-            </a:graphic>
-          </wp:inline>
-        </w:drawing>
-      </w:r>
-      <w:r>
-        <w:t xml:space="preserve"> </w:t>
-      </w:r>
-      <w:r>
-        <w:rPr>
-          <w:noProof/>
-        </w:rPr>
-        <w:lastRenderedPageBreak/>
-        <w:drawing>
-          <wp:inline distT="0" distB="0" distL="0" distR="0">
-            <wp:extent cx="5334000" cy="5334000"/>
-            <wp:effectExtent l="0" t="0" r="0" b="0"/>
-            <wp:docPr id="14" name="Picture" descr="plot of chunk normalizedConcGSSG-lme4"/>
-            <wp:cNvGraphicFramePr/>
-            <a:graphic xmlns:a="http://schemas.openxmlformats.org/drawingml/2006/main">
-              <a:graphicData uri="http://schemas.openxmlformats.org/drawingml/2006/picture">
-                <pic:pic xmlns:pic="http://schemas.openxmlformats.org/drawingml/2006/picture">
-                  <pic:nvPicPr>
-                    <pic:cNvPr id="0" name="Picture" descr="figures/normalizedConcGSSG-lme4-2.png"/>
-                    <pic:cNvPicPr>
-                      <a:picLocks noChangeAspect="1" noChangeArrowheads="1"/>
-                    </pic:cNvPicPr>
-                  </pic:nvPicPr>
-                  <pic:blipFill>
-                    <a:blip r:embed="rId22"/>
-                    <a:stretch>
-                      <a:fillRect/>
-                    </a:stretch>
-                  </pic:blipFill>
-                  <pic:spPr bwMode="auto">
-                    <a:xfrm>
-                      <a:off x="0" y="0"/>
-                      <a:ext cx="5334000" cy="5334000"/>
-                    </a:xfrm>
-                    <a:prstGeom prst="rect">
-                      <a:avLst/>
-                    </a:prstGeom>
-                    <a:noFill/>
-                    <a:ln w="9525">
-                      <a:noFill/>
-                      <a:headEnd/>
-                      <a:tailEnd/>
-                    </a:ln>
-                  </pic:spPr>
-                </pic:pic>
-              </a:graphicData>
-            </a:graphic>
-          </wp:inline>
-        </w:drawing>
-      </w:r>
-      <w:r>
-        <w:rPr>
-          <w:noProof/>
-        </w:rPr>
-        <w:lastRenderedPageBreak/>
-        <w:drawing>
-          <wp:inline distT="0" distB="0" distL="0" distR="0">
-            <wp:extent cx="5334000" cy="5334000"/>
-            <wp:effectExtent l="0" t="0" r="0" b="0"/>
-            <wp:docPr id="15" name="Picture" descr="plot of chunk normalizedConcGSSG-lme4"/>
-            <wp:cNvGraphicFramePr/>
-            <a:graphic xmlns:a="http://schemas.openxmlformats.org/drawingml/2006/main">
-              <a:graphicData uri="http://schemas.openxmlformats.org/drawingml/2006/picture">
-                <pic:pic xmlns:pic="http://schemas.openxmlformats.org/drawingml/2006/picture">
-                  <pic:nvPicPr>
-                    <pic:cNvPr id="0" name="Picture" descr="figures/normalizedConcGSSG-lme4-3.png"/>
-                    <pic:cNvPicPr>
-                      <a:picLocks noChangeAspect="1" noChangeArrowheads="1"/>
-                    </pic:cNvPicPr>
-                  </pic:nvPicPr>
-                  <pic:blipFill>
-                    <a:blip r:embed="rId23"/>
-                    <a:stretch>
-                      <a:fillRect/>
-                    </a:stretch>
-                  </pic:blipFill>
-                  <pic:spPr bwMode="auto">
-                    <a:xfrm>
-                      <a:off x="0" y="0"/>
-                      <a:ext cx="5334000" cy="5334000"/>
-                    </a:xfrm>
-                    <a:prstGeom prst="rect">
-                      <a:avLst/>
-                    </a:prstGeom>
-                    <a:noFill/>
-                    <a:ln w="9525">
-                      <a:noFill/>
-                      <a:headEnd/>
-                      <a:tailEnd/>
-                    </a:ln>
-                  </pic:spPr>
-                </pic:pic>
-              </a:graphicData>
-            </a:graphic>
-          </wp:inline>
-        </w:drawing>
-      </w:r>
-      <w:r>
-        <w:rPr>
-          <w:noProof/>
-        </w:rPr>
-        <w:lastRenderedPageBreak/>
-        <w:drawing>
-          <wp:inline distT="0" distB="0" distL="0" distR="0">
-            <wp:extent cx="5334000" cy="5334000"/>
-            <wp:effectExtent l="0" t="0" r="0" b="0"/>
-            <wp:docPr id="16" name="Picture" descr="plot of chunk normalizedConcGSSG-lme4"/>
-            <wp:cNvGraphicFramePr/>
-            <a:graphic xmlns:a="http://schemas.openxmlformats.org/drawingml/2006/main">
-              <a:graphicData uri="http://schemas.openxmlformats.org/drawingml/2006/picture">
-                <pic:pic xmlns:pic="http://schemas.openxmlformats.org/drawingml/2006/picture">
-                  <pic:nvPicPr>
-                    <pic:cNvPr id="0" name="Picture" descr="figures/normalizedConcGSSG-lme4-4.png"/>
-                    <pic:cNvPicPr>
-                      <a:picLocks noChangeAspect="1" noChangeArrowheads="1"/>
-                    </pic:cNvPicPr>
-                  </pic:nvPicPr>
-                  <pic:blipFill>
-                    <a:blip r:embed="rId24"/>
-                    <a:stretch>
-                      <a:fillRect/>
-                    </a:stretch>
-                  </pic:blipFill>
-                  <pic:spPr bwMode="auto">
-                    <a:xfrm>
-                      <a:off x="0" y="0"/>
-                      <a:ext cx="5334000" cy="5334000"/>
-                    </a:xfrm>
-                    <a:prstGeom prst="rect">
-                      <a:avLst/>
-                    </a:prstGeom>
-                    <a:noFill/>
-                    <a:ln w="9525">
-                      <a:noFill/>
-                      <a:headEnd/>
-                      <a:tailEnd/>
-                    </a:ln>
-                  </pic:spPr>
-                </pic:pic>
-              </a:graphicData>
-            </a:graphic>
-          </wp:inline>
-        </w:drawing>
+        <w:t>Details (not shown).</w:t>
       </w:r>
     </w:p>
     <w:p>
@@ -12665,14 +11333,11 @@
       <w:pPr>
         <w:pStyle w:val="Heading2"/>
       </w:pPr>
-      <w:bookmarkStart w:id="8" w:name="interpretation"/>
-      <w:bookmarkEnd w:id="8"/>
+      <w:bookmarkStart w:id="7" w:name="interpretation"/>
+      <w:bookmarkEnd w:id="7"/>
       <w:r>
         <w:lastRenderedPageBreak/>
-        <w:t>Interp</w:t>
-      </w:r>
-      <w:r>
-        <w:t>retation</w:t>
+        <w:t>Interpretation</w:t>
       </w:r>
     </w:p>
     <w:p>
@@ -12684,7 +11349,85 @@
         </w:numPr>
       </w:pPr>
       <w:r>
-        <w:t>Normalized concentration ratio was significantly different between placebo and LA</w:t>
+        <w:t>Normalized concentration ratio was significantly different betwee</w:t>
+      </w:r>
+      <w:r>
+        <w:t>n placebo and LA</w:t>
+      </w:r>
+    </w:p>
+    <w:p>
+      <w:pPr>
+        <w:pStyle w:val="Compact"/>
+        <w:numPr>
+          <w:ilvl w:val="1"/>
+          <w:numId w:val="4"/>
+        </w:numPr>
+      </w:pPr>
+      <w:r>
+        <w:t>Difference between placebo and LA at baseline visit was -20.4 (p-value = 0.0023)</w:t>
+      </w:r>
+    </w:p>
+    <w:p>
+      <w:pPr>
+        <w:pStyle w:val="Compact"/>
+        <w:numPr>
+          <w:ilvl w:val="1"/>
+          <w:numId w:val="4"/>
+        </w:numPr>
+      </w:pPr>
+      <w:r>
+        <w:t>Difference between placebo and LA at 3-month visit was -23.5 (p-value = 0.0011)</w:t>
+      </w:r>
+    </w:p>
+    <w:p>
+      <w:pPr>
+        <w:pStyle w:val="Compact"/>
+        <w:numPr>
+          <w:ilvl w:val="1"/>
+          <w:numId w:val="4"/>
+        </w:numPr>
+      </w:pPr>
+      <w:r>
+        <w:t>Difference between placebo and LA at 12-month visit was -29.9 (p-value = 6.1 ×</w:t>
+      </w:r>
+      <w:r>
+        <w:t xml:space="preserve"> 10-5)</w:t>
+      </w:r>
+    </w:p>
+    <w:p>
+      <w:pPr>
+        <w:pStyle w:val="Compact"/>
+        <w:numPr>
+          <w:ilvl w:val="1"/>
+          <w:numId w:val="4"/>
+        </w:numPr>
+      </w:pPr>
+      <w:r>
+        <w:t xml:space="preserve">Difference between placebo and LA at baseline visit was not significantly different compared to month 3 or month 12 visits (i.e., difference between placebo and LA was significant at </w:t>
+      </w:r>
+      <w:r>
+        <w:rPr>
+          <w:b/>
+        </w:rPr>
+        <w:t>all visits</w:t>
+      </w:r>
+      <w:r>
+        <w:t>)</w:t>
+      </w:r>
+    </w:p>
+    <w:p>
+      <w:pPr>
+        <w:pStyle w:val="Compact"/>
+        <w:numPr>
+          <w:ilvl w:val="1"/>
+          <w:numId w:val="4"/>
+        </w:numPr>
+      </w:pPr>
+      <w:r>
+        <w:t>Global difference between placebo and LA was -24.5 (p-</w:t>
+      </w:r>
+      <w:r>
+        <w:t>value = 1.3 × 10-6)</w:t>
       </w:r>
     </w:p>
     <w:p>
@@ -12696,7 +11439,58 @@
         </w:numPr>
       </w:pPr>
       <w:r>
-        <w:t>Difference between placebo and LA at baseline visit was -20.4 (p-value = 0.0023)</w:t>
+        <w:t>Normalized concentration ratio was not significantly different between visits, either within the placebo group or LA group</w:t>
+      </w:r>
+    </w:p>
+    <w:p>
+      <w:pPr>
+        <w:pStyle w:val="Compact"/>
+        <w:numPr>
+          <w:ilvl w:val="1"/>
+          <w:numId w:val="4"/>
+        </w:numPr>
+      </w:pPr>
+      <w:r>
+        <w:t>Among LA: difference between 3-month visit and baseline was 2.29 (p-value = 0.7)</w:t>
+      </w:r>
+    </w:p>
+    <w:p>
+      <w:pPr>
+        <w:pStyle w:val="Compact"/>
+        <w:numPr>
+          <w:ilvl w:val="1"/>
+          <w:numId w:val="4"/>
+        </w:numPr>
+      </w:pPr>
+      <w:r>
+        <w:t>Among LA: difference between 12-month visit and baseline was 12 (p-value = 0.051)</w:t>
+      </w:r>
+    </w:p>
+    <w:p>
+      <w:pPr>
+        <w:pStyle w:val="Compact"/>
+        <w:numPr>
+          <w:ilvl w:val="1"/>
+          <w:numId w:val="4"/>
+        </w:numPr>
+      </w:pPr>
+      <w:r>
+        <w:t>Among placebo: difference between 3-month visit and baseline was -0.769 (p-value = 0.89)</w:t>
+      </w:r>
+    </w:p>
+    <w:p>
+      <w:pPr>
+        <w:pStyle w:val="Compact"/>
+        <w:numPr>
+          <w:ilvl w:val="1"/>
+          <w:numId w:val="4"/>
+        </w:numPr>
+      </w:pPr>
+      <w:r>
+        <w:t>Among placebo: difference between 12-month visit and baseline was 2.6 (p-value = 0.63</w:t>
+      </w:r>
+      <w:r>
+        <w:t>)</w:t>
       </w:r>
     </w:p>
     <w:p>
@@ -12708,7 +11502,7 @@
         </w:numPr>
       </w:pPr>
       <w:r>
-        <w:t>Difference between placebo and LA at 3-month visit was -23.5 (p-value = 0.0011)</w:t>
+        <w:t>Normalized GSH concentration was not significantly different between study arm or visits</w:t>
       </w:r>
     </w:p>
     <w:p>
@@ -12720,81 +11514,6 @@
         </w:numPr>
       </w:pPr>
       <w:r>
-        <w:t>Difference between placebo and LA at 12-month visit was -29.9 (p-value = 6.1 × 10-5)</w:t>
-      </w:r>
-    </w:p>
-    <w:p>
-      <w:pPr>
-        <w:pStyle w:val="Compact"/>
-        <w:numPr>
-          <w:ilvl w:val="0"/>
-          <w:numId w:val="4"/>
-        </w:numPr>
-      </w:pPr>
-      <w:r>
-        <w:t>Difference between placebo and LA at baseline visit was not significantly different compared to month 3 or month 12 visits (i.e., difference between placebo and LA was sig</w:t>
-      </w:r>
-      <w:r>
-        <w:t xml:space="preserve">nificant at </w:t>
-      </w:r>
-      <w:r>
-        <w:rPr>
-          <w:b/>
-        </w:rPr>
-        <w:t>all visits</w:t>
-      </w:r>
-      <w:r>
-        <w:t>)</w:t>
-      </w:r>
-    </w:p>
-    <w:p>
-      <w:pPr>
-        <w:pStyle w:val="Compact"/>
-        <w:numPr>
-          <w:ilvl w:val="0"/>
-          <w:numId w:val="4"/>
-        </w:numPr>
-      </w:pPr>
-      <w:r>
-        <w:t>Global difference between placebo and LA was -24.5 (p-value = 1.3 × 10-6)</w:t>
-      </w:r>
-    </w:p>
-    <w:p>
-      <w:pPr>
-        <w:pStyle w:val="Compact"/>
-        <w:numPr>
-          <w:ilvl w:val="0"/>
-          <w:numId w:val="4"/>
-        </w:numPr>
-      </w:pPr>
-      <w:r>
-        <w:t>Normalized concentration ratio was not significantly different between visits, either within the placebo group or LA group</w:t>
-      </w:r>
-    </w:p>
-    <w:p>
-      <w:pPr>
-        <w:pStyle w:val="Compact"/>
-        <w:numPr>
-          <w:ilvl w:val="0"/>
-          <w:numId w:val="4"/>
-        </w:numPr>
-      </w:pPr>
-      <w:r>
-        <w:t>Normalized GSH concentration was no</w:t>
-      </w:r>
-      <w:r>
-        <w:t>t significantly different between study arm or visits</w:t>
-      </w:r>
-    </w:p>
-    <w:p>
-      <w:pPr>
-        <w:pStyle w:val="Compact"/>
-        <w:numPr>
-          <w:ilvl w:val="0"/>
-          <w:numId w:val="4"/>
-        </w:numPr>
-      </w:pPr>
-      <w:r>
         <w:t>Normalized GSSG concentration was not significantly different between study arm or visits</w:t>
       </w:r>
     </w:p>
@@ -12802,8 +11521,8 @@
       <w:pPr>
         <w:pStyle w:val="Heading1"/>
       </w:pPr>
-      <w:bookmarkStart w:id="9" w:name="aim-2"/>
-      <w:bookmarkEnd w:id="9"/>
+      <w:bookmarkStart w:id="8" w:name="aim-2"/>
+      <w:bookmarkEnd w:id="8"/>
       <w:r>
         <w:t>Aim 2</w:t>
       </w:r>
@@ -12998,14 +11717,10 @@
       <w:pPr>
         <w:pStyle w:val="Heading2"/>
       </w:pPr>
-      <w:bookmarkStart w:id="10" w:name="month-brain-atrophy"/>
-      <w:bookmarkEnd w:id="10"/>
-      <w:r>
-        <w:lastRenderedPageBreak/>
-        <w:t>24-month</w:t>
-      </w:r>
-      <w:r>
-        <w:t xml:space="preserve"> brain atrophy</w:t>
+      <w:bookmarkStart w:id="9" w:name="month-brain-atrophy"/>
+      <w:bookmarkEnd w:id="9"/>
+      <w:r>
+        <w:t>24-month brain atrophy</w:t>
       </w:r>
     </w:p>
     <w:p>
@@ -13018,9 +11733,69 @@
         </w:rPr>
         <w:drawing>
           <wp:inline distT="0" distB="0" distL="0" distR="0">
+            <wp:extent cx="5334000" cy="3556000"/>
+            <wp:effectExtent l="0" t="0" r="0" b="0"/>
+            <wp:docPr id="5" name="Picture" descr="figures/boxplotBrainAtrophy.png"/>
+            <wp:cNvGraphicFramePr/>
+            <a:graphic xmlns:a="http://schemas.openxmlformats.org/drawingml/2006/main">
+              <a:graphicData uri="http://schemas.openxmlformats.org/drawingml/2006/picture">
+                <pic:pic xmlns:pic="http://schemas.openxmlformats.org/drawingml/2006/picture">
+                  <pic:nvPicPr>
+                    <pic:cNvPr id="0" name="Picture" descr="figures/boxplotBrainAtrophy.png"/>
+                    <pic:cNvPicPr>
+                      <a:picLocks noChangeAspect="1" noChangeArrowheads="1"/>
+                    </pic:cNvPicPr>
+                  </pic:nvPicPr>
+                  <pic:blipFill>
+                    <a:blip r:embed="rId13"/>
+                    <a:stretch>
+                      <a:fillRect/>
+                    </a:stretch>
+                  </pic:blipFill>
+                  <pic:spPr bwMode="auto">
+                    <a:xfrm>
+                      <a:off x="0" y="0"/>
+                      <a:ext cx="5334000" cy="3556000"/>
+                    </a:xfrm>
+                    <a:prstGeom prst="rect">
+                      <a:avLst/>
+                    </a:prstGeom>
+                    <a:noFill/>
+                    <a:ln w="9525">
+                      <a:noFill/>
+                      <a:headEnd/>
+                      <a:tailEnd/>
+                    </a:ln>
+                  </pic:spPr>
+                </pic:pic>
+              </a:graphicData>
+            </a:graphic>
+          </wp:inline>
+        </w:drawing>
+      </w:r>
+    </w:p>
+    <w:p>
+      <w:pPr>
+        <w:pStyle w:val="ImageCaption"/>
+      </w:pPr>
+      <w:r>
+        <w:t>figures/boxplotBrainAtrophy.png</w:t>
+      </w:r>
+    </w:p>
+    <w:p>
+      <w:pPr>
+        <w:pStyle w:val="FigurewithCaption"/>
+      </w:pPr>
+      <w:r>
+        <w:rPr>
+          <w:noProof/>
+        </w:rPr>
+        <w:lastRenderedPageBreak/>
+        <w:drawing>
+          <wp:inline distT="0" distB="0" distL="0" distR="0">
             <wp:extent cx="5334000" cy="5334000"/>
             <wp:effectExtent l="0" t="0" r="0" b="0"/>
-            <wp:docPr id="17" name="Picture" descr="figures/scatterplotMatrixBrainAtrophy.png"/>
+            <wp:docPr id="6" name="Picture" descr="figures/scatterplotMatrixBrainAtrophy.png"/>
             <wp:cNvGraphicFramePr/>
             <a:graphic xmlns:a="http://schemas.openxmlformats.org/drawingml/2006/main">
               <a:graphicData uri="http://schemas.openxmlformats.org/drawingml/2006/picture">
@@ -13032,7 +11807,7 @@
                     </pic:cNvPicPr>
                   </pic:nvPicPr>
                   <pic:blipFill>
-                    <a:blip r:embed="rId25"/>
+                    <a:blip r:embed="rId14"/>
                     <a:stretch>
                       <a:fillRect/>
                     </a:stretch>
@@ -13182,7 +11957,13 @@
         <w:rPr>
           <w:rStyle w:val="VerbatimChar"/>
         </w:rPr>
-        <w:t>## studyArmPlacebo  -1.0231     0.3895  -2.627   0.0171 *</w:t>
+        <w:t>## studyArmPlacebo  -</w:t>
+      </w:r>
+      <w:r>
+        <w:rPr>
+          <w:rStyle w:val="VerbatimChar"/>
+        </w:rPr>
+        <w:t>1.0231     0.3895  -2.627   0.0171 *</w:t>
       </w:r>
       <w:r>
         <w:br/>
@@ -13200,14 +11981,26 @@
         <w:rPr>
           <w:rStyle w:val="VerbatimChar"/>
         </w:rPr>
+        <w:t>## Signif. codes:  0 '***' 0.001 '**' 0.01 '*' 0.05 '.' 0.1 ' ' 1</w:t>
+      </w:r>
+      <w:r>
+        <w:br/>
+      </w:r>
+      <w:r>
+        <w:rPr>
+          <w:rStyle w:val="VerbatimChar"/>
+        </w:rPr>
         <w:lastRenderedPageBreak/>
-        <w:t>## Signif. codes:  0 '***' 0.001 '**' 0.01 '*' 0.05 '.</w:t>
+        <w:t xml:space="preserve">## </w:t>
+      </w:r>
+      <w:r>
+        <w:br/>
       </w:r>
       <w:r>
         <w:rPr>
           <w:rStyle w:val="VerbatimChar"/>
         </w:rPr>
-        <w:t>' 0.1 ' ' 1</w:t>
+        <w:t>## Residual standard error: 0.8666 on 18 degrees of freedom</w:t>
       </w:r>
       <w:r>
         <w:br/>
@@ -13216,7 +12009,7 @@
         <w:rPr>
           <w:rStyle w:val="VerbatimChar"/>
         </w:rPr>
-        <w:t xml:space="preserve">## </w:t>
+        <w:t xml:space="preserve">## Multiple R-squared:  0.2771, Adjusted R-squared:  0.2369 </w:t>
       </w:r>
       <w:r>
         <w:br/>
@@ -13225,939 +12018,13 @@
         <w:rPr>
           <w:rStyle w:val="VerbatimChar"/>
         </w:rPr>
-        <w:t>## Residual standard error: 0.8666 on 18 degrees of freedom</w:t>
-      </w:r>
-      <w:r>
-        <w:br/>
+        <w:t>## F-statistic: 6.899</w:t>
       </w:r>
       <w:r>
         <w:rPr>
           <w:rStyle w:val="VerbatimChar"/>
         </w:rPr>
-        <w:t xml:space="preserve">## Multiple R-squared:  0.2771, Adjusted R-squared:  0.2369 </w:t>
-      </w:r>
-      <w:r>
-        <w:br/>
-      </w:r>
-      <w:r>
-        <w:rPr>
-          <w:rStyle w:val="VerbatimChar"/>
-        </w:rPr>
-        <w:t>## F-statistic: 6.899 on 1 and 18 DF,  p-value: 0.01711</w:t>
-      </w:r>
-    </w:p>
-    <w:p>
-      <w:pPr>
-        <w:pStyle w:val="SourceCode"/>
-      </w:pPr>
-      <w:r>
-        <w:rPr>
-          <w:rStyle w:val="VerbatimChar"/>
-        </w:rPr>
-        <w:t xml:space="preserve">## </w:t>
-      </w:r>
-      <w:r>
-        <w:br/>
-      </w:r>
-      <w:r>
-        <w:rPr>
-          <w:rStyle w:val="VerbatimChar"/>
-        </w:rPr>
-        <w:t>## Call:</w:t>
-      </w:r>
-      <w:r>
-        <w:br/>
-      </w:r>
-      <w:r>
-        <w:rPr>
-          <w:rStyle w:val="VerbatimChar"/>
-        </w:rPr>
-        <w:t>## lm(formula = brainAtrophy ~ studyArm + pctChang</w:t>
-      </w:r>
-      <w:r>
-        <w:rPr>
-          <w:rStyle w:val="VerbatimChar"/>
-        </w:rPr>
-        <w:t>eConcRatio, data = df2)</w:t>
-      </w:r>
-      <w:r>
-        <w:br/>
-      </w:r>
-      <w:r>
-        <w:rPr>
-          <w:rStyle w:val="VerbatimChar"/>
-        </w:rPr>
-        <w:t xml:space="preserve">## </w:t>
-      </w:r>
-      <w:r>
-        <w:br/>
-      </w:r>
-      <w:r>
-        <w:rPr>
-          <w:rStyle w:val="VerbatimChar"/>
-        </w:rPr>
-        <w:t>## Residuals:</w:t>
-      </w:r>
-      <w:r>
-        <w:br/>
-      </w:r>
-      <w:r>
-        <w:rPr>
-          <w:rStyle w:val="VerbatimChar"/>
-        </w:rPr>
-        <w:t xml:space="preserve">##      Min       1Q   Median       3Q      Max </w:t>
-      </w:r>
-      <w:r>
-        <w:br/>
-      </w:r>
-      <w:r>
-        <w:rPr>
-          <w:rStyle w:val="VerbatimChar"/>
-        </w:rPr>
-        <w:t xml:space="preserve">## -1.28391 -0.73332  0.04088  0.57735  1.81193 </w:t>
-      </w:r>
-      <w:r>
-        <w:br/>
-      </w:r>
-      <w:r>
-        <w:rPr>
-          <w:rStyle w:val="VerbatimChar"/>
-        </w:rPr>
-        <w:t xml:space="preserve">## </w:t>
-      </w:r>
-      <w:r>
-        <w:br/>
-      </w:r>
-      <w:r>
-        <w:rPr>
-          <w:rStyle w:val="VerbatimChar"/>
-        </w:rPr>
-        <w:t>## Coefficients:</w:t>
-      </w:r>
-      <w:r>
-        <w:br/>
-      </w:r>
-      <w:r>
-        <w:rPr>
-          <w:rStyle w:val="VerbatimChar"/>
-        </w:rPr>
-        <w:t xml:space="preserve">##                     Estimate Std. Error t value Pr(&gt;|t|)  </w:t>
-      </w:r>
-      <w:r>
-        <w:br/>
-      </w:r>
-      <w:r>
-        <w:rPr>
-          <w:rStyle w:val="VerbatimChar"/>
-        </w:rPr>
-        <w:t xml:space="preserve">## (Intercept)        -0.232099  </w:t>
-      </w:r>
-      <w:r>
-        <w:rPr>
-          <w:rStyle w:val="VerbatimChar"/>
-        </w:rPr>
-        <w:t xml:space="preserve"> 0.324069  -0.716   0.4836  </w:t>
-      </w:r>
-      <w:r>
-        <w:br/>
-      </w:r>
-      <w:r>
-        <w:rPr>
-          <w:rStyle w:val="VerbatimChar"/>
-        </w:rPr>
-        <w:t>## studyArmPlacebo    -1.035179   0.410478  -2.522   0.0219 *</w:t>
-      </w:r>
-      <w:r>
-        <w:br/>
-      </w:r>
-      <w:r>
-        <w:rPr>
-          <w:rStyle w:val="VerbatimChar"/>
-        </w:rPr>
-        <w:t xml:space="preserve">## pctChangeConcRatio -0.001996   0.014784  -0.135   0.8942  </w:t>
-      </w:r>
-      <w:r>
-        <w:br/>
-      </w:r>
-      <w:r>
-        <w:rPr>
-          <w:rStyle w:val="VerbatimChar"/>
-        </w:rPr>
-        <w:t>## ---</w:t>
-      </w:r>
-      <w:r>
-        <w:br/>
-      </w:r>
-      <w:r>
-        <w:rPr>
-          <w:rStyle w:val="VerbatimChar"/>
-        </w:rPr>
-        <w:t>## Signif. codes:  0 '***' 0.001 '**' 0.01 '*' 0.05 '.' 0.1 ' ' 1</w:t>
-      </w:r>
-      <w:r>
-        <w:br/>
-      </w:r>
-      <w:r>
-        <w:rPr>
-          <w:rStyle w:val="VerbatimChar"/>
-        </w:rPr>
-        <w:t xml:space="preserve">## </w:t>
-      </w:r>
-      <w:r>
-        <w:br/>
-      </w:r>
-      <w:r>
-        <w:rPr>
-          <w:rStyle w:val="VerbatimChar"/>
-        </w:rPr>
-        <w:t>## Residual standard error</w:t>
-      </w:r>
-      <w:r>
-        <w:rPr>
-          <w:rStyle w:val="VerbatimChar"/>
-        </w:rPr>
-        <w:t>: 0.8913 on 17 degrees of freedom</w:t>
-      </w:r>
-      <w:r>
-        <w:br/>
-      </w:r>
-      <w:r>
-        <w:rPr>
-          <w:rStyle w:val="VerbatimChar"/>
-        </w:rPr>
-        <w:t xml:space="preserve">## Multiple R-squared:  0.2779, Adjusted R-squared:  0.1929 </w:t>
-      </w:r>
-      <w:r>
-        <w:br/>
-      </w:r>
-      <w:r>
-        <w:rPr>
-          <w:rStyle w:val="VerbatimChar"/>
-        </w:rPr>
-        <w:t>## F-statistic:  3.27 on 2 and 17 DF,  p-value: 0.06285</w:t>
-      </w:r>
-    </w:p>
-    <w:p>
-      <w:pPr>
-        <w:pStyle w:val="SourceCode"/>
-      </w:pPr>
-      <w:r>
-        <w:rPr>
-          <w:rStyle w:val="VerbatimChar"/>
-        </w:rPr>
-        <w:t xml:space="preserve">## </w:t>
-      </w:r>
-      <w:r>
-        <w:br/>
-      </w:r>
-      <w:r>
-        <w:rPr>
-          <w:rStyle w:val="VerbatimChar"/>
-        </w:rPr>
-        <w:t>## Call:</w:t>
-      </w:r>
-      <w:r>
-        <w:br/>
-      </w:r>
-      <w:r>
-        <w:rPr>
-          <w:rStyle w:val="VerbatimChar"/>
-        </w:rPr>
-        <w:t xml:space="preserve">## lm(formula = brainAtrophy ~ studyArm + pctChangeConcRatio + concRatioM0, </w:t>
-      </w:r>
-      <w:r>
-        <w:br/>
-      </w:r>
-      <w:r>
-        <w:rPr>
-          <w:rStyle w:val="VerbatimChar"/>
-        </w:rPr>
-        <w:t>##     data = d</w:t>
-      </w:r>
-      <w:r>
-        <w:rPr>
-          <w:rStyle w:val="VerbatimChar"/>
-        </w:rPr>
-        <w:t>f2)</w:t>
-      </w:r>
-      <w:r>
-        <w:br/>
-      </w:r>
-      <w:r>
-        <w:rPr>
-          <w:rStyle w:val="VerbatimChar"/>
-        </w:rPr>
-        <w:t xml:space="preserve">## </w:t>
-      </w:r>
-      <w:r>
-        <w:br/>
-      </w:r>
-      <w:r>
-        <w:rPr>
-          <w:rStyle w:val="VerbatimChar"/>
-        </w:rPr>
-        <w:t>## Residuals:</w:t>
-      </w:r>
-      <w:r>
-        <w:br/>
-      </w:r>
-      <w:r>
-        <w:rPr>
-          <w:rStyle w:val="VerbatimChar"/>
-        </w:rPr>
-        <w:t xml:space="preserve">##      Min       1Q   Median       3Q      Max </w:t>
-      </w:r>
-      <w:r>
-        <w:br/>
-      </w:r>
-      <w:r>
-        <w:rPr>
-          <w:rStyle w:val="VerbatimChar"/>
-        </w:rPr>
-        <w:t xml:space="preserve">## -1.33150 -0.65546  0.01787  0.56680  1.85827 </w:t>
-      </w:r>
-      <w:r>
-        <w:br/>
-      </w:r>
-      <w:r>
-        <w:rPr>
-          <w:rStyle w:val="VerbatimChar"/>
-        </w:rPr>
-        <w:t xml:space="preserve">## </w:t>
-      </w:r>
-      <w:r>
-        <w:br/>
-      </w:r>
-      <w:r>
-        <w:rPr>
-          <w:rStyle w:val="VerbatimChar"/>
-        </w:rPr>
-        <w:t>## Coefficients:</w:t>
-      </w:r>
-      <w:r>
-        <w:br/>
-      </w:r>
-      <w:r>
-        <w:rPr>
-          <w:rStyle w:val="VerbatimChar"/>
-        </w:rPr>
-        <w:t>##                     Estimate Std. Error t value Pr(&gt;|t|)</w:t>
-      </w:r>
-      <w:r>
-        <w:br/>
-      </w:r>
-      <w:r>
-        <w:rPr>
-          <w:rStyle w:val="VerbatimChar"/>
-        </w:rPr>
-        <w:t>## (Intercept)        -1.690900   3.885431  -0.435    0.669</w:t>
-      </w:r>
-      <w:r>
-        <w:br/>
-      </w:r>
-      <w:r>
-        <w:rPr>
-          <w:rStyle w:val="VerbatimChar"/>
-        </w:rPr>
-        <w:t>## studyArmPlacebo    -0.812243   0.726248  -1.118    0.280</w:t>
-      </w:r>
-      <w:r>
-        <w:br/>
-      </w:r>
-      <w:r>
-        <w:rPr>
-          <w:rStyle w:val="VerbatimChar"/>
-        </w:rPr>
-        <w:t>## pctChangeConcRatio  0.004305   0.022578   0.191    0.851</w:t>
-      </w:r>
-      <w:r>
-        <w:br/>
-      </w:r>
-      <w:r>
-        <w:rPr>
-          <w:rStyle w:val="VerbatimChar"/>
-        </w:rPr>
-        <w:t>## concRatioM0         0.009045   0.024003   0.377    0.711</w:t>
-      </w:r>
-      <w:r>
-        <w:br/>
-      </w:r>
-      <w:r>
-        <w:rPr>
-          <w:rStyle w:val="VerbatimChar"/>
-        </w:rPr>
-        <w:t xml:space="preserve">## </w:t>
-      </w:r>
-      <w:r>
-        <w:br/>
-      </w:r>
-      <w:r>
-        <w:rPr>
-          <w:rStyle w:val="VerbatimChar"/>
-        </w:rPr>
-        <w:t xml:space="preserve">## Residual </w:t>
-      </w:r>
-      <w:r>
-        <w:rPr>
-          <w:rStyle w:val="VerbatimChar"/>
-        </w:rPr>
-        <w:t>standard error: 0.9146 on 16 degrees of freedom</w:t>
-      </w:r>
-      <w:r>
-        <w:br/>
-      </w:r>
-      <w:r>
-        <w:rPr>
-          <w:rStyle w:val="VerbatimChar"/>
-        </w:rPr>
-        <w:t xml:space="preserve">## Multiple R-squared:  0.2842, Adjusted R-squared:   0.15 </w:t>
-      </w:r>
-      <w:r>
-        <w:br/>
-      </w:r>
-      <w:r>
-        <w:rPr>
-          <w:rStyle w:val="VerbatimChar"/>
-        </w:rPr>
-        <w:t>## F-statistic: 2.118 on 3 and 16 DF,  p-value: 0.1382</w:t>
-      </w:r>
-    </w:p>
-    <w:p>
-      <w:pPr>
-        <w:pStyle w:val="SourceCode"/>
-      </w:pPr>
-      <w:r>
-        <w:rPr>
-          <w:rStyle w:val="VerbatimChar"/>
-        </w:rPr>
-        <w:t xml:space="preserve">## </w:t>
-      </w:r>
-      <w:r>
-        <w:br/>
-      </w:r>
-      <w:r>
-        <w:rPr>
-          <w:rStyle w:val="VerbatimChar"/>
-        </w:rPr>
-        <w:t>## Call:</w:t>
-      </w:r>
-      <w:r>
-        <w:br/>
-      </w:r>
-      <w:r>
-        <w:rPr>
-          <w:rStyle w:val="VerbatimChar"/>
-        </w:rPr>
-        <w:t xml:space="preserve">## lm(formula = brainAtrophy ~ studyArm + pctChangeConcRatio + invConcRatioM0, </w:t>
-      </w:r>
-      <w:r>
-        <w:br/>
-      </w:r>
-      <w:r>
-        <w:rPr>
-          <w:rStyle w:val="VerbatimChar"/>
-        </w:rPr>
-        <w:t>##     data = df2)</w:t>
-      </w:r>
-      <w:r>
-        <w:br/>
-      </w:r>
-      <w:r>
-        <w:rPr>
-          <w:rStyle w:val="VerbatimChar"/>
-        </w:rPr>
-        <w:t xml:space="preserve">## </w:t>
-      </w:r>
-      <w:r>
-        <w:br/>
-      </w:r>
-      <w:r>
-        <w:rPr>
-          <w:rStyle w:val="VerbatimChar"/>
-        </w:rPr>
-        <w:t>## Residuals:</w:t>
-      </w:r>
-      <w:r>
-        <w:br/>
-      </w:r>
-      <w:r>
-        <w:rPr>
-          <w:rStyle w:val="VerbatimChar"/>
-        </w:rPr>
-        <w:t xml:space="preserve">##      Min       1Q   Median       3Q      Max </w:t>
-      </w:r>
-      <w:r>
-        <w:br/>
-      </w:r>
-      <w:r>
-        <w:rPr>
-          <w:rStyle w:val="VerbatimChar"/>
-        </w:rPr>
-        <w:t xml:space="preserve">## -1.34758 -0.60897  0.00814  0.54426  1.88351 </w:t>
-      </w:r>
-      <w:r>
-        <w:br/>
-      </w:r>
-      <w:r>
-        <w:rPr>
-          <w:rStyle w:val="VerbatimChar"/>
-        </w:rPr>
-        <w:t xml:space="preserve">## </w:t>
-      </w:r>
-      <w:r>
-        <w:br/>
-      </w:r>
-      <w:r>
-        <w:rPr>
-          <w:rStyle w:val="VerbatimChar"/>
-        </w:rPr>
-        <w:lastRenderedPageBreak/>
-        <w:t>## Coefficients:</w:t>
-      </w:r>
-      <w:r>
-        <w:br/>
-      </w:r>
-      <w:r>
-        <w:rPr>
-          <w:rStyle w:val="VerbatimChar"/>
-        </w:rPr>
-        <w:t>##                      Estimate Std. Error t value Pr(&gt;|t|)</w:t>
-      </w:r>
-      <w:r>
-        <w:br/>
-      </w:r>
-      <w:r>
-        <w:rPr>
-          <w:rStyle w:val="VerbatimChar"/>
-        </w:rPr>
-        <w:t>## (Intercept)         1.451e+00  3.111</w:t>
-      </w:r>
-      <w:r>
-        <w:rPr>
-          <w:rStyle w:val="VerbatimChar"/>
-        </w:rPr>
-        <w:t>e+00   0.466    0.647</w:t>
-      </w:r>
-      <w:r>
-        <w:br/>
-      </w:r>
-      <w:r>
-        <w:rPr>
-          <w:rStyle w:val="VerbatimChar"/>
-        </w:rPr>
-        <w:t>## studyArmPlacebo    -7.167e-01  7.200e-01  -0.995    0.334</w:t>
-      </w:r>
-      <w:r>
-        <w:br/>
-      </w:r>
-      <w:r>
-        <w:rPr>
-          <w:rStyle w:val="VerbatimChar"/>
-        </w:rPr>
-        <w:t>## pctChangeConcRatio  6.947e-03  2.232e-02   0.311    0.760</w:t>
-      </w:r>
-      <w:r>
-        <w:br/>
-      </w:r>
-      <w:r>
-        <w:rPr>
-          <w:rStyle w:val="VerbatimChar"/>
-        </w:rPr>
-        <w:t>## invConcRatioM0     -2.711e+02  4.982e+02  -0.544    0.594</w:t>
-      </w:r>
-      <w:r>
-        <w:br/>
-      </w:r>
-      <w:r>
-        <w:rPr>
-          <w:rStyle w:val="VerbatimChar"/>
-        </w:rPr>
-        <w:t xml:space="preserve">## </w:t>
-      </w:r>
-      <w:r>
-        <w:br/>
-      </w:r>
-      <w:r>
-        <w:rPr>
-          <w:rStyle w:val="VerbatimChar"/>
-        </w:rPr>
-        <w:t>## Residual standard error: 0.9103 on 16 degree</w:t>
-      </w:r>
-      <w:r>
-        <w:rPr>
-          <w:rStyle w:val="VerbatimChar"/>
-        </w:rPr>
-        <w:t>s of freedom</w:t>
-      </w:r>
-      <w:r>
-        <w:br/>
-      </w:r>
-      <w:r>
-        <w:rPr>
-          <w:rStyle w:val="VerbatimChar"/>
-        </w:rPr>
-        <w:t xml:space="preserve">## Multiple R-squared:  0.291,  Adjusted R-squared:  0.158 </w:t>
-      </w:r>
-      <w:r>
-        <w:br/>
-      </w:r>
-      <w:r>
-        <w:rPr>
-          <w:rStyle w:val="VerbatimChar"/>
-        </w:rPr>
-        <w:t>## F-statistic: 2.189 on 3 and 16 DF,  p-value: 0.1291</w:t>
-      </w:r>
-    </w:p>
-    <w:p>
-      <w:pPr>
-        <w:pStyle w:val="SourceCode"/>
-      </w:pPr>
-      <w:r>
-        <w:rPr>
-          <w:rStyle w:val="VerbatimChar"/>
-        </w:rPr>
-        <w:t xml:space="preserve">## </w:t>
-      </w:r>
-      <w:r>
-        <w:br/>
-      </w:r>
-      <w:r>
-        <w:rPr>
-          <w:rStyle w:val="VerbatimChar"/>
-        </w:rPr>
-        <w:t>## Call:</w:t>
-      </w:r>
-      <w:r>
-        <w:br/>
-      </w:r>
-      <w:r>
-        <w:rPr>
-          <w:rStyle w:val="VerbatimChar"/>
-        </w:rPr>
-        <w:t>## lm(formula = brainAtrophy ~ studyArm + concRatioM0, data = df2)</w:t>
-      </w:r>
-      <w:r>
-        <w:br/>
-      </w:r>
-      <w:r>
-        <w:rPr>
-          <w:rStyle w:val="VerbatimChar"/>
-        </w:rPr>
-        <w:t xml:space="preserve">## </w:t>
-      </w:r>
-      <w:r>
-        <w:br/>
-      </w:r>
-      <w:r>
-        <w:rPr>
-          <w:rStyle w:val="VerbatimChar"/>
-        </w:rPr>
-        <w:t>## Residuals:</w:t>
-      </w:r>
-      <w:r>
-        <w:br/>
-      </w:r>
-      <w:r>
-        <w:rPr>
-          <w:rStyle w:val="VerbatimChar"/>
-        </w:rPr>
-        <w:t xml:space="preserve">##      Min       1Q   Median </w:t>
-      </w:r>
-      <w:r>
-        <w:rPr>
-          <w:rStyle w:val="VerbatimChar"/>
-        </w:rPr>
-        <w:t xml:space="preserve">      3Q      Max </w:t>
-      </w:r>
-      <w:r>
-        <w:br/>
-      </w:r>
-      <w:r>
-        <w:rPr>
-          <w:rStyle w:val="VerbatimChar"/>
-        </w:rPr>
-        <w:t xml:space="preserve">## -1.30458 -0.67572 -0.00435  0.55146  1.84576 </w:t>
-      </w:r>
-      <w:r>
-        <w:br/>
-      </w:r>
-      <w:r>
-        <w:rPr>
-          <w:rStyle w:val="VerbatimChar"/>
-        </w:rPr>
-        <w:t xml:space="preserve">## </w:t>
-      </w:r>
-      <w:r>
-        <w:br/>
-      </w:r>
-      <w:r>
-        <w:rPr>
-          <w:rStyle w:val="VerbatimChar"/>
-        </w:rPr>
-        <w:t>## Coefficients:</w:t>
-      </w:r>
-      <w:r>
-        <w:br/>
-      </w:r>
-      <w:r>
-        <w:rPr>
-          <w:rStyle w:val="VerbatimChar"/>
-        </w:rPr>
-        <w:t xml:space="preserve">##                  Estimate Std. Error t value Pr(&gt;|t|)  </w:t>
-      </w:r>
-      <w:r>
-        <w:br/>
-      </w:r>
-      <w:r>
-        <w:rPr>
-          <w:rStyle w:val="VerbatimChar"/>
-        </w:rPr>
-        <w:t xml:space="preserve">## (Intercept)     -1.127281   2.448976  -0.460    0.651  </w:t>
-      </w:r>
-      <w:r>
-        <w:br/>
-      </w:r>
-      <w:r>
-        <w:rPr>
-          <w:rStyle w:val="VerbatimChar"/>
-        </w:rPr>
-        <w:t xml:space="preserve">## studyArmPlacebo -0.907550   0.511691  -1.774  </w:t>
-      </w:r>
-      <w:r>
-        <w:rPr>
-          <w:rStyle w:val="VerbatimChar"/>
-        </w:rPr>
-        <w:t xml:space="preserve">  0.094 .</w:t>
-      </w:r>
-      <w:r>
-        <w:br/>
-      </w:r>
-      <w:r>
-        <w:rPr>
-          <w:rStyle w:val="VerbatimChar"/>
-        </w:rPr>
-        <w:t xml:space="preserve">## concRatioM0      0.005656   0.015666   0.361    0.723  </w:t>
-      </w:r>
-      <w:r>
-        <w:br/>
-      </w:r>
-      <w:r>
-        <w:rPr>
-          <w:rStyle w:val="VerbatimChar"/>
-        </w:rPr>
-        <w:t>## ---</w:t>
-      </w:r>
-      <w:r>
-        <w:br/>
-      </w:r>
-      <w:r>
-        <w:rPr>
-          <w:rStyle w:val="VerbatimChar"/>
-        </w:rPr>
-        <w:t>## Signif. codes:  0 '***' 0.001 '**' 0.01 '*' 0.05 '.' 0.1 ' ' 1</w:t>
-      </w:r>
-      <w:r>
-        <w:br/>
-      </w:r>
-      <w:r>
-        <w:rPr>
-          <w:rStyle w:val="VerbatimChar"/>
-        </w:rPr>
-        <w:t xml:space="preserve">## </w:t>
-      </w:r>
-      <w:r>
-        <w:br/>
-      </w:r>
-      <w:r>
-        <w:rPr>
-          <w:rStyle w:val="VerbatimChar"/>
-        </w:rPr>
-        <w:t>## Residual standard error: 0.8883 on 17 degrees of freedom</w:t>
-      </w:r>
-      <w:r>
-        <w:br/>
-      </w:r>
-      <w:r>
-        <w:rPr>
-          <w:rStyle w:val="VerbatimChar"/>
-        </w:rPr>
-        <w:t>## Multiple R-squared:  0.2826, Adjusted R-squared</w:t>
-      </w:r>
-      <w:r>
-        <w:rPr>
-          <w:rStyle w:val="VerbatimChar"/>
-        </w:rPr>
-        <w:t xml:space="preserve">:  0.1982 </w:t>
-      </w:r>
-      <w:r>
-        <w:br/>
-      </w:r>
-      <w:r>
-        <w:rPr>
-          <w:rStyle w:val="VerbatimChar"/>
-        </w:rPr>
-        <w:t>## F-statistic: 3.348 on 2 and 17 DF,  p-value: 0.05944</w:t>
-      </w:r>
-    </w:p>
-    <w:p>
-      <w:pPr>
-        <w:pStyle w:val="SourceCode"/>
-      </w:pPr>
-      <w:r>
-        <w:rPr>
-          <w:rStyle w:val="VerbatimChar"/>
-        </w:rPr>
-        <w:t xml:space="preserve">## </w:t>
-      </w:r>
-      <w:r>
-        <w:br/>
-      </w:r>
-      <w:r>
-        <w:rPr>
-          <w:rStyle w:val="VerbatimChar"/>
-        </w:rPr>
-        <w:t>## Call:</w:t>
-      </w:r>
-      <w:r>
-        <w:br/>
-      </w:r>
-      <w:r>
-        <w:rPr>
-          <w:rStyle w:val="VerbatimChar"/>
-        </w:rPr>
-        <w:t>## lm(formula = brainAtrophy ~ studyArm + invConcRatioM0, data = df2)</w:t>
-      </w:r>
-      <w:r>
-        <w:br/>
-      </w:r>
-      <w:r>
-        <w:rPr>
-          <w:rStyle w:val="VerbatimChar"/>
-        </w:rPr>
-        <w:t xml:space="preserve">## </w:t>
-      </w:r>
-      <w:r>
-        <w:br/>
-      </w:r>
-      <w:r>
-        <w:rPr>
-          <w:rStyle w:val="VerbatimChar"/>
-        </w:rPr>
-        <w:t>## Residuals:</w:t>
-      </w:r>
-      <w:r>
-        <w:br/>
-      </w:r>
-      <w:r>
-        <w:rPr>
-          <w:rStyle w:val="VerbatimChar"/>
-        </w:rPr>
-        <w:t xml:space="preserve">##      Min       1Q   Median       3Q      Max </w:t>
-      </w:r>
-      <w:r>
-        <w:br/>
-      </w:r>
-      <w:r>
-        <w:rPr>
-          <w:rStyle w:val="VerbatimChar"/>
-        </w:rPr>
-        <w:t xml:space="preserve">## -1.31699 -0.63864 -0.02853  0.55657  1.86130 </w:t>
-      </w:r>
-      <w:r>
-        <w:br/>
-      </w:r>
-      <w:r>
-        <w:rPr>
-          <w:rStyle w:val="VerbatimChar"/>
-        </w:rPr>
-        <w:t xml:space="preserve">## </w:t>
-      </w:r>
-      <w:r>
-        <w:br/>
-      </w:r>
-      <w:r>
-        <w:rPr>
-          <w:rStyle w:val="VerbatimChar"/>
-        </w:rPr>
-        <w:t>## Coefficients:</w:t>
-      </w:r>
-      <w:r>
-        <w:br/>
-      </w:r>
-      <w:r>
-        <w:rPr>
-          <w:rStyle w:val="VerbatimChar"/>
-        </w:rPr>
-        <w:t>##                  Estimate Std. Error t value Pr(&gt;|t|)</w:t>
-      </w:r>
-      <w:r>
-        <w:br/>
-      </w:r>
-      <w:r>
-        <w:rPr>
-          <w:rStyle w:val="VerbatimChar"/>
-        </w:rPr>
-        <w:t>## (Intercept)        0.7701     2.1519   0.358    0.725</w:t>
-      </w:r>
-      <w:r>
-        <w:br/>
-      </w:r>
-      <w:r>
-        <w:rPr>
-          <w:rStyle w:val="VerbatimChar"/>
-        </w:rPr>
-        <w:t>## studyArmPlacebo   -0.8701     0.5107  -1.704    0.107</w:t>
-      </w:r>
-      <w:r>
-        <w:br/>
-      </w:r>
-      <w:r>
-        <w:rPr>
-          <w:rStyle w:val="VerbatimChar"/>
-        </w:rPr>
-        <w:t>## invConcRatio</w:t>
-      </w:r>
-      <w:r>
-        <w:rPr>
-          <w:rStyle w:val="VerbatimChar"/>
-        </w:rPr>
-        <w:t>M0  -156.9111   328.0185  -0.478    0.638</w:t>
-      </w:r>
-      <w:r>
-        <w:br/>
-      </w:r>
-      <w:r>
-        <w:rPr>
-          <w:rStyle w:val="VerbatimChar"/>
-        </w:rPr>
-        <w:t xml:space="preserve">## </w:t>
-      </w:r>
-      <w:r>
-        <w:br/>
-      </w:r>
-      <w:r>
-        <w:rPr>
-          <w:rStyle w:val="VerbatimChar"/>
-        </w:rPr>
-        <w:t>## Residual standard error: 0.8858 on 17 degrees of freedom</w:t>
-      </w:r>
-      <w:r>
-        <w:br/>
-      </w:r>
-      <w:r>
-        <w:rPr>
-          <w:rStyle w:val="VerbatimChar"/>
-        </w:rPr>
-        <w:t xml:space="preserve">## Multiple R-squared:  0.2867, Adjusted R-squared:  0.2028 </w:t>
-      </w:r>
-      <w:r>
-        <w:br/>
-      </w:r>
-      <w:r>
-        <w:rPr>
-          <w:rStyle w:val="VerbatimChar"/>
-        </w:rPr>
-        <w:t>## F-statistic: 3.416 on 2 and 17 DF,  p-value: 0.05661</w:t>
+        <w:t xml:space="preserve"> on 1 and 18 DF,  p-value: 0.01711</w:t>
       </w:r>
     </w:p>
     <w:tbl>
@@ -14186,7 +12053,6 @@
               <w:pStyle w:val="Compact"/>
             </w:pPr>
             <w:r>
-              <w:lastRenderedPageBreak/>
               <w:t>term</w:t>
             </w:r>
           </w:p>
@@ -14275,49 +12141,49 @@
               <w:jc w:val="right"/>
             </w:pPr>
             <w:r>
-              <w:t>0.77</w:t>
-            </w:r>
-          </w:p>
-        </w:tc>
-        <w:tc>
-          <w:tcPr>
-            <w:tcW w:w="0" w:type="auto"/>
-          </w:tcPr>
-          <w:p>
-            <w:pPr>
-              <w:pStyle w:val="Compact"/>
-              <w:jc w:val="right"/>
-            </w:pPr>
-            <w:r>
-              <w:t>2.15</w:t>
-            </w:r>
-          </w:p>
-        </w:tc>
-        <w:tc>
-          <w:tcPr>
-            <w:tcW w:w="0" w:type="auto"/>
-          </w:tcPr>
-          <w:p>
-            <w:pPr>
-              <w:pStyle w:val="Compact"/>
-              <w:jc w:val="right"/>
-            </w:pPr>
-            <w:r>
-              <w:t>0.36</w:t>
-            </w:r>
-          </w:p>
-        </w:tc>
-        <w:tc>
-          <w:tcPr>
-            <w:tcW w:w="0" w:type="auto"/>
-          </w:tcPr>
-          <w:p>
-            <w:pPr>
-              <w:pStyle w:val="Compact"/>
-              <w:jc w:val="right"/>
-            </w:pPr>
-            <w:r>
-              <w:t>0.72</w:t>
+              <w:t>-0.25</w:t>
+            </w:r>
+          </w:p>
+        </w:tc>
+        <w:tc>
+          <w:tcPr>
+            <w:tcW w:w="0" w:type="auto"/>
+          </w:tcPr>
+          <w:p>
+            <w:pPr>
+              <w:pStyle w:val="Compact"/>
+              <w:jc w:val="right"/>
+            </w:pPr>
+            <w:r>
+              <w:t>0.29</w:t>
+            </w:r>
+          </w:p>
+        </w:tc>
+        <w:tc>
+          <w:tcPr>
+            <w:tcW w:w="0" w:type="auto"/>
+          </w:tcPr>
+          <w:p>
+            <w:pPr>
+              <w:pStyle w:val="Compact"/>
+              <w:jc w:val="right"/>
+            </w:pPr>
+            <w:r>
+              <w:t>-0.86</w:t>
+            </w:r>
+          </w:p>
+        </w:tc>
+        <w:tc>
+          <w:tcPr>
+            <w:tcW w:w="0" w:type="auto"/>
+          </w:tcPr>
+          <w:p>
+            <w:pPr>
+              <w:pStyle w:val="Compact"/>
+              <w:jc w:val="right"/>
+            </w:pPr>
+            <w:r>
+              <w:t>0.3990</w:t>
             </w:r>
           </w:p>
         </w:tc>
@@ -14346,123 +12212,49 @@
               <w:jc w:val="right"/>
             </w:pPr>
             <w:r>
-              <w:t>-0.87</w:t>
-            </w:r>
-          </w:p>
-        </w:tc>
-        <w:tc>
-          <w:tcPr>
-            <w:tcW w:w="0" w:type="auto"/>
-          </w:tcPr>
-          <w:p>
-            <w:pPr>
-              <w:pStyle w:val="Compact"/>
-              <w:jc w:val="right"/>
-            </w:pPr>
-            <w:r>
-              <w:t>0.51</w:t>
-            </w:r>
-          </w:p>
-        </w:tc>
-        <w:tc>
-          <w:tcPr>
-            <w:tcW w:w="0" w:type="auto"/>
-          </w:tcPr>
-          <w:p>
-            <w:pPr>
-              <w:pStyle w:val="Compact"/>
-              <w:jc w:val="right"/>
-            </w:pPr>
-            <w:r>
-              <w:t>-1.70</w:t>
-            </w:r>
-          </w:p>
-        </w:tc>
-        <w:tc>
-          <w:tcPr>
-            <w:tcW w:w="0" w:type="auto"/>
-          </w:tcPr>
-          <w:p>
-            <w:pPr>
-              <w:pStyle w:val="Compact"/>
-              <w:jc w:val="right"/>
-            </w:pPr>
-            <w:r>
-              <w:t>0.11</w:t>
-            </w:r>
-          </w:p>
-        </w:tc>
-      </w:tr>
-      <w:tr>
-        <w:trPr>
-          <w:cnfStyle w:val="000000100000" w:firstRow="0" w:lastRow="0" w:firstColumn="0" w:lastColumn="0" w:oddVBand="0" w:evenVBand="0" w:oddHBand="1" w:evenHBand="0" w:firstRowFirstColumn="0" w:firstRowLastColumn="0" w:lastRowFirstColumn="0" w:lastRowLastColumn="0"/>
-        </w:trPr>
-        <w:tc>
-          <w:tcPr>
-            <w:tcW w:w="0" w:type="auto"/>
-          </w:tcPr>
-          <w:p>
-            <w:pPr>
-              <w:pStyle w:val="Compact"/>
-            </w:pPr>
-            <w:r>
-              <w:t>invConcRatioM0</w:t>
-            </w:r>
-          </w:p>
-        </w:tc>
-        <w:tc>
-          <w:tcPr>
-            <w:tcW w:w="0" w:type="auto"/>
-          </w:tcPr>
-          <w:p>
-            <w:pPr>
-              <w:pStyle w:val="Compact"/>
-              <w:jc w:val="right"/>
-            </w:pPr>
-            <w:r>
-              <w:t>-156.91</w:t>
-            </w:r>
-          </w:p>
-        </w:tc>
-        <w:tc>
-          <w:tcPr>
-            <w:tcW w:w="0" w:type="auto"/>
-          </w:tcPr>
-          <w:p>
-            <w:pPr>
-              <w:pStyle w:val="Compact"/>
-              <w:jc w:val="right"/>
-            </w:pPr>
-            <w:r>
-              <w:t>328.02</w:t>
-            </w:r>
-          </w:p>
-        </w:tc>
-        <w:tc>
-          <w:tcPr>
-            <w:tcW w:w="0" w:type="auto"/>
-          </w:tcPr>
-          <w:p>
-            <w:pPr>
-              <w:pStyle w:val="Compact"/>
-              <w:jc w:val="right"/>
-            </w:pPr>
-            <w:r>
-              <w:t>-0.48</w:t>
-            </w:r>
-          </w:p>
-        </w:tc>
-        <w:tc>
-          <w:tcPr>
-            <w:tcW w:w="0" w:type="auto"/>
-          </w:tcPr>
-          <w:p>
-            <w:pPr>
-              <w:pStyle w:val="Compact"/>
-              <w:jc w:val="right"/>
-            </w:pPr>
-            <w:r>
-              <w:t>0.64</w:t>
+              <w:t>-1.02</w:t>
+            </w:r>
+          </w:p>
+        </w:tc>
+        <w:tc>
+          <w:tcPr>
+            <w:tcW w:w="0" w:type="auto"/>
+          </w:tcPr>
+          <w:p>
+            <w:pPr>
+              <w:pStyle w:val="Compact"/>
+              <w:jc w:val="right"/>
+            </w:pPr>
+            <w:r>
+              <w:t>0.39</w:t>
+            </w:r>
+          </w:p>
+        </w:tc>
+        <w:tc>
+          <w:tcPr>
+            <w:tcW w:w="0" w:type="auto"/>
+          </w:tcPr>
+          <w:p>
+            <w:pPr>
+              <w:pStyle w:val="Compact"/>
+              <w:jc w:val="right"/>
+            </w:pPr>
+            <w:r>
+              <w:t>-2.63</w:t>
+            </w:r>
+          </w:p>
+        </w:tc>
+        <w:tc>
+          <w:tcPr>
+            <w:tcW w:w="0" w:type="auto"/>
+          </w:tcPr>
+          <w:p>
+            <w:pPr>
+              <w:pStyle w:val="Compact"/>
+              <w:jc w:val="right"/>
+            </w:pPr>
+            <w:r>
+              <w:t>0.0171</w:t>
             </w:r>
           </w:p>
         </w:tc>
@@ -14473,296 +12265,471 @@
         <w:pStyle w:val="BodyText"/>
       </w:pPr>
       <w:r>
-        <w:rPr>
-          <w:noProof/>
-        </w:rPr>
-        <w:lastRenderedPageBreak/>
-        <w:drawing>
-          <wp:inline distT="0" distB="0" distL="0" distR="0">
-            <wp:extent cx="5334000" cy="5334000"/>
-            <wp:effectExtent l="0" t="0" r="0" b="0"/>
-            <wp:docPr id="18" name="Picture" descr="plot of chunk brainAtrophyDiagnostics"/>
-            <wp:cNvGraphicFramePr/>
-            <a:graphic xmlns:a="http://schemas.openxmlformats.org/drawingml/2006/main">
-              <a:graphicData uri="http://schemas.openxmlformats.org/drawingml/2006/picture">
-                <pic:pic xmlns:pic="http://schemas.openxmlformats.org/drawingml/2006/picture">
-                  <pic:nvPicPr>
-                    <pic:cNvPr id="0" name="Picture" descr="figures/brainAtrophyDiagnostics-1.png"/>
-                    <pic:cNvPicPr>
-                      <a:picLocks noChangeAspect="1" noChangeArrowheads="1"/>
-                    </pic:cNvPicPr>
-                  </pic:nvPicPr>
-                  <pic:blipFill>
-                    <a:blip r:embed="rId26"/>
-                    <a:stretch>
-                      <a:fillRect/>
-                    </a:stretch>
-                  </pic:blipFill>
-                  <pic:spPr bwMode="auto">
-                    <a:xfrm>
-                      <a:off x="0" y="0"/>
-                      <a:ext cx="5334000" cy="5334000"/>
-                    </a:xfrm>
-                    <a:prstGeom prst="rect">
-                      <a:avLst/>
-                    </a:prstGeom>
-                    <a:noFill/>
-                    <a:ln w="9525">
-                      <a:noFill/>
-                      <a:headEnd/>
-                      <a:tailEnd/>
-                    </a:ln>
-                  </pic:spPr>
-                </pic:pic>
-              </a:graphicData>
-            </a:graphic>
-          </wp:inline>
-        </w:drawing>
-      </w:r>
-      <w:r>
-        <w:rPr>
-          <w:noProof/>
-        </w:rPr>
-        <w:lastRenderedPageBreak/>
-        <w:drawing>
-          <wp:inline distT="0" distB="0" distL="0" distR="0">
-            <wp:extent cx="5334000" cy="5334000"/>
-            <wp:effectExtent l="0" t="0" r="0" b="0"/>
-            <wp:docPr id="19" name="Picture" descr="plot of chunk brainAtrophyDiagnostics"/>
-            <wp:cNvGraphicFramePr/>
-            <a:graphic xmlns:a="http://schemas.openxmlformats.org/drawingml/2006/main">
-              <a:graphicData uri="http://schemas.openxmlformats.org/drawingml/2006/picture">
-                <pic:pic xmlns:pic="http://schemas.openxmlformats.org/drawingml/2006/picture">
-                  <pic:nvPicPr>
-                    <pic:cNvPr id="0" name="Picture" descr="figures/brainAtrophyDiagnostics-2.png"/>
-                    <pic:cNvPicPr>
-                      <a:picLocks noChangeAspect="1" noChangeArrowheads="1"/>
-                    </pic:cNvPicPr>
-                  </pic:nvPicPr>
-                  <pic:blipFill>
-                    <a:blip r:embed="rId27"/>
-                    <a:stretch>
-                      <a:fillRect/>
-                    </a:stretch>
-                  </pic:blipFill>
-                  <pic:spPr bwMode="auto">
-                    <a:xfrm>
-                      <a:off x="0" y="0"/>
-                      <a:ext cx="5334000" cy="5334000"/>
-                    </a:xfrm>
-                    <a:prstGeom prst="rect">
-                      <a:avLst/>
-                    </a:prstGeom>
-                    <a:noFill/>
-                    <a:ln w="9525">
-                      <a:noFill/>
-                      <a:headEnd/>
-                      <a:tailEnd/>
-                    </a:ln>
-                  </pic:spPr>
-                </pic:pic>
-              </a:graphicData>
-            </a:graphic>
-          </wp:inline>
-        </w:drawing>
-      </w:r>
-      <w:r>
-        <w:rPr>
-          <w:noProof/>
-        </w:rPr>
-        <w:lastRenderedPageBreak/>
-        <w:drawing>
-          <wp:inline distT="0" distB="0" distL="0" distR="0">
-            <wp:extent cx="5334000" cy="5334000"/>
-            <wp:effectExtent l="0" t="0" r="0" b="0"/>
-            <wp:docPr id="20" name="Picture" descr="plot of chunk brainAtrophyDiagnostics"/>
-            <wp:cNvGraphicFramePr/>
-            <a:graphic xmlns:a="http://schemas.openxmlformats.org/drawingml/2006/main">
-              <a:graphicData uri="http://schemas.openxmlformats.org/drawingml/2006/picture">
-                <pic:pic xmlns:pic="http://schemas.openxmlformats.org/drawingml/2006/picture">
-                  <pic:nvPicPr>
-                    <pic:cNvPr id="0" name="Picture" descr="figures/brainAtrophyDiagnostics-3.png"/>
-                    <pic:cNvPicPr>
-                      <a:picLocks noChangeAspect="1" noChangeArrowheads="1"/>
-                    </pic:cNvPicPr>
-                  </pic:nvPicPr>
-                  <pic:blipFill>
-                    <a:blip r:embed="rId28"/>
-                    <a:stretch>
-                      <a:fillRect/>
-                    </a:stretch>
-                  </pic:blipFill>
-                  <pic:spPr bwMode="auto">
-                    <a:xfrm>
-                      <a:off x="0" y="0"/>
-                      <a:ext cx="5334000" cy="5334000"/>
-                    </a:xfrm>
-                    <a:prstGeom prst="rect">
-                      <a:avLst/>
-                    </a:prstGeom>
-                    <a:noFill/>
-                    <a:ln w="9525">
-                      <a:noFill/>
-                      <a:headEnd/>
-                      <a:tailEnd/>
-                    </a:ln>
-                  </pic:spPr>
-                </pic:pic>
-              </a:graphicData>
-            </a:graphic>
-          </wp:inline>
-        </w:drawing>
-      </w:r>
-      <w:r>
-        <w:rPr>
-          <w:noProof/>
-        </w:rPr>
-        <w:lastRenderedPageBreak/>
-        <w:drawing>
-          <wp:inline distT="0" distB="0" distL="0" distR="0">
-            <wp:extent cx="5334000" cy="5334000"/>
-            <wp:effectExtent l="0" t="0" r="0" b="0"/>
-            <wp:docPr id="21" name="Picture" descr="plot of chunk brainAtrophyDiagnostics"/>
-            <wp:cNvGraphicFramePr/>
-            <a:graphic xmlns:a="http://schemas.openxmlformats.org/drawingml/2006/main">
-              <a:graphicData uri="http://schemas.openxmlformats.org/drawingml/2006/picture">
-                <pic:pic xmlns:pic="http://schemas.openxmlformats.org/drawingml/2006/picture">
-                  <pic:nvPicPr>
-                    <pic:cNvPr id="0" name="Picture" descr="figures/brainAtrophyDiagnostics-4.png"/>
-                    <pic:cNvPicPr>
-                      <a:picLocks noChangeAspect="1" noChangeArrowheads="1"/>
-                    </pic:cNvPicPr>
-                  </pic:nvPicPr>
-                  <pic:blipFill>
-                    <a:blip r:embed="rId29"/>
-                    <a:stretch>
-                      <a:fillRect/>
-                    </a:stretch>
-                  </pic:blipFill>
-                  <pic:spPr bwMode="auto">
-                    <a:xfrm>
-                      <a:off x="0" y="0"/>
-                      <a:ext cx="5334000" cy="5334000"/>
-                    </a:xfrm>
-                    <a:prstGeom prst="rect">
-                      <a:avLst/>
-                    </a:prstGeom>
-                    <a:noFill/>
-                    <a:ln w="9525">
-                      <a:noFill/>
-                      <a:headEnd/>
-                      <a:tailEnd/>
-                    </a:ln>
-                  </pic:spPr>
-                </pic:pic>
-              </a:graphicData>
-            </a:graphic>
-          </wp:inline>
-        </w:drawing>
-      </w:r>
-      <w:r>
-        <w:rPr>
-          <w:noProof/>
-        </w:rPr>
-        <w:lastRenderedPageBreak/>
-        <w:drawing>
-          <wp:inline distT="0" distB="0" distL="0" distR="0">
-            <wp:extent cx="5334000" cy="5334000"/>
-            <wp:effectExtent l="0" t="0" r="0" b="0"/>
-            <wp:docPr id="22" name="Picture" descr="plot of chunk brainAtrophyDiagnostics"/>
-            <wp:cNvGraphicFramePr/>
-            <a:graphic xmlns:a="http://schemas.openxmlformats.org/drawingml/2006/main">
-              <a:graphicData uri="http://schemas.openxmlformats.org/drawingml/2006/picture">
-                <pic:pic xmlns:pic="http://schemas.openxmlformats.org/drawingml/2006/picture">
-                  <pic:nvPicPr>
-                    <pic:cNvPr id="0" name="Picture" descr="figures/brainAtrophyDiagnostics-5.png"/>
-                    <pic:cNvPicPr>
-                      <a:picLocks noChangeAspect="1" noChangeArrowheads="1"/>
-                    </pic:cNvPicPr>
-                  </pic:nvPicPr>
-                  <pic:blipFill>
-                    <a:blip r:embed="rId30"/>
-                    <a:stretch>
-                      <a:fillRect/>
-                    </a:stretch>
-                  </pic:blipFill>
-                  <pic:spPr bwMode="auto">
-                    <a:xfrm>
-                      <a:off x="0" y="0"/>
-                      <a:ext cx="5334000" cy="5334000"/>
-                    </a:xfrm>
-                    <a:prstGeom prst="rect">
-                      <a:avLst/>
-                    </a:prstGeom>
-                    <a:noFill/>
-                    <a:ln w="9525">
-                      <a:noFill/>
-                      <a:headEnd/>
-                      <a:tailEnd/>
-                    </a:ln>
-                  </pic:spPr>
-                </pic:pic>
-              </a:graphicData>
-            </a:graphic>
-          </wp:inline>
-        </w:drawing>
-      </w:r>
-      <w:r>
-        <w:rPr>
-          <w:noProof/>
-        </w:rPr>
-        <w:lastRenderedPageBreak/>
-        <w:drawing>
-          <wp:inline distT="0" distB="0" distL="0" distR="0">
-            <wp:extent cx="5334000" cy="5334000"/>
-            <wp:effectExtent l="0" t="0" r="0" b="0"/>
-            <wp:docPr id="23" name="Picture" descr="plot of chunk brainAtrophyDiagnostics"/>
-            <wp:cNvGraphicFramePr/>
-            <a:graphic xmlns:a="http://schemas.openxmlformats.org/drawingml/2006/main">
-              <a:graphicData uri="http://schemas.openxmlformats.org/drawingml/2006/picture">
-                <pic:pic xmlns:pic="http://schemas.openxmlformats.org/drawingml/2006/picture">
-                  <pic:nvPicPr>
-                    <pic:cNvPr id="0" name="Picture" descr="figures/brainAtrophyDiagnostics-6.png"/>
-                    <pic:cNvPicPr>
-                      <a:picLocks noChangeAspect="1" noChangeArrowheads="1"/>
-                    </pic:cNvPicPr>
-                  </pic:nvPicPr>
-                  <pic:blipFill>
-                    <a:blip r:embed="rId31"/>
-                    <a:stretch>
-                      <a:fillRect/>
-                    </a:stretch>
-                  </pic:blipFill>
-                  <pic:spPr bwMode="auto">
-                    <a:xfrm>
-                      <a:off x="0" y="0"/>
-                      <a:ext cx="5334000" cy="5334000"/>
-                    </a:xfrm>
-                    <a:prstGeom prst="rect">
-                      <a:avLst/>
-                    </a:prstGeom>
-                    <a:noFill/>
-                    <a:ln w="9525">
-                      <a:noFill/>
-                      <a:headEnd/>
-                      <a:tailEnd/>
-                    </a:ln>
-                  </pic:spPr>
-                </pic:pic>
-              </a:graphicData>
-            </a:graphic>
-          </wp:inline>
-        </w:drawing>
+        <w:t>Details (not shown).</w:t>
+      </w:r>
+    </w:p>
+    <w:p>
+      <w:pPr>
+        <w:pStyle w:val="SourceCode"/>
+      </w:pPr>
+      <w:r>
+        <w:rPr>
+          <w:rStyle w:val="VerbatimChar"/>
+        </w:rPr>
+        <w:t xml:space="preserve">## </w:t>
+      </w:r>
+      <w:r>
+        <w:br/>
+      </w:r>
+      <w:r>
+        <w:rPr>
+          <w:rStyle w:val="VerbatimChar"/>
+        </w:rPr>
+        <w:t>## Call:</w:t>
+      </w:r>
+      <w:r>
+        <w:br/>
+      </w:r>
+      <w:r>
+        <w:rPr>
+          <w:rStyle w:val="VerbatimChar"/>
+        </w:rPr>
+        <w:t>## lm(formula = brainAtrophy ~ studyArm + pctChangeConcRatio, data = df2)</w:t>
+      </w:r>
+      <w:r>
+        <w:br/>
+      </w:r>
+      <w:r>
+        <w:rPr>
+          <w:rStyle w:val="VerbatimChar"/>
+        </w:rPr>
+        <w:t xml:space="preserve">## </w:t>
+      </w:r>
+      <w:r>
+        <w:br/>
+      </w:r>
+      <w:r>
+        <w:rPr>
+          <w:rStyle w:val="VerbatimChar"/>
+        </w:rPr>
+        <w:t>## Residuals:</w:t>
+      </w:r>
+      <w:r>
+        <w:br/>
+      </w:r>
+      <w:r>
+        <w:rPr>
+          <w:rStyle w:val="VerbatimChar"/>
+        </w:rPr>
+        <w:t xml:space="preserve">##      Min       1Q   Median       3Q      Max </w:t>
+      </w:r>
+      <w:r>
+        <w:br/>
+      </w:r>
+      <w:r>
+        <w:rPr>
+          <w:rStyle w:val="VerbatimChar"/>
+        </w:rPr>
+        <w:t xml:space="preserve">## -1.28391 -0.73332  0.04088  0.57735  1.81193 </w:t>
+      </w:r>
+      <w:r>
+        <w:br/>
+      </w:r>
+      <w:r>
+        <w:rPr>
+          <w:rStyle w:val="VerbatimChar"/>
+        </w:rPr>
+        <w:t xml:space="preserve">## </w:t>
+      </w:r>
+      <w:r>
+        <w:br/>
+      </w:r>
+      <w:r>
+        <w:rPr>
+          <w:rStyle w:val="VerbatimChar"/>
+        </w:rPr>
+        <w:t>## Coefficients:</w:t>
+      </w:r>
+      <w:r>
+        <w:br/>
+      </w:r>
+      <w:r>
+        <w:rPr>
+          <w:rStyle w:val="VerbatimChar"/>
+        </w:rPr>
+        <w:t xml:space="preserve">##                     Estimate Std. Error t </w:t>
+      </w:r>
+      <w:r>
+        <w:rPr>
+          <w:rStyle w:val="VerbatimChar"/>
+        </w:rPr>
+        <w:t xml:space="preserve">value Pr(&gt;|t|)  </w:t>
+      </w:r>
+      <w:r>
+        <w:br/>
+      </w:r>
+      <w:r>
+        <w:rPr>
+          <w:rStyle w:val="VerbatimChar"/>
+        </w:rPr>
+        <w:t xml:space="preserve">## (Intercept)        -0.232099   0.324069  -0.716   0.4836  </w:t>
+      </w:r>
+      <w:r>
+        <w:br/>
+      </w:r>
+      <w:r>
+        <w:rPr>
+          <w:rStyle w:val="VerbatimChar"/>
+        </w:rPr>
+        <w:t>## studyArmPlacebo    -1.035179   0.410478  -2.522   0.0219 *</w:t>
+      </w:r>
+      <w:r>
+        <w:br/>
+      </w:r>
+      <w:r>
+        <w:rPr>
+          <w:rStyle w:val="VerbatimChar"/>
+        </w:rPr>
+        <w:t xml:space="preserve">## pctChangeConcRatio -0.001996   0.014784  -0.135   0.8942  </w:t>
+      </w:r>
+      <w:r>
+        <w:br/>
+      </w:r>
+      <w:r>
+        <w:rPr>
+          <w:rStyle w:val="VerbatimChar"/>
+        </w:rPr>
+        <w:t>## ---</w:t>
+      </w:r>
+      <w:r>
+        <w:br/>
+      </w:r>
+      <w:r>
+        <w:rPr>
+          <w:rStyle w:val="VerbatimChar"/>
+        </w:rPr>
+        <w:t>## Signif. codes:  0 '***' 0.001 '**' 0.01 '*'</w:t>
+      </w:r>
+      <w:r>
+        <w:rPr>
+          <w:rStyle w:val="VerbatimChar"/>
+        </w:rPr>
+        <w:t xml:space="preserve"> 0.05 '.' 0.1 ' ' 1</w:t>
+      </w:r>
+      <w:r>
+        <w:br/>
+      </w:r>
+      <w:r>
+        <w:rPr>
+          <w:rStyle w:val="VerbatimChar"/>
+        </w:rPr>
+        <w:t xml:space="preserve">## </w:t>
+      </w:r>
+      <w:r>
+        <w:br/>
+      </w:r>
+      <w:r>
+        <w:rPr>
+          <w:rStyle w:val="VerbatimChar"/>
+        </w:rPr>
+        <w:t>## Residual standard error: 0.8913 on 17 degrees of freedom</w:t>
+      </w:r>
+      <w:r>
+        <w:br/>
+      </w:r>
+      <w:r>
+        <w:rPr>
+          <w:rStyle w:val="VerbatimChar"/>
+        </w:rPr>
+        <w:t xml:space="preserve">## Multiple R-squared:  0.2779, Adjusted R-squared:  0.1929 </w:t>
+      </w:r>
+      <w:r>
+        <w:br/>
+      </w:r>
+      <w:r>
+        <w:rPr>
+          <w:rStyle w:val="VerbatimChar"/>
+        </w:rPr>
+        <w:t>## F-statistic:  3.27 on 2 and 17 DF,  p-value: 0.06285</w:t>
+      </w:r>
+    </w:p>
+    <w:p>
+      <w:pPr>
+        <w:pStyle w:val="SourceCode"/>
+      </w:pPr>
+      <w:r>
+        <w:rPr>
+          <w:rStyle w:val="VerbatimChar"/>
+        </w:rPr>
+        <w:t xml:space="preserve">## </w:t>
+      </w:r>
+      <w:r>
+        <w:br/>
+      </w:r>
+      <w:r>
+        <w:rPr>
+          <w:rStyle w:val="VerbatimChar"/>
+        </w:rPr>
+        <w:t>## Call:</w:t>
+      </w:r>
+      <w:r>
+        <w:br/>
+      </w:r>
+      <w:r>
+        <w:rPr>
+          <w:rStyle w:val="VerbatimChar"/>
+        </w:rPr>
+        <w:t xml:space="preserve">## lm(formula = brainAtrophy ~ studyArm + </w:t>
+      </w:r>
+      <w:r>
+        <w:rPr>
+          <w:rStyle w:val="VerbatimChar"/>
+        </w:rPr>
+        <w:t>concRatioM0, data = df2)</w:t>
+      </w:r>
+      <w:r>
+        <w:br/>
+      </w:r>
+      <w:r>
+        <w:rPr>
+          <w:rStyle w:val="VerbatimChar"/>
+        </w:rPr>
+        <w:t xml:space="preserve">## </w:t>
+      </w:r>
+      <w:r>
+        <w:br/>
+      </w:r>
+      <w:r>
+        <w:rPr>
+          <w:rStyle w:val="VerbatimChar"/>
+        </w:rPr>
+        <w:t>## Residuals:</w:t>
+      </w:r>
+      <w:r>
+        <w:br/>
+      </w:r>
+      <w:r>
+        <w:rPr>
+          <w:rStyle w:val="VerbatimChar"/>
+        </w:rPr>
+        <w:t xml:space="preserve">##      Min       1Q   Median       3Q      Max </w:t>
+      </w:r>
+      <w:r>
+        <w:br/>
+      </w:r>
+      <w:r>
+        <w:rPr>
+          <w:rStyle w:val="VerbatimChar"/>
+        </w:rPr>
+        <w:t xml:space="preserve">## -1.30458 -0.67572 -0.00435  0.55146  1.84576 </w:t>
+      </w:r>
+      <w:r>
+        <w:br/>
+      </w:r>
+      <w:r>
+        <w:rPr>
+          <w:rStyle w:val="VerbatimChar"/>
+        </w:rPr>
+        <w:t xml:space="preserve">## </w:t>
+      </w:r>
+      <w:r>
+        <w:br/>
+      </w:r>
+      <w:r>
+        <w:rPr>
+          <w:rStyle w:val="VerbatimChar"/>
+        </w:rPr>
+        <w:t>## Coefficients:</w:t>
+      </w:r>
+      <w:r>
+        <w:br/>
+      </w:r>
+      <w:r>
+        <w:rPr>
+          <w:rStyle w:val="VerbatimChar"/>
+        </w:rPr>
+        <w:t xml:space="preserve">##                  Estimate Std. Error t value Pr(&gt;|t|)  </w:t>
+      </w:r>
+      <w:r>
+        <w:br/>
+      </w:r>
+      <w:r>
+        <w:rPr>
+          <w:rStyle w:val="VerbatimChar"/>
+        </w:rPr>
+        <w:t>## (Intercept)     -1.127281   2.44</w:t>
+      </w:r>
+      <w:r>
+        <w:rPr>
+          <w:rStyle w:val="VerbatimChar"/>
+        </w:rPr>
+        <w:t xml:space="preserve">8976  -0.460    0.651  </w:t>
+      </w:r>
+      <w:r>
+        <w:br/>
+      </w:r>
+      <w:r>
+        <w:rPr>
+          <w:rStyle w:val="VerbatimChar"/>
+        </w:rPr>
+        <w:t>## studyArmPlacebo -0.907550   0.511691  -1.774    0.094 .</w:t>
+      </w:r>
+      <w:r>
+        <w:br/>
+      </w:r>
+      <w:r>
+        <w:rPr>
+          <w:rStyle w:val="VerbatimChar"/>
+        </w:rPr>
+        <w:t xml:space="preserve">## concRatioM0      0.005656   0.015666   0.361    0.723  </w:t>
+      </w:r>
+      <w:r>
+        <w:br/>
+      </w:r>
+      <w:r>
+        <w:rPr>
+          <w:rStyle w:val="VerbatimChar"/>
+        </w:rPr>
+        <w:t>## ---</w:t>
+      </w:r>
+      <w:r>
+        <w:br/>
+      </w:r>
+      <w:r>
+        <w:rPr>
+          <w:rStyle w:val="VerbatimChar"/>
+        </w:rPr>
+        <w:t>## Signif. codes:  0 '***' 0.001 '**' 0.01 '*' 0.05 '.' 0.1 ' ' 1</w:t>
+      </w:r>
+      <w:r>
+        <w:br/>
+      </w:r>
+      <w:r>
+        <w:rPr>
+          <w:rStyle w:val="VerbatimChar"/>
+        </w:rPr>
+        <w:t xml:space="preserve">## </w:t>
+      </w:r>
+      <w:r>
+        <w:br/>
+      </w:r>
+      <w:r>
+        <w:rPr>
+          <w:rStyle w:val="VerbatimChar"/>
+        </w:rPr>
+        <w:t>## Residual standard error: 0.8883 on</w:t>
+      </w:r>
+      <w:r>
+        <w:rPr>
+          <w:rStyle w:val="VerbatimChar"/>
+        </w:rPr>
+        <w:t xml:space="preserve"> 17 degrees of freedom</w:t>
+      </w:r>
+      <w:r>
+        <w:br/>
+      </w:r>
+      <w:r>
+        <w:rPr>
+          <w:rStyle w:val="VerbatimChar"/>
+        </w:rPr>
+        <w:t xml:space="preserve">## Multiple R-squared:  0.2826, Adjusted R-squared:  0.1982 </w:t>
+      </w:r>
+      <w:r>
+        <w:br/>
+      </w:r>
+      <w:r>
+        <w:rPr>
+          <w:rStyle w:val="VerbatimChar"/>
+        </w:rPr>
+        <w:t>## F-statistic: 3.348 on 2 and 17 DF,  p-value: 0.05944</w:t>
       </w:r>
     </w:p>
     <w:p>
       <w:pPr>
         <w:pStyle w:val="Heading2"/>
       </w:pPr>
-      <w:bookmarkStart w:id="11" w:name="interpretation-1"/>
+      <w:bookmarkStart w:id="10" w:name="interpretation-1"/>
+      <w:bookmarkEnd w:id="10"/>
+      <w:r>
+        <w:lastRenderedPageBreak/>
+        <w:t>Interpretation</w:t>
+      </w:r>
+    </w:p>
+    <w:p>
+      <w:pPr>
+        <w:pStyle w:val="Compact"/>
+        <w:numPr>
+          <w:ilvl w:val="0"/>
+          <w:numId w:val="5"/>
+        </w:numPr>
+      </w:pPr>
+      <w:r>
+        <w:t>Percent brain atrophy was significantly different in the placebo group compared to the LA group</w:t>
+      </w:r>
+    </w:p>
+    <w:p>
+      <w:pPr>
+        <w:pStyle w:val="Compact"/>
+        <w:numPr>
+          <w:ilvl w:val="1"/>
+          <w:numId w:val="5"/>
+        </w:numPr>
+      </w:pPr>
+      <w:r>
+        <w:t>Difference of -1.02 (p-value = 0.0171)</w:t>
+      </w:r>
+    </w:p>
+    <w:p>
+      <w:pPr>
+        <w:pStyle w:val="Compact"/>
+        <w:numPr>
+          <w:ilvl w:val="0"/>
+          <w:numId w:val="5"/>
+        </w:numPr>
+      </w:pPr>
+      <w:r>
+        <w:t>The difference persisted after adjusting for percent change in GSH:GSSG concentration ratio from baseline to 12-month visit</w:t>
+      </w:r>
+    </w:p>
+    <w:p>
+      <w:pPr>
+        <w:pStyle w:val="Compact"/>
+        <w:numPr>
+          <w:ilvl w:val="1"/>
+          <w:numId w:val="5"/>
+        </w:numPr>
+      </w:pPr>
+      <w:r>
+        <w:t>Difference of -1.04 (p-value = 0.0219)</w:t>
+      </w:r>
+    </w:p>
+    <w:p>
+      <w:pPr>
+        <w:pStyle w:val="Compact"/>
+        <w:numPr>
+          <w:ilvl w:val="0"/>
+          <w:numId w:val="5"/>
+        </w:numPr>
+      </w:pPr>
+      <w:r>
+        <w:t>The difference was attenuated after adjusting for base</w:t>
+      </w:r>
+      <w:r>
+        <w:t>line GSH:GSSG concentration ratio</w:t>
+      </w:r>
+    </w:p>
+    <w:p>
+      <w:pPr>
+        <w:pStyle w:val="Compact"/>
+        <w:numPr>
+          <w:ilvl w:val="1"/>
+          <w:numId w:val="5"/>
+        </w:numPr>
+      </w:pPr>
+      <w:bookmarkStart w:id="11" w:name="_GoBack"/>
       <w:bookmarkEnd w:id="11"/>
       <w:r>
-        <w:t>Interpretation</w:t>
+        <w:t>Difference of -0.908 (p-value = 0.094)</w:t>
       </w:r>
     </w:p>
     <w:sectPr>
@@ -14821,12 +12788,12 @@
 <file path=word/numbering.xml><?xml version="1.0" encoding="utf-8"?>
 <w:numbering xmlns:wpc="http://schemas.microsoft.com/office/word/2010/wordprocessingCanvas" xmlns:mc="http://schemas.openxmlformats.org/markup-compatibility/2006" xmlns:o="urn:schemas-microsoft-com:office:office" xmlns:r="http://schemas.openxmlformats.org/officeDocument/2006/relationships" xmlns:m="http://schemas.openxmlformats.org/officeDocument/2006/math" xmlns:v="urn:schemas-microsoft-com:vml" xmlns:wp14="http://schemas.microsoft.com/office/word/2010/wordprocessingDrawing" xmlns:wp="http://schemas.openxmlformats.org/drawingml/2006/wordprocessingDrawing" xmlns:w10="urn:schemas-microsoft-com:office:word" xmlns:w="http://schemas.openxmlformats.org/wordprocessingml/2006/main" xmlns:w14="http://schemas.microsoft.com/office/word/2010/wordml" xmlns:w15="http://schemas.microsoft.com/office/word/2012/wordml" xmlns:wpg="http://schemas.microsoft.com/office/word/2010/wordprocessingGroup" xmlns:wpi="http://schemas.microsoft.com/office/word/2010/wordprocessingInk" xmlns:wne="http://schemas.microsoft.com/office/word/2006/wordml" xmlns:wps="http://schemas.microsoft.com/office/word/2010/wordprocessingShape" mc:Ignorable="w14 w15 wp14">
   <w:abstractNum w:abstractNumId="0" w15:restartNumberingAfterBreak="0">
-    <w:nsid w:val="ADF119F6"/>
+    <w:nsid w:val="9AF3C37F"/>
     <w:multiLevelType w:val="multilevel"/>
-    <w:tmpl w:val="94B2E85E"/>
+    <w:tmpl w:val="108C189C"/>
     <w:lvl w:ilvl="0">
       <w:numFmt w:val="bullet"/>
-      <w:lvlText w:val=" "/>
+      <w:lvlText w:val="•"/>
       <w:lvlJc w:val="left"/>
       <w:pPr>
         <w:tabs>
@@ -14837,7 +12804,7 @@
     </w:lvl>
     <w:lvl w:ilvl="1">
       <w:numFmt w:val="bullet"/>
-      <w:lvlText w:val=" "/>
+      <w:lvlText w:val="–"/>
       <w:lvlJc w:val="left"/>
       <w:pPr>
         <w:tabs>
@@ -14848,7 +12815,7 @@
     </w:lvl>
     <w:lvl w:ilvl="2">
       <w:numFmt w:val="bullet"/>
-      <w:lvlText w:val=" "/>
+      <w:lvlText w:val="•"/>
       <w:lvlJc w:val="left"/>
       <w:pPr>
         <w:tabs>
@@ -14859,7 +12826,7 @@
     </w:lvl>
     <w:lvl w:ilvl="3">
       <w:numFmt w:val="bullet"/>
-      <w:lvlText w:val=" "/>
+      <w:lvlText w:val="–"/>
       <w:lvlJc w:val="left"/>
       <w:pPr>
         <w:tabs>
@@ -14870,7 +12837,7 @@
     </w:lvl>
     <w:lvl w:ilvl="4">
       <w:numFmt w:val="bullet"/>
-      <w:lvlText w:val=" "/>
+      <w:lvlText w:val="•"/>
       <w:lvlJc w:val="left"/>
       <w:pPr>
         <w:tabs>
@@ -14881,7 +12848,7 @@
     </w:lvl>
     <w:lvl w:ilvl="5">
       <w:numFmt w:val="bullet"/>
-      <w:lvlText w:val=" "/>
+      <w:lvlText w:val="–"/>
       <w:lvlJc w:val="left"/>
       <w:pPr>
         <w:tabs>
@@ -14892,7 +12859,7 @@
     </w:lvl>
     <w:lvl w:ilvl="6">
       <w:numFmt w:val="bullet"/>
-      <w:lvlText w:val=" "/>
+      <w:lvlText w:val="•"/>
       <w:lvlJc w:val="left"/>
       <w:pPr>
         <w:tabs>
@@ -14915,7 +12882,7 @@
   <w:abstractNum w:abstractNumId="1" w15:restartNumberingAfterBreak="0">
     <w:nsid w:val="E17F69BA"/>
     <w:multiLevelType w:val="multilevel"/>
-    <w:tmpl w:val="EFE0E30A"/>
+    <w:tmpl w:val="721295AE"/>
     <w:lvl w:ilvl="0">
       <w:numFmt w:val="bullet"/>
       <w:lvlText w:val=" "/>
@@ -15005,12 +12972,12 @@
     </w:lvl>
   </w:abstractNum>
   <w:abstractNum w:abstractNumId="2" w15:restartNumberingAfterBreak="0">
-    <w:nsid w:val="EA607999"/>
+    <w:nsid w:val="199C12FA"/>
     <w:multiLevelType w:val="multilevel"/>
-    <w:tmpl w:val="1FB23C44"/>
+    <w:tmpl w:val="ABDC8FF4"/>
     <w:lvl w:ilvl="0">
       <w:numFmt w:val="bullet"/>
-      <w:lvlText w:val="•"/>
+      <w:lvlText w:val=" "/>
       <w:lvlJc w:val="left"/>
       <w:pPr>
         <w:tabs>
@@ -15021,7 +12988,7 @@
     </w:lvl>
     <w:lvl w:ilvl="1">
       <w:numFmt w:val="bullet"/>
-      <w:lvlText w:val="–"/>
+      <w:lvlText w:val=" "/>
       <w:lvlJc w:val="left"/>
       <w:pPr>
         <w:tabs>
@@ -15032,7 +12999,7 @@
     </w:lvl>
     <w:lvl w:ilvl="2">
       <w:numFmt w:val="bullet"/>
-      <w:lvlText w:val="•"/>
+      <w:lvlText w:val=" "/>
       <w:lvlJc w:val="left"/>
       <w:pPr>
         <w:tabs>
@@ -15043,7 +13010,7 @@
     </w:lvl>
     <w:lvl w:ilvl="3">
       <w:numFmt w:val="bullet"/>
-      <w:lvlText w:val="–"/>
+      <w:lvlText w:val=" "/>
       <w:lvlJc w:val="left"/>
       <w:pPr>
         <w:tabs>
@@ -15054,7 +13021,7 @@
     </w:lvl>
     <w:lvl w:ilvl="4">
       <w:numFmt w:val="bullet"/>
-      <w:lvlText w:val="•"/>
+      <w:lvlText w:val=" "/>
       <w:lvlJc w:val="left"/>
       <w:pPr>
         <w:tabs>
@@ -15065,7 +13032,7 @@
     </w:lvl>
     <w:lvl w:ilvl="5">
       <w:numFmt w:val="bullet"/>
-      <w:lvlText w:val="–"/>
+      <w:lvlText w:val=" "/>
       <w:lvlJc w:val="left"/>
       <w:pPr>
         <w:tabs>
@@ -15076,7 +13043,7 @@
     </w:lvl>
     <w:lvl w:ilvl="6">
       <w:numFmt w:val="bullet"/>
-      <w:lvlText w:val="•"/>
+      <w:lvlText w:val=" "/>
       <w:lvlJc w:val="left"/>
       <w:pPr>
         <w:tabs>
@@ -15100,13 +13067,16 @@
     <w:abstractNumId w:val="1"/>
   </w:num>
   <w:num w:numId="2">
+    <w:abstractNumId w:val="2"/>
+  </w:num>
+  <w:num w:numId="3">
     <w:abstractNumId w:val="0"/>
   </w:num>
-  <w:num w:numId="3">
-    <w:abstractNumId w:val="2"/>
+  <w:num w:numId="4">
+    <w:abstractNumId w:val="0"/>
   </w:num>
-  <w:num w:numId="4">
-    <w:abstractNumId w:val="2"/>
+  <w:num w:numId="5">
+    <w:abstractNumId w:val="0"/>
   </w:num>
 </w:numbering>
 </file>
@@ -16126,7 +14096,7 @@
     <w:name w:val="List Table 4 Accent 1"/>
     <w:basedOn w:val="TableNormal"/>
     <w:uiPriority w:val="49"/>
-    <w:rsid w:val="0073207E"/>
+    <w:rsid w:val="008B6ED1"/>
     <w:pPr>
       <w:spacing w:after="0"/>
     </w:pPr>

--- a/docs/SpainGlutathioneRatio.docx
+++ b/docs/SpainGlutathioneRatio.docx
@@ -23,7 +23,7 @@
         <w:pStyle w:val="Date"/>
       </w:pPr>
       <w:r>
-        <w:t>2018-04-05</w:t>
+        <w:t>2018-04-12</w:t>
       </w:r>
     </w:p>
     <w:p>
@@ -735,176 +735,110 @@
     <w:p>
       <w:pPr>
         <w:pStyle w:val="SourceCode"/>
-        <w:rPr>
-          <w:sz w:val="16"/>
-          <w:szCs w:val="16"/>
-        </w:rPr>
       </w:pPr>
       <w:r>
         <w:rPr>
           <w:rStyle w:val="VerbatimChar"/>
-          <w:sz w:val="16"/>
-          <w:szCs w:val="16"/>
         </w:rPr>
         <w:lastRenderedPageBreak/>
         <w:t>## Classes 'tbl_df', 'tbl' and 'data.frame':    58 obs. of  9 variables:</w:t>
       </w:r>
       <w:r>
-        <w:rPr>
-          <w:sz w:val="16"/>
-          <w:szCs w:val="16"/>
-        </w:rPr>
         <w:br/>
       </w:r>
       <w:r>
         <w:rPr>
           <w:rStyle w:val="VerbatimChar"/>
-          <w:sz w:val="16"/>
-          <w:szCs w:val="16"/>
         </w:rPr>
         <w:t>##  $ sampleID              : num  1 2 3 4 5 6 7 8 9 10 ...</w:t>
       </w:r>
       <w:r>
-        <w:rPr>
-          <w:sz w:val="16"/>
-          <w:szCs w:val="16"/>
-        </w:rPr>
         <w:br/>
       </w:r>
       <w:r>
         <w:rPr>
           <w:rStyle w:val="VerbatimChar"/>
-          <w:sz w:val="16"/>
-          <w:szCs w:val="16"/>
         </w:rPr>
         <w:t>##  $ patientID             : Factor w/ 20 levels "118","119","120",</w:t>
       </w:r>
       <w:r>
         <w:rPr>
           <w:rStyle w:val="VerbatimChar"/>
-          <w:sz w:val="16"/>
-          <w:szCs w:val="16"/>
         </w:rPr>
         <w:t>..: 1 1 1 2 2 2 3 3 4 4 ...</w:t>
       </w:r>
       <w:r>
-        <w:rPr>
-          <w:sz w:val="16"/>
-          <w:szCs w:val="16"/>
-        </w:rPr>
         <w:br/>
       </w:r>
       <w:r>
         <w:rPr>
           <w:rStyle w:val="VerbatimChar"/>
-          <w:sz w:val="16"/>
-          <w:szCs w:val="16"/>
         </w:rPr>
         <w:t>##  $ visitMonth            : Factor w/ 3 levels "0","3","12": 1 2 3 1 2 3 1 3 1 3 ...</w:t>
       </w:r>
       <w:r>
-        <w:rPr>
-          <w:sz w:val="16"/>
-          <w:szCs w:val="16"/>
-        </w:rPr>
         <w:br/>
       </w:r>
       <w:r>
         <w:rPr>
           <w:rStyle w:val="VerbatimChar"/>
-          <w:sz w:val="16"/>
-          <w:szCs w:val="16"/>
         </w:rPr>
         <w:t>##  $ studyArm              : Factor w/ 2 levels "LA","Placebo": 1 1 1 2 2 2 2 2 2 2 ...</w:t>
       </w:r>
       <w:r>
-        <w:rPr>
-          <w:sz w:val="16"/>
-          <w:szCs w:val="16"/>
-        </w:rPr>
         <w:br/>
       </w:r>
       <w:r>
         <w:rPr>
           <w:rStyle w:val="VerbatimChar"/>
-          <w:sz w:val="16"/>
-          <w:szCs w:val="16"/>
         </w:rPr>
         <w:t>##  $ normalizedConcGSH     : num  125 101 137 87 17</w:t>
       </w:r>
       <w:r>
         <w:rPr>
           <w:rStyle w:val="VerbatimChar"/>
-          <w:sz w:val="16"/>
-          <w:szCs w:val="16"/>
         </w:rPr>
         <w:t>1 ...</w:t>
       </w:r>
       <w:r>
-        <w:rPr>
-          <w:sz w:val="16"/>
-          <w:szCs w:val="16"/>
-        </w:rPr>
         <w:br/>
       </w:r>
       <w:r>
         <w:rPr>
           <w:rStyle w:val="VerbatimChar"/>
-          <w:sz w:val="16"/>
-          <w:szCs w:val="16"/>
         </w:rPr>
         <w:t>##  $ normalizedConcGSSG    : num  0.931 0.639 0.828 0.693 1.291 ...</w:t>
       </w:r>
       <w:r>
-        <w:rPr>
-          <w:sz w:val="16"/>
-          <w:szCs w:val="16"/>
-        </w:rPr>
         <w:br/>
       </w:r>
       <w:r>
         <w:rPr>
           <w:rStyle w:val="VerbatimChar"/>
-          <w:sz w:val="16"/>
-          <w:szCs w:val="16"/>
         </w:rPr>
         <w:t>##  $ normalizedConcStdEGSH : num  2.287 2.06 0.0847 0.3121 1.1748 ...</w:t>
       </w:r>
       <w:r>
-        <w:rPr>
-          <w:sz w:val="16"/>
-          <w:szCs w:val="16"/>
-        </w:rPr>
         <w:br/>
       </w:r>
       <w:r>
         <w:rPr>
           <w:rStyle w:val="VerbatimChar"/>
-          <w:sz w:val="16"/>
-          <w:szCs w:val="16"/>
         </w:rPr>
         <w:t>##  $ normalizedConcStdEGSSG: num  0.223 0.17 0.229 0.186 0.352 ...</w:t>
       </w:r>
       <w:r>
-        <w:rPr>
-          <w:sz w:val="16"/>
-          <w:szCs w:val="16"/>
-        </w:rPr>
         <w:br/>
       </w:r>
       <w:r>
         <w:rPr>
           <w:rStyle w:val="VerbatimChar"/>
-          <w:sz w:val="16"/>
-          <w:szCs w:val="16"/>
         </w:rPr>
         <w:t>##  $ normalizedConcRatio   : num  134 158</w:t>
       </w:r>
       <w:r>
         <w:rPr>
           <w:rStyle w:val="VerbatimChar"/>
-          <w:sz w:val="16"/>
-          <w:szCs w:val="16"/>
         </w:rPr>
         <w:t xml:space="preserve"> 166 126 132 ...</w:t>
       </w:r>
@@ -6042,131 +5976,131 @@
     <w:p>
       <w:pPr>
         <w:pStyle w:val="SourceCode"/>
-        <w:rPr>
-          <w:sz w:val="16"/>
-          <w:szCs w:val="16"/>
-        </w:rPr>
       </w:pPr>
       <w:r>
         <w:rPr>
           <w:rStyle w:val="VerbatimChar"/>
-          <w:sz w:val="16"/>
-          <w:szCs w:val="16"/>
         </w:rPr>
-        <w:t>## Classes 'tbl_df', 'tbl' and 'data.frame':    20 obs. of  6 variables:</w:t>
-      </w:r>
-      <w:r>
-        <w:rPr>
-          <w:sz w:val="16"/>
-          <w:szCs w:val="16"/>
-        </w:rPr>
+        <w:t>## Classes 'tbl_df', 'tbl' and 'data.frame':    20 obs. of  8 variables:</w:t>
+      </w:r>
+      <w:r>
         <w:br/>
       </w:r>
       <w:r>
         <w:rPr>
           <w:rStyle w:val="VerbatimChar"/>
-          <w:sz w:val="16"/>
-          <w:szCs w:val="16"/>
         </w:rPr>
-        <w:t>##  $ patientID         : Factor w/ 20 levels "118","119","120",..: 1 2 3 4 5 6 7 8 9 10 ...</w:t>
-      </w:r>
-      <w:r>
-        <w:rPr>
-          <w:sz w:val="16"/>
-          <w:szCs w:val="16"/>
-        </w:rPr>
+        <w:t>##  $ patientID          : Factor w/ 20 levels "118","119","120",..: 1 2 3 4 5 6 7 8 9 10 ...</w:t>
+      </w:r>
+      <w:r>
         <w:br/>
       </w:r>
       <w:r>
         <w:rPr>
           <w:rStyle w:val="VerbatimChar"/>
-          <w:sz w:val="16"/>
-          <w:szCs w:val="16"/>
         </w:rPr>
-        <w:t>##  $ studyArm          : Factor w/ 2 levels "LA","Placebo": 1 2 2 2 2 1 2 1 1 2 ...</w:t>
-      </w:r>
-      <w:r>
-        <w:rPr>
-          <w:sz w:val="16"/>
-          <w:szCs w:val="16"/>
-        </w:rPr>
+        <w:t>##  $ studyArm           : Factor w/ 2 levels "LA","Placebo": 1 2 2 2 2 1 2 1 1 2 ...</w:t>
+      </w:r>
+      <w:r>
         <w:br/>
       </w:r>
       <w:r>
         <w:rPr>
           <w:rStyle w:val="VerbatimChar"/>
-          <w:sz w:val="16"/>
-          <w:szCs w:val="16"/>
         </w:rPr>
-        <w:t>##  $ concRatioM0       : num  134 126 135 128 152 ...</w:t>
-      </w:r>
-      <w:r>
-        <w:rPr>
-          <w:sz w:val="16"/>
-          <w:szCs w:val="16"/>
-        </w:rPr>
+        <w:t>##  $ concRatioM0        : num  134 126 135 128 152 ...</w:t>
+      </w:r>
+      <w:r>
         <w:br/>
       </w:r>
       <w:r>
         <w:rPr>
           <w:rStyle w:val="VerbatimChar"/>
-          <w:sz w:val="16"/>
-          <w:szCs w:val="16"/>
         </w:rPr>
-        <w:t xml:space="preserve">##  $ concRatioM12     </w:t>
+        <w:t xml:space="preserve">##  $ concRatioM12  </w:t>
       </w:r>
       <w:r>
         <w:rPr>
           <w:rStyle w:val="VerbatimChar"/>
-          <w:sz w:val="16"/>
-          <w:szCs w:val="16"/>
         </w:rPr>
-        <w:t xml:space="preserve"> : num  166 131 144 135 129 ...</w:t>
-      </w:r>
-      <w:r>
-        <w:rPr>
-          <w:sz w:val="16"/>
-          <w:szCs w:val="16"/>
-        </w:rPr>
+        <w:t xml:space="preserve">     : num  166 131 144 135 129 ...</w:t>
+      </w:r>
+      <w:r>
         <w:br/>
       </w:r>
       <w:r>
         <w:rPr>
           <w:rStyle w:val="VerbatimChar"/>
-          <w:sz w:val="16"/>
-          <w:szCs w:val="16"/>
         </w:rPr>
-        <w:t>##  $ pctChangeConcRatio: num  23.39 4.4 6.78 5.2 -15.41 ...</w:t>
-      </w:r>
-      <w:r>
-        <w:rPr>
-          <w:sz w:val="16"/>
-          <w:szCs w:val="16"/>
-        </w:rPr>
+        <w:t>##  $ pctChangeConcRatio : num  23.39 4.4 6.78 5.2 -15.41 ...</w:t>
+      </w:r>
+      <w:r>
         <w:br/>
       </w:r>
       <w:r>
         <w:rPr>
           <w:rStyle w:val="VerbatimChar"/>
-          <w:sz w:val="16"/>
-          <w:szCs w:val="16"/>
         </w:rPr>
-        <w:t>##  $ brainAtrophy      : num  0.358 -2.026 -1.544 0.534 -0.679 ...</w:t>
+        <w:t>##  $ brainAtrophy       : num  0.358 -2.026 -1.544 0.534 -0.679 ...</w:t>
+      </w:r>
+      <w:r>
+        <w:br/>
+      </w:r>
+      <w:r>
+        <w:rPr>
+          <w:rStyle w:val="VerbatimChar"/>
+        </w:rPr>
+        <w:t>##  $ wholeBrainVol      : num  1389025 1437526 1385963 1393046 1413702 ...</w:t>
+      </w:r>
+      <w:r>
+        <w:br/>
+      </w:r>
+      <w:r>
+        <w:rPr>
+          <w:rStyle w:val="VerbatimChar"/>
+        </w:rPr>
+        <w:t>##  $ wholeBr</w:t>
+      </w:r>
+      <w:r>
+        <w:rPr>
+          <w:rStyle w:val="VerbatimChar"/>
+        </w:rPr>
+        <w:t>ainVolScaled: num [1:20, 1] -0.652 0.142 -0.702 -0.586 -0.248 ...</w:t>
+      </w:r>
+      <w:r>
+        <w:br/>
+      </w:r>
+      <w:r>
+        <w:rPr>
+          <w:rStyle w:val="VerbatimChar"/>
+        </w:rPr>
+        <w:t>##   ..- attr(*, "scaled:center")= num 1428831</w:t>
+      </w:r>
+      <w:r>
+        <w:br/>
+      </w:r>
+      <w:r>
+        <w:rPr>
+          <w:rStyle w:val="VerbatimChar"/>
+        </w:rPr>
+        <w:t>##   ..- attr(*, "scaled:scale")= num 61028</w:t>
       </w:r>
     </w:p>
     <w:tbl>
       <w:tblPr>
         <w:tblStyle w:val="ListTable4-Accent1"/>
-        <w:tblW w:w="0" w:type="pct"/>
+        <w:tblW w:w="5000" w:type="pct"/>
         <w:tblLook w:val="0420" w:firstRow="1" w:lastRow="0" w:firstColumn="0" w:lastColumn="0" w:noHBand="0" w:noVBand="1"/>
       </w:tblPr>
       <w:tblGrid>
-        <w:gridCol w:w="1002"/>
-        <w:gridCol w:w="1036"/>
-        <w:gridCol w:w="1296"/>
-        <w:gridCol w:w="1402"/>
-        <w:gridCol w:w="1918"/>
-        <w:gridCol w:w="1347"/>
+        <w:gridCol w:w="851"/>
+        <w:gridCol w:w="878"/>
+        <w:gridCol w:w="1088"/>
+        <w:gridCol w:w="1174"/>
+        <w:gridCol w:w="1591"/>
+        <w:gridCol w:w="1130"/>
+        <w:gridCol w:w="1217"/>
+        <w:gridCol w:w="1647"/>
       </w:tblGrid>
       <w:tr>
         <w:trPr>
@@ -6254,6 +6188,37 @@
             </w:r>
           </w:p>
         </w:tc>
+        <w:tc>
+          <w:tcPr>
+            <w:tcW w:w="0" w:type="auto"/>
+          </w:tcPr>
+          <w:p>
+            <w:pPr>
+              <w:pStyle w:val="Compact"/>
+              <w:jc w:val="right"/>
+            </w:pPr>
+            <w:r>
+              <w:t>wholeBrainVol</w:t>
+            </w:r>
+          </w:p>
+        </w:tc>
+        <w:tc>
+          <w:tcPr>
+            <w:tcW w:w="0" w:type="auto"/>
+          </w:tcPr>
+          <w:p>
+            <w:pPr>
+              <w:pStyle w:val="Compact"/>
+              <w:jc w:val="right"/>
+            </w:pPr>
+            <w:r>
+              <w:t>wholeBrai</w:t>
+            </w:r>
+            <w:r>
+              <w:t>nVolScaled</w:t>
+            </w:r>
+          </w:p>
+        </w:tc>
       </w:tr>
       <w:tr>
         <w:trPr>
@@ -6341,6 +6306,34 @@
             </w:r>
           </w:p>
         </w:tc>
+        <w:tc>
+          <w:tcPr>
+            <w:tcW w:w="0" w:type="auto"/>
+          </w:tcPr>
+          <w:p>
+            <w:pPr>
+              <w:pStyle w:val="Compact"/>
+              <w:jc w:val="right"/>
+            </w:pPr>
+            <w:r>
+              <w:t>1389025</w:t>
+            </w:r>
+          </w:p>
+        </w:tc>
+        <w:tc>
+          <w:tcPr>
+            <w:tcW w:w="0" w:type="auto"/>
+          </w:tcPr>
+          <w:p>
+            <w:pPr>
+              <w:pStyle w:val="Compact"/>
+              <w:jc w:val="right"/>
+            </w:pPr>
+            <w:r>
+              <w:t>-0.65225435</w:t>
+            </w:r>
+          </w:p>
+        </w:tc>
       </w:tr>
       <w:tr>
         <w:tc>
@@ -6422,6 +6415,34 @@
             </w:pPr>
             <w:r>
               <w:t>0.80</w:t>
+            </w:r>
+          </w:p>
+        </w:tc>
+        <w:tc>
+          <w:tcPr>
+            <w:tcW w:w="0" w:type="auto"/>
+          </w:tcPr>
+          <w:p>
+            <w:pPr>
+              <w:pStyle w:val="Compact"/>
+              <w:jc w:val="right"/>
+            </w:pPr>
+            <w:r>
+              <w:t>1403817</w:t>
+            </w:r>
+          </w:p>
+        </w:tc>
+        <w:tc>
+          <w:tcPr>
+            <w:tcW w:w="0" w:type="auto"/>
+          </w:tcPr>
+          <w:p>
+            <w:pPr>
+              <w:pStyle w:val="Compact"/>
+              <w:jc w:val="right"/>
+            </w:pPr>
+            <w:r>
+              <w:t>-0.40987661</w:t>
             </w:r>
           </w:p>
         </w:tc>
@@ -6512,6 +6533,34 @@
             </w:r>
           </w:p>
         </w:tc>
+        <w:tc>
+          <w:tcPr>
+            <w:tcW w:w="0" w:type="auto"/>
+          </w:tcPr>
+          <w:p>
+            <w:pPr>
+              <w:pStyle w:val="Compact"/>
+              <w:jc w:val="right"/>
+            </w:pPr>
+            <w:r>
+              <w:t>1394722</w:t>
+            </w:r>
+          </w:p>
+        </w:tc>
+        <w:tc>
+          <w:tcPr>
+            <w:tcW w:w="0" w:type="auto"/>
+          </w:tcPr>
+          <w:p>
+            <w:pPr>
+              <w:pStyle w:val="Compact"/>
+              <w:jc w:val="right"/>
+            </w:pPr>
+            <w:r>
+              <w:t>-0.55890808</w:t>
+            </w:r>
+          </w:p>
+        </w:tc>
       </w:tr>
       <w:tr>
         <w:tc>
@@ -6593,6 +6642,34 @@
             </w:pPr>
             <w:r>
               <w:t>0.20</w:t>
+            </w:r>
+          </w:p>
+        </w:tc>
+        <w:tc>
+          <w:tcPr>
+            <w:tcW w:w="0" w:type="auto"/>
+          </w:tcPr>
+          <w:p>
+            <w:pPr>
+              <w:pStyle w:val="Compact"/>
+              <w:jc w:val="right"/>
+            </w:pPr>
+            <w:r>
+              <w:t>1465597</w:t>
+            </w:r>
+          </w:p>
+        </w:tc>
+        <w:tc>
+          <w:tcPr>
+            <w:tcW w:w="0" w:type="auto"/>
+          </w:tcPr>
+          <w:p>
+            <w:pPr>
+              <w:pStyle w:val="Compact"/>
+              <w:jc w:val="right"/>
+            </w:pPr>
+            <w:r>
+              <w:t>0.60244636</w:t>
             </w:r>
           </w:p>
         </w:tc>
@@ -6683,6 +6760,34 @@
             </w:r>
           </w:p>
         </w:tc>
+        <w:tc>
+          <w:tcPr>
+            <w:tcW w:w="0" w:type="auto"/>
+          </w:tcPr>
+          <w:p>
+            <w:pPr>
+              <w:pStyle w:val="Compact"/>
+              <w:jc w:val="right"/>
+            </w:pPr>
+            <w:r>
+              <w:t>1442353</w:t>
+            </w:r>
+          </w:p>
+        </w:tc>
+        <w:tc>
+          <w:tcPr>
+            <w:tcW w:w="0" w:type="auto"/>
+          </w:tcPr>
+          <w:p>
+            <w:pPr>
+              <w:pStyle w:val="Compact"/>
+              <w:jc w:val="right"/>
+            </w:pPr>
+            <w:r>
+              <w:t>0.22157254</w:t>
+            </w:r>
+          </w:p>
+        </w:tc>
       </w:tr>
       <w:tr>
         <w:tc>
@@ -6764,6 +6869,34 @@
             </w:pPr>
             <w:r>
               <w:t>0.60</w:t>
+            </w:r>
+          </w:p>
+        </w:tc>
+        <w:tc>
+          <w:tcPr>
+            <w:tcW w:w="0" w:type="auto"/>
+          </w:tcPr>
+          <w:p>
+            <w:pPr>
+              <w:pStyle w:val="Compact"/>
+              <w:jc w:val="right"/>
+            </w:pPr>
+            <w:r>
+              <w:t>1494836</w:t>
+            </w:r>
+          </w:p>
+        </w:tc>
+        <w:tc>
+          <w:tcPr>
+            <w:tcW w:w="0" w:type="auto"/>
+          </w:tcPr>
+          <w:p>
+            <w:pPr>
+              <w:pStyle w:val="Compact"/>
+              <w:jc w:val="right"/>
+            </w:pPr>
+            <w:r>
+              <w:t>1.08157144</w:t>
             </w:r>
           </w:p>
         </w:tc>
@@ -6854,6 +6987,34 @@
             </w:r>
           </w:p>
         </w:tc>
+        <w:tc>
+          <w:tcPr>
+            <w:tcW w:w="0" w:type="auto"/>
+          </w:tcPr>
+          <w:p>
+            <w:pPr>
+              <w:pStyle w:val="Compact"/>
+              <w:jc w:val="right"/>
+            </w:pPr>
+            <w:r>
+              <w:t>1432413</w:t>
+            </w:r>
+          </w:p>
+        </w:tc>
+        <w:tc>
+          <w:tcPr>
+            <w:tcW w:w="0" w:type="auto"/>
+          </w:tcPr>
+          <w:p>
+            <w:pPr>
+              <w:pStyle w:val="Compact"/>
+              <w:jc w:val="right"/>
+            </w:pPr>
+            <w:r>
+              <w:t>0.05869458</w:t>
+            </w:r>
+          </w:p>
+        </w:tc>
       </w:tr>
       <w:tr>
         <w:tc>
@@ -6935,6 +7096,34 @@
             </w:pPr>
             <w:r>
               <w:t>0.07</w:t>
+            </w:r>
+          </w:p>
+        </w:tc>
+        <w:tc>
+          <w:tcPr>
+            <w:tcW w:w="0" w:type="auto"/>
+          </w:tcPr>
+          <w:p>
+            <w:pPr>
+              <w:pStyle w:val="Compact"/>
+              <w:jc w:val="right"/>
+            </w:pPr>
+            <w:r>
+              <w:t>1548241</w:t>
+            </w:r>
+          </w:p>
+        </w:tc>
+        <w:tc>
+          <w:tcPr>
+            <w:tcW w:w="0" w:type="auto"/>
+          </w:tcPr>
+          <w:p>
+            <w:pPr>
+              <w:pStyle w:val="Compact"/>
+              <w:jc w:val="right"/>
+            </w:pPr>
+            <w:r>
+              <w:t>1.95665694</w:t>
             </w:r>
           </w:p>
         </w:tc>
@@ -7025,6 +7214,34 @@
             </w:r>
           </w:p>
         </w:tc>
+        <w:tc>
+          <w:tcPr>
+            <w:tcW w:w="0" w:type="auto"/>
+          </w:tcPr>
+          <w:p>
+            <w:pPr>
+              <w:pStyle w:val="Compact"/>
+              <w:jc w:val="right"/>
+            </w:pPr>
+            <w:r>
+              <w:t>1463387</w:t>
+            </w:r>
+          </w:p>
+        </w:tc>
+        <w:tc>
+          <w:tcPr>
+            <w:tcW w:w="0" w:type="auto"/>
+          </w:tcPr>
+          <w:p>
+            <w:pPr>
+              <w:pStyle w:val="Compact"/>
+              <w:jc w:val="right"/>
+            </w:pPr>
+            <w:r>
+              <w:t>0.56623855</w:t>
+            </w:r>
+          </w:p>
+        </w:tc>
       </w:tr>
       <w:tr>
         <w:tc>
@@ -7106,6 +7323,34 @@
             </w:pPr>
             <w:r>
               <w:t>-2.03</w:t>
+            </w:r>
+          </w:p>
+        </w:tc>
+        <w:tc>
+          <w:tcPr>
+            <w:tcW w:w="0" w:type="auto"/>
+          </w:tcPr>
+          <w:p>
+            <w:pPr>
+              <w:pStyle w:val="Compact"/>
+              <w:jc w:val="right"/>
+            </w:pPr>
+            <w:r>
+              <w:t>1437526</w:t>
+            </w:r>
+          </w:p>
+        </w:tc>
+        <w:tc>
+          <w:tcPr>
+            <w:tcW w:w="0" w:type="auto"/>
+          </w:tcPr>
+          <w:p>
+            <w:pPr>
+              <w:pStyle w:val="Compact"/>
+              <w:jc w:val="right"/>
+            </w:pPr>
+            <w:r>
+              <w:t>0.14247847</w:t>
             </w:r>
           </w:p>
         </w:tc>
@@ -7196,6 +7441,34 @@
             </w:r>
           </w:p>
         </w:tc>
+        <w:tc>
+          <w:tcPr>
+            <w:tcW w:w="0" w:type="auto"/>
+          </w:tcPr>
+          <w:p>
+            <w:pPr>
+              <w:pStyle w:val="Compact"/>
+              <w:jc w:val="right"/>
+            </w:pPr>
+            <w:r>
+              <w:t>1385963</w:t>
+            </w:r>
+          </w:p>
+        </w:tc>
+        <w:tc>
+          <w:tcPr>
+            <w:tcW w:w="0" w:type="auto"/>
+          </w:tcPr>
+          <w:p>
+            <w:pPr>
+              <w:pStyle w:val="Compact"/>
+              <w:jc w:val="right"/>
+            </w:pPr>
+            <w:r>
+              <w:t>-0.70243336</w:t>
+            </w:r>
+          </w:p>
+        </w:tc>
       </w:tr>
       <w:tr>
         <w:tc>
@@ -7277,6 +7550,34 @@
             </w:pPr>
             <w:r>
               <w:t>0.53</w:t>
+            </w:r>
+          </w:p>
+        </w:tc>
+        <w:tc>
+          <w:tcPr>
+            <w:tcW w:w="0" w:type="auto"/>
+          </w:tcPr>
+          <w:p>
+            <w:pPr>
+              <w:pStyle w:val="Compact"/>
+              <w:jc w:val="right"/>
+            </w:pPr>
+            <w:r>
+              <w:t>1393046</w:t>
+            </w:r>
+          </w:p>
+        </w:tc>
+        <w:tc>
+          <w:tcPr>
+            <w:tcW w:w="0" w:type="auto"/>
+          </w:tcPr>
+          <w:p>
+            <w:pPr>
+              <w:pStyle w:val="Compact"/>
+              <w:jc w:val="right"/>
+            </w:pPr>
+            <w:r>
+              <w:t>-0.58637150</w:t>
             </w:r>
           </w:p>
         </w:tc>
@@ -7367,6 +7668,34 @@
             </w:r>
           </w:p>
         </w:tc>
+        <w:tc>
+          <w:tcPr>
+            <w:tcW w:w="0" w:type="auto"/>
+          </w:tcPr>
+          <w:p>
+            <w:pPr>
+              <w:pStyle w:val="Compact"/>
+              <w:jc w:val="right"/>
+            </w:pPr>
+            <w:r>
+              <w:t>1413702</w:t>
+            </w:r>
+          </w:p>
+        </w:tc>
+        <w:tc>
+          <w:tcPr>
+            <w:tcW w:w="0" w:type="auto"/>
+          </w:tcPr>
+          <w:p>
+            <w:pPr>
+              <w:pStyle w:val="Compact"/>
+              <w:jc w:val="right"/>
+            </w:pPr>
+            <w:r>
+              <w:t>-0.24790021</w:t>
+            </w:r>
+          </w:p>
+        </w:tc>
       </w:tr>
       <w:tr>
         <w:tc>
@@ -7448,6 +7777,34 @@
             </w:pPr>
             <w:r>
               <w:t>-1.12</w:t>
+            </w:r>
+          </w:p>
+        </w:tc>
+        <w:tc>
+          <w:tcPr>
+            <w:tcW w:w="0" w:type="auto"/>
+          </w:tcPr>
+          <w:p>
+            <w:pPr>
+              <w:pStyle w:val="Compact"/>
+              <w:jc w:val="right"/>
+            </w:pPr>
+            <w:r>
+              <w:t>1398976</w:t>
+            </w:r>
+          </w:p>
+        </w:tc>
+        <w:tc>
+          <w:tcPr>
+            <w:tcW w:w="0" w:type="auto"/>
+          </w:tcPr>
+          <w:p>
+            <w:pPr>
+              <w:pStyle w:val="Compact"/>
+              <w:jc w:val="right"/>
+            </w:pPr>
+            <w:r>
+              <w:t>-0.48919566</w:t>
             </w:r>
           </w:p>
         </w:tc>
@@ -7538,6 +7895,34 @@
             </w:r>
           </w:p>
         </w:tc>
+        <w:tc>
+          <w:tcPr>
+            <w:tcW w:w="0" w:type="auto"/>
+          </w:tcPr>
+          <w:p>
+            <w:pPr>
+              <w:pStyle w:val="Compact"/>
+              <w:jc w:val="right"/>
+            </w:pPr>
+            <w:r>
+              <w:t>1583152</w:t>
+            </w:r>
+          </w:p>
+        </w:tc>
+        <w:tc>
+          <w:tcPr>
+            <w:tcW w:w="0" w:type="auto"/>
+          </w:tcPr>
+          <w:p>
+            <w:pPr>
+              <w:pStyle w:val="Compact"/>
+              <w:jc w:val="right"/>
+            </w:pPr>
+            <w:r>
+              <w:t>2.52871095</w:t>
+            </w:r>
+          </w:p>
+        </w:tc>
       </w:tr>
       <w:tr>
         <w:tc>
@@ -7619,6 +8004,34 @@
             </w:pPr>
             <w:r>
               <w:t>-0.27</w:t>
+            </w:r>
+          </w:p>
+        </w:tc>
+        <w:tc>
+          <w:tcPr>
+            <w:tcW w:w="0" w:type="auto"/>
+          </w:tcPr>
+          <w:p>
+            <w:pPr>
+              <w:pStyle w:val="Compact"/>
+              <w:jc w:val="right"/>
+            </w:pPr>
+            <w:r>
+              <w:t>1460338</w:t>
+            </w:r>
+          </w:p>
+        </w:tc>
+        <w:tc>
+          <w:tcPr>
+            <w:tcW w:w="0" w:type="auto"/>
+          </w:tcPr>
+          <w:p>
+            <w:pPr>
+              <w:pStyle w:val="Compact"/>
+              <w:jc w:val="right"/>
+            </w:pPr>
+            <w:r>
+              <w:t>0.51628125</w:t>
             </w:r>
           </w:p>
         </w:tc>
@@ -7709,6 +8122,34 @@
             </w:r>
           </w:p>
         </w:tc>
+        <w:tc>
+          <w:tcPr>
+            <w:tcW w:w="0" w:type="auto"/>
+          </w:tcPr>
+          <w:p>
+            <w:pPr>
+              <w:pStyle w:val="Compact"/>
+              <w:jc w:val="right"/>
+            </w:pPr>
+            <w:r>
+              <w:t>1393658</w:t>
+            </w:r>
+          </w:p>
+        </w:tc>
+        <w:tc>
+          <w:tcPr>
+            <w:tcW w:w="0" w:type="auto"/>
+          </w:tcPr>
+          <w:p>
+            <w:pPr>
+              <w:pStyle w:val="Compact"/>
+              <w:jc w:val="right"/>
+            </w:pPr>
+            <w:r>
+              <w:t>-0.57634163</w:t>
+            </w:r>
+          </w:p>
+        </w:tc>
       </w:tr>
       <w:tr>
         <w:tc>
@@ -7790,6 +8231,34 @@
             </w:pPr>
             <w:r>
               <w:t>-1.74</w:t>
+            </w:r>
+          </w:p>
+        </w:tc>
+        <w:tc>
+          <w:tcPr>
+            <w:tcW w:w="0" w:type="auto"/>
+          </w:tcPr>
+          <w:p>
+            <w:pPr>
+              <w:pStyle w:val="Compact"/>
+              <w:jc w:val="right"/>
+            </w:pPr>
+            <w:r>
+              <w:t>1339494</w:t>
+            </w:r>
+          </w:p>
+        </w:tc>
+        <w:tc>
+          <w:tcPr>
+            <w:tcW w:w="0" w:type="auto"/>
+          </w:tcPr>
+          <w:p>
+            <w:pPr>
+              <w:pStyle w:val="Compact"/>
+              <w:jc w:val="right"/>
+            </w:pPr>
+            <w:r>
+              <w:t>-1.46386607</w:t>
             </w:r>
           </w:p>
         </w:tc>
@@ -7880,6 +8349,34 @@
             </w:r>
           </w:p>
         </w:tc>
+        <w:tc>
+          <w:tcPr>
+            <w:tcW w:w="0" w:type="auto"/>
+          </w:tcPr>
+          <w:p>
+            <w:pPr>
+              <w:pStyle w:val="Compact"/>
+              <w:jc w:val="right"/>
+            </w:pPr>
+            <w:r>
+              <w:t>1355211</w:t>
+            </w:r>
+          </w:p>
+        </w:tc>
+        <w:tc>
+          <w:tcPr>
+            <w:tcW w:w="0" w:type="auto"/>
+          </w:tcPr>
+          <w:p>
+            <w:pPr>
+              <w:pStyle w:val="Compact"/>
+              <w:jc w:val="right"/>
+            </w:pPr>
+            <w:r>
+              <w:t>-1.20633292</w:t>
+            </w:r>
+          </w:p>
+        </w:tc>
       </w:tr>
       <w:tr>
         <w:tc>
@@ -7961,6 +8458,34 @@
             </w:pPr>
             <w:r>
               <w:t>-1.22</w:t>
+            </w:r>
+          </w:p>
+        </w:tc>
+        <w:tc>
+          <w:tcPr>
+            <w:tcW w:w="0" w:type="auto"/>
+          </w:tcPr>
+          <w:p>
+            <w:pPr>
+              <w:pStyle w:val="Compact"/>
+              <w:jc w:val="right"/>
+            </w:pPr>
+            <w:r>
+              <w:t>1381158</w:t>
+            </w:r>
+          </w:p>
+        </w:tc>
+        <w:tc>
+          <w:tcPr>
+            <w:tcW w:w="0" w:type="auto"/>
+          </w:tcPr>
+          <w:p>
+            <w:pPr>
+              <w:pStyle w:val="Compact"/>
+              <w:jc w:val="right"/>
+            </w:pPr>
+            <w:r>
+              <w:t>-0.78117069</w:t>
             </w:r>
           </w:p>
         </w:tc>
@@ -7996,302 +8521,185 @@
     <w:p>
       <w:pPr>
         <w:pStyle w:val="SourceCode"/>
-        <w:rPr>
-          <w:sz w:val="16"/>
-          <w:szCs w:val="16"/>
-        </w:rPr>
       </w:pPr>
       <w:r>
         <w:rPr>
           <w:rStyle w:val="VerbatimChar"/>
-          <w:sz w:val="16"/>
-          <w:szCs w:val="16"/>
         </w:rPr>
         <w:t xml:space="preserve">## </w:t>
       </w:r>
       <w:r>
-        <w:rPr>
-          <w:sz w:val="16"/>
-          <w:szCs w:val="16"/>
-        </w:rPr>
         <w:br/>
       </w:r>
       <w:r>
         <w:rPr>
           <w:rStyle w:val="VerbatimChar"/>
-          <w:sz w:val="16"/>
-          <w:szCs w:val="16"/>
         </w:rPr>
         <w:t>## To cite lme4 in publications use:</w:t>
       </w:r>
       <w:r>
-        <w:rPr>
-          <w:sz w:val="16"/>
-          <w:szCs w:val="16"/>
-        </w:rPr>
         <w:br/>
       </w:r>
       <w:r>
         <w:rPr>
           <w:rStyle w:val="VerbatimChar"/>
-          <w:sz w:val="16"/>
-          <w:szCs w:val="16"/>
         </w:rPr>
         <w:t xml:space="preserve">## </w:t>
       </w:r>
       <w:r>
-        <w:rPr>
-          <w:sz w:val="16"/>
-          <w:szCs w:val="16"/>
-        </w:rPr>
         <w:br/>
       </w:r>
       <w:r>
         <w:rPr>
           <w:rStyle w:val="VerbatimChar"/>
-          <w:sz w:val="16"/>
-          <w:szCs w:val="16"/>
         </w:rPr>
         <w:t>##   Douglas Bates, Martin Maechler, Ben Bolker, Steve Walker (2015).</w:t>
       </w:r>
       <w:r>
-        <w:rPr>
-          <w:sz w:val="16"/>
-          <w:szCs w:val="16"/>
-        </w:rPr>
         <w:br/>
       </w:r>
       <w:r>
         <w:rPr>
           <w:rStyle w:val="VerbatimChar"/>
-          <w:sz w:val="16"/>
-          <w:szCs w:val="16"/>
         </w:rPr>
-        <w:t>##   Fitting Linear Mixed-Effects Models U</w:t>
+        <w:t>##   Fitting Linear Mixed-Effects Models Using lme4. Journal of</w:t>
+      </w:r>
+      <w:r>
+        <w:br/>
       </w:r>
       <w:r>
         <w:rPr>
           <w:rStyle w:val="VerbatimChar"/>
-          <w:sz w:val="16"/>
-          <w:szCs w:val="16"/>
         </w:rPr>
-        <w:t>sing lme4. Journal of</w:t>
-      </w:r>
-      <w:r>
-        <w:rPr>
-          <w:sz w:val="16"/>
-          <w:szCs w:val="16"/>
-        </w:rPr>
+        <w:t>##   Statistical Software, 67(1), 1-48. doi:10.18637/jss.v067.i01.</w:t>
+      </w:r>
+      <w:r>
         <w:br/>
       </w:r>
       <w:r>
         <w:rPr>
           <w:rStyle w:val="VerbatimChar"/>
-          <w:sz w:val="16"/>
-          <w:szCs w:val="16"/>
         </w:rPr>
-        <w:t>##   Statistical Software, 67(1), 1-48. doi:10.18637/jss.v067.i01.</w:t>
-      </w:r>
-      <w:r>
-        <w:rPr>
-          <w:sz w:val="16"/>
-          <w:szCs w:val="16"/>
-        </w:rPr>
+        <w:t xml:space="preserve">## </w:t>
+      </w:r>
+      <w:r>
         <w:br/>
       </w:r>
       <w:r>
         <w:rPr>
           <w:rStyle w:val="VerbatimChar"/>
-          <w:sz w:val="16"/>
-          <w:szCs w:val="16"/>
+        </w:rPr>
+        <w:t>## A BibTeX entry for LaTeX users is</w:t>
+      </w:r>
+      <w:r>
+        <w:br/>
+      </w:r>
+      <w:r>
+        <w:rPr>
+          <w:rStyle w:val="VerbatimChar"/>
         </w:rPr>
         <w:t xml:space="preserve">## </w:t>
       </w:r>
       <w:r>
-        <w:rPr>
-          <w:sz w:val="16"/>
-          <w:szCs w:val="16"/>
-        </w:rPr>
         <w:br/>
       </w:r>
       <w:r>
         <w:rPr>
           <w:rStyle w:val="VerbatimChar"/>
-          <w:sz w:val="16"/>
-          <w:szCs w:val="16"/>
         </w:rPr>
-        <w:t>## A BibTeX entry for LaTeX users is</w:t>
-      </w:r>
-      <w:r>
-        <w:rPr>
-          <w:sz w:val="16"/>
-          <w:szCs w:val="16"/>
-        </w:rPr>
-        <w:br/>
+        <w:t>##   @Art</w:t>
       </w:r>
       <w:r>
         <w:rPr>
           <w:rStyle w:val="VerbatimChar"/>
-          <w:sz w:val="16"/>
-          <w:szCs w:val="16"/>
         </w:rPr>
-        <w:t xml:space="preserve">## </w:t>
-      </w:r>
-      <w:r>
-        <w:rPr>
-          <w:sz w:val="16"/>
-          <w:szCs w:val="16"/>
-        </w:rPr>
+        <w:t>icle{,</w:t>
+      </w:r>
+      <w:r>
         <w:br/>
       </w:r>
       <w:r>
         <w:rPr>
           <w:rStyle w:val="VerbatimChar"/>
-          <w:sz w:val="16"/>
-          <w:szCs w:val="16"/>
         </w:rPr>
-        <w:t>##   @Article{,</w:t>
-      </w:r>
-      <w:r>
-        <w:rPr>
-          <w:sz w:val="16"/>
-          <w:szCs w:val="16"/>
-        </w:rPr>
+        <w:lastRenderedPageBreak/>
+        <w:t>##     title = {Fitting Linear Mixed-Effects Models Using {lme4}},</w:t>
+      </w:r>
+      <w:r>
         <w:br/>
       </w:r>
       <w:r>
         <w:rPr>
           <w:rStyle w:val="VerbatimChar"/>
-          <w:sz w:val="16"/>
-          <w:szCs w:val="16"/>
         </w:rPr>
-        <w:t>##     title = {Fitting Linear Mixed-Effects Models Using {lme4}},</w:t>
-      </w:r>
-      <w:r>
-        <w:rPr>
-          <w:sz w:val="16"/>
-          <w:szCs w:val="16"/>
-        </w:rPr>
+        <w:t>##     author = {Douglas Bates and Martin M{\"a}chler and Ben Bolker and Steve Walker},</w:t>
+      </w:r>
+      <w:r>
         <w:br/>
       </w:r>
       <w:r>
         <w:rPr>
           <w:rStyle w:val="VerbatimChar"/>
-          <w:sz w:val="16"/>
-          <w:szCs w:val="16"/>
         </w:rPr>
-        <w:t>##     author = {Douglas Bates and Mart</w:t>
+        <w:t>##     journal = {Journal of Statistical Software},</w:t>
+      </w:r>
+      <w:r>
+        <w:br/>
       </w:r>
       <w:r>
         <w:rPr>
           <w:rStyle w:val="VerbatimChar"/>
-          <w:sz w:val="16"/>
-          <w:szCs w:val="16"/>
         </w:rPr>
-        <w:t>in M{\"a}chler and Ben Bolker and Steve Walker},</w:t>
-      </w:r>
-      <w:r>
-        <w:rPr>
-          <w:sz w:val="16"/>
-          <w:szCs w:val="16"/>
-        </w:rPr>
+        <w:t>##     year = {2015},</w:t>
+      </w:r>
+      <w:r>
         <w:br/>
       </w:r>
       <w:r>
         <w:rPr>
           <w:rStyle w:val="VerbatimChar"/>
-          <w:sz w:val="16"/>
-          <w:szCs w:val="16"/>
         </w:rPr>
-        <w:t>##     journal = {Journal of Statistical Software},</w:t>
-      </w:r>
-      <w:r>
-        <w:rPr>
-          <w:sz w:val="16"/>
-          <w:szCs w:val="16"/>
-        </w:rPr>
-        <w:br/>
+        <w:t>##     volume = {67}</w:t>
       </w:r>
       <w:r>
         <w:rPr>
           <w:rStyle w:val="VerbatimChar"/>
-          <w:sz w:val="16"/>
-          <w:szCs w:val="16"/>
         </w:rPr>
-        <w:t>##     year = {2015},</w:t>
-      </w:r>
-      <w:r>
-        <w:rPr>
-          <w:sz w:val="16"/>
-          <w:szCs w:val="16"/>
-        </w:rPr>
+        <w:t>,</w:t>
+      </w:r>
+      <w:r>
         <w:br/>
       </w:r>
       <w:r>
         <w:rPr>
           <w:rStyle w:val="VerbatimChar"/>
-          <w:sz w:val="16"/>
-          <w:szCs w:val="16"/>
         </w:rPr>
-        <w:t>##     volume = {67},</w:t>
-      </w:r>
-      <w:r>
-        <w:rPr>
-          <w:sz w:val="16"/>
-          <w:szCs w:val="16"/>
-        </w:rPr>
+        <w:t>##     number = {1},</w:t>
+      </w:r>
+      <w:r>
         <w:br/>
       </w:r>
       <w:r>
         <w:rPr>
           <w:rStyle w:val="VerbatimChar"/>
-          <w:sz w:val="16"/>
-          <w:szCs w:val="16"/>
         </w:rPr>
-        <w:t>##     number = {1},</w:t>
-      </w:r>
-      <w:r>
-        <w:rPr>
-          <w:sz w:val="16"/>
-          <w:szCs w:val="16"/>
-        </w:rPr>
+        <w:t>##     pages = {1--48},</w:t>
+      </w:r>
+      <w:r>
         <w:br/>
       </w:r>
       <w:r>
         <w:rPr>
           <w:rStyle w:val="VerbatimChar"/>
-          <w:sz w:val="16"/>
-          <w:szCs w:val="16"/>
         </w:rPr>
-        <w:t>##     pages = {1--48},</w:t>
-      </w:r>
-      <w:r>
-        <w:rPr>
-          <w:sz w:val="16"/>
-          <w:szCs w:val="16"/>
-        </w:rPr>
+        <w:t>##     doi = {10.18637/jss.v067.i01},</w:t>
+      </w:r>
+      <w:r>
         <w:br/>
       </w:r>
       <w:r>
         <w:rPr>
           <w:rStyle w:val="VerbatimChar"/>
-          <w:sz w:val="16"/>
-          <w:szCs w:val="16"/>
-        </w:rPr>
-        <w:t>##     doi = {10.18637/jss.v067.i01},</w:t>
-      </w:r>
-      <w:r>
-        <w:rPr>
-          <w:sz w:val="16"/>
-          <w:szCs w:val="16"/>
-        </w:rPr>
-        <w:br/>
-      </w:r>
-      <w:r>
-        <w:rPr>
-          <w:rStyle w:val="VerbatimChar"/>
-          <w:sz w:val="16"/>
-          <w:szCs w:val="16"/>
         </w:rPr>
         <w:t>##   }</w:t>
       </w:r>
@@ -8949,7 +9357,10 @@
         </m:sSub>
       </m:oMath>
       <w:r>
-        <w:t xml:space="preserve"> is the random intercept component for each study subject </w:t>
+        <w:t xml:space="preserve"> is the rand</w:t>
+      </w:r>
+      <w:r>
+        <w:t xml:space="preserve">om intercept component for each study subject </w:t>
       </w:r>
       <m:oMath>
         <m:r>
@@ -9000,10 +9411,7 @@
       <w:bookmarkStart w:id="4" w:name="normalized-gshgssg-concentration-ratio"/>
       <w:bookmarkEnd w:id="4"/>
       <w:r>
-        <w:t>Normalized GSH:GSSG concentrati</w:t>
-      </w:r>
-      <w:r>
-        <w:t>on ratio</w:t>
+        <w:t>Normalized GSH:GSSG concentration ratio</w:t>
       </w:r>
     </w:p>
     <w:p>
@@ -9766,7 +10174,552 @@
     </w:tbl>
     <w:p>
       <w:pPr>
-        <w:pStyle w:val="BodyText"/>
+        <w:pStyle w:val="SourceCode"/>
+      </w:pPr>
+      <w:r>
+        <w:rPr>
+          <w:rStyle w:val="VerbatimChar"/>
+        </w:rPr>
+        <w:t>## Note: uncertainty of the random effects parameters are not taken into account for confidence intervals.</w:t>
+      </w:r>
+    </w:p>
+    <w:tbl>
+      <w:tblPr>
+        <w:tblStyle w:val="ListTable4-Accent1"/>
+        <w:tblW w:w="0" w:type="pct"/>
+        <w:tblLook w:val="0420" w:firstRow="1" w:lastRow="0" w:firstColumn="0" w:lastColumn="0" w:noHBand="0" w:noVBand="1"/>
+      </w:tblPr>
+      <w:tblGrid>
+        <w:gridCol w:w="817"/>
+        <w:gridCol w:w="416"/>
+        <w:gridCol w:w="1020"/>
+        <w:gridCol w:w="951"/>
+        <w:gridCol w:w="977"/>
+      </w:tblGrid>
+      <w:tr>
+        <w:trPr>
+          <w:cnfStyle w:val="100000000000" w:firstRow="1" w:lastRow="0" w:firstColumn="0" w:lastColumn="0" w:oddVBand="0" w:evenVBand="0" w:oddHBand="0" w:evenHBand="0" w:firstRowFirstColumn="0" w:firstRowLastColumn="0" w:lastRowFirstColumn="0" w:lastRowLastColumn="0"/>
+        </w:trPr>
+        <w:tc>
+          <w:tcPr>
+            <w:tcW w:w="0" w:type="auto"/>
+          </w:tcPr>
+          <w:p>
+            <w:pPr>
+              <w:pStyle w:val="Compact"/>
+            </w:pPr>
+            <w:r>
+              <w:t>group</w:t>
+            </w:r>
+          </w:p>
+        </w:tc>
+        <w:tc>
+          <w:tcPr>
+            <w:tcW w:w="0" w:type="auto"/>
+          </w:tcPr>
+          <w:p>
+            <w:pPr>
+              <w:pStyle w:val="Compact"/>
+              <w:jc w:val="right"/>
+            </w:pPr>
+            <w:r>
+              <w:t>x</w:t>
+            </w:r>
+          </w:p>
+        </w:tc>
+        <w:tc>
+          <w:tcPr>
+            <w:tcW w:w="0" w:type="auto"/>
+          </w:tcPr>
+          <w:p>
+            <w:pPr>
+              <w:pStyle w:val="Compact"/>
+              <w:jc w:val="right"/>
+            </w:pPr>
+            <w:r>
+              <w:t>predicted</w:t>
+            </w:r>
+          </w:p>
+        </w:tc>
+        <w:tc>
+          <w:tcPr>
+            <w:tcW w:w="0" w:type="auto"/>
+          </w:tcPr>
+          <w:p>
+            <w:pPr>
+              <w:pStyle w:val="Compact"/>
+              <w:jc w:val="right"/>
+            </w:pPr>
+            <w:r>
+              <w:t>conf.low</w:t>
+            </w:r>
+          </w:p>
+        </w:tc>
+        <w:tc>
+          <w:tcPr>
+            <w:tcW w:w="0" w:type="auto"/>
+          </w:tcPr>
+          <w:p>
+            <w:pPr>
+              <w:pStyle w:val="Compact"/>
+              <w:jc w:val="right"/>
+            </w:pPr>
+            <w:r>
+              <w:t>conf.high</w:t>
+            </w:r>
+          </w:p>
+        </w:tc>
+      </w:tr>
+      <w:tr>
+        <w:trPr>
+          <w:cnfStyle w:val="000000100000" w:firstRow="0" w:lastRow="0" w:firstColumn="0" w:lastColumn="0" w:oddVBand="0" w:evenVBand="0" w:oddHBand="1" w:evenHBand="0" w:firstRowFirstColumn="0" w:firstRowLastColumn="0" w:lastRowFirstColumn="0" w:lastRowLastColumn="0"/>
+        </w:trPr>
+        <w:tc>
+          <w:tcPr>
+            <w:tcW w:w="0" w:type="auto"/>
+          </w:tcPr>
+          <w:p>
+            <w:pPr>
+              <w:pStyle w:val="Compact"/>
+            </w:pPr>
+            <w:r>
+              <w:t>LA</w:t>
+            </w:r>
+          </w:p>
+        </w:tc>
+        <w:tc>
+          <w:tcPr>
+            <w:tcW w:w="0" w:type="auto"/>
+          </w:tcPr>
+          <w:p>
+            <w:pPr>
+              <w:pStyle w:val="Compact"/>
+              <w:jc w:val="right"/>
+            </w:pPr>
+            <w:r>
+              <w:t>0</w:t>
+            </w:r>
+          </w:p>
+        </w:tc>
+        <w:tc>
+          <w:tcPr>
+            <w:tcW w:w="0" w:type="auto"/>
+          </w:tcPr>
+          <w:p>
+            <w:pPr>
+              <w:pStyle w:val="Compact"/>
+              <w:jc w:val="right"/>
+            </w:pPr>
+            <w:r>
+              <w:t>155.1758</w:t>
+            </w:r>
+          </w:p>
+        </w:tc>
+        <w:tc>
+          <w:tcPr>
+            <w:tcW w:w="0" w:type="auto"/>
+          </w:tcPr>
+          <w:p>
+            <w:pPr>
+              <w:pStyle w:val="Compact"/>
+              <w:jc w:val="right"/>
+            </w:pPr>
+            <w:r>
+              <w:t>146.8258</w:t>
+            </w:r>
+          </w:p>
+        </w:tc>
+        <w:tc>
+          <w:tcPr>
+            <w:tcW w:w="0" w:type="auto"/>
+          </w:tcPr>
+          <w:p>
+            <w:pPr>
+              <w:pStyle w:val="Compact"/>
+              <w:jc w:val="right"/>
+            </w:pPr>
+            <w:r>
+              <w:t>163.5257</w:t>
+            </w:r>
+          </w:p>
+        </w:tc>
+      </w:tr>
+      <w:tr>
+        <w:tc>
+          <w:tcPr>
+            <w:tcW w:w="0" w:type="auto"/>
+          </w:tcPr>
+          <w:p>
+            <w:pPr>
+              <w:pStyle w:val="Compact"/>
+            </w:pPr>
+            <w:r>
+              <w:t>LA</w:t>
+            </w:r>
+          </w:p>
+        </w:tc>
+        <w:tc>
+          <w:tcPr>
+            <w:tcW w:w="0" w:type="auto"/>
+          </w:tcPr>
+          <w:p>
+            <w:pPr>
+              <w:pStyle w:val="Compact"/>
+              <w:jc w:val="right"/>
+            </w:pPr>
+            <w:r>
+              <w:t>3</w:t>
+            </w:r>
+          </w:p>
+        </w:tc>
+        <w:tc>
+          <w:tcPr>
+            <w:tcW w:w="0" w:type="auto"/>
+          </w:tcPr>
+          <w:p>
+            <w:pPr>
+              <w:pStyle w:val="Compact"/>
+              <w:jc w:val="right"/>
+            </w:pPr>
+            <w:r>
+              <w:t>157.4609</w:t>
+            </w:r>
+          </w:p>
+        </w:tc>
+        <w:tc>
+          <w:tcPr>
+            <w:tcW w:w="0" w:type="auto"/>
+          </w:tcPr>
+          <w:p>
+            <w:pPr>
+              <w:pStyle w:val="Compact"/>
+              <w:jc w:val="right"/>
+            </w:pPr>
+            <w:r>
+              <w:t>149.1109</w:t>
+            </w:r>
+          </w:p>
+        </w:tc>
+        <w:tc>
+          <w:tcPr>
+            <w:tcW w:w="0" w:type="auto"/>
+          </w:tcPr>
+          <w:p>
+            <w:pPr>
+              <w:pStyle w:val="Compact"/>
+              <w:jc w:val="right"/>
+            </w:pPr>
+            <w:r>
+              <w:t>165.8108</w:t>
+            </w:r>
+          </w:p>
+        </w:tc>
+      </w:tr>
+      <w:tr>
+        <w:trPr>
+          <w:cnfStyle w:val="000000100000" w:firstRow="0" w:lastRow="0" w:firstColumn="0" w:lastColumn="0" w:oddVBand="0" w:evenVBand="0" w:oddHBand="1" w:evenHBand="0" w:firstRowFirstColumn="0" w:firstRowLastColumn="0" w:lastRowFirstColumn="0" w:lastRowLastColumn="0"/>
+        </w:trPr>
+        <w:tc>
+          <w:tcPr>
+            <w:tcW w:w="0" w:type="auto"/>
+          </w:tcPr>
+          <w:p>
+            <w:pPr>
+              <w:pStyle w:val="Compact"/>
+            </w:pPr>
+            <w:r>
+              <w:t>LA</w:t>
+            </w:r>
+          </w:p>
+        </w:tc>
+        <w:tc>
+          <w:tcPr>
+            <w:tcW w:w="0" w:type="auto"/>
+          </w:tcPr>
+          <w:p>
+            <w:pPr>
+              <w:pStyle w:val="Compact"/>
+              <w:jc w:val="right"/>
+            </w:pPr>
+            <w:r>
+              <w:t>12</w:t>
+            </w:r>
+          </w:p>
+        </w:tc>
+        <w:tc>
+          <w:tcPr>
+            <w:tcW w:w="0" w:type="auto"/>
+          </w:tcPr>
+          <w:p>
+            <w:pPr>
+              <w:pStyle w:val="Compact"/>
+              <w:jc w:val="right"/>
+            </w:pPr>
+            <w:r>
+              <w:t>167.2139</w:t>
+            </w:r>
+          </w:p>
+        </w:tc>
+        <w:tc>
+          <w:tcPr>
+            <w:tcW w:w="0" w:type="auto"/>
+          </w:tcPr>
+          <w:p>
+            <w:pPr>
+              <w:pStyle w:val="Compact"/>
+              <w:jc w:val="right"/>
+            </w:pPr>
+            <w:r>
+              <w:t>158.8640</w:t>
+            </w:r>
+          </w:p>
+        </w:tc>
+        <w:tc>
+          <w:tcPr>
+            <w:tcW w:w="0" w:type="auto"/>
+          </w:tcPr>
+          <w:p>
+            <w:pPr>
+              <w:pStyle w:val="Compact"/>
+              <w:jc w:val="right"/>
+            </w:pPr>
+            <w:r>
+              <w:t>175.5639</w:t>
+            </w:r>
+          </w:p>
+        </w:tc>
+      </w:tr>
+      <w:tr>
+        <w:tc>
+          <w:tcPr>
+            <w:tcW w:w="0" w:type="auto"/>
+          </w:tcPr>
+          <w:p>
+            <w:pPr>
+              <w:pStyle w:val="Compact"/>
+            </w:pPr>
+            <w:r>
+              <w:t>Placebo</w:t>
+            </w:r>
+          </w:p>
+        </w:tc>
+        <w:tc>
+          <w:tcPr>
+            <w:tcW w:w="0" w:type="auto"/>
+          </w:tcPr>
+          <w:p>
+            <w:pPr>
+              <w:pStyle w:val="Compact"/>
+              <w:jc w:val="right"/>
+            </w:pPr>
+            <w:r>
+              <w:t>0</w:t>
+            </w:r>
+          </w:p>
+        </w:tc>
+        <w:tc>
+          <w:tcPr>
+            <w:tcW w:w="0" w:type="auto"/>
+          </w:tcPr>
+          <w:p>
+            <w:pPr>
+              <w:pStyle w:val="Compact"/>
+              <w:jc w:val="right"/>
+            </w:pPr>
+            <w:r>
+              <w:t>134.7490</w:t>
+            </w:r>
+          </w:p>
+        </w:tc>
+        <w:tc>
+          <w:tcPr>
+            <w:tcW w:w="0" w:type="auto"/>
+          </w:tcPr>
+          <w:p>
+            <w:pPr>
+              <w:pStyle w:val="Compact"/>
+              <w:jc w:val="right"/>
+            </w:pPr>
+            <w:r>
+              <w:t>126.3991</w:t>
+            </w:r>
+          </w:p>
+        </w:tc>
+        <w:tc>
+          <w:tcPr>
+            <w:tcW w:w="0" w:type="auto"/>
+          </w:tcPr>
+          <w:p>
+            <w:pPr>
+              <w:pStyle w:val="Compact"/>
+              <w:jc w:val="right"/>
+            </w:pPr>
+            <w:r>
+              <w:t>143.0989</w:t>
+            </w:r>
+          </w:p>
+        </w:tc>
+      </w:tr>
+      <w:tr>
+        <w:trPr>
+          <w:cnfStyle w:val="000000100000" w:firstRow="0" w:lastRow="0" w:firstColumn="0" w:lastColumn="0" w:oddVBand="0" w:evenVBand="0" w:oddHBand="1" w:evenHBand="0" w:firstRowFirstColumn="0" w:firstRowLastColumn="0" w:lastRowFirstColumn="0" w:lastRowLastColumn="0"/>
+        </w:trPr>
+        <w:tc>
+          <w:tcPr>
+            <w:tcW w:w="0" w:type="auto"/>
+          </w:tcPr>
+          <w:p>
+            <w:pPr>
+              <w:pStyle w:val="Compact"/>
+            </w:pPr>
+            <w:r>
+              <w:t>Placebo</w:t>
+            </w:r>
+          </w:p>
+        </w:tc>
+        <w:tc>
+          <w:tcPr>
+            <w:tcW w:w="0" w:type="auto"/>
+          </w:tcPr>
+          <w:p>
+            <w:pPr>
+              <w:pStyle w:val="Compact"/>
+              <w:jc w:val="right"/>
+            </w:pPr>
+            <w:r>
+              <w:t>3</w:t>
+            </w:r>
+          </w:p>
+        </w:tc>
+        <w:tc>
+          <w:tcPr>
+            <w:tcW w:w="0" w:type="auto"/>
+          </w:tcPr>
+          <w:p>
+            <w:pPr>
+              <w:pStyle w:val="Compact"/>
+              <w:jc w:val="right"/>
+            </w:pPr>
+            <w:r>
+              <w:t>133.9797</w:t>
+            </w:r>
+          </w:p>
+        </w:tc>
+        <w:tc>
+          <w:tcPr>
+            <w:tcW w:w="0" w:type="auto"/>
+          </w:tcPr>
+          <w:p>
+            <w:pPr>
+              <w:pStyle w:val="Compact"/>
+              <w:jc w:val="right"/>
+            </w:pPr>
+            <w:r>
+              <w:t>125.6297</w:t>
+            </w:r>
+          </w:p>
+        </w:tc>
+        <w:tc>
+          <w:tcPr>
+            <w:tcW w:w="0" w:type="auto"/>
+          </w:tcPr>
+          <w:p>
+            <w:pPr>
+              <w:pStyle w:val="Compact"/>
+              <w:jc w:val="right"/>
+            </w:pPr>
+            <w:r>
+              <w:t>142.3296</w:t>
+            </w:r>
+          </w:p>
+        </w:tc>
+      </w:tr>
+      <w:tr>
+        <w:tc>
+          <w:tcPr>
+            <w:tcW w:w="0" w:type="auto"/>
+          </w:tcPr>
+          <w:p>
+            <w:pPr>
+              <w:pStyle w:val="Compact"/>
+            </w:pPr>
+            <w:r>
+              <w:t>Placebo</w:t>
+            </w:r>
+          </w:p>
+        </w:tc>
+        <w:tc>
+          <w:tcPr>
+            <w:tcW w:w="0" w:type="auto"/>
+          </w:tcPr>
+          <w:p>
+            <w:pPr>
+              <w:pStyle w:val="Compact"/>
+              <w:jc w:val="right"/>
+            </w:pPr>
+            <w:r>
+              <w:t>12</w:t>
+            </w:r>
+          </w:p>
+        </w:tc>
+        <w:tc>
+          <w:tcPr>
+            <w:tcW w:w="0" w:type="auto"/>
+          </w:tcPr>
+          <w:p>
+            <w:pPr>
+              <w:pStyle w:val="Compact"/>
+              <w:jc w:val="right"/>
+            </w:pPr>
+            <w:r>
+              <w:t>137.3535</w:t>
+            </w:r>
+          </w:p>
+        </w:tc>
+        <w:tc>
+          <w:tcPr>
+            <w:tcW w:w="0" w:type="auto"/>
+          </w:tcPr>
+          <w:p>
+            <w:pPr>
+              <w:pStyle w:val="Compact"/>
+              <w:jc w:val="right"/>
+            </w:pPr>
+            <w:r>
+              <w:t>129.0036</w:t>
+            </w:r>
+          </w:p>
+        </w:tc>
+        <w:tc>
+          <w:tcPr>
+            <w:tcW w:w="0" w:type="auto"/>
+          </w:tcPr>
+          <w:p>
+            <w:pPr>
+              <w:pStyle w:val="Compact"/>
+              <w:jc w:val="right"/>
+            </w:pPr>
+            <w:r>
+              <w:t>145.7035</w:t>
+            </w:r>
+          </w:p>
+        </w:tc>
+      </w:tr>
+    </w:tbl>
+    <w:p>
+      <w:pPr>
+        <w:pStyle w:val="SourceCode"/>
+      </w:pPr>
+      <w:r>
+        <w:rPr>
+          <w:rStyle w:val="VerbatimChar"/>
+        </w:rPr>
+        <w:t>## Note: uncertainty of the random effects parameters are not taken into account for confidence intervals.</w:t>
+      </w:r>
+    </w:p>
+    <w:p>
+      <w:pPr>
+        <w:pStyle w:val="FirstParagraph"/>
       </w:pPr>
       <w:r>
         <w:t>Details (not shown).</w:t>
@@ -9786,10 +10739,7 @@
         <w:t>nlme</w:t>
       </w:r>
       <w:r>
-        <w:t xml:space="preserve"> </w:t>
-      </w:r>
-      <w:r>
-        <w:t>package.</w:t>
+        <w:t xml:space="preserve"> package.</w:t>
       </w:r>
     </w:p>
     <w:p>
@@ -10569,7 +11519,10 @@
         <w:t>lme4::lmer()</w:t>
       </w:r>
       <w:r>
-        <w:t xml:space="preserve"> function is good enough.</w:t>
+        <w:t xml:space="preserve"> </w:t>
+      </w:r>
+      <w:r>
+        <w:t>function is good enough.</w:t>
       </w:r>
     </w:p>
     <w:p>
@@ -11342,6 +12295,16 @@
     </w:p>
     <w:p>
       <w:pPr>
+        <w:pStyle w:val="Heading3"/>
+      </w:pPr>
+      <w:bookmarkStart w:id="8" w:name="normalized-concentration-ratio"/>
+      <w:bookmarkEnd w:id="8"/>
+      <w:r>
+        <w:t>Normalized concentration ratio</w:t>
+      </w:r>
+    </w:p>
+    <w:p>
+      <w:pPr>
         <w:pStyle w:val="Compact"/>
         <w:numPr>
           <w:ilvl w:val="0"/>
@@ -11349,10 +12312,7 @@
         </w:numPr>
       </w:pPr>
       <w:r>
-        <w:t>Normalized concentration ratio was significantly different betwee</w:t>
-      </w:r>
-      <w:r>
-        <w:t>n placebo and LA</w:t>
+        <w:t>Normalized concentration ratio was significantly different between placebo and LA</w:t>
       </w:r>
     </w:p>
     <w:p>
@@ -11364,7 +12324,10 @@
         </w:numPr>
       </w:pPr>
       <w:r>
-        <w:t>Difference between placebo and LA at baseline visit was -20.4 (p-value = 0.0023)</w:t>
+        <w:t xml:space="preserve">Difference between placebo and LA at baseline visit was -20.4 </w:t>
+      </w:r>
+      <w:r>
+        <w:t>(p-value = 0.0023)</w:t>
       </w:r>
     </w:p>
     <w:p>
@@ -11388,10 +12351,7 @@
         </w:numPr>
       </w:pPr>
       <w:r>
-        <w:t>Difference between placebo and LA at 12-month visit was -29.9 (p-value = 6.1 ×</w:t>
-      </w:r>
-      <w:r>
-        <w:t xml:space="preserve"> 10-5)</w:t>
+        <w:t>Difference between placebo and LA at 12-month visit was -29.9 (p-value = 6.1 × 10-5)</w:t>
       </w:r>
     </w:p>
     <w:p>
@@ -11403,7 +12363,10 @@
         </w:numPr>
       </w:pPr>
       <w:r>
-        <w:t xml:space="preserve">Difference between placebo and LA at baseline visit was not significantly different compared to month 3 or month 12 visits (i.e., difference between placebo and LA was significant at </w:t>
+        <w:t>Difference between placebo and LA at baseline visit was not significantl</w:t>
+      </w:r>
+      <w:r>
+        <w:t xml:space="preserve">y different compared to month 3 or month 12 visits (i.e., difference between placebo and LA was significant at </w:t>
       </w:r>
       <w:r>
         <w:rPr>
@@ -11424,10 +12387,7 @@
         </w:numPr>
       </w:pPr>
       <w:r>
-        <w:t>Global difference between placebo and LA was -24.5 (p-</w:t>
-      </w:r>
-      <w:r>
-        <w:t>value = 1.3 × 10-6)</w:t>
+        <w:t>Global difference between placebo and LA was -24.5 (p-value = 1.3 × 10-6)</w:t>
       </w:r>
     </w:p>
     <w:p>
@@ -11439,7 +12399,10 @@
         </w:numPr>
       </w:pPr>
       <w:r>
-        <w:t>Normalized concentration ratio was not significantly different between visits, either within the placebo group or LA group</w:t>
+        <w:t>Normalized concentration ratio was not significantly differ</w:t>
+      </w:r>
+      <w:r>
+        <w:t>ent between visits, either within the placebo group or LA group</w:t>
       </w:r>
     </w:p>
     <w:p>
@@ -11475,7 +12438,10 @@
         </w:numPr>
       </w:pPr>
       <w:r>
-        <w:t>Among placebo: difference between 3-month visit and baseline was -0.769 (p-value = 0.89)</w:t>
+        <w:t>Among placebo: difference bet</w:t>
+      </w:r>
+      <w:r>
+        <w:t>ween 3-month visit and baseline was -0.769 (p-value = 0.89)</w:t>
       </w:r>
     </w:p>
     <w:p>
@@ -11487,10 +12453,7 @@
         </w:numPr>
       </w:pPr>
       <w:r>
-        <w:t>Among placebo: difference between 12-month visit and baseline was 2.6 (p-value = 0.63</w:t>
-      </w:r>
-      <w:r>
-        <w:t>)</w:t>
+        <w:t>Among placebo: difference between 12-month visit and baseline was 2.6 (p-value = 0.63)</w:t>
       </w:r>
     </w:p>
     <w:p>
@@ -11502,7 +12465,104 @@
         </w:numPr>
       </w:pPr>
       <w:r>
-        <w:t>Normalized GSH concentration was not significantly different between study arm or visits</w:t>
+        <w:t>The differences in normalized concentration ratio from baseline were not significantly different between LA a</w:t>
+      </w:r>
+      <w:r>
+        <w:t>nd placebo</w:t>
+      </w:r>
+    </w:p>
+    <w:p>
+      <w:pPr>
+        <w:pStyle w:val="Compact"/>
+        <w:numPr>
+          <w:ilvl w:val="1"/>
+          <w:numId w:val="4"/>
+        </w:numPr>
+      </w:pPr>
+      <w:r>
+        <w:t>Baseline to 3-months: -3.05 (p-value = 0.71)</w:t>
+      </w:r>
+    </w:p>
+    <w:p>
+      <w:pPr>
+        <w:pStyle w:val="Compact"/>
+        <w:numPr>
+          <w:ilvl w:val="1"/>
+          <w:numId w:val="4"/>
+        </w:numPr>
+      </w:pPr>
+      <w:r>
+        <w:t>Baseline to 12-months: -9.43 (p-value = 0.25)</w:t>
+      </w:r>
+    </w:p>
+    <w:p>
+      <w:pPr>
+        <w:pStyle w:val="FigurewithCaption"/>
+      </w:pPr>
+      <w:r>
+        <w:rPr>
+          <w:noProof/>
+        </w:rPr>
+        <w:drawing>
+          <wp:inline distT="0" distB="0" distL="0" distR="0">
+            <wp:extent cx="5334000" cy="3556000"/>
+            <wp:effectExtent l="0" t="0" r="0" b="0"/>
+            <wp:docPr id="5" name="Picture" descr="figures/predictedNormalizedConcRatio.png"/>
+            <wp:cNvGraphicFramePr/>
+            <a:graphic xmlns:a="http://schemas.openxmlformats.org/drawingml/2006/main">
+              <a:graphicData uri="http://schemas.openxmlformats.org/drawingml/2006/picture">
+                <pic:pic xmlns:pic="http://schemas.openxmlformats.org/drawingml/2006/picture">
+                  <pic:nvPicPr>
+                    <pic:cNvPr id="0" name="Picture" descr="figures/predictedNormalizedConcRatio.png"/>
+                    <pic:cNvPicPr>
+                      <a:picLocks noChangeAspect="1" noChangeArrowheads="1"/>
+                    </pic:cNvPicPr>
+                  </pic:nvPicPr>
+                  <pic:blipFill>
+                    <a:blip r:embed="rId13"/>
+                    <a:stretch>
+                      <a:fillRect/>
+                    </a:stretch>
+                  </pic:blipFill>
+                  <pic:spPr bwMode="auto">
+                    <a:xfrm>
+                      <a:off x="0" y="0"/>
+                      <a:ext cx="5334000" cy="3556000"/>
+                    </a:xfrm>
+                    <a:prstGeom prst="rect">
+                      <a:avLst/>
+                    </a:prstGeom>
+                    <a:noFill/>
+                    <a:ln w="9525">
+                      <a:noFill/>
+                      <a:headEnd/>
+                      <a:tailEnd/>
+                    </a:ln>
+                  </pic:spPr>
+                </pic:pic>
+              </a:graphicData>
+            </a:graphic>
+          </wp:inline>
+        </w:drawing>
+      </w:r>
+    </w:p>
+    <w:p>
+      <w:pPr>
+        <w:pStyle w:val="ImageCaption"/>
+      </w:pPr>
+      <w:r>
+        <w:t>figures/predictedNormalizedConcRatio.png</w:t>
+      </w:r>
+    </w:p>
+    <w:p>
+      <w:pPr>
+        <w:pStyle w:val="Heading3"/>
+      </w:pPr>
+      <w:bookmarkStart w:id="9" w:name="normalized-gsh-concentration"/>
+      <w:bookmarkEnd w:id="9"/>
+      <w:r>
+        <w:lastRenderedPageBreak/>
+        <w:t>Normalized GSH concentration</w:t>
       </w:r>
     </w:p>
     <w:p>
@@ -11510,7 +12570,29 @@
         <w:pStyle w:val="Compact"/>
         <w:numPr>
           <w:ilvl w:val="0"/>
-          <w:numId w:val="4"/>
+          <w:numId w:val="5"/>
+        </w:numPr>
+      </w:pPr>
+      <w:r>
+        <w:t>Normalized GSH concentration was not significantly different between study arm or visits</w:t>
+      </w:r>
+    </w:p>
+    <w:p>
+      <w:pPr>
+        <w:pStyle w:val="Heading3"/>
+      </w:pPr>
+      <w:bookmarkStart w:id="10" w:name="normalized-gssg-concentration"/>
+      <w:bookmarkEnd w:id="10"/>
+      <w:r>
+        <w:t>Normalized GSSG concentration</w:t>
+      </w:r>
+    </w:p>
+    <w:p>
+      <w:pPr>
+        <w:pStyle w:val="Compact"/>
+        <w:numPr>
+          <w:ilvl w:val="0"/>
+          <w:numId w:val="6"/>
         </w:numPr>
       </w:pPr>
       <w:r>
@@ -11521,8 +12603,8 @@
       <w:pPr>
         <w:pStyle w:val="Heading1"/>
       </w:pPr>
-      <w:bookmarkStart w:id="8" w:name="aim-2"/>
-      <w:bookmarkEnd w:id="8"/>
+      <w:bookmarkStart w:id="11" w:name="aim-2"/>
+      <w:bookmarkEnd w:id="11"/>
       <w:r>
         <w:t>Aim 2</w:t>
       </w:r>
@@ -11532,7 +12614,10 @@
         <w:pStyle w:val="FirstParagraph"/>
       </w:pPr>
       <w:r>
-        <w:t>The model for Aim 2 will be a linear regression model.</w:t>
+        <w:t>The model for Aim 2 will be a linear regr</w:t>
+      </w:r>
+      <w:r>
+        <w:t>ession model.</w:t>
       </w:r>
     </w:p>
     <w:p>
@@ -11569,6 +12654,21 @@
               </m:r>
             </m:e>
             <m:sub>
+              <m:r>
+                <m:rPr>
+                  <m:sty m:val="p"/>
+                </m:rPr>
+                <w:rPr>
+                  <w:rFonts w:ascii="Cambria Math" w:hAnsi="Cambria Math"/>
+                </w:rPr>
+                <m:t>% brain atrophy</m:t>
+              </m:r>
+              <m:r>
+                <w:rPr>
+                  <w:rFonts w:ascii="Cambria Math" w:hAnsi="Cambria Math"/>
+                </w:rPr>
+                <m:t>,</m:t>
+              </m:r>
               <m:r>
                 <w:rPr>
                   <w:rFonts w:ascii="Cambria Math" w:hAnsi="Cambria Math"/>
@@ -11663,7 +12763,22 @@
                 <w:rPr>
                   <w:rFonts w:ascii="Cambria Math" w:hAnsi="Cambria Math"/>
                 </w:rPr>
-                <m:t>placebo</m:t>
+                <m:t>%</m:t>
+              </m:r>
+              <m:r>
+                <w:rPr>
+                  <w:rFonts w:ascii="Cambria Math" w:hAnsi="Cambria Math"/>
+                </w:rPr>
+                <m:t>Δ</m:t>
+              </m:r>
+              <m:r>
+                <m:rPr>
+                  <m:sty m:val="p"/>
+                </m:rPr>
+                <w:rPr>
+                  <w:rFonts w:ascii="Cambria Math" w:hAnsi="Cambria Math"/>
+                </w:rPr>
+                <m:t>GSH:GSSG</m:t>
               </m:r>
               <m:r>
                 <w:rPr>
@@ -11717,8 +12832,8 @@
       <w:pPr>
         <w:pStyle w:val="Heading2"/>
       </w:pPr>
-      <w:bookmarkStart w:id="9" w:name="month-brain-atrophy"/>
-      <w:bookmarkEnd w:id="9"/>
+      <w:bookmarkStart w:id="12" w:name="month-brain-atrophy"/>
+      <w:bookmarkEnd w:id="12"/>
       <w:r>
         <w:t>24-month brain atrophy</w:t>
       </w:r>
@@ -11735,7 +12850,7 @@
           <wp:inline distT="0" distB="0" distL="0" distR="0">
             <wp:extent cx="5334000" cy="3556000"/>
             <wp:effectExtent l="0" t="0" r="0" b="0"/>
-            <wp:docPr id="5" name="Picture" descr="figures/boxplotBrainAtrophy.png"/>
+            <wp:docPr id="6" name="Picture" descr="figures/boxplotBrainAtrophy.png"/>
             <wp:cNvGraphicFramePr/>
             <a:graphic xmlns:a="http://schemas.openxmlformats.org/drawingml/2006/main">
               <a:graphicData uri="http://schemas.openxmlformats.org/drawingml/2006/picture">
@@ -11747,7 +12862,7 @@
                     </pic:cNvPicPr>
                   </pic:nvPicPr>
                   <pic:blipFill>
-                    <a:blip r:embed="rId13"/>
+                    <a:blip r:embed="rId14"/>
                     <a:stretch>
                       <a:fillRect/>
                     </a:stretch>
@@ -11787,51 +12902,7 @@
         <w:pStyle w:val="FigurewithCaption"/>
       </w:pPr>
       <w:r>
-        <w:rPr>
-          <w:noProof/>
-        </w:rPr>
-        <w:lastRenderedPageBreak/>
-        <w:drawing>
-          <wp:inline distT="0" distB="0" distL="0" distR="0">
-            <wp:extent cx="5334000" cy="5334000"/>
-            <wp:effectExtent l="0" t="0" r="0" b="0"/>
-            <wp:docPr id="6" name="Picture" descr="figures/scatterplotMatrixBrainAtrophy.png"/>
-            <wp:cNvGraphicFramePr/>
-            <a:graphic xmlns:a="http://schemas.openxmlformats.org/drawingml/2006/main">
-              <a:graphicData uri="http://schemas.openxmlformats.org/drawingml/2006/picture">
-                <pic:pic xmlns:pic="http://schemas.openxmlformats.org/drawingml/2006/picture">
-                  <pic:nvPicPr>
-                    <pic:cNvPr id="0" name="Picture" descr="figures/scatterplotMatrixBrainAtrophy.png"/>
-                    <pic:cNvPicPr>
-                      <a:picLocks noChangeAspect="1" noChangeArrowheads="1"/>
-                    </pic:cNvPicPr>
-                  </pic:nvPicPr>
-                  <pic:blipFill>
-                    <a:blip r:embed="rId14"/>
-                    <a:stretch>
-                      <a:fillRect/>
-                    </a:stretch>
-                  </pic:blipFill>
-                  <pic:spPr bwMode="auto">
-                    <a:xfrm>
-                      <a:off x="0" y="0"/>
-                      <a:ext cx="5334000" cy="5334000"/>
-                    </a:xfrm>
-                    <a:prstGeom prst="rect">
-                      <a:avLst/>
-                    </a:prstGeom>
-                    <a:noFill/>
-                    <a:ln w="9525">
-                      <a:noFill/>
-                      <a:headEnd/>
-                      <a:tailEnd/>
-                    </a:ln>
-                  </pic:spPr>
-                </pic:pic>
-              </a:graphicData>
-            </a:graphic>
-          </wp:inline>
-        </w:drawing>
+        <w:t>figures/scatterplotBrainAtrophy.png</w:t>
       </w:r>
     </w:p>
     <w:p>
@@ -11839,7 +12910,7 @@
         <w:pStyle w:val="ImageCaption"/>
       </w:pPr>
       <w:r>
-        <w:t>figures/scatterplotMatrixBrainAtrophy.png</w:t>
+        <w:t>figures/scatterplotBrainAtrophy.png</w:t>
       </w:r>
     </w:p>
     <w:p>
@@ -11876,7 +12947,7 @@
         <w:rPr>
           <w:rStyle w:val="VerbatimChar"/>
         </w:rPr>
-        <w:t>## lm(formula = brainAtrophy ~ studyArm, data = df2)</w:t>
+        <w:t>## lm(formula = brainAtrophy ~ pctChangeConcRatio, data = df2)</w:t>
       </w:r>
       <w:r>
         <w:br/>
@@ -11903,7 +12974,8 @@
         <w:rPr>
           <w:rStyle w:val="VerbatimChar"/>
         </w:rPr>
-        <w:t xml:space="preserve">##      Min       1Q   Median       3Q      Max </w:t>
+        <w:lastRenderedPageBreak/>
+        <w:t xml:space="preserve">##     Min      1Q  Median      3Q     Max </w:t>
       </w:r>
       <w:r>
         <w:br/>
@@ -11912,7 +12984,7 @@
         <w:rPr>
           <w:rStyle w:val="VerbatimChar"/>
         </w:rPr>
-        <w:t xml:space="preserve">## -1.30438 -0.74248  0.07256  0.59716  1.80694 </w:t>
+        <w:t xml:space="preserve">## -1.3330 -0.8445 -0.2278  0.9139  1.6401 </w:t>
       </w:r>
       <w:r>
         <w:br/>
@@ -11939,7 +13011,7 @@
         <w:rPr>
           <w:rStyle w:val="VerbatimChar"/>
         </w:rPr>
-        <w:t xml:space="preserve">##                 Estimate Std. Error t value Pr(&gt;|t|)  </w:t>
+        <w:t xml:space="preserve">##                     Estimate Std. Error t value Pr(&gt;|t|)   </w:t>
       </w:r>
       <w:r>
         <w:br/>
@@ -11948,22 +13020,22 @@
         <w:rPr>
           <w:rStyle w:val="VerbatimChar"/>
         </w:rPr>
-        <w:t xml:space="preserve">## (Intercept)      -0.2496     0.2889  -0.864   0.3990  </w:t>
-      </w:r>
-      <w:r>
-        <w:br/>
+        <w:t xml:space="preserve">## </w:t>
       </w:r>
       <w:r>
         <w:rPr>
           <w:rStyle w:val="VerbatimChar"/>
         </w:rPr>
-        <w:t>## studyArmPlacebo  -</w:t>
+        <w:t>(Intercept)        -0.845579   0.243916  -3.467  0.00275 **</w:t>
+      </w:r>
+      <w:r>
+        <w:br/>
       </w:r>
       <w:r>
         <w:rPr>
           <w:rStyle w:val="VerbatimChar"/>
         </w:rPr>
-        <w:t>1.0231     0.3895  -2.627   0.0171 *</w:t>
+        <w:t xml:space="preserve">## pctChangeConcRatio  0.006138   0.016436   0.373  0.71316   </w:t>
       </w:r>
       <w:r>
         <w:br/>
@@ -11990,7 +13062,6 @@
         <w:rPr>
           <w:rStyle w:val="VerbatimChar"/>
         </w:rPr>
-        <w:lastRenderedPageBreak/>
         <w:t xml:space="preserve">## </w:t>
       </w:r>
       <w:r>
@@ -12000,16 +13071,13 @@
         <w:rPr>
           <w:rStyle w:val="VerbatimChar"/>
         </w:rPr>
-        <w:t>## Residual standard error: 0.8666 on 18 degrees of freedom</w:t>
-      </w:r>
-      <w:r>
-        <w:br/>
+        <w:t>## Residual standard error: 1.015 on 18 degrees of freed</w:t>
       </w:r>
       <w:r>
         <w:rPr>
           <w:rStyle w:val="VerbatimChar"/>
         </w:rPr>
-        <w:t xml:space="preserve">## Multiple R-squared:  0.2771, Adjusted R-squared:  0.2369 </w:t>
+        <w:t>om</w:t>
       </w:r>
       <w:r>
         <w:br/>
@@ -12018,13 +13086,417 @@
         <w:rPr>
           <w:rStyle w:val="VerbatimChar"/>
         </w:rPr>
-        <w:t>## F-statistic: 6.899</w:t>
+        <w:t xml:space="preserve">## Multiple R-squared:  0.007689,   Adjusted R-squared:  -0.04744 </w:t>
+      </w:r>
+      <w:r>
+        <w:br/>
       </w:r>
       <w:r>
         <w:rPr>
           <w:rStyle w:val="VerbatimChar"/>
         </w:rPr>
-        <w:t xml:space="preserve"> on 1 and 18 DF,  p-value: 0.01711</w:t>
+        <w:t>## F-statistic: 0.1395 on 1 and 18 DF,  p-value: 0.7132</w:t>
+      </w:r>
+    </w:p>
+    <w:p>
+      <w:pPr>
+        <w:pStyle w:val="SourceCode"/>
+      </w:pPr>
+      <w:r>
+        <w:rPr>
+          <w:rStyle w:val="VerbatimChar"/>
+        </w:rPr>
+        <w:t xml:space="preserve">## </w:t>
+      </w:r>
+      <w:r>
+        <w:br/>
+      </w:r>
+      <w:r>
+        <w:rPr>
+          <w:rStyle w:val="VerbatimChar"/>
+        </w:rPr>
+        <w:t>## Call:</w:t>
+      </w:r>
+      <w:r>
+        <w:br/>
+      </w:r>
+      <w:r>
+        <w:rPr>
+          <w:rStyle w:val="VerbatimChar"/>
+        </w:rPr>
+        <w:t>## lm(formula = brainAtrophy ~ pctChangeConcRatio + studyArm, data = df2)</w:t>
+      </w:r>
+      <w:r>
+        <w:br/>
+      </w:r>
+      <w:r>
+        <w:rPr>
+          <w:rStyle w:val="VerbatimChar"/>
+        </w:rPr>
+        <w:t xml:space="preserve">## </w:t>
+      </w:r>
+      <w:r>
+        <w:br/>
+      </w:r>
+      <w:r>
+        <w:rPr>
+          <w:rStyle w:val="VerbatimChar"/>
+        </w:rPr>
+        <w:t>## Residuals:</w:t>
+      </w:r>
+      <w:r>
+        <w:br/>
+      </w:r>
+      <w:r>
+        <w:rPr>
+          <w:rStyle w:val="VerbatimChar"/>
+        </w:rPr>
+        <w:t>##      Min       1Q   Me</w:t>
+      </w:r>
+      <w:r>
+        <w:rPr>
+          <w:rStyle w:val="VerbatimChar"/>
+        </w:rPr>
+        <w:t xml:space="preserve">dian       3Q      Max </w:t>
+      </w:r>
+      <w:r>
+        <w:br/>
+      </w:r>
+      <w:r>
+        <w:rPr>
+          <w:rStyle w:val="VerbatimChar"/>
+        </w:rPr>
+        <w:t xml:space="preserve">## -1.28391 -0.73332  0.04088  0.57735  1.81193 </w:t>
+      </w:r>
+      <w:r>
+        <w:br/>
+      </w:r>
+      <w:r>
+        <w:rPr>
+          <w:rStyle w:val="VerbatimChar"/>
+        </w:rPr>
+        <w:t xml:space="preserve">## </w:t>
+      </w:r>
+      <w:r>
+        <w:br/>
+      </w:r>
+      <w:r>
+        <w:rPr>
+          <w:rStyle w:val="VerbatimChar"/>
+        </w:rPr>
+        <w:t>## Coefficients:</w:t>
+      </w:r>
+      <w:r>
+        <w:br/>
+      </w:r>
+      <w:r>
+        <w:rPr>
+          <w:rStyle w:val="VerbatimChar"/>
+        </w:rPr>
+        <w:t xml:space="preserve">##                     Estimate Std. Error t value Pr(&gt;|t|)  </w:t>
+      </w:r>
+      <w:r>
+        <w:br/>
+      </w:r>
+      <w:r>
+        <w:rPr>
+          <w:rStyle w:val="VerbatimChar"/>
+        </w:rPr>
+        <w:t xml:space="preserve">## (Intercept)        -0.232099   0.324069  -0.716   0.4836  </w:t>
+      </w:r>
+      <w:r>
+        <w:br/>
+      </w:r>
+      <w:r>
+        <w:rPr>
+          <w:rStyle w:val="VerbatimChar"/>
+        </w:rPr>
+        <w:t>## pctChangeConcRatio -0.001996   0.01</w:t>
+      </w:r>
+      <w:r>
+        <w:rPr>
+          <w:rStyle w:val="VerbatimChar"/>
+        </w:rPr>
+        <w:t xml:space="preserve">4784  -0.135   0.8942  </w:t>
+      </w:r>
+      <w:r>
+        <w:br/>
+      </w:r>
+      <w:r>
+        <w:rPr>
+          <w:rStyle w:val="VerbatimChar"/>
+        </w:rPr>
+        <w:t>## studyArmPlacebo    -1.035179   0.410478  -2.522   0.0219 *</w:t>
+      </w:r>
+      <w:r>
+        <w:br/>
+      </w:r>
+      <w:r>
+        <w:rPr>
+          <w:rStyle w:val="VerbatimChar"/>
+        </w:rPr>
+        <w:t>## ---</w:t>
+      </w:r>
+      <w:r>
+        <w:br/>
+      </w:r>
+      <w:r>
+        <w:rPr>
+          <w:rStyle w:val="VerbatimChar"/>
+        </w:rPr>
+        <w:t>## Signif. codes:  0 '***' 0.001 '**' 0.01 '*' 0.05 '.' 0.1 ' ' 1</w:t>
+      </w:r>
+      <w:r>
+        <w:br/>
+      </w:r>
+      <w:r>
+        <w:rPr>
+          <w:rStyle w:val="VerbatimChar"/>
+        </w:rPr>
+        <w:t xml:space="preserve">## </w:t>
+      </w:r>
+      <w:r>
+        <w:br/>
+      </w:r>
+      <w:r>
+        <w:rPr>
+          <w:rStyle w:val="VerbatimChar"/>
+        </w:rPr>
+        <w:t>## Residual standard error: 0.8913 on 17 degrees of freedom</w:t>
+      </w:r>
+      <w:r>
+        <w:br/>
+      </w:r>
+      <w:r>
+        <w:rPr>
+          <w:rStyle w:val="VerbatimChar"/>
+        </w:rPr>
+        <w:t>## Multiple R-squared:  0.2779, A</w:t>
+      </w:r>
+      <w:r>
+        <w:rPr>
+          <w:rStyle w:val="VerbatimChar"/>
+        </w:rPr>
+        <w:t xml:space="preserve">djusted R-squared:  0.1929 </w:t>
+      </w:r>
+      <w:r>
+        <w:br/>
+      </w:r>
+      <w:r>
+        <w:rPr>
+          <w:rStyle w:val="VerbatimChar"/>
+        </w:rPr>
+        <w:t>## F-statistic:  3.27 on 2 and 17 DF,  p-value: 0.06285</w:t>
+      </w:r>
+    </w:p>
+    <w:p>
+      <w:pPr>
+        <w:pStyle w:val="SourceCode"/>
+      </w:pPr>
+      <w:r>
+        <w:rPr>
+          <w:rStyle w:val="VerbatimChar"/>
+        </w:rPr>
+        <w:t xml:space="preserve">## </w:t>
+      </w:r>
+      <w:r>
+        <w:br/>
+      </w:r>
+      <w:r>
+        <w:rPr>
+          <w:rStyle w:val="VerbatimChar"/>
+        </w:rPr>
+        <w:t>## Call:</w:t>
+      </w:r>
+      <w:r>
+        <w:br/>
+      </w:r>
+      <w:r>
+        <w:rPr>
+          <w:rStyle w:val="VerbatimChar"/>
+        </w:rPr>
+        <w:t xml:space="preserve">## lm(formula = brainAtrophy ~ pctChangeConcRatio + studyArm + pctChangeConcRatio:studyArm, </w:t>
+      </w:r>
+      <w:r>
+        <w:br/>
+      </w:r>
+      <w:r>
+        <w:rPr>
+          <w:rStyle w:val="VerbatimChar"/>
+        </w:rPr>
+        <w:t>##     data = df2)</w:t>
+      </w:r>
+      <w:r>
+        <w:br/>
+      </w:r>
+      <w:r>
+        <w:rPr>
+          <w:rStyle w:val="VerbatimChar"/>
+        </w:rPr>
+        <w:t xml:space="preserve">## </w:t>
+      </w:r>
+      <w:r>
+        <w:br/>
+      </w:r>
+      <w:r>
+        <w:rPr>
+          <w:rStyle w:val="VerbatimChar"/>
+        </w:rPr>
+        <w:t>## Residuals:</w:t>
+      </w:r>
+      <w:r>
+        <w:br/>
+      </w:r>
+      <w:r>
+        <w:rPr>
+          <w:rStyle w:val="VerbatimChar"/>
+        </w:rPr>
+        <w:t xml:space="preserve">##     Min      1Q  Median   </w:t>
+      </w:r>
+      <w:r>
+        <w:rPr>
+          <w:rStyle w:val="VerbatimChar"/>
+        </w:rPr>
+        <w:t xml:space="preserve">   3Q     Max </w:t>
+      </w:r>
+      <w:r>
+        <w:br/>
+      </w:r>
+      <w:r>
+        <w:rPr>
+          <w:rStyle w:val="VerbatimChar"/>
+        </w:rPr>
+        <w:t xml:space="preserve">## -1.5167 -0.5468  0.1300  0.3598  1.8464 </w:t>
+      </w:r>
+      <w:r>
+        <w:br/>
+      </w:r>
+      <w:r>
+        <w:rPr>
+          <w:rStyle w:val="VerbatimChar"/>
+        </w:rPr>
+        <w:t xml:space="preserve">## </w:t>
+      </w:r>
+      <w:r>
+        <w:br/>
+      </w:r>
+      <w:r>
+        <w:rPr>
+          <w:rStyle w:val="VerbatimChar"/>
+        </w:rPr>
+        <w:t>## Coefficients:</w:t>
+      </w:r>
+      <w:r>
+        <w:br/>
+      </w:r>
+      <w:r>
+        <w:rPr>
+          <w:rStyle w:val="VerbatimChar"/>
+        </w:rPr>
+        <w:t xml:space="preserve">##                                    Estimate Std. Error t value Pr(&gt;|t|)  </w:t>
+      </w:r>
+      <w:r>
+        <w:br/>
+      </w:r>
+      <w:r>
+        <w:rPr>
+          <w:rStyle w:val="VerbatimChar"/>
+        </w:rPr>
+        <w:t xml:space="preserve">## (Intercept)                        -0.43090    0.35922  -1.200   0.2478  </w:t>
+      </w:r>
+      <w:r>
+        <w:br/>
+      </w:r>
+      <w:r>
+        <w:rPr>
+          <w:rStyle w:val="VerbatimChar"/>
+        </w:rPr>
+        <w:t xml:space="preserve">## pctChangeConcRatio </w:t>
+      </w:r>
+      <w:r>
+        <w:rPr>
+          <w:rStyle w:val="VerbatimChar"/>
+        </w:rPr>
+        <w:t xml:space="preserve">                 0.02071    0.02372   0.873   0.3957  </w:t>
+      </w:r>
+      <w:r>
+        <w:br/>
+      </w:r>
+      <w:r>
+        <w:rPr>
+          <w:rStyle w:val="VerbatimChar"/>
+        </w:rPr>
+        <w:t>## studyArmPlacebo                    -0.79917    0.44921  -1.779   0.0942 .</w:t>
+      </w:r>
+      <w:r>
+        <w:br/>
+      </w:r>
+      <w:r>
+        <w:rPr>
+          <w:rStyle w:val="VerbatimChar"/>
+        </w:rPr>
+        <w:t xml:space="preserve">## pctChangeConcRatio:studyArmPlacebo -0.03649    0.03008  -1.213   0.2427  </w:t>
+      </w:r>
+      <w:r>
+        <w:br/>
+      </w:r>
+      <w:r>
+        <w:rPr>
+          <w:rStyle w:val="VerbatimChar"/>
+        </w:rPr>
+        <w:t>## ---</w:t>
+      </w:r>
+      <w:r>
+        <w:br/>
+      </w:r>
+      <w:r>
+        <w:rPr>
+          <w:rStyle w:val="VerbatimChar"/>
+        </w:rPr>
+        <w:t>## Signif. codes:  0 '***' 0.001 '**'</w:t>
+      </w:r>
+      <w:r>
+        <w:rPr>
+          <w:rStyle w:val="VerbatimChar"/>
+        </w:rPr>
+        <w:t xml:space="preserve"> 0.01 '*' 0.05 '.' 0.1 ' ' 1</w:t>
+      </w:r>
+      <w:r>
+        <w:br/>
+      </w:r>
+      <w:r>
+        <w:rPr>
+          <w:rStyle w:val="VerbatimChar"/>
+        </w:rPr>
+        <w:t xml:space="preserve">## </w:t>
+      </w:r>
+      <w:r>
+        <w:br/>
+      </w:r>
+      <w:r>
+        <w:rPr>
+          <w:rStyle w:val="VerbatimChar"/>
+        </w:rPr>
+        <w:t>## Residual standard error: 0.8791 on 16 degrees of freedom</w:t>
+      </w:r>
+      <w:r>
+        <w:br/>
+      </w:r>
+      <w:r>
+        <w:rPr>
+          <w:rStyle w:val="VerbatimChar"/>
+        </w:rPr>
+        <w:lastRenderedPageBreak/>
+        <w:t xml:space="preserve">## Multiple R-squared:  0.3387, Adjusted R-squared:  0.2147 </w:t>
+      </w:r>
+      <w:r>
+        <w:br/>
+      </w:r>
+      <w:r>
+        <w:rPr>
+          <w:rStyle w:val="VerbatimChar"/>
+        </w:rPr>
+        <w:t>## F-statistic: 2.731 on 3 and 16 DF,  p-value: 0.07818</w:t>
       </w:r>
     </w:p>
     <w:tbl>
@@ -12034,7 +13506,7 @@
         <w:tblLook w:val="0420" w:firstRow="1" w:lastRow="0" w:firstColumn="0" w:lastColumn="0" w:noHBand="0" w:noVBand="1"/>
       </w:tblPr>
       <w:tblGrid>
-        <w:gridCol w:w="1581"/>
+        <w:gridCol w:w="3218"/>
         <w:gridCol w:w="935"/>
         <w:gridCol w:w="961"/>
         <w:gridCol w:w="873"/>
@@ -12141,49 +13613,49 @@
               <w:jc w:val="right"/>
             </w:pPr>
             <w:r>
-              <w:t>-0.25</w:t>
-            </w:r>
-          </w:p>
-        </w:tc>
-        <w:tc>
-          <w:tcPr>
-            <w:tcW w:w="0" w:type="auto"/>
-          </w:tcPr>
-          <w:p>
-            <w:pPr>
-              <w:pStyle w:val="Compact"/>
-              <w:jc w:val="right"/>
-            </w:pPr>
-            <w:r>
-              <w:t>0.29</w:t>
-            </w:r>
-          </w:p>
-        </w:tc>
-        <w:tc>
-          <w:tcPr>
-            <w:tcW w:w="0" w:type="auto"/>
-          </w:tcPr>
-          <w:p>
-            <w:pPr>
-              <w:pStyle w:val="Compact"/>
-              <w:jc w:val="right"/>
-            </w:pPr>
-            <w:r>
-              <w:t>-0.86</w:t>
-            </w:r>
-          </w:p>
-        </w:tc>
-        <w:tc>
-          <w:tcPr>
-            <w:tcW w:w="0" w:type="auto"/>
-          </w:tcPr>
-          <w:p>
-            <w:pPr>
-              <w:pStyle w:val="Compact"/>
-              <w:jc w:val="right"/>
-            </w:pPr>
-            <w:r>
-              <w:t>0.3990</w:t>
+              <w:t>-0.43</w:t>
+            </w:r>
+          </w:p>
+        </w:tc>
+        <w:tc>
+          <w:tcPr>
+            <w:tcW w:w="0" w:type="auto"/>
+          </w:tcPr>
+          <w:p>
+            <w:pPr>
+              <w:pStyle w:val="Compact"/>
+              <w:jc w:val="right"/>
+            </w:pPr>
+            <w:r>
+              <w:t>0.36</w:t>
+            </w:r>
+          </w:p>
+        </w:tc>
+        <w:tc>
+          <w:tcPr>
+            <w:tcW w:w="0" w:type="auto"/>
+          </w:tcPr>
+          <w:p>
+            <w:pPr>
+              <w:pStyle w:val="Compact"/>
+              <w:jc w:val="right"/>
+            </w:pPr>
+            <w:r>
+              <w:t>-1.20</w:t>
+            </w:r>
+          </w:p>
+        </w:tc>
+        <w:tc>
+          <w:tcPr>
+            <w:tcW w:w="0" w:type="auto"/>
+          </w:tcPr>
+          <w:p>
+            <w:pPr>
+              <w:pStyle w:val="Compact"/>
+              <w:jc w:val="right"/>
+            </w:pPr>
+            <w:r>
+              <w:t>0.2478</w:t>
             </w:r>
           </w:p>
         </w:tc>
@@ -12198,6 +13670,80 @@
               <w:pStyle w:val="Compact"/>
             </w:pPr>
             <w:r>
+              <w:t>pctChangeConcRatio</w:t>
+            </w:r>
+          </w:p>
+        </w:tc>
+        <w:tc>
+          <w:tcPr>
+            <w:tcW w:w="0" w:type="auto"/>
+          </w:tcPr>
+          <w:p>
+            <w:pPr>
+              <w:pStyle w:val="Compact"/>
+              <w:jc w:val="right"/>
+            </w:pPr>
+            <w:r>
+              <w:t>0.02</w:t>
+            </w:r>
+          </w:p>
+        </w:tc>
+        <w:tc>
+          <w:tcPr>
+            <w:tcW w:w="0" w:type="auto"/>
+          </w:tcPr>
+          <w:p>
+            <w:pPr>
+              <w:pStyle w:val="Compact"/>
+              <w:jc w:val="right"/>
+            </w:pPr>
+            <w:r>
+              <w:t>0.02</w:t>
+            </w:r>
+          </w:p>
+        </w:tc>
+        <w:tc>
+          <w:tcPr>
+            <w:tcW w:w="0" w:type="auto"/>
+          </w:tcPr>
+          <w:p>
+            <w:pPr>
+              <w:pStyle w:val="Compact"/>
+              <w:jc w:val="right"/>
+            </w:pPr>
+            <w:r>
+              <w:t>0.87</w:t>
+            </w:r>
+          </w:p>
+        </w:tc>
+        <w:tc>
+          <w:tcPr>
+            <w:tcW w:w="0" w:type="auto"/>
+          </w:tcPr>
+          <w:p>
+            <w:pPr>
+              <w:pStyle w:val="Compact"/>
+              <w:jc w:val="right"/>
+            </w:pPr>
+            <w:r>
+              <w:t>0.3957</w:t>
+            </w:r>
+          </w:p>
+        </w:tc>
+      </w:tr>
+      <w:tr>
+        <w:trPr>
+          <w:cnfStyle w:val="000000100000" w:firstRow="0" w:lastRow="0" w:firstColumn="0" w:lastColumn="0" w:oddVBand="0" w:evenVBand="0" w:oddHBand="1" w:evenHBand="0" w:firstRowFirstColumn="0" w:firstRowLastColumn="0" w:lastRowFirstColumn="0" w:lastRowLastColumn="0"/>
+        </w:trPr>
+        <w:tc>
+          <w:tcPr>
+            <w:tcW w:w="0" w:type="auto"/>
+          </w:tcPr>
+          <w:p>
+            <w:pPr>
+              <w:pStyle w:val="Compact"/>
+            </w:pPr>
+            <w:r>
               <w:t>studyArmPlacebo</w:t>
             </w:r>
           </w:p>
@@ -12212,49 +13758,120 @@
               <w:jc w:val="right"/>
             </w:pPr>
             <w:r>
-              <w:t>-1.02</w:t>
-            </w:r>
-          </w:p>
-        </w:tc>
-        <w:tc>
-          <w:tcPr>
-            <w:tcW w:w="0" w:type="auto"/>
-          </w:tcPr>
-          <w:p>
-            <w:pPr>
-              <w:pStyle w:val="Compact"/>
-              <w:jc w:val="right"/>
-            </w:pPr>
-            <w:r>
-              <w:t>0.39</w:t>
-            </w:r>
-          </w:p>
-        </w:tc>
-        <w:tc>
-          <w:tcPr>
-            <w:tcW w:w="0" w:type="auto"/>
-          </w:tcPr>
-          <w:p>
-            <w:pPr>
-              <w:pStyle w:val="Compact"/>
-              <w:jc w:val="right"/>
-            </w:pPr>
-            <w:r>
-              <w:t>-2.63</w:t>
-            </w:r>
-          </w:p>
-        </w:tc>
-        <w:tc>
-          <w:tcPr>
-            <w:tcW w:w="0" w:type="auto"/>
-          </w:tcPr>
-          <w:p>
-            <w:pPr>
-              <w:pStyle w:val="Compact"/>
-              <w:jc w:val="right"/>
-            </w:pPr>
-            <w:r>
-              <w:t>0.0171</w:t>
+              <w:t>-0.80</w:t>
+            </w:r>
+          </w:p>
+        </w:tc>
+        <w:tc>
+          <w:tcPr>
+            <w:tcW w:w="0" w:type="auto"/>
+          </w:tcPr>
+          <w:p>
+            <w:pPr>
+              <w:pStyle w:val="Compact"/>
+              <w:jc w:val="right"/>
+            </w:pPr>
+            <w:r>
+              <w:t>0.45</w:t>
+            </w:r>
+          </w:p>
+        </w:tc>
+        <w:tc>
+          <w:tcPr>
+            <w:tcW w:w="0" w:type="auto"/>
+          </w:tcPr>
+          <w:p>
+            <w:pPr>
+              <w:pStyle w:val="Compact"/>
+              <w:jc w:val="right"/>
+            </w:pPr>
+            <w:r>
+              <w:t>-1.78</w:t>
+            </w:r>
+          </w:p>
+        </w:tc>
+        <w:tc>
+          <w:tcPr>
+            <w:tcW w:w="0" w:type="auto"/>
+          </w:tcPr>
+          <w:p>
+            <w:pPr>
+              <w:pStyle w:val="Compact"/>
+              <w:jc w:val="right"/>
+            </w:pPr>
+            <w:r>
+              <w:t>0.0942</w:t>
+            </w:r>
+          </w:p>
+        </w:tc>
+      </w:tr>
+      <w:tr>
+        <w:tc>
+          <w:tcPr>
+            <w:tcW w:w="0" w:type="auto"/>
+          </w:tcPr>
+          <w:p>
+            <w:pPr>
+              <w:pStyle w:val="Compact"/>
+            </w:pPr>
+            <w:r>
+              <w:t>pctChangeConcRatio:studyArmPlacebo</w:t>
+            </w:r>
+          </w:p>
+        </w:tc>
+        <w:tc>
+          <w:tcPr>
+            <w:tcW w:w="0" w:type="auto"/>
+          </w:tcPr>
+          <w:p>
+            <w:pPr>
+              <w:pStyle w:val="Compact"/>
+              <w:jc w:val="right"/>
+            </w:pPr>
+            <w:r>
+              <w:t>-0.04</w:t>
+            </w:r>
+          </w:p>
+        </w:tc>
+        <w:tc>
+          <w:tcPr>
+            <w:tcW w:w="0" w:type="auto"/>
+          </w:tcPr>
+          <w:p>
+            <w:pPr>
+              <w:pStyle w:val="Compact"/>
+              <w:jc w:val="right"/>
+            </w:pPr>
+            <w:r>
+              <w:t>0.03</w:t>
+            </w:r>
+          </w:p>
+        </w:tc>
+        <w:tc>
+          <w:tcPr>
+            <w:tcW w:w="0" w:type="auto"/>
+          </w:tcPr>
+          <w:p>
+            <w:pPr>
+              <w:pStyle w:val="Compact"/>
+              <w:jc w:val="right"/>
+            </w:pPr>
+            <w:r>
+              <w:t>-1.21</w:t>
+            </w:r>
+          </w:p>
+        </w:tc>
+        <w:tc>
+          <w:tcPr>
+            <w:tcW w:w="0" w:type="auto"/>
+          </w:tcPr>
+          <w:p>
+            <w:pPr>
+              <w:pStyle w:val="Compact"/>
+              <w:jc w:val="right"/>
+            </w:pPr>
+            <w:r>
+              <w:t>0.2427</w:t>
             </w:r>
           </w:p>
         </w:tc>
@@ -12270,388 +13887,11 @@
     </w:p>
     <w:p>
       <w:pPr>
-        <w:pStyle w:val="SourceCode"/>
-      </w:pPr>
-      <w:r>
-        <w:rPr>
-          <w:rStyle w:val="VerbatimChar"/>
-        </w:rPr>
-        <w:t xml:space="preserve">## </w:t>
-      </w:r>
-      <w:r>
-        <w:br/>
-      </w:r>
-      <w:r>
-        <w:rPr>
-          <w:rStyle w:val="VerbatimChar"/>
-        </w:rPr>
-        <w:t>## Call:</w:t>
-      </w:r>
-      <w:r>
-        <w:br/>
-      </w:r>
-      <w:r>
-        <w:rPr>
-          <w:rStyle w:val="VerbatimChar"/>
-        </w:rPr>
-        <w:t>## lm(formula = brainAtrophy ~ studyArm + pctChangeConcRatio, data = df2)</w:t>
-      </w:r>
-      <w:r>
-        <w:br/>
-      </w:r>
-      <w:r>
-        <w:rPr>
-          <w:rStyle w:val="VerbatimChar"/>
-        </w:rPr>
-        <w:t xml:space="preserve">## </w:t>
-      </w:r>
-      <w:r>
-        <w:br/>
-      </w:r>
-      <w:r>
-        <w:rPr>
-          <w:rStyle w:val="VerbatimChar"/>
-        </w:rPr>
-        <w:t>## Residuals:</w:t>
-      </w:r>
-      <w:r>
-        <w:br/>
-      </w:r>
-      <w:r>
-        <w:rPr>
-          <w:rStyle w:val="VerbatimChar"/>
-        </w:rPr>
-        <w:t xml:space="preserve">##      Min       1Q   Median       3Q      Max </w:t>
-      </w:r>
-      <w:r>
-        <w:br/>
-      </w:r>
-      <w:r>
-        <w:rPr>
-          <w:rStyle w:val="VerbatimChar"/>
-        </w:rPr>
-        <w:t xml:space="preserve">## -1.28391 -0.73332  0.04088  0.57735  1.81193 </w:t>
-      </w:r>
-      <w:r>
-        <w:br/>
-      </w:r>
-      <w:r>
-        <w:rPr>
-          <w:rStyle w:val="VerbatimChar"/>
-        </w:rPr>
-        <w:t xml:space="preserve">## </w:t>
-      </w:r>
-      <w:r>
-        <w:br/>
-      </w:r>
-      <w:r>
-        <w:rPr>
-          <w:rStyle w:val="VerbatimChar"/>
-        </w:rPr>
-        <w:t>## Coefficients:</w:t>
-      </w:r>
-      <w:r>
-        <w:br/>
-      </w:r>
-      <w:r>
-        <w:rPr>
-          <w:rStyle w:val="VerbatimChar"/>
-        </w:rPr>
-        <w:t xml:space="preserve">##                     Estimate Std. Error t </w:t>
-      </w:r>
-      <w:r>
-        <w:rPr>
-          <w:rStyle w:val="VerbatimChar"/>
-        </w:rPr>
-        <w:t xml:space="preserve">value Pr(&gt;|t|)  </w:t>
-      </w:r>
-      <w:r>
-        <w:br/>
-      </w:r>
-      <w:r>
-        <w:rPr>
-          <w:rStyle w:val="VerbatimChar"/>
-        </w:rPr>
-        <w:t xml:space="preserve">## (Intercept)        -0.232099   0.324069  -0.716   0.4836  </w:t>
-      </w:r>
-      <w:r>
-        <w:br/>
-      </w:r>
-      <w:r>
-        <w:rPr>
-          <w:rStyle w:val="VerbatimChar"/>
-        </w:rPr>
-        <w:t>## studyArmPlacebo    -1.035179   0.410478  -2.522   0.0219 *</w:t>
-      </w:r>
-      <w:r>
-        <w:br/>
-      </w:r>
-      <w:r>
-        <w:rPr>
-          <w:rStyle w:val="VerbatimChar"/>
-        </w:rPr>
-        <w:t xml:space="preserve">## pctChangeConcRatio -0.001996   0.014784  -0.135   0.8942  </w:t>
-      </w:r>
-      <w:r>
-        <w:br/>
-      </w:r>
-      <w:r>
-        <w:rPr>
-          <w:rStyle w:val="VerbatimChar"/>
-        </w:rPr>
-        <w:t>## ---</w:t>
-      </w:r>
-      <w:r>
-        <w:br/>
-      </w:r>
-      <w:r>
-        <w:rPr>
-          <w:rStyle w:val="VerbatimChar"/>
-        </w:rPr>
-        <w:t>## Signif. codes:  0 '***' 0.001 '**' 0.01 '*'</w:t>
-      </w:r>
-      <w:r>
-        <w:rPr>
-          <w:rStyle w:val="VerbatimChar"/>
-        </w:rPr>
-        <w:t xml:space="preserve"> 0.05 '.' 0.1 ' ' 1</w:t>
-      </w:r>
-      <w:r>
-        <w:br/>
-      </w:r>
-      <w:r>
-        <w:rPr>
-          <w:rStyle w:val="VerbatimChar"/>
-        </w:rPr>
-        <w:t xml:space="preserve">## </w:t>
-      </w:r>
-      <w:r>
-        <w:br/>
-      </w:r>
-      <w:r>
-        <w:rPr>
-          <w:rStyle w:val="VerbatimChar"/>
-        </w:rPr>
-        <w:t>## Residual standard error: 0.8913 on 17 degrees of freedom</w:t>
-      </w:r>
-      <w:r>
-        <w:br/>
-      </w:r>
-      <w:r>
-        <w:rPr>
-          <w:rStyle w:val="VerbatimChar"/>
-        </w:rPr>
-        <w:t xml:space="preserve">## Multiple R-squared:  0.2779, Adjusted R-squared:  0.1929 </w:t>
-      </w:r>
-      <w:r>
-        <w:br/>
-      </w:r>
-      <w:r>
-        <w:rPr>
-          <w:rStyle w:val="VerbatimChar"/>
-        </w:rPr>
-        <w:t>## F-statistic:  3.27 on 2 and 17 DF,  p-value: 0.06285</w:t>
-      </w:r>
-    </w:p>
-    <w:p>
-      <w:pPr>
-        <w:pStyle w:val="SourceCode"/>
-      </w:pPr>
-      <w:r>
-        <w:rPr>
-          <w:rStyle w:val="VerbatimChar"/>
-        </w:rPr>
-        <w:t xml:space="preserve">## </w:t>
-      </w:r>
-      <w:r>
-        <w:br/>
-      </w:r>
-      <w:r>
-        <w:rPr>
-          <w:rStyle w:val="VerbatimChar"/>
-        </w:rPr>
-        <w:t>## Call:</w:t>
-      </w:r>
-      <w:r>
-        <w:br/>
-      </w:r>
-      <w:r>
-        <w:rPr>
-          <w:rStyle w:val="VerbatimChar"/>
-        </w:rPr>
-        <w:t xml:space="preserve">## lm(formula = brainAtrophy ~ studyArm + </w:t>
-      </w:r>
-      <w:r>
-        <w:rPr>
-          <w:rStyle w:val="VerbatimChar"/>
-        </w:rPr>
-        <w:t>concRatioM0, data = df2)</w:t>
-      </w:r>
-      <w:r>
-        <w:br/>
-      </w:r>
-      <w:r>
-        <w:rPr>
-          <w:rStyle w:val="VerbatimChar"/>
-        </w:rPr>
-        <w:t xml:space="preserve">## </w:t>
-      </w:r>
-      <w:r>
-        <w:br/>
-      </w:r>
-      <w:r>
-        <w:rPr>
-          <w:rStyle w:val="VerbatimChar"/>
-        </w:rPr>
-        <w:t>## Residuals:</w:t>
-      </w:r>
-      <w:r>
-        <w:br/>
-      </w:r>
-      <w:r>
-        <w:rPr>
-          <w:rStyle w:val="VerbatimChar"/>
-        </w:rPr>
-        <w:t xml:space="preserve">##      Min       1Q   Median       3Q      Max </w:t>
-      </w:r>
-      <w:r>
-        <w:br/>
-      </w:r>
-      <w:r>
-        <w:rPr>
-          <w:rStyle w:val="VerbatimChar"/>
-        </w:rPr>
-        <w:t xml:space="preserve">## -1.30458 -0.67572 -0.00435  0.55146  1.84576 </w:t>
-      </w:r>
-      <w:r>
-        <w:br/>
-      </w:r>
-      <w:r>
-        <w:rPr>
-          <w:rStyle w:val="VerbatimChar"/>
-        </w:rPr>
-        <w:t xml:space="preserve">## </w:t>
-      </w:r>
-      <w:r>
-        <w:br/>
-      </w:r>
-      <w:r>
-        <w:rPr>
-          <w:rStyle w:val="VerbatimChar"/>
-        </w:rPr>
-        <w:t>## Coefficients:</w:t>
-      </w:r>
-      <w:r>
-        <w:br/>
-      </w:r>
-      <w:r>
-        <w:rPr>
-          <w:rStyle w:val="VerbatimChar"/>
-        </w:rPr>
-        <w:t xml:space="preserve">##                  Estimate Std. Error t value Pr(&gt;|t|)  </w:t>
-      </w:r>
-      <w:r>
-        <w:br/>
-      </w:r>
-      <w:r>
-        <w:rPr>
-          <w:rStyle w:val="VerbatimChar"/>
-        </w:rPr>
-        <w:t>## (Intercept)     -1.127281   2.44</w:t>
-      </w:r>
-      <w:r>
-        <w:rPr>
-          <w:rStyle w:val="VerbatimChar"/>
-        </w:rPr>
-        <w:t xml:space="preserve">8976  -0.460    0.651  </w:t>
-      </w:r>
-      <w:r>
-        <w:br/>
-      </w:r>
-      <w:r>
-        <w:rPr>
-          <w:rStyle w:val="VerbatimChar"/>
-        </w:rPr>
-        <w:t>## studyArmPlacebo -0.907550   0.511691  -1.774    0.094 .</w:t>
-      </w:r>
-      <w:r>
-        <w:br/>
-      </w:r>
-      <w:r>
-        <w:rPr>
-          <w:rStyle w:val="VerbatimChar"/>
-        </w:rPr>
-        <w:t xml:space="preserve">## concRatioM0      0.005656   0.015666   0.361    0.723  </w:t>
-      </w:r>
-      <w:r>
-        <w:br/>
-      </w:r>
-      <w:r>
-        <w:rPr>
-          <w:rStyle w:val="VerbatimChar"/>
-        </w:rPr>
-        <w:t>## ---</w:t>
-      </w:r>
-      <w:r>
-        <w:br/>
-      </w:r>
-      <w:r>
-        <w:rPr>
-          <w:rStyle w:val="VerbatimChar"/>
-        </w:rPr>
-        <w:t>## Signif. codes:  0 '***' 0.001 '**' 0.01 '*' 0.05 '.' 0.1 ' ' 1</w:t>
-      </w:r>
-      <w:r>
-        <w:br/>
-      </w:r>
-      <w:r>
-        <w:rPr>
-          <w:rStyle w:val="VerbatimChar"/>
-        </w:rPr>
-        <w:t xml:space="preserve">## </w:t>
-      </w:r>
-      <w:r>
-        <w:br/>
-      </w:r>
-      <w:r>
-        <w:rPr>
-          <w:rStyle w:val="VerbatimChar"/>
-        </w:rPr>
-        <w:t>## Residual standard error: 0.8883 on</w:t>
-      </w:r>
-      <w:r>
-        <w:rPr>
-          <w:rStyle w:val="VerbatimChar"/>
-        </w:rPr>
-        <w:t xml:space="preserve"> 17 degrees of freedom</w:t>
-      </w:r>
-      <w:r>
-        <w:br/>
-      </w:r>
-      <w:r>
-        <w:rPr>
-          <w:rStyle w:val="VerbatimChar"/>
-        </w:rPr>
-        <w:t xml:space="preserve">## Multiple R-squared:  0.2826, Adjusted R-squared:  0.1982 </w:t>
-      </w:r>
-      <w:r>
-        <w:br/>
-      </w:r>
-      <w:r>
-        <w:rPr>
-          <w:rStyle w:val="VerbatimChar"/>
-        </w:rPr>
-        <w:t>## F-statistic: 3.348 on 2 and 17 DF,  p-value: 0.05944</w:t>
-      </w:r>
-    </w:p>
-    <w:p>
-      <w:pPr>
         <w:pStyle w:val="Heading2"/>
       </w:pPr>
-      <w:bookmarkStart w:id="10" w:name="interpretation-1"/>
-      <w:bookmarkEnd w:id="10"/>
-      <w:r>
-        <w:lastRenderedPageBreak/>
+      <w:bookmarkStart w:id="13" w:name="interpretation-1"/>
+      <w:bookmarkEnd w:id="13"/>
+      <w:r>
         <w:t>Interpretation</w:t>
       </w:r>
     </w:p>
@@ -12660,11 +13900,11 @@
         <w:pStyle w:val="Compact"/>
         <w:numPr>
           <w:ilvl w:val="0"/>
-          <w:numId w:val="5"/>
+          <w:numId w:val="7"/>
         </w:numPr>
       </w:pPr>
       <w:r>
-        <w:t>Percent brain atrophy was significantly different in the placebo group compared to the LA group</w:t>
+        <w:t>Percent brain atrophy was not significantly associated with GSH:GSSG concentration change</w:t>
       </w:r>
     </w:p>
     <w:p>
@@ -12672,11 +13912,56 @@
         <w:pStyle w:val="Compact"/>
         <w:numPr>
           <w:ilvl w:val="1"/>
-          <w:numId w:val="5"/>
+          <w:numId w:val="7"/>
         </w:numPr>
       </w:pPr>
-      <w:r>
-        <w:t>Difference of -1.02 (p-value = 0.0171)</w:t>
+      <m:oMath>
+        <m:groupChr>
+          <m:groupChrPr>
+            <m:chr m:val="^"/>
+            <m:pos m:val="top"/>
+            <m:vertJc m:val="bot"/>
+            <m:ctrlPr>
+              <w:rPr>
+                <w:rFonts w:ascii="Cambria Math" w:hAnsi="Cambria Math"/>
+              </w:rPr>
+            </m:ctrlPr>
+          </m:groupChrPr>
+          <m:e>
+            <m:r>
+              <w:rPr>
+                <w:rFonts w:ascii="Cambria Math" w:hAnsi="Cambria Math"/>
+              </w:rPr>
+              <m:t>β</m:t>
+            </m:r>
+          </m:e>
+        </m:groupChr>
+      </m:oMath>
+      <w:r>
+        <w:t xml:space="preserve"> of 0.00614 (p-value = 0.713)</w:t>
+      </w:r>
+    </w:p>
+    <w:p>
+      <w:pPr>
+        <w:pStyle w:val="Compact"/>
+        <w:numPr>
+          <w:ilvl w:val="1"/>
+          <w:numId w:val="7"/>
+        </w:numPr>
+      </w:pPr>
+      <w:r>
+        <w:t>Correlation coefficient = 0.0877</w:t>
+      </w:r>
+    </w:p>
+    <w:p>
+      <w:pPr>
+        <w:numPr>
+          <w:ilvl w:val="1"/>
+          <w:numId w:val="7"/>
+        </w:numPr>
+      </w:pPr>
+      <w:r>
+        <w:t>GSH:GSSG concentration change explains 0.769% of the variation in brain atrophy</w:t>
       </w:r>
     </w:p>
     <w:p>
@@ -12684,11 +13969,14 @@
         <w:pStyle w:val="Compact"/>
         <w:numPr>
           <w:ilvl w:val="0"/>
-          <w:numId w:val="5"/>
+          <w:numId w:val="7"/>
         </w:numPr>
       </w:pPr>
       <w:r>
-        <w:t>The difference persisted after adjusting for percent change in GSH:GSSG concentration ratio from baseline to 12-month visit</w:t>
+        <w:t>The association was s</w:t>
+      </w:r>
+      <w:r>
+        <w:t>till not significant after adjusting for study arm</w:t>
       </w:r>
     </w:p>
     <w:p>
@@ -12696,26 +13984,33 @@
         <w:pStyle w:val="Compact"/>
         <w:numPr>
           <w:ilvl w:val="1"/>
-          <w:numId w:val="5"/>
+          <w:numId w:val="7"/>
         </w:numPr>
       </w:pPr>
-      <w:r>
-        <w:t>Difference of -1.04 (p-value = 0.0219)</w:t>
-      </w:r>
-    </w:p>
-    <w:p>
-      <w:pPr>
-        <w:pStyle w:val="Compact"/>
-        <w:numPr>
-          <w:ilvl w:val="0"/>
-          <w:numId w:val="5"/>
-        </w:numPr>
-      </w:pPr>
-      <w:r>
-        <w:t>The difference was attenuated after adjusting for base</w:t>
-      </w:r>
-      <w:r>
-        <w:t>line GSH:GSSG concentration ratio</w:t>
+      <m:oMath>
+        <m:groupChr>
+          <m:groupChrPr>
+            <m:chr m:val="^"/>
+            <m:pos m:val="top"/>
+            <m:vertJc m:val="bot"/>
+            <m:ctrlPr>
+              <w:rPr>
+                <w:rFonts w:ascii="Cambria Math" w:hAnsi="Cambria Math"/>
+              </w:rPr>
+            </m:ctrlPr>
+          </m:groupChrPr>
+          <m:e>
+            <m:r>
+              <w:rPr>
+                <w:rFonts w:ascii="Cambria Math" w:hAnsi="Cambria Math"/>
+              </w:rPr>
+              <m:t>β</m:t>
+            </m:r>
+          </m:e>
+        </m:groupChr>
+      </m:oMath>
+      <w:r>
+        <w:t xml:space="preserve"> of -0.002 (p-value = 0.894)</w:t>
       </w:r>
     </w:p>
     <w:p>
@@ -12723,13 +14018,27 @@
         <w:pStyle w:val="Compact"/>
         <w:numPr>
           <w:ilvl w:val="1"/>
-          <w:numId w:val="5"/>
+          <w:numId w:val="7"/>
         </w:numPr>
       </w:pPr>
-      <w:bookmarkStart w:id="11" w:name="_GoBack"/>
-      <w:bookmarkEnd w:id="11"/>
-      <w:r>
-        <w:t>Difference of -0.908 (p-value = 0.094)</w:t>
+      <w:r>
+        <w:t>Partial correlation coefficient = -0.0327</w:t>
+      </w:r>
+    </w:p>
+    <w:p>
+      <w:pPr>
+        <w:numPr>
+          <w:ilvl w:val="1"/>
+          <w:numId w:val="7"/>
+        </w:numPr>
+      </w:pPr>
+      <w:r>
+        <w:t>GSH:GSSG concentration change explains 0.107% of the variation in brain atrop</w:t>
+      </w:r>
+      <w:bookmarkStart w:id="14" w:name="_GoBack"/>
+      <w:bookmarkEnd w:id="14"/>
+      <w:r>
+        <w:t>hy after adjusting for study arm</w:t>
       </w:r>
     </w:p>
     <w:sectPr>
@@ -12788,12 +14097,12 @@
 <file path=word/numbering.xml><?xml version="1.0" encoding="utf-8"?>
 <w:numbering xmlns:wpc="http://schemas.microsoft.com/office/word/2010/wordprocessingCanvas" xmlns:mc="http://schemas.openxmlformats.org/markup-compatibility/2006" xmlns:o="urn:schemas-microsoft-com:office:office" xmlns:r="http://schemas.openxmlformats.org/officeDocument/2006/relationships" xmlns:m="http://schemas.openxmlformats.org/officeDocument/2006/math" xmlns:v="urn:schemas-microsoft-com:vml" xmlns:wp14="http://schemas.microsoft.com/office/word/2010/wordprocessingDrawing" xmlns:wp="http://schemas.openxmlformats.org/drawingml/2006/wordprocessingDrawing" xmlns:w10="urn:schemas-microsoft-com:office:word" xmlns:w="http://schemas.openxmlformats.org/wordprocessingml/2006/main" xmlns:w14="http://schemas.microsoft.com/office/word/2010/wordml" xmlns:w15="http://schemas.microsoft.com/office/word/2012/wordml" xmlns:wpg="http://schemas.microsoft.com/office/word/2010/wordprocessingGroup" xmlns:wpi="http://schemas.microsoft.com/office/word/2010/wordprocessingInk" xmlns:wne="http://schemas.microsoft.com/office/word/2006/wordml" xmlns:wps="http://schemas.microsoft.com/office/word/2010/wordprocessingShape" mc:Ignorable="w14 w15 wp14">
   <w:abstractNum w:abstractNumId="0" w15:restartNumberingAfterBreak="0">
-    <w:nsid w:val="9AF3C37F"/>
+    <w:nsid w:val="E17F69BA"/>
     <w:multiLevelType w:val="multilevel"/>
-    <w:tmpl w:val="108C189C"/>
+    <w:tmpl w:val="5922C284"/>
     <w:lvl w:ilvl="0">
       <w:numFmt w:val="bullet"/>
-      <w:lvlText w:val="•"/>
+      <w:lvlText w:val=" "/>
       <w:lvlJc w:val="left"/>
       <w:pPr>
         <w:tabs>
@@ -12804,7 +14113,7 @@
     </w:lvl>
     <w:lvl w:ilvl="1">
       <w:numFmt w:val="bullet"/>
-      <w:lvlText w:val="–"/>
+      <w:lvlText w:val=" "/>
       <w:lvlJc w:val="left"/>
       <w:pPr>
         <w:tabs>
@@ -12815,7 +14124,7 @@
     </w:lvl>
     <w:lvl w:ilvl="2">
       <w:numFmt w:val="bullet"/>
-      <w:lvlText w:val="•"/>
+      <w:lvlText w:val=" "/>
       <w:lvlJc w:val="left"/>
       <w:pPr>
         <w:tabs>
@@ -12826,7 +14135,7 @@
     </w:lvl>
     <w:lvl w:ilvl="3">
       <w:numFmt w:val="bullet"/>
-      <w:lvlText w:val="–"/>
+      <w:lvlText w:val=" "/>
       <w:lvlJc w:val="left"/>
       <w:pPr>
         <w:tabs>
@@ -12837,7 +14146,7 @@
     </w:lvl>
     <w:lvl w:ilvl="4">
       <w:numFmt w:val="bullet"/>
-      <w:lvlText w:val="•"/>
+      <w:lvlText w:val=" "/>
       <w:lvlJc w:val="left"/>
       <w:pPr>
         <w:tabs>
@@ -12848,7 +14157,7 @@
     </w:lvl>
     <w:lvl w:ilvl="5">
       <w:numFmt w:val="bullet"/>
-      <w:lvlText w:val="–"/>
+      <w:lvlText w:val=" "/>
       <w:lvlJc w:val="left"/>
       <w:pPr>
         <w:tabs>
@@ -12859,7 +14168,7 @@
     </w:lvl>
     <w:lvl w:ilvl="6">
       <w:numFmt w:val="bullet"/>
-      <w:lvlText w:val="•"/>
+      <w:lvlText w:val=" "/>
       <w:lvlJc w:val="left"/>
       <w:pPr>
         <w:tabs>
@@ -12880,9 +14189,9 @@
     </w:lvl>
   </w:abstractNum>
   <w:abstractNum w:abstractNumId="1" w15:restartNumberingAfterBreak="0">
-    <w:nsid w:val="E17F69BA"/>
+    <w:nsid w:val="F1080147"/>
     <w:multiLevelType w:val="multilevel"/>
-    <w:tmpl w:val="721295AE"/>
+    <w:tmpl w:val="DD5217B6"/>
     <w:lvl w:ilvl="0">
       <w:numFmt w:val="bullet"/>
       <w:lvlText w:val=" "/>
@@ -12972,12 +14281,12 @@
     </w:lvl>
   </w:abstractNum>
   <w:abstractNum w:abstractNumId="2" w15:restartNumberingAfterBreak="0">
-    <w:nsid w:val="199C12FA"/>
+    <w:nsid w:val="71D519DA"/>
     <w:multiLevelType w:val="multilevel"/>
-    <w:tmpl w:val="ABDC8FF4"/>
+    <w:tmpl w:val="F31882B2"/>
     <w:lvl w:ilvl="0">
       <w:numFmt w:val="bullet"/>
-      <w:lvlText w:val=" "/>
+      <w:lvlText w:val="•"/>
       <w:lvlJc w:val="left"/>
       <w:pPr>
         <w:tabs>
@@ -12988,7 +14297,7 @@
     </w:lvl>
     <w:lvl w:ilvl="1">
       <w:numFmt w:val="bullet"/>
-      <w:lvlText w:val=" "/>
+      <w:lvlText w:val="–"/>
       <w:lvlJc w:val="left"/>
       <w:pPr>
         <w:tabs>
@@ -12999,7 +14308,7 @@
     </w:lvl>
     <w:lvl w:ilvl="2">
       <w:numFmt w:val="bullet"/>
-      <w:lvlText w:val=" "/>
+      <w:lvlText w:val="•"/>
       <w:lvlJc w:val="left"/>
       <w:pPr>
         <w:tabs>
@@ -13010,7 +14319,7 @@
     </w:lvl>
     <w:lvl w:ilvl="3">
       <w:numFmt w:val="bullet"/>
-      <w:lvlText w:val=" "/>
+      <w:lvlText w:val="–"/>
       <w:lvlJc w:val="left"/>
       <w:pPr>
         <w:tabs>
@@ -13021,7 +14330,7 @@
     </w:lvl>
     <w:lvl w:ilvl="4">
       <w:numFmt w:val="bullet"/>
-      <w:lvlText w:val=" "/>
+      <w:lvlText w:val="•"/>
       <w:lvlJc w:val="left"/>
       <w:pPr>
         <w:tabs>
@@ -13032,7 +14341,7 @@
     </w:lvl>
     <w:lvl w:ilvl="5">
       <w:numFmt w:val="bullet"/>
-      <w:lvlText w:val=" "/>
+      <w:lvlText w:val="–"/>
       <w:lvlJc w:val="left"/>
       <w:pPr>
         <w:tabs>
@@ -13043,7 +14352,7 @@
     </w:lvl>
     <w:lvl w:ilvl="6">
       <w:numFmt w:val="bullet"/>
-      <w:lvlText w:val=" "/>
+      <w:lvlText w:val="•"/>
       <w:lvlJc w:val="left"/>
       <w:pPr>
         <w:tabs>
@@ -13064,19 +14373,25 @@
     </w:lvl>
   </w:abstractNum>
   <w:num w:numId="1">
+    <w:abstractNumId w:val="0"/>
+  </w:num>
+  <w:num w:numId="2">
     <w:abstractNumId w:val="1"/>
   </w:num>
-  <w:num w:numId="2">
+  <w:num w:numId="3">
     <w:abstractNumId w:val="2"/>
   </w:num>
-  <w:num w:numId="3">
-    <w:abstractNumId w:val="0"/>
-  </w:num>
   <w:num w:numId="4">
-    <w:abstractNumId w:val="0"/>
+    <w:abstractNumId w:val="2"/>
   </w:num>
   <w:num w:numId="5">
-    <w:abstractNumId w:val="0"/>
+    <w:abstractNumId w:val="2"/>
+  </w:num>
+  <w:num w:numId="6">
+    <w:abstractNumId w:val="2"/>
+  </w:num>
+  <w:num w:numId="7">
+    <w:abstractNumId w:val="2"/>
   </w:num>
 </w:numbering>
 </file>
@@ -14096,7 +15411,7 @@
     <w:name w:val="List Table 4 Accent 1"/>
     <w:basedOn w:val="TableNormal"/>
     <w:uiPriority w:val="49"/>
-    <w:rsid w:val="008B6ED1"/>
+    <w:rsid w:val="00EB2B32"/>
     <w:pPr>
       <w:spacing w:after="0"/>
     </w:pPr>

--- a/docs/SpainGlutathioneRatio.docx
+++ b/docs/SpainGlutathioneRatio.docx
@@ -23,7 +23,7 @@
         <w:pStyle w:val="Date"/>
       </w:pPr>
       <w:r>
-        <w:t>2018-04-12</w:t>
+        <w:t>2018-04-16</w:t>
       </w:r>
     </w:p>
     <w:p>
@@ -12414,7 +12414,10 @@
         </w:numPr>
       </w:pPr>
       <w:r>
-        <w:t>Among LA: difference between 3-month visit and baseline was 2.29 (p-value = 0.7)</w:t>
+        <w:t xml:space="preserve">Among </w:t>
+      </w:r>
+      <w:r>
+        <w:t>LA: difference between 3-month visit and baseline was 2.29 (p-value = 0.7)</w:t>
       </w:r>
     </w:p>
     <w:p>
@@ -12465,7 +12468,10 @@
         </w:numPr>
       </w:pPr>
       <w:r>
-        <w:t>The differences in normalized concentration ratio from baseline were not significantly different between LA a</w:t>
+        <w:t>T</w:t>
+      </w:r>
+      <w:r>
+        <w:t>he differences in normalized concentration ratio from baseline were not significantly different between LA a</w:t>
       </w:r>
       <w:r>
         <w:t>nd placebo</w:t>
@@ -12902,7 +12908,51 @@
         <w:pStyle w:val="FigurewithCaption"/>
       </w:pPr>
       <w:r>
-        <w:t>figures/scatterplotBrainAtrophy.png</w:t>
+        <w:rPr>
+          <w:noProof/>
+        </w:rPr>
+        <w:lastRenderedPageBreak/>
+        <w:drawing>
+          <wp:inline distT="0" distB="0" distL="0" distR="0">
+            <wp:extent cx="5334000" cy="3556000"/>
+            <wp:effectExtent l="0" t="0" r="0" b="0"/>
+            <wp:docPr id="7" name="Picture" descr="figures/scatterplotBrainAtrophy.png"/>
+            <wp:cNvGraphicFramePr/>
+            <a:graphic xmlns:a="http://schemas.openxmlformats.org/drawingml/2006/main">
+              <a:graphicData uri="http://schemas.openxmlformats.org/drawingml/2006/picture">
+                <pic:pic xmlns:pic="http://schemas.openxmlformats.org/drawingml/2006/picture">
+                  <pic:nvPicPr>
+                    <pic:cNvPr id="0" name="Picture" descr="figures/scatterplotBrainAtrophy.png"/>
+                    <pic:cNvPicPr>
+                      <a:picLocks noChangeAspect="1" noChangeArrowheads="1"/>
+                    </pic:cNvPicPr>
+                  </pic:nvPicPr>
+                  <pic:blipFill>
+                    <a:blip r:embed="rId15"/>
+                    <a:stretch>
+                      <a:fillRect/>
+                    </a:stretch>
+                  </pic:blipFill>
+                  <pic:spPr bwMode="auto">
+                    <a:xfrm>
+                      <a:off x="0" y="0"/>
+                      <a:ext cx="5334000" cy="3556000"/>
+                    </a:xfrm>
+                    <a:prstGeom prst="rect">
+                      <a:avLst/>
+                    </a:prstGeom>
+                    <a:noFill/>
+                    <a:ln w="9525">
+                      <a:noFill/>
+                      <a:headEnd/>
+                      <a:tailEnd/>
+                    </a:ln>
+                  </pic:spPr>
+                </pic:pic>
+              </a:graphicData>
+            </a:graphic>
+          </wp:inline>
+        </w:drawing>
       </w:r>
     </w:p>
     <w:p>
@@ -12974,7 +13024,6 @@
         <w:rPr>
           <w:rStyle w:val="VerbatimChar"/>
         </w:rPr>
-        <w:lastRenderedPageBreak/>
         <w:t xml:space="preserve">##     Min      1Q  Median      3Q     Max </w:t>
       </w:r>
       <w:r>
@@ -13175,6 +13224,7 @@
         <w:rPr>
           <w:rStyle w:val="VerbatimChar"/>
         </w:rPr>
+        <w:lastRenderedPageBreak/>
         <w:t xml:space="preserve">## </w:t>
       </w:r>
       <w:r>
@@ -13486,7 +13536,6 @@
         <w:rPr>
           <w:rStyle w:val="VerbatimChar"/>
         </w:rPr>
-        <w:lastRenderedPageBreak/>
         <w:t xml:space="preserve">## Multiple R-squared:  0.3387, Adjusted R-squared:  0.2147 </w:t>
       </w:r>
       <w:r>
@@ -13973,6 +14022,7 @@
         </w:numPr>
       </w:pPr>
       <w:r>
+        <w:lastRenderedPageBreak/>
         <w:t>The association was s</w:t>
       </w:r>
       <w:r>
@@ -14033,12 +14083,608 @@
         </w:numPr>
       </w:pPr>
       <w:r>
-        <w:t>GSH:GSSG concentration change explains 0.107% of the variation in brain atrop</w:t>
-      </w:r>
-      <w:bookmarkStart w:id="14" w:name="_GoBack"/>
+        <w:t>GSH:GSSG concentration change explains 0.107% of the variation in brain atrophy after adjusting for study arm</w:t>
+      </w:r>
+    </w:p>
+    <w:p>
+      <w:pPr>
+        <w:pStyle w:val="Heading2"/>
+      </w:pPr>
+      <w:bookmarkStart w:id="14" w:name="crosssectional-correlation-between-basel"/>
       <w:bookmarkEnd w:id="14"/>
       <w:r>
-        <w:t>hy after adjusting for study arm</w:t>
+        <w:t>Crosssectional correla</w:t>
+      </w:r>
+      <w:r>
+        <w:t>tion between baseline GSH:GSSG ratio and brain volume</w:t>
+      </w:r>
+    </w:p>
+    <w:p>
+      <w:pPr>
+        <w:pStyle w:val="FigurewithCaption"/>
+      </w:pPr>
+      <w:r>
+        <w:rPr>
+          <w:noProof/>
+        </w:rPr>
+        <w:drawing>
+          <wp:inline distT="0" distB="0" distL="0" distR="0">
+            <wp:extent cx="5334000" cy="3556000"/>
+            <wp:effectExtent l="0" t="0" r="0" b="0"/>
+            <wp:docPr id="8" name="Picture" descr="figures/scatterplotBrainVolumeAtBaseline.png"/>
+            <wp:cNvGraphicFramePr/>
+            <a:graphic xmlns:a="http://schemas.openxmlformats.org/drawingml/2006/main">
+              <a:graphicData uri="http://schemas.openxmlformats.org/drawingml/2006/picture">
+                <pic:pic xmlns:pic="http://schemas.openxmlformats.org/drawingml/2006/picture">
+                  <pic:nvPicPr>
+                    <pic:cNvPr id="0" name="Picture" descr="figures/scatterplotBrainVolumeAtBaseline.png"/>
+                    <pic:cNvPicPr>
+                      <a:picLocks noChangeAspect="1" noChangeArrowheads="1"/>
+                    </pic:cNvPicPr>
+                  </pic:nvPicPr>
+                  <pic:blipFill>
+                    <a:blip r:embed="rId16"/>
+                    <a:stretch>
+                      <a:fillRect/>
+                    </a:stretch>
+                  </pic:blipFill>
+                  <pic:spPr bwMode="auto">
+                    <a:xfrm>
+                      <a:off x="0" y="0"/>
+                      <a:ext cx="5334000" cy="3556000"/>
+                    </a:xfrm>
+                    <a:prstGeom prst="rect">
+                      <a:avLst/>
+                    </a:prstGeom>
+                    <a:noFill/>
+                    <a:ln w="9525">
+                      <a:noFill/>
+                      <a:headEnd/>
+                      <a:tailEnd/>
+                    </a:ln>
+                  </pic:spPr>
+                </pic:pic>
+              </a:graphicData>
+            </a:graphic>
+          </wp:inline>
+        </w:drawing>
+      </w:r>
+    </w:p>
+    <w:p>
+      <w:pPr>
+        <w:pStyle w:val="ImageCaption"/>
+      </w:pPr>
+      <w:r>
+        <w:t>figures/scatterplotBrainVolumeAtBaseline.png</w:t>
+      </w:r>
+    </w:p>
+    <w:p>
+      <w:pPr>
+        <w:pStyle w:val="BodyText"/>
+      </w:pPr>
+      <w:r>
+        <w:t>Linear model.</w:t>
+      </w:r>
+    </w:p>
+    <w:p>
+      <w:pPr>
+        <w:pStyle w:val="SourceCode"/>
+      </w:pPr>
+      <w:r>
+        <w:rPr>
+          <w:rStyle w:val="VerbatimChar"/>
+        </w:rPr>
+        <w:t xml:space="preserve">## </w:t>
+      </w:r>
+      <w:r>
+        <w:br/>
+      </w:r>
+      <w:r>
+        <w:rPr>
+          <w:rStyle w:val="VerbatimChar"/>
+        </w:rPr>
+        <w:t>## Call:</w:t>
+      </w:r>
+      <w:r>
+        <w:br/>
+      </w:r>
+      <w:r>
+        <w:rPr>
+          <w:rStyle w:val="VerbatimChar"/>
+        </w:rPr>
+        <w:t>## lm(formula = wholeBrainVol ~ concRatioM0, data = df2)</w:t>
+      </w:r>
+      <w:r>
+        <w:br/>
+      </w:r>
+      <w:r>
+        <w:rPr>
+          <w:rStyle w:val="VerbatimChar"/>
+        </w:rPr>
+        <w:t xml:space="preserve">## </w:t>
+      </w:r>
+      <w:r>
+        <w:br/>
+      </w:r>
+      <w:r>
+        <w:rPr>
+          <w:rStyle w:val="VerbatimChar"/>
+        </w:rPr>
+        <w:t>## Residuals:</w:t>
+      </w:r>
+      <w:r>
+        <w:br/>
+      </w:r>
+      <w:r>
+        <w:rPr>
+          <w:rStyle w:val="VerbatimChar"/>
+        </w:rPr>
+        <w:t xml:space="preserve">##    Min     1Q Median     3Q    Max </w:t>
+      </w:r>
+      <w:r>
+        <w:br/>
+      </w:r>
+      <w:r>
+        <w:rPr>
+          <w:rStyle w:val="VerbatimChar"/>
+        </w:rPr>
+        <w:t xml:space="preserve">## -78569 -37987 -19742  20919 165697 </w:t>
+      </w:r>
+      <w:r>
+        <w:br/>
+      </w:r>
+      <w:r>
+        <w:rPr>
+          <w:rStyle w:val="VerbatimChar"/>
+        </w:rPr>
+        <w:t xml:space="preserve">## </w:t>
+      </w:r>
+      <w:r>
+        <w:br/>
+      </w:r>
+      <w:r>
+        <w:rPr>
+          <w:rStyle w:val="VerbatimChar"/>
+        </w:rPr>
+        <w:t>## Coefficients:</w:t>
+      </w:r>
+      <w:r>
+        <w:br/>
+      </w:r>
+      <w:r>
+        <w:rPr>
+          <w:rStyle w:val="VerbatimChar"/>
+        </w:rPr>
+        <w:t xml:space="preserve">##              Estimate Std. Error t value Pr(&gt;|t|)    </w:t>
+      </w:r>
+      <w:r>
+        <w:br/>
+      </w:r>
+      <w:r>
+        <w:rPr>
+          <w:rStyle w:val="VerbatimChar"/>
+        </w:rPr>
+        <w:t>## (Intercept) 1343187.3   123322.1  10.892 2.36e-09 ***</w:t>
+      </w:r>
+      <w:r>
+        <w:br/>
+      </w:r>
+      <w:r>
+        <w:rPr>
+          <w:rStyle w:val="VerbatimChar"/>
+        </w:rPr>
+        <w:t xml:space="preserve">## concRatioM0     595.0      851.3   0.699    0.494    </w:t>
+      </w:r>
+      <w:r>
+        <w:br/>
+      </w:r>
+      <w:r>
+        <w:rPr>
+          <w:rStyle w:val="VerbatimChar"/>
+        </w:rPr>
+        <w:t>## ---</w:t>
+      </w:r>
+      <w:r>
+        <w:br/>
+      </w:r>
+      <w:r>
+        <w:rPr>
+          <w:rStyle w:val="VerbatimChar"/>
+        </w:rPr>
+        <w:t xml:space="preserve">## Signif. codes: </w:t>
+      </w:r>
+      <w:r>
+        <w:rPr>
+          <w:rStyle w:val="VerbatimChar"/>
+        </w:rPr>
+        <w:t xml:space="preserve"> 0 '***' 0.001 '**' 0.01 '*' 0.05 '.' 0.1 ' ' 1</w:t>
+      </w:r>
+      <w:r>
+        <w:br/>
+      </w:r>
+      <w:r>
+        <w:rPr>
+          <w:rStyle w:val="VerbatimChar"/>
+        </w:rPr>
+        <w:t xml:space="preserve">## </w:t>
+      </w:r>
+      <w:r>
+        <w:br/>
+      </w:r>
+      <w:r>
+        <w:rPr>
+          <w:rStyle w:val="VerbatimChar"/>
+        </w:rPr>
+        <w:t>## Residual standard error: 61870 on 18 degrees of freedom</w:t>
+      </w:r>
+      <w:r>
+        <w:br/>
+      </w:r>
+      <w:r>
+        <w:rPr>
+          <w:rStyle w:val="VerbatimChar"/>
+        </w:rPr>
+        <w:lastRenderedPageBreak/>
+        <w:t xml:space="preserve">## Multiple R-squared:  0.02642,    Adjusted R-squared:  -0.02767 </w:t>
+      </w:r>
+      <w:r>
+        <w:br/>
+      </w:r>
+      <w:r>
+        <w:rPr>
+          <w:rStyle w:val="VerbatimChar"/>
+        </w:rPr>
+        <w:t>## F-statistic: 0.4884 on 1 and 18 DF,  p-value: 0.4936</w:t>
+      </w:r>
+    </w:p>
+    <w:p>
+      <w:pPr>
+        <w:pStyle w:val="SourceCode"/>
+      </w:pPr>
+      <w:r>
+        <w:rPr>
+          <w:rStyle w:val="VerbatimChar"/>
+        </w:rPr>
+        <w:t xml:space="preserve">## </w:t>
+      </w:r>
+      <w:r>
+        <w:br/>
+      </w:r>
+      <w:r>
+        <w:rPr>
+          <w:rStyle w:val="VerbatimChar"/>
+        </w:rPr>
+        <w:t>## Call:</w:t>
+      </w:r>
+      <w:r>
+        <w:br/>
+      </w:r>
+      <w:r>
+        <w:rPr>
+          <w:rStyle w:val="VerbatimChar"/>
+        </w:rPr>
+        <w:t>## lm(for</w:t>
+      </w:r>
+      <w:r>
+        <w:rPr>
+          <w:rStyle w:val="VerbatimChar"/>
+        </w:rPr>
+        <w:t>mula = wholeBrainVol ~ concRatioM0 + studyArm, data = df2)</w:t>
+      </w:r>
+      <w:r>
+        <w:br/>
+      </w:r>
+      <w:r>
+        <w:rPr>
+          <w:rStyle w:val="VerbatimChar"/>
+        </w:rPr>
+        <w:t xml:space="preserve">## </w:t>
+      </w:r>
+      <w:r>
+        <w:br/>
+      </w:r>
+      <w:r>
+        <w:rPr>
+          <w:rStyle w:val="VerbatimChar"/>
+        </w:rPr>
+        <w:t>## Residuals:</w:t>
+      </w:r>
+      <w:r>
+        <w:br/>
+      </w:r>
+      <w:r>
+        <w:rPr>
+          <w:rStyle w:val="VerbatimChar"/>
+        </w:rPr>
+        <w:t xml:space="preserve">##    Min     1Q Median     3Q    Max </w:t>
+      </w:r>
+      <w:r>
+        <w:br/>
+      </w:r>
+      <w:r>
+        <w:rPr>
+          <w:rStyle w:val="VerbatimChar"/>
+        </w:rPr>
+        <w:t xml:space="preserve">## -74629 -33266 -14741  18701 168892 </w:t>
+      </w:r>
+      <w:r>
+        <w:br/>
+      </w:r>
+      <w:r>
+        <w:rPr>
+          <w:rStyle w:val="VerbatimChar"/>
+        </w:rPr>
+        <w:t xml:space="preserve">## </w:t>
+      </w:r>
+      <w:r>
+        <w:br/>
+      </w:r>
+      <w:r>
+        <w:rPr>
+          <w:rStyle w:val="VerbatimChar"/>
+        </w:rPr>
+        <w:t>## Coefficients:</w:t>
+      </w:r>
+      <w:r>
+        <w:br/>
+      </w:r>
+      <w:r>
+        <w:rPr>
+          <w:rStyle w:val="VerbatimChar"/>
+        </w:rPr>
+        <w:t xml:space="preserve">##                 Estimate Std. Error t value Pr(&gt;|t|)    </w:t>
+      </w:r>
+      <w:r>
+        <w:br/>
+      </w:r>
+      <w:r>
+        <w:rPr>
+          <w:rStyle w:val="VerbatimChar"/>
+        </w:rPr>
+        <w:t xml:space="preserve">## (Intercept)      </w:t>
+      </w:r>
+      <w:r>
+        <w:rPr>
+          <w:rStyle w:val="VerbatimChar"/>
+        </w:rPr>
+        <w:t>1469063     169843   8.650 1.24e-07 ***</w:t>
+      </w:r>
+      <w:r>
+        <w:br/>
+      </w:r>
+      <w:r>
+        <w:rPr>
+          <w:rStyle w:val="VerbatimChar"/>
+        </w:rPr>
+        <w:t xml:space="preserve">## concRatioM0         -134       1086  -0.123    0.903    </w:t>
+      </w:r>
+      <w:r>
+        <w:br/>
+      </w:r>
+      <w:r>
+        <w:rPr>
+          <w:rStyle w:val="VerbatimChar"/>
+        </w:rPr>
+        <w:t xml:space="preserve">## studyArmPlacebo   -38074      35487  -1.073    0.298    </w:t>
+      </w:r>
+      <w:r>
+        <w:br/>
+      </w:r>
+      <w:r>
+        <w:rPr>
+          <w:rStyle w:val="VerbatimChar"/>
+        </w:rPr>
+        <w:t>## ---</w:t>
+      </w:r>
+      <w:r>
+        <w:br/>
+      </w:r>
+      <w:r>
+        <w:rPr>
+          <w:rStyle w:val="VerbatimChar"/>
+        </w:rPr>
+        <w:t>## Signif. codes:  0 '***' 0.001 '**' 0.01 '*' 0.05 '.' 0.1 ' ' 1</w:t>
+      </w:r>
+      <w:r>
+        <w:br/>
+      </w:r>
+      <w:r>
+        <w:rPr>
+          <w:rStyle w:val="VerbatimChar"/>
+        </w:rPr>
+        <w:t xml:space="preserve">## </w:t>
+      </w:r>
+      <w:r>
+        <w:br/>
+      </w:r>
+      <w:r>
+        <w:rPr>
+          <w:rStyle w:val="VerbatimChar"/>
+        </w:rPr>
+        <w:t>## Residual standar</w:t>
+      </w:r>
+      <w:r>
+        <w:rPr>
+          <w:rStyle w:val="VerbatimChar"/>
+        </w:rPr>
+        <w:t>d error: 61610 on 17 degrees of freedom</w:t>
+      </w:r>
+      <w:r>
+        <w:br/>
+      </w:r>
+      <w:r>
+        <w:rPr>
+          <w:rStyle w:val="VerbatimChar"/>
+        </w:rPr>
+        <w:t xml:space="preserve">## Multiple R-squared:  0.08816,    Adjusted R-squared:  -0.01911 </w:t>
+      </w:r>
+      <w:r>
+        <w:br/>
+      </w:r>
+      <w:r>
+        <w:rPr>
+          <w:rStyle w:val="VerbatimChar"/>
+        </w:rPr>
+        <w:t>## F-statistic: 0.8218 on 2 and 17 DF,  p-value: 0.4564</w:t>
+      </w:r>
+    </w:p>
+    <w:p>
+      <w:pPr>
+        <w:pStyle w:val="Heading3"/>
+      </w:pPr>
+      <w:bookmarkStart w:id="15" w:name="interpretation-2"/>
+      <w:bookmarkEnd w:id="15"/>
+      <w:r>
+        <w:t>Interpretation</w:t>
+      </w:r>
+    </w:p>
+    <w:p>
+      <w:pPr>
+        <w:pStyle w:val="Compact"/>
+        <w:numPr>
+          <w:ilvl w:val="0"/>
+          <w:numId w:val="8"/>
+        </w:numPr>
+      </w:pPr>
+      <w:r>
+        <w:t>Baseline whole brain volume was not significantly associated with baseline GSH</w:t>
+      </w:r>
+      <w:r>
+        <w:t>:GSSG concentration ratio</w:t>
+      </w:r>
+    </w:p>
+    <w:p>
+      <w:pPr>
+        <w:pStyle w:val="Compact"/>
+        <w:numPr>
+          <w:ilvl w:val="1"/>
+          <w:numId w:val="8"/>
+        </w:numPr>
+      </w:pPr>
+      <m:oMath>
+        <m:groupChr>
+          <m:groupChrPr>
+            <m:chr m:val="^"/>
+            <m:pos m:val="top"/>
+            <m:vertJc m:val="bot"/>
+            <m:ctrlPr>
+              <w:rPr>
+                <w:rFonts w:ascii="Cambria Math" w:hAnsi="Cambria Math"/>
+              </w:rPr>
+            </m:ctrlPr>
+          </m:groupChrPr>
+          <m:e>
+            <m:r>
+              <w:rPr>
+                <w:rFonts w:ascii="Cambria Math" w:hAnsi="Cambria Math"/>
+              </w:rPr>
+              <m:t>β</m:t>
+            </m:r>
+          </m:e>
+        </m:groupChr>
+      </m:oMath>
+      <w:r>
+        <w:t xml:space="preserve"> of 595 (p-value = 0.494)</w:t>
+      </w:r>
+    </w:p>
+    <w:p>
+      <w:pPr>
+        <w:pStyle w:val="Compact"/>
+        <w:numPr>
+          <w:ilvl w:val="1"/>
+          <w:numId w:val="8"/>
+        </w:numPr>
+      </w:pPr>
+      <w:r>
+        <w:t>Correlation coefficient = 0.163</w:t>
+      </w:r>
+    </w:p>
+    <w:p>
+      <w:pPr>
+        <w:numPr>
+          <w:ilvl w:val="1"/>
+          <w:numId w:val="8"/>
+        </w:numPr>
+      </w:pPr>
+      <w:r>
+        <w:t xml:space="preserve">Baseline GSH:GSSG concentration ratio explains 2.64% of the variation in brain </w:t>
+      </w:r>
+      <w:bookmarkStart w:id="16" w:name="_GoBack"/>
+      <w:bookmarkEnd w:id="16"/>
+      <w:r>
+        <w:t>atrophy</w:t>
+      </w:r>
+    </w:p>
+    <w:p>
+      <w:pPr>
+        <w:pStyle w:val="Compact"/>
+        <w:numPr>
+          <w:ilvl w:val="0"/>
+          <w:numId w:val="8"/>
+        </w:numPr>
+      </w:pPr>
+      <w:r>
+        <w:t>The association was still not significant after adjusting for study arm</w:t>
+      </w:r>
+    </w:p>
+    <w:p>
+      <w:pPr>
+        <w:pStyle w:val="Compact"/>
+        <w:numPr>
+          <w:ilvl w:val="1"/>
+          <w:numId w:val="8"/>
+        </w:numPr>
+      </w:pPr>
+      <m:oMath>
+        <m:groupChr>
+          <m:groupChrPr>
+            <m:chr m:val="^"/>
+            <m:pos m:val="top"/>
+            <m:vertJc m:val="bot"/>
+            <m:ctrlPr>
+              <w:rPr>
+                <w:rFonts w:ascii="Cambria Math" w:hAnsi="Cambria Math"/>
+              </w:rPr>
+            </m:ctrlPr>
+          </m:groupChrPr>
+          <m:e>
+            <m:r>
+              <w:rPr>
+                <w:rFonts w:ascii="Cambria Math" w:hAnsi="Cambria Math"/>
+              </w:rPr>
+              <m:t>β</m:t>
+            </m:r>
+          </m:e>
+        </m:groupChr>
+      </m:oMath>
+      <w:r>
+        <w:t xml:space="preserve"> of -134 </w:t>
+      </w:r>
+      <w:r>
+        <w:t>(p-value = 0.903)</w:t>
+      </w:r>
+    </w:p>
+    <w:p>
+      <w:pPr>
+        <w:pStyle w:val="Compact"/>
+        <w:numPr>
+          <w:ilvl w:val="1"/>
+          <w:numId w:val="8"/>
+        </w:numPr>
+      </w:pPr>
+      <w:r>
+        <w:t>Partial correlation coefficient = -0.0299</w:t>
+      </w:r>
+    </w:p>
+    <w:p>
+      <w:pPr>
+        <w:numPr>
+          <w:ilvl w:val="1"/>
+          <w:numId w:val="8"/>
+        </w:numPr>
+      </w:pPr>
+      <w:r>
+        <w:t>Baseline GSH:GSSG concentration ratio explains 0.0894% of the variation in brain atrophy after adjusting for study arm</w:t>
       </w:r>
     </w:p>
     <w:sectPr>
@@ -14099,7 +14745,7 @@
   <w:abstractNum w:abstractNumId="0" w15:restartNumberingAfterBreak="0">
     <w:nsid w:val="E17F69BA"/>
     <w:multiLevelType w:val="multilevel"/>
-    <w:tmpl w:val="5922C284"/>
+    <w:tmpl w:val="F6E2F9AC"/>
     <w:lvl w:ilvl="0">
       <w:numFmt w:val="bullet"/>
       <w:lvlText w:val=" "/>
@@ -14189,9 +14835,101 @@
     </w:lvl>
   </w:abstractNum>
   <w:abstractNum w:abstractNumId="1" w15:restartNumberingAfterBreak="0">
-    <w:nsid w:val="F1080147"/>
+    <w:nsid w:val="E5616127"/>
     <w:multiLevelType w:val="multilevel"/>
-    <w:tmpl w:val="DD5217B6"/>
+    <w:tmpl w:val="CD0CDA08"/>
+    <w:lvl w:ilvl="0">
+      <w:numFmt w:val="bullet"/>
+      <w:lvlText w:val="•"/>
+      <w:lvlJc w:val="left"/>
+      <w:pPr>
+        <w:tabs>
+          <w:tab w:val="num" w:pos="0"/>
+        </w:tabs>
+        <w:ind w:left="480" w:hanging="480"/>
+      </w:pPr>
+    </w:lvl>
+    <w:lvl w:ilvl="1">
+      <w:numFmt w:val="bullet"/>
+      <w:lvlText w:val="–"/>
+      <w:lvlJc w:val="left"/>
+      <w:pPr>
+        <w:tabs>
+          <w:tab w:val="num" w:pos="720"/>
+        </w:tabs>
+        <w:ind w:left="1200" w:hanging="480"/>
+      </w:pPr>
+    </w:lvl>
+    <w:lvl w:ilvl="2">
+      <w:numFmt w:val="bullet"/>
+      <w:lvlText w:val="•"/>
+      <w:lvlJc w:val="left"/>
+      <w:pPr>
+        <w:tabs>
+          <w:tab w:val="num" w:pos="1440"/>
+        </w:tabs>
+        <w:ind w:left="1920" w:hanging="480"/>
+      </w:pPr>
+    </w:lvl>
+    <w:lvl w:ilvl="3">
+      <w:numFmt w:val="bullet"/>
+      <w:lvlText w:val="–"/>
+      <w:lvlJc w:val="left"/>
+      <w:pPr>
+        <w:tabs>
+          <w:tab w:val="num" w:pos="2160"/>
+        </w:tabs>
+        <w:ind w:left="2640" w:hanging="480"/>
+      </w:pPr>
+    </w:lvl>
+    <w:lvl w:ilvl="4">
+      <w:numFmt w:val="bullet"/>
+      <w:lvlText w:val="•"/>
+      <w:lvlJc w:val="left"/>
+      <w:pPr>
+        <w:tabs>
+          <w:tab w:val="num" w:pos="2880"/>
+        </w:tabs>
+        <w:ind w:left="3360" w:hanging="480"/>
+      </w:pPr>
+    </w:lvl>
+    <w:lvl w:ilvl="5">
+      <w:numFmt w:val="bullet"/>
+      <w:lvlText w:val="–"/>
+      <w:lvlJc w:val="left"/>
+      <w:pPr>
+        <w:tabs>
+          <w:tab w:val="num" w:pos="3600"/>
+        </w:tabs>
+        <w:ind w:left="4080" w:hanging="480"/>
+      </w:pPr>
+    </w:lvl>
+    <w:lvl w:ilvl="6">
+      <w:numFmt w:val="bullet"/>
+      <w:lvlText w:val="•"/>
+      <w:lvlJc w:val="left"/>
+      <w:pPr>
+        <w:tabs>
+          <w:tab w:val="num" w:pos="4320"/>
+        </w:tabs>
+        <w:ind w:left="4800" w:hanging="480"/>
+      </w:pPr>
+    </w:lvl>
+    <w:lvl w:ilvl="7">
+      <w:numFmt w:val="decimal"/>
+      <w:lvlText w:val=""/>
+      <w:lvlJc w:val="left"/>
+    </w:lvl>
+    <w:lvl w:ilvl="8">
+      <w:numFmt w:val="decimal"/>
+      <w:lvlText w:val=""/>
+      <w:lvlJc w:val="left"/>
+    </w:lvl>
+  </w:abstractNum>
+  <w:abstractNum w:abstractNumId="2" w15:restartNumberingAfterBreak="0">
+    <w:nsid w:val="1E196445"/>
+    <w:multiLevelType w:val="multilevel"/>
+    <w:tmpl w:val="D82CBCBA"/>
     <w:lvl w:ilvl="0">
       <w:numFmt w:val="bullet"/>
       <w:lvlText w:val=" "/>
@@ -14280,118 +15018,29 @@
       <w:lvlJc w:val="left"/>
     </w:lvl>
   </w:abstractNum>
-  <w:abstractNum w:abstractNumId="2" w15:restartNumberingAfterBreak="0">
-    <w:nsid w:val="71D519DA"/>
-    <w:multiLevelType w:val="multilevel"/>
-    <w:tmpl w:val="F31882B2"/>
-    <w:lvl w:ilvl="0">
-      <w:numFmt w:val="bullet"/>
-      <w:lvlText w:val="•"/>
-      <w:lvlJc w:val="left"/>
-      <w:pPr>
-        <w:tabs>
-          <w:tab w:val="num" w:pos="0"/>
-        </w:tabs>
-        <w:ind w:left="480" w:hanging="480"/>
-      </w:pPr>
-    </w:lvl>
-    <w:lvl w:ilvl="1">
-      <w:numFmt w:val="bullet"/>
-      <w:lvlText w:val="–"/>
-      <w:lvlJc w:val="left"/>
-      <w:pPr>
-        <w:tabs>
-          <w:tab w:val="num" w:pos="720"/>
-        </w:tabs>
-        <w:ind w:left="1200" w:hanging="480"/>
-      </w:pPr>
-    </w:lvl>
-    <w:lvl w:ilvl="2">
-      <w:numFmt w:val="bullet"/>
-      <w:lvlText w:val="•"/>
-      <w:lvlJc w:val="left"/>
-      <w:pPr>
-        <w:tabs>
-          <w:tab w:val="num" w:pos="1440"/>
-        </w:tabs>
-        <w:ind w:left="1920" w:hanging="480"/>
-      </w:pPr>
-    </w:lvl>
-    <w:lvl w:ilvl="3">
-      <w:numFmt w:val="bullet"/>
-      <w:lvlText w:val="–"/>
-      <w:lvlJc w:val="left"/>
-      <w:pPr>
-        <w:tabs>
-          <w:tab w:val="num" w:pos="2160"/>
-        </w:tabs>
-        <w:ind w:left="2640" w:hanging="480"/>
-      </w:pPr>
-    </w:lvl>
-    <w:lvl w:ilvl="4">
-      <w:numFmt w:val="bullet"/>
-      <w:lvlText w:val="•"/>
-      <w:lvlJc w:val="left"/>
-      <w:pPr>
-        <w:tabs>
-          <w:tab w:val="num" w:pos="2880"/>
-        </w:tabs>
-        <w:ind w:left="3360" w:hanging="480"/>
-      </w:pPr>
-    </w:lvl>
-    <w:lvl w:ilvl="5">
-      <w:numFmt w:val="bullet"/>
-      <w:lvlText w:val="–"/>
-      <w:lvlJc w:val="left"/>
-      <w:pPr>
-        <w:tabs>
-          <w:tab w:val="num" w:pos="3600"/>
-        </w:tabs>
-        <w:ind w:left="4080" w:hanging="480"/>
-      </w:pPr>
-    </w:lvl>
-    <w:lvl w:ilvl="6">
-      <w:numFmt w:val="bullet"/>
-      <w:lvlText w:val="•"/>
-      <w:lvlJc w:val="left"/>
-      <w:pPr>
-        <w:tabs>
-          <w:tab w:val="num" w:pos="4320"/>
-        </w:tabs>
-        <w:ind w:left="4800" w:hanging="480"/>
-      </w:pPr>
-    </w:lvl>
-    <w:lvl w:ilvl="7">
-      <w:numFmt w:val="decimal"/>
-      <w:lvlText w:val=""/>
-      <w:lvlJc w:val="left"/>
-    </w:lvl>
-    <w:lvl w:ilvl="8">
-      <w:numFmt w:val="decimal"/>
-      <w:lvlText w:val=""/>
-      <w:lvlJc w:val="left"/>
-    </w:lvl>
-  </w:abstractNum>
   <w:num w:numId="1">
     <w:abstractNumId w:val="0"/>
   </w:num>
   <w:num w:numId="2">
+    <w:abstractNumId w:val="2"/>
+  </w:num>
+  <w:num w:numId="3">
     <w:abstractNumId w:val="1"/>
   </w:num>
-  <w:num w:numId="3">
-    <w:abstractNumId w:val="2"/>
-  </w:num>
   <w:num w:numId="4">
-    <w:abstractNumId w:val="2"/>
+    <w:abstractNumId w:val="1"/>
   </w:num>
   <w:num w:numId="5">
-    <w:abstractNumId w:val="2"/>
+    <w:abstractNumId w:val="1"/>
   </w:num>
   <w:num w:numId="6">
-    <w:abstractNumId w:val="2"/>
+    <w:abstractNumId w:val="1"/>
   </w:num>
   <w:num w:numId="7">
-    <w:abstractNumId w:val="2"/>
+    <w:abstractNumId w:val="1"/>
+  </w:num>
+  <w:num w:numId="8">
+    <w:abstractNumId w:val="1"/>
   </w:num>
 </w:numbering>
 </file>
@@ -15411,7 +16060,7 @@
     <w:name w:val="List Table 4 Accent 1"/>
     <w:basedOn w:val="TableNormal"/>
     <w:uiPriority w:val="49"/>
-    <w:rsid w:val="00EB2B32"/>
+    <w:rsid w:val="004A62D1"/>
     <w:pPr>
       <w:spacing w:after="0"/>
     </w:pPr>
